--- a/Software Specification/SRS/PO2EBL_ELECTRIC_BLENDER_SRS.docx
+++ b/Software Specification/SRS/PO2EBL_ELECTRIC_BLENDER_SRS.docx
@@ -1,8 +1,14 @@
 
 <file path=word/document.xml><?xml version="1.0" encoding="utf-8"?>
-<w:document xmlns:wpc="http://schemas.microsoft.com/office/word/2010/wordprocessingCanvas" xmlns:mc="http://schemas.openxmlformats.org/markup-compatibility/2006" xmlns:o="urn:schemas-microsoft-com:office:office" xmlns:r="http://schemas.openxmlformats.org/officeDocument/2006/relationships" xmlns:m="http://schemas.openxmlformats.org/officeDocument/2006/math" xmlns:v="urn:schemas-microsoft-com:vml" xmlns:wp14="http://schemas.microsoft.com/office/word/2010/wordprocessingDrawing" xmlns:wp="http://schemas.openxmlformats.org/drawingml/2006/wordprocessingDrawing" xmlns:w10="urn:schemas-microsoft-com:office:word" xmlns:w="http://schemas.openxmlformats.org/wordprocessingml/2006/main" xmlns:w14="http://schemas.microsoft.com/office/word/2010/wordml" xmlns:w15="http://schemas.microsoft.com/office/word/2012/wordml" xmlns:wpg="http://schemas.microsoft.com/office/word/2010/wordprocessingGroup" xmlns:wpi="http://schemas.microsoft.com/office/word/2010/wordprocessingInk" xmlns:wne="http://schemas.microsoft.com/office/word/2006/wordml" xmlns:wps="http://schemas.microsoft.com/office/word/2010/wordprocessingShape" mc:Ignorable="w14 w15 wp14">
+<w:document xmlns:wpc="http://schemas.microsoft.com/office/word/2010/wordprocessingCanvas" xmlns:cx="http://schemas.microsoft.com/office/drawing/2014/chartex" xmlns:cx1="http://schemas.microsoft.com/office/drawing/2015/9/8/chartex" xmlns:cx2="http://schemas.microsoft.com/office/drawing/2015/10/21/chartex" xmlns:cx3="http://schemas.microsoft.com/office/drawing/2016/5/9/chartex" xmlns:cx4="http://schemas.microsoft.com/office/drawing/2016/5/10/chartex" xmlns:cx5="http://schemas.microsoft.com/office/drawing/2016/5/11/chartex" xmlns:cx6="http://schemas.microsoft.com/office/drawing/2016/5/12/chartex" xmlns:cx7="http://schemas.microsoft.com/office/drawing/2016/5/13/chartex" xmlns:cx8="http://schemas.microsoft.com/office/drawing/2016/5/14/chartex" xmlns:mc="http://schemas.openxmlformats.org/markup-compatibility/2006" xmlns:aink="http://schemas.microsoft.com/office/drawing/2016/ink" xmlns:am3d="http://schemas.microsoft.com/office/drawing/2017/model3d" xmlns:o="urn:schemas-microsoft-com:office:office" xmlns:r="http://schemas.openxmlformats.org/officeDocument/2006/relationships" xmlns:m="http://schemas.openxmlformats.org/officeDocument/2006/math" xmlns:v="urn:schemas-microsoft-com:vml" xmlns:wp14="http://schemas.microsoft.com/office/word/2010/wordprocessingDrawing" xmlns:wp="http://schemas.openxmlformats.org/drawingml/2006/wordprocessingDrawing" xmlns:w10="urn:schemas-microsoft-com:office:word" xmlns:w="http://schemas.openxmlformats.org/wordprocessingml/2006/main" xmlns:w14="http://schemas.microsoft.com/office/word/2010/wordml" xmlns:w15="http://schemas.microsoft.com/office/word/2012/wordml" xmlns:w16cid="http://schemas.microsoft.com/office/word/2016/wordml/cid" xmlns:w16se="http://schemas.microsoft.com/office/word/2015/wordml/symex" xmlns:wpg="http://schemas.microsoft.com/office/word/2010/wordprocessingGroup" xmlns:wpi="http://schemas.microsoft.com/office/word/2010/wordprocessingInk" xmlns:wne="http://schemas.microsoft.com/office/word/2006/wordml" xmlns:wps="http://schemas.microsoft.com/office/word/2010/wordprocessingShape" mc:Ignorable="w14 w15 w16se w16cid wp14">
   <w:body>
-    <w:p/>
+    <w:p>
+      <w:pPr>
+        <w:rPr>
+          <w:lang w:val="de-DE"/>
+        </w:rPr>
+      </w:pPr>
+    </w:p>
     <w:p>
       <w:pPr>
         <w:jc w:val="center"/>
@@ -69,7 +75,6 @@
         <w:rPr>
           <w:b/>
           <w:sz w:val="44"/>
-          <w:lang w:val="de-DE"/>
         </w:rPr>
         <w:t>S</w:t>
       </w:r>
@@ -110,30 +115,37 @@
           <w:b/>
           <w:sz w:val="36"/>
         </w:rPr>
-        <w:t>0.</w:t>
+        <w:t>1</w:t>
       </w:r>
       <w:r>
         <w:rPr>
           <w:b/>
           <w:sz w:val="36"/>
         </w:rPr>
-        <w:t>2</w:t>
+        <w:t>.</w:t>
       </w:r>
-    </w:p>
-    <w:p>
-      <w:pPr>
-        <w:jc w:val="center"/>
+      <w:r>
         <w:rPr>
           <w:b/>
           <w:sz w:val="36"/>
         </w:rPr>
-      </w:pPr>
-      <w:r>
+        <w:t>3</w:t>
+      </w:r>
+    </w:p>
+    <w:p>
+      <w:pPr>
+        <w:jc w:val="center"/>
         <w:rPr>
           <w:b/>
           <w:sz w:val="36"/>
         </w:rPr>
-        <w:t>Draft</w:t>
+      </w:pPr>
+      <w:r>
+        <w:rPr>
+          <w:b/>
+          <w:sz w:val="36"/>
+        </w:rPr>
+        <w:t>Proposed</w:t>
       </w:r>
     </w:p>
     <w:p>
@@ -163,6 +175,730 @@
     <w:p/>
     <w:p/>
     <w:p/>
+    <w:tbl>
+      <w:tblPr>
+        <w:tblpPr w:leftFromText="180" w:rightFromText="180" w:vertAnchor="page" w:horzAnchor="margin" w:tblpXSpec="center" w:tblpY="3106"/>
+        <w:tblW w:w="10072" w:type="dxa"/>
+        <w:tblBorders>
+          <w:top w:val="single" w:sz="6" w:space="0" w:color="auto"/>
+          <w:left w:val="single" w:sz="6" w:space="0" w:color="auto"/>
+          <w:bottom w:val="single" w:sz="6" w:space="0" w:color="auto"/>
+          <w:right w:val="single" w:sz="6" w:space="0" w:color="auto"/>
+          <w:insideH w:val="single" w:sz="6" w:space="0" w:color="auto"/>
+          <w:insideV w:val="single" w:sz="6" w:space="0" w:color="auto"/>
+        </w:tblBorders>
+        <w:tblLayout w:type="fixed"/>
+        <w:tblLook w:val="0000" w:firstRow="0" w:lastRow="0" w:firstColumn="0" w:lastColumn="0" w:noHBand="0" w:noVBand="0"/>
+      </w:tblPr>
+      <w:tblGrid>
+        <w:gridCol w:w="1800"/>
+        <w:gridCol w:w="1448"/>
+        <w:gridCol w:w="4010"/>
+        <w:gridCol w:w="2814"/>
+      </w:tblGrid>
+      <w:tr>
+        <w:tc>
+          <w:tcPr>
+            <w:tcW w:w="1800" w:type="dxa"/>
+          </w:tcPr>
+          <w:p>
+            <w:pPr>
+              <w:jc w:val="left"/>
+              <w:rPr>
+                <w:rFonts w:asciiTheme="majorHAnsi" w:hAnsiTheme="majorHAnsi" w:cstheme="majorHAnsi"/>
+                <w:b/>
+                <w:sz w:val="28"/>
+                <w:szCs w:val="28"/>
+              </w:rPr>
+            </w:pPr>
+            <w:r>
+              <w:rPr>
+                <w:rFonts w:asciiTheme="majorHAnsi" w:hAnsiTheme="majorHAnsi" w:cstheme="majorHAnsi"/>
+                <w:b/>
+                <w:sz w:val="28"/>
+                <w:szCs w:val="28"/>
+              </w:rPr>
+              <w:lastRenderedPageBreak/>
+              <w:t>Date</w:t>
+            </w:r>
+          </w:p>
+        </w:tc>
+        <w:tc>
+          <w:tcPr>
+            <w:tcW w:w="1448" w:type="dxa"/>
+          </w:tcPr>
+          <w:p>
+            <w:pPr>
+              <w:jc w:val="center"/>
+              <w:rPr>
+                <w:rFonts w:asciiTheme="majorHAnsi" w:hAnsiTheme="majorHAnsi" w:cstheme="majorHAnsi"/>
+                <w:b/>
+                <w:sz w:val="28"/>
+                <w:szCs w:val="28"/>
+              </w:rPr>
+            </w:pPr>
+            <w:r>
+              <w:rPr>
+                <w:rFonts w:asciiTheme="majorHAnsi" w:hAnsiTheme="majorHAnsi" w:cstheme="majorHAnsi"/>
+                <w:b/>
+                <w:sz w:val="28"/>
+                <w:szCs w:val="28"/>
+              </w:rPr>
+              <w:t>Version</w:t>
+            </w:r>
+          </w:p>
+        </w:tc>
+        <w:tc>
+          <w:tcPr>
+            <w:tcW w:w="4010" w:type="dxa"/>
+          </w:tcPr>
+          <w:p>
+            <w:pPr>
+              <w:jc w:val="center"/>
+              <w:rPr>
+                <w:rFonts w:asciiTheme="majorHAnsi" w:hAnsiTheme="majorHAnsi" w:cstheme="majorHAnsi"/>
+                <w:b/>
+                <w:sz w:val="28"/>
+                <w:szCs w:val="28"/>
+              </w:rPr>
+            </w:pPr>
+            <w:r>
+              <w:rPr>
+                <w:rFonts w:asciiTheme="majorHAnsi" w:hAnsiTheme="majorHAnsi" w:cstheme="majorHAnsi"/>
+                <w:b/>
+                <w:sz w:val="28"/>
+                <w:szCs w:val="28"/>
+              </w:rPr>
+              <w:t>Document Status</w:t>
+            </w:r>
+          </w:p>
+        </w:tc>
+        <w:tc>
+          <w:tcPr>
+            <w:tcW w:w="2814" w:type="dxa"/>
+          </w:tcPr>
+          <w:p>
+            <w:pPr>
+              <w:jc w:val="center"/>
+              <w:rPr>
+                <w:rFonts w:asciiTheme="majorHAnsi" w:hAnsiTheme="majorHAnsi" w:cstheme="majorHAnsi"/>
+                <w:b/>
+                <w:sz w:val="28"/>
+                <w:szCs w:val="28"/>
+              </w:rPr>
+            </w:pPr>
+            <w:r>
+              <w:rPr>
+                <w:rFonts w:asciiTheme="majorHAnsi" w:hAnsiTheme="majorHAnsi" w:cstheme="majorHAnsi"/>
+                <w:b/>
+                <w:sz w:val="28"/>
+                <w:szCs w:val="28"/>
+              </w:rPr>
+              <w:t>Author</w:t>
+            </w:r>
+          </w:p>
+        </w:tc>
+      </w:tr>
+      <w:tr>
+        <w:tc>
+          <w:tcPr>
+            <w:tcW w:w="1800" w:type="dxa"/>
+          </w:tcPr>
+          <w:p>
+            <w:pPr>
+              <w:jc w:val="center"/>
+              <w:rPr>
+                <w:rFonts w:asciiTheme="majorHAnsi" w:hAnsiTheme="majorHAnsi" w:cstheme="majorHAnsi"/>
+                <w:sz w:val="28"/>
+                <w:szCs w:val="28"/>
+              </w:rPr>
+            </w:pPr>
+            <w:r>
+              <w:rPr>
+                <w:rFonts w:asciiTheme="majorHAnsi" w:hAnsiTheme="majorHAnsi" w:cstheme="majorHAnsi"/>
+                <w:sz w:val="28"/>
+                <w:szCs w:val="28"/>
+              </w:rPr>
+              <w:t>1/</w:t>
+            </w:r>
+            <w:r>
+              <w:rPr>
+                <w:rFonts w:asciiTheme="majorHAnsi" w:hAnsiTheme="majorHAnsi" w:cstheme="majorHAnsi"/>
+                <w:sz w:val="28"/>
+                <w:szCs w:val="28"/>
+              </w:rPr>
+              <w:t>24</w:t>
+            </w:r>
+            <w:r>
+              <w:rPr>
+                <w:rFonts w:asciiTheme="majorHAnsi" w:hAnsiTheme="majorHAnsi" w:cstheme="majorHAnsi"/>
+                <w:sz w:val="28"/>
+                <w:szCs w:val="28"/>
+              </w:rPr>
+              <w:t>/2020</w:t>
+            </w:r>
+          </w:p>
+        </w:tc>
+        <w:tc>
+          <w:tcPr>
+            <w:tcW w:w="1448" w:type="dxa"/>
+          </w:tcPr>
+          <w:p>
+            <w:pPr>
+              <w:tabs>
+                <w:tab w:val="center" w:pos="4680"/>
+                <w:tab w:val="right" w:pos="9360"/>
+              </w:tabs>
+              <w:jc w:val="center"/>
+              <w:rPr>
+                <w:rFonts w:asciiTheme="majorHAnsi" w:hAnsiTheme="majorHAnsi" w:cstheme="majorHAnsi"/>
+                <w:sz w:val="28"/>
+                <w:szCs w:val="28"/>
+              </w:rPr>
+            </w:pPr>
+            <w:r>
+              <w:rPr>
+                <w:rFonts w:asciiTheme="majorHAnsi" w:hAnsiTheme="majorHAnsi" w:cstheme="majorHAnsi"/>
+                <w:sz w:val="28"/>
+                <w:szCs w:val="28"/>
+              </w:rPr>
+              <w:t>1.1</w:t>
+            </w:r>
+          </w:p>
+        </w:tc>
+        <w:tc>
+          <w:tcPr>
+            <w:tcW w:w="4010" w:type="dxa"/>
+          </w:tcPr>
+          <w:p>
+            <w:pPr>
+              <w:jc w:val="center"/>
+              <w:rPr>
+                <w:rFonts w:asciiTheme="majorHAnsi" w:hAnsiTheme="majorHAnsi" w:cstheme="majorHAnsi"/>
+                <w:sz w:val="28"/>
+                <w:szCs w:val="28"/>
+              </w:rPr>
+            </w:pPr>
+            <w:r>
+              <w:rPr>
+                <w:rFonts w:asciiTheme="majorHAnsi" w:hAnsiTheme="majorHAnsi" w:cstheme="majorHAnsi"/>
+                <w:sz w:val="28"/>
+                <w:szCs w:val="28"/>
+              </w:rPr>
+              <w:t>Draft</w:t>
+            </w:r>
+          </w:p>
+        </w:tc>
+        <w:tc>
+          <w:tcPr>
+            <w:tcW w:w="2814" w:type="dxa"/>
+          </w:tcPr>
+          <w:p>
+            <w:pPr>
+              <w:rPr>
+                <w:rFonts w:asciiTheme="majorHAnsi" w:hAnsiTheme="majorHAnsi" w:cstheme="majorHAnsi"/>
+                <w:sz w:val="28"/>
+                <w:szCs w:val="28"/>
+              </w:rPr>
+            </w:pPr>
+            <w:proofErr w:type="spellStart"/>
+            <w:r>
+              <w:rPr>
+                <w:rFonts w:asciiTheme="majorHAnsi" w:hAnsiTheme="majorHAnsi" w:cstheme="majorHAnsi"/>
+                <w:sz w:val="28"/>
+                <w:szCs w:val="28"/>
+              </w:rPr>
+              <w:t>Kariman</w:t>
+            </w:r>
+            <w:proofErr w:type="spellEnd"/>
+            <w:r>
+              <w:rPr>
+                <w:rFonts w:asciiTheme="majorHAnsi" w:hAnsiTheme="majorHAnsi" w:cstheme="majorHAnsi"/>
+                <w:sz w:val="28"/>
+                <w:szCs w:val="28"/>
+              </w:rPr>
+              <w:t xml:space="preserve"> Mohamed</w:t>
+            </w:r>
+          </w:p>
+        </w:tc>
+      </w:tr>
+      <w:tr>
+        <w:tc>
+          <w:tcPr>
+            <w:tcW w:w="1800" w:type="dxa"/>
+          </w:tcPr>
+          <w:p>
+            <w:pPr>
+              <w:jc w:val="center"/>
+              <w:rPr>
+                <w:rFonts w:asciiTheme="majorHAnsi" w:hAnsiTheme="majorHAnsi" w:cstheme="majorHAnsi"/>
+                <w:sz w:val="28"/>
+                <w:szCs w:val="28"/>
+              </w:rPr>
+            </w:pPr>
+            <w:r>
+              <w:rPr>
+                <w:rFonts w:asciiTheme="majorHAnsi" w:hAnsiTheme="majorHAnsi" w:cstheme="majorHAnsi"/>
+                <w:sz w:val="28"/>
+                <w:szCs w:val="28"/>
+              </w:rPr>
+              <w:t>1/</w:t>
+            </w:r>
+            <w:r>
+              <w:rPr>
+                <w:rFonts w:asciiTheme="majorHAnsi" w:hAnsiTheme="majorHAnsi" w:cstheme="majorHAnsi"/>
+                <w:sz w:val="28"/>
+                <w:szCs w:val="28"/>
+              </w:rPr>
+              <w:t>24</w:t>
+            </w:r>
+            <w:r>
+              <w:rPr>
+                <w:rFonts w:asciiTheme="majorHAnsi" w:hAnsiTheme="majorHAnsi" w:cstheme="majorHAnsi"/>
+                <w:sz w:val="28"/>
+                <w:szCs w:val="28"/>
+              </w:rPr>
+              <w:t>/2020</w:t>
+            </w:r>
+          </w:p>
+        </w:tc>
+        <w:tc>
+          <w:tcPr>
+            <w:tcW w:w="1448" w:type="dxa"/>
+          </w:tcPr>
+          <w:p>
+            <w:pPr>
+              <w:tabs>
+                <w:tab w:val="center" w:pos="4680"/>
+                <w:tab w:val="right" w:pos="9360"/>
+              </w:tabs>
+              <w:jc w:val="center"/>
+              <w:rPr>
+                <w:rFonts w:asciiTheme="majorHAnsi" w:hAnsiTheme="majorHAnsi" w:cstheme="majorHAnsi"/>
+                <w:sz w:val="28"/>
+                <w:szCs w:val="28"/>
+              </w:rPr>
+            </w:pPr>
+            <w:r>
+              <w:rPr>
+                <w:rFonts w:asciiTheme="majorHAnsi" w:hAnsiTheme="majorHAnsi" w:cstheme="majorHAnsi"/>
+                <w:sz w:val="28"/>
+                <w:szCs w:val="28"/>
+              </w:rPr>
+              <w:t>1.2</w:t>
+            </w:r>
+          </w:p>
+        </w:tc>
+        <w:tc>
+          <w:tcPr>
+            <w:tcW w:w="4010" w:type="dxa"/>
+          </w:tcPr>
+          <w:p>
+            <w:pPr>
+              <w:jc w:val="center"/>
+              <w:rPr>
+                <w:rFonts w:asciiTheme="majorHAnsi" w:hAnsiTheme="majorHAnsi" w:cstheme="majorHAnsi"/>
+                <w:sz w:val="28"/>
+                <w:szCs w:val="28"/>
+              </w:rPr>
+            </w:pPr>
+            <w:r>
+              <w:rPr>
+                <w:rFonts w:asciiTheme="majorHAnsi" w:hAnsiTheme="majorHAnsi" w:cstheme="majorHAnsi"/>
+                <w:sz w:val="28"/>
+                <w:szCs w:val="28"/>
+              </w:rPr>
+              <w:t>Draft</w:t>
+            </w:r>
+          </w:p>
+        </w:tc>
+        <w:tc>
+          <w:tcPr>
+            <w:tcW w:w="2814" w:type="dxa"/>
+          </w:tcPr>
+          <w:p>
+            <w:pPr>
+              <w:rPr>
+                <w:rFonts w:asciiTheme="majorHAnsi" w:hAnsiTheme="majorHAnsi" w:cstheme="majorHAnsi"/>
+                <w:sz w:val="28"/>
+                <w:szCs w:val="28"/>
+              </w:rPr>
+            </w:pPr>
+            <w:proofErr w:type="spellStart"/>
+            <w:r>
+              <w:rPr>
+                <w:rFonts w:asciiTheme="majorHAnsi" w:hAnsiTheme="majorHAnsi" w:cstheme="majorHAnsi"/>
+                <w:sz w:val="28"/>
+                <w:szCs w:val="28"/>
+              </w:rPr>
+              <w:t>Kariman</w:t>
+            </w:r>
+            <w:proofErr w:type="spellEnd"/>
+            <w:r>
+              <w:rPr>
+                <w:rFonts w:asciiTheme="majorHAnsi" w:hAnsiTheme="majorHAnsi" w:cstheme="majorHAnsi"/>
+                <w:sz w:val="28"/>
+                <w:szCs w:val="28"/>
+              </w:rPr>
+              <w:t xml:space="preserve"> Mohamed</w:t>
+            </w:r>
+          </w:p>
+        </w:tc>
+      </w:tr>
+      <w:tr>
+        <w:trPr>
+          <w:trHeight w:val="65"/>
+        </w:trPr>
+        <w:tc>
+          <w:tcPr>
+            <w:tcW w:w="1800" w:type="dxa"/>
+          </w:tcPr>
+          <w:p>
+            <w:pPr>
+              <w:rPr>
+                <w:rFonts w:asciiTheme="majorHAnsi" w:hAnsiTheme="majorHAnsi" w:cstheme="majorHAnsi"/>
+                <w:sz w:val="28"/>
+                <w:szCs w:val="28"/>
+              </w:rPr>
+            </w:pPr>
+            <w:r>
+              <w:rPr>
+                <w:rFonts w:asciiTheme="majorHAnsi" w:hAnsiTheme="majorHAnsi" w:cstheme="majorHAnsi"/>
+                <w:sz w:val="28"/>
+                <w:szCs w:val="28"/>
+              </w:rPr>
+              <w:t xml:space="preserve">   </w:t>
+            </w:r>
+            <w:r>
+              <w:rPr>
+                <w:rFonts w:asciiTheme="majorHAnsi" w:hAnsiTheme="majorHAnsi" w:cstheme="majorHAnsi"/>
+                <w:sz w:val="28"/>
+                <w:szCs w:val="28"/>
+              </w:rPr>
+              <w:t>2/</w:t>
+            </w:r>
+            <w:r>
+              <w:rPr>
+                <w:rFonts w:asciiTheme="majorHAnsi" w:hAnsiTheme="majorHAnsi" w:cstheme="majorHAnsi"/>
+                <w:sz w:val="28"/>
+                <w:szCs w:val="28"/>
+              </w:rPr>
+              <w:t>4</w:t>
+            </w:r>
+            <w:r>
+              <w:rPr>
+                <w:rFonts w:asciiTheme="majorHAnsi" w:hAnsiTheme="majorHAnsi" w:cstheme="majorHAnsi"/>
+                <w:sz w:val="28"/>
+                <w:szCs w:val="28"/>
+              </w:rPr>
+              <w:t>/2020</w:t>
+            </w:r>
+          </w:p>
+        </w:tc>
+        <w:tc>
+          <w:tcPr>
+            <w:tcW w:w="1448" w:type="dxa"/>
+          </w:tcPr>
+          <w:p>
+            <w:pPr>
+              <w:tabs>
+                <w:tab w:val="center" w:pos="4680"/>
+                <w:tab w:val="right" w:pos="9360"/>
+              </w:tabs>
+              <w:jc w:val="center"/>
+              <w:rPr>
+                <w:rFonts w:asciiTheme="majorHAnsi" w:hAnsiTheme="majorHAnsi" w:cstheme="majorHAnsi"/>
+                <w:sz w:val="28"/>
+                <w:szCs w:val="28"/>
+              </w:rPr>
+            </w:pPr>
+            <w:r>
+              <w:rPr>
+                <w:rFonts w:asciiTheme="majorHAnsi" w:hAnsiTheme="majorHAnsi" w:cstheme="majorHAnsi"/>
+                <w:sz w:val="28"/>
+                <w:szCs w:val="28"/>
+              </w:rPr>
+              <w:t>1.3</w:t>
+            </w:r>
+          </w:p>
+        </w:tc>
+        <w:tc>
+          <w:tcPr>
+            <w:tcW w:w="4010" w:type="dxa"/>
+          </w:tcPr>
+          <w:p>
+            <w:pPr>
+              <w:jc w:val="center"/>
+              <w:rPr>
+                <w:rFonts w:asciiTheme="majorHAnsi" w:hAnsiTheme="majorHAnsi" w:cstheme="majorHAnsi"/>
+                <w:sz w:val="28"/>
+                <w:szCs w:val="28"/>
+              </w:rPr>
+            </w:pPr>
+            <w:r>
+              <w:rPr>
+                <w:rFonts w:asciiTheme="majorHAnsi" w:hAnsiTheme="majorHAnsi" w:cstheme="majorHAnsi"/>
+                <w:sz w:val="28"/>
+                <w:szCs w:val="28"/>
+              </w:rPr>
+              <w:t>Proposed</w:t>
+            </w:r>
+          </w:p>
+        </w:tc>
+        <w:tc>
+          <w:tcPr>
+            <w:tcW w:w="2814" w:type="dxa"/>
+          </w:tcPr>
+          <w:p>
+            <w:pPr>
+              <w:rPr>
+                <w:rFonts w:asciiTheme="majorHAnsi" w:hAnsiTheme="majorHAnsi" w:cstheme="majorHAnsi"/>
+                <w:sz w:val="28"/>
+                <w:szCs w:val="28"/>
+              </w:rPr>
+            </w:pPr>
+            <w:proofErr w:type="spellStart"/>
+            <w:r>
+              <w:rPr>
+                <w:rFonts w:asciiTheme="majorHAnsi" w:hAnsiTheme="majorHAnsi" w:cstheme="majorHAnsi"/>
+                <w:sz w:val="28"/>
+                <w:szCs w:val="28"/>
+              </w:rPr>
+              <w:t>Kariman</w:t>
+            </w:r>
+            <w:proofErr w:type="spellEnd"/>
+            <w:r>
+              <w:rPr>
+                <w:rFonts w:asciiTheme="majorHAnsi" w:hAnsiTheme="majorHAnsi" w:cstheme="majorHAnsi"/>
+                <w:sz w:val="28"/>
+                <w:szCs w:val="28"/>
+              </w:rPr>
+              <w:t xml:space="preserve"> Mohamed</w:t>
+            </w:r>
+          </w:p>
+        </w:tc>
+      </w:tr>
+    </w:tbl>
+    <w:p>
+      <w:pPr>
+        <w:keepNext/>
+        <w:keepLines/>
+        <w:spacing w:before="240"/>
+        <w:outlineLvl w:val="0"/>
+        <w:rPr>
+          <w:rFonts w:asciiTheme="majorHAnsi" w:eastAsiaTheme="majorEastAsia" w:hAnsiTheme="majorHAnsi" w:cstheme="majorBidi"/>
+          <w:b/>
+          <w:bCs/>
+          <w:color w:val="000000" w:themeColor="text1"/>
+          <w:sz w:val="32"/>
+          <w:szCs w:val="32"/>
+        </w:rPr>
+      </w:pPr>
+      <w:bookmarkStart w:id="0" w:name="_Toc31615425"/>
+      <w:bookmarkStart w:id="1" w:name="_Toc31711390"/>
+      <w:r>
+        <w:rPr>
+          <w:rFonts w:asciiTheme="majorHAnsi" w:eastAsiaTheme="majorEastAsia" w:hAnsiTheme="majorHAnsi" w:cstheme="majorBidi"/>
+          <w:b/>
+          <w:bCs/>
+          <w:color w:val="000000" w:themeColor="text1"/>
+          <w:sz w:val="32"/>
+          <w:szCs w:val="32"/>
+        </w:rPr>
+        <w:t>Document Status</w:t>
+      </w:r>
+      <w:bookmarkEnd w:id="0"/>
+      <w:bookmarkEnd w:id="1"/>
+    </w:p>
+    <w:p>
+      <w:pPr>
+        <w:pStyle w:val="TitleNoTOC"/>
+        <w:jc w:val="left"/>
+        <w:rPr>
+          <w:rFonts w:asciiTheme="majorHAnsi" w:hAnsiTheme="majorHAnsi" w:cstheme="majorHAnsi"/>
+        </w:rPr>
+      </w:pPr>
+    </w:p>
+    <w:p>
+      <w:pPr>
+        <w:pStyle w:val="TitleNoTOC"/>
+        <w:jc w:val="left"/>
+        <w:rPr>
+          <w:rFonts w:asciiTheme="majorHAnsi" w:hAnsiTheme="majorHAnsi" w:cstheme="majorHAnsi"/>
+        </w:rPr>
+      </w:pPr>
+    </w:p>
+    <w:p>
+      <w:pPr>
+        <w:pStyle w:val="TitleNoTOC"/>
+        <w:jc w:val="left"/>
+        <w:rPr>
+          <w:rFonts w:asciiTheme="majorHAnsi" w:hAnsiTheme="majorHAnsi" w:cstheme="majorHAnsi"/>
+        </w:rPr>
+      </w:pPr>
+    </w:p>
+    <w:p>
+      <w:pPr>
+        <w:pStyle w:val="TitleNoTOC"/>
+        <w:jc w:val="left"/>
+        <w:rPr>
+          <w:rFonts w:asciiTheme="majorHAnsi" w:hAnsiTheme="majorHAnsi" w:cstheme="majorHAnsi"/>
+        </w:rPr>
+      </w:pPr>
+    </w:p>
+    <w:p>
+      <w:pPr>
+        <w:pStyle w:val="TitleNoTOC"/>
+        <w:jc w:val="left"/>
+        <w:rPr>
+          <w:rFonts w:asciiTheme="majorHAnsi" w:hAnsiTheme="majorHAnsi" w:cstheme="majorHAnsi"/>
+        </w:rPr>
+      </w:pPr>
+    </w:p>
+    <w:p>
+      <w:pPr>
+        <w:pStyle w:val="TitleNoTOC"/>
+        <w:jc w:val="left"/>
+        <w:rPr>
+          <w:rFonts w:asciiTheme="majorHAnsi" w:hAnsiTheme="majorHAnsi" w:cstheme="majorHAnsi"/>
+        </w:rPr>
+      </w:pPr>
+    </w:p>
+    <w:p>
+      <w:pPr>
+        <w:pStyle w:val="TitleNoTOC"/>
+        <w:jc w:val="left"/>
+        <w:rPr>
+          <w:rFonts w:asciiTheme="majorHAnsi" w:hAnsiTheme="majorHAnsi" w:cstheme="majorHAnsi"/>
+        </w:rPr>
+      </w:pPr>
+    </w:p>
+    <w:p>
+      <w:pPr>
+        <w:pStyle w:val="TitleNoTOC"/>
+        <w:jc w:val="left"/>
+        <w:rPr>
+          <w:rFonts w:asciiTheme="majorHAnsi" w:hAnsiTheme="majorHAnsi" w:cstheme="majorHAnsi"/>
+        </w:rPr>
+      </w:pPr>
+    </w:p>
+    <w:p>
+      <w:pPr>
+        <w:pStyle w:val="TitleNoTOC"/>
+        <w:jc w:val="left"/>
+        <w:rPr>
+          <w:rFonts w:asciiTheme="majorHAnsi" w:hAnsiTheme="majorHAnsi" w:cstheme="majorHAnsi"/>
+        </w:rPr>
+      </w:pPr>
+    </w:p>
+    <w:p>
+      <w:pPr>
+        <w:pStyle w:val="TitleNoTOC"/>
+        <w:jc w:val="left"/>
+        <w:rPr>
+          <w:rFonts w:asciiTheme="majorHAnsi" w:hAnsiTheme="majorHAnsi" w:cstheme="majorHAnsi"/>
+        </w:rPr>
+      </w:pPr>
+    </w:p>
+    <w:p>
+      <w:pPr>
+        <w:pStyle w:val="TitleNoTOC"/>
+        <w:jc w:val="left"/>
+        <w:rPr>
+          <w:rFonts w:asciiTheme="majorHAnsi" w:hAnsiTheme="majorHAnsi" w:cstheme="majorHAnsi"/>
+        </w:rPr>
+      </w:pPr>
+    </w:p>
+    <w:p>
+      <w:pPr>
+        <w:pStyle w:val="TitleNoTOC"/>
+        <w:jc w:val="left"/>
+        <w:rPr>
+          <w:rFonts w:asciiTheme="majorHAnsi" w:hAnsiTheme="majorHAnsi" w:cstheme="majorHAnsi"/>
+        </w:rPr>
+      </w:pPr>
+    </w:p>
+    <w:p>
+      <w:pPr>
+        <w:pStyle w:val="TitleNoTOC"/>
+        <w:jc w:val="left"/>
+        <w:rPr>
+          <w:rFonts w:asciiTheme="majorHAnsi" w:hAnsiTheme="majorHAnsi" w:cstheme="majorHAnsi"/>
+        </w:rPr>
+      </w:pPr>
+    </w:p>
+    <w:p>
+      <w:pPr>
+        <w:pStyle w:val="TitleNoTOC"/>
+        <w:jc w:val="left"/>
+        <w:rPr>
+          <w:rFonts w:asciiTheme="majorHAnsi" w:hAnsiTheme="majorHAnsi" w:cstheme="majorHAnsi"/>
+        </w:rPr>
+      </w:pPr>
+    </w:p>
+    <w:p>
+      <w:pPr>
+        <w:pStyle w:val="TitleNoTOC"/>
+        <w:jc w:val="left"/>
+        <w:rPr>
+          <w:rFonts w:asciiTheme="majorHAnsi" w:hAnsiTheme="majorHAnsi" w:cstheme="majorHAnsi"/>
+        </w:rPr>
+      </w:pPr>
+    </w:p>
+    <w:p>
+      <w:pPr>
+        <w:pStyle w:val="TitleNoTOC"/>
+        <w:jc w:val="left"/>
+        <w:rPr>
+          <w:rFonts w:asciiTheme="majorHAnsi" w:hAnsiTheme="majorHAnsi" w:cstheme="majorHAnsi"/>
+        </w:rPr>
+      </w:pPr>
+    </w:p>
+    <w:p>
+      <w:pPr>
+        <w:pStyle w:val="TitleNoTOC"/>
+        <w:jc w:val="left"/>
+        <w:rPr>
+          <w:rFonts w:asciiTheme="majorHAnsi" w:hAnsiTheme="majorHAnsi" w:cstheme="majorHAnsi"/>
+        </w:rPr>
+      </w:pPr>
+    </w:p>
+    <w:p>
+      <w:pPr>
+        <w:pStyle w:val="TitleNoTOC"/>
+        <w:jc w:val="left"/>
+        <w:rPr>
+          <w:rFonts w:asciiTheme="majorHAnsi" w:hAnsiTheme="majorHAnsi" w:cstheme="majorHAnsi"/>
+        </w:rPr>
+      </w:pPr>
+    </w:p>
+    <w:p>
+      <w:pPr>
+        <w:pStyle w:val="TitleNoTOC"/>
+        <w:jc w:val="left"/>
+        <w:rPr>
+          <w:rFonts w:asciiTheme="majorHAnsi" w:hAnsiTheme="majorHAnsi" w:cstheme="majorHAnsi"/>
+        </w:rPr>
+      </w:pPr>
+    </w:p>
+    <w:p>
+      <w:pPr>
+        <w:pStyle w:val="TitleNoTOC"/>
+        <w:jc w:val="left"/>
+        <w:rPr>
+          <w:rFonts w:asciiTheme="majorHAnsi" w:hAnsiTheme="majorHAnsi" w:cstheme="majorHAnsi"/>
+        </w:rPr>
+      </w:pPr>
+    </w:p>
+    <w:p>
+      <w:pPr>
+        <w:pStyle w:val="TitleNoTOC"/>
+        <w:jc w:val="left"/>
+        <w:rPr>
+          <w:rFonts w:asciiTheme="majorHAnsi" w:hAnsiTheme="majorHAnsi" w:cstheme="majorHAnsi"/>
+        </w:rPr>
+      </w:pPr>
+    </w:p>
     <w:p>
       <w:pPr>
         <w:pStyle w:val="TitleNoTOC"/>
@@ -179,10 +915,19 @@
         <w:t>Revision History</w:t>
       </w:r>
     </w:p>
+    <w:p>
+      <w:pPr>
+        <w:pStyle w:val="TitleNoTOC"/>
+        <w:jc w:val="left"/>
+        <w:rPr>
+          <w:rFonts w:asciiTheme="majorHAnsi" w:hAnsiTheme="majorHAnsi" w:cstheme="majorHAnsi"/>
+        </w:rPr>
+      </w:pPr>
+    </w:p>
     <w:tbl>
       <w:tblPr>
         <w:tblW w:w="10080" w:type="dxa"/>
-        <w:tblInd w:w="-188" w:type="dxa"/>
+        <w:tblInd w:w="-368" w:type="dxa"/>
         <w:tblBorders>
           <w:top w:val="single" w:sz="6" w:space="0" w:color="auto"/>
           <w:left w:val="single" w:sz="6" w:space="0" w:color="auto"/>
@@ -197,8 +942,8 @@
       <w:tblGrid>
         <w:gridCol w:w="1530"/>
         <w:gridCol w:w="1350"/>
-        <w:gridCol w:w="4886"/>
-        <w:gridCol w:w="2314"/>
+        <w:gridCol w:w="5130"/>
+        <w:gridCol w:w="2070"/>
       </w:tblGrid>
       <w:tr>
         <w:tc>
@@ -253,7 +998,7 @@
         </w:tc>
         <w:tc>
           <w:tcPr>
-            <w:tcW w:w="4886" w:type="dxa"/>
+            <w:tcW w:w="5130" w:type="dxa"/>
           </w:tcPr>
           <w:p>
             <w:pPr>
@@ -278,7 +1023,7 @@
         </w:tc>
         <w:tc>
           <w:tcPr>
-            <w:tcW w:w="2314" w:type="dxa"/>
+            <w:tcW w:w="2070" w:type="dxa"/>
           </w:tcPr>
           <w:p>
             <w:pPr>
@@ -371,13 +1116,21 @@
                 <w:sz w:val="28"/>
                 <w:szCs w:val="28"/>
               </w:rPr>
-              <w:t>0.1</w:t>
-            </w:r>
-          </w:p>
-        </w:tc>
-        <w:tc>
-          <w:tcPr>
-            <w:tcW w:w="4886" w:type="dxa"/>
+              <w:t>1</w:t>
+            </w:r>
+            <w:r>
+              <w:rPr>
+                <w:rFonts w:asciiTheme="majorHAnsi" w:hAnsiTheme="majorHAnsi" w:cstheme="majorHAnsi"/>
+                <w:sz w:val="28"/>
+                <w:szCs w:val="28"/>
+              </w:rPr>
+              <w:t>.1</w:t>
+            </w:r>
+          </w:p>
+        </w:tc>
+        <w:tc>
+          <w:tcPr>
+            <w:tcW w:w="5130" w:type="dxa"/>
           </w:tcPr>
           <w:p>
             <w:pPr>
@@ -456,23 +1209,33 @@
         </w:tc>
         <w:tc>
           <w:tcPr>
-            <w:tcW w:w="2314" w:type="dxa"/>
-          </w:tcPr>
-          <w:p>
-            <w:pPr>
-              <w:rPr>
-                <w:rFonts w:asciiTheme="majorHAnsi" w:hAnsiTheme="majorHAnsi" w:cstheme="majorHAnsi"/>
-                <w:sz w:val="28"/>
-                <w:szCs w:val="28"/>
-              </w:rPr>
-            </w:pPr>
-            <w:r>
-              <w:rPr>
-                <w:rFonts w:asciiTheme="majorHAnsi" w:hAnsiTheme="majorHAnsi" w:cstheme="majorHAnsi"/>
-                <w:sz w:val="28"/>
-                <w:szCs w:val="28"/>
-              </w:rPr>
-              <w:t>Kariman Moh</w:t>
+            <w:tcW w:w="2070" w:type="dxa"/>
+          </w:tcPr>
+          <w:p>
+            <w:pPr>
+              <w:rPr>
+                <w:rFonts w:asciiTheme="majorHAnsi" w:hAnsiTheme="majorHAnsi" w:cstheme="majorHAnsi"/>
+                <w:sz w:val="28"/>
+                <w:szCs w:val="28"/>
+              </w:rPr>
+            </w:pPr>
+            <w:proofErr w:type="spellStart"/>
+            <w:r>
+              <w:rPr>
+                <w:rFonts w:asciiTheme="majorHAnsi" w:hAnsiTheme="majorHAnsi" w:cstheme="majorHAnsi"/>
+                <w:sz w:val="28"/>
+                <w:szCs w:val="28"/>
+              </w:rPr>
+              <w:t>Kariman</w:t>
+            </w:r>
+            <w:proofErr w:type="spellEnd"/>
+            <w:r>
+              <w:rPr>
+                <w:rFonts w:asciiTheme="majorHAnsi" w:hAnsiTheme="majorHAnsi" w:cstheme="majorHAnsi"/>
+                <w:sz w:val="28"/>
+                <w:szCs w:val="28"/>
+              </w:rPr>
+              <w:t xml:space="preserve"> Moh</w:t>
             </w:r>
             <w:r>
               <w:rPr>
@@ -553,13 +1316,21 @@
                 <w:sz w:val="28"/>
                 <w:szCs w:val="28"/>
               </w:rPr>
-              <w:t>0.2</w:t>
-            </w:r>
-          </w:p>
-        </w:tc>
-        <w:tc>
-          <w:tcPr>
-            <w:tcW w:w="4886" w:type="dxa"/>
+              <w:t>1</w:t>
+            </w:r>
+            <w:r>
+              <w:rPr>
+                <w:rFonts w:asciiTheme="majorHAnsi" w:hAnsiTheme="majorHAnsi" w:cstheme="majorHAnsi"/>
+                <w:sz w:val="28"/>
+                <w:szCs w:val="28"/>
+              </w:rPr>
+              <w:t>.2</w:t>
+            </w:r>
+          </w:p>
+        </w:tc>
+        <w:tc>
+          <w:tcPr>
+            <w:tcW w:w="5130" w:type="dxa"/>
           </w:tcPr>
           <w:p>
             <w:pPr>
@@ -608,23 +1379,33 @@
         </w:tc>
         <w:tc>
           <w:tcPr>
-            <w:tcW w:w="2314" w:type="dxa"/>
-          </w:tcPr>
-          <w:p>
-            <w:pPr>
-              <w:rPr>
-                <w:rFonts w:asciiTheme="majorHAnsi" w:hAnsiTheme="majorHAnsi" w:cstheme="majorHAnsi"/>
-                <w:sz w:val="28"/>
-                <w:szCs w:val="28"/>
-              </w:rPr>
-            </w:pPr>
-            <w:r>
-              <w:rPr>
-                <w:rFonts w:asciiTheme="majorHAnsi" w:hAnsiTheme="majorHAnsi" w:cstheme="majorHAnsi"/>
-                <w:sz w:val="28"/>
-                <w:szCs w:val="28"/>
-              </w:rPr>
-              <w:t>Kariman Mohamed</w:t>
+            <w:tcW w:w="2070" w:type="dxa"/>
+          </w:tcPr>
+          <w:p>
+            <w:pPr>
+              <w:rPr>
+                <w:rFonts w:asciiTheme="majorHAnsi" w:hAnsiTheme="majorHAnsi" w:cstheme="majorHAnsi"/>
+                <w:sz w:val="28"/>
+                <w:szCs w:val="28"/>
+              </w:rPr>
+            </w:pPr>
+            <w:proofErr w:type="spellStart"/>
+            <w:r>
+              <w:rPr>
+                <w:rFonts w:asciiTheme="majorHAnsi" w:hAnsiTheme="majorHAnsi" w:cstheme="majorHAnsi"/>
+                <w:sz w:val="28"/>
+                <w:szCs w:val="28"/>
+              </w:rPr>
+              <w:t>Kariman</w:t>
+            </w:r>
+            <w:proofErr w:type="spellEnd"/>
+            <w:r>
+              <w:rPr>
+                <w:rFonts w:asciiTheme="majorHAnsi" w:hAnsiTheme="majorHAnsi" w:cstheme="majorHAnsi"/>
+                <w:sz w:val="28"/>
+                <w:szCs w:val="28"/>
+              </w:rPr>
+              <w:t xml:space="preserve"> Mohamed</w:t>
             </w:r>
           </w:p>
         </w:tc>
@@ -636,13 +1417,36 @@
           </w:tcPr>
           <w:p>
             <w:pPr>
-              <w:jc w:val="right"/>
-              <w:rPr>
-                <w:rFonts w:asciiTheme="majorHAnsi" w:hAnsiTheme="majorHAnsi" w:cstheme="majorHAnsi"/>
-                <w:sz w:val="28"/>
-                <w:szCs w:val="28"/>
-              </w:rPr>
-            </w:pPr>
+              <w:rPr>
+                <w:rFonts w:asciiTheme="majorHAnsi" w:hAnsiTheme="majorHAnsi" w:cstheme="majorHAnsi"/>
+                <w:sz w:val="28"/>
+                <w:szCs w:val="28"/>
+              </w:rPr>
+            </w:pPr>
+            <w:r>
+              <w:rPr>
+                <w:rFonts w:asciiTheme="majorHAnsi" w:hAnsiTheme="majorHAnsi" w:cstheme="majorHAnsi"/>
+                <w:sz w:val="28"/>
+                <w:szCs w:val="28"/>
+              </w:rPr>
+              <w:t>2/</w:t>
+            </w:r>
+            <w:r>
+              <w:rPr>
+                <w:rFonts w:asciiTheme="majorHAnsi" w:hAnsiTheme="majorHAnsi" w:cstheme="majorHAnsi"/>
+                <w:sz w:val="28"/>
+                <w:szCs w:val="28"/>
+              </w:rPr>
+              <w:t>4</w:t>
+            </w:r>
+            <w:r>
+              <w:rPr>
+                <w:rFonts w:asciiTheme="majorHAnsi" w:hAnsiTheme="majorHAnsi" w:cstheme="majorHAnsi"/>
+                <w:sz w:val="28"/>
+                <w:szCs w:val="28"/>
+              </w:rPr>
+              <w:t>/2020</w:t>
+            </w:r>
           </w:p>
         </w:tc>
         <w:tc>
@@ -660,11 +1464,19 @@
                 <w:szCs w:val="28"/>
               </w:rPr>
             </w:pPr>
-          </w:p>
-        </w:tc>
-        <w:tc>
-          <w:tcPr>
-            <w:tcW w:w="4886" w:type="dxa"/>
+            <w:r>
+              <w:rPr>
+                <w:rFonts w:asciiTheme="majorHAnsi" w:hAnsiTheme="majorHAnsi" w:cstheme="majorHAnsi"/>
+                <w:sz w:val="28"/>
+                <w:szCs w:val="28"/>
+              </w:rPr>
+              <w:t>1.3</w:t>
+            </w:r>
+          </w:p>
+        </w:tc>
+        <w:tc>
+          <w:tcPr>
+            <w:tcW w:w="5130" w:type="dxa"/>
           </w:tcPr>
           <w:p>
             <w:pPr>
@@ -675,20 +1487,78 @@
                 <w:szCs w:val="28"/>
               </w:rPr>
             </w:pPr>
-          </w:p>
-        </w:tc>
-        <w:tc>
-          <w:tcPr>
-            <w:tcW w:w="2314" w:type="dxa"/>
-          </w:tcPr>
-          <w:p>
-            <w:pPr>
-              <w:rPr>
-                <w:rFonts w:asciiTheme="majorHAnsi" w:hAnsiTheme="majorHAnsi" w:cstheme="majorHAnsi"/>
-                <w:sz w:val="28"/>
-                <w:szCs w:val="28"/>
-              </w:rPr>
-            </w:pPr>
+            <w:r>
+              <w:rPr>
+                <w:rFonts w:asciiTheme="majorHAnsi" w:hAnsiTheme="majorHAnsi" w:cstheme="majorHAnsi"/>
+                <w:sz w:val="28"/>
+                <w:szCs w:val="28"/>
+              </w:rPr>
+              <w:t xml:space="preserve">Edit </w:t>
+            </w:r>
+            <w:r>
+              <w:rPr>
+                <w:rFonts w:asciiTheme="majorHAnsi" w:hAnsiTheme="majorHAnsi" w:cstheme="majorHAnsi"/>
+                <w:sz w:val="28"/>
+                <w:szCs w:val="28"/>
+              </w:rPr>
+              <w:t>document</w:t>
+            </w:r>
+            <w:r>
+              <w:rPr>
+                <w:rFonts w:asciiTheme="majorHAnsi" w:hAnsiTheme="majorHAnsi" w:cstheme="majorHAnsi"/>
+                <w:sz w:val="28"/>
+                <w:szCs w:val="28"/>
+              </w:rPr>
+              <w:t xml:space="preserve"> version</w:t>
+            </w:r>
+            <w:r>
+              <w:rPr>
+                <w:rFonts w:asciiTheme="majorHAnsi" w:hAnsiTheme="majorHAnsi" w:cstheme="majorHAnsi"/>
+                <w:sz w:val="28"/>
+                <w:szCs w:val="28"/>
+              </w:rPr>
+              <w:t xml:space="preserve"> and </w:t>
+            </w:r>
+            <w:r>
+              <w:rPr>
+                <w:rFonts w:asciiTheme="majorHAnsi" w:hAnsiTheme="majorHAnsi" w:cstheme="majorHAnsi"/>
+                <w:sz w:val="28"/>
+                <w:szCs w:val="28"/>
+              </w:rPr>
+              <w:t>Functional Requirements</w:t>
+            </w:r>
+          </w:p>
+        </w:tc>
+        <w:tc>
+          <w:tcPr>
+            <w:tcW w:w="2070" w:type="dxa"/>
+          </w:tcPr>
+          <w:p>
+            <w:pPr>
+              <w:rPr>
+                <w:rFonts w:asciiTheme="majorHAnsi" w:hAnsiTheme="majorHAnsi" w:cstheme="majorHAnsi"/>
+                <w:sz w:val="28"/>
+                <w:szCs w:val="28"/>
+              </w:rPr>
+            </w:pPr>
+            <w:proofErr w:type="spellStart"/>
+            <w:r>
+              <w:rPr>
+                <w:rFonts w:asciiTheme="majorHAnsi" w:hAnsiTheme="majorHAnsi" w:cstheme="majorHAnsi"/>
+                <w:sz w:val="28"/>
+                <w:szCs w:val="28"/>
+              </w:rPr>
+              <w:t>Kariman</w:t>
+            </w:r>
+            <w:proofErr w:type="spellEnd"/>
+            <w:r>
+              <w:rPr>
+                <w:rFonts w:asciiTheme="majorHAnsi" w:hAnsiTheme="majorHAnsi" w:cstheme="majorHAnsi"/>
+                <w:sz w:val="28"/>
+                <w:szCs w:val="28"/>
+              </w:rPr>
+              <w:t xml:space="preserve"> Mohamed</w:t>
+            </w:r>
           </w:p>
         </w:tc>
       </w:tr>
@@ -757,7 +1627,19 @@
               <w:sz w:val="48"/>
               <w:szCs w:val="48"/>
             </w:rPr>
-            <w:t>Contents</w:t>
+            <w:t>Con</w:t>
+          </w:r>
+          <w:bookmarkStart w:id="2" w:name="_GoBack"/>
+          <w:bookmarkEnd w:id="2"/>
+          <w:r>
+            <w:rPr>
+              <w:b/>
+              <w:bCs/>
+              <w:color w:val="000000" w:themeColor="text1"/>
+              <w:sz w:val="48"/>
+              <w:szCs w:val="48"/>
+            </w:rPr>
+            <w:t>tents</w:t>
           </w:r>
         </w:p>
         <w:p>
@@ -782,10 +1664,84 @@
           <w:r>
             <w:fldChar w:fldCharType="separate"/>
           </w:r>
-          <w:hyperlink w:anchor="_Toc30781741" w:history="1">
+          <w:hyperlink w:anchor="_Toc31711390" w:history="1">
             <w:r>
               <w:rPr>
                 <w:rStyle w:val="Hyperlink"/>
+                <w:rFonts w:asciiTheme="majorHAnsi" w:eastAsiaTheme="majorEastAsia" w:hAnsiTheme="majorHAnsi" w:cstheme="majorBidi"/>
+                <w:b/>
+                <w:bCs/>
+                <w:noProof/>
+              </w:rPr>
+              <w:t>Document Status</w:t>
+            </w:r>
+            <w:r>
+              <w:rPr>
+                <w:noProof/>
+                <w:webHidden/>
+              </w:rPr>
+              <w:tab/>
+            </w:r>
+            <w:r>
+              <w:rPr>
+                <w:noProof/>
+                <w:webHidden/>
+              </w:rPr>
+              <w:fldChar w:fldCharType="begin"/>
+            </w:r>
+            <w:r>
+              <w:rPr>
+                <w:noProof/>
+                <w:webHidden/>
+              </w:rPr>
+              <w:instrText xml:space="preserve"> PAGEREF _Toc31711390 \h </w:instrText>
+            </w:r>
+            <w:r>
+              <w:rPr>
+                <w:noProof/>
+                <w:webHidden/>
+              </w:rPr>
+            </w:r>
+            <w:r>
+              <w:rPr>
+                <w:noProof/>
+                <w:webHidden/>
+              </w:rPr>
+              <w:fldChar w:fldCharType="separate"/>
+            </w:r>
+            <w:r>
+              <w:rPr>
+                <w:noProof/>
+                <w:webHidden/>
+              </w:rPr>
+              <w:t>2</w:t>
+            </w:r>
+            <w:r>
+              <w:rPr>
+                <w:noProof/>
+                <w:webHidden/>
+              </w:rPr>
+              <w:fldChar w:fldCharType="end"/>
+            </w:r>
+          </w:hyperlink>
+        </w:p>
+        <w:p>
+          <w:pPr>
+            <w:pStyle w:val="TOC1"/>
+            <w:tabs>
+              <w:tab w:val="right" w:leader="dot" w:pos="9350"/>
+            </w:tabs>
+            <w:rPr>
+              <w:rFonts w:asciiTheme="minorHAnsi" w:eastAsiaTheme="minorEastAsia" w:hAnsiTheme="minorHAnsi" w:cstheme="minorBidi"/>
+              <w:noProof/>
+              <w:sz w:val="22"/>
+              <w:szCs w:val="22"/>
+            </w:rPr>
+          </w:pPr>
+          <w:hyperlink w:anchor="_Toc31711391" w:history="1">
+            <w:r>
+              <w:rPr>
+                <w:rStyle w:val="Hyperlink"/>
                 <w:b/>
                 <w:bCs/>
                 <w:noProof/>
@@ -811,7 +1767,7 @@
                 <w:noProof/>
                 <w:webHidden/>
               </w:rPr>
-              <w:instrText xml:space="preserve"> PAGEREF _Toc30781741 \h </w:instrText>
+              <w:instrText xml:space="preserve"> PAGEREF _Toc31711391 \h </w:instrText>
             </w:r>
             <w:r>
               <w:rPr>
@@ -831,7 +1787,7 @@
                 <w:noProof/>
                 <w:webHidden/>
               </w:rPr>
-              <w:t>4</w:t>
+              <w:t>5</w:t>
             </w:r>
             <w:r>
               <w:rPr>
@@ -855,7 +1811,7 @@
               <w:szCs w:val="22"/>
             </w:rPr>
           </w:pPr>
-          <w:hyperlink w:anchor="_Toc30781742" w:history="1">
+          <w:hyperlink w:anchor="_Toc31711392" w:history="1">
             <w:r>
               <w:rPr>
                 <w:rStyle w:val="Hyperlink"/>
@@ -884,7 +1840,7 @@
                 <w:noProof/>
                 <w:webHidden/>
               </w:rPr>
-              <w:instrText xml:space="preserve"> PAGEREF _Toc30781742 \h </w:instrText>
+              <w:instrText xml:space="preserve"> PAGEREF _Toc31711392 \h </w:instrText>
             </w:r>
             <w:r>
               <w:rPr>
@@ -904,7 +1860,7 @@
                 <w:noProof/>
                 <w:webHidden/>
               </w:rPr>
-              <w:t>4</w:t>
+              <w:t>5</w:t>
             </w:r>
             <w:r>
               <w:rPr>
@@ -928,7 +1884,7 @@
               <w:szCs w:val="22"/>
             </w:rPr>
           </w:pPr>
-          <w:hyperlink w:anchor="_Toc30781743" w:history="1">
+          <w:hyperlink w:anchor="_Toc31711393" w:history="1">
             <w:r>
               <w:rPr>
                 <w:rStyle w:val="Hyperlink"/>
@@ -958,7 +1914,7 @@
                 <w:noProof/>
                 <w:webHidden/>
               </w:rPr>
-              <w:instrText xml:space="preserve"> PAGEREF _Toc30781743 \h </w:instrText>
+              <w:instrText xml:space="preserve"> PAGEREF _Toc31711393 \h </w:instrText>
             </w:r>
             <w:r>
               <w:rPr>
@@ -978,7 +1934,7 @@
                 <w:noProof/>
                 <w:webHidden/>
               </w:rPr>
-              <w:t>4</w:t>
+              <w:t>5</w:t>
             </w:r>
             <w:r>
               <w:rPr>
@@ -1002,7 +1958,7 @@
               <w:szCs w:val="22"/>
             </w:rPr>
           </w:pPr>
-          <w:hyperlink w:anchor="_Toc30781744" w:history="1">
+          <w:hyperlink w:anchor="_Toc31711394" w:history="1">
             <w:r>
               <w:rPr>
                 <w:rStyle w:val="Hyperlink"/>
@@ -1031,7 +1987,7 @@
                 <w:noProof/>
                 <w:webHidden/>
               </w:rPr>
-              <w:instrText xml:space="preserve"> PAGEREF _Toc30781744 \h </w:instrText>
+              <w:instrText xml:space="preserve"> PAGEREF _Toc31711394 \h </w:instrText>
             </w:r>
             <w:r>
               <w:rPr>
@@ -1051,7 +2007,7 @@
                 <w:noProof/>
                 <w:webHidden/>
               </w:rPr>
-              <w:t>5</w:t>
+              <w:t>6</w:t>
             </w:r>
             <w:r>
               <w:rPr>
@@ -1075,7 +2031,7 @@
               <w:szCs w:val="22"/>
             </w:rPr>
           </w:pPr>
-          <w:hyperlink w:anchor="_Toc30781745" w:history="1">
+          <w:hyperlink w:anchor="_Toc31711395" w:history="1">
             <w:r>
               <w:rPr>
                 <w:rStyle w:val="Hyperlink"/>
@@ -1104,7 +2060,7 @@
                 <w:noProof/>
                 <w:webHidden/>
               </w:rPr>
-              <w:instrText xml:space="preserve"> PAGEREF _Toc30781745 \h </w:instrText>
+              <w:instrText xml:space="preserve"> PAGEREF _Toc31711395 \h </w:instrText>
             </w:r>
             <w:r>
               <w:rPr>
@@ -1124,7 +2080,7 @@
                 <w:noProof/>
                 <w:webHidden/>
               </w:rPr>
-              <w:t>5</w:t>
+              <w:t>6</w:t>
             </w:r>
             <w:r>
               <w:rPr>
@@ -1148,7 +2104,7 @@
               <w:szCs w:val="22"/>
             </w:rPr>
           </w:pPr>
-          <w:hyperlink w:anchor="_Toc30781746" w:history="1">
+          <w:hyperlink w:anchor="_Toc31711396" w:history="1">
             <w:r>
               <w:rPr>
                 <w:rStyle w:val="Hyperlink"/>
@@ -1177,7 +2133,7 @@
                 <w:noProof/>
                 <w:webHidden/>
               </w:rPr>
-              <w:instrText xml:space="preserve"> PAGEREF _Toc30781746 \h </w:instrText>
+              <w:instrText xml:space="preserve"> PAGEREF _Toc31711396 \h </w:instrText>
             </w:r>
             <w:r>
               <w:rPr>
@@ -1197,7 +2153,7 @@
                 <w:noProof/>
                 <w:webHidden/>
               </w:rPr>
-              <w:t>5</w:t>
+              <w:t>6</w:t>
             </w:r>
             <w:r>
               <w:rPr>
@@ -1221,7 +2177,7 @@
               <w:szCs w:val="22"/>
             </w:rPr>
           </w:pPr>
-          <w:hyperlink w:anchor="_Toc30781747" w:history="1">
+          <w:hyperlink w:anchor="_Toc31711397" w:history="1">
             <w:r>
               <w:rPr>
                 <w:rStyle w:val="Hyperlink"/>
@@ -1260,7 +2216,7 @@
                 <w:noProof/>
                 <w:webHidden/>
               </w:rPr>
-              <w:instrText xml:space="preserve"> PAGEREF _Toc30781747 \h </w:instrText>
+              <w:instrText xml:space="preserve"> PAGEREF _Toc31711397 \h </w:instrText>
             </w:r>
             <w:r>
               <w:rPr>
@@ -1280,7 +2236,7 @@
                 <w:noProof/>
                 <w:webHidden/>
               </w:rPr>
-              <w:t>5</w:t>
+              <w:t>6</w:t>
             </w:r>
             <w:r>
               <w:rPr>
@@ -1304,15 +2260,16 @@
               <w:szCs w:val="22"/>
             </w:rPr>
           </w:pPr>
-          <w:hyperlink w:anchor="_Toc30781748" w:history="1">
+          <w:hyperlink w:anchor="_Toc31711398" w:history="1">
             <w:r>
               <w:rPr>
                 <w:rStyle w:val="Hyperlink"/>
-                <w:b/>
-                <w:bCs/>
-                <w:noProof/>
-              </w:rPr>
-              <w:t>3 Functional Requirements:</w:t>
+                <w:rFonts w:asciiTheme="majorHAnsi" w:eastAsiaTheme="majorEastAsia" w:hAnsiTheme="majorHAnsi" w:cstheme="majorBidi"/>
+                <w:b/>
+                <w:bCs/>
+                <w:noProof/>
+              </w:rPr>
+              <w:t>3 Software Requirements:</w:t>
             </w:r>
             <w:r>
               <w:rPr>
@@ -1333,7 +2290,7 @@
                 <w:noProof/>
                 <w:webHidden/>
               </w:rPr>
-              <w:instrText xml:space="preserve"> PAGEREF _Toc30781748 \h </w:instrText>
+              <w:instrText xml:space="preserve"> PAGEREF _Toc31711398 \h </w:instrText>
             </w:r>
             <w:r>
               <w:rPr>
@@ -1353,7 +2310,7 @@
                 <w:noProof/>
                 <w:webHidden/>
               </w:rPr>
-              <w:t>6</w:t>
+              <w:t>7</w:t>
             </w:r>
             <w:r>
               <w:rPr>
@@ -1377,10 +2334,11 @@
               <w:szCs w:val="22"/>
             </w:rPr>
           </w:pPr>
-          <w:hyperlink w:anchor="_Toc30781749" w:history="1">
+          <w:hyperlink w:anchor="_Toc31711399" w:history="1">
             <w:r>
               <w:rPr>
                 <w:rStyle w:val="Hyperlink"/>
+                <w:rFonts w:asciiTheme="majorHAnsi" w:eastAsiaTheme="majorEastAsia" w:hAnsiTheme="majorHAnsi" w:cstheme="majorBidi"/>
                 <w:b/>
                 <w:bCs/>
                 <w:noProof/>
@@ -1406,7 +2364,7 @@
                 <w:noProof/>
                 <w:webHidden/>
               </w:rPr>
-              <w:instrText xml:space="preserve"> PAGEREF _Toc30781749 \h </w:instrText>
+              <w:instrText xml:space="preserve"> PAGEREF _Toc31711399 \h </w:instrText>
             </w:r>
             <w:r>
               <w:rPr>
@@ -1426,7 +2384,7 @@
                 <w:noProof/>
                 <w:webHidden/>
               </w:rPr>
-              <w:t>8</w:t>
+              <w:t>9</w:t>
             </w:r>
             <w:r>
               <w:rPr>
@@ -1450,10 +2408,11 @@
               <w:szCs w:val="22"/>
             </w:rPr>
           </w:pPr>
-          <w:hyperlink w:anchor="_Toc30781750" w:history="1">
+          <w:hyperlink w:anchor="_Toc31711400" w:history="1">
             <w:r>
               <w:rPr>
                 <w:rStyle w:val="Hyperlink"/>
+                <w:rFonts w:asciiTheme="majorHAnsi" w:eastAsiaTheme="majorEastAsia" w:hAnsiTheme="majorHAnsi" w:cstheme="majorBidi"/>
                 <w:b/>
                 <w:bCs/>
                 <w:noProof/>
@@ -1479,7 +2438,7 @@
                 <w:noProof/>
                 <w:webHidden/>
               </w:rPr>
-              <w:instrText xml:space="preserve"> PAGEREF _Toc30781750 \h </w:instrText>
+              <w:instrText xml:space="preserve"> PAGEREF _Toc31711400 \h </w:instrText>
             </w:r>
             <w:r>
               <w:rPr>
@@ -1499,7 +2458,99 @@
                 <w:noProof/>
                 <w:webHidden/>
               </w:rPr>
-              <w:t>9</w:t>
+              <w:t>10</w:t>
+            </w:r>
+            <w:r>
+              <w:rPr>
+                <w:noProof/>
+                <w:webHidden/>
+              </w:rPr>
+              <w:fldChar w:fldCharType="end"/>
+            </w:r>
+          </w:hyperlink>
+        </w:p>
+        <w:p>
+          <w:pPr>
+            <w:pStyle w:val="TOC1"/>
+            <w:tabs>
+              <w:tab w:val="right" w:leader="dot" w:pos="9350"/>
+            </w:tabs>
+            <w:rPr>
+              <w:rFonts w:asciiTheme="minorHAnsi" w:eastAsiaTheme="minorEastAsia" w:hAnsiTheme="minorHAnsi" w:cstheme="minorBidi"/>
+              <w:noProof/>
+              <w:sz w:val="22"/>
+              <w:szCs w:val="22"/>
+            </w:rPr>
+          </w:pPr>
+          <w:hyperlink w:anchor="_Toc31711401" w:history="1">
+            <w:r>
+              <w:rPr>
+                <w:rStyle w:val="Hyperlink"/>
+                <w:rFonts w:asciiTheme="majorHAnsi" w:eastAsiaTheme="majorEastAsia" w:hAnsiTheme="majorHAnsi" w:cstheme="majorHAnsi"/>
+                <w:b/>
+                <w:bCs/>
+                <w:noProof/>
+              </w:rPr>
+              <w:t>6</w:t>
+            </w:r>
+            <w:r>
+              <w:rPr>
+                <w:rStyle w:val="Hyperlink"/>
+                <w:rFonts w:asciiTheme="majorHAnsi" w:eastAsiaTheme="majorEastAsia" w:hAnsiTheme="majorHAnsi" w:cstheme="majorHAnsi"/>
+                <w:noProof/>
+              </w:rPr>
+              <w:t xml:space="preserve"> </w:t>
+            </w:r>
+            <w:r>
+              <w:rPr>
+                <w:rStyle w:val="Hyperlink"/>
+                <w:rFonts w:asciiTheme="majorHAnsi" w:eastAsiaTheme="majorEastAsia" w:hAnsiTheme="majorHAnsi" w:cstheme="majorHAnsi"/>
+                <w:b/>
+                <w:bCs/>
+                <w:noProof/>
+              </w:rPr>
+              <w:t>Reference table:</w:t>
+            </w:r>
+            <w:r>
+              <w:rPr>
+                <w:noProof/>
+                <w:webHidden/>
+              </w:rPr>
+              <w:tab/>
+            </w:r>
+            <w:r>
+              <w:rPr>
+                <w:noProof/>
+                <w:webHidden/>
+              </w:rPr>
+              <w:fldChar w:fldCharType="begin"/>
+            </w:r>
+            <w:r>
+              <w:rPr>
+                <w:noProof/>
+                <w:webHidden/>
+              </w:rPr>
+              <w:instrText xml:space="preserve"> PAGEREF _Toc31711401 \h </w:instrText>
+            </w:r>
+            <w:r>
+              <w:rPr>
+                <w:noProof/>
+                <w:webHidden/>
+              </w:rPr>
+            </w:r>
+            <w:r>
+              <w:rPr>
+                <w:noProof/>
+                <w:webHidden/>
+              </w:rPr>
+              <w:fldChar w:fldCharType="separate"/>
+            </w:r>
+            <w:r>
+              <w:rPr>
+                <w:noProof/>
+                <w:webHidden/>
+              </w:rPr>
+              <w:t>11</w:t>
             </w:r>
             <w:r>
               <w:rPr>
@@ -1563,10 +2614,10 @@
           <w:szCs w:val="48"/>
         </w:rPr>
       </w:pPr>
-      <w:bookmarkStart w:id="0" w:name="_Toc32222654"/>
-      <w:bookmarkStart w:id="1" w:name="_Toc466012295"/>
-      <w:bookmarkStart w:id="2" w:name="_Toc434992860"/>
-      <w:bookmarkStart w:id="3" w:name="_Toc30781741"/>
+      <w:bookmarkStart w:id="3" w:name="_Toc32222654"/>
+      <w:bookmarkStart w:id="4" w:name="_Toc466012295"/>
+      <w:bookmarkStart w:id="5" w:name="_Toc434992860"/>
+      <w:bookmarkStart w:id="6" w:name="_Toc31711391"/>
       <w:r>
         <w:rPr>
           <w:b/>
@@ -1587,10 +2638,10 @@
         </w:rPr>
         <w:t>Introduction</w:t>
       </w:r>
-      <w:bookmarkEnd w:id="0"/>
-      <w:bookmarkEnd w:id="1"/>
-      <w:bookmarkEnd w:id="2"/>
       <w:bookmarkEnd w:id="3"/>
+      <w:bookmarkEnd w:id="4"/>
+      <w:bookmarkEnd w:id="5"/>
+      <w:bookmarkEnd w:id="6"/>
     </w:p>
     <w:p>
       <w:pPr>
@@ -1670,10 +2721,10 @@
           <w:szCs w:val="40"/>
         </w:rPr>
       </w:pPr>
-      <w:bookmarkStart w:id="4" w:name="_Toc32222655"/>
-      <w:bookmarkStart w:id="5" w:name="_Toc30781742"/>
-      <w:bookmarkStart w:id="6" w:name="_Toc466012296"/>
-      <w:bookmarkStart w:id="7" w:name="_Toc434992861"/>
+      <w:bookmarkStart w:id="7" w:name="_Toc32222655"/>
+      <w:bookmarkStart w:id="8" w:name="_Toc466012296"/>
+      <w:bookmarkStart w:id="9" w:name="_Toc434992861"/>
+      <w:bookmarkStart w:id="10" w:name="_Toc31711392"/>
       <w:r>
         <w:rPr>
           <w:b/>
@@ -1694,8 +2745,8 @@
         </w:rPr>
         <w:t>Specification Definition</w:t>
       </w:r>
-      <w:bookmarkEnd w:id="4"/>
-      <w:bookmarkEnd w:id="5"/>
+      <w:bookmarkEnd w:id="7"/>
+      <w:bookmarkEnd w:id="10"/>
     </w:p>
     <w:p>
       <w:pPr>
@@ -1768,8 +2819,8 @@
           <w:szCs w:val="40"/>
         </w:rPr>
       </w:pPr>
-      <w:bookmarkStart w:id="8" w:name="_Toc32222656"/>
-      <w:bookmarkStart w:id="9" w:name="_Toc30781743"/>
+      <w:bookmarkStart w:id="11" w:name="_Toc32222656"/>
+      <w:bookmarkStart w:id="12" w:name="_Toc31711393"/>
       <w:r>
         <w:rPr>
           <w:rFonts w:cstheme="majorHAnsi"/>
@@ -1792,10 +2843,10 @@
         </w:rPr>
         <w:t>Specification Objectives</w:t>
       </w:r>
-      <w:bookmarkEnd w:id="6"/>
-      <w:bookmarkEnd w:id="7"/>
       <w:bookmarkEnd w:id="8"/>
       <w:bookmarkEnd w:id="9"/>
+      <w:bookmarkEnd w:id="11"/>
+      <w:bookmarkEnd w:id="12"/>
     </w:p>
     <w:p>
       <w:pPr>
@@ -2028,7 +3079,7 @@
           <w:szCs w:val="48"/>
         </w:rPr>
       </w:pPr>
-      <w:bookmarkStart w:id="10" w:name="_Toc30781744"/>
+      <w:bookmarkStart w:id="13" w:name="_Toc31711394"/>
       <w:r>
         <w:rPr>
           <w:b/>
@@ -2049,7 +3100,7 @@
         </w:rPr>
         <w:t>System Overview:</w:t>
       </w:r>
-      <w:bookmarkEnd w:id="10"/>
+      <w:bookmarkEnd w:id="13"/>
     </w:p>
     <w:p>
       <w:pPr>
@@ -2062,7 +3113,7 @@
           <w:szCs w:val="40"/>
         </w:rPr>
       </w:pPr>
-      <w:bookmarkStart w:id="11" w:name="_Toc30781745"/>
+      <w:bookmarkStart w:id="14" w:name="_Toc31711395"/>
       <w:r>
         <w:rPr>
           <w:b/>
@@ -2083,7 +3134,7 @@
         </w:rPr>
         <w:t>Definition:</w:t>
       </w:r>
-      <w:bookmarkEnd w:id="11"/>
+      <w:bookmarkEnd w:id="14"/>
     </w:p>
     <w:p>
       <w:pPr>
@@ -2130,7 +3181,7 @@
           <w:szCs w:val="40"/>
         </w:rPr>
       </w:pPr>
-      <w:bookmarkStart w:id="12" w:name="_Toc30781746"/>
+      <w:bookmarkStart w:id="15" w:name="_Toc31711396"/>
       <w:r>
         <w:rPr>
           <w:b/>
@@ -2141,7 +3192,7 @@
         </w:rPr>
         <w:t>2.2 Objective:</w:t>
       </w:r>
-      <w:bookmarkEnd w:id="12"/>
+      <w:bookmarkEnd w:id="15"/>
     </w:p>
     <w:p>
       <w:pPr>
@@ -2165,8 +3216,34 @@
           <w:sz w:val="32"/>
           <w:szCs w:val="32"/>
         </w:rPr>
-        <w:t xml:space="preserve"> provide the user with a high quality</w:t>
+        <w:t xml:space="preserve"> provide the user with a </w:t>
       </w:r>
+      <w:proofErr w:type="gramStart"/>
+      <w:r>
+        <w:rPr>
+          <w:rFonts w:asciiTheme="majorHAnsi" w:hAnsiTheme="majorHAnsi" w:cstheme="majorHAnsi"/>
+          <w:sz w:val="32"/>
+          <w:szCs w:val="32"/>
+        </w:rPr>
+        <w:t>high</w:t>
+      </w:r>
+      <w:r>
+        <w:rPr>
+          <w:rFonts w:asciiTheme="majorHAnsi" w:hAnsiTheme="majorHAnsi" w:cstheme="majorHAnsi"/>
+          <w:sz w:val="32"/>
+          <w:szCs w:val="32"/>
+        </w:rPr>
+        <w:t xml:space="preserve"> </w:t>
+      </w:r>
+      <w:r>
+        <w:rPr>
+          <w:rFonts w:asciiTheme="majorHAnsi" w:hAnsiTheme="majorHAnsi" w:cstheme="majorHAnsi"/>
+          <w:sz w:val="32"/>
+          <w:szCs w:val="32"/>
+        </w:rPr>
+        <w:t>quality</w:t>
+      </w:r>
+      <w:proofErr w:type="gramEnd"/>
       <w:r>
         <w:rPr>
           <w:rFonts w:asciiTheme="majorHAnsi" w:hAnsiTheme="majorHAnsi" w:cstheme="majorHAnsi"/>
@@ -2212,7 +3289,7 @@
           <w:szCs w:val="40"/>
         </w:rPr>
       </w:pPr>
-      <w:bookmarkStart w:id="13" w:name="_Toc30781747"/>
+      <w:bookmarkStart w:id="16" w:name="_Toc31711397"/>
       <w:r>
         <w:rPr>
           <w:b/>
@@ -2235,7 +3312,7 @@
         </w:rPr>
         <w:t>:</w:t>
       </w:r>
-      <w:bookmarkEnd w:id="13"/>
+      <w:bookmarkEnd w:id="16"/>
     </w:p>
     <w:p>
       <w:pPr>
@@ -2273,8 +3350,18 @@
           <w:sz w:val="32"/>
           <w:szCs w:val="32"/>
         </w:rPr>
-        <w:t>The external appliance body</w:t>
+        <w:t xml:space="preserve">The external appliance </w:t>
       </w:r>
+      <w:proofErr w:type="gramStart"/>
+      <w:r>
+        <w:rPr>
+          <w:rFonts w:asciiTheme="majorHAnsi" w:hAnsiTheme="majorHAnsi" w:cstheme="majorHAnsi"/>
+          <w:sz w:val="32"/>
+          <w:szCs w:val="32"/>
+        </w:rPr>
+        <w:t>body</w:t>
+      </w:r>
+      <w:proofErr w:type="gramEnd"/>
     </w:p>
     <w:p>
       <w:pPr>
@@ -2423,8 +3510,12 @@
     </w:p>
     <w:p>
       <w:pPr>
-        <w:pStyle w:val="Heading1"/>
-        <w:rPr>
+        <w:keepNext/>
+        <w:keepLines/>
+        <w:spacing w:before="240"/>
+        <w:outlineLvl w:val="0"/>
+        <w:rPr>
+          <w:rFonts w:asciiTheme="majorHAnsi" w:eastAsiaTheme="majorEastAsia" w:hAnsiTheme="majorHAnsi" w:cstheme="majorBidi"/>
           <w:b/>
           <w:bCs/>
           <w:color w:val="000000" w:themeColor="text1"/>
@@ -2432,9 +3523,10 @@
           <w:szCs w:val="48"/>
         </w:rPr>
       </w:pPr>
-      <w:bookmarkStart w:id="14" w:name="_Toc30781748"/>
+      <w:bookmarkStart w:id="17" w:name="_Toc31711398"/>
       <w:r>
         <w:rPr>
+          <w:rFonts w:asciiTheme="majorHAnsi" w:eastAsiaTheme="majorEastAsia" w:hAnsiTheme="majorHAnsi" w:cstheme="majorBidi"/>
           <w:b/>
           <w:bCs/>
           <w:color w:val="000000" w:themeColor="text1"/>
@@ -2442,29 +3534,9 @@
           <w:szCs w:val="48"/>
         </w:rPr>
         <w:lastRenderedPageBreak/>
-        <w:t>3 Software</w:t>
+        <w:t>3 Software Requirements:</w:t>
       </w:r>
-      <w:r>
-        <w:rPr>
-          <w:b/>
-          <w:bCs/>
-          <w:color w:val="000000" w:themeColor="text1"/>
-          <w:sz w:val="48"/>
-          <w:szCs w:val="48"/>
-        </w:rPr>
-        <w:t xml:space="preserve"> </w:t>
-      </w:r>
-      <w:r>
-        <w:rPr>
-          <w:b/>
-          <w:bCs/>
-          <w:color w:val="000000" w:themeColor="text1"/>
-          <w:sz w:val="48"/>
-          <w:szCs w:val="48"/>
-        </w:rPr>
-        <w:t>Requirements:</w:t>
-      </w:r>
-      <w:bookmarkEnd w:id="14"/>
+      <w:bookmarkEnd w:id="17"/>
     </w:p>
     <w:p/>
     <w:tbl>
@@ -2474,14 +3546,14 @@
         <w:tblLook w:val="04A0" w:firstRow="1" w:lastRow="0" w:firstColumn="1" w:lastColumn="0" w:noHBand="0" w:noVBand="1"/>
       </w:tblPr>
       <w:tblGrid>
-        <w:gridCol w:w="1975"/>
-        <w:gridCol w:w="3870"/>
-        <w:gridCol w:w="4320"/>
+        <w:gridCol w:w="1795"/>
+        <w:gridCol w:w="3780"/>
+        <w:gridCol w:w="4590"/>
       </w:tblGrid>
       <w:tr>
         <w:tc>
           <w:tcPr>
-            <w:tcW w:w="1975" w:type="dxa"/>
+            <w:tcW w:w="1795" w:type="dxa"/>
           </w:tcPr>
           <w:p>
             <w:pPr>
@@ -2507,7 +3579,7 @@
         </w:tc>
         <w:tc>
           <w:tcPr>
-            <w:tcW w:w="3870" w:type="dxa"/>
+            <w:tcW w:w="3780" w:type="dxa"/>
           </w:tcPr>
           <w:p>
             <w:pPr>
@@ -2533,7 +3605,7 @@
         </w:tc>
         <w:tc>
           <w:tcPr>
-            <w:tcW w:w="4320" w:type="dxa"/>
+            <w:tcW w:w="4590" w:type="dxa"/>
           </w:tcPr>
           <w:p>
             <w:pPr>
@@ -2561,7 +3633,7 @@
       <w:tr>
         <w:tc>
           <w:tcPr>
-            <w:tcW w:w="1975" w:type="dxa"/>
+            <w:tcW w:w="1795" w:type="dxa"/>
           </w:tcPr>
           <w:p>
             <w:pPr>
@@ -2581,16 +3653,9 @@
                 <w:sz w:val="36"/>
                 <w:szCs w:val="36"/>
               </w:rPr>
-              <w:t>Speed Levels</w:t>
-            </w:r>
-          </w:p>
-        </w:tc>
-        <w:tc>
-          <w:tcPr>
-            <w:tcW w:w="3870" w:type="dxa"/>
-          </w:tcPr>
-          <w:p>
-            <w:pPr>
+              <w:t xml:space="preserve">3.1 </w:t>
+            </w:r>
+            <w:r>
               <w:rPr>
                 <w:rFonts w:asciiTheme="majorHAnsi" w:hAnsiTheme="majorHAnsi" w:cstheme="majorHAnsi"/>
                 <w:b/>
@@ -2598,25 +3663,20 @@
                 <w:sz w:val="36"/>
                 <w:szCs w:val="36"/>
               </w:rPr>
-            </w:pPr>
-            <w:r>
-              <w:rPr>
-                <w:rFonts w:asciiTheme="majorHAnsi" w:hAnsiTheme="majorHAnsi" w:cstheme="majorHAnsi"/>
-                <w:sz w:val="32"/>
-                <w:szCs w:val="32"/>
-              </w:rPr>
-              <w:t>REQ_PO2EBL_SRS_01_V01</w:t>
-            </w:r>
-          </w:p>
-        </w:tc>
-        <w:tc>
-          <w:tcPr>
-            <w:tcW w:w="4320" w:type="dxa"/>
-          </w:tcPr>
-          <w:p>
-            <w:pPr>
-              <w:rPr>
-                <w:rFonts w:asciiTheme="majorHAnsi" w:hAnsiTheme="majorHAnsi" w:cstheme="majorHAnsi"/>
+              <w:t>Speed Levels</w:t>
+            </w:r>
+          </w:p>
+        </w:tc>
+        <w:tc>
+          <w:tcPr>
+            <w:tcW w:w="3780" w:type="dxa"/>
+          </w:tcPr>
+          <w:p>
+            <w:pPr>
+              <w:rPr>
+                <w:rFonts w:asciiTheme="majorHAnsi" w:hAnsiTheme="majorHAnsi" w:cstheme="majorHAnsi"/>
+                <w:b/>
+                <w:bCs/>
                 <w:sz w:val="36"/>
                 <w:szCs w:val="36"/>
               </w:rPr>
@@ -2624,18 +3684,40 @@
             <w:r>
               <w:rPr>
                 <w:rFonts w:asciiTheme="majorHAnsi" w:hAnsiTheme="majorHAnsi" w:cstheme="majorHAnsi"/>
+                <w:sz w:val="32"/>
+                <w:szCs w:val="32"/>
+              </w:rPr>
+              <w:t>REQ_PO2EBL_SRS_01_V</w:t>
+            </w:r>
+            <w:r>
+              <w:rPr>
+                <w:rFonts w:asciiTheme="majorHAnsi" w:hAnsiTheme="majorHAnsi" w:cstheme="majorHAnsi"/>
+                <w:sz w:val="32"/>
+                <w:szCs w:val="32"/>
+              </w:rPr>
+              <w:t>1.3</w:t>
+            </w:r>
+          </w:p>
+        </w:tc>
+        <w:tc>
+          <w:tcPr>
+            <w:tcW w:w="4590" w:type="dxa"/>
+          </w:tcPr>
+          <w:p>
+            <w:pPr>
+              <w:rPr>
+                <w:rFonts w:asciiTheme="majorHAnsi" w:hAnsiTheme="majorHAnsi" w:cstheme="majorHAnsi"/>
                 <w:sz w:val="36"/>
                 <w:szCs w:val="36"/>
               </w:rPr>
-              <w:t>Software shall provide 3 levels of speed, which can be controlled by the voltage level</w:t>
-            </w:r>
+            </w:pPr>
             <w:r>
               <w:rPr>
                 <w:rFonts w:asciiTheme="majorHAnsi" w:hAnsiTheme="majorHAnsi" w:cstheme="majorHAnsi"/>
                 <w:sz w:val="36"/>
                 <w:szCs w:val="36"/>
               </w:rPr>
-              <w:t xml:space="preserve"> by generating pulse width modulation</w:t>
+              <w:t xml:space="preserve">Software shall provide </w:t>
             </w:r>
             <w:r>
               <w:rPr>
@@ -2643,7 +3725,7 @@
                 <w:sz w:val="36"/>
                 <w:szCs w:val="36"/>
               </w:rPr>
-              <w:t xml:space="preserve"> </w:t>
+              <w:t>three</w:t>
             </w:r>
             <w:r>
               <w:rPr>
@@ -2651,7 +3733,7 @@
                 <w:sz w:val="36"/>
                 <w:szCs w:val="36"/>
               </w:rPr>
-              <w:t xml:space="preserve">signals </w:t>
+              <w:t xml:space="preserve"> levels of speed, which can be controlled by generating pulse width modulation using timer </w:t>
             </w:r>
             <w:r>
               <w:rPr>
@@ -2659,7 +3741,7 @@
                 <w:sz w:val="36"/>
                 <w:szCs w:val="36"/>
               </w:rPr>
-              <w:t>with 3 different duty cycles</w:t>
+              <w:t>peripheral</w:t>
             </w:r>
             <w:r>
               <w:rPr>
@@ -2667,48 +3749,33 @@
                 <w:sz w:val="36"/>
                 <w:szCs w:val="36"/>
               </w:rPr>
-              <w:t xml:space="preserve"> </w:t>
-            </w:r>
-            <w:r>
+              <w:t>.</w:t>
+            </w:r>
+          </w:p>
+          <w:p>
+            <w:pPr>
               <w:rPr>
                 <w:rFonts w:asciiTheme="majorHAnsi" w:hAnsiTheme="majorHAnsi" w:cstheme="majorHAnsi"/>
                 <w:sz w:val="36"/>
                 <w:szCs w:val="36"/>
               </w:rPr>
-              <w:t xml:space="preserve">using </w:t>
-            </w:r>
+            </w:pPr>
             <w:r>
               <w:rPr>
                 <w:rFonts w:asciiTheme="majorHAnsi" w:hAnsiTheme="majorHAnsi" w:cstheme="majorHAnsi"/>
                 <w:sz w:val="36"/>
                 <w:szCs w:val="36"/>
               </w:rPr>
-              <w:t xml:space="preserve">timer </w:t>
-            </w:r>
-            <w:r>
+              <w:t>First speed should have duty cycle 30%, second speed should have duty cycle 60% and the third speed should have duty cycle 90%.</w:t>
+            </w:r>
+          </w:p>
+          <w:p>
+            <w:pPr>
               <w:rPr>
                 <w:rFonts w:asciiTheme="majorHAnsi" w:hAnsiTheme="majorHAnsi" w:cstheme="majorHAnsi"/>
                 <w:sz w:val="36"/>
                 <w:szCs w:val="36"/>
               </w:rPr>
-              <w:t>peripheral</w:t>
-            </w:r>
-            <w:r>
-              <w:rPr>
-                <w:rFonts w:asciiTheme="majorHAnsi" w:hAnsiTheme="majorHAnsi" w:cstheme="majorHAnsi"/>
-                <w:sz w:val="36"/>
-                <w:szCs w:val="36"/>
-              </w:rPr>
-              <w:t>.</w:t>
-            </w:r>
-          </w:p>
-          <w:p>
-            <w:pPr>
-              <w:rPr>
-                <w:rFonts w:asciiTheme="majorHAnsi" w:hAnsiTheme="majorHAnsi" w:cstheme="majorHAnsi"/>
-                <w:sz w:val="36"/>
-                <w:szCs w:val="36"/>
-              </w:rPr>
             </w:pPr>
             <w:r>
               <w:rPr>
@@ -2726,145 +3793,235 @@
       <w:tr>
         <w:tc>
           <w:tcPr>
-            <w:tcW w:w="1975" w:type="dxa"/>
-          </w:tcPr>
-          <w:p>
-            <w:pPr>
-              <w:rPr>
-                <w:rFonts w:asciiTheme="majorHAnsi" w:hAnsiTheme="majorHAnsi" w:cstheme="majorHAnsi"/>
-                <w:b/>
-                <w:bCs/>
-                <w:sz w:val="32"/>
-                <w:szCs w:val="32"/>
-              </w:rPr>
-            </w:pPr>
-            <w:r>
-              <w:rPr>
-                <w:rFonts w:asciiTheme="majorHAnsi" w:hAnsiTheme="majorHAnsi" w:cstheme="majorHAnsi"/>
-                <w:b/>
-                <w:bCs/>
-                <w:sz w:val="32"/>
-                <w:szCs w:val="32"/>
-              </w:rPr>
-              <w:t>Speed Control</w:t>
-            </w:r>
-            <w:r>
-              <w:rPr>
-                <w:rFonts w:asciiTheme="majorHAnsi" w:hAnsiTheme="majorHAnsi" w:cstheme="majorHAnsi"/>
-                <w:b/>
-                <w:bCs/>
-                <w:sz w:val="32"/>
-                <w:szCs w:val="32"/>
-              </w:rPr>
-              <w:t>s</w:t>
-            </w:r>
-          </w:p>
-        </w:tc>
-        <w:tc>
-          <w:tcPr>
-            <w:tcW w:w="3870" w:type="dxa"/>
-          </w:tcPr>
-          <w:p>
-            <w:pPr>
-              <w:rPr>
-                <w:rFonts w:asciiTheme="majorHAnsi" w:hAnsiTheme="majorHAnsi" w:cstheme="majorHAnsi"/>
-                <w:sz w:val="32"/>
-                <w:szCs w:val="32"/>
-              </w:rPr>
-            </w:pPr>
-            <w:r>
-              <w:rPr>
-                <w:rFonts w:asciiTheme="majorHAnsi" w:hAnsiTheme="majorHAnsi" w:cstheme="majorHAnsi"/>
-                <w:sz w:val="32"/>
-                <w:szCs w:val="32"/>
-              </w:rPr>
-              <w:t>REQ_PO2EBL_SRS_02_V01</w:t>
-            </w:r>
-          </w:p>
-        </w:tc>
-        <w:tc>
-          <w:tcPr>
-            <w:tcW w:w="4320" w:type="dxa"/>
-          </w:tcPr>
-          <w:p>
-            <w:pPr>
-              <w:rPr>
-                <w:rFonts w:asciiTheme="majorHAnsi" w:hAnsiTheme="majorHAnsi" w:cstheme="majorHAnsi"/>
-                <w:sz w:val="32"/>
-                <w:szCs w:val="32"/>
-              </w:rPr>
-            </w:pPr>
-            <w:r>
-              <w:rPr>
-                <w:rFonts w:asciiTheme="majorHAnsi" w:hAnsiTheme="majorHAnsi" w:cstheme="majorHAnsi"/>
-                <w:sz w:val="32"/>
-                <w:szCs w:val="32"/>
-              </w:rPr>
-              <w:t xml:space="preserve">When the switch is first pressed the </w:t>
-            </w:r>
-            <w:r>
-              <w:rPr>
-                <w:rFonts w:asciiTheme="majorHAnsi" w:hAnsiTheme="majorHAnsi" w:cstheme="majorHAnsi"/>
-                <w:sz w:val="32"/>
-                <w:szCs w:val="32"/>
-              </w:rPr>
-              <w:t>software</w:t>
-            </w:r>
-            <w:r>
-              <w:rPr>
-                <w:rFonts w:asciiTheme="majorHAnsi" w:hAnsiTheme="majorHAnsi" w:cstheme="majorHAnsi"/>
-                <w:sz w:val="32"/>
-                <w:szCs w:val="32"/>
-              </w:rPr>
-              <w:t xml:space="preserve"> shall turn</w:t>
-            </w:r>
-            <w:r>
-              <w:rPr>
-                <w:rFonts w:asciiTheme="majorHAnsi" w:hAnsiTheme="majorHAnsi" w:cstheme="majorHAnsi"/>
-                <w:sz w:val="32"/>
-                <w:szCs w:val="32"/>
-              </w:rPr>
-              <w:t xml:space="preserve"> the motor on</w:t>
-            </w:r>
-            <w:r>
-              <w:rPr>
-                <w:rFonts w:asciiTheme="majorHAnsi" w:hAnsiTheme="majorHAnsi" w:cstheme="majorHAnsi"/>
-                <w:sz w:val="32"/>
-                <w:szCs w:val="32"/>
-              </w:rPr>
-              <w:t xml:space="preserve">, when the switch is pressed again, the blender shall operate on the higher speed level until it reaches the maximum level, </w:t>
-            </w:r>
-            <w:r>
-              <w:rPr>
-                <w:rFonts w:asciiTheme="majorHAnsi" w:hAnsiTheme="majorHAnsi" w:cstheme="majorHAnsi"/>
-                <w:sz w:val="32"/>
-                <w:szCs w:val="32"/>
-              </w:rPr>
-              <w:t>and the</w:t>
-            </w:r>
-            <w:r>
-              <w:rPr>
-                <w:rFonts w:asciiTheme="majorHAnsi" w:hAnsiTheme="majorHAnsi" w:cstheme="majorHAnsi"/>
-                <w:sz w:val="32"/>
-                <w:szCs w:val="32"/>
-              </w:rPr>
-              <w:t xml:space="preserve"> next press shall turn </w:t>
-            </w:r>
-            <w:r>
-              <w:rPr>
-                <w:rFonts w:asciiTheme="majorHAnsi" w:hAnsiTheme="majorHAnsi" w:cstheme="majorHAnsi"/>
-                <w:sz w:val="32"/>
-                <w:szCs w:val="32"/>
-              </w:rPr>
-              <w:t>the motor</w:t>
-            </w:r>
-            <w:r>
-              <w:rPr>
-                <w:rFonts w:asciiTheme="majorHAnsi" w:hAnsiTheme="majorHAnsi" w:cstheme="majorHAnsi"/>
-                <w:sz w:val="32"/>
-                <w:szCs w:val="32"/>
-              </w:rPr>
-              <w:t xml:space="preserve"> off.</w:t>
+            <w:tcW w:w="1795" w:type="dxa"/>
+          </w:tcPr>
+          <w:p>
+            <w:pPr>
+              <w:rPr>
+                <w:rFonts w:asciiTheme="majorHAnsi" w:hAnsiTheme="majorHAnsi" w:cstheme="majorHAnsi"/>
+                <w:b/>
+                <w:bCs/>
+                <w:sz w:val="32"/>
+                <w:szCs w:val="32"/>
+              </w:rPr>
+            </w:pPr>
+            <w:r>
+              <w:rPr>
+                <w:rFonts w:asciiTheme="majorHAnsi" w:hAnsiTheme="majorHAnsi" w:cstheme="majorHAnsi"/>
+                <w:b/>
+                <w:bCs/>
+                <w:sz w:val="32"/>
+                <w:szCs w:val="32"/>
+              </w:rPr>
+              <w:t xml:space="preserve">3.2 </w:t>
+            </w:r>
+            <w:r>
+              <w:rPr>
+                <w:rFonts w:asciiTheme="majorHAnsi" w:hAnsiTheme="majorHAnsi" w:cstheme="majorHAnsi"/>
+                <w:b/>
+                <w:bCs/>
+                <w:sz w:val="32"/>
+                <w:szCs w:val="32"/>
+              </w:rPr>
+              <w:t>Speed Controls</w:t>
+            </w:r>
+          </w:p>
+        </w:tc>
+        <w:tc>
+          <w:tcPr>
+            <w:tcW w:w="3780" w:type="dxa"/>
+          </w:tcPr>
+          <w:p>
+            <w:pPr>
+              <w:rPr>
+                <w:rFonts w:asciiTheme="majorHAnsi" w:hAnsiTheme="majorHAnsi" w:cstheme="majorHAnsi"/>
+                <w:sz w:val="32"/>
+                <w:szCs w:val="32"/>
+              </w:rPr>
+            </w:pPr>
+            <w:r>
+              <w:rPr>
+                <w:rFonts w:asciiTheme="majorHAnsi" w:hAnsiTheme="majorHAnsi" w:cstheme="majorHAnsi"/>
+                <w:sz w:val="32"/>
+                <w:szCs w:val="32"/>
+              </w:rPr>
+              <w:t>REQ_PO2EBL_SRS_02_V</w:t>
+            </w:r>
+            <w:r>
+              <w:rPr>
+                <w:rFonts w:asciiTheme="majorHAnsi" w:hAnsiTheme="majorHAnsi" w:cstheme="majorHAnsi"/>
+                <w:sz w:val="32"/>
+                <w:szCs w:val="32"/>
+              </w:rPr>
+              <w:t>1.3</w:t>
+            </w:r>
+          </w:p>
+        </w:tc>
+        <w:tc>
+          <w:tcPr>
+            <w:tcW w:w="4590" w:type="dxa"/>
+          </w:tcPr>
+          <w:p>
+            <w:pPr>
+              <w:rPr>
+                <w:rFonts w:asciiTheme="majorHAnsi" w:hAnsiTheme="majorHAnsi" w:cstheme="majorHAnsi"/>
+                <w:sz w:val="32"/>
+                <w:szCs w:val="32"/>
+              </w:rPr>
+            </w:pPr>
+            <w:r>
+              <w:rPr>
+                <w:rFonts w:asciiTheme="majorHAnsi" w:hAnsiTheme="majorHAnsi" w:cstheme="majorHAnsi"/>
+                <w:sz w:val="32"/>
+                <w:szCs w:val="32"/>
+              </w:rPr>
+              <w:t>When the switch is first pressed the software shall turn the motor on</w:t>
+            </w:r>
+            <w:r>
+              <w:rPr>
+                <w:rFonts w:asciiTheme="majorHAnsi" w:hAnsiTheme="majorHAnsi" w:cstheme="majorHAnsi"/>
+                <w:sz w:val="32"/>
+                <w:szCs w:val="32"/>
+              </w:rPr>
+              <w:t xml:space="preserve"> in low speed</w:t>
+            </w:r>
+            <w:r>
+              <w:rPr>
+                <w:rFonts w:asciiTheme="majorHAnsi" w:hAnsiTheme="majorHAnsi" w:cstheme="majorHAnsi"/>
+                <w:sz w:val="32"/>
+                <w:szCs w:val="32"/>
+              </w:rPr>
+              <w:t xml:space="preserve">, when the switch is </w:t>
+            </w:r>
+            <w:r>
+              <w:rPr>
+                <w:rFonts w:asciiTheme="majorHAnsi" w:hAnsiTheme="majorHAnsi" w:cstheme="majorHAnsi"/>
+                <w:sz w:val="32"/>
+                <w:szCs w:val="32"/>
+              </w:rPr>
+              <w:t xml:space="preserve">second </w:t>
+            </w:r>
+            <w:r>
+              <w:rPr>
+                <w:rFonts w:asciiTheme="majorHAnsi" w:hAnsiTheme="majorHAnsi" w:cstheme="majorHAnsi"/>
+                <w:sz w:val="32"/>
+                <w:szCs w:val="32"/>
+              </w:rPr>
+              <w:t xml:space="preserve">pressed, the </w:t>
+            </w:r>
+            <w:r>
+              <w:rPr>
+                <w:rFonts w:asciiTheme="majorHAnsi" w:hAnsiTheme="majorHAnsi" w:cstheme="majorHAnsi"/>
+                <w:sz w:val="32"/>
+                <w:szCs w:val="32"/>
+              </w:rPr>
+              <w:t>motor</w:t>
+            </w:r>
+            <w:r>
+              <w:rPr>
+                <w:rFonts w:asciiTheme="majorHAnsi" w:hAnsiTheme="majorHAnsi" w:cstheme="majorHAnsi"/>
+                <w:sz w:val="32"/>
+                <w:szCs w:val="32"/>
+              </w:rPr>
+              <w:t xml:space="preserve"> shall operate on the </w:t>
+            </w:r>
+            <w:r>
+              <w:rPr>
+                <w:rFonts w:asciiTheme="majorHAnsi" w:hAnsiTheme="majorHAnsi" w:cstheme="majorHAnsi"/>
+                <w:sz w:val="32"/>
+                <w:szCs w:val="32"/>
+              </w:rPr>
+              <w:t>medium</w:t>
+            </w:r>
+            <w:r>
+              <w:rPr>
+                <w:rFonts w:asciiTheme="majorHAnsi" w:hAnsiTheme="majorHAnsi" w:cstheme="majorHAnsi"/>
+                <w:sz w:val="32"/>
+                <w:szCs w:val="32"/>
+              </w:rPr>
+              <w:t xml:space="preserve"> speed</w:t>
+            </w:r>
+            <w:r>
+              <w:rPr>
+                <w:rFonts w:asciiTheme="majorHAnsi" w:hAnsiTheme="majorHAnsi" w:cstheme="majorHAnsi"/>
+                <w:sz w:val="32"/>
+                <w:szCs w:val="32"/>
+              </w:rPr>
+              <w:t xml:space="preserve">, </w:t>
+            </w:r>
+            <w:r>
+              <w:rPr>
+                <w:rFonts w:asciiTheme="majorHAnsi" w:hAnsiTheme="majorHAnsi" w:cstheme="majorHAnsi"/>
+                <w:sz w:val="32"/>
+                <w:szCs w:val="32"/>
+              </w:rPr>
+              <w:t xml:space="preserve">when the switch is </w:t>
+            </w:r>
+            <w:r>
+              <w:rPr>
+                <w:rFonts w:asciiTheme="majorHAnsi" w:hAnsiTheme="majorHAnsi" w:cstheme="majorHAnsi"/>
+                <w:sz w:val="32"/>
+                <w:szCs w:val="32"/>
+              </w:rPr>
+              <w:t xml:space="preserve">third </w:t>
+            </w:r>
+            <w:r>
+              <w:rPr>
+                <w:rFonts w:asciiTheme="majorHAnsi" w:hAnsiTheme="majorHAnsi" w:cstheme="majorHAnsi"/>
+                <w:sz w:val="32"/>
+                <w:szCs w:val="32"/>
+              </w:rPr>
+              <w:t>pressed, the blender shall operate</w:t>
+            </w:r>
+            <w:r>
+              <w:rPr>
+                <w:rFonts w:asciiTheme="majorHAnsi" w:hAnsiTheme="majorHAnsi" w:cstheme="majorHAnsi"/>
+                <w:sz w:val="32"/>
+                <w:szCs w:val="32"/>
+              </w:rPr>
+              <w:t xml:space="preserve"> on the high speed. </w:t>
+            </w:r>
+          </w:p>
+          <w:p>
+            <w:pPr>
+              <w:rPr>
+                <w:rFonts w:asciiTheme="majorHAnsi" w:hAnsiTheme="majorHAnsi" w:cstheme="majorHAnsi"/>
+                <w:sz w:val="32"/>
+                <w:szCs w:val="32"/>
+              </w:rPr>
+            </w:pPr>
+            <w:r>
+              <w:rPr>
+                <w:rFonts w:asciiTheme="majorHAnsi" w:hAnsiTheme="majorHAnsi" w:cstheme="majorHAnsi"/>
+                <w:sz w:val="32"/>
+                <w:szCs w:val="32"/>
+              </w:rPr>
+              <w:t xml:space="preserve">When the switch is pressed fourth, </w:t>
+            </w:r>
+            <w:r>
+              <w:rPr>
+                <w:rFonts w:asciiTheme="majorHAnsi" w:hAnsiTheme="majorHAnsi" w:cstheme="majorHAnsi"/>
+                <w:sz w:val="32"/>
+                <w:szCs w:val="32"/>
+              </w:rPr>
+              <w:t>the software shall turn the motor off.</w:t>
+            </w:r>
+          </w:p>
+          <w:p>
+            <w:pPr>
+              <w:rPr>
+                <w:rFonts w:asciiTheme="majorHAnsi" w:hAnsiTheme="majorHAnsi" w:cstheme="majorHAnsi"/>
+                <w:sz w:val="32"/>
+                <w:szCs w:val="32"/>
+              </w:rPr>
+            </w:pPr>
+            <w:r>
+              <w:rPr>
+                <w:rFonts w:asciiTheme="majorHAnsi" w:hAnsiTheme="majorHAnsi" w:cstheme="majorHAnsi"/>
+                <w:sz w:val="32"/>
+                <w:szCs w:val="32"/>
+              </w:rPr>
+              <w:t>When the switch is pressed fifth, the sequence will be repeated.</w:t>
             </w:r>
           </w:p>
           <w:p>
@@ -2893,18 +4050,39 @@
       <w:tr>
         <w:tc>
           <w:tcPr>
-            <w:tcW w:w="1975" w:type="dxa"/>
-          </w:tcPr>
-          <w:p>
-            <w:pPr>
-              <w:rPr>
-                <w:rFonts w:asciiTheme="majorHAnsi" w:hAnsiTheme="majorHAnsi" w:cstheme="majorHAnsi"/>
-                <w:b/>
-                <w:bCs/>
-                <w:sz w:val="32"/>
-                <w:szCs w:val="32"/>
-              </w:rPr>
-            </w:pPr>
+            <w:tcW w:w="1795" w:type="dxa"/>
+          </w:tcPr>
+          <w:p>
+            <w:pPr>
+              <w:rPr>
+                <w:rFonts w:asciiTheme="majorHAnsi" w:hAnsiTheme="majorHAnsi" w:cstheme="majorHAnsi"/>
+                <w:b/>
+                <w:bCs/>
+                <w:sz w:val="32"/>
+                <w:szCs w:val="32"/>
+              </w:rPr>
+            </w:pPr>
+            <w:r>
+              <w:rPr>
+                <w:rFonts w:asciiTheme="majorHAnsi" w:hAnsiTheme="majorHAnsi" w:cstheme="majorHAnsi"/>
+                <w:b/>
+                <w:bCs/>
+                <w:sz w:val="32"/>
+                <w:szCs w:val="32"/>
+              </w:rPr>
+              <w:lastRenderedPageBreak/>
+              <w:t>3.3</w:t>
+            </w:r>
+            <w:r>
+              <w:rPr>
+                <w:rFonts w:asciiTheme="majorHAnsi" w:hAnsiTheme="majorHAnsi" w:cstheme="majorHAnsi"/>
+                <w:b/>
+                <w:bCs/>
+                <w:sz w:val="32"/>
+                <w:szCs w:val="32"/>
+              </w:rPr>
+              <w:t xml:space="preserve"> </w:t>
+            </w:r>
             <w:r>
               <w:rPr>
                 <w:rFonts w:asciiTheme="majorHAnsi" w:hAnsiTheme="majorHAnsi" w:cstheme="majorHAnsi"/>
@@ -2940,150 +4118,70 @@
         </w:tc>
         <w:tc>
           <w:tcPr>
-            <w:tcW w:w="3870" w:type="dxa"/>
-          </w:tcPr>
-          <w:p>
-            <w:pPr>
-              <w:rPr>
-                <w:rFonts w:asciiTheme="majorHAnsi" w:hAnsiTheme="majorHAnsi" w:cstheme="majorHAnsi"/>
-                <w:sz w:val="32"/>
-                <w:szCs w:val="32"/>
-              </w:rPr>
-            </w:pPr>
-            <w:r>
-              <w:rPr>
-                <w:rFonts w:asciiTheme="majorHAnsi" w:hAnsiTheme="majorHAnsi" w:cstheme="majorHAnsi"/>
-                <w:sz w:val="32"/>
-                <w:szCs w:val="32"/>
-              </w:rPr>
-              <w:t>REQ_PO2EBL_</w:t>
-            </w:r>
-            <w:r>
-              <w:rPr>
-                <w:rFonts w:asciiTheme="majorHAnsi" w:hAnsiTheme="majorHAnsi" w:cstheme="majorHAnsi"/>
-                <w:sz w:val="32"/>
-                <w:szCs w:val="32"/>
-              </w:rPr>
-              <w:t>S</w:t>
-            </w:r>
-            <w:r>
-              <w:rPr>
-                <w:rFonts w:asciiTheme="majorHAnsi" w:hAnsiTheme="majorHAnsi" w:cstheme="majorHAnsi"/>
-                <w:sz w:val="32"/>
-                <w:szCs w:val="32"/>
-              </w:rPr>
-              <w:t>RS_0</w:t>
-            </w:r>
-            <w:r>
-              <w:rPr>
-                <w:rFonts w:asciiTheme="majorHAnsi" w:hAnsiTheme="majorHAnsi" w:cstheme="majorHAnsi"/>
-                <w:sz w:val="32"/>
-                <w:szCs w:val="32"/>
-              </w:rPr>
-              <w:t>3</w:t>
-            </w:r>
-            <w:r>
-              <w:rPr>
-                <w:rFonts w:asciiTheme="majorHAnsi" w:hAnsiTheme="majorHAnsi" w:cstheme="majorHAnsi"/>
-                <w:sz w:val="32"/>
-                <w:szCs w:val="32"/>
-              </w:rPr>
-              <w:t>_V01</w:t>
-            </w:r>
-          </w:p>
-        </w:tc>
-        <w:tc>
-          <w:tcPr>
-            <w:tcW w:w="4320" w:type="dxa"/>
-          </w:tcPr>
-          <w:p>
-            <w:pPr>
-              <w:rPr>
-                <w:rFonts w:asciiTheme="majorHAnsi" w:hAnsiTheme="majorHAnsi" w:cstheme="majorHAnsi"/>
-                <w:sz w:val="32"/>
-                <w:szCs w:val="32"/>
-              </w:rPr>
-            </w:pPr>
-            <w:r>
-              <w:rPr>
-                <w:rFonts w:asciiTheme="majorHAnsi" w:hAnsiTheme="majorHAnsi" w:cstheme="majorHAnsi"/>
-                <w:sz w:val="32"/>
-                <w:szCs w:val="32"/>
-              </w:rPr>
-              <w:t xml:space="preserve">The </w:t>
-            </w:r>
-            <w:r>
-              <w:rPr>
-                <w:rFonts w:asciiTheme="majorHAnsi" w:hAnsiTheme="majorHAnsi" w:cstheme="majorHAnsi"/>
-                <w:sz w:val="32"/>
-                <w:szCs w:val="32"/>
-              </w:rPr>
-              <w:t>software</w:t>
-            </w:r>
-            <w:r>
-              <w:rPr>
-                <w:rFonts w:asciiTheme="majorHAnsi" w:hAnsiTheme="majorHAnsi" w:cstheme="majorHAnsi"/>
-                <w:sz w:val="32"/>
-                <w:szCs w:val="32"/>
-              </w:rPr>
-              <w:t xml:space="preserve"> sh</w:t>
-            </w:r>
-            <w:r>
-              <w:rPr>
-                <w:rFonts w:asciiTheme="majorHAnsi" w:hAnsiTheme="majorHAnsi" w:cstheme="majorHAnsi"/>
-                <w:sz w:val="32"/>
-                <w:szCs w:val="32"/>
-              </w:rPr>
-              <w:t>all</w:t>
-            </w:r>
-            <w:r>
-              <w:rPr>
-                <w:rFonts w:asciiTheme="majorHAnsi" w:hAnsiTheme="majorHAnsi" w:cstheme="majorHAnsi"/>
-                <w:sz w:val="32"/>
-                <w:szCs w:val="32"/>
-              </w:rPr>
-              <w:t xml:space="preserve"> monitor the input voltage level to ensure the safety</w:t>
-            </w:r>
-            <w:r>
-              <w:rPr>
-                <w:rFonts w:asciiTheme="majorHAnsi" w:hAnsiTheme="majorHAnsi" w:cstheme="majorHAnsi"/>
-                <w:sz w:val="32"/>
-                <w:szCs w:val="32"/>
-              </w:rPr>
-              <w:t xml:space="preserve"> of the motor.</w:t>
-            </w:r>
-          </w:p>
-          <w:p>
-            <w:pPr>
-              <w:rPr>
-                <w:rFonts w:asciiTheme="majorHAnsi" w:hAnsiTheme="majorHAnsi" w:cstheme="majorHAnsi"/>
-                <w:sz w:val="32"/>
-                <w:szCs w:val="32"/>
-              </w:rPr>
-            </w:pPr>
-            <w:r>
-              <w:rPr>
-                <w:rFonts w:asciiTheme="majorHAnsi" w:hAnsiTheme="majorHAnsi" w:cstheme="majorHAnsi"/>
-                <w:sz w:val="32"/>
-                <w:szCs w:val="32"/>
-              </w:rPr>
-              <w:t xml:space="preserve"> If the input voltage level increases over the charted levels or decreases below it, the </w:t>
-            </w:r>
-            <w:r>
-              <w:rPr>
-                <w:rFonts w:asciiTheme="majorHAnsi" w:hAnsiTheme="majorHAnsi" w:cstheme="majorHAnsi"/>
-                <w:sz w:val="32"/>
-                <w:szCs w:val="32"/>
-              </w:rPr>
-              <w:t>blender shall be turned off</w:t>
-            </w:r>
-            <w:r>
-              <w:rPr>
-                <w:rFonts w:asciiTheme="majorHAnsi" w:hAnsiTheme="majorHAnsi" w:cstheme="majorHAnsi"/>
-                <w:sz w:val="32"/>
-                <w:szCs w:val="32"/>
-              </w:rPr>
-              <w:t>.</w:t>
+            <w:tcW w:w="3780" w:type="dxa"/>
+          </w:tcPr>
+          <w:p>
+            <w:pPr>
+              <w:rPr>
+                <w:rFonts w:asciiTheme="majorHAnsi" w:hAnsiTheme="majorHAnsi" w:cstheme="majorHAnsi"/>
+                <w:sz w:val="32"/>
+                <w:szCs w:val="32"/>
+              </w:rPr>
+            </w:pPr>
+            <w:r>
+              <w:rPr>
+                <w:rFonts w:asciiTheme="majorHAnsi" w:hAnsiTheme="majorHAnsi" w:cstheme="majorHAnsi"/>
+                <w:sz w:val="32"/>
+                <w:szCs w:val="32"/>
+              </w:rPr>
+              <w:t>REQ_PO2EBL_SRS_03_V1</w:t>
+            </w:r>
+            <w:r>
+              <w:rPr>
+                <w:rFonts w:asciiTheme="majorHAnsi" w:hAnsiTheme="majorHAnsi" w:cstheme="majorHAnsi"/>
+                <w:sz w:val="32"/>
+                <w:szCs w:val="32"/>
+              </w:rPr>
+              <w:t>.3</w:t>
+            </w:r>
+          </w:p>
+        </w:tc>
+        <w:tc>
+          <w:tcPr>
+            <w:tcW w:w="4590" w:type="dxa"/>
+          </w:tcPr>
+          <w:p>
+            <w:pPr>
+              <w:rPr>
+                <w:rFonts w:asciiTheme="majorHAnsi" w:hAnsiTheme="majorHAnsi" w:cstheme="majorHAnsi"/>
+                <w:sz w:val="32"/>
+                <w:szCs w:val="32"/>
+              </w:rPr>
+            </w:pPr>
+            <w:r>
+              <w:rPr>
+                <w:rFonts w:asciiTheme="majorHAnsi" w:hAnsiTheme="majorHAnsi" w:cstheme="majorHAnsi"/>
+                <w:sz w:val="32"/>
+                <w:szCs w:val="32"/>
+              </w:rPr>
+              <w:t>The software shall monitor the input voltage level to ensure the safety of the motor.</w:t>
+            </w:r>
+          </w:p>
+          <w:p>
+            <w:pPr>
+              <w:rPr>
+                <w:rFonts w:asciiTheme="majorHAnsi" w:hAnsiTheme="majorHAnsi" w:cstheme="majorHAnsi"/>
+                <w:sz w:val="32"/>
+                <w:szCs w:val="32"/>
+              </w:rPr>
+            </w:pPr>
+            <w:r>
+              <w:rPr>
+                <w:rFonts w:asciiTheme="majorHAnsi" w:hAnsiTheme="majorHAnsi" w:cstheme="majorHAnsi"/>
+                <w:sz w:val="32"/>
+                <w:szCs w:val="32"/>
+              </w:rPr>
+              <w:t xml:space="preserve"> If the input voltage level increases over the charted levels or decreases below it, the motor shall be turned off.</w:t>
             </w:r>
           </w:p>
           <w:p>
@@ -3112,27 +4210,36 @@
       <w:tr>
         <w:tc>
           <w:tcPr>
-            <w:tcW w:w="1975" w:type="dxa"/>
-          </w:tcPr>
-          <w:p>
-            <w:pPr>
-              <w:rPr>
-                <w:rFonts w:asciiTheme="majorHAnsi" w:hAnsiTheme="majorHAnsi" w:cstheme="majorHAnsi"/>
-                <w:b/>
-                <w:bCs/>
-                <w:sz w:val="32"/>
-                <w:szCs w:val="32"/>
-              </w:rPr>
-            </w:pPr>
-            <w:r>
-              <w:rPr>
-                <w:rFonts w:asciiTheme="majorHAnsi" w:hAnsiTheme="majorHAnsi" w:cstheme="majorHAnsi"/>
-                <w:b/>
-                <w:bCs/>
-                <w:sz w:val="32"/>
-                <w:szCs w:val="32"/>
-              </w:rPr>
-              <w:lastRenderedPageBreak/>
+            <w:tcW w:w="1795" w:type="dxa"/>
+          </w:tcPr>
+          <w:p>
+            <w:pPr>
+              <w:rPr>
+                <w:rFonts w:asciiTheme="majorHAnsi" w:hAnsiTheme="majorHAnsi" w:cstheme="majorHAnsi"/>
+                <w:b/>
+                <w:bCs/>
+                <w:sz w:val="32"/>
+                <w:szCs w:val="32"/>
+              </w:rPr>
+            </w:pPr>
+            <w:r>
+              <w:rPr>
+                <w:rFonts w:asciiTheme="majorHAnsi" w:hAnsiTheme="majorHAnsi" w:cstheme="majorHAnsi"/>
+                <w:b/>
+                <w:bCs/>
+                <w:sz w:val="32"/>
+                <w:szCs w:val="32"/>
+              </w:rPr>
+              <w:t xml:space="preserve">3.4 </w:t>
+            </w:r>
+            <w:r>
+              <w:rPr>
+                <w:rFonts w:asciiTheme="majorHAnsi" w:hAnsiTheme="majorHAnsi" w:cstheme="majorHAnsi"/>
+                <w:b/>
+                <w:bCs/>
+                <w:sz w:val="32"/>
+                <w:szCs w:val="32"/>
+              </w:rPr>
               <w:t xml:space="preserve">Monitoring </w:t>
             </w:r>
           </w:p>
@@ -3160,29 +4267,37 @@
         </w:tc>
         <w:tc>
           <w:tcPr>
-            <w:tcW w:w="3870" w:type="dxa"/>
-          </w:tcPr>
-          <w:p>
-            <w:pPr>
-              <w:rPr>
-                <w:rFonts w:asciiTheme="majorHAnsi" w:hAnsiTheme="majorHAnsi" w:cstheme="majorHAnsi"/>
-                <w:sz w:val="32"/>
-                <w:szCs w:val="32"/>
-              </w:rPr>
-            </w:pPr>
-            <w:r>
-              <w:rPr>
-                <w:rFonts w:asciiTheme="majorHAnsi" w:hAnsiTheme="majorHAnsi" w:cstheme="majorHAnsi"/>
-                <w:sz w:val="32"/>
-                <w:szCs w:val="32"/>
-              </w:rPr>
-              <w:t>REQ_PO2EBL_SRS_04_V01</w:t>
-            </w:r>
-          </w:p>
-        </w:tc>
-        <w:tc>
-          <w:tcPr>
-            <w:tcW w:w="4320" w:type="dxa"/>
+            <w:tcW w:w="3780" w:type="dxa"/>
+          </w:tcPr>
+          <w:p>
+            <w:pPr>
+              <w:rPr>
+                <w:rFonts w:asciiTheme="majorHAnsi" w:hAnsiTheme="majorHAnsi" w:cstheme="majorHAnsi"/>
+                <w:sz w:val="32"/>
+                <w:szCs w:val="32"/>
+              </w:rPr>
+            </w:pPr>
+            <w:r>
+              <w:rPr>
+                <w:rFonts w:asciiTheme="majorHAnsi" w:hAnsiTheme="majorHAnsi" w:cstheme="majorHAnsi"/>
+                <w:sz w:val="32"/>
+                <w:szCs w:val="32"/>
+              </w:rPr>
+              <w:t>REQ_PO2EBL_SRS_04_V1</w:t>
+            </w:r>
+            <w:r>
+              <w:rPr>
+                <w:rFonts w:asciiTheme="majorHAnsi" w:hAnsiTheme="majorHAnsi" w:cstheme="majorHAnsi"/>
+                <w:sz w:val="32"/>
+                <w:szCs w:val="32"/>
+              </w:rPr>
+              <w:t>.3</w:t>
+            </w:r>
+          </w:p>
+        </w:tc>
+        <w:tc>
+          <w:tcPr>
+            <w:tcW w:w="4590" w:type="dxa"/>
           </w:tcPr>
           <w:p>
             <w:pPr>
@@ -3223,50 +4338,72 @@
                 <w:sz w:val="32"/>
                 <w:szCs w:val="32"/>
               </w:rPr>
-              <w:t>Corresponding led should be turned on</w:t>
-            </w:r>
-            <w:r>
-              <w:rPr>
-                <w:rFonts w:asciiTheme="majorHAnsi" w:hAnsiTheme="majorHAnsi" w:cstheme="majorHAnsi"/>
-                <w:sz w:val="32"/>
-                <w:szCs w:val="32"/>
-              </w:rPr>
-              <w:t>.</w:t>
-            </w:r>
-          </w:p>
-          <w:p>
-            <w:pPr>
-              <w:rPr>
-                <w:rFonts w:asciiTheme="majorHAnsi" w:hAnsiTheme="majorHAnsi" w:cstheme="majorHAnsi"/>
-                <w:sz w:val="32"/>
-                <w:szCs w:val="32"/>
-              </w:rPr>
-            </w:pPr>
-            <w:r>
-              <w:rPr>
-                <w:rFonts w:asciiTheme="majorHAnsi" w:hAnsiTheme="majorHAnsi" w:cstheme="majorHAnsi"/>
-                <w:sz w:val="32"/>
-                <w:szCs w:val="32"/>
-              </w:rPr>
-              <w:t xml:space="preserve">All </w:t>
-            </w:r>
-            <w:r>
-              <w:rPr>
-                <w:rFonts w:asciiTheme="majorHAnsi" w:hAnsiTheme="majorHAnsi" w:cstheme="majorHAnsi"/>
-                <w:sz w:val="32"/>
-                <w:szCs w:val="32"/>
-              </w:rPr>
-              <w:t>LED</w:t>
-            </w:r>
-            <w:bookmarkStart w:id="15" w:name="_GoBack"/>
-            <w:bookmarkEnd w:id="15"/>
-            <w:r>
-              <w:rPr>
-                <w:rFonts w:asciiTheme="majorHAnsi" w:hAnsiTheme="majorHAnsi" w:cstheme="majorHAnsi"/>
-                <w:sz w:val="32"/>
-                <w:szCs w:val="32"/>
-              </w:rPr>
-              <w:t xml:space="preserve">s should be turned off when motor is off. </w:t>
+              <w:t>The software shall</w:t>
+            </w:r>
+            <w:r>
+              <w:rPr>
+                <w:rFonts w:asciiTheme="majorHAnsi" w:hAnsiTheme="majorHAnsi" w:cstheme="majorHAnsi"/>
+                <w:sz w:val="32"/>
+                <w:szCs w:val="32"/>
+              </w:rPr>
+              <w:t xml:space="preserve"> turn the Led on and its intensity should be increased according to the speed of the </w:t>
+            </w:r>
+            <w:r>
+              <w:rPr>
+                <w:rFonts w:asciiTheme="majorHAnsi" w:hAnsiTheme="majorHAnsi" w:cstheme="majorHAnsi"/>
+                <w:sz w:val="32"/>
+                <w:szCs w:val="32"/>
+              </w:rPr>
+              <w:t>motor</w:t>
+            </w:r>
+            <w:r>
+              <w:rPr>
+                <w:rFonts w:asciiTheme="majorHAnsi" w:hAnsiTheme="majorHAnsi" w:cstheme="majorHAnsi"/>
+                <w:sz w:val="32"/>
+                <w:szCs w:val="32"/>
+              </w:rPr>
+              <w:t xml:space="preserve">. </w:t>
+            </w:r>
+          </w:p>
+          <w:p>
+            <w:pPr>
+              <w:rPr>
+                <w:rFonts w:asciiTheme="majorHAnsi" w:hAnsiTheme="majorHAnsi" w:cstheme="majorHAnsi"/>
+                <w:sz w:val="32"/>
+                <w:szCs w:val="32"/>
+              </w:rPr>
+            </w:pPr>
+            <w:r>
+              <w:rPr>
+                <w:rFonts w:asciiTheme="majorHAnsi" w:hAnsiTheme="majorHAnsi" w:cstheme="majorHAnsi"/>
+                <w:sz w:val="32"/>
+                <w:szCs w:val="32"/>
+              </w:rPr>
+              <w:t>The software shall</w:t>
+            </w:r>
+            <w:r>
+              <w:rPr>
+                <w:rFonts w:asciiTheme="majorHAnsi" w:hAnsiTheme="majorHAnsi" w:cstheme="majorHAnsi"/>
+                <w:sz w:val="32"/>
+                <w:szCs w:val="32"/>
+              </w:rPr>
+              <w:t xml:space="preserve"> turn the LED off when </w:t>
+            </w:r>
+            <w:r>
+              <w:rPr>
+                <w:rFonts w:asciiTheme="majorHAnsi" w:hAnsiTheme="majorHAnsi" w:cstheme="majorHAnsi"/>
+                <w:sz w:val="32"/>
+                <w:szCs w:val="32"/>
+              </w:rPr>
+              <w:t>motor</w:t>
+            </w:r>
+            <w:r>
+              <w:rPr>
+                <w:rFonts w:asciiTheme="majorHAnsi" w:hAnsiTheme="majorHAnsi" w:cstheme="majorHAnsi"/>
+                <w:sz w:val="32"/>
+                <w:szCs w:val="32"/>
+              </w:rPr>
+              <w:t xml:space="preserve"> is off. </w:t>
             </w:r>
           </w:p>
           <w:p>
@@ -3376,89 +4513,12 @@
     </w:p>
     <w:p>
       <w:pPr>
-        <w:rPr>
-          <w:rFonts w:asciiTheme="majorHAnsi" w:hAnsiTheme="majorHAnsi" w:cstheme="majorHAnsi"/>
-          <w:sz w:val="32"/>
-          <w:szCs w:val="32"/>
-        </w:rPr>
-      </w:pPr>
-    </w:p>
-    <w:p>
-      <w:pPr>
-        <w:rPr>
-          <w:rFonts w:asciiTheme="majorHAnsi" w:hAnsiTheme="majorHAnsi" w:cstheme="majorHAnsi"/>
-          <w:sz w:val="32"/>
-          <w:szCs w:val="32"/>
-        </w:rPr>
-      </w:pPr>
-    </w:p>
-    <w:p>
-      <w:pPr>
-        <w:rPr>
-          <w:rFonts w:asciiTheme="majorHAnsi" w:hAnsiTheme="majorHAnsi" w:cstheme="majorHAnsi"/>
-          <w:sz w:val="32"/>
-          <w:szCs w:val="32"/>
-        </w:rPr>
-      </w:pPr>
-    </w:p>
-    <w:p>
-      <w:pPr>
-        <w:rPr>
-          <w:rFonts w:asciiTheme="majorHAnsi" w:hAnsiTheme="majorHAnsi" w:cstheme="majorHAnsi"/>
-          <w:sz w:val="32"/>
-          <w:szCs w:val="32"/>
-        </w:rPr>
-      </w:pPr>
-    </w:p>
-    <w:p>
-      <w:pPr>
-        <w:rPr>
-          <w:rFonts w:asciiTheme="majorHAnsi" w:hAnsiTheme="majorHAnsi" w:cstheme="majorHAnsi"/>
-          <w:sz w:val="32"/>
-          <w:szCs w:val="32"/>
-        </w:rPr>
-      </w:pPr>
-    </w:p>
-    <w:p>
-      <w:pPr>
-        <w:rPr>
-          <w:rFonts w:asciiTheme="majorHAnsi" w:hAnsiTheme="majorHAnsi" w:cstheme="majorHAnsi"/>
-          <w:sz w:val="32"/>
-          <w:szCs w:val="32"/>
-        </w:rPr>
-      </w:pPr>
-    </w:p>
-    <w:p>
-      <w:pPr>
-        <w:rPr>
-          <w:rFonts w:asciiTheme="majorHAnsi" w:hAnsiTheme="majorHAnsi" w:cstheme="majorHAnsi"/>
-          <w:sz w:val="32"/>
-          <w:szCs w:val="32"/>
-        </w:rPr>
-      </w:pPr>
-    </w:p>
-    <w:p>
-      <w:pPr>
-        <w:rPr>
-          <w:rFonts w:asciiTheme="majorHAnsi" w:hAnsiTheme="majorHAnsi" w:cstheme="majorHAnsi"/>
-          <w:sz w:val="32"/>
-          <w:szCs w:val="32"/>
-        </w:rPr>
-      </w:pPr>
-    </w:p>
-    <w:p>
-      <w:pPr>
-        <w:rPr>
-          <w:rFonts w:asciiTheme="majorHAnsi" w:hAnsiTheme="majorHAnsi" w:cstheme="majorHAnsi"/>
-          <w:sz w:val="32"/>
-          <w:szCs w:val="32"/>
-        </w:rPr>
-      </w:pPr>
-    </w:p>
-    <w:p>
-      <w:pPr>
-        <w:pStyle w:val="Heading1"/>
-        <w:rPr>
+        <w:keepNext/>
+        <w:keepLines/>
+        <w:spacing w:before="240"/>
+        <w:outlineLvl w:val="0"/>
+        <w:rPr>
+          <w:rFonts w:asciiTheme="majorHAnsi" w:eastAsiaTheme="majorEastAsia" w:hAnsiTheme="majorHAnsi" w:cstheme="majorBidi"/>
           <w:b/>
           <w:bCs/>
           <w:color w:val="000000" w:themeColor="text1"/>
@@ -3466,9 +4526,10 @@
           <w:szCs w:val="48"/>
         </w:rPr>
       </w:pPr>
-      <w:bookmarkStart w:id="16" w:name="_Toc30781749"/>
+      <w:bookmarkStart w:id="18" w:name="_Toc31711399"/>
       <w:r>
         <w:rPr>
+          <w:rFonts w:asciiTheme="majorHAnsi" w:eastAsiaTheme="majorEastAsia" w:hAnsiTheme="majorHAnsi" w:cstheme="majorBidi"/>
           <w:b/>
           <w:bCs/>
           <w:color w:val="000000" w:themeColor="text1"/>
@@ -3476,755 +4537,770 @@
           <w:szCs w:val="48"/>
         </w:rPr>
         <w:lastRenderedPageBreak/>
-        <w:t xml:space="preserve">4 </w:t>
+        <w:t>4 Covers:</w:t>
       </w:r>
-      <w:r>
-        <w:rPr>
+      <w:bookmarkEnd w:id="18"/>
+    </w:p>
+    <w:p/>
+    <w:tbl>
+      <w:tblPr>
+        <w:tblStyle w:val="TableGrid"/>
+        <w:tblW w:w="9535" w:type="dxa"/>
+        <w:tblLook w:val="04A0" w:firstRow="1" w:lastRow="0" w:firstColumn="1" w:lastColumn="0" w:noHBand="0" w:noVBand="1"/>
+      </w:tblPr>
+      <w:tblGrid>
+        <w:gridCol w:w="1661"/>
+        <w:gridCol w:w="3824"/>
+        <w:gridCol w:w="4050"/>
+      </w:tblGrid>
+      <w:tr>
+        <w:tc>
+          <w:tcPr>
+            <w:tcW w:w="1661" w:type="dxa"/>
+          </w:tcPr>
+          <w:p>
+            <w:pPr>
+              <w:rPr>
+                <w:rFonts w:asciiTheme="majorHAnsi" w:hAnsiTheme="majorHAnsi" w:cstheme="majorHAnsi"/>
+                <w:b/>
+                <w:bCs/>
+                <w:sz w:val="36"/>
+                <w:szCs w:val="36"/>
+              </w:rPr>
+            </w:pPr>
+            <w:r>
+              <w:rPr>
+                <w:rFonts w:asciiTheme="majorHAnsi" w:hAnsiTheme="majorHAnsi" w:cstheme="majorHAnsi"/>
+                <w:b/>
+                <w:bCs/>
+                <w:sz w:val="36"/>
+                <w:szCs w:val="36"/>
+              </w:rPr>
+              <w:t>Feature</w:t>
+            </w:r>
+          </w:p>
+        </w:tc>
+        <w:tc>
+          <w:tcPr>
+            <w:tcW w:w="3824" w:type="dxa"/>
+          </w:tcPr>
+          <w:p>
+            <w:pPr>
+              <w:rPr>
+                <w:rFonts w:asciiTheme="majorHAnsi" w:hAnsiTheme="majorHAnsi" w:cstheme="majorHAnsi"/>
+                <w:b/>
+                <w:bCs/>
+                <w:sz w:val="36"/>
+                <w:szCs w:val="36"/>
+              </w:rPr>
+            </w:pPr>
+            <w:r>
+              <w:rPr>
+                <w:rFonts w:asciiTheme="majorHAnsi" w:hAnsiTheme="majorHAnsi" w:cstheme="majorHAnsi"/>
+                <w:b/>
+                <w:bCs/>
+                <w:sz w:val="36"/>
+                <w:szCs w:val="36"/>
+              </w:rPr>
+              <w:t>REQ_ID_SRS</w:t>
+            </w:r>
+          </w:p>
+        </w:tc>
+        <w:tc>
+          <w:tcPr>
+            <w:tcW w:w="4050" w:type="dxa"/>
+          </w:tcPr>
+          <w:p>
+            <w:pPr>
+              <w:rPr>
+                <w:rFonts w:asciiTheme="majorHAnsi" w:hAnsiTheme="majorHAnsi" w:cstheme="majorHAnsi"/>
+                <w:b/>
+                <w:bCs/>
+                <w:sz w:val="36"/>
+                <w:szCs w:val="36"/>
+              </w:rPr>
+            </w:pPr>
+            <w:r>
+              <w:rPr>
+                <w:rFonts w:asciiTheme="majorHAnsi" w:hAnsiTheme="majorHAnsi" w:cstheme="majorHAnsi"/>
+                <w:b/>
+                <w:bCs/>
+                <w:sz w:val="36"/>
+                <w:szCs w:val="36"/>
+              </w:rPr>
+              <w:t>REQ_ID_</w:t>
+            </w:r>
+            <w:r>
+              <w:rPr>
+                <w:rFonts w:asciiTheme="majorHAnsi" w:hAnsiTheme="majorHAnsi" w:cstheme="majorHAnsi"/>
+                <w:b/>
+                <w:bCs/>
+                <w:sz w:val="32"/>
+                <w:szCs w:val="32"/>
+              </w:rPr>
+              <w:t xml:space="preserve"> </w:t>
+            </w:r>
+            <w:r>
+              <w:rPr>
+                <w:rFonts w:asciiTheme="majorHAnsi" w:hAnsiTheme="majorHAnsi" w:cstheme="majorHAnsi"/>
+                <w:b/>
+                <w:bCs/>
+                <w:sz w:val="36"/>
+                <w:szCs w:val="36"/>
+              </w:rPr>
+              <w:t>CYRS</w:t>
+            </w:r>
+          </w:p>
+        </w:tc>
+      </w:tr>
+      <w:tr>
+        <w:tc>
+          <w:tcPr>
+            <w:tcW w:w="1661" w:type="dxa"/>
+          </w:tcPr>
+          <w:p>
+            <w:pPr>
+              <w:rPr>
+                <w:rFonts w:asciiTheme="majorHAnsi" w:hAnsiTheme="majorHAnsi" w:cstheme="majorHAnsi"/>
+                <w:b/>
+                <w:bCs/>
+                <w:sz w:val="36"/>
+                <w:szCs w:val="36"/>
+              </w:rPr>
+            </w:pPr>
+            <w:r>
+              <w:rPr>
+                <w:rFonts w:asciiTheme="majorHAnsi" w:hAnsiTheme="majorHAnsi" w:cstheme="majorHAnsi"/>
+                <w:b/>
+                <w:bCs/>
+                <w:sz w:val="36"/>
+                <w:szCs w:val="36"/>
+              </w:rPr>
+              <w:t xml:space="preserve">4.1 </w:t>
+            </w:r>
+            <w:r>
+              <w:rPr>
+                <w:rFonts w:asciiTheme="majorHAnsi" w:hAnsiTheme="majorHAnsi" w:cstheme="majorHAnsi"/>
+                <w:b/>
+                <w:bCs/>
+                <w:sz w:val="36"/>
+                <w:szCs w:val="36"/>
+              </w:rPr>
+              <w:t>Speed Levels</w:t>
+            </w:r>
+          </w:p>
+          <w:p>
+            <w:pPr>
+              <w:rPr>
+                <w:rFonts w:asciiTheme="majorHAnsi" w:hAnsiTheme="majorHAnsi" w:cstheme="majorHAnsi"/>
+                <w:b/>
+                <w:bCs/>
+                <w:sz w:val="32"/>
+                <w:szCs w:val="32"/>
+              </w:rPr>
+            </w:pPr>
+          </w:p>
+        </w:tc>
+        <w:tc>
+          <w:tcPr>
+            <w:tcW w:w="3824" w:type="dxa"/>
+          </w:tcPr>
+          <w:p>
+            <w:pPr>
+              <w:rPr>
+                <w:rFonts w:asciiTheme="majorHAnsi" w:hAnsiTheme="majorHAnsi" w:cstheme="majorHAnsi"/>
+                <w:sz w:val="32"/>
+                <w:szCs w:val="32"/>
+              </w:rPr>
+            </w:pPr>
+            <w:r>
+              <w:rPr>
+                <w:rFonts w:asciiTheme="majorHAnsi" w:hAnsiTheme="majorHAnsi" w:cstheme="majorHAnsi"/>
+                <w:sz w:val="32"/>
+                <w:szCs w:val="32"/>
+              </w:rPr>
+              <w:t>REQ_PO2EBL_SRS_01_V</w:t>
+            </w:r>
+            <w:r>
+              <w:rPr>
+                <w:rFonts w:asciiTheme="majorHAnsi" w:hAnsiTheme="majorHAnsi" w:cstheme="majorHAnsi"/>
+                <w:sz w:val="32"/>
+                <w:szCs w:val="32"/>
+              </w:rPr>
+              <w:t>1.3</w:t>
+            </w:r>
+          </w:p>
+        </w:tc>
+        <w:tc>
+          <w:tcPr>
+            <w:tcW w:w="4050" w:type="dxa"/>
+          </w:tcPr>
+          <w:p>
+            <w:pPr>
+              <w:rPr>
+                <w:rFonts w:asciiTheme="majorHAnsi" w:hAnsiTheme="majorHAnsi" w:cstheme="majorHAnsi"/>
+                <w:b/>
+                <w:bCs/>
+                <w:sz w:val="32"/>
+                <w:szCs w:val="32"/>
+              </w:rPr>
+            </w:pPr>
+            <w:r>
+              <w:rPr>
+                <w:rFonts w:asciiTheme="majorHAnsi" w:hAnsiTheme="majorHAnsi" w:cstheme="majorHAnsi"/>
+                <w:sz w:val="32"/>
+                <w:szCs w:val="32"/>
+              </w:rPr>
+              <w:t>REQ_PO2EBL_CYRS_01_V</w:t>
+            </w:r>
+            <w:r>
+              <w:rPr>
+                <w:rFonts w:asciiTheme="majorHAnsi" w:hAnsiTheme="majorHAnsi" w:cstheme="majorHAnsi"/>
+                <w:sz w:val="32"/>
+                <w:szCs w:val="32"/>
+              </w:rPr>
+              <w:t>1.3</w:t>
+            </w:r>
+          </w:p>
+        </w:tc>
+      </w:tr>
+      <w:tr>
+        <w:tc>
+          <w:tcPr>
+            <w:tcW w:w="1661" w:type="dxa"/>
+          </w:tcPr>
+          <w:p>
+            <w:pPr>
+              <w:rPr>
+                <w:rFonts w:asciiTheme="majorHAnsi" w:hAnsiTheme="majorHAnsi" w:cstheme="majorHAnsi"/>
+                <w:b/>
+                <w:bCs/>
+                <w:sz w:val="32"/>
+                <w:szCs w:val="32"/>
+              </w:rPr>
+            </w:pPr>
+            <w:r>
+              <w:rPr>
+                <w:rFonts w:asciiTheme="majorHAnsi" w:hAnsiTheme="majorHAnsi" w:cstheme="majorHAnsi"/>
+                <w:b/>
+                <w:bCs/>
+                <w:sz w:val="32"/>
+                <w:szCs w:val="32"/>
+              </w:rPr>
+              <w:t xml:space="preserve">4.2 </w:t>
+            </w:r>
+            <w:r>
+              <w:rPr>
+                <w:rFonts w:asciiTheme="majorHAnsi" w:hAnsiTheme="majorHAnsi" w:cstheme="majorHAnsi"/>
+                <w:b/>
+                <w:bCs/>
+                <w:sz w:val="32"/>
+                <w:szCs w:val="32"/>
+              </w:rPr>
+              <w:t>Speed Controls</w:t>
+            </w:r>
+          </w:p>
+          <w:p>
+            <w:pPr>
+              <w:rPr>
+                <w:rFonts w:asciiTheme="majorHAnsi" w:hAnsiTheme="majorHAnsi" w:cstheme="majorHAnsi"/>
+                <w:b/>
+                <w:bCs/>
+                <w:sz w:val="32"/>
+                <w:szCs w:val="32"/>
+              </w:rPr>
+            </w:pPr>
+          </w:p>
+        </w:tc>
+        <w:tc>
+          <w:tcPr>
+            <w:tcW w:w="3824" w:type="dxa"/>
+          </w:tcPr>
+          <w:p>
+            <w:pPr>
+              <w:rPr>
+                <w:rFonts w:asciiTheme="majorHAnsi" w:hAnsiTheme="majorHAnsi" w:cstheme="majorHAnsi"/>
+                <w:sz w:val="32"/>
+                <w:szCs w:val="32"/>
+              </w:rPr>
+            </w:pPr>
+            <w:r>
+              <w:rPr>
+                <w:rFonts w:asciiTheme="majorHAnsi" w:hAnsiTheme="majorHAnsi" w:cstheme="majorHAnsi"/>
+                <w:sz w:val="32"/>
+                <w:szCs w:val="32"/>
+              </w:rPr>
+              <w:t>REQ_PO2EBL_SRS_02_V</w:t>
+            </w:r>
+            <w:r>
+              <w:rPr>
+                <w:rFonts w:asciiTheme="majorHAnsi" w:hAnsiTheme="majorHAnsi" w:cstheme="majorHAnsi"/>
+                <w:sz w:val="32"/>
+                <w:szCs w:val="32"/>
+              </w:rPr>
+              <w:t>1.3</w:t>
+            </w:r>
+          </w:p>
+          <w:p>
+            <w:pPr>
+              <w:rPr>
+                <w:rFonts w:asciiTheme="majorHAnsi" w:hAnsiTheme="majorHAnsi" w:cstheme="majorHAnsi"/>
+                <w:sz w:val="32"/>
+                <w:szCs w:val="32"/>
+              </w:rPr>
+            </w:pPr>
+          </w:p>
+        </w:tc>
+        <w:tc>
+          <w:tcPr>
+            <w:tcW w:w="4050" w:type="dxa"/>
+          </w:tcPr>
+          <w:p>
+            <w:pPr>
+              <w:rPr>
+                <w:rFonts w:asciiTheme="majorHAnsi" w:hAnsiTheme="majorHAnsi" w:cstheme="majorHAnsi"/>
+                <w:sz w:val="32"/>
+                <w:szCs w:val="32"/>
+              </w:rPr>
+            </w:pPr>
+            <w:r>
+              <w:rPr>
+                <w:rFonts w:asciiTheme="majorHAnsi" w:hAnsiTheme="majorHAnsi" w:cstheme="majorHAnsi"/>
+                <w:sz w:val="32"/>
+                <w:szCs w:val="32"/>
+              </w:rPr>
+              <w:t>REQ_PO2EBL_CYRS_02_V</w:t>
+            </w:r>
+            <w:r>
+              <w:rPr>
+                <w:rFonts w:asciiTheme="majorHAnsi" w:hAnsiTheme="majorHAnsi" w:cstheme="majorHAnsi"/>
+                <w:sz w:val="32"/>
+                <w:szCs w:val="32"/>
+              </w:rPr>
+              <w:t>1.6</w:t>
+            </w:r>
+          </w:p>
+        </w:tc>
+      </w:tr>
+      <w:tr>
+        <w:tc>
+          <w:tcPr>
+            <w:tcW w:w="1661" w:type="dxa"/>
+          </w:tcPr>
+          <w:p>
+            <w:pPr>
+              <w:rPr>
+                <w:rFonts w:asciiTheme="majorHAnsi" w:hAnsiTheme="majorHAnsi" w:cstheme="majorHAnsi"/>
+                <w:b/>
+                <w:bCs/>
+                <w:sz w:val="32"/>
+                <w:szCs w:val="32"/>
+              </w:rPr>
+            </w:pPr>
+            <w:proofErr w:type="gramStart"/>
+            <w:r>
+              <w:rPr>
+                <w:rFonts w:asciiTheme="majorHAnsi" w:hAnsiTheme="majorHAnsi" w:cstheme="majorHAnsi"/>
+                <w:b/>
+                <w:bCs/>
+                <w:sz w:val="32"/>
+                <w:szCs w:val="32"/>
+              </w:rPr>
+              <w:t>4.3</w:t>
+            </w:r>
+            <w:r>
+              <w:rPr>
+                <w:rFonts w:asciiTheme="majorHAnsi" w:hAnsiTheme="majorHAnsi" w:cstheme="majorHAnsi"/>
+                <w:b/>
+                <w:bCs/>
+                <w:sz w:val="32"/>
+                <w:szCs w:val="32"/>
+              </w:rPr>
+              <w:t xml:space="preserve">  </w:t>
+            </w:r>
+            <w:r>
+              <w:rPr>
+                <w:rFonts w:asciiTheme="majorHAnsi" w:hAnsiTheme="majorHAnsi" w:cstheme="majorHAnsi"/>
+                <w:b/>
+                <w:bCs/>
+                <w:sz w:val="32"/>
+                <w:szCs w:val="32"/>
+              </w:rPr>
+              <w:t>Safety</w:t>
+            </w:r>
+            <w:proofErr w:type="gramEnd"/>
+            <w:r>
+              <w:rPr>
+                <w:rFonts w:asciiTheme="majorHAnsi" w:hAnsiTheme="majorHAnsi" w:cstheme="majorHAnsi"/>
+                <w:b/>
+                <w:bCs/>
+                <w:sz w:val="32"/>
+                <w:szCs w:val="32"/>
+              </w:rPr>
+              <w:t xml:space="preserve"> Monitoring</w:t>
+            </w:r>
+          </w:p>
+          <w:p>
+            <w:pPr>
+              <w:rPr>
+                <w:rFonts w:asciiTheme="majorHAnsi" w:hAnsiTheme="majorHAnsi" w:cstheme="majorHAnsi"/>
+                <w:b/>
+                <w:bCs/>
+                <w:sz w:val="32"/>
+                <w:szCs w:val="32"/>
+              </w:rPr>
+            </w:pPr>
+          </w:p>
+        </w:tc>
+        <w:tc>
+          <w:tcPr>
+            <w:tcW w:w="3824" w:type="dxa"/>
+          </w:tcPr>
+          <w:p>
+            <w:pPr>
+              <w:rPr>
+                <w:rFonts w:asciiTheme="majorHAnsi" w:hAnsiTheme="majorHAnsi" w:cstheme="majorHAnsi"/>
+                <w:sz w:val="32"/>
+                <w:szCs w:val="32"/>
+              </w:rPr>
+            </w:pPr>
+            <w:r>
+              <w:rPr>
+                <w:rFonts w:asciiTheme="majorHAnsi" w:hAnsiTheme="majorHAnsi" w:cstheme="majorHAnsi"/>
+                <w:sz w:val="32"/>
+                <w:szCs w:val="32"/>
+              </w:rPr>
+              <w:t>REQ_PO2EBL_SRS_03_V1</w:t>
+            </w:r>
+            <w:r>
+              <w:rPr>
+                <w:rFonts w:asciiTheme="majorHAnsi" w:hAnsiTheme="majorHAnsi" w:cstheme="majorHAnsi"/>
+                <w:sz w:val="32"/>
+                <w:szCs w:val="32"/>
+              </w:rPr>
+              <w:t>.3</w:t>
+            </w:r>
+          </w:p>
+          <w:p>
+            <w:pPr>
+              <w:rPr>
+                <w:rFonts w:asciiTheme="majorHAnsi" w:hAnsiTheme="majorHAnsi" w:cstheme="majorHAnsi"/>
+                <w:sz w:val="32"/>
+                <w:szCs w:val="32"/>
+              </w:rPr>
+            </w:pPr>
+          </w:p>
+        </w:tc>
+        <w:tc>
+          <w:tcPr>
+            <w:tcW w:w="4050" w:type="dxa"/>
+          </w:tcPr>
+          <w:p>
+            <w:pPr>
+              <w:rPr>
+                <w:rFonts w:asciiTheme="majorHAnsi" w:hAnsiTheme="majorHAnsi" w:cstheme="majorHAnsi"/>
+                <w:sz w:val="32"/>
+                <w:szCs w:val="32"/>
+              </w:rPr>
+            </w:pPr>
+            <w:r>
+              <w:rPr>
+                <w:rFonts w:asciiTheme="majorHAnsi" w:hAnsiTheme="majorHAnsi" w:cstheme="majorHAnsi"/>
+                <w:sz w:val="32"/>
+                <w:szCs w:val="32"/>
+              </w:rPr>
+              <w:t>REQ_PO2EBL_CYRS_03_V</w:t>
+            </w:r>
+            <w:r>
+              <w:rPr>
+                <w:rFonts w:asciiTheme="majorHAnsi" w:hAnsiTheme="majorHAnsi" w:cstheme="majorHAnsi"/>
+                <w:sz w:val="32"/>
+                <w:szCs w:val="32"/>
+              </w:rPr>
+              <w:t>1.4</w:t>
+            </w:r>
+          </w:p>
+        </w:tc>
+      </w:tr>
+      <w:tr>
+        <w:tc>
+          <w:tcPr>
+            <w:tcW w:w="1661" w:type="dxa"/>
+          </w:tcPr>
+          <w:p>
+            <w:pPr>
+              <w:rPr>
+                <w:rFonts w:asciiTheme="majorHAnsi" w:hAnsiTheme="majorHAnsi" w:cstheme="majorHAnsi"/>
+                <w:b/>
+                <w:bCs/>
+                <w:sz w:val="32"/>
+                <w:szCs w:val="32"/>
+              </w:rPr>
+            </w:pPr>
+            <w:r>
+              <w:rPr>
+                <w:rFonts w:asciiTheme="majorHAnsi" w:hAnsiTheme="majorHAnsi" w:cstheme="majorHAnsi"/>
+                <w:b/>
+                <w:bCs/>
+                <w:sz w:val="32"/>
+                <w:szCs w:val="32"/>
+              </w:rPr>
+              <w:t xml:space="preserve">4.4  </w:t>
+            </w:r>
+            <w:r>
+              <w:rPr>
+                <w:rFonts w:asciiTheme="majorHAnsi" w:hAnsiTheme="majorHAnsi" w:cstheme="majorHAnsi"/>
+                <w:b/>
+                <w:bCs/>
+                <w:sz w:val="32"/>
+                <w:szCs w:val="32"/>
+              </w:rPr>
+              <w:t xml:space="preserve">  </w:t>
+            </w:r>
+            <w:r>
+              <w:rPr>
+                <w:rFonts w:asciiTheme="majorHAnsi" w:hAnsiTheme="majorHAnsi" w:cstheme="majorHAnsi"/>
+                <w:b/>
+                <w:bCs/>
+                <w:sz w:val="32"/>
+                <w:szCs w:val="32"/>
+              </w:rPr>
+              <w:t>Speed</w:t>
+            </w:r>
+          </w:p>
+          <w:p>
+            <w:pPr>
+              <w:rPr>
+                <w:rFonts w:asciiTheme="majorHAnsi" w:hAnsiTheme="majorHAnsi" w:cstheme="majorHAnsi"/>
+                <w:b/>
+                <w:bCs/>
+                <w:sz w:val="32"/>
+                <w:szCs w:val="32"/>
+              </w:rPr>
+            </w:pPr>
+            <w:r>
+              <w:rPr>
+                <w:rFonts w:asciiTheme="majorHAnsi" w:hAnsiTheme="majorHAnsi" w:cstheme="majorHAnsi"/>
+                <w:b/>
+                <w:bCs/>
+                <w:sz w:val="32"/>
+                <w:szCs w:val="32"/>
+              </w:rPr>
+              <w:t xml:space="preserve">Monitoring </w:t>
+            </w:r>
+          </w:p>
+          <w:p>
+            <w:pPr>
+              <w:rPr>
+                <w:rFonts w:asciiTheme="majorHAnsi" w:hAnsiTheme="majorHAnsi" w:cstheme="majorHAnsi"/>
+                <w:b/>
+                <w:bCs/>
+                <w:sz w:val="32"/>
+                <w:szCs w:val="32"/>
+              </w:rPr>
+            </w:pPr>
+          </w:p>
+        </w:tc>
+        <w:tc>
+          <w:tcPr>
+            <w:tcW w:w="3824" w:type="dxa"/>
+          </w:tcPr>
+          <w:p>
+            <w:pPr>
+              <w:rPr>
+                <w:rFonts w:asciiTheme="majorHAnsi" w:hAnsiTheme="majorHAnsi" w:cstheme="majorHAnsi"/>
+                <w:sz w:val="32"/>
+                <w:szCs w:val="32"/>
+              </w:rPr>
+            </w:pPr>
+            <w:r>
+              <w:rPr>
+                <w:rFonts w:asciiTheme="majorHAnsi" w:hAnsiTheme="majorHAnsi" w:cstheme="majorHAnsi"/>
+                <w:sz w:val="32"/>
+                <w:szCs w:val="32"/>
+              </w:rPr>
+              <w:t>REQ_PO2EBL_SRS_04_V1</w:t>
+            </w:r>
+            <w:r>
+              <w:rPr>
+                <w:rFonts w:asciiTheme="majorHAnsi" w:hAnsiTheme="majorHAnsi" w:cstheme="majorHAnsi"/>
+                <w:sz w:val="32"/>
+                <w:szCs w:val="32"/>
+              </w:rPr>
+              <w:t>.3</w:t>
+            </w:r>
+          </w:p>
+        </w:tc>
+        <w:tc>
+          <w:tcPr>
+            <w:tcW w:w="4050" w:type="dxa"/>
+          </w:tcPr>
+          <w:p>
+            <w:pPr>
+              <w:rPr>
+                <w:rFonts w:asciiTheme="majorHAnsi" w:hAnsiTheme="majorHAnsi" w:cstheme="majorHAnsi"/>
+                <w:sz w:val="32"/>
+                <w:szCs w:val="32"/>
+              </w:rPr>
+            </w:pPr>
+            <w:r>
+              <w:rPr>
+                <w:rFonts w:asciiTheme="majorHAnsi" w:hAnsiTheme="majorHAnsi" w:cstheme="majorHAnsi"/>
+                <w:sz w:val="32"/>
+                <w:szCs w:val="32"/>
+              </w:rPr>
+              <w:t>REQ_PO2EBL_CYRS_04_V</w:t>
+            </w:r>
+            <w:r>
+              <w:rPr>
+                <w:rFonts w:asciiTheme="majorHAnsi" w:hAnsiTheme="majorHAnsi" w:cstheme="majorHAnsi"/>
+                <w:sz w:val="32"/>
+                <w:szCs w:val="32"/>
+              </w:rPr>
+              <w:t>1.3</w:t>
+            </w:r>
+          </w:p>
+          <w:p>
+            <w:pPr>
+              <w:rPr>
+                <w:rFonts w:asciiTheme="majorHAnsi" w:hAnsiTheme="majorHAnsi" w:cstheme="majorHAnsi"/>
+                <w:sz w:val="32"/>
+                <w:szCs w:val="32"/>
+              </w:rPr>
+            </w:pPr>
+          </w:p>
+        </w:tc>
+      </w:tr>
+    </w:tbl>
+    <w:p>
+      <w:pPr>
+        <w:rPr>
+          <w:rFonts w:asciiTheme="majorHAnsi" w:hAnsiTheme="majorHAnsi" w:cstheme="majorHAnsi"/>
+          <w:sz w:val="32"/>
+          <w:szCs w:val="32"/>
+        </w:rPr>
+      </w:pPr>
+    </w:p>
+    <w:p>
+      <w:pPr>
+        <w:rPr>
+          <w:rFonts w:asciiTheme="majorHAnsi" w:hAnsiTheme="majorHAnsi" w:cstheme="majorHAnsi"/>
+          <w:sz w:val="32"/>
+          <w:szCs w:val="32"/>
+        </w:rPr>
+      </w:pPr>
+    </w:p>
+    <w:p>
+      <w:pPr>
+        <w:rPr>
+          <w:rFonts w:asciiTheme="majorHAnsi" w:hAnsiTheme="majorHAnsi" w:cstheme="majorHAnsi"/>
+          <w:sz w:val="32"/>
+          <w:szCs w:val="32"/>
+        </w:rPr>
+      </w:pPr>
+    </w:p>
+    <w:p>
+      <w:pPr>
+        <w:rPr>
+          <w:rFonts w:asciiTheme="majorHAnsi" w:hAnsiTheme="majorHAnsi" w:cstheme="majorHAnsi"/>
+          <w:sz w:val="32"/>
+          <w:szCs w:val="32"/>
+        </w:rPr>
+      </w:pPr>
+    </w:p>
+    <w:p>
+      <w:pPr>
+        <w:rPr>
+          <w:rFonts w:asciiTheme="majorHAnsi" w:hAnsiTheme="majorHAnsi" w:cstheme="majorHAnsi"/>
+          <w:sz w:val="32"/>
+          <w:szCs w:val="32"/>
+        </w:rPr>
+      </w:pPr>
+    </w:p>
+    <w:p>
+      <w:pPr>
+        <w:rPr>
+          <w:rFonts w:asciiTheme="majorHAnsi" w:hAnsiTheme="majorHAnsi" w:cstheme="majorHAnsi"/>
+          <w:sz w:val="32"/>
+          <w:szCs w:val="32"/>
+        </w:rPr>
+      </w:pPr>
+    </w:p>
+    <w:p>
+      <w:pPr>
+        <w:rPr>
+          <w:rFonts w:asciiTheme="majorHAnsi" w:hAnsiTheme="majorHAnsi" w:cstheme="majorHAnsi"/>
+          <w:sz w:val="32"/>
+          <w:szCs w:val="32"/>
+        </w:rPr>
+      </w:pPr>
+    </w:p>
+    <w:p>
+      <w:pPr>
+        <w:rPr>
+          <w:rFonts w:asciiTheme="majorHAnsi" w:hAnsiTheme="majorHAnsi" w:cstheme="majorHAnsi"/>
+          <w:sz w:val="32"/>
+          <w:szCs w:val="32"/>
+        </w:rPr>
+      </w:pPr>
+    </w:p>
+    <w:p>
+      <w:pPr>
+        <w:rPr>
+          <w:rFonts w:asciiTheme="majorHAnsi" w:hAnsiTheme="majorHAnsi" w:cstheme="majorHAnsi"/>
+          <w:sz w:val="32"/>
+          <w:szCs w:val="32"/>
+        </w:rPr>
+      </w:pPr>
+    </w:p>
+    <w:p>
+      <w:pPr>
+        <w:rPr>
+          <w:rFonts w:asciiTheme="majorHAnsi" w:hAnsiTheme="majorHAnsi"/>
+          <w:sz w:val="32"/>
+          <w:szCs w:val="32"/>
+          <w:rtl/>
+        </w:rPr>
+      </w:pPr>
+    </w:p>
+    <w:p>
+      <w:pPr>
+        <w:rPr>
+          <w:rFonts w:asciiTheme="majorHAnsi" w:hAnsiTheme="majorHAnsi" w:cstheme="majorHAnsi"/>
+          <w:sz w:val="32"/>
+          <w:szCs w:val="32"/>
+        </w:rPr>
+      </w:pPr>
+    </w:p>
+    <w:p>
+      <w:pPr>
+        <w:keepNext/>
+        <w:keepLines/>
+        <w:spacing w:before="240"/>
+        <w:outlineLvl w:val="0"/>
+        <w:rPr>
+          <w:rFonts w:asciiTheme="majorHAnsi" w:eastAsiaTheme="majorEastAsia" w:hAnsiTheme="majorHAnsi" w:cstheme="majorBidi"/>
           <w:b/>
           <w:bCs/>
           <w:color w:val="000000" w:themeColor="text1"/>
           <w:sz w:val="48"/>
           <w:szCs w:val="48"/>
         </w:rPr>
-        <w:t>C</w:t>
-      </w:r>
+      </w:pPr>
+      <w:bookmarkStart w:id="19" w:name="_Toc31711400"/>
       <w:r>
         <w:rPr>
+          <w:rFonts w:asciiTheme="majorHAnsi" w:eastAsiaTheme="majorEastAsia" w:hAnsiTheme="majorHAnsi" w:cstheme="majorBidi"/>
           <w:b/>
           <w:bCs/>
           <w:color w:val="000000" w:themeColor="text1"/>
           <w:sz w:val="48"/>
           <w:szCs w:val="48"/>
         </w:rPr>
-        <w:t>overs</w:t>
+        <w:lastRenderedPageBreak/>
+        <w:t>5 Test scope:</w:t>
       </w:r>
-      <w:r>
-        <w:rPr>
-          <w:b/>
-          <w:bCs/>
-          <w:color w:val="000000" w:themeColor="text1"/>
-          <w:sz w:val="48"/>
-          <w:szCs w:val="48"/>
-        </w:rPr>
-        <w:t>:</w:t>
-      </w:r>
-      <w:bookmarkEnd w:id="16"/>
-    </w:p>
-    <w:p/>
-    <w:tbl>
-      <w:tblPr>
-        <w:tblStyle w:val="TableGrid"/>
-        <w:tblW w:w="10165" w:type="dxa"/>
-        <w:tblLook w:val="04A0" w:firstRow="1" w:lastRow="0" w:firstColumn="1" w:lastColumn="0" w:noHBand="0" w:noVBand="1"/>
-      </w:tblPr>
-      <w:tblGrid>
-        <w:gridCol w:w="1975"/>
-        <w:gridCol w:w="3690"/>
-        <w:gridCol w:w="4500"/>
-      </w:tblGrid>
-      <w:tr>
-        <w:tc>
-          <w:tcPr>
-            <w:tcW w:w="1975" w:type="dxa"/>
-          </w:tcPr>
-          <w:p>
-            <w:pPr>
-              <w:rPr>
-                <w:rFonts w:asciiTheme="majorHAnsi" w:hAnsiTheme="majorHAnsi" w:cstheme="majorHAnsi"/>
-                <w:b/>
-                <w:bCs/>
-                <w:sz w:val="36"/>
-                <w:szCs w:val="36"/>
-              </w:rPr>
-            </w:pPr>
-            <w:r>
-              <w:rPr>
-                <w:rFonts w:asciiTheme="majorHAnsi" w:hAnsiTheme="majorHAnsi" w:cstheme="majorHAnsi"/>
-                <w:b/>
-                <w:bCs/>
-                <w:sz w:val="36"/>
-                <w:szCs w:val="36"/>
-              </w:rPr>
-              <w:t>Feature</w:t>
-            </w:r>
-          </w:p>
-        </w:tc>
-        <w:tc>
-          <w:tcPr>
-            <w:tcW w:w="3690" w:type="dxa"/>
-          </w:tcPr>
-          <w:p>
-            <w:pPr>
-              <w:rPr>
-                <w:rFonts w:asciiTheme="majorHAnsi" w:hAnsiTheme="majorHAnsi" w:cstheme="majorHAnsi"/>
-                <w:b/>
-                <w:bCs/>
-                <w:sz w:val="36"/>
-                <w:szCs w:val="36"/>
-              </w:rPr>
-            </w:pPr>
-            <w:r>
-              <w:rPr>
-                <w:rFonts w:asciiTheme="majorHAnsi" w:hAnsiTheme="majorHAnsi" w:cstheme="majorHAnsi"/>
-                <w:b/>
-                <w:bCs/>
-                <w:sz w:val="36"/>
-                <w:szCs w:val="36"/>
-              </w:rPr>
-              <w:t>REQ_ID</w:t>
-            </w:r>
-            <w:r>
-              <w:rPr>
-                <w:rFonts w:asciiTheme="majorHAnsi" w:hAnsiTheme="majorHAnsi" w:cstheme="majorHAnsi"/>
-                <w:b/>
-                <w:bCs/>
-                <w:sz w:val="36"/>
-                <w:szCs w:val="36"/>
-              </w:rPr>
-              <w:t>_SRS</w:t>
-            </w:r>
-          </w:p>
-        </w:tc>
-        <w:tc>
-          <w:tcPr>
-            <w:tcW w:w="4500" w:type="dxa"/>
-          </w:tcPr>
-          <w:p>
-            <w:pPr>
-              <w:rPr>
-                <w:rFonts w:asciiTheme="majorHAnsi" w:hAnsiTheme="majorHAnsi" w:cstheme="majorHAnsi"/>
-                <w:b/>
-                <w:bCs/>
-                <w:sz w:val="36"/>
-                <w:szCs w:val="36"/>
-              </w:rPr>
-            </w:pPr>
-            <w:r>
-              <w:rPr>
-                <w:rFonts w:asciiTheme="majorHAnsi" w:hAnsiTheme="majorHAnsi" w:cstheme="majorHAnsi"/>
-                <w:b/>
-                <w:bCs/>
-                <w:sz w:val="36"/>
-                <w:szCs w:val="36"/>
-              </w:rPr>
-              <w:t>REQ_ID</w:t>
-            </w:r>
-            <w:r>
-              <w:rPr>
-                <w:rFonts w:asciiTheme="majorHAnsi" w:hAnsiTheme="majorHAnsi" w:cstheme="majorHAnsi"/>
-                <w:b/>
-                <w:bCs/>
-                <w:sz w:val="36"/>
-                <w:szCs w:val="36"/>
-              </w:rPr>
-              <w:t>_</w:t>
-            </w:r>
-            <w:r>
-              <w:rPr>
-                <w:rFonts w:asciiTheme="majorHAnsi" w:hAnsiTheme="majorHAnsi" w:cstheme="majorHAnsi"/>
-                <w:b/>
-                <w:bCs/>
-                <w:sz w:val="32"/>
-                <w:szCs w:val="32"/>
-              </w:rPr>
-              <w:t xml:space="preserve"> </w:t>
-            </w:r>
-            <w:r>
-              <w:rPr>
-                <w:rFonts w:asciiTheme="majorHAnsi" w:hAnsiTheme="majorHAnsi" w:cstheme="majorHAnsi"/>
-                <w:b/>
-                <w:bCs/>
-                <w:sz w:val="36"/>
-                <w:szCs w:val="36"/>
-              </w:rPr>
-              <w:t>CYRS</w:t>
-            </w:r>
-          </w:p>
-        </w:tc>
-      </w:tr>
-      <w:tr>
-        <w:tc>
-          <w:tcPr>
-            <w:tcW w:w="1975" w:type="dxa"/>
-          </w:tcPr>
-          <w:p>
-            <w:pPr>
-              <w:rPr>
-                <w:rFonts w:asciiTheme="majorHAnsi" w:hAnsiTheme="majorHAnsi" w:cstheme="majorHAnsi"/>
-                <w:b/>
-                <w:bCs/>
-                <w:sz w:val="36"/>
-                <w:szCs w:val="36"/>
-              </w:rPr>
-            </w:pPr>
-            <w:r>
-              <w:rPr>
-                <w:rFonts w:asciiTheme="majorHAnsi" w:hAnsiTheme="majorHAnsi" w:cstheme="majorHAnsi"/>
-                <w:b/>
-                <w:bCs/>
-                <w:sz w:val="36"/>
-                <w:szCs w:val="36"/>
-              </w:rPr>
-              <w:t>Speed Levels</w:t>
-            </w:r>
-          </w:p>
-          <w:p>
-            <w:pPr>
-              <w:rPr>
-                <w:rFonts w:asciiTheme="majorHAnsi" w:hAnsiTheme="majorHAnsi" w:cstheme="majorHAnsi"/>
-                <w:b/>
-                <w:bCs/>
-                <w:sz w:val="32"/>
-                <w:szCs w:val="32"/>
-              </w:rPr>
-            </w:pPr>
-          </w:p>
-        </w:tc>
-        <w:tc>
-          <w:tcPr>
-            <w:tcW w:w="3690" w:type="dxa"/>
-          </w:tcPr>
-          <w:p>
-            <w:pPr>
-              <w:rPr>
-                <w:rFonts w:asciiTheme="majorHAnsi" w:hAnsiTheme="majorHAnsi" w:cstheme="majorHAnsi"/>
-                <w:sz w:val="32"/>
-                <w:szCs w:val="32"/>
-              </w:rPr>
-            </w:pPr>
-            <w:r>
-              <w:rPr>
-                <w:rFonts w:asciiTheme="majorHAnsi" w:hAnsiTheme="majorHAnsi" w:cstheme="majorHAnsi"/>
-                <w:sz w:val="32"/>
-                <w:szCs w:val="32"/>
-              </w:rPr>
-              <w:t>REQ_PO2EBL_SRS_01_V01</w:t>
-            </w:r>
-          </w:p>
-        </w:tc>
-        <w:tc>
-          <w:tcPr>
-            <w:tcW w:w="4500" w:type="dxa"/>
-          </w:tcPr>
-          <w:p>
-            <w:pPr>
-              <w:rPr>
-                <w:rFonts w:asciiTheme="majorHAnsi" w:hAnsiTheme="majorHAnsi" w:cstheme="majorHAnsi"/>
-                <w:b/>
-                <w:bCs/>
-                <w:sz w:val="32"/>
-                <w:szCs w:val="32"/>
-              </w:rPr>
-            </w:pPr>
-            <w:r>
-              <w:rPr>
-                <w:rFonts w:asciiTheme="majorHAnsi" w:hAnsiTheme="majorHAnsi" w:cstheme="majorHAnsi"/>
-                <w:sz w:val="32"/>
-                <w:szCs w:val="32"/>
-              </w:rPr>
-              <w:t>REQ_PO2EBL_CYRS_01_V0</w:t>
-            </w:r>
-            <w:r>
-              <w:rPr>
-                <w:rFonts w:asciiTheme="majorHAnsi" w:hAnsiTheme="majorHAnsi" w:cstheme="majorHAnsi"/>
-                <w:sz w:val="32"/>
-                <w:szCs w:val="32"/>
-              </w:rPr>
-              <w:t>2</w:t>
-            </w:r>
-          </w:p>
-        </w:tc>
-      </w:tr>
-      <w:tr>
-        <w:tc>
-          <w:tcPr>
-            <w:tcW w:w="1975" w:type="dxa"/>
-          </w:tcPr>
-          <w:p>
-            <w:pPr>
-              <w:rPr>
-                <w:rFonts w:asciiTheme="majorHAnsi" w:hAnsiTheme="majorHAnsi" w:cstheme="majorHAnsi"/>
-                <w:b/>
-                <w:bCs/>
-                <w:sz w:val="32"/>
-                <w:szCs w:val="32"/>
-              </w:rPr>
-            </w:pPr>
-            <w:r>
-              <w:rPr>
-                <w:rFonts w:asciiTheme="majorHAnsi" w:hAnsiTheme="majorHAnsi" w:cstheme="majorHAnsi"/>
-                <w:b/>
-                <w:bCs/>
-                <w:sz w:val="32"/>
-                <w:szCs w:val="32"/>
-              </w:rPr>
-              <w:t>Speed Control</w:t>
-            </w:r>
-            <w:r>
-              <w:rPr>
-                <w:rFonts w:asciiTheme="majorHAnsi" w:hAnsiTheme="majorHAnsi" w:cstheme="majorHAnsi"/>
-                <w:b/>
-                <w:bCs/>
-                <w:sz w:val="32"/>
-                <w:szCs w:val="32"/>
-              </w:rPr>
-              <w:t>s</w:t>
-            </w:r>
-          </w:p>
-          <w:p>
-            <w:pPr>
-              <w:rPr>
-                <w:rFonts w:asciiTheme="majorHAnsi" w:hAnsiTheme="majorHAnsi" w:cstheme="majorHAnsi"/>
-                <w:b/>
-                <w:bCs/>
-                <w:sz w:val="32"/>
-                <w:szCs w:val="32"/>
-              </w:rPr>
-            </w:pPr>
-          </w:p>
-        </w:tc>
-        <w:tc>
-          <w:tcPr>
-            <w:tcW w:w="3690" w:type="dxa"/>
-          </w:tcPr>
-          <w:p>
-            <w:pPr>
-              <w:rPr>
-                <w:rFonts w:asciiTheme="majorHAnsi" w:hAnsiTheme="majorHAnsi" w:cstheme="majorHAnsi"/>
-                <w:sz w:val="32"/>
-                <w:szCs w:val="32"/>
-              </w:rPr>
-            </w:pPr>
-            <w:r>
-              <w:rPr>
-                <w:rFonts w:asciiTheme="majorHAnsi" w:hAnsiTheme="majorHAnsi" w:cstheme="majorHAnsi"/>
-                <w:sz w:val="32"/>
-                <w:szCs w:val="32"/>
-              </w:rPr>
-              <w:t>REQ_PO2EBL_SRS_02_V01</w:t>
-            </w:r>
-          </w:p>
-          <w:p>
-            <w:pPr>
-              <w:rPr>
-                <w:rFonts w:asciiTheme="majorHAnsi" w:hAnsiTheme="majorHAnsi" w:cstheme="majorHAnsi"/>
-                <w:sz w:val="32"/>
-                <w:szCs w:val="32"/>
-              </w:rPr>
-            </w:pPr>
-          </w:p>
-        </w:tc>
-        <w:tc>
-          <w:tcPr>
-            <w:tcW w:w="4500" w:type="dxa"/>
-          </w:tcPr>
-          <w:p>
-            <w:pPr>
-              <w:rPr>
-                <w:rFonts w:asciiTheme="majorHAnsi" w:hAnsiTheme="majorHAnsi" w:cstheme="majorHAnsi"/>
-                <w:sz w:val="32"/>
-                <w:szCs w:val="32"/>
-              </w:rPr>
-            </w:pPr>
-            <w:r>
-              <w:rPr>
-                <w:rFonts w:asciiTheme="majorHAnsi" w:hAnsiTheme="majorHAnsi" w:cstheme="majorHAnsi"/>
-                <w:sz w:val="32"/>
-                <w:szCs w:val="32"/>
-              </w:rPr>
-              <w:t>REQ_PO2EBL_CYRS_02_V0</w:t>
-            </w:r>
-            <w:r>
-              <w:rPr>
-                <w:rFonts w:asciiTheme="majorHAnsi" w:hAnsiTheme="majorHAnsi" w:cstheme="majorHAnsi"/>
-                <w:sz w:val="32"/>
-                <w:szCs w:val="32"/>
-              </w:rPr>
-              <w:t>2</w:t>
-            </w:r>
-          </w:p>
-        </w:tc>
-      </w:tr>
-      <w:tr>
-        <w:tc>
-          <w:tcPr>
-            <w:tcW w:w="1975" w:type="dxa"/>
-          </w:tcPr>
-          <w:p>
-            <w:pPr>
-              <w:rPr>
-                <w:rFonts w:asciiTheme="majorHAnsi" w:hAnsiTheme="majorHAnsi" w:cstheme="majorHAnsi"/>
-                <w:b/>
-                <w:bCs/>
-                <w:sz w:val="32"/>
-                <w:szCs w:val="32"/>
-              </w:rPr>
-            </w:pPr>
-            <w:r>
-              <w:rPr>
-                <w:rFonts w:asciiTheme="majorHAnsi" w:hAnsiTheme="majorHAnsi" w:cstheme="majorHAnsi"/>
-                <w:b/>
-                <w:bCs/>
-                <w:sz w:val="32"/>
-                <w:szCs w:val="32"/>
-              </w:rPr>
-              <w:t>Safety Monitoring</w:t>
-            </w:r>
-          </w:p>
-          <w:p>
-            <w:pPr>
-              <w:rPr>
-                <w:rFonts w:asciiTheme="majorHAnsi" w:hAnsiTheme="majorHAnsi" w:cstheme="majorHAnsi"/>
-                <w:b/>
-                <w:bCs/>
-                <w:sz w:val="32"/>
-                <w:szCs w:val="32"/>
-              </w:rPr>
-            </w:pPr>
-          </w:p>
-        </w:tc>
-        <w:tc>
-          <w:tcPr>
-            <w:tcW w:w="3690" w:type="dxa"/>
-          </w:tcPr>
-          <w:p>
-            <w:pPr>
-              <w:rPr>
-                <w:rFonts w:asciiTheme="majorHAnsi" w:hAnsiTheme="majorHAnsi" w:cstheme="majorHAnsi"/>
-                <w:sz w:val="32"/>
-                <w:szCs w:val="32"/>
-              </w:rPr>
-            </w:pPr>
-            <w:r>
-              <w:rPr>
-                <w:rFonts w:asciiTheme="majorHAnsi" w:hAnsiTheme="majorHAnsi" w:cstheme="majorHAnsi"/>
-                <w:sz w:val="32"/>
-                <w:szCs w:val="32"/>
-              </w:rPr>
-              <w:t>REQ_PO2EBL_SRS_03_V01</w:t>
-            </w:r>
-          </w:p>
-          <w:p>
-            <w:pPr>
-              <w:rPr>
-                <w:rFonts w:asciiTheme="majorHAnsi" w:hAnsiTheme="majorHAnsi" w:cstheme="majorHAnsi"/>
-                <w:sz w:val="32"/>
-                <w:szCs w:val="32"/>
-              </w:rPr>
-            </w:pPr>
-          </w:p>
-        </w:tc>
-        <w:tc>
-          <w:tcPr>
-            <w:tcW w:w="4500" w:type="dxa"/>
-          </w:tcPr>
-          <w:p>
-            <w:pPr>
-              <w:rPr>
-                <w:rFonts w:asciiTheme="majorHAnsi" w:hAnsiTheme="majorHAnsi" w:cstheme="majorHAnsi"/>
-                <w:sz w:val="32"/>
-                <w:szCs w:val="32"/>
-              </w:rPr>
-            </w:pPr>
-            <w:r>
-              <w:rPr>
-                <w:rFonts w:asciiTheme="majorHAnsi" w:hAnsiTheme="majorHAnsi" w:cstheme="majorHAnsi"/>
-                <w:sz w:val="32"/>
-                <w:szCs w:val="32"/>
-              </w:rPr>
-              <w:t>REQ_PO2EBL_CYRS_03_V0</w:t>
-            </w:r>
-            <w:r>
-              <w:rPr>
-                <w:rFonts w:asciiTheme="majorHAnsi" w:hAnsiTheme="majorHAnsi" w:cstheme="majorHAnsi"/>
-                <w:sz w:val="32"/>
-                <w:szCs w:val="32"/>
-              </w:rPr>
-              <w:t>2</w:t>
-            </w:r>
-          </w:p>
-        </w:tc>
-      </w:tr>
-      <w:tr>
-        <w:tc>
-          <w:tcPr>
-            <w:tcW w:w="1975" w:type="dxa"/>
-          </w:tcPr>
-          <w:p>
-            <w:pPr>
-              <w:rPr>
-                <w:rFonts w:asciiTheme="majorHAnsi" w:hAnsiTheme="majorHAnsi" w:cstheme="majorHAnsi"/>
-                <w:b/>
-                <w:bCs/>
-                <w:sz w:val="32"/>
-                <w:szCs w:val="32"/>
-              </w:rPr>
-            </w:pPr>
-            <w:r>
-              <w:rPr>
-                <w:rFonts w:asciiTheme="majorHAnsi" w:hAnsiTheme="majorHAnsi" w:cstheme="majorHAnsi"/>
-                <w:b/>
-                <w:bCs/>
-                <w:sz w:val="32"/>
-                <w:szCs w:val="32"/>
-              </w:rPr>
-              <w:t>Speed</w:t>
-            </w:r>
-          </w:p>
-          <w:p>
-            <w:pPr>
-              <w:rPr>
-                <w:rFonts w:asciiTheme="majorHAnsi" w:hAnsiTheme="majorHAnsi" w:cstheme="majorHAnsi"/>
-                <w:b/>
-                <w:bCs/>
-                <w:sz w:val="32"/>
-                <w:szCs w:val="32"/>
-              </w:rPr>
-            </w:pPr>
-            <w:r>
-              <w:rPr>
-                <w:rFonts w:asciiTheme="majorHAnsi" w:hAnsiTheme="majorHAnsi" w:cstheme="majorHAnsi"/>
-                <w:b/>
-                <w:bCs/>
-                <w:sz w:val="32"/>
-                <w:szCs w:val="32"/>
-              </w:rPr>
-              <w:t xml:space="preserve">Monitoring </w:t>
-            </w:r>
-          </w:p>
-          <w:p>
-            <w:pPr>
-              <w:rPr>
-                <w:rFonts w:asciiTheme="majorHAnsi" w:hAnsiTheme="majorHAnsi" w:cstheme="majorHAnsi"/>
-                <w:b/>
-                <w:bCs/>
-                <w:sz w:val="32"/>
-                <w:szCs w:val="32"/>
-              </w:rPr>
-            </w:pPr>
-          </w:p>
-        </w:tc>
-        <w:tc>
-          <w:tcPr>
-            <w:tcW w:w="3690" w:type="dxa"/>
-          </w:tcPr>
-          <w:p>
-            <w:pPr>
-              <w:rPr>
-                <w:rFonts w:asciiTheme="majorHAnsi" w:hAnsiTheme="majorHAnsi" w:cstheme="majorHAnsi"/>
-                <w:sz w:val="32"/>
-                <w:szCs w:val="32"/>
-              </w:rPr>
-            </w:pPr>
-            <w:r>
-              <w:rPr>
-                <w:rFonts w:asciiTheme="majorHAnsi" w:hAnsiTheme="majorHAnsi" w:cstheme="majorHAnsi"/>
-                <w:sz w:val="32"/>
-                <w:szCs w:val="32"/>
-              </w:rPr>
-              <w:t>REQ_PO2EBL_SRS_0</w:t>
-            </w:r>
-            <w:r>
-              <w:rPr>
-                <w:rFonts w:asciiTheme="majorHAnsi" w:hAnsiTheme="majorHAnsi" w:cstheme="majorHAnsi"/>
-                <w:sz w:val="32"/>
-                <w:szCs w:val="32"/>
-              </w:rPr>
-              <w:t>4</w:t>
-            </w:r>
-            <w:r>
-              <w:rPr>
-                <w:rFonts w:asciiTheme="majorHAnsi" w:hAnsiTheme="majorHAnsi" w:cstheme="majorHAnsi"/>
-                <w:sz w:val="32"/>
-                <w:szCs w:val="32"/>
-              </w:rPr>
-              <w:t>_V01</w:t>
-            </w:r>
-          </w:p>
-        </w:tc>
-        <w:tc>
-          <w:tcPr>
-            <w:tcW w:w="4500" w:type="dxa"/>
-          </w:tcPr>
-          <w:p>
-            <w:pPr>
-              <w:rPr>
-                <w:rFonts w:asciiTheme="majorHAnsi" w:hAnsiTheme="majorHAnsi" w:cstheme="majorHAnsi"/>
-                <w:sz w:val="32"/>
-                <w:szCs w:val="32"/>
-              </w:rPr>
-            </w:pPr>
-            <w:r>
-              <w:rPr>
-                <w:rFonts w:asciiTheme="majorHAnsi" w:hAnsiTheme="majorHAnsi" w:cstheme="majorHAnsi"/>
-                <w:sz w:val="32"/>
-                <w:szCs w:val="32"/>
-              </w:rPr>
-              <w:t>REQ_PO2EBL_CYRS_0</w:t>
-            </w:r>
-            <w:r>
-              <w:rPr>
-                <w:rFonts w:asciiTheme="majorHAnsi" w:hAnsiTheme="majorHAnsi" w:cstheme="majorHAnsi"/>
-                <w:sz w:val="32"/>
-                <w:szCs w:val="32"/>
-              </w:rPr>
-              <w:t>4</w:t>
-            </w:r>
-            <w:r>
-              <w:rPr>
-                <w:rFonts w:asciiTheme="majorHAnsi" w:hAnsiTheme="majorHAnsi" w:cstheme="majorHAnsi"/>
-                <w:sz w:val="32"/>
-                <w:szCs w:val="32"/>
-              </w:rPr>
-              <w:t>_V0</w:t>
-            </w:r>
-            <w:r>
-              <w:rPr>
-                <w:rFonts w:asciiTheme="majorHAnsi" w:hAnsiTheme="majorHAnsi" w:cstheme="majorHAnsi"/>
-                <w:sz w:val="32"/>
-                <w:szCs w:val="32"/>
-              </w:rPr>
-              <w:t>2</w:t>
-            </w:r>
-          </w:p>
-          <w:p>
-            <w:pPr>
-              <w:rPr>
-                <w:rFonts w:asciiTheme="majorHAnsi" w:hAnsiTheme="majorHAnsi" w:cstheme="majorHAnsi"/>
-                <w:sz w:val="32"/>
-                <w:szCs w:val="32"/>
-              </w:rPr>
-            </w:pPr>
-          </w:p>
-        </w:tc>
-      </w:tr>
-    </w:tbl>
-    <w:p>
-      <w:pPr>
-        <w:rPr>
-          <w:rFonts w:asciiTheme="majorHAnsi" w:hAnsiTheme="majorHAnsi" w:cstheme="majorHAnsi"/>
-          <w:sz w:val="32"/>
-          <w:szCs w:val="32"/>
-        </w:rPr>
-      </w:pPr>
-    </w:p>
-    <w:p>
-      <w:pPr>
-        <w:rPr>
-          <w:rFonts w:asciiTheme="majorHAnsi" w:hAnsiTheme="majorHAnsi" w:cstheme="majorHAnsi"/>
-          <w:sz w:val="32"/>
-          <w:szCs w:val="32"/>
-        </w:rPr>
-      </w:pPr>
-    </w:p>
-    <w:p>
-      <w:pPr>
-        <w:rPr>
-          <w:rFonts w:asciiTheme="majorHAnsi" w:hAnsiTheme="majorHAnsi" w:cstheme="majorHAnsi"/>
-          <w:sz w:val="32"/>
-          <w:szCs w:val="32"/>
-        </w:rPr>
-      </w:pPr>
-    </w:p>
-    <w:p>
-      <w:pPr>
-        <w:rPr>
-          <w:rFonts w:asciiTheme="majorHAnsi" w:hAnsiTheme="majorHAnsi" w:cstheme="majorHAnsi"/>
-          <w:sz w:val="32"/>
-          <w:szCs w:val="32"/>
-        </w:rPr>
-      </w:pPr>
-    </w:p>
-    <w:p>
-      <w:pPr>
-        <w:rPr>
-          <w:rFonts w:asciiTheme="majorHAnsi" w:hAnsiTheme="majorHAnsi" w:cstheme="majorHAnsi"/>
-          <w:sz w:val="32"/>
-          <w:szCs w:val="32"/>
-        </w:rPr>
-      </w:pPr>
-    </w:p>
-    <w:p>
-      <w:pPr>
-        <w:rPr>
-          <w:rFonts w:asciiTheme="majorHAnsi" w:hAnsiTheme="majorHAnsi" w:cstheme="majorHAnsi"/>
-          <w:sz w:val="32"/>
-          <w:szCs w:val="32"/>
-        </w:rPr>
-      </w:pPr>
-    </w:p>
-    <w:p>
-      <w:pPr>
-        <w:rPr>
-          <w:rFonts w:asciiTheme="majorHAnsi" w:hAnsiTheme="majorHAnsi" w:cstheme="majorHAnsi"/>
-          <w:sz w:val="32"/>
-          <w:szCs w:val="32"/>
-        </w:rPr>
-      </w:pPr>
-    </w:p>
-    <w:p>
-      <w:pPr>
-        <w:rPr>
-          <w:rFonts w:asciiTheme="majorHAnsi" w:hAnsiTheme="majorHAnsi" w:cstheme="majorHAnsi"/>
-          <w:sz w:val="32"/>
-          <w:szCs w:val="32"/>
-          <w:rtl/>
-        </w:rPr>
-      </w:pPr>
-    </w:p>
-    <w:p>
-      <w:pPr>
-        <w:rPr>
-          <w:rFonts w:asciiTheme="majorHAnsi" w:hAnsiTheme="majorHAnsi" w:cstheme="majorHAnsi"/>
-          <w:sz w:val="32"/>
-          <w:szCs w:val="32"/>
-        </w:rPr>
-      </w:pPr>
-    </w:p>
-    <w:p>
-      <w:pPr>
-        <w:pStyle w:val="Heading1"/>
-        <w:rPr>
-          <w:b/>
-          <w:bCs/>
-          <w:color w:val="000000" w:themeColor="text1"/>
-          <w:sz w:val="48"/>
-          <w:szCs w:val="48"/>
-        </w:rPr>
-      </w:pPr>
-      <w:bookmarkStart w:id="17" w:name="_Toc30781750"/>
-      <w:r>
-        <w:rPr>
-          <w:b/>
-          <w:bCs/>
-          <w:color w:val="000000" w:themeColor="text1"/>
-          <w:sz w:val="48"/>
-          <w:szCs w:val="48"/>
-        </w:rPr>
-        <w:lastRenderedPageBreak/>
-        <w:t>5</w:t>
-      </w:r>
-      <w:r>
-        <w:rPr>
-          <w:b/>
-          <w:bCs/>
-          <w:color w:val="000000" w:themeColor="text1"/>
-          <w:sz w:val="48"/>
-          <w:szCs w:val="48"/>
-        </w:rPr>
-        <w:t xml:space="preserve"> Test scope</w:t>
-      </w:r>
-      <w:r>
-        <w:rPr>
-          <w:b/>
-          <w:bCs/>
-          <w:color w:val="000000" w:themeColor="text1"/>
-          <w:sz w:val="48"/>
-          <w:szCs w:val="48"/>
-        </w:rPr>
-        <w:t>:</w:t>
-      </w:r>
-      <w:bookmarkEnd w:id="17"/>
+      <w:bookmarkEnd w:id="19"/>
     </w:p>
     <w:p/>
     <w:tbl>
@@ -4234,14 +5310,14 @@
         <w:tblLook w:val="04A0" w:firstRow="1" w:lastRow="0" w:firstColumn="1" w:lastColumn="0" w:noHBand="0" w:noVBand="1"/>
       </w:tblPr>
       <w:tblGrid>
-        <w:gridCol w:w="1963"/>
-        <w:gridCol w:w="3826"/>
-        <w:gridCol w:w="3566"/>
+        <w:gridCol w:w="1705"/>
+        <w:gridCol w:w="4050"/>
+        <w:gridCol w:w="3600"/>
       </w:tblGrid>
       <w:tr>
         <w:tc>
           <w:tcPr>
-            <w:tcW w:w="1963" w:type="dxa"/>
+            <w:tcW w:w="1705" w:type="dxa"/>
           </w:tcPr>
           <w:p>
             <w:pPr>
@@ -4267,7 +5343,7 @@
         </w:tc>
         <w:tc>
           <w:tcPr>
-            <w:tcW w:w="3826" w:type="dxa"/>
+            <w:tcW w:w="4050" w:type="dxa"/>
           </w:tcPr>
           <w:p>
             <w:pPr>
@@ -4287,9 +5363,16 @@
                 <w:sz w:val="36"/>
                 <w:szCs w:val="36"/>
               </w:rPr>
-              <w:t>REQ_ID</w:t>
-            </w:r>
-            <w:r>
+              <w:t>REQ_ID_SRS</w:t>
+            </w:r>
+          </w:p>
+        </w:tc>
+        <w:tc>
+          <w:tcPr>
+            <w:tcW w:w="3600" w:type="dxa"/>
+          </w:tcPr>
+          <w:p>
+            <w:pPr>
               <w:rPr>
                 <w:rFonts w:asciiTheme="majorHAnsi" w:hAnsiTheme="majorHAnsi" w:cstheme="majorHAnsi"/>
                 <w:b/>
@@ -4297,16 +5380,8 @@
                 <w:sz w:val="36"/>
                 <w:szCs w:val="36"/>
               </w:rPr>
-              <w:t>_SRS</w:t>
-            </w:r>
-          </w:p>
-        </w:tc>
-        <w:tc>
-          <w:tcPr>
-            <w:tcW w:w="3566" w:type="dxa"/>
-          </w:tcPr>
-          <w:p>
-            <w:pPr>
+            </w:pPr>
+            <w:r>
               <w:rPr>
                 <w:rFonts w:asciiTheme="majorHAnsi" w:hAnsiTheme="majorHAnsi" w:cstheme="majorHAnsi"/>
                 <w:b/>
@@ -4314,8 +5389,18 @@
                 <w:sz w:val="36"/>
                 <w:szCs w:val="36"/>
               </w:rPr>
-            </w:pPr>
-            <w:r>
+              <w:t xml:space="preserve">Testing type       </w:t>
+            </w:r>
+          </w:p>
+        </w:tc>
+      </w:tr>
+      <w:tr>
+        <w:tc>
+          <w:tcPr>
+            <w:tcW w:w="1705" w:type="dxa"/>
+          </w:tcPr>
+          <w:p>
+            <w:pPr>
               <w:rPr>
                 <w:rFonts w:asciiTheme="majorHAnsi" w:hAnsiTheme="majorHAnsi" w:cstheme="majorHAnsi"/>
                 <w:b/>
@@ -4323,8 +5408,7 @@
                 <w:sz w:val="36"/>
                 <w:szCs w:val="36"/>
               </w:rPr>
-              <w:t xml:space="preserve">Testing </w:t>
-            </w:r>
+            </w:pPr>
             <w:r>
               <w:rPr>
                 <w:rFonts w:asciiTheme="majorHAnsi" w:hAnsiTheme="majorHAnsi" w:cstheme="majorHAnsi"/>
@@ -4333,7 +5417,7 @@
                 <w:sz w:val="36"/>
                 <w:szCs w:val="36"/>
               </w:rPr>
-              <w:t>type</w:t>
+              <w:t xml:space="preserve">5.1 </w:t>
             </w:r>
             <w:r>
               <w:rPr>
@@ -4343,15 +5427,573 @@
                 <w:sz w:val="36"/>
                 <w:szCs w:val="36"/>
               </w:rPr>
-              <w:t xml:space="preserve">       </w:t>
-            </w:r>
+              <w:t>Speed Levels</w:t>
+            </w:r>
+          </w:p>
+          <w:p>
+            <w:pPr>
+              <w:rPr>
+                <w:rFonts w:asciiTheme="majorHAnsi" w:hAnsiTheme="majorHAnsi" w:cstheme="majorHAnsi"/>
+                <w:b/>
+                <w:bCs/>
+                <w:sz w:val="32"/>
+                <w:szCs w:val="32"/>
+              </w:rPr>
+            </w:pPr>
+          </w:p>
+        </w:tc>
+        <w:tc>
+          <w:tcPr>
+            <w:tcW w:w="4050" w:type="dxa"/>
+          </w:tcPr>
+          <w:p>
+            <w:pPr>
+              <w:rPr>
+                <w:rFonts w:asciiTheme="majorHAnsi" w:hAnsiTheme="majorHAnsi" w:cstheme="majorHAnsi"/>
+                <w:sz w:val="32"/>
+                <w:szCs w:val="32"/>
+              </w:rPr>
+            </w:pPr>
+            <w:r>
+              <w:rPr>
+                <w:rFonts w:asciiTheme="majorHAnsi" w:hAnsiTheme="majorHAnsi" w:cstheme="majorHAnsi"/>
+                <w:sz w:val="32"/>
+                <w:szCs w:val="32"/>
+              </w:rPr>
+              <w:t>REQ_PO2EBL_SRS_01_V1</w:t>
+            </w:r>
+            <w:r>
+              <w:rPr>
+                <w:rFonts w:asciiTheme="majorHAnsi" w:hAnsiTheme="majorHAnsi" w:cstheme="majorHAnsi"/>
+                <w:sz w:val="32"/>
+                <w:szCs w:val="32"/>
+              </w:rPr>
+              <w:t>.3</w:t>
+            </w:r>
+          </w:p>
+        </w:tc>
+        <w:tc>
+          <w:tcPr>
+            <w:tcW w:w="3600" w:type="dxa"/>
+          </w:tcPr>
+          <w:p>
+            <w:pPr>
+              <w:rPr>
+                <w:rFonts w:asciiTheme="majorHAnsi" w:hAnsiTheme="majorHAnsi" w:cstheme="majorHAnsi"/>
+                <w:sz w:val="32"/>
+                <w:szCs w:val="32"/>
+              </w:rPr>
+            </w:pPr>
+            <w:r>
+              <w:rPr>
+                <w:rFonts w:asciiTheme="majorHAnsi" w:hAnsiTheme="majorHAnsi" w:cstheme="majorHAnsi"/>
+                <w:sz w:val="32"/>
+                <w:szCs w:val="32"/>
+              </w:rPr>
+              <w:t>validation</w:t>
+            </w:r>
+          </w:p>
+          <w:p>
+            <w:pPr>
+              <w:rPr>
+                <w:rFonts w:asciiTheme="majorHAnsi" w:hAnsiTheme="majorHAnsi" w:cstheme="majorHAnsi"/>
+                <w:b/>
+                <w:bCs/>
+                <w:sz w:val="32"/>
+                <w:szCs w:val="32"/>
+              </w:rPr>
+            </w:pPr>
           </w:p>
         </w:tc>
       </w:tr>
       <w:tr>
         <w:tc>
           <w:tcPr>
-            <w:tcW w:w="1963" w:type="dxa"/>
+            <w:tcW w:w="1705" w:type="dxa"/>
+          </w:tcPr>
+          <w:p>
+            <w:pPr>
+              <w:rPr>
+                <w:rFonts w:asciiTheme="majorHAnsi" w:hAnsiTheme="majorHAnsi" w:cstheme="majorHAnsi"/>
+                <w:b/>
+                <w:bCs/>
+                <w:sz w:val="32"/>
+                <w:szCs w:val="32"/>
+              </w:rPr>
+            </w:pPr>
+            <w:r>
+              <w:rPr>
+                <w:rFonts w:asciiTheme="majorHAnsi" w:hAnsiTheme="majorHAnsi" w:cstheme="majorHAnsi"/>
+                <w:b/>
+                <w:bCs/>
+                <w:sz w:val="32"/>
+                <w:szCs w:val="32"/>
+              </w:rPr>
+              <w:t xml:space="preserve">5.2 </w:t>
+            </w:r>
+            <w:r>
+              <w:rPr>
+                <w:rFonts w:asciiTheme="majorHAnsi" w:hAnsiTheme="majorHAnsi" w:cstheme="majorHAnsi"/>
+                <w:b/>
+                <w:bCs/>
+                <w:sz w:val="32"/>
+                <w:szCs w:val="32"/>
+              </w:rPr>
+              <w:t>Speed Controls</w:t>
+            </w:r>
+          </w:p>
+          <w:p>
+            <w:pPr>
+              <w:rPr>
+                <w:rFonts w:asciiTheme="majorHAnsi" w:hAnsiTheme="majorHAnsi" w:cstheme="majorHAnsi"/>
+                <w:b/>
+                <w:bCs/>
+                <w:sz w:val="32"/>
+                <w:szCs w:val="32"/>
+              </w:rPr>
+            </w:pPr>
+          </w:p>
+        </w:tc>
+        <w:tc>
+          <w:tcPr>
+            <w:tcW w:w="4050" w:type="dxa"/>
+          </w:tcPr>
+          <w:p>
+            <w:pPr>
+              <w:rPr>
+                <w:rFonts w:asciiTheme="majorHAnsi" w:hAnsiTheme="majorHAnsi" w:cstheme="majorHAnsi"/>
+                <w:sz w:val="32"/>
+                <w:szCs w:val="32"/>
+              </w:rPr>
+            </w:pPr>
+            <w:r>
+              <w:rPr>
+                <w:rFonts w:asciiTheme="majorHAnsi" w:hAnsiTheme="majorHAnsi" w:cstheme="majorHAnsi"/>
+                <w:sz w:val="32"/>
+                <w:szCs w:val="32"/>
+              </w:rPr>
+              <w:t>REQ_PO2EBL_SYRS_02_V1</w:t>
+            </w:r>
+            <w:r>
+              <w:rPr>
+                <w:rFonts w:asciiTheme="majorHAnsi" w:hAnsiTheme="majorHAnsi" w:cstheme="majorHAnsi"/>
+                <w:sz w:val="32"/>
+                <w:szCs w:val="32"/>
+              </w:rPr>
+              <w:t>.3</w:t>
+            </w:r>
+          </w:p>
+          <w:p>
+            <w:pPr>
+              <w:rPr>
+                <w:rFonts w:asciiTheme="majorHAnsi" w:hAnsiTheme="majorHAnsi" w:cstheme="majorHAnsi"/>
+                <w:sz w:val="32"/>
+                <w:szCs w:val="32"/>
+              </w:rPr>
+            </w:pPr>
+          </w:p>
+        </w:tc>
+        <w:tc>
+          <w:tcPr>
+            <w:tcW w:w="3600" w:type="dxa"/>
+          </w:tcPr>
+          <w:p>
+            <w:pPr>
+              <w:rPr>
+                <w:rFonts w:asciiTheme="majorHAnsi" w:hAnsiTheme="majorHAnsi" w:cstheme="majorHAnsi"/>
+                <w:sz w:val="32"/>
+                <w:szCs w:val="32"/>
+              </w:rPr>
+            </w:pPr>
+            <w:r>
+              <w:rPr>
+                <w:rFonts w:asciiTheme="majorHAnsi" w:hAnsiTheme="majorHAnsi" w:cstheme="majorHAnsi"/>
+                <w:sz w:val="32"/>
+                <w:szCs w:val="32"/>
+              </w:rPr>
+              <w:t>Integration and validation</w:t>
+            </w:r>
+          </w:p>
+        </w:tc>
+      </w:tr>
+      <w:tr>
+        <w:tc>
+          <w:tcPr>
+            <w:tcW w:w="1705" w:type="dxa"/>
+          </w:tcPr>
+          <w:p>
+            <w:pPr>
+              <w:rPr>
+                <w:rFonts w:asciiTheme="majorHAnsi" w:hAnsiTheme="majorHAnsi" w:cstheme="majorHAnsi"/>
+                <w:b/>
+                <w:bCs/>
+                <w:sz w:val="32"/>
+                <w:szCs w:val="32"/>
+              </w:rPr>
+            </w:pPr>
+            <w:r>
+              <w:rPr>
+                <w:rFonts w:asciiTheme="majorHAnsi" w:hAnsiTheme="majorHAnsi" w:cstheme="majorHAnsi"/>
+                <w:b/>
+                <w:bCs/>
+                <w:sz w:val="32"/>
+                <w:szCs w:val="32"/>
+              </w:rPr>
+              <w:t xml:space="preserve">5.3 </w:t>
+            </w:r>
+            <w:r>
+              <w:rPr>
+                <w:rFonts w:asciiTheme="majorHAnsi" w:hAnsiTheme="majorHAnsi" w:cstheme="majorHAnsi"/>
+                <w:b/>
+                <w:bCs/>
+                <w:sz w:val="32"/>
+                <w:szCs w:val="32"/>
+              </w:rPr>
+              <w:t>Safety Monitoring</w:t>
+            </w:r>
+          </w:p>
+          <w:p>
+            <w:pPr>
+              <w:rPr>
+                <w:rFonts w:asciiTheme="majorHAnsi" w:hAnsiTheme="majorHAnsi" w:cstheme="majorHAnsi"/>
+                <w:b/>
+                <w:bCs/>
+                <w:sz w:val="32"/>
+                <w:szCs w:val="32"/>
+              </w:rPr>
+            </w:pPr>
+          </w:p>
+        </w:tc>
+        <w:tc>
+          <w:tcPr>
+            <w:tcW w:w="4050" w:type="dxa"/>
+          </w:tcPr>
+          <w:p>
+            <w:pPr>
+              <w:rPr>
+                <w:rFonts w:asciiTheme="majorHAnsi" w:hAnsiTheme="majorHAnsi" w:cstheme="majorHAnsi"/>
+                <w:sz w:val="32"/>
+                <w:szCs w:val="32"/>
+              </w:rPr>
+            </w:pPr>
+            <w:r>
+              <w:rPr>
+                <w:rFonts w:asciiTheme="majorHAnsi" w:hAnsiTheme="majorHAnsi" w:cstheme="majorHAnsi"/>
+                <w:sz w:val="32"/>
+                <w:szCs w:val="32"/>
+              </w:rPr>
+              <w:t>REQ_PO2EBL_SYRS_03_V1</w:t>
+            </w:r>
+            <w:r>
+              <w:rPr>
+                <w:rFonts w:asciiTheme="majorHAnsi" w:hAnsiTheme="majorHAnsi" w:cstheme="majorHAnsi"/>
+                <w:sz w:val="32"/>
+                <w:szCs w:val="32"/>
+              </w:rPr>
+              <w:t>.3</w:t>
+            </w:r>
+          </w:p>
+          <w:p>
+            <w:pPr>
+              <w:rPr>
+                <w:rFonts w:asciiTheme="majorHAnsi" w:hAnsiTheme="majorHAnsi" w:cstheme="majorHAnsi"/>
+                <w:sz w:val="32"/>
+                <w:szCs w:val="32"/>
+              </w:rPr>
+            </w:pPr>
+          </w:p>
+        </w:tc>
+        <w:tc>
+          <w:tcPr>
+            <w:tcW w:w="3600" w:type="dxa"/>
+          </w:tcPr>
+          <w:p>
+            <w:pPr>
+              <w:rPr>
+                <w:rFonts w:asciiTheme="majorHAnsi" w:hAnsiTheme="majorHAnsi" w:cstheme="majorHAnsi"/>
+                <w:sz w:val="32"/>
+                <w:szCs w:val="32"/>
+              </w:rPr>
+            </w:pPr>
+            <w:r>
+              <w:rPr>
+                <w:rFonts w:asciiTheme="majorHAnsi" w:hAnsiTheme="majorHAnsi" w:cstheme="majorHAnsi"/>
+                <w:sz w:val="32"/>
+                <w:szCs w:val="32"/>
+              </w:rPr>
+              <w:t>Integration and validation</w:t>
+            </w:r>
+          </w:p>
+        </w:tc>
+      </w:tr>
+      <w:tr>
+        <w:tc>
+          <w:tcPr>
+            <w:tcW w:w="1705" w:type="dxa"/>
+          </w:tcPr>
+          <w:p>
+            <w:pPr>
+              <w:rPr>
+                <w:rFonts w:asciiTheme="majorHAnsi" w:hAnsiTheme="majorHAnsi" w:cstheme="majorHAnsi"/>
+                <w:b/>
+                <w:bCs/>
+                <w:sz w:val="32"/>
+                <w:szCs w:val="32"/>
+              </w:rPr>
+            </w:pPr>
+            <w:r>
+              <w:rPr>
+                <w:rFonts w:asciiTheme="majorHAnsi" w:hAnsiTheme="majorHAnsi" w:cstheme="majorHAnsi"/>
+                <w:b/>
+                <w:bCs/>
+                <w:sz w:val="32"/>
+                <w:szCs w:val="32"/>
+              </w:rPr>
+              <w:t xml:space="preserve">5.4  </w:t>
+            </w:r>
+            <w:r>
+              <w:rPr>
+                <w:rFonts w:asciiTheme="majorHAnsi" w:hAnsiTheme="majorHAnsi" w:cstheme="majorHAnsi"/>
+                <w:b/>
+                <w:bCs/>
+                <w:sz w:val="32"/>
+                <w:szCs w:val="32"/>
+              </w:rPr>
+              <w:t xml:space="preserve"> </w:t>
+            </w:r>
+            <w:r>
+              <w:rPr>
+                <w:rFonts w:asciiTheme="majorHAnsi" w:hAnsiTheme="majorHAnsi" w:cstheme="majorHAnsi"/>
+                <w:b/>
+                <w:bCs/>
+                <w:sz w:val="32"/>
+                <w:szCs w:val="32"/>
+              </w:rPr>
+              <w:t>Speed</w:t>
+            </w:r>
+          </w:p>
+          <w:p>
+            <w:pPr>
+              <w:rPr>
+                <w:rFonts w:asciiTheme="majorHAnsi" w:hAnsiTheme="majorHAnsi"/>
+                <w:b/>
+                <w:bCs/>
+                <w:sz w:val="32"/>
+                <w:szCs w:val="32"/>
+                <w:rtl/>
+                <w:lang w:bidi="ar-EG"/>
+              </w:rPr>
+            </w:pPr>
+            <w:r>
+              <w:rPr>
+                <w:rFonts w:asciiTheme="majorHAnsi" w:hAnsiTheme="majorHAnsi" w:cstheme="majorHAnsi"/>
+                <w:b/>
+                <w:bCs/>
+                <w:sz w:val="32"/>
+                <w:szCs w:val="32"/>
+                <w:lang w:bidi="ar-EG"/>
+              </w:rPr>
+              <w:t>Monitoring</w:t>
+            </w:r>
+          </w:p>
+          <w:p>
+            <w:pPr>
+              <w:rPr>
+                <w:rFonts w:asciiTheme="majorHAnsi" w:hAnsiTheme="majorHAnsi" w:cstheme="majorHAnsi"/>
+                <w:b/>
+                <w:bCs/>
+                <w:sz w:val="32"/>
+                <w:szCs w:val="32"/>
+              </w:rPr>
+            </w:pPr>
+          </w:p>
+        </w:tc>
+        <w:tc>
+          <w:tcPr>
+            <w:tcW w:w="4050" w:type="dxa"/>
+          </w:tcPr>
+          <w:p>
+            <w:pPr>
+              <w:rPr>
+                <w:rFonts w:asciiTheme="majorHAnsi" w:hAnsiTheme="majorHAnsi" w:cstheme="majorHAnsi"/>
+                <w:sz w:val="32"/>
+                <w:szCs w:val="32"/>
+              </w:rPr>
+            </w:pPr>
+            <w:r>
+              <w:rPr>
+                <w:rFonts w:asciiTheme="majorHAnsi" w:hAnsiTheme="majorHAnsi" w:cstheme="majorHAnsi"/>
+                <w:sz w:val="32"/>
+                <w:szCs w:val="32"/>
+              </w:rPr>
+              <w:t>REQ_PO2EBL_SYRS_04_V1</w:t>
+            </w:r>
+            <w:r>
+              <w:rPr>
+                <w:rFonts w:asciiTheme="majorHAnsi" w:hAnsiTheme="majorHAnsi" w:cstheme="majorHAnsi"/>
+                <w:sz w:val="32"/>
+                <w:szCs w:val="32"/>
+              </w:rPr>
+              <w:t>.3</w:t>
+            </w:r>
+          </w:p>
+        </w:tc>
+        <w:tc>
+          <w:tcPr>
+            <w:tcW w:w="3600" w:type="dxa"/>
+          </w:tcPr>
+          <w:p>
+            <w:pPr>
+              <w:rPr>
+                <w:rFonts w:asciiTheme="majorHAnsi" w:hAnsiTheme="majorHAnsi" w:cstheme="majorHAnsi"/>
+                <w:sz w:val="32"/>
+                <w:szCs w:val="32"/>
+              </w:rPr>
+            </w:pPr>
+            <w:r>
+              <w:rPr>
+                <w:rFonts w:asciiTheme="majorHAnsi" w:hAnsiTheme="majorHAnsi" w:cstheme="majorHAnsi"/>
+                <w:sz w:val="32"/>
+                <w:szCs w:val="32"/>
+              </w:rPr>
+              <w:t>Integration and validation</w:t>
+            </w:r>
+          </w:p>
+        </w:tc>
+      </w:tr>
+    </w:tbl>
+    <w:p>
+      <w:pPr>
+        <w:rPr>
+          <w:rFonts w:asciiTheme="majorHAnsi" w:hAnsiTheme="majorHAnsi" w:cstheme="majorHAnsi"/>
+          <w:sz w:val="32"/>
+          <w:szCs w:val="32"/>
+        </w:rPr>
+      </w:pPr>
+    </w:p>
+    <w:p>
+      <w:pPr>
+        <w:rPr>
+          <w:rFonts w:asciiTheme="majorHAnsi" w:hAnsiTheme="majorHAnsi" w:cstheme="majorHAnsi"/>
+          <w:sz w:val="32"/>
+          <w:szCs w:val="32"/>
+        </w:rPr>
+      </w:pPr>
+    </w:p>
+    <w:p>
+      <w:pPr>
+        <w:rPr>
+          <w:rFonts w:asciiTheme="majorHAnsi" w:hAnsiTheme="majorHAnsi" w:cstheme="majorHAnsi"/>
+          <w:sz w:val="32"/>
+          <w:szCs w:val="32"/>
+        </w:rPr>
+      </w:pPr>
+    </w:p>
+    <w:p>
+      <w:pPr>
+        <w:rPr>
+          <w:rFonts w:asciiTheme="majorHAnsi" w:hAnsiTheme="majorHAnsi" w:cstheme="majorHAnsi"/>
+          <w:sz w:val="32"/>
+          <w:szCs w:val="32"/>
+        </w:rPr>
+      </w:pPr>
+    </w:p>
+    <w:p>
+      <w:pPr>
+        <w:pStyle w:val="Heading1"/>
+        <w:rPr>
+          <w:rFonts w:cstheme="majorHAnsi"/>
+        </w:rPr>
+      </w:pPr>
+    </w:p>
+    <w:p/>
+    <w:p/>
+    <w:p/>
+    <w:p/>
+    <w:p/>
+    <w:p/>
+    <w:p/>
+    <w:p>
+      <w:pPr>
+        <w:rPr>
+          <w:rFonts w:asciiTheme="majorHAnsi" w:hAnsiTheme="majorHAnsi" w:cstheme="majorHAnsi"/>
+          <w:sz w:val="32"/>
+          <w:szCs w:val="32"/>
+        </w:rPr>
+      </w:pPr>
+    </w:p>
+    <w:p>
+      <w:pPr>
+        <w:keepNext/>
+        <w:keepLines/>
+        <w:spacing w:before="240"/>
+        <w:outlineLvl w:val="0"/>
+        <w:rPr>
+          <w:rFonts w:asciiTheme="majorHAnsi" w:eastAsiaTheme="majorEastAsia" w:hAnsiTheme="majorHAnsi" w:cstheme="majorHAnsi"/>
+          <w:b/>
+          <w:bCs/>
+          <w:color w:val="000000" w:themeColor="text1"/>
+          <w:sz w:val="48"/>
+          <w:szCs w:val="32"/>
+        </w:rPr>
+      </w:pPr>
+      <w:bookmarkStart w:id="20" w:name="_Toc31615439"/>
+      <w:bookmarkStart w:id="21" w:name="_Toc31711401"/>
+      <w:r>
+        <w:rPr>
+          <w:rFonts w:asciiTheme="majorHAnsi" w:eastAsiaTheme="majorEastAsia" w:hAnsiTheme="majorHAnsi" w:cstheme="majorHAnsi"/>
+          <w:b/>
+          <w:bCs/>
+          <w:color w:val="000000" w:themeColor="text1"/>
+          <w:sz w:val="48"/>
+          <w:szCs w:val="32"/>
+        </w:rPr>
+        <w:lastRenderedPageBreak/>
+        <w:t>6</w:t>
+      </w:r>
+      <w:r>
+        <w:rPr>
+          <w:rFonts w:asciiTheme="majorHAnsi" w:eastAsiaTheme="majorEastAsia" w:hAnsiTheme="majorHAnsi" w:cstheme="majorHAnsi"/>
+          <w:color w:val="000000" w:themeColor="text1"/>
+          <w:sz w:val="48"/>
+          <w:szCs w:val="32"/>
+        </w:rPr>
+        <w:t xml:space="preserve"> </w:t>
+      </w:r>
+      <w:r>
+        <w:rPr>
+          <w:rFonts w:asciiTheme="majorHAnsi" w:eastAsiaTheme="majorEastAsia" w:hAnsiTheme="majorHAnsi" w:cstheme="majorHAnsi"/>
+          <w:b/>
+          <w:bCs/>
+          <w:color w:val="000000" w:themeColor="text1"/>
+          <w:sz w:val="48"/>
+          <w:szCs w:val="32"/>
+        </w:rPr>
+        <w:t>Reference table:</w:t>
+      </w:r>
+      <w:bookmarkEnd w:id="20"/>
+      <w:bookmarkEnd w:id="21"/>
+    </w:p>
+    <w:tbl>
+      <w:tblPr>
+        <w:tblStyle w:val="TableGrid1"/>
+        <w:tblW w:w="9360" w:type="dxa"/>
+        <w:tblInd w:w="-5" w:type="dxa"/>
+        <w:tblLook w:val="04A0" w:firstRow="1" w:lastRow="0" w:firstColumn="1" w:lastColumn="0" w:noHBand="0" w:noVBand="1"/>
+      </w:tblPr>
+      <w:tblGrid>
+        <w:gridCol w:w="1736"/>
+        <w:gridCol w:w="2253"/>
+        <w:gridCol w:w="2615"/>
+        <w:gridCol w:w="2756"/>
+      </w:tblGrid>
+      <w:tr>
+        <w:trPr>
+          <w:trHeight w:val="499"/>
+        </w:trPr>
+        <w:tc>
+          <w:tcPr>
+            <w:tcW w:w="1736" w:type="dxa"/>
           </w:tcPr>
           <w:p>
             <w:pPr>
@@ -4371,374 +6013,285 @@
                 <w:sz w:val="36"/>
                 <w:szCs w:val="36"/>
               </w:rPr>
-              <w:t>Speed Levels</w:t>
-            </w:r>
-          </w:p>
-          <w:p>
-            <w:pPr>
-              <w:rPr>
-                <w:rFonts w:asciiTheme="majorHAnsi" w:hAnsiTheme="majorHAnsi" w:cstheme="majorHAnsi"/>
-                <w:b/>
-                <w:bCs/>
-                <w:sz w:val="32"/>
-                <w:szCs w:val="32"/>
-              </w:rPr>
-            </w:pPr>
-          </w:p>
-        </w:tc>
-        <w:tc>
-          <w:tcPr>
-            <w:tcW w:w="3826" w:type="dxa"/>
-          </w:tcPr>
-          <w:p>
-            <w:pPr>
-              <w:rPr>
-                <w:rFonts w:asciiTheme="majorHAnsi" w:hAnsiTheme="majorHAnsi" w:cstheme="majorHAnsi"/>
-                <w:sz w:val="32"/>
-                <w:szCs w:val="32"/>
-              </w:rPr>
-            </w:pPr>
-            <w:r>
-              <w:rPr>
-                <w:rFonts w:asciiTheme="majorHAnsi" w:hAnsiTheme="majorHAnsi" w:cstheme="majorHAnsi"/>
-                <w:sz w:val="32"/>
-                <w:szCs w:val="32"/>
-              </w:rPr>
-              <w:t>REQ_PO2EBL_SRS_01_V01</w:t>
-            </w:r>
-          </w:p>
-        </w:tc>
-        <w:tc>
-          <w:tcPr>
-            <w:tcW w:w="3566" w:type="dxa"/>
-          </w:tcPr>
-          <w:p>
-            <w:pPr>
-              <w:rPr>
-                <w:rFonts w:asciiTheme="majorHAnsi" w:hAnsiTheme="majorHAnsi" w:cstheme="majorHAnsi"/>
-                <w:sz w:val="32"/>
-                <w:szCs w:val="32"/>
-              </w:rPr>
-            </w:pPr>
-            <w:r>
-              <w:rPr>
-                <w:rFonts w:asciiTheme="majorHAnsi" w:hAnsiTheme="majorHAnsi" w:cstheme="majorHAnsi"/>
-                <w:sz w:val="32"/>
-                <w:szCs w:val="32"/>
-              </w:rPr>
-              <w:t>validation</w:t>
-            </w:r>
-          </w:p>
-          <w:p>
-            <w:pPr>
-              <w:rPr>
-                <w:rFonts w:asciiTheme="majorHAnsi" w:hAnsiTheme="majorHAnsi" w:cstheme="majorHAnsi"/>
-                <w:b/>
-                <w:bCs/>
-                <w:sz w:val="32"/>
-                <w:szCs w:val="32"/>
-              </w:rPr>
-            </w:pPr>
+              <w:t>ID</w:t>
+            </w:r>
+          </w:p>
+        </w:tc>
+        <w:tc>
+          <w:tcPr>
+            <w:tcW w:w="2253" w:type="dxa"/>
+          </w:tcPr>
+          <w:p>
+            <w:pPr>
+              <w:rPr>
+                <w:rFonts w:asciiTheme="majorHAnsi" w:hAnsiTheme="majorHAnsi" w:cstheme="majorHAnsi"/>
+                <w:b/>
+                <w:bCs/>
+                <w:sz w:val="36"/>
+                <w:szCs w:val="36"/>
+              </w:rPr>
+            </w:pPr>
+            <w:r>
+              <w:rPr>
+                <w:rFonts w:asciiTheme="majorHAnsi" w:hAnsiTheme="majorHAnsi" w:cstheme="majorHAnsi"/>
+                <w:b/>
+                <w:bCs/>
+                <w:sz w:val="36"/>
+                <w:szCs w:val="36"/>
+              </w:rPr>
+              <w:t xml:space="preserve">Version </w:t>
+            </w:r>
+          </w:p>
+        </w:tc>
+        <w:tc>
+          <w:tcPr>
+            <w:tcW w:w="2615" w:type="dxa"/>
+          </w:tcPr>
+          <w:p>
+            <w:pPr>
+              <w:rPr>
+                <w:rFonts w:asciiTheme="majorHAnsi" w:hAnsiTheme="majorHAnsi" w:cstheme="majorHAnsi"/>
+                <w:b/>
+                <w:bCs/>
+                <w:sz w:val="36"/>
+                <w:szCs w:val="36"/>
+              </w:rPr>
+            </w:pPr>
+            <w:r>
+              <w:rPr>
+                <w:rFonts w:asciiTheme="majorHAnsi" w:hAnsiTheme="majorHAnsi" w:cstheme="majorHAnsi"/>
+                <w:b/>
+                <w:bCs/>
+                <w:sz w:val="36"/>
+                <w:szCs w:val="36"/>
+              </w:rPr>
+              <w:t xml:space="preserve">Status </w:t>
+            </w:r>
+          </w:p>
+        </w:tc>
+        <w:tc>
+          <w:tcPr>
+            <w:tcW w:w="2756" w:type="dxa"/>
+          </w:tcPr>
+          <w:p>
+            <w:pPr>
+              <w:rPr>
+                <w:rFonts w:asciiTheme="majorHAnsi" w:hAnsiTheme="majorHAnsi" w:cstheme="majorHAnsi"/>
+                <w:b/>
+                <w:bCs/>
+                <w:sz w:val="32"/>
+                <w:szCs w:val="32"/>
+              </w:rPr>
+            </w:pPr>
+            <w:r>
+              <w:rPr>
+                <w:rFonts w:asciiTheme="majorHAnsi" w:hAnsiTheme="majorHAnsi" w:cstheme="majorHAnsi"/>
+                <w:b/>
+                <w:bCs/>
+                <w:sz w:val="36"/>
+                <w:szCs w:val="36"/>
+              </w:rPr>
+              <w:t>Document</w:t>
+            </w:r>
           </w:p>
         </w:tc>
       </w:tr>
       <w:tr>
-        <w:tc>
-          <w:tcPr>
-            <w:tcW w:w="1963" w:type="dxa"/>
-          </w:tcPr>
-          <w:p>
-            <w:pPr>
-              <w:rPr>
-                <w:rFonts w:asciiTheme="majorHAnsi" w:hAnsiTheme="majorHAnsi" w:cstheme="majorHAnsi"/>
-                <w:b/>
-                <w:bCs/>
-                <w:sz w:val="32"/>
-                <w:szCs w:val="32"/>
-              </w:rPr>
-            </w:pPr>
-            <w:r>
-              <w:rPr>
-                <w:rFonts w:asciiTheme="majorHAnsi" w:hAnsiTheme="majorHAnsi" w:cstheme="majorHAnsi"/>
-                <w:b/>
-                <w:bCs/>
-                <w:sz w:val="32"/>
-                <w:szCs w:val="32"/>
-              </w:rPr>
-              <w:t>Speed Control</w:t>
-            </w:r>
-            <w:r>
-              <w:rPr>
-                <w:rFonts w:asciiTheme="majorHAnsi" w:hAnsiTheme="majorHAnsi" w:cstheme="majorHAnsi"/>
-                <w:b/>
-                <w:bCs/>
-                <w:sz w:val="32"/>
-                <w:szCs w:val="32"/>
-              </w:rPr>
-              <w:t>s</w:t>
-            </w:r>
-          </w:p>
-          <w:p>
-            <w:pPr>
-              <w:rPr>
-                <w:rFonts w:asciiTheme="majorHAnsi" w:hAnsiTheme="majorHAnsi" w:cstheme="majorHAnsi"/>
-                <w:b/>
-                <w:bCs/>
-                <w:sz w:val="32"/>
-                <w:szCs w:val="32"/>
-              </w:rPr>
-            </w:pPr>
-          </w:p>
-        </w:tc>
-        <w:tc>
-          <w:tcPr>
-            <w:tcW w:w="3826" w:type="dxa"/>
-          </w:tcPr>
-          <w:p>
-            <w:pPr>
-              <w:rPr>
-                <w:rFonts w:asciiTheme="majorHAnsi" w:hAnsiTheme="majorHAnsi" w:cstheme="majorHAnsi"/>
-                <w:sz w:val="32"/>
-                <w:szCs w:val="32"/>
-              </w:rPr>
-            </w:pPr>
-            <w:r>
-              <w:rPr>
-                <w:rFonts w:asciiTheme="majorHAnsi" w:hAnsiTheme="majorHAnsi" w:cstheme="majorHAnsi"/>
-                <w:sz w:val="32"/>
-                <w:szCs w:val="32"/>
-              </w:rPr>
-              <w:t>REQ_PO2EBL_SYRS_02_V01</w:t>
-            </w:r>
-          </w:p>
-          <w:p>
-            <w:pPr>
-              <w:rPr>
-                <w:rFonts w:asciiTheme="majorHAnsi" w:hAnsiTheme="majorHAnsi" w:cstheme="majorHAnsi"/>
-                <w:sz w:val="32"/>
-                <w:szCs w:val="32"/>
-              </w:rPr>
-            </w:pPr>
-          </w:p>
-        </w:tc>
-        <w:tc>
-          <w:tcPr>
-            <w:tcW w:w="3566" w:type="dxa"/>
-          </w:tcPr>
-          <w:p>
-            <w:pPr>
-              <w:rPr>
-                <w:rFonts w:asciiTheme="majorHAnsi" w:hAnsiTheme="majorHAnsi" w:cstheme="majorHAnsi"/>
-                <w:sz w:val="32"/>
-                <w:szCs w:val="32"/>
-              </w:rPr>
-            </w:pPr>
-            <w:r>
-              <w:rPr>
-                <w:rFonts w:asciiTheme="majorHAnsi" w:hAnsiTheme="majorHAnsi" w:cstheme="majorHAnsi"/>
-                <w:sz w:val="32"/>
-                <w:szCs w:val="32"/>
-              </w:rPr>
-              <w:t>Integration and validation</w:t>
+        <w:trPr>
+          <w:trHeight w:val="782"/>
+        </w:trPr>
+        <w:tc>
+          <w:tcPr>
+            <w:tcW w:w="1736" w:type="dxa"/>
+          </w:tcPr>
+          <w:p>
+            <w:pPr>
+              <w:jc w:val="center"/>
+              <w:rPr>
+                <w:rFonts w:asciiTheme="majorHAnsi" w:hAnsiTheme="majorHAnsi" w:cstheme="majorHAnsi"/>
+                <w:sz w:val="32"/>
+                <w:szCs w:val="32"/>
+              </w:rPr>
+            </w:pPr>
+            <w:r>
+              <w:rPr>
+                <w:rFonts w:asciiTheme="majorHAnsi" w:hAnsiTheme="majorHAnsi" w:cstheme="majorHAnsi"/>
+                <w:sz w:val="32"/>
+                <w:szCs w:val="32"/>
+              </w:rPr>
+              <w:t>1</w:t>
+            </w:r>
+          </w:p>
+        </w:tc>
+        <w:tc>
+          <w:tcPr>
+            <w:tcW w:w="2253" w:type="dxa"/>
+          </w:tcPr>
+          <w:p>
+            <w:pPr>
+              <w:jc w:val="center"/>
+              <w:rPr>
+                <w:rFonts w:asciiTheme="majorHAnsi" w:hAnsiTheme="majorHAnsi" w:cstheme="majorHAnsi"/>
+                <w:sz w:val="32"/>
+                <w:szCs w:val="32"/>
+              </w:rPr>
+            </w:pPr>
+            <w:r>
+              <w:rPr>
+                <w:rFonts w:asciiTheme="majorHAnsi" w:hAnsiTheme="majorHAnsi" w:cstheme="majorHAnsi"/>
+                <w:sz w:val="32"/>
+                <w:szCs w:val="32"/>
+              </w:rPr>
+              <w:t>1.</w:t>
+            </w:r>
+            <w:r>
+              <w:rPr>
+                <w:rFonts w:asciiTheme="majorHAnsi" w:hAnsiTheme="majorHAnsi" w:cstheme="majorHAnsi"/>
+                <w:sz w:val="32"/>
+                <w:szCs w:val="32"/>
+              </w:rPr>
+              <w:t>6</w:t>
+            </w:r>
+          </w:p>
+        </w:tc>
+        <w:tc>
+          <w:tcPr>
+            <w:tcW w:w="2615" w:type="dxa"/>
+          </w:tcPr>
+          <w:p>
+            <w:pPr>
+              <w:jc w:val="center"/>
+              <w:rPr>
+                <w:rFonts w:asciiTheme="majorHAnsi" w:hAnsiTheme="majorHAnsi" w:cstheme="majorHAnsi"/>
+                <w:sz w:val="32"/>
+                <w:szCs w:val="32"/>
+              </w:rPr>
+            </w:pPr>
+            <w:r>
+              <w:rPr>
+                <w:rFonts w:asciiTheme="majorHAnsi" w:hAnsiTheme="majorHAnsi" w:cstheme="majorHAnsi"/>
+                <w:sz w:val="32"/>
+                <w:szCs w:val="32"/>
+              </w:rPr>
+              <w:t>Released</w:t>
+            </w:r>
+          </w:p>
+        </w:tc>
+        <w:tc>
+          <w:tcPr>
+            <w:tcW w:w="2756" w:type="dxa"/>
+          </w:tcPr>
+          <w:p>
+            <w:pPr>
+              <w:rPr>
+                <w:rFonts w:asciiTheme="majorHAnsi" w:hAnsiTheme="majorHAnsi" w:cstheme="majorHAnsi"/>
+                <w:sz w:val="32"/>
+                <w:szCs w:val="32"/>
+              </w:rPr>
+            </w:pPr>
+            <w:r>
+              <w:rPr>
+                <w:rFonts w:asciiTheme="majorHAnsi" w:hAnsiTheme="majorHAnsi" w:cstheme="majorHAnsi"/>
+                <w:sz w:val="32"/>
+                <w:szCs w:val="32"/>
+              </w:rPr>
+              <w:t>CYRS</w:t>
             </w:r>
           </w:p>
         </w:tc>
       </w:tr>
       <w:tr>
-        <w:tc>
-          <w:tcPr>
-            <w:tcW w:w="1963" w:type="dxa"/>
-          </w:tcPr>
-          <w:p>
-            <w:pPr>
-              <w:rPr>
-                <w:rFonts w:asciiTheme="majorHAnsi" w:hAnsiTheme="majorHAnsi" w:cstheme="majorHAnsi"/>
-                <w:b/>
-                <w:bCs/>
-                <w:sz w:val="32"/>
-                <w:szCs w:val="32"/>
-              </w:rPr>
-            </w:pPr>
-            <w:r>
-              <w:rPr>
-                <w:rFonts w:asciiTheme="majorHAnsi" w:hAnsiTheme="majorHAnsi" w:cstheme="majorHAnsi"/>
-                <w:b/>
-                <w:bCs/>
-                <w:sz w:val="32"/>
-                <w:szCs w:val="32"/>
-              </w:rPr>
-              <w:t>Safety Monitoring</w:t>
-            </w:r>
-          </w:p>
-          <w:p>
-            <w:pPr>
-              <w:rPr>
-                <w:rFonts w:asciiTheme="majorHAnsi" w:hAnsiTheme="majorHAnsi" w:cstheme="majorHAnsi"/>
-                <w:b/>
-                <w:bCs/>
-                <w:sz w:val="32"/>
-                <w:szCs w:val="32"/>
-              </w:rPr>
-            </w:pPr>
-          </w:p>
-        </w:tc>
-        <w:tc>
-          <w:tcPr>
-            <w:tcW w:w="3826" w:type="dxa"/>
-          </w:tcPr>
-          <w:p>
-            <w:pPr>
-              <w:rPr>
-                <w:rFonts w:asciiTheme="majorHAnsi" w:hAnsiTheme="majorHAnsi" w:cstheme="majorHAnsi"/>
-                <w:sz w:val="32"/>
-                <w:szCs w:val="32"/>
-              </w:rPr>
-            </w:pPr>
-            <w:r>
-              <w:rPr>
-                <w:rFonts w:asciiTheme="majorHAnsi" w:hAnsiTheme="majorHAnsi" w:cstheme="majorHAnsi"/>
-                <w:sz w:val="32"/>
-                <w:szCs w:val="32"/>
-              </w:rPr>
-              <w:t>REQ_PO2EBL_SYRS_03_V01</w:t>
-            </w:r>
-          </w:p>
-          <w:p>
-            <w:pPr>
-              <w:rPr>
-                <w:rFonts w:asciiTheme="majorHAnsi" w:hAnsiTheme="majorHAnsi" w:cstheme="majorHAnsi"/>
-                <w:sz w:val="32"/>
-                <w:szCs w:val="32"/>
-              </w:rPr>
-            </w:pPr>
-          </w:p>
-        </w:tc>
-        <w:tc>
-          <w:tcPr>
-            <w:tcW w:w="3566" w:type="dxa"/>
-          </w:tcPr>
-          <w:p>
-            <w:pPr>
-              <w:rPr>
-                <w:rFonts w:asciiTheme="majorHAnsi" w:hAnsiTheme="majorHAnsi" w:cstheme="majorHAnsi"/>
-                <w:sz w:val="32"/>
-                <w:szCs w:val="32"/>
-              </w:rPr>
-            </w:pPr>
-            <w:r>
-              <w:rPr>
-                <w:rFonts w:asciiTheme="majorHAnsi" w:hAnsiTheme="majorHAnsi" w:cstheme="majorHAnsi"/>
-                <w:sz w:val="32"/>
-                <w:szCs w:val="32"/>
-              </w:rPr>
-              <w:t>Integration and validation</w:t>
-            </w:r>
-          </w:p>
-        </w:tc>
-      </w:tr>
-      <w:tr>
-        <w:tc>
-          <w:tcPr>
-            <w:tcW w:w="1963" w:type="dxa"/>
-          </w:tcPr>
-          <w:p>
-            <w:pPr>
-              <w:rPr>
-                <w:rFonts w:asciiTheme="majorHAnsi" w:hAnsiTheme="majorHAnsi" w:cstheme="majorHAnsi"/>
-                <w:b/>
-                <w:bCs/>
-                <w:sz w:val="32"/>
-                <w:szCs w:val="32"/>
-              </w:rPr>
-            </w:pPr>
-            <w:r>
-              <w:rPr>
-                <w:rFonts w:asciiTheme="majorHAnsi" w:hAnsiTheme="majorHAnsi" w:cstheme="majorHAnsi"/>
-                <w:b/>
-                <w:bCs/>
-                <w:sz w:val="32"/>
-                <w:szCs w:val="32"/>
-              </w:rPr>
-              <w:t>Speed</w:t>
-            </w:r>
-          </w:p>
-          <w:p>
-            <w:pPr>
-              <w:rPr>
-                <w:rFonts w:asciiTheme="majorHAnsi" w:hAnsiTheme="majorHAnsi" w:cstheme="majorHAnsi"/>
-                <w:b/>
-                <w:bCs/>
-                <w:sz w:val="32"/>
-                <w:szCs w:val="32"/>
-                <w:rtl/>
-                <w:lang w:bidi="ar-EG"/>
-              </w:rPr>
-            </w:pPr>
-            <w:r>
-              <w:rPr>
-                <w:rFonts w:asciiTheme="majorHAnsi" w:hAnsiTheme="majorHAnsi" w:cstheme="majorHAnsi"/>
-                <w:b/>
-                <w:bCs/>
-                <w:sz w:val="32"/>
-                <w:szCs w:val="32"/>
-                <w:lang w:bidi="ar-EG"/>
-              </w:rPr>
-              <w:t>Monitoring</w:t>
-            </w:r>
-          </w:p>
-          <w:p>
-            <w:pPr>
-              <w:rPr>
-                <w:rFonts w:asciiTheme="majorHAnsi" w:hAnsiTheme="majorHAnsi" w:cstheme="majorHAnsi"/>
-                <w:b/>
-                <w:bCs/>
-                <w:sz w:val="32"/>
-                <w:szCs w:val="32"/>
-              </w:rPr>
-            </w:pPr>
-          </w:p>
-        </w:tc>
-        <w:tc>
-          <w:tcPr>
-            <w:tcW w:w="3826" w:type="dxa"/>
-          </w:tcPr>
-          <w:p>
-            <w:pPr>
-              <w:rPr>
-                <w:rFonts w:asciiTheme="majorHAnsi" w:hAnsiTheme="majorHAnsi" w:cstheme="majorHAnsi"/>
-                <w:sz w:val="32"/>
-                <w:szCs w:val="32"/>
-              </w:rPr>
-            </w:pPr>
-            <w:r>
-              <w:rPr>
-                <w:rFonts w:asciiTheme="majorHAnsi" w:hAnsiTheme="majorHAnsi" w:cstheme="majorHAnsi"/>
-                <w:sz w:val="32"/>
-                <w:szCs w:val="32"/>
-              </w:rPr>
-              <w:t>REQ_PO2EBL_SYRS_04_V01</w:t>
-            </w:r>
-          </w:p>
-        </w:tc>
-        <w:tc>
-          <w:tcPr>
-            <w:tcW w:w="3566" w:type="dxa"/>
-          </w:tcPr>
-          <w:p>
-            <w:pPr>
-              <w:rPr>
-                <w:rFonts w:asciiTheme="majorHAnsi" w:hAnsiTheme="majorHAnsi" w:cstheme="majorHAnsi"/>
-                <w:sz w:val="32"/>
-                <w:szCs w:val="32"/>
-              </w:rPr>
-            </w:pPr>
-            <w:r>
-              <w:rPr>
-                <w:rFonts w:asciiTheme="majorHAnsi" w:hAnsiTheme="majorHAnsi" w:cstheme="majorHAnsi"/>
-                <w:sz w:val="32"/>
-                <w:szCs w:val="32"/>
-              </w:rPr>
-              <w:t>Integration and validation</w:t>
+        <w:trPr>
+          <w:trHeight w:val="800"/>
+        </w:trPr>
+        <w:tc>
+          <w:tcPr>
+            <w:tcW w:w="1736" w:type="dxa"/>
+          </w:tcPr>
+          <w:p>
+            <w:pPr>
+              <w:jc w:val="center"/>
+              <w:rPr>
+                <w:rFonts w:asciiTheme="majorHAnsi" w:hAnsiTheme="majorHAnsi" w:cstheme="majorHAnsi"/>
+                <w:sz w:val="32"/>
+                <w:szCs w:val="32"/>
+              </w:rPr>
+            </w:pPr>
+            <w:r>
+              <w:rPr>
+                <w:rFonts w:asciiTheme="majorHAnsi" w:hAnsiTheme="majorHAnsi" w:cstheme="majorHAnsi"/>
+                <w:sz w:val="32"/>
+                <w:szCs w:val="32"/>
+              </w:rPr>
+              <w:t>2</w:t>
+            </w:r>
+          </w:p>
+        </w:tc>
+        <w:tc>
+          <w:tcPr>
+            <w:tcW w:w="2253" w:type="dxa"/>
+          </w:tcPr>
+          <w:p>
+            <w:pPr>
+              <w:jc w:val="center"/>
+              <w:rPr>
+                <w:rFonts w:asciiTheme="majorHAnsi" w:hAnsiTheme="majorHAnsi" w:cstheme="majorHAnsi"/>
+                <w:sz w:val="32"/>
+                <w:szCs w:val="32"/>
+              </w:rPr>
+            </w:pPr>
+            <w:r>
+              <w:rPr>
+                <w:rFonts w:asciiTheme="majorHAnsi" w:hAnsiTheme="majorHAnsi" w:cstheme="majorHAnsi"/>
+                <w:sz w:val="32"/>
+                <w:szCs w:val="32"/>
+              </w:rPr>
+              <w:t>1.4</w:t>
+            </w:r>
+          </w:p>
+        </w:tc>
+        <w:tc>
+          <w:tcPr>
+            <w:tcW w:w="2615" w:type="dxa"/>
+          </w:tcPr>
+          <w:p>
+            <w:pPr>
+              <w:jc w:val="center"/>
+              <w:rPr>
+                <w:rFonts w:asciiTheme="majorHAnsi" w:hAnsiTheme="majorHAnsi" w:cstheme="majorHAnsi"/>
+                <w:sz w:val="32"/>
+                <w:szCs w:val="32"/>
+              </w:rPr>
+            </w:pPr>
+            <w:r>
+              <w:rPr>
+                <w:rFonts w:asciiTheme="majorHAnsi" w:hAnsiTheme="majorHAnsi" w:cstheme="majorHAnsi"/>
+                <w:sz w:val="32"/>
+                <w:szCs w:val="32"/>
+              </w:rPr>
+              <w:t>Proposed</w:t>
+            </w:r>
+          </w:p>
+        </w:tc>
+        <w:tc>
+          <w:tcPr>
+            <w:tcW w:w="2756" w:type="dxa"/>
+          </w:tcPr>
+          <w:p>
+            <w:pPr>
+              <w:rPr>
+                <w:rFonts w:asciiTheme="majorHAnsi" w:hAnsiTheme="majorHAnsi" w:cstheme="majorHAnsi"/>
+                <w:sz w:val="32"/>
+                <w:szCs w:val="32"/>
+              </w:rPr>
+            </w:pPr>
+            <w:r>
+              <w:rPr>
+                <w:rFonts w:asciiTheme="majorHAnsi" w:hAnsiTheme="majorHAnsi" w:cstheme="majorHAnsi"/>
+                <w:sz w:val="32"/>
+                <w:szCs w:val="32"/>
+              </w:rPr>
+              <w:t>HSI</w:t>
             </w:r>
           </w:p>
         </w:tc>
@@ -4748,38 +6301,10 @@
       <w:pPr>
         <w:rPr>
           <w:rFonts w:asciiTheme="majorHAnsi" w:hAnsiTheme="majorHAnsi" w:cstheme="majorHAnsi"/>
-          <w:sz w:val="32"/>
-          <w:szCs w:val="32"/>
-        </w:rPr>
-      </w:pPr>
-    </w:p>
-    <w:p>
-      <w:pPr>
-        <w:rPr>
-          <w:rFonts w:asciiTheme="majorHAnsi" w:hAnsiTheme="majorHAnsi" w:cstheme="majorHAnsi"/>
-          <w:sz w:val="32"/>
-          <w:szCs w:val="32"/>
-        </w:rPr>
-      </w:pPr>
-    </w:p>
-    <w:p>
-      <w:pPr>
-        <w:rPr>
-          <w:rFonts w:asciiTheme="majorHAnsi" w:hAnsiTheme="majorHAnsi" w:cstheme="majorHAnsi"/>
-          <w:sz w:val="32"/>
-          <w:szCs w:val="32"/>
-        </w:rPr>
-      </w:pPr>
-    </w:p>
-    <w:p>
-      <w:pPr>
-        <w:rPr>
-          <w:rFonts w:asciiTheme="majorHAnsi" w:hAnsiTheme="majorHAnsi" w:cstheme="majorHAnsi"/>
-          <w:sz w:val="32"/>
-          <w:szCs w:val="32"/>
-        </w:rPr>
-      </w:pPr>
-    </w:p>
+        </w:rPr>
+      </w:pPr>
+    </w:p>
+    <w:p/>
     <w:sectPr>
       <w:headerReference w:type="default" r:id="rId8"/>
       <w:pgSz w:w="12240" w:h="15840"/>
@@ -4792,7 +6317,7 @@
 </file>
 
 <file path=word/endnotes.xml><?xml version="1.0" encoding="utf-8"?>
-<w:endnotes xmlns:wpc="http://schemas.microsoft.com/office/word/2010/wordprocessingCanvas" xmlns:mc="http://schemas.openxmlformats.org/markup-compatibility/2006" xmlns:o="urn:schemas-microsoft-com:office:office" xmlns:r="http://schemas.openxmlformats.org/officeDocument/2006/relationships" xmlns:m="http://schemas.openxmlformats.org/officeDocument/2006/math" xmlns:v="urn:schemas-microsoft-com:vml" xmlns:wp14="http://schemas.microsoft.com/office/word/2010/wordprocessingDrawing" xmlns:wp="http://schemas.openxmlformats.org/drawingml/2006/wordprocessingDrawing" xmlns:w10="urn:schemas-microsoft-com:office:word" xmlns:w="http://schemas.openxmlformats.org/wordprocessingml/2006/main" xmlns:w14="http://schemas.microsoft.com/office/word/2010/wordml" xmlns:w15="http://schemas.microsoft.com/office/word/2012/wordml" xmlns:wpg="http://schemas.microsoft.com/office/word/2010/wordprocessingGroup" xmlns:wpi="http://schemas.microsoft.com/office/word/2010/wordprocessingInk" xmlns:wne="http://schemas.microsoft.com/office/word/2006/wordml" xmlns:wps="http://schemas.microsoft.com/office/word/2010/wordprocessingShape" mc:Ignorable="w14 w15 wp14">
+<w:endnotes xmlns:wpc="http://schemas.microsoft.com/office/word/2010/wordprocessingCanvas" xmlns:cx="http://schemas.microsoft.com/office/drawing/2014/chartex" xmlns:cx1="http://schemas.microsoft.com/office/drawing/2015/9/8/chartex" xmlns:cx2="http://schemas.microsoft.com/office/drawing/2015/10/21/chartex" xmlns:cx3="http://schemas.microsoft.com/office/drawing/2016/5/9/chartex" xmlns:cx4="http://schemas.microsoft.com/office/drawing/2016/5/10/chartex" xmlns:cx5="http://schemas.microsoft.com/office/drawing/2016/5/11/chartex" xmlns:cx6="http://schemas.microsoft.com/office/drawing/2016/5/12/chartex" xmlns:cx7="http://schemas.microsoft.com/office/drawing/2016/5/13/chartex" xmlns:cx8="http://schemas.microsoft.com/office/drawing/2016/5/14/chartex" xmlns:mc="http://schemas.openxmlformats.org/markup-compatibility/2006" xmlns:aink="http://schemas.microsoft.com/office/drawing/2016/ink" xmlns:am3d="http://schemas.microsoft.com/office/drawing/2017/model3d" xmlns:o="urn:schemas-microsoft-com:office:office" xmlns:r="http://schemas.openxmlformats.org/officeDocument/2006/relationships" xmlns:m="http://schemas.openxmlformats.org/officeDocument/2006/math" xmlns:v="urn:schemas-microsoft-com:vml" xmlns:wp14="http://schemas.microsoft.com/office/word/2010/wordprocessingDrawing" xmlns:wp="http://schemas.openxmlformats.org/drawingml/2006/wordprocessingDrawing" xmlns:w10="urn:schemas-microsoft-com:office:word" xmlns:w="http://schemas.openxmlformats.org/wordprocessingml/2006/main" xmlns:w14="http://schemas.microsoft.com/office/word/2010/wordml" xmlns:w15="http://schemas.microsoft.com/office/word/2012/wordml" xmlns:w16cid="http://schemas.microsoft.com/office/word/2016/wordml/cid" xmlns:w16se="http://schemas.microsoft.com/office/word/2015/wordml/symex" xmlns:wpg="http://schemas.microsoft.com/office/word/2010/wordprocessingGroup" xmlns:wpi="http://schemas.microsoft.com/office/word/2010/wordprocessingInk" xmlns:wne="http://schemas.microsoft.com/office/word/2006/wordml" xmlns:wps="http://schemas.microsoft.com/office/word/2010/wordprocessingShape" mc:Ignorable="w14 w15 w16se w16cid wp14">
   <w:endnote w:type="separator" w:id="-1">
     <w:p>
       <w:pPr>
@@ -4817,7 +6342,7 @@
 </file>
 
 <file path=word/footnotes.xml><?xml version="1.0" encoding="utf-8"?>
-<w:footnotes xmlns:wpc="http://schemas.microsoft.com/office/word/2010/wordprocessingCanvas" xmlns:mc="http://schemas.openxmlformats.org/markup-compatibility/2006" xmlns:o="urn:schemas-microsoft-com:office:office" xmlns:r="http://schemas.openxmlformats.org/officeDocument/2006/relationships" xmlns:m="http://schemas.openxmlformats.org/officeDocument/2006/math" xmlns:v="urn:schemas-microsoft-com:vml" xmlns:wp14="http://schemas.microsoft.com/office/word/2010/wordprocessingDrawing" xmlns:wp="http://schemas.openxmlformats.org/drawingml/2006/wordprocessingDrawing" xmlns:w10="urn:schemas-microsoft-com:office:word" xmlns:w="http://schemas.openxmlformats.org/wordprocessingml/2006/main" xmlns:w14="http://schemas.microsoft.com/office/word/2010/wordml" xmlns:w15="http://schemas.microsoft.com/office/word/2012/wordml" xmlns:wpg="http://schemas.microsoft.com/office/word/2010/wordprocessingGroup" xmlns:wpi="http://schemas.microsoft.com/office/word/2010/wordprocessingInk" xmlns:wne="http://schemas.microsoft.com/office/word/2006/wordml" xmlns:wps="http://schemas.microsoft.com/office/word/2010/wordprocessingShape" mc:Ignorable="w14 w15 wp14">
+<w:footnotes xmlns:wpc="http://schemas.microsoft.com/office/word/2010/wordprocessingCanvas" xmlns:cx="http://schemas.microsoft.com/office/drawing/2014/chartex" xmlns:cx1="http://schemas.microsoft.com/office/drawing/2015/9/8/chartex" xmlns:cx2="http://schemas.microsoft.com/office/drawing/2015/10/21/chartex" xmlns:cx3="http://schemas.microsoft.com/office/drawing/2016/5/9/chartex" xmlns:cx4="http://schemas.microsoft.com/office/drawing/2016/5/10/chartex" xmlns:cx5="http://schemas.microsoft.com/office/drawing/2016/5/11/chartex" xmlns:cx6="http://schemas.microsoft.com/office/drawing/2016/5/12/chartex" xmlns:cx7="http://schemas.microsoft.com/office/drawing/2016/5/13/chartex" xmlns:cx8="http://schemas.microsoft.com/office/drawing/2016/5/14/chartex" xmlns:mc="http://schemas.openxmlformats.org/markup-compatibility/2006" xmlns:aink="http://schemas.microsoft.com/office/drawing/2016/ink" xmlns:am3d="http://schemas.microsoft.com/office/drawing/2017/model3d" xmlns:o="urn:schemas-microsoft-com:office:office" xmlns:r="http://schemas.openxmlformats.org/officeDocument/2006/relationships" xmlns:m="http://schemas.openxmlformats.org/officeDocument/2006/math" xmlns:v="urn:schemas-microsoft-com:vml" xmlns:wp14="http://schemas.microsoft.com/office/word/2010/wordprocessingDrawing" xmlns:wp="http://schemas.openxmlformats.org/drawingml/2006/wordprocessingDrawing" xmlns:w10="urn:schemas-microsoft-com:office:word" xmlns:w="http://schemas.openxmlformats.org/wordprocessingml/2006/main" xmlns:w14="http://schemas.microsoft.com/office/word/2010/wordml" xmlns:w15="http://schemas.microsoft.com/office/word/2012/wordml" xmlns:w16cid="http://schemas.microsoft.com/office/word/2016/wordml/cid" xmlns:w16se="http://schemas.microsoft.com/office/word/2015/wordml/symex" xmlns:wpg="http://schemas.microsoft.com/office/word/2010/wordprocessingGroup" xmlns:wpi="http://schemas.microsoft.com/office/word/2010/wordprocessingInk" xmlns:wne="http://schemas.microsoft.com/office/word/2006/wordml" xmlns:wps="http://schemas.microsoft.com/office/word/2010/wordprocessingShape" mc:Ignorable="w14 w15 w16se w16cid wp14">
   <w:footnote w:type="separator" w:id="-1">
     <w:p>
       <w:pPr>
@@ -4842,7 +6367,7 @@
 </file>
 
 <file path=word/header1.xml><?xml version="1.0" encoding="utf-8"?>
-<w:hdr xmlns:wpc="http://schemas.microsoft.com/office/word/2010/wordprocessingCanvas" xmlns:mc="http://schemas.openxmlformats.org/markup-compatibility/2006" xmlns:o="urn:schemas-microsoft-com:office:office" xmlns:r="http://schemas.openxmlformats.org/officeDocument/2006/relationships" xmlns:m="http://schemas.openxmlformats.org/officeDocument/2006/math" xmlns:v="urn:schemas-microsoft-com:vml" xmlns:wp14="http://schemas.microsoft.com/office/word/2010/wordprocessingDrawing" xmlns:wp="http://schemas.openxmlformats.org/drawingml/2006/wordprocessingDrawing" xmlns:w10="urn:schemas-microsoft-com:office:word" xmlns:w="http://schemas.openxmlformats.org/wordprocessingml/2006/main" xmlns:w14="http://schemas.microsoft.com/office/word/2010/wordml" xmlns:w15="http://schemas.microsoft.com/office/word/2012/wordml" xmlns:wpg="http://schemas.microsoft.com/office/word/2010/wordprocessingGroup" xmlns:wpi="http://schemas.microsoft.com/office/word/2010/wordprocessingInk" xmlns:wne="http://schemas.microsoft.com/office/word/2006/wordml" xmlns:wps="http://schemas.microsoft.com/office/word/2010/wordprocessingShape" mc:Ignorable="w14 w15 wp14">
+<w:hdr xmlns:wpc="http://schemas.microsoft.com/office/word/2010/wordprocessingCanvas" xmlns:cx="http://schemas.microsoft.com/office/drawing/2014/chartex" xmlns:cx1="http://schemas.microsoft.com/office/drawing/2015/9/8/chartex" xmlns:cx2="http://schemas.microsoft.com/office/drawing/2015/10/21/chartex" xmlns:cx3="http://schemas.microsoft.com/office/drawing/2016/5/9/chartex" xmlns:cx4="http://schemas.microsoft.com/office/drawing/2016/5/10/chartex" xmlns:cx5="http://schemas.microsoft.com/office/drawing/2016/5/11/chartex" xmlns:cx6="http://schemas.microsoft.com/office/drawing/2016/5/12/chartex" xmlns:cx7="http://schemas.microsoft.com/office/drawing/2016/5/13/chartex" xmlns:cx8="http://schemas.microsoft.com/office/drawing/2016/5/14/chartex" xmlns:mc="http://schemas.openxmlformats.org/markup-compatibility/2006" xmlns:aink="http://schemas.microsoft.com/office/drawing/2016/ink" xmlns:am3d="http://schemas.microsoft.com/office/drawing/2017/model3d" xmlns:o="urn:schemas-microsoft-com:office:office" xmlns:r="http://schemas.openxmlformats.org/officeDocument/2006/relationships" xmlns:m="http://schemas.openxmlformats.org/officeDocument/2006/math" xmlns:v="urn:schemas-microsoft-com:vml" xmlns:wp14="http://schemas.microsoft.com/office/word/2010/wordprocessingDrawing" xmlns:wp="http://schemas.openxmlformats.org/drawingml/2006/wordprocessingDrawing" xmlns:w10="urn:schemas-microsoft-com:office:word" xmlns:w="http://schemas.openxmlformats.org/wordprocessingml/2006/main" xmlns:w14="http://schemas.microsoft.com/office/word/2010/wordml" xmlns:w15="http://schemas.microsoft.com/office/word/2012/wordml" xmlns:w16cid="http://schemas.microsoft.com/office/word/2016/wordml/cid" xmlns:w16se="http://schemas.microsoft.com/office/word/2015/wordml/symex" xmlns:wpg="http://schemas.microsoft.com/office/word/2010/wordprocessingGroup" xmlns:wpi="http://schemas.microsoft.com/office/word/2010/wordprocessingInk" xmlns:wne="http://schemas.microsoft.com/office/word/2006/wordml" xmlns:wps="http://schemas.microsoft.com/office/word/2010/wordprocessingShape" mc:Ignorable="w14 w15 w16se w16cid wp14">
   <w:p>
     <w:pPr>
       <w:pStyle w:val="Header"/>
@@ -4968,7 +6493,25 @@
             <w:rPr>
               <w:color w:val="767171" w:themeColor="background2" w:themeShade="80"/>
             </w:rPr>
-            <w:t xml:space="preserve"> Version:  0.1</w:t>
+            <w:t xml:space="preserve"> Version:  </w:t>
+          </w:r>
+          <w:r>
+            <w:rPr>
+              <w:color w:val="767171" w:themeColor="background2" w:themeShade="80"/>
+            </w:rPr>
+            <w:t>1</w:t>
+          </w:r>
+          <w:r>
+            <w:rPr>
+              <w:color w:val="767171" w:themeColor="background2" w:themeShade="80"/>
+            </w:rPr>
+            <w:t>.</w:t>
+          </w:r>
+          <w:r>
+            <w:rPr>
+              <w:color w:val="767171" w:themeColor="background2" w:themeShade="80"/>
+            </w:rPr>
+            <w:t>3</w:t>
           </w:r>
         </w:p>
       </w:tc>
@@ -5045,13 +6588,19 @@
             <w:rPr>
               <w:color w:val="767171" w:themeColor="background2" w:themeShade="80"/>
             </w:rPr>
-            <w:t>Date: 01/</w:t>
+            <w:t>Date: 0</w:t>
           </w:r>
           <w:r>
             <w:rPr>
               <w:color w:val="767171" w:themeColor="background2" w:themeShade="80"/>
             </w:rPr>
             <w:t>2</w:t>
+          </w:r>
+          <w:r>
+            <w:rPr>
+              <w:color w:val="767171" w:themeColor="background2" w:themeShade="80"/>
+            </w:rPr>
+            <w:t>/</w:t>
           </w:r>
           <w:r>
             <w:rPr>
@@ -5083,8 +6632,8 @@
 </file>
 
 <file path=word/numbering.xml><?xml version="1.0" encoding="utf-8"?>
-<w:numbering xmlns:wpc="http://schemas.microsoft.com/office/word/2010/wordprocessingCanvas" xmlns:mc="http://schemas.openxmlformats.org/markup-compatibility/2006" xmlns:o="urn:schemas-microsoft-com:office:office" xmlns:r="http://schemas.openxmlformats.org/officeDocument/2006/relationships" xmlns:m="http://schemas.openxmlformats.org/officeDocument/2006/math" xmlns:v="urn:schemas-microsoft-com:vml" xmlns:wp14="http://schemas.microsoft.com/office/word/2010/wordprocessingDrawing" xmlns:wp="http://schemas.openxmlformats.org/drawingml/2006/wordprocessingDrawing" xmlns:w10="urn:schemas-microsoft-com:office:word" xmlns:w="http://schemas.openxmlformats.org/wordprocessingml/2006/main" xmlns:w14="http://schemas.microsoft.com/office/word/2010/wordml" xmlns:w15="http://schemas.microsoft.com/office/word/2012/wordml" xmlns:wpg="http://schemas.microsoft.com/office/word/2010/wordprocessingGroup" xmlns:wpi="http://schemas.microsoft.com/office/word/2010/wordprocessingInk" xmlns:wne="http://schemas.microsoft.com/office/word/2006/wordml" xmlns:wps="http://schemas.microsoft.com/office/word/2010/wordprocessingShape" mc:Ignorable="w14 w15 wp14">
-  <w:abstractNum w:abstractNumId="0">
+<w:numbering xmlns:wpc="http://schemas.microsoft.com/office/word/2010/wordprocessingCanvas" xmlns:cx="http://schemas.microsoft.com/office/drawing/2014/chartex" xmlns:cx1="http://schemas.microsoft.com/office/drawing/2015/9/8/chartex" xmlns:cx2="http://schemas.microsoft.com/office/drawing/2015/10/21/chartex" xmlns:cx3="http://schemas.microsoft.com/office/drawing/2016/5/9/chartex" xmlns:cx4="http://schemas.microsoft.com/office/drawing/2016/5/10/chartex" xmlns:cx5="http://schemas.microsoft.com/office/drawing/2016/5/11/chartex" xmlns:cx6="http://schemas.microsoft.com/office/drawing/2016/5/12/chartex" xmlns:cx7="http://schemas.microsoft.com/office/drawing/2016/5/13/chartex" xmlns:cx8="http://schemas.microsoft.com/office/drawing/2016/5/14/chartex" xmlns:mc="http://schemas.openxmlformats.org/markup-compatibility/2006" xmlns:aink="http://schemas.microsoft.com/office/drawing/2016/ink" xmlns:am3d="http://schemas.microsoft.com/office/drawing/2017/model3d" xmlns:o="urn:schemas-microsoft-com:office:office" xmlns:r="http://schemas.openxmlformats.org/officeDocument/2006/relationships" xmlns:m="http://schemas.openxmlformats.org/officeDocument/2006/math" xmlns:v="urn:schemas-microsoft-com:vml" xmlns:wp14="http://schemas.microsoft.com/office/word/2010/wordprocessingDrawing" xmlns:wp="http://schemas.openxmlformats.org/drawingml/2006/wordprocessingDrawing" xmlns:w10="urn:schemas-microsoft-com:office:word" xmlns:w="http://schemas.openxmlformats.org/wordprocessingml/2006/main" xmlns:w14="http://schemas.microsoft.com/office/word/2010/wordml" xmlns:w15="http://schemas.microsoft.com/office/word/2012/wordml" xmlns:w16cid="http://schemas.microsoft.com/office/word/2016/wordml/cid" xmlns:w16se="http://schemas.microsoft.com/office/word/2015/wordml/symex" xmlns:wpg="http://schemas.microsoft.com/office/word/2010/wordprocessingGroup" xmlns:wpi="http://schemas.microsoft.com/office/word/2010/wordprocessingInk" xmlns:wne="http://schemas.microsoft.com/office/word/2006/wordml" xmlns:wps="http://schemas.microsoft.com/office/word/2010/wordprocessingShape" mc:Ignorable="w14 w15 w16se w16cid wp14">
+  <w:abstractNum w:abstractNumId="0" w15:restartNumberingAfterBreak="0">
     <w:nsid w:val="0983087E"/>
     <w:multiLevelType w:val="singleLevel"/>
     <w:tmpl w:val="59D2420E"/>
@@ -5105,7 +6654,7 @@
       </w:rPr>
     </w:lvl>
   </w:abstractNum>
-  <w:abstractNum w:abstractNumId="1">
+  <w:abstractNum w:abstractNumId="1" w15:restartNumberingAfterBreak="0">
     <w:nsid w:val="2AFB1FC0"/>
     <w:multiLevelType w:val="multilevel"/>
     <w:tmpl w:val="6764EF06"/>
@@ -5245,7 +6794,7 @@
       </w:rPr>
     </w:lvl>
   </w:abstractNum>
-  <w:abstractNum w:abstractNumId="2">
+  <w:abstractNum w:abstractNumId="2" w15:restartNumberingAfterBreak="0">
     <w:nsid w:val="2D1D7145"/>
     <w:multiLevelType w:val="singleLevel"/>
     <w:tmpl w:val="2C0045F6"/>
@@ -5266,7 +6815,7 @@
       </w:rPr>
     </w:lvl>
   </w:abstractNum>
-  <w:abstractNum w:abstractNumId="3">
+  <w:abstractNum w:abstractNumId="3" w15:restartNumberingAfterBreak="0">
     <w:nsid w:val="5AC74B35"/>
     <w:multiLevelType w:val="multilevel"/>
     <w:tmpl w:val="FC2E106A"/>
@@ -5406,7 +6955,7 @@
       </w:rPr>
     </w:lvl>
   </w:abstractNum>
-  <w:abstractNum w:abstractNumId="4">
+  <w:abstractNum w:abstractNumId="4" w15:restartNumberingAfterBreak="0">
     <w:nsid w:val="66033C45"/>
     <w:multiLevelType w:val="hybridMultilevel"/>
     <w:tmpl w:val="8710E000"/>
@@ -5538,7 +7087,7 @@
 </file>
 
 <file path=word/styles.xml><?xml version="1.0" encoding="utf-8"?>
-<w:styles xmlns:mc="http://schemas.openxmlformats.org/markup-compatibility/2006" xmlns:r="http://schemas.openxmlformats.org/officeDocument/2006/relationships" xmlns:w="http://schemas.openxmlformats.org/wordprocessingml/2006/main" xmlns:w14="http://schemas.microsoft.com/office/word/2010/wordml" xmlns:w15="http://schemas.microsoft.com/office/word/2012/wordml" mc:Ignorable="w14 w15">
+<w:styles xmlns:mc="http://schemas.openxmlformats.org/markup-compatibility/2006" xmlns:r="http://schemas.openxmlformats.org/officeDocument/2006/relationships" xmlns:w="http://schemas.openxmlformats.org/wordprocessingml/2006/main" xmlns:w14="http://schemas.microsoft.com/office/word/2010/wordml" xmlns:w15="http://schemas.microsoft.com/office/word/2012/wordml" xmlns:w16cid="http://schemas.microsoft.com/office/word/2016/wordml/cid" xmlns:w16se="http://schemas.microsoft.com/office/word/2015/wordml/symex" mc:Ignorable="w14 w15 w16se w16cid">
   <w:docDefaults>
     <w:rPrDefault>
       <w:rPr>
@@ -5554,7 +7103,7 @@
       </w:pPr>
     </w:pPrDefault>
   </w:docDefaults>
-  <w:latentStyles w:defLockedState="0" w:defUIPriority="99" w:defSemiHidden="0" w:defUnhideWhenUsed="0" w:defQFormat="0" w:count="371">
+  <w:latentStyles w:defLockedState="0" w:defUIPriority="99" w:defSemiHidden="0" w:defUnhideWhenUsed="0" w:defQFormat="0" w:count="376">
     <w:lsdException w:name="Normal" w:uiPriority="0" w:qFormat="1"/>
     <w:lsdException w:name="heading 1" w:uiPriority="9" w:qFormat="1"/>
     <w:lsdException w:name="heading 2" w:semiHidden="1" w:uiPriority="9" w:unhideWhenUsed="1" w:qFormat="1"/>
@@ -5926,6 +7475,11 @@
     <w:lsdException w:name="List Table 5 Dark Accent 6" w:uiPriority="50"/>
     <w:lsdException w:name="List Table 6 Colorful Accent 6" w:uiPriority="51"/>
     <w:lsdException w:name="List Table 7 Colorful Accent 6" w:uiPriority="52"/>
+    <w:lsdException w:name="Mention" w:semiHidden="1" w:unhideWhenUsed="1"/>
+    <w:lsdException w:name="Smart Hyperlink" w:semiHidden="1" w:unhideWhenUsed="1"/>
+    <w:lsdException w:name="Hashtag" w:semiHidden="1" w:unhideWhenUsed="1"/>
+    <w:lsdException w:name="Unresolved Mention" w:semiHidden="1" w:unhideWhenUsed="1"/>
+    <w:lsdException w:name="Smart Link" w:semiHidden="1" w:unhideWhenUsed="1"/>
   </w:latentStyles>
   <w:style w:type="paragraph" w:default="1" w:styleId="Normal">
     <w:name w:val="Normal"/>
@@ -6271,7 +7825,6 @@
       <w:spacing w:after="0" w:line="240" w:lineRule="auto"/>
     </w:pPr>
     <w:tblPr>
-      <w:tblInd w:w="0" w:type="dxa"/>
       <w:tblBorders>
         <w:top w:val="single" w:sz="4" w:space="0" w:color="auto"/>
         <w:left w:val="single" w:sz="4" w:space="0" w:color="auto"/>
@@ -6280,12 +7833,26 @@
         <w:insideH w:val="single" w:sz="4" w:space="0" w:color="auto"/>
         <w:insideV w:val="single" w:sz="4" w:space="0" w:color="auto"/>
       </w:tblBorders>
-      <w:tblCellMar>
-        <w:top w:w="0" w:type="dxa"/>
-        <w:left w:w="108" w:type="dxa"/>
-        <w:bottom w:w="0" w:type="dxa"/>
-        <w:right w:w="108" w:type="dxa"/>
-      </w:tblCellMar>
+    </w:tblPr>
+  </w:style>
+  <w:style w:type="table" w:customStyle="1" w:styleId="TableGrid1">
+    <w:name w:val="Table Grid1"/>
+    <w:basedOn w:val="TableNormal"/>
+    <w:next w:val="TableGrid"/>
+    <w:uiPriority w:val="39"/>
+    <w:rsid w:val="005222E9"/>
+    <w:pPr>
+      <w:spacing w:after="0" w:line="240" w:lineRule="auto"/>
+    </w:pPr>
+    <w:tblPr>
+      <w:tblBorders>
+        <w:top w:val="single" w:sz="4" w:space="0" w:color="auto"/>
+        <w:left w:val="single" w:sz="4" w:space="0" w:color="auto"/>
+        <w:bottom w:val="single" w:sz="4" w:space="0" w:color="auto"/>
+        <w:right w:val="single" w:sz="4" w:space="0" w:color="auto"/>
+        <w:insideH w:val="single" w:sz="4" w:space="0" w:color="auto"/>
+        <w:insideV w:val="single" w:sz="4" w:space="0" w:color="auto"/>
+      </w:tblBorders>
     </w:tblPr>
   </w:style>
 </w:styles>
@@ -6557,7 +8124,7 @@
 </file>
 
 <file path=customXml/itemProps1.xml><?xml version="1.0" encoding="utf-8"?>
-<ds:datastoreItem xmlns:ds="http://schemas.openxmlformats.org/officeDocument/2006/customXml" ds:itemID="{865587DB-239E-42B2-A7B5-BA7356E63336}">
+<ds:datastoreItem xmlns:ds="http://schemas.openxmlformats.org/officeDocument/2006/customXml" ds:itemID="{9362C2F8-956B-441D-898A-0D660A7D2897}">
   <ds:schemaRefs>
     <ds:schemaRef ds:uri="http://schemas.openxmlformats.org/officeDocument/2006/bibliography"/>
   </ds:schemaRefs>

--- a/Software Specification/SRS/PO2EBL_ELECTRIC_BLENDER_SRS.docx
+++ b/Software Specification/SRS/PO2EBL_ELECTRIC_BLENDER_SRS.docx
@@ -129,7 +129,7 @@
           <w:b/>
           <w:sz w:val="36"/>
         </w:rPr>
-        <w:t>3</w:t>
+        <w:t>4</w:t>
       </w:r>
     </w:p>
     <w:p>
@@ -678,6 +678,139 @@
           </w:p>
         </w:tc>
       </w:tr>
+      <w:tr>
+        <w:trPr>
+          <w:trHeight w:val="65"/>
+        </w:trPr>
+        <w:tc>
+          <w:tcPr>
+            <w:tcW w:w="1800" w:type="dxa"/>
+          </w:tcPr>
+          <w:p>
+            <w:pPr>
+              <w:rPr>
+                <w:rFonts w:asciiTheme="majorHAnsi" w:hAnsiTheme="majorHAnsi" w:cstheme="majorHAnsi"/>
+                <w:sz w:val="28"/>
+                <w:szCs w:val="28"/>
+              </w:rPr>
+            </w:pPr>
+            <w:r>
+              <w:rPr>
+                <w:rFonts w:asciiTheme="majorHAnsi" w:hAnsiTheme="majorHAnsi" w:cstheme="majorHAnsi"/>
+                <w:sz w:val="28"/>
+                <w:szCs w:val="28"/>
+              </w:rPr>
+              <w:t xml:space="preserve">   </w:t>
+            </w:r>
+            <w:r>
+              <w:rPr>
+                <w:rFonts w:asciiTheme="majorHAnsi" w:hAnsiTheme="majorHAnsi" w:cstheme="majorHAnsi"/>
+                <w:sz w:val="28"/>
+                <w:szCs w:val="28"/>
+              </w:rPr>
+              <w:t>2/</w:t>
+            </w:r>
+            <w:r>
+              <w:rPr>
+                <w:rFonts w:asciiTheme="majorHAnsi" w:hAnsiTheme="majorHAnsi" w:cstheme="majorHAnsi"/>
+                <w:sz w:val="28"/>
+                <w:szCs w:val="28"/>
+              </w:rPr>
+              <w:t>6</w:t>
+            </w:r>
+            <w:r>
+              <w:rPr>
+                <w:rFonts w:asciiTheme="majorHAnsi" w:hAnsiTheme="majorHAnsi" w:cstheme="majorHAnsi"/>
+                <w:sz w:val="28"/>
+                <w:szCs w:val="28"/>
+              </w:rPr>
+              <w:t>/2020</w:t>
+            </w:r>
+          </w:p>
+        </w:tc>
+        <w:tc>
+          <w:tcPr>
+            <w:tcW w:w="1448" w:type="dxa"/>
+          </w:tcPr>
+          <w:p>
+            <w:pPr>
+              <w:tabs>
+                <w:tab w:val="center" w:pos="4680"/>
+                <w:tab w:val="right" w:pos="9360"/>
+              </w:tabs>
+              <w:jc w:val="center"/>
+              <w:rPr>
+                <w:rFonts w:asciiTheme="majorHAnsi" w:hAnsiTheme="majorHAnsi" w:cstheme="majorHAnsi"/>
+                <w:sz w:val="28"/>
+                <w:szCs w:val="28"/>
+              </w:rPr>
+            </w:pPr>
+            <w:r>
+              <w:rPr>
+                <w:rFonts w:asciiTheme="majorHAnsi" w:hAnsiTheme="majorHAnsi" w:cstheme="majorHAnsi"/>
+                <w:sz w:val="28"/>
+                <w:szCs w:val="28"/>
+              </w:rPr>
+              <w:t>1.4</w:t>
+            </w:r>
+          </w:p>
+        </w:tc>
+        <w:tc>
+          <w:tcPr>
+            <w:tcW w:w="4010" w:type="dxa"/>
+          </w:tcPr>
+          <w:p>
+            <w:pPr>
+              <w:jc w:val="center"/>
+              <w:rPr>
+                <w:rFonts w:asciiTheme="majorHAnsi" w:hAnsiTheme="majorHAnsi" w:cstheme="majorHAnsi"/>
+                <w:sz w:val="28"/>
+                <w:szCs w:val="28"/>
+              </w:rPr>
+            </w:pPr>
+            <w:r>
+              <w:rPr>
+                <w:rFonts w:asciiTheme="majorHAnsi" w:hAnsiTheme="majorHAnsi" w:cstheme="majorHAnsi"/>
+                <w:sz w:val="28"/>
+                <w:szCs w:val="28"/>
+              </w:rPr>
+              <w:t>Proposed</w:t>
+            </w:r>
+          </w:p>
+        </w:tc>
+        <w:tc>
+          <w:tcPr>
+            <w:tcW w:w="2814" w:type="dxa"/>
+          </w:tcPr>
+          <w:p>
+            <w:pPr>
+              <w:rPr>
+                <w:rFonts w:asciiTheme="majorHAnsi" w:hAnsiTheme="majorHAnsi" w:cstheme="majorHAnsi"/>
+                <w:sz w:val="28"/>
+                <w:szCs w:val="28"/>
+              </w:rPr>
+            </w:pPr>
+            <w:proofErr w:type="spellStart"/>
+            <w:r>
+              <w:rPr>
+                <w:rFonts w:asciiTheme="majorHAnsi" w:hAnsiTheme="majorHAnsi" w:cstheme="majorHAnsi"/>
+                <w:sz w:val="28"/>
+                <w:szCs w:val="28"/>
+              </w:rPr>
+              <w:t>Kariman</w:t>
+            </w:r>
+            <w:proofErr w:type="spellEnd"/>
+            <w:r>
+              <w:rPr>
+                <w:rFonts w:asciiTheme="majorHAnsi" w:hAnsiTheme="majorHAnsi" w:cstheme="majorHAnsi"/>
+                <w:sz w:val="28"/>
+                <w:szCs w:val="28"/>
+              </w:rPr>
+              <w:t xml:space="preserve"> Mohamed</w:t>
+            </w:r>
+          </w:p>
+        </w:tc>
+      </w:tr>
     </w:tbl>
     <w:p>
       <w:pPr>
@@ -695,7 +828,7 @@
         </w:rPr>
       </w:pPr>
       <w:bookmarkStart w:id="0" w:name="_Toc31615425"/>
-      <w:bookmarkStart w:id="1" w:name="_Toc31711390"/>
+      <w:bookmarkStart w:id="1" w:name="_Toc31872722"/>
       <w:r>
         <w:rPr>
           <w:rFonts w:asciiTheme="majorHAnsi" w:eastAsiaTheme="majorEastAsia" w:hAnsiTheme="majorHAnsi" w:cstheme="majorBidi"/>
@@ -911,7 +1044,6 @@
         <w:rPr>
           <w:rFonts w:asciiTheme="majorHAnsi" w:hAnsiTheme="majorHAnsi" w:cstheme="majorHAnsi"/>
         </w:rPr>
-        <w:lastRenderedPageBreak/>
         <w:t>Revision History</w:t>
       </w:r>
     </w:p>
@@ -940,15 +1072,15 @@
         <w:tblLook w:val="0000" w:firstRow="0" w:lastRow="0" w:firstColumn="0" w:lastColumn="0" w:noHBand="0" w:noVBand="0"/>
       </w:tblPr>
       <w:tblGrid>
-        <w:gridCol w:w="1530"/>
-        <w:gridCol w:w="1350"/>
-        <w:gridCol w:w="5130"/>
-        <w:gridCol w:w="2070"/>
+        <w:gridCol w:w="1440"/>
+        <w:gridCol w:w="1260"/>
+        <w:gridCol w:w="5490"/>
+        <w:gridCol w:w="1890"/>
       </w:tblGrid>
       <w:tr>
         <w:tc>
           <w:tcPr>
-            <w:tcW w:w="1530" w:type="dxa"/>
+            <w:tcW w:w="1440" w:type="dxa"/>
           </w:tcPr>
           <w:p>
             <w:pPr>
@@ -973,7 +1105,7 @@
         </w:tc>
         <w:tc>
           <w:tcPr>
-            <w:tcW w:w="1350" w:type="dxa"/>
+            <w:tcW w:w="1260" w:type="dxa"/>
           </w:tcPr>
           <w:p>
             <w:pPr>
@@ -998,7 +1130,7 @@
         </w:tc>
         <w:tc>
           <w:tcPr>
-            <w:tcW w:w="5130" w:type="dxa"/>
+            <w:tcW w:w="5490" w:type="dxa"/>
           </w:tcPr>
           <w:p>
             <w:pPr>
@@ -1023,7 +1155,7 @@
         </w:tc>
         <w:tc>
           <w:tcPr>
-            <w:tcW w:w="2070" w:type="dxa"/>
+            <w:tcW w:w="1890" w:type="dxa"/>
           </w:tcPr>
           <w:p>
             <w:pPr>
@@ -1050,7 +1182,7 @@
       <w:tr>
         <w:tc>
           <w:tcPr>
-            <w:tcW w:w="1530" w:type="dxa"/>
+            <w:tcW w:w="1440" w:type="dxa"/>
           </w:tcPr>
           <w:p>
             <w:pPr>
@@ -1097,7 +1229,7 @@
         </w:tc>
         <w:tc>
           <w:tcPr>
-            <w:tcW w:w="1350" w:type="dxa"/>
+            <w:tcW w:w="1260" w:type="dxa"/>
           </w:tcPr>
           <w:p>
             <w:pPr>
@@ -1130,7 +1262,7 @@
         </w:tc>
         <w:tc>
           <w:tcPr>
-            <w:tcW w:w="5130" w:type="dxa"/>
+            <w:tcW w:w="5490" w:type="dxa"/>
           </w:tcPr>
           <w:p>
             <w:pPr>
@@ -1197,19 +1329,11 @@
               </w:rPr>
               <w:t xml:space="preserve"> and document outline</w:t>
             </w:r>
-            <w:r>
-              <w:rPr>
-                <w:rFonts w:asciiTheme="majorHAnsi" w:hAnsiTheme="majorHAnsi" w:cstheme="majorHAnsi"/>
-                <w:sz w:val="28"/>
-                <w:szCs w:val="28"/>
-              </w:rPr>
-              <w:t>.</w:t>
-            </w:r>
-          </w:p>
-        </w:tc>
-        <w:tc>
-          <w:tcPr>
-            <w:tcW w:w="2070" w:type="dxa"/>
+          </w:p>
+        </w:tc>
+        <w:tc>
+          <w:tcPr>
+            <w:tcW w:w="1890" w:type="dxa"/>
           </w:tcPr>
           <w:p>
             <w:pPr>
@@ -1259,7 +1383,7 @@
       <w:tr>
         <w:tc>
           <w:tcPr>
-            <w:tcW w:w="1530" w:type="dxa"/>
+            <w:tcW w:w="1440" w:type="dxa"/>
           </w:tcPr>
           <w:p>
             <w:pPr>
@@ -1297,7 +1421,7 @@
         </w:tc>
         <w:tc>
           <w:tcPr>
-            <w:tcW w:w="1350" w:type="dxa"/>
+            <w:tcW w:w="1260" w:type="dxa"/>
           </w:tcPr>
           <w:p>
             <w:pPr>
@@ -1330,7 +1454,7 @@
         </w:tc>
         <w:tc>
           <w:tcPr>
-            <w:tcW w:w="5130" w:type="dxa"/>
+            <w:tcW w:w="5490" w:type="dxa"/>
           </w:tcPr>
           <w:p>
             <w:pPr>
@@ -1347,18 +1471,24 @@
                 <w:sz w:val="28"/>
                 <w:szCs w:val="28"/>
               </w:rPr>
-              <w:t xml:space="preserve">Editing description of some features of </w:t>
-            </w:r>
-          </w:p>
-          <w:p>
-            <w:pPr>
-              <w:jc w:val="left"/>
-              <w:rPr>
-                <w:rFonts w:asciiTheme="majorHAnsi" w:hAnsiTheme="majorHAnsi" w:cstheme="majorHAnsi"/>
-                <w:sz w:val="28"/>
-                <w:szCs w:val="28"/>
-              </w:rPr>
-            </w:pPr>
+              <w:t>E</w:t>
+            </w:r>
+            <w:r>
+              <w:rPr>
+                <w:rFonts w:asciiTheme="majorHAnsi" w:hAnsiTheme="majorHAnsi" w:cstheme="majorHAnsi"/>
+                <w:sz w:val="28"/>
+                <w:szCs w:val="28"/>
+              </w:rPr>
+              <w:t>dit description of</w:t>
+            </w:r>
+            <w:r>
+              <w:rPr>
+                <w:rFonts w:asciiTheme="majorHAnsi" w:hAnsiTheme="majorHAnsi" w:cstheme="majorHAnsi"/>
+                <w:sz w:val="28"/>
+                <w:szCs w:val="28"/>
+              </w:rPr>
+              <w:t xml:space="preserve"> </w:t>
+            </w:r>
             <w:r>
               <w:rPr>
                 <w:rFonts w:asciiTheme="majorHAnsi" w:hAnsiTheme="majorHAnsi" w:cstheme="majorHAnsi"/>
@@ -1379,7 +1509,7 @@
         </w:tc>
         <w:tc>
           <w:tcPr>
-            <w:tcW w:w="2070" w:type="dxa"/>
+            <w:tcW w:w="1890" w:type="dxa"/>
           </w:tcPr>
           <w:p>
             <w:pPr>
@@ -1413,45 +1543,29 @@
       <w:tr>
         <w:tc>
           <w:tcPr>
-            <w:tcW w:w="1530" w:type="dxa"/>
-          </w:tcPr>
-          <w:p>
-            <w:pPr>
-              <w:rPr>
-                <w:rFonts w:asciiTheme="majorHAnsi" w:hAnsiTheme="majorHAnsi" w:cstheme="majorHAnsi"/>
-                <w:sz w:val="28"/>
-                <w:szCs w:val="28"/>
-              </w:rPr>
-            </w:pPr>
-            <w:r>
-              <w:rPr>
-                <w:rFonts w:asciiTheme="majorHAnsi" w:hAnsiTheme="majorHAnsi" w:cstheme="majorHAnsi"/>
-                <w:sz w:val="28"/>
-                <w:szCs w:val="28"/>
-              </w:rPr>
-              <w:t>2/</w:t>
-            </w:r>
-            <w:r>
-              <w:rPr>
-                <w:rFonts w:asciiTheme="majorHAnsi" w:hAnsiTheme="majorHAnsi" w:cstheme="majorHAnsi"/>
-                <w:sz w:val="28"/>
-                <w:szCs w:val="28"/>
-              </w:rPr>
-              <w:t>4</w:t>
-            </w:r>
-            <w:r>
-              <w:rPr>
-                <w:rFonts w:asciiTheme="majorHAnsi" w:hAnsiTheme="majorHAnsi" w:cstheme="majorHAnsi"/>
-                <w:sz w:val="28"/>
-                <w:szCs w:val="28"/>
-              </w:rPr>
-              <w:t>/2020</w:t>
-            </w:r>
-          </w:p>
-        </w:tc>
-        <w:tc>
-          <w:tcPr>
-            <w:tcW w:w="1350" w:type="dxa"/>
+            <w:tcW w:w="1440" w:type="dxa"/>
+          </w:tcPr>
+          <w:p>
+            <w:pPr>
+              <w:rPr>
+                <w:rFonts w:asciiTheme="majorHAnsi" w:hAnsiTheme="majorHAnsi" w:cstheme="majorHAnsi"/>
+                <w:sz w:val="28"/>
+                <w:szCs w:val="28"/>
+              </w:rPr>
+            </w:pPr>
+            <w:r>
+              <w:rPr>
+                <w:rFonts w:asciiTheme="majorHAnsi" w:hAnsiTheme="majorHAnsi" w:cstheme="majorHAnsi"/>
+                <w:sz w:val="28"/>
+                <w:szCs w:val="28"/>
+              </w:rPr>
+              <w:t>2/4/2020</w:t>
+            </w:r>
+          </w:p>
+        </w:tc>
+        <w:tc>
+          <w:tcPr>
+            <w:tcW w:w="1260" w:type="dxa"/>
           </w:tcPr>
           <w:p>
             <w:pPr>
@@ -1476,7 +1590,7 @@
         </w:tc>
         <w:tc>
           <w:tcPr>
-            <w:tcW w:w="5130" w:type="dxa"/>
+            <w:tcW w:w="5490" w:type="dxa"/>
           </w:tcPr>
           <w:p>
             <w:pPr>
@@ -1493,7 +1607,7 @@
                 <w:sz w:val="28"/>
                 <w:szCs w:val="28"/>
               </w:rPr>
-              <w:t xml:space="preserve">Edit </w:t>
+              <w:t xml:space="preserve">Update the SRS </w:t>
             </w:r>
             <w:r>
               <w:rPr>
@@ -1509,15 +1623,39 @@
                 <w:sz w:val="28"/>
                 <w:szCs w:val="28"/>
               </w:rPr>
-              <w:t xml:space="preserve"> version</w:t>
-            </w:r>
-            <w:r>
-              <w:rPr>
-                <w:rFonts w:asciiTheme="majorHAnsi" w:hAnsiTheme="majorHAnsi" w:cstheme="majorHAnsi"/>
-                <w:sz w:val="28"/>
-                <w:szCs w:val="28"/>
-              </w:rPr>
-              <w:t xml:space="preserve"> and </w:t>
+              <w:t xml:space="preserve"> version and</w:t>
+            </w:r>
+            <w:r>
+              <w:rPr>
+                <w:rFonts w:asciiTheme="majorHAnsi" w:hAnsiTheme="majorHAnsi" w:cstheme="majorHAnsi"/>
+                <w:sz w:val="28"/>
+                <w:szCs w:val="28"/>
+              </w:rPr>
+              <w:t xml:space="preserve"> edit</w:t>
+            </w:r>
+            <w:r>
+              <w:rPr>
+                <w:rFonts w:asciiTheme="majorHAnsi" w:hAnsiTheme="majorHAnsi" w:cstheme="majorHAnsi"/>
+                <w:sz w:val="28"/>
+                <w:szCs w:val="28"/>
+              </w:rPr>
+              <w:t xml:space="preserve"> </w:t>
+            </w:r>
+            <w:r>
+              <w:rPr>
+                <w:rFonts w:asciiTheme="majorHAnsi" w:hAnsiTheme="majorHAnsi" w:cstheme="majorHAnsi"/>
+                <w:sz w:val="28"/>
+                <w:szCs w:val="28"/>
+              </w:rPr>
+              <w:t>description of</w:t>
+            </w:r>
+            <w:r>
+              <w:rPr>
+                <w:rFonts w:asciiTheme="majorHAnsi" w:hAnsiTheme="majorHAnsi" w:cstheme="majorHAnsi"/>
+                <w:sz w:val="28"/>
+                <w:szCs w:val="28"/>
+              </w:rPr>
+              <w:t xml:space="preserve"> </w:t>
             </w:r>
             <w:r>
               <w:rPr>
@@ -1531,7 +1669,194 @@
         </w:tc>
         <w:tc>
           <w:tcPr>
-            <w:tcW w:w="2070" w:type="dxa"/>
+            <w:tcW w:w="1890" w:type="dxa"/>
+          </w:tcPr>
+          <w:p>
+            <w:pPr>
+              <w:rPr>
+                <w:rFonts w:asciiTheme="majorHAnsi" w:hAnsiTheme="majorHAnsi" w:cstheme="majorHAnsi"/>
+                <w:sz w:val="28"/>
+                <w:szCs w:val="28"/>
+              </w:rPr>
+            </w:pPr>
+            <w:proofErr w:type="spellStart"/>
+            <w:r>
+              <w:rPr>
+                <w:rFonts w:asciiTheme="majorHAnsi" w:hAnsiTheme="majorHAnsi" w:cstheme="majorHAnsi"/>
+                <w:sz w:val="28"/>
+                <w:szCs w:val="28"/>
+              </w:rPr>
+              <w:t>Kariman</w:t>
+            </w:r>
+            <w:proofErr w:type="spellEnd"/>
+            <w:r>
+              <w:rPr>
+                <w:rFonts w:asciiTheme="majorHAnsi" w:hAnsiTheme="majorHAnsi" w:cstheme="majorHAnsi"/>
+                <w:sz w:val="28"/>
+                <w:szCs w:val="28"/>
+              </w:rPr>
+              <w:t xml:space="preserve"> Mohamed</w:t>
+            </w:r>
+          </w:p>
+        </w:tc>
+      </w:tr>
+      <w:tr>
+        <w:tc>
+          <w:tcPr>
+            <w:tcW w:w="1440" w:type="dxa"/>
+          </w:tcPr>
+          <w:p>
+            <w:pPr>
+              <w:rPr>
+                <w:rFonts w:asciiTheme="majorHAnsi" w:hAnsiTheme="majorHAnsi" w:cstheme="majorHAnsi"/>
+                <w:sz w:val="28"/>
+                <w:szCs w:val="28"/>
+              </w:rPr>
+            </w:pPr>
+            <w:r>
+              <w:rPr>
+                <w:rFonts w:asciiTheme="majorHAnsi" w:hAnsiTheme="majorHAnsi" w:cstheme="majorHAnsi"/>
+                <w:sz w:val="28"/>
+                <w:szCs w:val="28"/>
+              </w:rPr>
+              <w:t>2/</w:t>
+            </w:r>
+            <w:r>
+              <w:rPr>
+                <w:rFonts w:asciiTheme="majorHAnsi" w:hAnsiTheme="majorHAnsi" w:cstheme="majorHAnsi"/>
+                <w:sz w:val="28"/>
+                <w:szCs w:val="28"/>
+              </w:rPr>
+              <w:t>6</w:t>
+            </w:r>
+            <w:r>
+              <w:rPr>
+                <w:rFonts w:asciiTheme="majorHAnsi" w:hAnsiTheme="majorHAnsi" w:cstheme="majorHAnsi"/>
+                <w:sz w:val="28"/>
+                <w:szCs w:val="28"/>
+              </w:rPr>
+              <w:t>/2020</w:t>
+            </w:r>
+          </w:p>
+        </w:tc>
+        <w:tc>
+          <w:tcPr>
+            <w:tcW w:w="1260" w:type="dxa"/>
+          </w:tcPr>
+          <w:p>
+            <w:pPr>
+              <w:pStyle w:val="Header"/>
+              <w:spacing w:before="80"/>
+              <w:jc w:val="center"/>
+              <w:rPr>
+                <w:rFonts w:asciiTheme="majorHAnsi" w:hAnsiTheme="majorHAnsi" w:cstheme="majorHAnsi"/>
+                <w:sz w:val="28"/>
+                <w:szCs w:val="28"/>
+              </w:rPr>
+            </w:pPr>
+            <w:r>
+              <w:rPr>
+                <w:rFonts w:asciiTheme="majorHAnsi" w:hAnsiTheme="majorHAnsi" w:cstheme="majorHAnsi"/>
+                <w:sz w:val="28"/>
+                <w:szCs w:val="28"/>
+              </w:rPr>
+              <w:t>1.4</w:t>
+            </w:r>
+          </w:p>
+        </w:tc>
+        <w:tc>
+          <w:tcPr>
+            <w:tcW w:w="5490" w:type="dxa"/>
+          </w:tcPr>
+          <w:p>
+            <w:pPr>
+              <w:tabs>
+                <w:tab w:val="left" w:pos="3390"/>
+              </w:tabs>
+              <w:jc w:val="left"/>
+              <w:rPr>
+                <w:rFonts w:asciiTheme="majorHAnsi" w:hAnsiTheme="majorHAnsi" w:cstheme="majorHAnsi"/>
+                <w:sz w:val="28"/>
+                <w:szCs w:val="28"/>
+              </w:rPr>
+            </w:pPr>
+            <w:r>
+              <w:rPr>
+                <w:rFonts w:asciiTheme="majorHAnsi" w:hAnsiTheme="majorHAnsi" w:cstheme="majorHAnsi"/>
+                <w:sz w:val="28"/>
+                <w:szCs w:val="28"/>
+              </w:rPr>
+              <w:t xml:space="preserve">Update the </w:t>
+            </w:r>
+            <w:r>
+              <w:rPr>
+                <w:rFonts w:asciiTheme="majorHAnsi" w:hAnsiTheme="majorHAnsi" w:cstheme="majorHAnsi"/>
+                <w:sz w:val="28"/>
+                <w:szCs w:val="28"/>
+              </w:rPr>
+              <w:t>S</w:t>
+            </w:r>
+            <w:r>
+              <w:rPr>
+                <w:rFonts w:asciiTheme="majorHAnsi" w:hAnsiTheme="majorHAnsi" w:cstheme="majorHAnsi"/>
+                <w:sz w:val="28"/>
+                <w:szCs w:val="28"/>
+              </w:rPr>
+              <w:t>RS requirements according to SIQ sheet</w:t>
+            </w:r>
+            <w:r>
+              <w:rPr>
+                <w:rFonts w:asciiTheme="majorHAnsi" w:hAnsiTheme="majorHAnsi" w:cstheme="majorHAnsi"/>
+                <w:sz w:val="28"/>
+                <w:szCs w:val="28"/>
+              </w:rPr>
+              <w:t xml:space="preserve"> </w:t>
+            </w:r>
+            <w:r>
+              <w:rPr>
+                <w:rFonts w:asciiTheme="majorHAnsi" w:hAnsiTheme="majorHAnsi" w:cstheme="majorHAnsi"/>
+                <w:sz w:val="28"/>
+                <w:szCs w:val="28"/>
+              </w:rPr>
+              <w:t>(</w:t>
+            </w:r>
+            <w:r>
+              <w:rPr>
+                <w:rFonts w:asciiTheme="majorHAnsi" w:hAnsiTheme="majorHAnsi" w:cstheme="majorHAnsi"/>
+                <w:sz w:val="28"/>
+                <w:szCs w:val="28"/>
+              </w:rPr>
+              <w:t>Remove safely monitor</w:t>
+            </w:r>
+            <w:r>
+              <w:rPr>
+                <w:rFonts w:asciiTheme="majorHAnsi" w:hAnsiTheme="majorHAnsi" w:cstheme="majorHAnsi"/>
+                <w:sz w:val="28"/>
+                <w:szCs w:val="28"/>
+              </w:rPr>
+              <w:t xml:space="preserve"> </w:t>
+            </w:r>
+            <w:r>
+              <w:rPr>
+                <w:rFonts w:asciiTheme="majorHAnsi" w:hAnsiTheme="majorHAnsi" w:cstheme="majorHAnsi"/>
+                <w:sz w:val="28"/>
+                <w:szCs w:val="28"/>
+              </w:rPr>
+              <w:t>requirement</w:t>
+            </w:r>
+            <w:r>
+              <w:rPr>
+                <w:rFonts w:asciiTheme="majorHAnsi" w:hAnsiTheme="majorHAnsi" w:cstheme="majorHAnsi"/>
+                <w:sz w:val="28"/>
+                <w:szCs w:val="28"/>
+              </w:rPr>
+              <w:t>)</w:t>
+            </w:r>
+          </w:p>
+        </w:tc>
+        <w:tc>
+          <w:tcPr>
+            <w:tcW w:w="1890" w:type="dxa"/>
           </w:tcPr>
           <w:p>
             <w:pPr>
@@ -1627,19 +1952,7 @@
               <w:sz w:val="48"/>
               <w:szCs w:val="48"/>
             </w:rPr>
-            <w:t>Con</w:t>
-          </w:r>
-          <w:bookmarkStart w:id="2" w:name="_GoBack"/>
-          <w:bookmarkEnd w:id="2"/>
-          <w:r>
-            <w:rPr>
-              <w:b/>
-              <w:bCs/>
-              <w:color w:val="000000" w:themeColor="text1"/>
-              <w:sz w:val="48"/>
-              <w:szCs w:val="48"/>
-            </w:rPr>
-            <w:t>tents</w:t>
+            <w:t>Contents</w:t>
           </w:r>
         </w:p>
         <w:p>
@@ -1664,7 +1977,7 @@
           <w:r>
             <w:fldChar w:fldCharType="separate"/>
           </w:r>
-          <w:hyperlink w:anchor="_Toc31711390" w:history="1">
+          <w:hyperlink w:anchor="_Toc31872722" w:history="1">
             <w:r>
               <w:rPr>
                 <w:rStyle w:val="Hyperlink"/>
@@ -1694,7 +2007,7 @@
                 <w:noProof/>
                 <w:webHidden/>
               </w:rPr>
-              <w:instrText xml:space="preserve"> PAGEREF _Toc31711390 \h </w:instrText>
+              <w:instrText xml:space="preserve"> PAGEREF _Toc31872722 \h </w:instrText>
             </w:r>
             <w:r>
               <w:rPr>
@@ -1738,7 +2051,7 @@
               <w:szCs w:val="22"/>
             </w:rPr>
           </w:pPr>
-          <w:hyperlink w:anchor="_Toc31711391" w:history="1">
+          <w:hyperlink w:anchor="_Toc31872723" w:history="1">
             <w:r>
               <w:rPr>
                 <w:rStyle w:val="Hyperlink"/>
@@ -1767,7 +2080,7 @@
                 <w:noProof/>
                 <w:webHidden/>
               </w:rPr>
-              <w:instrText xml:space="preserve"> PAGEREF _Toc31711391 \h </w:instrText>
+              <w:instrText xml:space="preserve"> PAGEREF _Toc31872723 \h </w:instrText>
             </w:r>
             <w:r>
               <w:rPr>
@@ -1811,7 +2124,7 @@
               <w:szCs w:val="22"/>
             </w:rPr>
           </w:pPr>
-          <w:hyperlink w:anchor="_Toc31711392" w:history="1">
+          <w:hyperlink w:anchor="_Toc31872724" w:history="1">
             <w:r>
               <w:rPr>
                 <w:rStyle w:val="Hyperlink"/>
@@ -1840,7 +2153,7 @@
                 <w:noProof/>
                 <w:webHidden/>
               </w:rPr>
-              <w:instrText xml:space="preserve"> PAGEREF _Toc31711392 \h </w:instrText>
+              <w:instrText xml:space="preserve"> PAGEREF _Toc31872724 \h </w:instrText>
             </w:r>
             <w:r>
               <w:rPr>
@@ -1884,7 +2197,7 @@
               <w:szCs w:val="22"/>
             </w:rPr>
           </w:pPr>
-          <w:hyperlink w:anchor="_Toc31711393" w:history="1">
+          <w:hyperlink w:anchor="_Toc31872725" w:history="1">
             <w:r>
               <w:rPr>
                 <w:rStyle w:val="Hyperlink"/>
@@ -1914,7 +2227,7 @@
                 <w:noProof/>
                 <w:webHidden/>
               </w:rPr>
-              <w:instrText xml:space="preserve"> PAGEREF _Toc31711393 \h </w:instrText>
+              <w:instrText xml:space="preserve"> PAGEREF _Toc31872725 \h </w:instrText>
             </w:r>
             <w:r>
               <w:rPr>
@@ -1958,7 +2271,7 @@
               <w:szCs w:val="22"/>
             </w:rPr>
           </w:pPr>
-          <w:hyperlink w:anchor="_Toc31711394" w:history="1">
+          <w:hyperlink w:anchor="_Toc31872726" w:history="1">
             <w:r>
               <w:rPr>
                 <w:rStyle w:val="Hyperlink"/>
@@ -1987,7 +2300,7 @@
                 <w:noProof/>
                 <w:webHidden/>
               </w:rPr>
-              <w:instrText xml:space="preserve"> PAGEREF _Toc31711394 \h </w:instrText>
+              <w:instrText xml:space="preserve"> PAGEREF _Toc31872726 \h </w:instrText>
             </w:r>
             <w:r>
               <w:rPr>
@@ -2031,7 +2344,7 @@
               <w:szCs w:val="22"/>
             </w:rPr>
           </w:pPr>
-          <w:hyperlink w:anchor="_Toc31711395" w:history="1">
+          <w:hyperlink w:anchor="_Toc31872727" w:history="1">
             <w:r>
               <w:rPr>
                 <w:rStyle w:val="Hyperlink"/>
@@ -2060,7 +2373,7 @@
                 <w:noProof/>
                 <w:webHidden/>
               </w:rPr>
-              <w:instrText xml:space="preserve"> PAGEREF _Toc31711395 \h </w:instrText>
+              <w:instrText xml:space="preserve"> PAGEREF _Toc31872727 \h </w:instrText>
             </w:r>
             <w:r>
               <w:rPr>
@@ -2104,7 +2417,7 @@
               <w:szCs w:val="22"/>
             </w:rPr>
           </w:pPr>
-          <w:hyperlink w:anchor="_Toc31711396" w:history="1">
+          <w:hyperlink w:anchor="_Toc31872728" w:history="1">
             <w:r>
               <w:rPr>
                 <w:rStyle w:val="Hyperlink"/>
@@ -2133,7 +2446,7 @@
                 <w:noProof/>
                 <w:webHidden/>
               </w:rPr>
-              <w:instrText xml:space="preserve"> PAGEREF _Toc31711396 \h </w:instrText>
+              <w:instrText xml:space="preserve"> PAGEREF _Toc31872728 \h </w:instrText>
             </w:r>
             <w:r>
               <w:rPr>
@@ -2177,7 +2490,7 @@
               <w:szCs w:val="22"/>
             </w:rPr>
           </w:pPr>
-          <w:hyperlink w:anchor="_Toc31711397" w:history="1">
+          <w:hyperlink w:anchor="_Toc31872729" w:history="1">
             <w:r>
               <w:rPr>
                 <w:rStyle w:val="Hyperlink"/>
@@ -2216,7 +2529,7 @@
                 <w:noProof/>
                 <w:webHidden/>
               </w:rPr>
-              <w:instrText xml:space="preserve"> PAGEREF _Toc31711397 \h </w:instrText>
+              <w:instrText xml:space="preserve"> PAGEREF _Toc31872729 \h </w:instrText>
             </w:r>
             <w:r>
               <w:rPr>
@@ -2260,7 +2573,7 @@
               <w:szCs w:val="22"/>
             </w:rPr>
           </w:pPr>
-          <w:hyperlink w:anchor="_Toc31711398" w:history="1">
+          <w:hyperlink w:anchor="_Toc31872730" w:history="1">
             <w:r>
               <w:rPr>
                 <w:rStyle w:val="Hyperlink"/>
@@ -2290,7 +2603,7 @@
                 <w:noProof/>
                 <w:webHidden/>
               </w:rPr>
-              <w:instrText xml:space="preserve"> PAGEREF _Toc31711398 \h </w:instrText>
+              <w:instrText xml:space="preserve"> PAGEREF _Toc31872730 \h </w:instrText>
             </w:r>
             <w:r>
               <w:rPr>
@@ -2334,7 +2647,7 @@
               <w:szCs w:val="22"/>
             </w:rPr>
           </w:pPr>
-          <w:hyperlink w:anchor="_Toc31711399" w:history="1">
+          <w:hyperlink w:anchor="_Toc31872731" w:history="1">
             <w:r>
               <w:rPr>
                 <w:rStyle w:val="Hyperlink"/>
@@ -2364,7 +2677,7 @@
                 <w:noProof/>
                 <w:webHidden/>
               </w:rPr>
-              <w:instrText xml:space="preserve"> PAGEREF _Toc31711399 \h </w:instrText>
+              <w:instrText xml:space="preserve"> PAGEREF _Toc31872731 \h </w:instrText>
             </w:r>
             <w:r>
               <w:rPr>
@@ -2408,7 +2721,7 @@
               <w:szCs w:val="22"/>
             </w:rPr>
           </w:pPr>
-          <w:hyperlink w:anchor="_Toc31711400" w:history="1">
+          <w:hyperlink w:anchor="_Toc31872732" w:history="1">
             <w:r>
               <w:rPr>
                 <w:rStyle w:val="Hyperlink"/>
@@ -2438,7 +2751,7 @@
                 <w:noProof/>
                 <w:webHidden/>
               </w:rPr>
-              <w:instrText xml:space="preserve"> PAGEREF _Toc31711400 \h </w:instrText>
+              <w:instrText xml:space="preserve"> PAGEREF _Toc31872732 \h </w:instrText>
             </w:r>
             <w:r>
               <w:rPr>
@@ -2482,7 +2795,7 @@
               <w:szCs w:val="22"/>
             </w:rPr>
           </w:pPr>
-          <w:hyperlink w:anchor="_Toc31711401" w:history="1">
+          <w:hyperlink w:anchor="_Toc31872733" w:history="1">
             <w:r>
               <w:rPr>
                 <w:rStyle w:val="Hyperlink"/>
@@ -2530,7 +2843,7 @@
                 <w:noProof/>
                 <w:webHidden/>
               </w:rPr>
-              <w:instrText xml:space="preserve"> PAGEREF _Toc31711401 \h </w:instrText>
+              <w:instrText xml:space="preserve"> PAGEREF _Toc31872733 \h </w:instrText>
             </w:r>
             <w:r>
               <w:rPr>
@@ -2614,10 +2927,10 @@
           <w:szCs w:val="48"/>
         </w:rPr>
       </w:pPr>
-      <w:bookmarkStart w:id="3" w:name="_Toc32222654"/>
-      <w:bookmarkStart w:id="4" w:name="_Toc466012295"/>
-      <w:bookmarkStart w:id="5" w:name="_Toc434992860"/>
-      <w:bookmarkStart w:id="6" w:name="_Toc31711391"/>
+      <w:bookmarkStart w:id="2" w:name="_Toc32222654"/>
+      <w:bookmarkStart w:id="3" w:name="_Toc466012295"/>
+      <w:bookmarkStart w:id="4" w:name="_Toc434992860"/>
+      <w:bookmarkStart w:id="5" w:name="_Toc31872723"/>
       <w:r>
         <w:rPr>
           <w:b/>
@@ -2638,10 +2951,10 @@
         </w:rPr>
         <w:t>Introduction</w:t>
       </w:r>
+      <w:bookmarkEnd w:id="2"/>
       <w:bookmarkEnd w:id="3"/>
       <w:bookmarkEnd w:id="4"/>
       <w:bookmarkEnd w:id="5"/>
-      <w:bookmarkEnd w:id="6"/>
     </w:p>
     <w:p>
       <w:pPr>
@@ -2721,10 +3034,10 @@
           <w:szCs w:val="40"/>
         </w:rPr>
       </w:pPr>
-      <w:bookmarkStart w:id="7" w:name="_Toc32222655"/>
-      <w:bookmarkStart w:id="8" w:name="_Toc466012296"/>
-      <w:bookmarkStart w:id="9" w:name="_Toc434992861"/>
-      <w:bookmarkStart w:id="10" w:name="_Toc31711392"/>
+      <w:bookmarkStart w:id="6" w:name="_Toc32222655"/>
+      <w:bookmarkStart w:id="7" w:name="_Toc466012296"/>
+      <w:bookmarkStart w:id="8" w:name="_Toc434992861"/>
+      <w:bookmarkStart w:id="9" w:name="_Toc31872724"/>
       <w:r>
         <w:rPr>
           <w:b/>
@@ -2745,8 +3058,8 @@
         </w:rPr>
         <w:t>Specification Definition</w:t>
       </w:r>
-      <w:bookmarkEnd w:id="7"/>
-      <w:bookmarkEnd w:id="10"/>
+      <w:bookmarkEnd w:id="6"/>
+      <w:bookmarkEnd w:id="9"/>
     </w:p>
     <w:p>
       <w:pPr>
@@ -2819,8 +3132,8 @@
           <w:szCs w:val="40"/>
         </w:rPr>
       </w:pPr>
-      <w:bookmarkStart w:id="11" w:name="_Toc32222656"/>
-      <w:bookmarkStart w:id="12" w:name="_Toc31711393"/>
+      <w:bookmarkStart w:id="10" w:name="_Toc32222656"/>
+      <w:bookmarkStart w:id="11" w:name="_Toc31872725"/>
       <w:r>
         <w:rPr>
           <w:rFonts w:cstheme="majorHAnsi"/>
@@ -2843,10 +3156,10 @@
         </w:rPr>
         <w:t>Specification Objectives</w:t>
       </w:r>
+      <w:bookmarkEnd w:id="7"/>
       <w:bookmarkEnd w:id="8"/>
-      <w:bookmarkEnd w:id="9"/>
+      <w:bookmarkEnd w:id="10"/>
       <w:bookmarkEnd w:id="11"/>
-      <w:bookmarkEnd w:id="12"/>
     </w:p>
     <w:p>
       <w:pPr>
@@ -3079,7 +3392,7 @@
           <w:szCs w:val="48"/>
         </w:rPr>
       </w:pPr>
-      <w:bookmarkStart w:id="13" w:name="_Toc31711394"/>
+      <w:bookmarkStart w:id="12" w:name="_Toc31872726"/>
       <w:r>
         <w:rPr>
           <w:b/>
@@ -3100,7 +3413,7 @@
         </w:rPr>
         <w:t>System Overview:</w:t>
       </w:r>
-      <w:bookmarkEnd w:id="13"/>
+      <w:bookmarkEnd w:id="12"/>
     </w:p>
     <w:p>
       <w:pPr>
@@ -3113,7 +3426,7 @@
           <w:szCs w:val="40"/>
         </w:rPr>
       </w:pPr>
-      <w:bookmarkStart w:id="14" w:name="_Toc31711395"/>
+      <w:bookmarkStart w:id="13" w:name="_Toc31872727"/>
       <w:r>
         <w:rPr>
           <w:b/>
@@ -3134,7 +3447,7 @@
         </w:rPr>
         <w:t>Definition:</w:t>
       </w:r>
-      <w:bookmarkEnd w:id="14"/>
+      <w:bookmarkEnd w:id="13"/>
     </w:p>
     <w:p>
       <w:pPr>
@@ -3181,7 +3494,7 @@
           <w:szCs w:val="40"/>
         </w:rPr>
       </w:pPr>
-      <w:bookmarkStart w:id="15" w:name="_Toc31711396"/>
+      <w:bookmarkStart w:id="14" w:name="_Toc31872728"/>
       <w:r>
         <w:rPr>
           <w:b/>
@@ -3192,7 +3505,7 @@
         </w:rPr>
         <w:t>2.2 Objective:</w:t>
       </w:r>
-      <w:bookmarkEnd w:id="15"/>
+      <w:bookmarkEnd w:id="14"/>
     </w:p>
     <w:p>
       <w:pPr>
@@ -3289,7 +3602,7 @@
           <w:szCs w:val="40"/>
         </w:rPr>
       </w:pPr>
-      <w:bookmarkStart w:id="16" w:name="_Toc31711397"/>
+      <w:bookmarkStart w:id="15" w:name="_Toc31872729"/>
       <w:r>
         <w:rPr>
           <w:b/>
@@ -3312,7 +3625,7 @@
         </w:rPr>
         <w:t>:</w:t>
       </w:r>
-      <w:bookmarkEnd w:id="16"/>
+      <w:bookmarkEnd w:id="15"/>
     </w:p>
     <w:p>
       <w:pPr>
@@ -3523,7 +3836,7 @@
           <w:szCs w:val="48"/>
         </w:rPr>
       </w:pPr>
-      <w:bookmarkStart w:id="17" w:name="_Toc31711398"/>
+      <w:bookmarkStart w:id="16" w:name="_Toc31872730"/>
       <w:r>
         <w:rPr>
           <w:rFonts w:asciiTheme="majorHAnsi" w:eastAsiaTheme="majorEastAsia" w:hAnsiTheme="majorHAnsi" w:cstheme="majorBidi"/>
@@ -3536,7 +3849,7 @@
         <w:lastRenderedPageBreak/>
         <w:t>3 Software Requirements:</w:t>
       </w:r>
-      <w:bookmarkEnd w:id="17"/>
+      <w:bookmarkEnd w:id="16"/>
     </w:p>
     <w:p/>
     <w:tbl>
@@ -4071,7 +4384,17 @@
                 <w:szCs w:val="32"/>
               </w:rPr>
               <w:lastRenderedPageBreak/>
-              <w:t>3.3</w:t>
+              <w:t>3.</w:t>
+            </w:r>
+            <w:r>
+              <w:rPr>
+                <w:rFonts w:asciiTheme="majorHAnsi" w:hAnsiTheme="majorHAnsi" w:cstheme="majorHAnsi"/>
+                <w:b/>
+                <w:bCs/>
+                <w:sz w:val="32"/>
+                <w:szCs w:val="32"/>
+              </w:rPr>
+              <w:t>3</w:t>
             </w:r>
             <w:r>
               <w:rPr>
@@ -4091,28 +4414,28 @@
                 <w:sz w:val="32"/>
                 <w:szCs w:val="32"/>
               </w:rPr>
-              <w:t xml:space="preserve">Safety </w:t>
-            </w:r>
-          </w:p>
-          <w:p>
-            <w:pPr>
-              <w:rPr>
-                <w:rFonts w:asciiTheme="majorHAnsi" w:hAnsiTheme="majorHAnsi" w:cstheme="majorHAnsi"/>
-                <w:b/>
-                <w:bCs/>
-                <w:sz w:val="32"/>
-                <w:szCs w:val="32"/>
-              </w:rPr>
-            </w:pPr>
-            <w:r>
-              <w:rPr>
-                <w:rFonts w:asciiTheme="majorHAnsi" w:hAnsiTheme="majorHAnsi" w:cstheme="majorHAnsi"/>
-                <w:b/>
-                <w:bCs/>
-                <w:sz w:val="32"/>
-                <w:szCs w:val="32"/>
-              </w:rPr>
-              <w:t>Monitoring</w:t>
+              <w:t xml:space="preserve">Monitoring </w:t>
+            </w:r>
+          </w:p>
+          <w:p>
+            <w:pPr>
+              <w:rPr>
+                <w:rFonts w:asciiTheme="majorHAnsi" w:hAnsiTheme="majorHAnsi" w:cstheme="majorHAnsi"/>
+                <w:b/>
+                <w:bCs/>
+                <w:sz w:val="32"/>
+                <w:szCs w:val="32"/>
+              </w:rPr>
+            </w:pPr>
+            <w:r>
+              <w:rPr>
+                <w:rFonts w:asciiTheme="majorHAnsi" w:hAnsiTheme="majorHAnsi" w:cstheme="majorHAnsi"/>
+                <w:b/>
+                <w:bCs/>
+                <w:sz w:val="32"/>
+                <w:szCs w:val="32"/>
+              </w:rPr>
+              <w:t>speed</w:t>
             </w:r>
           </w:p>
         </w:tc>
@@ -4134,156 +4457,23 @@
                 <w:sz w:val="32"/>
                 <w:szCs w:val="32"/>
               </w:rPr>
-              <w:t>REQ_PO2EBL_SRS_03_V1</w:t>
-            </w:r>
-            <w:r>
-              <w:rPr>
-                <w:rFonts w:asciiTheme="majorHAnsi" w:hAnsiTheme="majorHAnsi" w:cstheme="majorHAnsi"/>
-                <w:sz w:val="32"/>
-                <w:szCs w:val="32"/>
-              </w:rPr>
-              <w:t>.3</w:t>
-            </w:r>
-          </w:p>
-        </w:tc>
-        <w:tc>
-          <w:tcPr>
-            <w:tcW w:w="4590" w:type="dxa"/>
-          </w:tcPr>
-          <w:p>
-            <w:pPr>
-              <w:rPr>
-                <w:rFonts w:asciiTheme="majorHAnsi" w:hAnsiTheme="majorHAnsi" w:cstheme="majorHAnsi"/>
-                <w:sz w:val="32"/>
-                <w:szCs w:val="32"/>
-              </w:rPr>
-            </w:pPr>
-            <w:r>
-              <w:rPr>
-                <w:rFonts w:asciiTheme="majorHAnsi" w:hAnsiTheme="majorHAnsi" w:cstheme="majorHAnsi"/>
-                <w:sz w:val="32"/>
-                <w:szCs w:val="32"/>
-              </w:rPr>
-              <w:t>The software shall monitor the input voltage level to ensure the safety of the motor.</w:t>
-            </w:r>
-          </w:p>
-          <w:p>
-            <w:pPr>
-              <w:rPr>
-                <w:rFonts w:asciiTheme="majorHAnsi" w:hAnsiTheme="majorHAnsi" w:cstheme="majorHAnsi"/>
-                <w:sz w:val="32"/>
-                <w:szCs w:val="32"/>
-              </w:rPr>
-            </w:pPr>
-            <w:r>
-              <w:rPr>
-                <w:rFonts w:asciiTheme="majorHAnsi" w:hAnsiTheme="majorHAnsi" w:cstheme="majorHAnsi"/>
-                <w:sz w:val="32"/>
-                <w:szCs w:val="32"/>
-              </w:rPr>
-              <w:t xml:space="preserve"> If the input voltage level increases over the charted levels or decreases below it, the motor shall be turned off.</w:t>
-            </w:r>
-          </w:p>
-          <w:p>
-            <w:pPr>
-              <w:rPr>
-                <w:rFonts w:asciiTheme="majorHAnsi" w:hAnsiTheme="majorHAnsi" w:cstheme="majorHAnsi"/>
-                <w:b/>
-                <w:bCs/>
-                <w:sz w:val="32"/>
-                <w:szCs w:val="32"/>
-              </w:rPr>
-            </w:pPr>
-            <w:r>
-              <w:rPr>
-                <w:rFonts w:asciiTheme="majorHAnsi" w:hAnsiTheme="majorHAnsi" w:cstheme="majorHAnsi"/>
-                <w:b/>
-                <w:bCs/>
-                <w:sz w:val="32"/>
-                <w:szCs w:val="32"/>
-              </w:rPr>
-              <w:t>#imp SW</w:t>
-            </w:r>
-          </w:p>
-        </w:tc>
-      </w:tr>
-      <w:tr>
-        <w:tc>
-          <w:tcPr>
-            <w:tcW w:w="1795" w:type="dxa"/>
-          </w:tcPr>
-          <w:p>
-            <w:pPr>
-              <w:rPr>
-                <w:rFonts w:asciiTheme="majorHAnsi" w:hAnsiTheme="majorHAnsi" w:cstheme="majorHAnsi"/>
-                <w:b/>
-                <w:bCs/>
-                <w:sz w:val="32"/>
-                <w:szCs w:val="32"/>
-              </w:rPr>
-            </w:pPr>
-            <w:r>
-              <w:rPr>
-                <w:rFonts w:asciiTheme="majorHAnsi" w:hAnsiTheme="majorHAnsi" w:cstheme="majorHAnsi"/>
-                <w:b/>
-                <w:bCs/>
-                <w:sz w:val="32"/>
-                <w:szCs w:val="32"/>
-              </w:rPr>
-              <w:t xml:space="preserve">3.4 </w:t>
-            </w:r>
-            <w:r>
-              <w:rPr>
-                <w:rFonts w:asciiTheme="majorHAnsi" w:hAnsiTheme="majorHAnsi" w:cstheme="majorHAnsi"/>
-                <w:b/>
-                <w:bCs/>
-                <w:sz w:val="32"/>
-                <w:szCs w:val="32"/>
-              </w:rPr>
-              <w:t xml:space="preserve">Monitoring </w:t>
-            </w:r>
-          </w:p>
-          <w:p>
-            <w:pPr>
-              <w:rPr>
-                <w:rFonts w:asciiTheme="majorHAnsi" w:hAnsiTheme="majorHAnsi" w:cstheme="majorHAnsi"/>
-                <w:b/>
-                <w:bCs/>
-                <w:sz w:val="32"/>
-                <w:szCs w:val="32"/>
-              </w:rPr>
-            </w:pPr>
-            <w:r>
-              <w:rPr>
-                <w:rFonts w:asciiTheme="majorHAnsi" w:hAnsiTheme="majorHAnsi" w:cstheme="majorHAnsi"/>
-                <w:b/>
-                <w:bCs/>
-                <w:sz w:val="32"/>
-                <w:szCs w:val="32"/>
-              </w:rPr>
-              <w:t>speed</w:t>
-            </w:r>
-          </w:p>
-        </w:tc>
-        <w:tc>
-          <w:tcPr>
-            <w:tcW w:w="3780" w:type="dxa"/>
-          </w:tcPr>
-          <w:p>
-            <w:pPr>
-              <w:rPr>
-                <w:rFonts w:asciiTheme="majorHAnsi" w:hAnsiTheme="majorHAnsi" w:cstheme="majorHAnsi"/>
-                <w:sz w:val="32"/>
-                <w:szCs w:val="32"/>
-              </w:rPr>
-            </w:pPr>
-            <w:r>
-              <w:rPr>
-                <w:rFonts w:asciiTheme="majorHAnsi" w:hAnsiTheme="majorHAnsi" w:cstheme="majorHAnsi"/>
-                <w:sz w:val="32"/>
-                <w:szCs w:val="32"/>
-              </w:rPr>
-              <w:t>REQ_PO2EBL_SRS_04_V1</w:t>
+              <w:t>REQ_PO2EBL_SRS_0</w:t>
+            </w:r>
+            <w:r>
+              <w:rPr>
+                <w:rFonts w:asciiTheme="majorHAnsi" w:hAnsiTheme="majorHAnsi" w:cstheme="majorHAnsi"/>
+                <w:sz w:val="32"/>
+                <w:szCs w:val="32"/>
+              </w:rPr>
+              <w:t>3</w:t>
+            </w:r>
+            <w:r>
+              <w:rPr>
+                <w:rFonts w:asciiTheme="majorHAnsi" w:hAnsiTheme="majorHAnsi" w:cstheme="majorHAnsi"/>
+                <w:sz w:val="32"/>
+                <w:szCs w:val="32"/>
+              </w:rPr>
+              <w:t>_V1</w:t>
             </w:r>
             <w:r>
               <w:rPr>
@@ -4430,6 +4620,69 @@
         </w:tc>
       </w:tr>
     </w:tbl>
+    <w:p>
+      <w:pPr>
+        <w:rPr>
+          <w:rFonts w:asciiTheme="majorHAnsi" w:hAnsiTheme="majorHAnsi" w:cstheme="majorHAnsi"/>
+          <w:sz w:val="32"/>
+          <w:szCs w:val="32"/>
+        </w:rPr>
+      </w:pPr>
+    </w:p>
+    <w:p>
+      <w:pPr>
+        <w:rPr>
+          <w:rFonts w:asciiTheme="majorHAnsi" w:hAnsiTheme="majorHAnsi" w:cstheme="majorHAnsi"/>
+          <w:sz w:val="32"/>
+          <w:szCs w:val="32"/>
+        </w:rPr>
+      </w:pPr>
+    </w:p>
+    <w:p>
+      <w:pPr>
+        <w:rPr>
+          <w:rFonts w:asciiTheme="majorHAnsi" w:hAnsiTheme="majorHAnsi" w:cstheme="majorHAnsi"/>
+          <w:sz w:val="32"/>
+          <w:szCs w:val="32"/>
+        </w:rPr>
+      </w:pPr>
+    </w:p>
+    <w:p>
+      <w:pPr>
+        <w:rPr>
+          <w:rFonts w:asciiTheme="majorHAnsi" w:hAnsiTheme="majorHAnsi" w:cstheme="majorHAnsi"/>
+          <w:sz w:val="32"/>
+          <w:szCs w:val="32"/>
+        </w:rPr>
+      </w:pPr>
+    </w:p>
+    <w:p>
+      <w:pPr>
+        <w:rPr>
+          <w:rFonts w:asciiTheme="majorHAnsi" w:hAnsiTheme="majorHAnsi" w:cstheme="majorHAnsi"/>
+          <w:sz w:val="32"/>
+          <w:szCs w:val="32"/>
+        </w:rPr>
+      </w:pPr>
+    </w:p>
+    <w:p>
+      <w:pPr>
+        <w:rPr>
+          <w:rFonts w:asciiTheme="majorHAnsi" w:hAnsiTheme="majorHAnsi" w:cstheme="majorHAnsi"/>
+          <w:sz w:val="32"/>
+          <w:szCs w:val="32"/>
+        </w:rPr>
+      </w:pPr>
+    </w:p>
+    <w:p>
+      <w:pPr>
+        <w:rPr>
+          <w:rFonts w:asciiTheme="majorHAnsi" w:hAnsiTheme="majorHAnsi" w:cstheme="majorHAnsi"/>
+          <w:sz w:val="32"/>
+          <w:szCs w:val="32"/>
+        </w:rPr>
+      </w:pPr>
+    </w:p>
     <w:p>
       <w:pPr>
         <w:rPr>
@@ -4526,7 +4779,7 @@
           <w:szCs w:val="48"/>
         </w:rPr>
       </w:pPr>
-      <w:bookmarkStart w:id="18" w:name="_Toc31711399"/>
+      <w:bookmarkStart w:id="17" w:name="_Toc31872731"/>
       <w:r>
         <w:rPr>
           <w:rFonts w:asciiTheme="majorHAnsi" w:eastAsiaTheme="majorEastAsia" w:hAnsiTheme="majorHAnsi" w:cstheme="majorBidi"/>
@@ -4539,7 +4792,7 @@
         <w:lastRenderedPageBreak/>
         <w:t>4 Covers:</w:t>
       </w:r>
-      <w:bookmarkEnd w:id="18"/>
+      <w:bookmarkEnd w:id="17"/>
     </w:p>
     <w:p/>
     <w:tbl>
@@ -4897,16 +5150,25 @@
                 <w:szCs w:val="32"/>
               </w:rPr>
             </w:pPr>
-            <w:proofErr w:type="gramStart"/>
-            <w:r>
-              <w:rPr>
-                <w:rFonts w:asciiTheme="majorHAnsi" w:hAnsiTheme="majorHAnsi" w:cstheme="majorHAnsi"/>
-                <w:b/>
-                <w:bCs/>
-                <w:sz w:val="32"/>
-                <w:szCs w:val="32"/>
-              </w:rPr>
-              <w:t>4.3</w:t>
+            <w:r>
+              <w:rPr>
+                <w:rFonts w:asciiTheme="majorHAnsi" w:hAnsiTheme="majorHAnsi" w:cstheme="majorHAnsi"/>
+                <w:b/>
+                <w:bCs/>
+                <w:sz w:val="32"/>
+                <w:szCs w:val="32"/>
+              </w:rPr>
+              <w:t>4.</w:t>
+            </w:r>
+            <w:r>
+              <w:rPr>
+                <w:rFonts w:asciiTheme="majorHAnsi" w:hAnsiTheme="majorHAnsi" w:cstheme="majorHAnsi"/>
+                <w:b/>
+                <w:bCs/>
+                <w:sz w:val="32"/>
+                <w:szCs w:val="32"/>
+              </w:rPr>
+              <w:t>3</w:t>
             </w:r>
             <w:r>
               <w:rPr>
@@ -4926,18 +5188,38 @@
                 <w:sz w:val="32"/>
                 <w:szCs w:val="32"/>
               </w:rPr>
-              <w:t>Safety</w:t>
-            </w:r>
-            <w:proofErr w:type="gramEnd"/>
-            <w:r>
-              <w:rPr>
-                <w:rFonts w:asciiTheme="majorHAnsi" w:hAnsiTheme="majorHAnsi" w:cstheme="majorHAnsi"/>
-                <w:b/>
-                <w:bCs/>
-                <w:sz w:val="32"/>
-                <w:szCs w:val="32"/>
-              </w:rPr>
-              <w:t xml:space="preserve"> Monitoring</w:t>
+              <w:t xml:space="preserve">  </w:t>
+            </w:r>
+            <w:r>
+              <w:rPr>
+                <w:rFonts w:asciiTheme="majorHAnsi" w:hAnsiTheme="majorHAnsi" w:cstheme="majorHAnsi"/>
+                <w:b/>
+                <w:bCs/>
+                <w:sz w:val="32"/>
+                <w:szCs w:val="32"/>
+              </w:rPr>
+              <w:t>Speed</w:t>
+            </w:r>
+          </w:p>
+          <w:p>
+            <w:pPr>
+              <w:rPr>
+                <w:rFonts w:asciiTheme="majorHAnsi" w:hAnsiTheme="majorHAnsi" w:cstheme="majorHAnsi"/>
+                <w:b/>
+                <w:bCs/>
+                <w:sz w:val="32"/>
+                <w:szCs w:val="32"/>
+              </w:rPr>
+            </w:pPr>
+            <w:r>
+              <w:rPr>
+                <w:rFonts w:asciiTheme="majorHAnsi" w:hAnsiTheme="majorHAnsi" w:cstheme="majorHAnsi"/>
+                <w:b/>
+                <w:bCs/>
+                <w:sz w:val="32"/>
+                <w:szCs w:val="32"/>
+              </w:rPr>
+              <w:t xml:space="preserve">Monitoring </w:t>
             </w:r>
           </w:p>
           <w:p>
@@ -4970,25 +5252,40 @@
                 <w:sz w:val="32"/>
                 <w:szCs w:val="32"/>
               </w:rPr>
-              <w:t>REQ_PO2EBL_SRS_03_V1</w:t>
-            </w:r>
-            <w:r>
-              <w:rPr>
-                <w:rFonts w:asciiTheme="majorHAnsi" w:hAnsiTheme="majorHAnsi" w:cstheme="majorHAnsi"/>
-                <w:sz w:val="32"/>
-                <w:szCs w:val="32"/>
-              </w:rPr>
-              <w:t>.3</w:t>
-            </w:r>
-          </w:p>
-          <w:p>
-            <w:pPr>
-              <w:rPr>
-                <w:rFonts w:asciiTheme="majorHAnsi" w:hAnsiTheme="majorHAnsi" w:cstheme="majorHAnsi"/>
-                <w:sz w:val="32"/>
-                <w:szCs w:val="32"/>
-              </w:rPr>
-            </w:pPr>
+              <w:t>REQ_PO2EBL_SRS_0</w:t>
+            </w:r>
+            <w:r>
+              <w:rPr>
+                <w:rFonts w:asciiTheme="majorHAnsi" w:hAnsiTheme="majorHAnsi" w:cstheme="majorHAnsi"/>
+                <w:sz w:val="32"/>
+                <w:szCs w:val="32"/>
+              </w:rPr>
+              <w:t>3</w:t>
+            </w:r>
+            <w:r>
+              <w:rPr>
+                <w:rFonts w:asciiTheme="majorHAnsi" w:hAnsiTheme="majorHAnsi" w:cstheme="majorHAnsi"/>
+                <w:sz w:val="32"/>
+                <w:szCs w:val="32"/>
+              </w:rPr>
+              <w:t>_V1</w:t>
+            </w:r>
+            <w:r>
+              <w:rPr>
+                <w:rFonts w:asciiTheme="majorHAnsi" w:hAnsiTheme="majorHAnsi" w:cstheme="majorHAnsi"/>
+                <w:sz w:val="32"/>
+                <w:szCs w:val="32"/>
+              </w:rPr>
+              <w:t>.</w:t>
+            </w:r>
+            <w:r>
+              <w:rPr>
+                <w:rFonts w:asciiTheme="majorHAnsi" w:hAnsiTheme="majorHAnsi" w:cstheme="majorHAnsi"/>
+                <w:sz w:val="32"/>
+                <w:szCs w:val="32"/>
+              </w:rPr>
+              <w:t>4</w:t>
+            </w:r>
           </w:p>
         </w:tc>
         <w:tc>
@@ -5009,155 +5306,39 @@
                 <w:sz w:val="32"/>
                 <w:szCs w:val="32"/>
               </w:rPr>
-              <w:t>REQ_PO2EBL_CYRS_03_V</w:t>
-            </w:r>
-            <w:r>
-              <w:rPr>
-                <w:rFonts w:asciiTheme="majorHAnsi" w:hAnsiTheme="majorHAnsi" w:cstheme="majorHAnsi"/>
-                <w:sz w:val="32"/>
-                <w:szCs w:val="32"/>
-              </w:rPr>
-              <w:t>1.4</w:t>
-            </w:r>
-          </w:p>
-        </w:tc>
-      </w:tr>
-      <w:tr>
-        <w:tc>
-          <w:tcPr>
-            <w:tcW w:w="1661" w:type="dxa"/>
-          </w:tcPr>
-          <w:p>
-            <w:pPr>
-              <w:rPr>
-                <w:rFonts w:asciiTheme="majorHAnsi" w:hAnsiTheme="majorHAnsi" w:cstheme="majorHAnsi"/>
-                <w:b/>
-                <w:bCs/>
-                <w:sz w:val="32"/>
-                <w:szCs w:val="32"/>
-              </w:rPr>
-            </w:pPr>
-            <w:r>
-              <w:rPr>
-                <w:rFonts w:asciiTheme="majorHAnsi" w:hAnsiTheme="majorHAnsi" w:cstheme="majorHAnsi"/>
-                <w:b/>
-                <w:bCs/>
-                <w:sz w:val="32"/>
-                <w:szCs w:val="32"/>
-              </w:rPr>
-              <w:t xml:space="preserve">4.4  </w:t>
-            </w:r>
-            <w:r>
-              <w:rPr>
-                <w:rFonts w:asciiTheme="majorHAnsi" w:hAnsiTheme="majorHAnsi" w:cstheme="majorHAnsi"/>
-                <w:b/>
-                <w:bCs/>
-                <w:sz w:val="32"/>
-                <w:szCs w:val="32"/>
-              </w:rPr>
-              <w:t xml:space="preserve">  </w:t>
-            </w:r>
-            <w:r>
-              <w:rPr>
-                <w:rFonts w:asciiTheme="majorHAnsi" w:hAnsiTheme="majorHAnsi" w:cstheme="majorHAnsi"/>
-                <w:b/>
-                <w:bCs/>
-                <w:sz w:val="32"/>
-                <w:szCs w:val="32"/>
-              </w:rPr>
-              <w:t>Speed</w:t>
-            </w:r>
-          </w:p>
-          <w:p>
-            <w:pPr>
-              <w:rPr>
-                <w:rFonts w:asciiTheme="majorHAnsi" w:hAnsiTheme="majorHAnsi" w:cstheme="majorHAnsi"/>
-                <w:b/>
-                <w:bCs/>
-                <w:sz w:val="32"/>
-                <w:szCs w:val="32"/>
-              </w:rPr>
-            </w:pPr>
-            <w:r>
-              <w:rPr>
-                <w:rFonts w:asciiTheme="majorHAnsi" w:hAnsiTheme="majorHAnsi" w:cstheme="majorHAnsi"/>
-                <w:b/>
-                <w:bCs/>
-                <w:sz w:val="32"/>
-                <w:szCs w:val="32"/>
-              </w:rPr>
-              <w:t xml:space="preserve">Monitoring </w:t>
-            </w:r>
-          </w:p>
-          <w:p>
-            <w:pPr>
-              <w:rPr>
-                <w:rFonts w:asciiTheme="majorHAnsi" w:hAnsiTheme="majorHAnsi" w:cstheme="majorHAnsi"/>
-                <w:b/>
-                <w:bCs/>
-                <w:sz w:val="32"/>
-                <w:szCs w:val="32"/>
-              </w:rPr>
-            </w:pPr>
-          </w:p>
-        </w:tc>
-        <w:tc>
-          <w:tcPr>
-            <w:tcW w:w="3824" w:type="dxa"/>
-          </w:tcPr>
-          <w:p>
-            <w:pPr>
-              <w:rPr>
-                <w:rFonts w:asciiTheme="majorHAnsi" w:hAnsiTheme="majorHAnsi" w:cstheme="majorHAnsi"/>
-                <w:sz w:val="32"/>
-                <w:szCs w:val="32"/>
-              </w:rPr>
-            </w:pPr>
-            <w:r>
-              <w:rPr>
-                <w:rFonts w:asciiTheme="majorHAnsi" w:hAnsiTheme="majorHAnsi" w:cstheme="majorHAnsi"/>
-                <w:sz w:val="32"/>
-                <w:szCs w:val="32"/>
-              </w:rPr>
-              <w:t>REQ_PO2EBL_SRS_04_V1</w:t>
-            </w:r>
-            <w:r>
-              <w:rPr>
-                <w:rFonts w:asciiTheme="majorHAnsi" w:hAnsiTheme="majorHAnsi" w:cstheme="majorHAnsi"/>
-                <w:sz w:val="32"/>
-                <w:szCs w:val="32"/>
-              </w:rPr>
-              <w:t>.3</w:t>
-            </w:r>
-          </w:p>
-        </w:tc>
-        <w:tc>
-          <w:tcPr>
-            <w:tcW w:w="4050" w:type="dxa"/>
-          </w:tcPr>
-          <w:p>
-            <w:pPr>
-              <w:rPr>
-                <w:rFonts w:asciiTheme="majorHAnsi" w:hAnsiTheme="majorHAnsi" w:cstheme="majorHAnsi"/>
-                <w:sz w:val="32"/>
-                <w:szCs w:val="32"/>
-              </w:rPr>
-            </w:pPr>
-            <w:r>
-              <w:rPr>
-                <w:rFonts w:asciiTheme="majorHAnsi" w:hAnsiTheme="majorHAnsi" w:cstheme="majorHAnsi"/>
-                <w:sz w:val="32"/>
-                <w:szCs w:val="32"/>
-              </w:rPr>
-              <w:t>REQ_PO2EBL_CYRS_04_V</w:t>
-            </w:r>
-            <w:r>
-              <w:rPr>
-                <w:rFonts w:asciiTheme="majorHAnsi" w:hAnsiTheme="majorHAnsi" w:cstheme="majorHAnsi"/>
-                <w:sz w:val="32"/>
-                <w:szCs w:val="32"/>
-              </w:rPr>
-              <w:t>1.3</w:t>
+              <w:t>REQ_PO2EBL_CYRS_0</w:t>
+            </w:r>
+            <w:r>
+              <w:rPr>
+                <w:rFonts w:asciiTheme="majorHAnsi" w:hAnsiTheme="majorHAnsi" w:cstheme="majorHAnsi"/>
+                <w:sz w:val="32"/>
+                <w:szCs w:val="32"/>
+              </w:rPr>
+              <w:t>3</w:t>
+            </w:r>
+            <w:r>
+              <w:rPr>
+                <w:rFonts w:asciiTheme="majorHAnsi" w:hAnsiTheme="majorHAnsi" w:cstheme="majorHAnsi"/>
+                <w:sz w:val="32"/>
+                <w:szCs w:val="32"/>
+              </w:rPr>
+              <w:t>_V</w:t>
+            </w:r>
+            <w:r>
+              <w:rPr>
+                <w:rFonts w:asciiTheme="majorHAnsi" w:hAnsiTheme="majorHAnsi" w:cstheme="majorHAnsi"/>
+                <w:sz w:val="32"/>
+                <w:szCs w:val="32"/>
+              </w:rPr>
+              <w:t>1.</w:t>
+            </w:r>
+            <w:r>
+              <w:rPr>
+                <w:rFonts w:asciiTheme="majorHAnsi" w:hAnsiTheme="majorHAnsi" w:cstheme="majorHAnsi"/>
+                <w:sz w:val="32"/>
+                <w:szCs w:val="32"/>
+              </w:rPr>
+              <w:t>7</w:t>
             </w:r>
           </w:p>
           <w:p>
@@ -5248,6 +5429,24 @@
       <w:pPr>
         <w:rPr>
           <w:rFonts w:asciiTheme="majorHAnsi" w:hAnsiTheme="majorHAnsi" w:cstheme="majorHAnsi"/>
+          <w:sz w:val="32"/>
+          <w:szCs w:val="32"/>
+        </w:rPr>
+      </w:pPr>
+    </w:p>
+    <w:p>
+      <w:pPr>
+        <w:rPr>
+          <w:rFonts w:asciiTheme="majorHAnsi" w:hAnsiTheme="majorHAnsi"/>
+          <w:sz w:val="32"/>
+          <w:szCs w:val="32"/>
+        </w:rPr>
+      </w:pPr>
+    </w:p>
+    <w:p>
+      <w:pPr>
+        <w:rPr>
+          <w:rFonts w:asciiTheme="majorHAnsi" w:hAnsiTheme="majorHAnsi"/>
           <w:sz w:val="32"/>
           <w:szCs w:val="32"/>
         </w:rPr>
@@ -5287,7 +5486,7 @@
           <w:szCs w:val="48"/>
         </w:rPr>
       </w:pPr>
-      <w:bookmarkStart w:id="19" w:name="_Toc31711400"/>
+      <w:bookmarkStart w:id="18" w:name="_Toc31872732"/>
       <w:r>
         <w:rPr>
           <w:rFonts w:asciiTheme="majorHAnsi" w:eastAsiaTheme="majorEastAsia" w:hAnsiTheme="majorHAnsi" w:cstheme="majorBidi"/>
@@ -5300,7 +5499,7 @@
         <w:lastRenderedPageBreak/>
         <w:t>5 Test scope:</w:t>
       </w:r>
-      <w:bookmarkEnd w:id="19"/>
+      <w:bookmarkEnd w:id="18"/>
     </w:p>
     <w:p/>
     <w:tbl>
@@ -5639,117 +5838,27 @@
                 <w:sz w:val="32"/>
                 <w:szCs w:val="32"/>
               </w:rPr>
-              <w:t xml:space="preserve">5.3 </w:t>
-            </w:r>
-            <w:r>
-              <w:rPr>
-                <w:rFonts w:asciiTheme="majorHAnsi" w:hAnsiTheme="majorHAnsi" w:cstheme="majorHAnsi"/>
-                <w:b/>
-                <w:bCs/>
-                <w:sz w:val="32"/>
-                <w:szCs w:val="32"/>
-              </w:rPr>
-              <w:t>Safety Monitoring</w:t>
-            </w:r>
-          </w:p>
-          <w:p>
-            <w:pPr>
-              <w:rPr>
-                <w:rFonts w:asciiTheme="majorHAnsi" w:hAnsiTheme="majorHAnsi" w:cstheme="majorHAnsi"/>
-                <w:b/>
-                <w:bCs/>
-                <w:sz w:val="32"/>
-                <w:szCs w:val="32"/>
-              </w:rPr>
-            </w:pPr>
-          </w:p>
-        </w:tc>
-        <w:tc>
-          <w:tcPr>
-            <w:tcW w:w="4050" w:type="dxa"/>
-          </w:tcPr>
-          <w:p>
-            <w:pPr>
-              <w:rPr>
-                <w:rFonts w:asciiTheme="majorHAnsi" w:hAnsiTheme="majorHAnsi" w:cstheme="majorHAnsi"/>
-                <w:sz w:val="32"/>
-                <w:szCs w:val="32"/>
-              </w:rPr>
-            </w:pPr>
-            <w:r>
-              <w:rPr>
-                <w:rFonts w:asciiTheme="majorHAnsi" w:hAnsiTheme="majorHAnsi" w:cstheme="majorHAnsi"/>
-                <w:sz w:val="32"/>
-                <w:szCs w:val="32"/>
-              </w:rPr>
-              <w:t>REQ_PO2EBL_SYRS_03_V1</w:t>
-            </w:r>
-            <w:r>
-              <w:rPr>
-                <w:rFonts w:asciiTheme="majorHAnsi" w:hAnsiTheme="majorHAnsi" w:cstheme="majorHAnsi"/>
-                <w:sz w:val="32"/>
-                <w:szCs w:val="32"/>
-              </w:rPr>
-              <w:t>.3</w:t>
-            </w:r>
-          </w:p>
-          <w:p>
-            <w:pPr>
-              <w:rPr>
-                <w:rFonts w:asciiTheme="majorHAnsi" w:hAnsiTheme="majorHAnsi" w:cstheme="majorHAnsi"/>
-                <w:sz w:val="32"/>
-                <w:szCs w:val="32"/>
-              </w:rPr>
-            </w:pPr>
-          </w:p>
-        </w:tc>
-        <w:tc>
-          <w:tcPr>
-            <w:tcW w:w="3600" w:type="dxa"/>
-          </w:tcPr>
-          <w:p>
-            <w:pPr>
-              <w:rPr>
-                <w:rFonts w:asciiTheme="majorHAnsi" w:hAnsiTheme="majorHAnsi" w:cstheme="majorHAnsi"/>
-                <w:sz w:val="32"/>
-                <w:szCs w:val="32"/>
-              </w:rPr>
-            </w:pPr>
-            <w:r>
-              <w:rPr>
-                <w:rFonts w:asciiTheme="majorHAnsi" w:hAnsiTheme="majorHAnsi" w:cstheme="majorHAnsi"/>
-                <w:sz w:val="32"/>
-                <w:szCs w:val="32"/>
-              </w:rPr>
-              <w:t>Integration and validation</w:t>
-            </w:r>
-          </w:p>
-        </w:tc>
-      </w:tr>
-      <w:tr>
-        <w:tc>
-          <w:tcPr>
-            <w:tcW w:w="1705" w:type="dxa"/>
-          </w:tcPr>
-          <w:p>
-            <w:pPr>
-              <w:rPr>
-                <w:rFonts w:asciiTheme="majorHAnsi" w:hAnsiTheme="majorHAnsi" w:cstheme="majorHAnsi"/>
-                <w:b/>
-                <w:bCs/>
-                <w:sz w:val="32"/>
-                <w:szCs w:val="32"/>
-              </w:rPr>
-            </w:pPr>
-            <w:r>
-              <w:rPr>
-                <w:rFonts w:asciiTheme="majorHAnsi" w:hAnsiTheme="majorHAnsi" w:cstheme="majorHAnsi"/>
-                <w:b/>
-                <w:bCs/>
-                <w:sz w:val="32"/>
-                <w:szCs w:val="32"/>
-              </w:rPr>
-              <w:t xml:space="preserve">5.4  </w:t>
+              <w:t>5.</w:t>
+            </w:r>
+            <w:r>
+              <w:rPr>
+                <w:rFonts w:asciiTheme="majorHAnsi" w:hAnsiTheme="majorHAnsi" w:cstheme="majorHAnsi"/>
+                <w:b/>
+                <w:bCs/>
+                <w:sz w:val="32"/>
+                <w:szCs w:val="32"/>
+              </w:rPr>
+              <w:t>3</w:t>
+            </w:r>
+            <w:r>
+              <w:rPr>
+                <w:rFonts w:asciiTheme="majorHAnsi" w:hAnsiTheme="majorHAnsi" w:cstheme="majorHAnsi"/>
+                <w:b/>
+                <w:bCs/>
+                <w:sz w:val="32"/>
+                <w:szCs w:val="32"/>
+              </w:rPr>
+              <w:t xml:space="preserve">  </w:t>
             </w:r>
             <w:r>
               <w:rPr>
@@ -5826,15 +5935,39 @@
                 <w:sz w:val="32"/>
                 <w:szCs w:val="32"/>
               </w:rPr>
-              <w:t>REQ_PO2EBL_SYRS_04_V1</w:t>
-            </w:r>
-            <w:r>
-              <w:rPr>
-                <w:rFonts w:asciiTheme="majorHAnsi" w:hAnsiTheme="majorHAnsi" w:cstheme="majorHAnsi"/>
-                <w:sz w:val="32"/>
-                <w:szCs w:val="32"/>
-              </w:rPr>
-              <w:t>.3</w:t>
+              <w:t>REQ_PO2EBL_SYRS_0</w:t>
+            </w:r>
+            <w:r>
+              <w:rPr>
+                <w:rFonts w:asciiTheme="majorHAnsi" w:hAnsiTheme="majorHAnsi" w:cstheme="majorHAnsi"/>
+                <w:sz w:val="32"/>
+                <w:szCs w:val="32"/>
+              </w:rPr>
+              <w:t>3</w:t>
+            </w:r>
+            <w:r>
+              <w:rPr>
+                <w:rFonts w:asciiTheme="majorHAnsi" w:hAnsiTheme="majorHAnsi" w:cstheme="majorHAnsi"/>
+                <w:sz w:val="32"/>
+                <w:szCs w:val="32"/>
+              </w:rPr>
+              <w:t>_V1</w:t>
+            </w:r>
+            <w:r>
+              <w:rPr>
+                <w:rFonts w:asciiTheme="majorHAnsi" w:hAnsiTheme="majorHAnsi" w:cstheme="majorHAnsi"/>
+                <w:sz w:val="32"/>
+                <w:szCs w:val="32"/>
+              </w:rPr>
+              <w:t>.</w:t>
+            </w:r>
+            <w:r>
+              <w:rPr>
+                <w:rFonts w:asciiTheme="majorHAnsi" w:hAnsiTheme="majorHAnsi" w:cstheme="majorHAnsi"/>
+                <w:sz w:val="32"/>
+                <w:szCs w:val="32"/>
+              </w:rPr>
+              <w:t>4</w:t>
             </w:r>
           </w:p>
         </w:tc>
@@ -5913,6 +6046,7 @@
     <w:p/>
     <w:p/>
     <w:p/>
+    <w:p/>
     <w:p>
       <w:pPr>
         <w:rPr>
@@ -5937,8 +6071,8 @@
           <w:szCs w:val="32"/>
         </w:rPr>
       </w:pPr>
-      <w:bookmarkStart w:id="20" w:name="_Toc31615439"/>
-      <w:bookmarkStart w:id="21" w:name="_Toc31711401"/>
+      <w:bookmarkStart w:id="19" w:name="_Toc31615439"/>
+      <w:bookmarkStart w:id="20" w:name="_Toc31872733"/>
       <w:r>
         <w:rPr>
           <w:rFonts w:asciiTheme="majorHAnsi" w:eastAsiaTheme="majorEastAsia" w:hAnsiTheme="majorHAnsi" w:cstheme="majorHAnsi"/>
@@ -5971,6 +6105,8 @@
         </w:rPr>
         <w:t>Reference table:</w:t>
       </w:r>
+      <w:bookmarkStart w:id="21" w:name="_GoBack"/>
+      <w:bookmarkEnd w:id="19"/>
       <w:bookmarkEnd w:id="20"/>
       <w:bookmarkEnd w:id="21"/>
     </w:p>
@@ -6150,7 +6286,7 @@
                 <w:sz w:val="32"/>
                 <w:szCs w:val="32"/>
               </w:rPr>
-              <w:t>6</w:t>
+              <w:t>7</w:t>
             </w:r>
           </w:p>
         </w:tc>
@@ -6511,7 +6647,7 @@
             <w:rPr>
               <w:color w:val="767171" w:themeColor="background2" w:themeShade="80"/>
             </w:rPr>
-            <w:t>3</w:t>
+            <w:t>4</w:t>
           </w:r>
         </w:p>
       </w:tc>
@@ -6606,7 +6742,7 @@
             <w:rPr>
               <w:color w:val="767171" w:themeColor="background2" w:themeShade="80"/>
             </w:rPr>
-            <w:t>4</w:t>
+            <w:t>6</w:t>
           </w:r>
           <w:r>
             <w:rPr>
@@ -8124,7 +8260,7 @@
 </file>
 
 <file path=customXml/itemProps1.xml><?xml version="1.0" encoding="utf-8"?>
-<ds:datastoreItem xmlns:ds="http://schemas.openxmlformats.org/officeDocument/2006/customXml" ds:itemID="{9362C2F8-956B-441D-898A-0D660A7D2897}">
+<ds:datastoreItem xmlns:ds="http://schemas.openxmlformats.org/officeDocument/2006/customXml" ds:itemID="{A809C07B-502B-4C14-8842-82E996E69695}">
   <ds:schemaRefs>
     <ds:schemaRef ds:uri="http://schemas.openxmlformats.org/officeDocument/2006/bibliography"/>
   </ds:schemaRefs>

--- a/Software Specification/SRS/PO2EBL_ELECTRIC_BLENDER_SRS.docx
+++ b/Software Specification/SRS/PO2EBL_ELECTRIC_BLENDER_SRS.docx
@@ -401,23 +401,13 @@
                 <w:szCs w:val="28"/>
               </w:rPr>
             </w:pPr>
-            <w:proofErr w:type="spellStart"/>
-            <w:r>
-              <w:rPr>
-                <w:rFonts w:asciiTheme="majorHAnsi" w:hAnsiTheme="majorHAnsi" w:cstheme="majorHAnsi"/>
-                <w:sz w:val="28"/>
-                <w:szCs w:val="28"/>
-              </w:rPr>
-              <w:t>Kariman</w:t>
-            </w:r>
-            <w:proofErr w:type="spellEnd"/>
-            <w:r>
-              <w:rPr>
-                <w:rFonts w:asciiTheme="majorHAnsi" w:hAnsiTheme="majorHAnsi" w:cstheme="majorHAnsi"/>
-                <w:sz w:val="28"/>
-                <w:szCs w:val="28"/>
-              </w:rPr>
-              <w:t xml:space="preserve"> Mohamed</w:t>
+            <w:r>
+              <w:rPr>
+                <w:rFonts w:asciiTheme="majorHAnsi" w:hAnsiTheme="majorHAnsi" w:cstheme="majorHAnsi"/>
+                <w:sz w:val="28"/>
+                <w:szCs w:val="28"/>
+              </w:rPr>
+              <w:t>Kariman Mohamed</w:t>
             </w:r>
           </w:p>
         </w:tc>
@@ -524,23 +514,13 @@
                 <w:szCs w:val="28"/>
               </w:rPr>
             </w:pPr>
-            <w:proofErr w:type="spellStart"/>
-            <w:r>
-              <w:rPr>
-                <w:rFonts w:asciiTheme="majorHAnsi" w:hAnsiTheme="majorHAnsi" w:cstheme="majorHAnsi"/>
-                <w:sz w:val="28"/>
-                <w:szCs w:val="28"/>
-              </w:rPr>
-              <w:t>Kariman</w:t>
-            </w:r>
-            <w:proofErr w:type="spellEnd"/>
-            <w:r>
-              <w:rPr>
-                <w:rFonts w:asciiTheme="majorHAnsi" w:hAnsiTheme="majorHAnsi" w:cstheme="majorHAnsi"/>
-                <w:sz w:val="28"/>
-                <w:szCs w:val="28"/>
-              </w:rPr>
-              <w:t xml:space="preserve"> Mohamed</w:t>
+            <w:r>
+              <w:rPr>
+                <w:rFonts w:asciiTheme="majorHAnsi" w:hAnsiTheme="majorHAnsi" w:cstheme="majorHAnsi"/>
+                <w:sz w:val="28"/>
+                <w:szCs w:val="28"/>
+              </w:rPr>
+              <w:t>Kariman Mohamed</w:t>
             </w:r>
           </w:p>
         </w:tc>
@@ -657,23 +637,13 @@
                 <w:szCs w:val="28"/>
               </w:rPr>
             </w:pPr>
-            <w:proofErr w:type="spellStart"/>
-            <w:r>
-              <w:rPr>
-                <w:rFonts w:asciiTheme="majorHAnsi" w:hAnsiTheme="majorHAnsi" w:cstheme="majorHAnsi"/>
-                <w:sz w:val="28"/>
-                <w:szCs w:val="28"/>
-              </w:rPr>
-              <w:t>Kariman</w:t>
-            </w:r>
-            <w:proofErr w:type="spellEnd"/>
-            <w:r>
-              <w:rPr>
-                <w:rFonts w:asciiTheme="majorHAnsi" w:hAnsiTheme="majorHAnsi" w:cstheme="majorHAnsi"/>
-                <w:sz w:val="28"/>
-                <w:szCs w:val="28"/>
-              </w:rPr>
-              <w:t xml:space="preserve"> Mohamed</w:t>
+            <w:r>
+              <w:rPr>
+                <w:rFonts w:asciiTheme="majorHAnsi" w:hAnsiTheme="majorHAnsi" w:cstheme="majorHAnsi"/>
+                <w:sz w:val="28"/>
+                <w:szCs w:val="28"/>
+              </w:rPr>
+              <w:t>Kariman Mohamed</w:t>
             </w:r>
           </w:p>
         </w:tc>
@@ -700,31 +670,7 @@
                 <w:sz w:val="28"/>
                 <w:szCs w:val="28"/>
               </w:rPr>
-              <w:t xml:space="preserve">   </w:t>
-            </w:r>
-            <w:r>
-              <w:rPr>
-                <w:rFonts w:asciiTheme="majorHAnsi" w:hAnsiTheme="majorHAnsi" w:cstheme="majorHAnsi"/>
-                <w:sz w:val="28"/>
-                <w:szCs w:val="28"/>
-              </w:rPr>
-              <w:t>2/</w:t>
-            </w:r>
-            <w:r>
-              <w:rPr>
-                <w:rFonts w:asciiTheme="majorHAnsi" w:hAnsiTheme="majorHAnsi" w:cstheme="majorHAnsi"/>
-                <w:sz w:val="28"/>
-                <w:szCs w:val="28"/>
-              </w:rPr>
-              <w:t>6</w:t>
-            </w:r>
-            <w:r>
-              <w:rPr>
-                <w:rFonts w:asciiTheme="majorHAnsi" w:hAnsiTheme="majorHAnsi" w:cstheme="majorHAnsi"/>
-                <w:sz w:val="28"/>
-                <w:szCs w:val="28"/>
-              </w:rPr>
-              <w:t>/2020</w:t>
+              <w:t xml:space="preserve">   2/6/2020</w:t>
             </w:r>
           </w:p>
         </w:tc>
@@ -790,23 +736,13 @@
                 <w:szCs w:val="28"/>
               </w:rPr>
             </w:pPr>
-            <w:proofErr w:type="spellStart"/>
-            <w:r>
-              <w:rPr>
-                <w:rFonts w:asciiTheme="majorHAnsi" w:hAnsiTheme="majorHAnsi" w:cstheme="majorHAnsi"/>
-                <w:sz w:val="28"/>
-                <w:szCs w:val="28"/>
-              </w:rPr>
-              <w:t>Kariman</w:t>
-            </w:r>
-            <w:proofErr w:type="spellEnd"/>
-            <w:r>
-              <w:rPr>
-                <w:rFonts w:asciiTheme="majorHAnsi" w:hAnsiTheme="majorHAnsi" w:cstheme="majorHAnsi"/>
-                <w:sz w:val="28"/>
-                <w:szCs w:val="28"/>
-              </w:rPr>
-              <w:t xml:space="preserve"> Mohamed</w:t>
+            <w:r>
+              <w:rPr>
+                <w:rFonts w:asciiTheme="majorHAnsi" w:hAnsiTheme="majorHAnsi" w:cstheme="majorHAnsi"/>
+                <w:sz w:val="28"/>
+                <w:szCs w:val="28"/>
+              </w:rPr>
+              <w:t>Kariman Mohamed</w:t>
             </w:r>
           </w:p>
         </w:tc>
@@ -1343,23 +1279,13 @@
                 <w:szCs w:val="28"/>
               </w:rPr>
             </w:pPr>
-            <w:proofErr w:type="spellStart"/>
-            <w:r>
-              <w:rPr>
-                <w:rFonts w:asciiTheme="majorHAnsi" w:hAnsiTheme="majorHAnsi" w:cstheme="majorHAnsi"/>
-                <w:sz w:val="28"/>
-                <w:szCs w:val="28"/>
-              </w:rPr>
-              <w:t>Kariman</w:t>
-            </w:r>
-            <w:proofErr w:type="spellEnd"/>
-            <w:r>
-              <w:rPr>
-                <w:rFonts w:asciiTheme="majorHAnsi" w:hAnsiTheme="majorHAnsi" w:cstheme="majorHAnsi"/>
-                <w:sz w:val="28"/>
-                <w:szCs w:val="28"/>
-              </w:rPr>
-              <w:t xml:space="preserve"> Moh</w:t>
+            <w:r>
+              <w:rPr>
+                <w:rFonts w:asciiTheme="majorHAnsi" w:hAnsiTheme="majorHAnsi" w:cstheme="majorHAnsi"/>
+                <w:sz w:val="28"/>
+                <w:szCs w:val="28"/>
+              </w:rPr>
+              <w:t>Kariman Moh</w:t>
             </w:r>
             <w:r>
               <w:rPr>
@@ -1519,23 +1445,13 @@
                 <w:szCs w:val="28"/>
               </w:rPr>
             </w:pPr>
-            <w:proofErr w:type="spellStart"/>
-            <w:r>
-              <w:rPr>
-                <w:rFonts w:asciiTheme="majorHAnsi" w:hAnsiTheme="majorHAnsi" w:cstheme="majorHAnsi"/>
-                <w:sz w:val="28"/>
-                <w:szCs w:val="28"/>
-              </w:rPr>
-              <w:t>Kariman</w:t>
-            </w:r>
-            <w:proofErr w:type="spellEnd"/>
-            <w:r>
-              <w:rPr>
-                <w:rFonts w:asciiTheme="majorHAnsi" w:hAnsiTheme="majorHAnsi" w:cstheme="majorHAnsi"/>
-                <w:sz w:val="28"/>
-                <w:szCs w:val="28"/>
-              </w:rPr>
-              <w:t xml:space="preserve"> Mohamed</w:t>
+            <w:r>
+              <w:rPr>
+                <w:rFonts w:asciiTheme="majorHAnsi" w:hAnsiTheme="majorHAnsi" w:cstheme="majorHAnsi"/>
+                <w:sz w:val="28"/>
+                <w:szCs w:val="28"/>
+              </w:rPr>
+              <w:t>Kariman Mohamed</w:t>
             </w:r>
           </w:p>
         </w:tc>
@@ -1639,6 +1555,14 @@
                 <w:sz w:val="28"/>
                 <w:szCs w:val="28"/>
               </w:rPr>
+              <w:t xml:space="preserve"> description of</w:t>
+            </w:r>
+            <w:r>
+              <w:rPr>
+                <w:rFonts w:asciiTheme="majorHAnsi" w:hAnsiTheme="majorHAnsi" w:cstheme="majorHAnsi"/>
+                <w:sz w:val="28"/>
+                <w:szCs w:val="28"/>
+              </w:rPr>
               <w:t xml:space="preserve"> </w:t>
             </w:r>
             <w:r>
@@ -1647,22 +1571,6 @@
                 <w:sz w:val="28"/>
                 <w:szCs w:val="28"/>
               </w:rPr>
-              <w:t>description of</w:t>
-            </w:r>
-            <w:r>
-              <w:rPr>
-                <w:rFonts w:asciiTheme="majorHAnsi" w:hAnsiTheme="majorHAnsi" w:cstheme="majorHAnsi"/>
-                <w:sz w:val="28"/>
-                <w:szCs w:val="28"/>
-              </w:rPr>
-              <w:t xml:space="preserve"> </w:t>
-            </w:r>
-            <w:r>
-              <w:rPr>
-                <w:rFonts w:asciiTheme="majorHAnsi" w:hAnsiTheme="majorHAnsi" w:cstheme="majorHAnsi"/>
-                <w:sz w:val="28"/>
-                <w:szCs w:val="28"/>
-              </w:rPr>
               <w:t>Functional Requirements</w:t>
             </w:r>
           </w:p>
@@ -1679,23 +1587,13 @@
                 <w:szCs w:val="28"/>
               </w:rPr>
             </w:pPr>
-            <w:proofErr w:type="spellStart"/>
-            <w:r>
-              <w:rPr>
-                <w:rFonts w:asciiTheme="majorHAnsi" w:hAnsiTheme="majorHAnsi" w:cstheme="majorHAnsi"/>
-                <w:sz w:val="28"/>
-                <w:szCs w:val="28"/>
-              </w:rPr>
-              <w:t>Kariman</w:t>
-            </w:r>
-            <w:proofErr w:type="spellEnd"/>
-            <w:r>
-              <w:rPr>
-                <w:rFonts w:asciiTheme="majorHAnsi" w:hAnsiTheme="majorHAnsi" w:cstheme="majorHAnsi"/>
-                <w:sz w:val="28"/>
-                <w:szCs w:val="28"/>
-              </w:rPr>
-              <w:t xml:space="preserve"> Mohamed</w:t>
+            <w:r>
+              <w:rPr>
+                <w:rFonts w:asciiTheme="majorHAnsi" w:hAnsiTheme="majorHAnsi" w:cstheme="majorHAnsi"/>
+                <w:sz w:val="28"/>
+                <w:szCs w:val="28"/>
+              </w:rPr>
+              <w:t>Kariman Mohamed</w:t>
             </w:r>
           </w:p>
         </w:tc>
@@ -1719,23 +1617,7 @@
                 <w:sz w:val="28"/>
                 <w:szCs w:val="28"/>
               </w:rPr>
-              <w:t>2/</w:t>
-            </w:r>
-            <w:r>
-              <w:rPr>
-                <w:rFonts w:asciiTheme="majorHAnsi" w:hAnsiTheme="majorHAnsi" w:cstheme="majorHAnsi"/>
-                <w:sz w:val="28"/>
-                <w:szCs w:val="28"/>
-              </w:rPr>
-              <w:t>6</w:t>
-            </w:r>
-            <w:r>
-              <w:rPr>
-                <w:rFonts w:asciiTheme="majorHAnsi" w:hAnsiTheme="majorHAnsi" w:cstheme="majorHAnsi"/>
-                <w:sz w:val="28"/>
-                <w:szCs w:val="28"/>
-              </w:rPr>
-              <w:t>/2020</w:t>
+              <w:t>2/6/2020</w:t>
             </w:r>
           </w:p>
         </w:tc>
@@ -1786,23 +1668,7 @@
                 <w:sz w:val="28"/>
                 <w:szCs w:val="28"/>
               </w:rPr>
-              <w:t xml:space="preserve">Update the </w:t>
-            </w:r>
-            <w:r>
-              <w:rPr>
-                <w:rFonts w:asciiTheme="majorHAnsi" w:hAnsiTheme="majorHAnsi" w:cstheme="majorHAnsi"/>
-                <w:sz w:val="28"/>
-                <w:szCs w:val="28"/>
-              </w:rPr>
-              <w:t>S</w:t>
-            </w:r>
-            <w:r>
-              <w:rPr>
-                <w:rFonts w:asciiTheme="majorHAnsi" w:hAnsiTheme="majorHAnsi" w:cstheme="majorHAnsi"/>
-                <w:sz w:val="28"/>
-                <w:szCs w:val="28"/>
-              </w:rPr>
-              <w:t>RS requirements according to SIQ sheet</w:t>
+              <w:t>Update the SRS requirements according to SIQ sheet</w:t>
             </w:r>
             <w:r>
               <w:rPr>
@@ -1818,31 +1684,33 @@
                 <w:sz w:val="28"/>
                 <w:szCs w:val="28"/>
               </w:rPr>
-              <w:t>(</w:t>
-            </w:r>
-            <w:r>
-              <w:rPr>
-                <w:rFonts w:asciiTheme="majorHAnsi" w:hAnsiTheme="majorHAnsi" w:cstheme="majorHAnsi"/>
-                <w:sz w:val="28"/>
-                <w:szCs w:val="28"/>
-              </w:rPr>
-              <w:t>Remove safely monitor</w:t>
-            </w:r>
-            <w:r>
-              <w:rPr>
-                <w:rFonts w:asciiTheme="majorHAnsi" w:hAnsiTheme="majorHAnsi" w:cstheme="majorHAnsi"/>
-                <w:sz w:val="28"/>
-                <w:szCs w:val="28"/>
-              </w:rPr>
-              <w:t xml:space="preserve"> </w:t>
-            </w:r>
-            <w:r>
-              <w:rPr>
-                <w:rFonts w:asciiTheme="majorHAnsi" w:hAnsiTheme="majorHAnsi" w:cstheme="majorHAnsi"/>
-                <w:sz w:val="28"/>
-                <w:szCs w:val="28"/>
-              </w:rPr>
-              <w:t>requirement</w:t>
+              <w:t>(Remove safe</w:t>
+            </w:r>
+            <w:r>
+              <w:rPr>
+                <w:rFonts w:asciiTheme="majorHAnsi" w:hAnsiTheme="majorHAnsi" w:cstheme="majorHAnsi"/>
+                <w:sz w:val="28"/>
+                <w:szCs w:val="28"/>
+              </w:rPr>
+              <w:t>t</w:t>
+            </w:r>
+            <w:bookmarkStart w:id="2" w:name="_GoBack"/>
+            <w:bookmarkEnd w:id="2"/>
+            <w:r>
+              <w:rPr>
+                <w:rFonts w:asciiTheme="majorHAnsi" w:hAnsiTheme="majorHAnsi" w:cstheme="majorHAnsi"/>
+                <w:sz w:val="28"/>
+                <w:szCs w:val="28"/>
+              </w:rPr>
+              <w:t>y monitor</w:t>
+            </w:r>
+            <w:r>
+              <w:rPr>
+                <w:rFonts w:asciiTheme="majorHAnsi" w:hAnsiTheme="majorHAnsi" w:cstheme="majorHAnsi"/>
+                <w:sz w:val="28"/>
+                <w:szCs w:val="28"/>
+              </w:rPr>
+              <w:t xml:space="preserve"> requirement</w:t>
             </w:r>
             <w:r>
               <w:rPr>
@@ -1866,23 +1734,13 @@
                 <w:szCs w:val="28"/>
               </w:rPr>
             </w:pPr>
-            <w:proofErr w:type="spellStart"/>
-            <w:r>
-              <w:rPr>
-                <w:rFonts w:asciiTheme="majorHAnsi" w:hAnsiTheme="majorHAnsi" w:cstheme="majorHAnsi"/>
-                <w:sz w:val="28"/>
-                <w:szCs w:val="28"/>
-              </w:rPr>
-              <w:t>Kariman</w:t>
-            </w:r>
-            <w:proofErr w:type="spellEnd"/>
-            <w:r>
-              <w:rPr>
-                <w:rFonts w:asciiTheme="majorHAnsi" w:hAnsiTheme="majorHAnsi" w:cstheme="majorHAnsi"/>
-                <w:sz w:val="28"/>
-                <w:szCs w:val="28"/>
-              </w:rPr>
-              <w:t xml:space="preserve"> Mohamed</w:t>
+            <w:r>
+              <w:rPr>
+                <w:rFonts w:asciiTheme="majorHAnsi" w:hAnsiTheme="majorHAnsi" w:cstheme="majorHAnsi"/>
+                <w:sz w:val="28"/>
+                <w:szCs w:val="28"/>
+              </w:rPr>
+              <w:t>Kariman Mohamed</w:t>
             </w:r>
           </w:p>
         </w:tc>
@@ -2927,10 +2785,10 @@
           <w:szCs w:val="48"/>
         </w:rPr>
       </w:pPr>
-      <w:bookmarkStart w:id="2" w:name="_Toc32222654"/>
-      <w:bookmarkStart w:id="3" w:name="_Toc466012295"/>
-      <w:bookmarkStart w:id="4" w:name="_Toc434992860"/>
-      <w:bookmarkStart w:id="5" w:name="_Toc31872723"/>
+      <w:bookmarkStart w:id="3" w:name="_Toc32222654"/>
+      <w:bookmarkStart w:id="4" w:name="_Toc466012295"/>
+      <w:bookmarkStart w:id="5" w:name="_Toc434992860"/>
+      <w:bookmarkStart w:id="6" w:name="_Toc31872723"/>
       <w:r>
         <w:rPr>
           <w:b/>
@@ -2951,10 +2809,10 @@
         </w:rPr>
         <w:t>Introduction</w:t>
       </w:r>
-      <w:bookmarkEnd w:id="2"/>
       <w:bookmarkEnd w:id="3"/>
       <w:bookmarkEnd w:id="4"/>
       <w:bookmarkEnd w:id="5"/>
+      <w:bookmarkEnd w:id="6"/>
     </w:p>
     <w:p>
       <w:pPr>
@@ -3034,10 +2892,10 @@
           <w:szCs w:val="40"/>
         </w:rPr>
       </w:pPr>
-      <w:bookmarkStart w:id="6" w:name="_Toc32222655"/>
-      <w:bookmarkStart w:id="7" w:name="_Toc466012296"/>
-      <w:bookmarkStart w:id="8" w:name="_Toc434992861"/>
-      <w:bookmarkStart w:id="9" w:name="_Toc31872724"/>
+      <w:bookmarkStart w:id="7" w:name="_Toc32222655"/>
+      <w:bookmarkStart w:id="8" w:name="_Toc31872724"/>
+      <w:bookmarkStart w:id="9" w:name="_Toc466012296"/>
+      <w:bookmarkStart w:id="10" w:name="_Toc434992861"/>
       <w:r>
         <w:rPr>
           <w:b/>
@@ -3058,8 +2916,8 @@
         </w:rPr>
         <w:t>Specification Definition</w:t>
       </w:r>
-      <w:bookmarkEnd w:id="6"/>
-      <w:bookmarkEnd w:id="9"/>
+      <w:bookmarkEnd w:id="7"/>
+      <w:bookmarkEnd w:id="8"/>
     </w:p>
     <w:p>
       <w:pPr>
@@ -3132,8 +2990,8 @@
           <w:szCs w:val="40"/>
         </w:rPr>
       </w:pPr>
-      <w:bookmarkStart w:id="10" w:name="_Toc32222656"/>
-      <w:bookmarkStart w:id="11" w:name="_Toc31872725"/>
+      <w:bookmarkStart w:id="11" w:name="_Toc32222656"/>
+      <w:bookmarkStart w:id="12" w:name="_Toc31872725"/>
       <w:r>
         <w:rPr>
           <w:rFonts w:cstheme="majorHAnsi"/>
@@ -3156,10 +3014,10 @@
         </w:rPr>
         <w:t>Specification Objectives</w:t>
       </w:r>
-      <w:bookmarkEnd w:id="7"/>
-      <w:bookmarkEnd w:id="8"/>
+      <w:bookmarkEnd w:id="9"/>
       <w:bookmarkEnd w:id="10"/>
       <w:bookmarkEnd w:id="11"/>
+      <w:bookmarkEnd w:id="12"/>
     </w:p>
     <w:p>
       <w:pPr>
@@ -3392,7 +3250,7 @@
           <w:szCs w:val="48"/>
         </w:rPr>
       </w:pPr>
-      <w:bookmarkStart w:id="12" w:name="_Toc31872726"/>
+      <w:bookmarkStart w:id="13" w:name="_Toc31872726"/>
       <w:r>
         <w:rPr>
           <w:b/>
@@ -3413,7 +3271,7 @@
         </w:rPr>
         <w:t>System Overview:</w:t>
       </w:r>
-      <w:bookmarkEnd w:id="12"/>
+      <w:bookmarkEnd w:id="13"/>
     </w:p>
     <w:p>
       <w:pPr>
@@ -3426,7 +3284,7 @@
           <w:szCs w:val="40"/>
         </w:rPr>
       </w:pPr>
-      <w:bookmarkStart w:id="13" w:name="_Toc31872727"/>
+      <w:bookmarkStart w:id="14" w:name="_Toc31872727"/>
       <w:r>
         <w:rPr>
           <w:b/>
@@ -3447,7 +3305,7 @@
         </w:rPr>
         <w:t>Definition:</w:t>
       </w:r>
-      <w:bookmarkEnd w:id="13"/>
+      <w:bookmarkEnd w:id="14"/>
     </w:p>
     <w:p>
       <w:pPr>
@@ -3494,7 +3352,7 @@
           <w:szCs w:val="40"/>
         </w:rPr>
       </w:pPr>
-      <w:bookmarkStart w:id="14" w:name="_Toc31872728"/>
+      <w:bookmarkStart w:id="15" w:name="_Toc31872728"/>
       <w:r>
         <w:rPr>
           <w:b/>
@@ -3505,7 +3363,7 @@
         </w:rPr>
         <w:t>2.2 Objective:</w:t>
       </w:r>
-      <w:bookmarkEnd w:id="14"/>
+      <w:bookmarkEnd w:id="15"/>
     </w:p>
     <w:p>
       <w:pPr>
@@ -3529,16 +3387,7 @@
           <w:sz w:val="32"/>
           <w:szCs w:val="32"/>
         </w:rPr>
-        <w:t xml:space="preserve"> provide the user with a </w:t>
-      </w:r>
-      <w:proofErr w:type="gramStart"/>
-      <w:r>
-        <w:rPr>
-          <w:rFonts w:asciiTheme="majorHAnsi" w:hAnsiTheme="majorHAnsi" w:cstheme="majorHAnsi"/>
-          <w:sz w:val="32"/>
-          <w:szCs w:val="32"/>
-        </w:rPr>
-        <w:t>high</w:t>
+        <w:t xml:space="preserve"> provide the user with a high</w:t>
       </w:r>
       <w:r>
         <w:rPr>
@@ -3556,7 +3405,6 @@
         </w:rPr>
         <w:t>quality</w:t>
       </w:r>
-      <w:proofErr w:type="gramEnd"/>
       <w:r>
         <w:rPr>
           <w:rFonts w:asciiTheme="majorHAnsi" w:hAnsiTheme="majorHAnsi" w:cstheme="majorHAnsi"/>
@@ -3602,7 +3450,7 @@
           <w:szCs w:val="40"/>
         </w:rPr>
       </w:pPr>
-      <w:bookmarkStart w:id="15" w:name="_Toc31872729"/>
+      <w:bookmarkStart w:id="16" w:name="_Toc31872729"/>
       <w:r>
         <w:rPr>
           <w:b/>
@@ -3625,7 +3473,7 @@
         </w:rPr>
         <w:t>:</w:t>
       </w:r>
-      <w:bookmarkEnd w:id="15"/>
+      <w:bookmarkEnd w:id="16"/>
     </w:p>
     <w:p>
       <w:pPr>
@@ -3663,18 +3511,8 @@
           <w:sz w:val="32"/>
           <w:szCs w:val="32"/>
         </w:rPr>
-        <w:t xml:space="preserve">The external appliance </w:t>
+        <w:t>The external appliance body</w:t>
       </w:r>
-      <w:proofErr w:type="gramStart"/>
-      <w:r>
-        <w:rPr>
-          <w:rFonts w:asciiTheme="majorHAnsi" w:hAnsiTheme="majorHAnsi" w:cstheme="majorHAnsi"/>
-          <w:sz w:val="32"/>
-          <w:szCs w:val="32"/>
-        </w:rPr>
-        <w:t>body</w:t>
-      </w:r>
-      <w:proofErr w:type="gramEnd"/>
     </w:p>
     <w:p>
       <w:pPr>
@@ -3836,7 +3674,7 @@
           <w:szCs w:val="48"/>
         </w:rPr>
       </w:pPr>
-      <w:bookmarkStart w:id="16" w:name="_Toc31872730"/>
+      <w:bookmarkStart w:id="17" w:name="_Toc31872730"/>
       <w:r>
         <w:rPr>
           <w:rFonts w:asciiTheme="majorHAnsi" w:eastAsiaTheme="majorEastAsia" w:hAnsiTheme="majorHAnsi" w:cstheme="majorBidi"/>
@@ -3849,7 +3687,7 @@
         <w:lastRenderedPageBreak/>
         <w:t>3 Software Requirements:</w:t>
       </w:r>
-      <w:bookmarkEnd w:id="16"/>
+      <w:bookmarkEnd w:id="17"/>
     </w:p>
     <w:p/>
     <w:tbl>
@@ -4779,7 +4617,7 @@
           <w:szCs w:val="48"/>
         </w:rPr>
       </w:pPr>
-      <w:bookmarkStart w:id="17" w:name="_Toc31872731"/>
+      <w:bookmarkStart w:id="18" w:name="_Toc31872731"/>
       <w:r>
         <w:rPr>
           <w:rFonts w:asciiTheme="majorHAnsi" w:eastAsiaTheme="majorEastAsia" w:hAnsiTheme="majorHAnsi" w:cstheme="majorBidi"/>
@@ -4792,7 +4630,7 @@
         <w:lastRenderedPageBreak/>
         <w:t>4 Covers:</w:t>
       </w:r>
-      <w:bookmarkEnd w:id="17"/>
+      <w:bookmarkEnd w:id="18"/>
     </w:p>
     <w:p/>
     <w:tbl>
@@ -5486,7 +5324,7 @@
           <w:szCs w:val="48"/>
         </w:rPr>
       </w:pPr>
-      <w:bookmarkStart w:id="18" w:name="_Toc31872732"/>
+      <w:bookmarkStart w:id="19" w:name="_Toc31872732"/>
       <w:r>
         <w:rPr>
           <w:rFonts w:asciiTheme="majorHAnsi" w:eastAsiaTheme="majorEastAsia" w:hAnsiTheme="majorHAnsi" w:cstheme="majorBidi"/>
@@ -5499,7 +5337,7 @@
         <w:lastRenderedPageBreak/>
         <w:t>5 Test scope:</w:t>
       </w:r>
-      <w:bookmarkEnd w:id="18"/>
+      <w:bookmarkEnd w:id="19"/>
     </w:p>
     <w:p/>
     <w:tbl>
@@ -6071,8 +5909,8 @@
           <w:szCs w:val="32"/>
         </w:rPr>
       </w:pPr>
-      <w:bookmarkStart w:id="19" w:name="_Toc31615439"/>
-      <w:bookmarkStart w:id="20" w:name="_Toc31872733"/>
+      <w:bookmarkStart w:id="20" w:name="_Toc31615439"/>
+      <w:bookmarkStart w:id="21" w:name="_Toc31872733"/>
       <w:r>
         <w:rPr>
           <w:rFonts w:asciiTheme="majorHAnsi" w:eastAsiaTheme="majorEastAsia" w:hAnsiTheme="majorHAnsi" w:cstheme="majorHAnsi"/>
@@ -6105,8 +5943,6 @@
         </w:rPr>
         <w:t>Reference table:</w:t>
       </w:r>
-      <w:bookmarkStart w:id="21" w:name="_GoBack"/>
-      <w:bookmarkEnd w:id="19"/>
       <w:bookmarkEnd w:id="20"/>
       <w:bookmarkEnd w:id="21"/>
     </w:p>
@@ -8260,7 +8096,7 @@
 </file>
 
 <file path=customXml/itemProps1.xml><?xml version="1.0" encoding="utf-8"?>
-<ds:datastoreItem xmlns:ds="http://schemas.openxmlformats.org/officeDocument/2006/customXml" ds:itemID="{A809C07B-502B-4C14-8842-82E996E69695}">
+<ds:datastoreItem xmlns:ds="http://schemas.openxmlformats.org/officeDocument/2006/customXml" ds:itemID="{EF59BF71-10B4-45D6-8471-155031E882CC}">
   <ds:schemaRefs>
     <ds:schemaRef ds:uri="http://schemas.openxmlformats.org/officeDocument/2006/bibliography"/>
   </ds:schemaRefs>

--- a/Software Specification/SRS/PO2EBL_ELECTRIC_BLENDER_SRS.docx
+++ b/Software Specification/SRS/PO2EBL_ELECTRIC_BLENDER_SRS.docx
@@ -129,7 +129,7 @@
           <w:b/>
           <w:sz w:val="36"/>
         </w:rPr>
-        <w:t>4</w:t>
+        <w:t>6</w:t>
       </w:r>
     </w:p>
     <w:p>
@@ -808,23 +808,7 @@
                 <w:sz w:val="28"/>
                 <w:szCs w:val="28"/>
               </w:rPr>
-              <w:t>2/</w:t>
-            </w:r>
-            <w:r>
-              <w:rPr>
-                <w:rFonts w:asciiTheme="majorHAnsi" w:hAnsiTheme="majorHAnsi" w:cstheme="majorHAnsi"/>
-                <w:sz w:val="28"/>
-                <w:szCs w:val="28"/>
-              </w:rPr>
-              <w:t>7</w:t>
-            </w:r>
-            <w:r>
-              <w:rPr>
-                <w:rFonts w:asciiTheme="majorHAnsi" w:hAnsiTheme="majorHAnsi" w:cstheme="majorHAnsi"/>
-                <w:sz w:val="28"/>
-                <w:szCs w:val="28"/>
-              </w:rPr>
-              <w:t>/2020</w:t>
+              <w:t>2/7/2020</w:t>
             </w:r>
           </w:p>
         </w:tc>
@@ -852,6 +836,141 @@
                 <w:szCs w:val="28"/>
               </w:rPr>
               <w:t>1.5</w:t>
+            </w:r>
+          </w:p>
+        </w:tc>
+        <w:tc>
+          <w:tcPr>
+            <w:tcW w:w="3396" w:type="dxa"/>
+          </w:tcPr>
+          <w:p>
+            <w:pPr>
+              <w:jc w:val="center"/>
+              <w:rPr>
+                <w:rFonts w:asciiTheme="majorHAnsi" w:hAnsiTheme="majorHAnsi" w:cstheme="majorHAnsi"/>
+                <w:sz w:val="28"/>
+                <w:szCs w:val="28"/>
+              </w:rPr>
+            </w:pPr>
+            <w:r>
+              <w:rPr>
+                <w:rFonts w:asciiTheme="majorHAnsi" w:hAnsiTheme="majorHAnsi" w:cstheme="majorHAnsi"/>
+                <w:sz w:val="28"/>
+                <w:szCs w:val="28"/>
+              </w:rPr>
+              <w:t>Proposed</w:t>
+            </w:r>
+          </w:p>
+        </w:tc>
+        <w:tc>
+          <w:tcPr>
+            <w:tcW w:w="2814" w:type="dxa"/>
+          </w:tcPr>
+          <w:p>
+            <w:pPr>
+              <w:jc w:val="center"/>
+              <w:rPr>
+                <w:rFonts w:asciiTheme="majorHAnsi" w:hAnsiTheme="majorHAnsi" w:cstheme="majorHAnsi"/>
+                <w:sz w:val="28"/>
+                <w:szCs w:val="28"/>
+              </w:rPr>
+            </w:pPr>
+            <w:proofErr w:type="spellStart"/>
+            <w:r>
+              <w:rPr>
+                <w:rFonts w:asciiTheme="majorHAnsi" w:hAnsiTheme="majorHAnsi" w:cstheme="majorHAnsi"/>
+                <w:sz w:val="28"/>
+                <w:szCs w:val="28"/>
+              </w:rPr>
+              <w:t>Kariman</w:t>
+            </w:r>
+            <w:proofErr w:type="spellEnd"/>
+            <w:r>
+              <w:rPr>
+                <w:rFonts w:asciiTheme="majorHAnsi" w:hAnsiTheme="majorHAnsi" w:cstheme="majorHAnsi"/>
+                <w:sz w:val="28"/>
+                <w:szCs w:val="28"/>
+              </w:rPr>
+              <w:t xml:space="preserve"> Mohamed</w:t>
+            </w:r>
+          </w:p>
+        </w:tc>
+      </w:tr>
+      <w:tr>
+        <w:trPr>
+          <w:trHeight w:val="65"/>
+        </w:trPr>
+        <w:tc>
+          <w:tcPr>
+            <w:tcW w:w="2062" w:type="dxa"/>
+          </w:tcPr>
+          <w:p>
+            <w:pPr>
+              <w:jc w:val="center"/>
+              <w:rPr>
+                <w:rFonts w:asciiTheme="majorHAnsi" w:hAnsiTheme="majorHAnsi" w:cstheme="majorHAnsi"/>
+                <w:sz w:val="28"/>
+                <w:szCs w:val="28"/>
+              </w:rPr>
+            </w:pPr>
+            <w:r>
+              <w:rPr>
+                <w:rFonts w:asciiTheme="majorHAnsi" w:hAnsiTheme="majorHAnsi" w:cstheme="majorHAnsi"/>
+                <w:sz w:val="28"/>
+                <w:szCs w:val="28"/>
+              </w:rPr>
+              <w:t>2/</w:t>
+            </w:r>
+            <w:r>
+              <w:rPr>
+                <w:rFonts w:asciiTheme="majorHAnsi" w:hAnsiTheme="majorHAnsi" w:cstheme="majorHAnsi"/>
+                <w:sz w:val="28"/>
+                <w:szCs w:val="28"/>
+              </w:rPr>
+              <w:t>8</w:t>
+            </w:r>
+            <w:r>
+              <w:rPr>
+                <w:rFonts w:asciiTheme="majorHAnsi" w:hAnsiTheme="majorHAnsi" w:cstheme="majorHAnsi"/>
+                <w:sz w:val="28"/>
+                <w:szCs w:val="28"/>
+              </w:rPr>
+              <w:t>/2020</w:t>
+            </w:r>
+          </w:p>
+        </w:tc>
+        <w:tc>
+          <w:tcPr>
+            <w:tcW w:w="1800" w:type="dxa"/>
+          </w:tcPr>
+          <w:p>
+            <w:pPr>
+              <w:tabs>
+                <w:tab w:val="center" w:pos="4680"/>
+                <w:tab w:val="right" w:pos="9360"/>
+              </w:tabs>
+              <w:jc w:val="center"/>
+              <w:rPr>
+                <w:rFonts w:asciiTheme="majorHAnsi" w:hAnsiTheme="majorHAnsi" w:cstheme="majorHAnsi"/>
+                <w:sz w:val="28"/>
+                <w:szCs w:val="28"/>
+              </w:rPr>
+            </w:pPr>
+            <w:r>
+              <w:rPr>
+                <w:rFonts w:asciiTheme="majorHAnsi" w:hAnsiTheme="majorHAnsi" w:cstheme="majorHAnsi"/>
+                <w:sz w:val="28"/>
+                <w:szCs w:val="28"/>
+              </w:rPr>
+              <w:t>1.</w:t>
+            </w:r>
+            <w:r>
+              <w:rPr>
+                <w:rFonts w:asciiTheme="majorHAnsi" w:hAnsiTheme="majorHAnsi" w:cstheme="majorHAnsi"/>
+                <w:sz w:val="28"/>
+                <w:szCs w:val="28"/>
+              </w:rPr>
+              <w:t>6</w:t>
             </w:r>
           </w:p>
         </w:tc>
@@ -943,24 +1062,6 @@
       </w:r>
       <w:bookmarkEnd w:id="0"/>
       <w:bookmarkEnd w:id="1"/>
-    </w:p>
-    <w:p>
-      <w:pPr>
-        <w:pStyle w:val="TitleNoTOC"/>
-        <w:jc w:val="left"/>
-        <w:rPr>
-          <w:rFonts w:asciiTheme="majorHAnsi" w:hAnsiTheme="majorHAnsi" w:cstheme="majorHAnsi"/>
-        </w:rPr>
-      </w:pPr>
-    </w:p>
-    <w:p>
-      <w:pPr>
-        <w:pStyle w:val="TitleNoTOC"/>
-        <w:jc w:val="left"/>
-        <w:rPr>
-          <w:rFonts w:asciiTheme="majorHAnsi" w:hAnsiTheme="majorHAnsi" w:cstheme="majorHAnsi"/>
-        </w:rPr>
-      </w:pPr>
     </w:p>
     <w:p>
       <w:pPr>
@@ -1855,6 +1956,7 @@
                 <w:rFonts w:asciiTheme="majorHAnsi" w:hAnsiTheme="majorHAnsi" w:cstheme="majorHAnsi"/>
                 <w:sz w:val="28"/>
                 <w:szCs w:val="28"/>
+                <w:rtl/>
               </w:rPr>
             </w:pPr>
             <w:r>
@@ -1887,7 +1989,72 @@
                 <w:sz w:val="28"/>
                 <w:szCs w:val="28"/>
               </w:rPr>
-              <w:t>.</w:t>
+              <w:t xml:space="preserve"> with id</w:t>
+            </w:r>
+          </w:p>
+          <w:p>
+            <w:pPr>
+              <w:rPr>
+                <w:rFonts w:asciiTheme="majorHAnsi" w:hAnsiTheme="majorHAnsi" w:cstheme="majorHAnsi"/>
+                <w:sz w:val="32"/>
+                <w:szCs w:val="32"/>
+              </w:rPr>
+            </w:pPr>
+            <w:r>
+              <w:rPr>
+                <w:rFonts w:asciiTheme="majorHAnsi" w:hAnsiTheme="majorHAnsi" w:cstheme="majorHAnsi"/>
+                <w:sz w:val="32"/>
+                <w:szCs w:val="32"/>
+              </w:rPr>
+              <w:t>R</w:t>
+            </w:r>
+            <w:r>
+              <w:rPr>
+                <w:rFonts w:asciiTheme="majorHAnsi" w:hAnsiTheme="majorHAnsi" w:cstheme="majorHAnsi"/>
+                <w:sz w:val="32"/>
+                <w:szCs w:val="32"/>
+              </w:rPr>
+              <w:t>EQ_PO2EBL_</w:t>
+            </w:r>
+            <w:r>
+              <w:rPr>
+                <w:rFonts w:asciiTheme="majorHAnsi" w:hAnsiTheme="majorHAnsi" w:cstheme="majorHAnsi"/>
+                <w:sz w:val="32"/>
+                <w:szCs w:val="32"/>
+              </w:rPr>
+              <w:t>SRS</w:t>
+            </w:r>
+            <w:r>
+              <w:rPr>
+                <w:rFonts w:asciiTheme="majorHAnsi" w:hAnsiTheme="majorHAnsi" w:cstheme="majorHAnsi"/>
+                <w:sz w:val="32"/>
+                <w:szCs w:val="32"/>
+              </w:rPr>
+              <w:t>_0</w:t>
+            </w:r>
+            <w:r>
+              <w:rPr>
+                <w:rFonts w:asciiTheme="majorHAnsi" w:hAnsiTheme="majorHAnsi" w:cstheme="majorHAnsi"/>
+                <w:sz w:val="32"/>
+                <w:szCs w:val="32"/>
+              </w:rPr>
+              <w:t>3</w:t>
+            </w:r>
+            <w:r>
+              <w:rPr>
+                <w:rFonts w:asciiTheme="majorHAnsi" w:hAnsiTheme="majorHAnsi" w:cstheme="majorHAnsi"/>
+                <w:sz w:val="32"/>
+                <w:szCs w:val="32"/>
+              </w:rPr>
+              <w:t>_V</w:t>
+            </w:r>
+            <w:r>
+              <w:rPr>
+                <w:rFonts w:asciiTheme="majorHAnsi" w:hAnsiTheme="majorHAnsi" w:cstheme="majorHAnsi"/>
+                <w:sz w:val="32"/>
+                <w:szCs w:val="32"/>
+              </w:rPr>
+              <w:t>1.3</w:t>
             </w:r>
           </w:p>
         </w:tc>
@@ -2011,23 +2178,7 @@
                 <w:sz w:val="28"/>
                 <w:szCs w:val="28"/>
               </w:rPr>
-              <w:t>Update the SRS requirements according to change</w:t>
-            </w:r>
-            <w:r>
-              <w:rPr>
-                <w:rFonts w:asciiTheme="majorHAnsi" w:hAnsiTheme="majorHAnsi" w:cstheme="majorHAnsi"/>
-                <w:sz w:val="28"/>
-                <w:szCs w:val="28"/>
-              </w:rPr>
-              <w:t>s</w:t>
-            </w:r>
-            <w:r>
-              <w:rPr>
-                <w:rFonts w:asciiTheme="majorHAnsi" w:hAnsiTheme="majorHAnsi" w:cstheme="majorHAnsi"/>
-                <w:sz w:val="28"/>
-                <w:szCs w:val="28"/>
-              </w:rPr>
-              <w:t xml:space="preserve"> in CYRS </w:t>
+              <w:t xml:space="preserve">Update the SRS requirements according to changes in CYRS </w:t>
             </w:r>
             <w:r>
               <w:rPr>
@@ -2069,8 +2220,220 @@
               </w:rPr>
               <w:t>.</w:t>
             </w:r>
-            <w:bookmarkStart w:id="2" w:name="_GoBack"/>
-            <w:bookmarkEnd w:id="2"/>
+          </w:p>
+        </w:tc>
+      </w:tr>
+      <w:tr>
+        <w:tc>
+          <w:tcPr>
+            <w:tcW w:w="1080" w:type="dxa"/>
+          </w:tcPr>
+          <w:p>
+            <w:pPr>
+              <w:pStyle w:val="Header"/>
+              <w:spacing w:before="80"/>
+              <w:jc w:val="center"/>
+              <w:rPr>
+                <w:rFonts w:asciiTheme="majorHAnsi" w:hAnsiTheme="majorHAnsi" w:cstheme="majorHAnsi"/>
+                <w:sz w:val="28"/>
+                <w:szCs w:val="28"/>
+              </w:rPr>
+            </w:pPr>
+            <w:r>
+              <w:rPr>
+                <w:rFonts w:asciiTheme="majorHAnsi" w:hAnsiTheme="majorHAnsi" w:cstheme="majorHAnsi"/>
+                <w:sz w:val="28"/>
+                <w:szCs w:val="28"/>
+              </w:rPr>
+              <w:t>1.6</w:t>
+            </w:r>
+          </w:p>
+        </w:tc>
+        <w:tc>
+          <w:tcPr>
+            <w:tcW w:w="1440" w:type="dxa"/>
+          </w:tcPr>
+          <w:p>
+            <w:pPr>
+              <w:jc w:val="left"/>
+              <w:rPr>
+                <w:rFonts w:asciiTheme="majorHAnsi" w:hAnsiTheme="majorHAnsi" w:cstheme="majorHAnsi"/>
+                <w:sz w:val="28"/>
+                <w:szCs w:val="28"/>
+              </w:rPr>
+            </w:pPr>
+            <w:r>
+              <w:rPr>
+                <w:rFonts w:asciiTheme="majorHAnsi" w:hAnsiTheme="majorHAnsi" w:cstheme="majorHAnsi"/>
+                <w:sz w:val="28"/>
+                <w:szCs w:val="28"/>
+              </w:rPr>
+              <w:t xml:space="preserve"> 2/</w:t>
+            </w:r>
+            <w:r>
+              <w:rPr>
+                <w:rFonts w:asciiTheme="majorHAnsi" w:hAnsiTheme="majorHAnsi" w:cstheme="majorHAnsi"/>
+                <w:sz w:val="28"/>
+                <w:szCs w:val="28"/>
+              </w:rPr>
+              <w:t>8</w:t>
+            </w:r>
+            <w:r>
+              <w:rPr>
+                <w:rFonts w:asciiTheme="majorHAnsi" w:hAnsiTheme="majorHAnsi" w:cstheme="majorHAnsi"/>
+                <w:sz w:val="28"/>
+                <w:szCs w:val="28"/>
+              </w:rPr>
+              <w:t>/2020</w:t>
+            </w:r>
+          </w:p>
+        </w:tc>
+        <w:tc>
+          <w:tcPr>
+            <w:tcW w:w="1710" w:type="dxa"/>
+          </w:tcPr>
+          <w:p>
+            <w:pPr>
+              <w:jc w:val="left"/>
+              <w:rPr>
+                <w:rFonts w:asciiTheme="majorHAnsi" w:hAnsiTheme="majorHAnsi" w:cstheme="majorHAnsi"/>
+                <w:sz w:val="28"/>
+                <w:szCs w:val="28"/>
+              </w:rPr>
+            </w:pPr>
+            <w:proofErr w:type="spellStart"/>
+            <w:r>
+              <w:rPr>
+                <w:rFonts w:asciiTheme="majorHAnsi" w:hAnsiTheme="majorHAnsi" w:cstheme="majorHAnsi"/>
+                <w:sz w:val="28"/>
+                <w:szCs w:val="28"/>
+              </w:rPr>
+              <w:t>Kariman</w:t>
+            </w:r>
+            <w:proofErr w:type="spellEnd"/>
+          </w:p>
+          <w:p>
+            <w:pPr>
+              <w:jc w:val="left"/>
+              <w:rPr>
+                <w:rFonts w:asciiTheme="majorHAnsi" w:hAnsiTheme="majorHAnsi" w:cstheme="majorHAnsi"/>
+                <w:sz w:val="28"/>
+                <w:szCs w:val="28"/>
+              </w:rPr>
+            </w:pPr>
+            <w:proofErr w:type="spellStart"/>
+            <w:r>
+              <w:rPr>
+                <w:rFonts w:asciiTheme="majorHAnsi" w:hAnsiTheme="majorHAnsi" w:cstheme="majorHAnsi"/>
+                <w:sz w:val="28"/>
+                <w:szCs w:val="28"/>
+              </w:rPr>
+              <w:t>mohamed</w:t>
+            </w:r>
+            <w:proofErr w:type="spellEnd"/>
+          </w:p>
+        </w:tc>
+        <w:tc>
+          <w:tcPr>
+            <w:tcW w:w="6390" w:type="dxa"/>
+          </w:tcPr>
+          <w:p>
+            <w:pPr>
+              <w:tabs>
+                <w:tab w:val="left" w:pos="3390"/>
+              </w:tabs>
+              <w:jc w:val="left"/>
+              <w:rPr>
+                <w:rFonts w:asciiTheme="majorHAnsi" w:hAnsiTheme="majorHAnsi" w:cstheme="majorHAnsi"/>
+                <w:sz w:val="28"/>
+                <w:szCs w:val="28"/>
+              </w:rPr>
+            </w:pPr>
+            <w:r>
+              <w:rPr>
+                <w:rFonts w:asciiTheme="majorHAnsi" w:hAnsiTheme="majorHAnsi" w:cstheme="majorHAnsi"/>
+                <w:sz w:val="28"/>
+                <w:szCs w:val="28"/>
+              </w:rPr>
+              <w:t xml:space="preserve">Update the SRS </w:t>
+            </w:r>
+            <w:r>
+              <w:rPr>
+                <w:rFonts w:asciiTheme="majorHAnsi" w:hAnsiTheme="majorHAnsi" w:cstheme="majorHAnsi"/>
+                <w:sz w:val="28"/>
+                <w:szCs w:val="28"/>
+              </w:rPr>
+              <w:t xml:space="preserve">version and add </w:t>
+            </w:r>
+            <w:r>
+              <w:rPr>
+                <w:rFonts w:asciiTheme="majorHAnsi" w:hAnsiTheme="majorHAnsi" w:cstheme="majorHAnsi"/>
+                <w:sz w:val="28"/>
+                <w:szCs w:val="28"/>
+              </w:rPr>
+              <w:t>requirement</w:t>
+            </w:r>
+            <w:r>
+              <w:rPr>
+                <w:rFonts w:asciiTheme="majorHAnsi" w:hAnsiTheme="majorHAnsi" w:cstheme="majorHAnsi"/>
+                <w:sz w:val="28"/>
+                <w:szCs w:val="28"/>
+              </w:rPr>
+              <w:t xml:space="preserve"> id </w:t>
+            </w:r>
+            <w:r>
+              <w:rPr>
+                <w:rFonts w:asciiTheme="majorHAnsi" w:hAnsiTheme="majorHAnsi" w:cstheme="majorHAnsi"/>
+                <w:sz w:val="28"/>
+                <w:szCs w:val="28"/>
+              </w:rPr>
+              <w:t xml:space="preserve">to </w:t>
+            </w:r>
+          </w:p>
+          <w:p>
+            <w:pPr>
+              <w:tabs>
+                <w:tab w:val="left" w:pos="3390"/>
+              </w:tabs>
+              <w:jc w:val="left"/>
+              <w:rPr>
+                <w:rFonts w:asciiTheme="majorHAnsi" w:hAnsiTheme="majorHAnsi" w:cstheme="majorHAnsi"/>
+                <w:sz w:val="28"/>
+                <w:szCs w:val="28"/>
+              </w:rPr>
+            </w:pPr>
+            <w:r>
+              <w:rPr>
+                <w:rFonts w:asciiTheme="majorHAnsi" w:hAnsiTheme="majorHAnsi" w:cstheme="majorHAnsi"/>
+                <w:sz w:val="28"/>
+                <w:szCs w:val="28"/>
+              </w:rPr>
+              <w:t>d</w:t>
+            </w:r>
+            <w:r>
+              <w:rPr>
+                <w:rFonts w:asciiTheme="majorHAnsi" w:hAnsiTheme="majorHAnsi" w:cstheme="majorHAnsi"/>
+                <w:sz w:val="28"/>
+                <w:szCs w:val="28"/>
+              </w:rPr>
+              <w:t xml:space="preserve">eleted </w:t>
+            </w:r>
+            <w:r>
+              <w:rPr>
+                <w:rFonts w:asciiTheme="majorHAnsi" w:hAnsiTheme="majorHAnsi" w:cstheme="majorHAnsi"/>
+                <w:sz w:val="28"/>
+                <w:szCs w:val="28"/>
+              </w:rPr>
+              <w:t>safety monitor requirement</w:t>
+            </w:r>
+            <w:r>
+              <w:rPr>
+                <w:rFonts w:asciiTheme="majorHAnsi" w:hAnsiTheme="majorHAnsi" w:cstheme="majorHAnsi"/>
+                <w:sz w:val="28"/>
+                <w:szCs w:val="28"/>
+              </w:rPr>
+              <w:t>.</w:t>
+            </w:r>
           </w:p>
         </w:tc>
       </w:tr>
@@ -2093,6 +2456,8 @@
       <w:r>
         <w:br w:type="page"/>
       </w:r>
+      <w:bookmarkStart w:id="2" w:name="_GoBack"/>
+      <w:bookmarkEnd w:id="2"/>
     </w:p>
     <w:p/>
     <w:sdt>
@@ -2990,9 +3355,9 @@
         </w:rPr>
       </w:pPr>
       <w:bookmarkStart w:id="7" w:name="_Toc32222655"/>
-      <w:bookmarkStart w:id="8" w:name="_Toc466012296"/>
-      <w:bookmarkStart w:id="9" w:name="_Toc434992861"/>
-      <w:bookmarkStart w:id="10" w:name="_Toc32008611"/>
+      <w:bookmarkStart w:id="8" w:name="_Toc32008611"/>
+      <w:bookmarkStart w:id="9" w:name="_Toc466012296"/>
+      <w:bookmarkStart w:id="10" w:name="_Toc434992861"/>
       <w:r>
         <w:rPr>
           <w:b/>
@@ -3014,7 +3379,7 @@
         <w:t>Specification Definition</w:t>
       </w:r>
       <w:bookmarkEnd w:id="7"/>
-      <w:bookmarkEnd w:id="10"/>
+      <w:bookmarkEnd w:id="8"/>
     </w:p>
     <w:p>
       <w:pPr>
@@ -3111,8 +3476,8 @@
         </w:rPr>
         <w:t>Specification Objectives</w:t>
       </w:r>
-      <w:bookmarkEnd w:id="8"/>
       <w:bookmarkEnd w:id="9"/>
+      <w:bookmarkEnd w:id="10"/>
       <w:bookmarkEnd w:id="11"/>
       <w:bookmarkEnd w:id="12"/>
     </w:p>
@@ -4033,15 +4398,7 @@
                 <w:sz w:val="36"/>
                 <w:szCs w:val="36"/>
               </w:rPr>
-              <w:t xml:space="preserve">ith </w:t>
-            </w:r>
-            <w:r>
-              <w:rPr>
-                <w:rFonts w:asciiTheme="majorHAnsi" w:hAnsiTheme="majorHAnsi" w:cstheme="majorHAnsi"/>
-                <w:sz w:val="36"/>
-                <w:szCs w:val="36"/>
-              </w:rPr>
-              <w:t>duty cycle 30%</w:t>
+              <w:t>ith duty cycle 30%</w:t>
             </w:r>
           </w:p>
           <w:p>
@@ -4074,15 +4431,7 @@
                 <w:sz w:val="32"/>
                 <w:szCs w:val="32"/>
               </w:rPr>
-              <w:t>ow speed flag</w:t>
-            </w:r>
-            <w:r>
-              <w:rPr>
-                <w:rFonts w:asciiTheme="majorHAnsi" w:hAnsiTheme="majorHAnsi" w:cstheme="majorHAnsi"/>
-                <w:sz w:val="32"/>
-                <w:szCs w:val="32"/>
-              </w:rPr>
-              <w:t xml:space="preserve"> is true</w:t>
+              <w:t>ow speed flag is true</w:t>
             </w:r>
             <w:r>
               <w:rPr>
@@ -4686,55 +5035,23 @@
                 <w:sz w:val="36"/>
                 <w:szCs w:val="36"/>
               </w:rPr>
-              <w:t xml:space="preserve"> level of speed by generating pulse width modulation with duty cycle </w:t>
-            </w:r>
-            <w:r>
-              <w:rPr>
-                <w:rFonts w:asciiTheme="majorHAnsi" w:hAnsiTheme="majorHAnsi" w:cstheme="majorHAnsi"/>
-                <w:sz w:val="36"/>
-                <w:szCs w:val="36"/>
-              </w:rPr>
-              <w:t>6</w:t>
-            </w:r>
-            <w:r>
-              <w:rPr>
-                <w:rFonts w:asciiTheme="majorHAnsi" w:hAnsiTheme="majorHAnsi" w:cstheme="majorHAnsi"/>
-                <w:sz w:val="36"/>
-                <w:szCs w:val="36"/>
-              </w:rPr>
-              <w:t>0%</w:t>
-            </w:r>
-            <w:r>
-              <w:rPr>
-                <w:rFonts w:asciiTheme="majorHAnsi" w:hAnsiTheme="majorHAnsi" w:cstheme="majorHAnsi"/>
-                <w:sz w:val="36"/>
-                <w:szCs w:val="36"/>
-              </w:rPr>
-              <w:t xml:space="preserve"> </w:t>
-            </w:r>
-            <w:r>
-              <w:rPr>
-                <w:rFonts w:asciiTheme="majorHAnsi" w:hAnsiTheme="majorHAnsi" w:cstheme="majorHAnsi"/>
-                <w:sz w:val="36"/>
-                <w:szCs w:val="36"/>
-              </w:rPr>
-              <w:t xml:space="preserve">(if </w:t>
-            </w:r>
-            <w:r>
-              <w:rPr>
-                <w:rFonts w:asciiTheme="majorHAnsi" w:hAnsiTheme="majorHAnsi" w:cstheme="majorHAnsi"/>
-                <w:sz w:val="32"/>
-                <w:szCs w:val="32"/>
-              </w:rPr>
-              <w:t>medium</w:t>
-            </w:r>
-            <w:r>
-              <w:rPr>
-                <w:rFonts w:asciiTheme="majorHAnsi" w:hAnsiTheme="majorHAnsi" w:cstheme="majorHAnsi"/>
-                <w:sz w:val="32"/>
-                <w:szCs w:val="32"/>
-              </w:rPr>
-              <w:t xml:space="preserve"> speed flag is true</w:t>
+              <w:t xml:space="preserve"> level of speed by generating pulse width modulation with duty cycle 60%</w:t>
+            </w:r>
+            <w:r>
+              <w:rPr>
+                <w:rFonts w:asciiTheme="majorHAnsi" w:hAnsiTheme="majorHAnsi" w:cstheme="majorHAnsi"/>
+                <w:sz w:val="36"/>
+                <w:szCs w:val="36"/>
+              </w:rPr>
+              <w:t xml:space="preserve"> (if </w:t>
+            </w:r>
+            <w:r>
+              <w:rPr>
+                <w:rFonts w:asciiTheme="majorHAnsi" w:hAnsiTheme="majorHAnsi" w:cstheme="majorHAnsi"/>
+                <w:sz w:val="32"/>
+                <w:szCs w:val="32"/>
+              </w:rPr>
+              <w:t>medium speed flag is true</w:t>
             </w:r>
             <w:r>
               <w:rPr>
@@ -4876,15 +5193,7 @@
                 <w:sz w:val="32"/>
                 <w:szCs w:val="32"/>
               </w:rPr>
-              <w:t>um</w:t>
-            </w:r>
-            <w:r>
-              <w:rPr>
-                <w:rFonts w:asciiTheme="majorHAnsi" w:hAnsiTheme="majorHAnsi" w:cstheme="majorHAnsi"/>
-                <w:sz w:val="32"/>
-                <w:szCs w:val="32"/>
-              </w:rPr>
-              <w:t xml:space="preserve"> speed</w:t>
+              <w:t>um speed</w:t>
             </w:r>
             <w:r>
               <w:rPr>
@@ -5371,15 +5680,7 @@
                 <w:sz w:val="32"/>
                 <w:szCs w:val="32"/>
               </w:rPr>
-              <w:t>high</w:t>
-            </w:r>
-            <w:r>
-              <w:rPr>
-                <w:rFonts w:asciiTheme="majorHAnsi" w:hAnsiTheme="majorHAnsi" w:cstheme="majorHAnsi"/>
-                <w:sz w:val="32"/>
-                <w:szCs w:val="32"/>
-              </w:rPr>
-              <w:t xml:space="preserve"> speed flag is true</w:t>
+              <w:t>high speed flag is true</w:t>
             </w:r>
             <w:r>
               <w:rPr>
@@ -5435,15 +5736,7 @@
                 <w:sz w:val="32"/>
                 <w:szCs w:val="32"/>
               </w:rPr>
-              <w:t>High</w:t>
-            </w:r>
-            <w:r>
-              <w:rPr>
-                <w:rFonts w:asciiTheme="majorHAnsi" w:hAnsiTheme="majorHAnsi" w:cstheme="majorHAnsi"/>
-                <w:sz w:val="32"/>
-                <w:szCs w:val="32"/>
-              </w:rPr>
-              <w:t xml:space="preserve"> speed flag</w:t>
+              <w:t>High speed flag</w:t>
             </w:r>
           </w:p>
         </w:tc>
@@ -5498,15 +5791,7 @@
                 <w:sz w:val="32"/>
                 <w:szCs w:val="32"/>
               </w:rPr>
-              <w:t>igh</w:t>
-            </w:r>
-            <w:r>
-              <w:rPr>
-                <w:rFonts w:asciiTheme="majorHAnsi" w:hAnsiTheme="majorHAnsi" w:cstheme="majorHAnsi"/>
-                <w:sz w:val="32"/>
-                <w:szCs w:val="32"/>
-              </w:rPr>
-              <w:t xml:space="preserve"> speed</w:t>
+              <w:t>igh speed</w:t>
             </w:r>
             <w:r>
               <w:rPr>
@@ -5918,32 +6203,24 @@
                 <w:sz w:val="36"/>
                 <w:szCs w:val="36"/>
               </w:rPr>
+              <w:t xml:space="preserve"> when </w:t>
+            </w:r>
+            <w:r>
+              <w:rPr>
+                <w:rFonts w:asciiTheme="majorHAnsi" w:hAnsiTheme="majorHAnsi" w:cstheme="majorHAnsi"/>
+                <w:sz w:val="36"/>
+                <w:szCs w:val="36"/>
+              </w:rPr>
+              <w:t>the switch is first pressed</w:t>
+            </w:r>
+            <w:r>
+              <w:rPr>
+                <w:rFonts w:asciiTheme="majorHAnsi" w:hAnsiTheme="majorHAnsi" w:cstheme="majorHAnsi"/>
+                <w:sz w:val="36"/>
+                <w:szCs w:val="36"/>
+              </w:rPr>
               <w:t xml:space="preserve"> </w:t>
             </w:r>
-            <w:r>
-              <w:rPr>
-                <w:rFonts w:asciiTheme="majorHAnsi" w:hAnsiTheme="majorHAnsi" w:cstheme="majorHAnsi"/>
-                <w:sz w:val="36"/>
-                <w:szCs w:val="36"/>
-              </w:rPr>
-              <w:t xml:space="preserve">when </w:t>
-            </w:r>
-            <w:r>
-              <w:rPr>
-                <w:rFonts w:asciiTheme="majorHAnsi" w:hAnsiTheme="majorHAnsi" w:cstheme="majorHAnsi"/>
-                <w:sz w:val="36"/>
-                <w:szCs w:val="36"/>
-              </w:rPr>
-              <w:t>the switch is first pressed</w:t>
-            </w:r>
-            <w:r>
-              <w:rPr>
-                <w:rFonts w:asciiTheme="majorHAnsi" w:hAnsiTheme="majorHAnsi" w:cstheme="majorHAnsi"/>
-                <w:sz w:val="36"/>
-                <w:szCs w:val="36"/>
-              </w:rPr>
-              <w:t xml:space="preserve"> </w:t>
-            </w:r>
           </w:p>
           <w:p>
             <w:pPr>
@@ -5983,15 +6260,7 @@
                 <w:sz w:val="36"/>
                 <w:szCs w:val="36"/>
               </w:rPr>
-              <w:t>.</w:t>
-            </w:r>
-            <w:r>
-              <w:rPr>
-                <w:rFonts w:asciiTheme="majorHAnsi" w:hAnsiTheme="majorHAnsi" w:cstheme="majorHAnsi"/>
-                <w:sz w:val="36"/>
-                <w:szCs w:val="36"/>
-              </w:rPr>
-              <w:t xml:space="preserve"> </w:t>
+              <w:t xml:space="preserve">. </w:t>
             </w:r>
           </w:p>
         </w:tc>
@@ -7243,15 +7512,7 @@
                 <w:sz w:val="32"/>
                 <w:szCs w:val="32"/>
               </w:rPr>
-              <w:t>Third</w:t>
-            </w:r>
-            <w:r>
-              <w:rPr>
-                <w:rFonts w:asciiTheme="majorHAnsi" w:hAnsiTheme="majorHAnsi" w:cstheme="majorHAnsi"/>
-                <w:sz w:val="32"/>
-                <w:szCs w:val="32"/>
-              </w:rPr>
-              <w:t xml:space="preserve"> press flag</w:t>
+              <w:t>Third press flag</w:t>
             </w:r>
           </w:p>
         </w:tc>
@@ -7305,15 +7566,7 @@
                 <w:sz w:val="32"/>
                 <w:szCs w:val="32"/>
               </w:rPr>
-              <w:t xml:space="preserve">igh </w:t>
-            </w:r>
-            <w:r>
-              <w:rPr>
-                <w:rFonts w:asciiTheme="majorHAnsi" w:hAnsiTheme="majorHAnsi" w:cstheme="majorHAnsi"/>
-                <w:sz w:val="32"/>
-                <w:szCs w:val="32"/>
-              </w:rPr>
-              <w:t xml:space="preserve">speed </w:t>
+              <w:t xml:space="preserve">igh speed </w:t>
             </w:r>
             <w:r>
               <w:rPr>
@@ -7735,39 +7988,7 @@
                 <w:sz w:val="36"/>
                 <w:szCs w:val="36"/>
               </w:rPr>
-              <w:t xml:space="preserve">shall </w:t>
-            </w:r>
-            <w:r>
-              <w:rPr>
-                <w:rFonts w:asciiTheme="majorHAnsi" w:hAnsiTheme="majorHAnsi" w:cstheme="majorHAnsi"/>
-                <w:sz w:val="36"/>
-                <w:szCs w:val="36"/>
-              </w:rPr>
-              <w:t xml:space="preserve">turn </w:t>
-            </w:r>
-            <w:r>
-              <w:rPr>
-                <w:rFonts w:asciiTheme="majorHAnsi" w:hAnsiTheme="majorHAnsi" w:cstheme="majorHAnsi"/>
-                <w:sz w:val="36"/>
-                <w:szCs w:val="36"/>
-              </w:rPr>
-              <w:t xml:space="preserve">the motor </w:t>
-            </w:r>
-            <w:r>
-              <w:rPr>
-                <w:rFonts w:asciiTheme="majorHAnsi" w:hAnsiTheme="majorHAnsi" w:cstheme="majorHAnsi"/>
-                <w:sz w:val="36"/>
-                <w:szCs w:val="36"/>
-              </w:rPr>
-              <w:t xml:space="preserve">off </w:t>
-            </w:r>
-            <w:r>
-              <w:rPr>
-                <w:rFonts w:asciiTheme="majorHAnsi" w:hAnsiTheme="majorHAnsi" w:cstheme="majorHAnsi"/>
-                <w:sz w:val="36"/>
-                <w:szCs w:val="36"/>
-              </w:rPr>
-              <w:t xml:space="preserve">when </w:t>
+              <w:t xml:space="preserve">shall turn the motor off when </w:t>
             </w:r>
             <w:r>
               <w:rPr>
@@ -7823,15 +8044,7 @@
                 <w:sz w:val="36"/>
                 <w:szCs w:val="36"/>
               </w:rPr>
-              <w:t>ourth press flag</w:t>
-            </w:r>
-            <w:r>
-              <w:rPr>
-                <w:rFonts w:asciiTheme="majorHAnsi" w:hAnsiTheme="majorHAnsi" w:cstheme="majorHAnsi"/>
-                <w:sz w:val="36"/>
-                <w:szCs w:val="36"/>
-              </w:rPr>
-              <w:t xml:space="preserve"> is true)</w:t>
+              <w:t>ourth press flag is true)</w:t>
             </w:r>
             <w:r>
               <w:rPr>
@@ -8363,15 +8576,7 @@
                 <w:sz w:val="36"/>
                 <w:szCs w:val="36"/>
               </w:rPr>
-              <w:t xml:space="preserve">shall </w:t>
-            </w:r>
-            <w:r>
-              <w:rPr>
-                <w:rFonts w:asciiTheme="majorHAnsi" w:hAnsiTheme="majorHAnsi" w:cstheme="majorHAnsi"/>
-                <w:sz w:val="36"/>
-                <w:szCs w:val="36"/>
-              </w:rPr>
-              <w:t xml:space="preserve">repeat the sequence when the switch is fifth </w:t>
+              <w:t xml:space="preserve">shall repeat the sequence when the switch is fifth </w:t>
             </w:r>
             <w:r>
               <w:rPr>
@@ -8467,23 +8672,7 @@
                 <w:sz w:val="36"/>
                 <w:szCs w:val="36"/>
               </w:rPr>
-              <w:t>F</w:t>
-            </w:r>
-            <w:r>
-              <w:rPr>
-                <w:rFonts w:asciiTheme="majorHAnsi" w:hAnsiTheme="majorHAnsi" w:cstheme="majorHAnsi"/>
-                <w:sz w:val="36"/>
-                <w:szCs w:val="36"/>
-              </w:rPr>
-              <w:t>if</w:t>
-            </w:r>
-            <w:r>
-              <w:rPr>
-                <w:rFonts w:asciiTheme="majorHAnsi" w:hAnsiTheme="majorHAnsi" w:cstheme="majorHAnsi"/>
-                <w:sz w:val="36"/>
-                <w:szCs w:val="36"/>
-              </w:rPr>
-              <w:t>th press flag</w:t>
+              <w:t>Fifth press flag</w:t>
             </w:r>
           </w:p>
         </w:tc>
@@ -8817,6 +9006,14 @@
                 <w:sz w:val="32"/>
                 <w:szCs w:val="32"/>
               </w:rPr>
+              <w:t>R</w:t>
+            </w:r>
+            <w:r>
+              <w:rPr>
+                <w:rFonts w:asciiTheme="majorHAnsi" w:hAnsiTheme="majorHAnsi" w:cstheme="majorHAnsi"/>
+                <w:sz w:val="32"/>
+                <w:szCs w:val="32"/>
+              </w:rPr>
               <w:t>EQ_PO2EBL_</w:t>
             </w:r>
           </w:p>
@@ -9455,6 +9652,14 @@
                 <w:sz w:val="32"/>
                 <w:szCs w:val="32"/>
               </w:rPr>
+              <w:t>R</w:t>
+            </w:r>
+            <w:r>
+              <w:rPr>
+                <w:rFonts w:asciiTheme="majorHAnsi" w:hAnsiTheme="majorHAnsi" w:cstheme="majorHAnsi"/>
+                <w:sz w:val="32"/>
+                <w:szCs w:val="32"/>
+              </w:rPr>
               <w:t>EQ_PO2EBL_</w:t>
             </w:r>
           </w:p>
@@ -9843,23 +10048,7 @@
                 <w:sz w:val="32"/>
                 <w:szCs w:val="32"/>
               </w:rPr>
-              <w:t xml:space="preserve">Set </w:t>
-            </w:r>
-            <w:r>
-              <w:rPr>
-                <w:rFonts w:asciiTheme="majorHAnsi" w:hAnsiTheme="majorHAnsi" w:cstheme="majorHAnsi"/>
-                <w:sz w:val="32"/>
-                <w:szCs w:val="32"/>
-              </w:rPr>
-              <w:t>medium</w:t>
-            </w:r>
-            <w:r>
-              <w:rPr>
-                <w:rFonts w:asciiTheme="majorHAnsi" w:hAnsiTheme="majorHAnsi" w:cstheme="majorHAnsi"/>
-                <w:sz w:val="32"/>
-                <w:szCs w:val="32"/>
-              </w:rPr>
-              <w:t xml:space="preserve"> </w:t>
+              <w:t xml:space="preserve">Set medium </w:t>
             </w:r>
           </w:p>
           <w:p>
@@ -10175,6 +10364,14 @@
                 <w:sz w:val="32"/>
                 <w:szCs w:val="32"/>
               </w:rPr>
+              <w:t>R</w:t>
+            </w:r>
+            <w:r>
+              <w:rPr>
+                <w:rFonts w:asciiTheme="majorHAnsi" w:hAnsiTheme="majorHAnsi" w:cstheme="majorHAnsi"/>
+                <w:sz w:val="32"/>
+                <w:szCs w:val="32"/>
+              </w:rPr>
               <w:t>EQ_PO2EBL_</w:t>
             </w:r>
           </w:p>
@@ -10729,15 +10926,7 @@
                 <w:sz w:val="32"/>
                 <w:szCs w:val="32"/>
               </w:rPr>
-              <w:t>1</w:t>
-            </w:r>
-            <w:r>
-              <w:rPr>
-                <w:rFonts w:asciiTheme="majorHAnsi" w:hAnsiTheme="majorHAnsi" w:cstheme="majorHAnsi"/>
-                <w:sz w:val="32"/>
-                <w:szCs w:val="32"/>
-              </w:rPr>
-              <w:t>2</w:t>
+              <w:t>12</w:t>
             </w:r>
             <w:r>
               <w:rPr>
@@ -10793,6 +10982,14 @@
                 <w:szCs w:val="32"/>
               </w:rPr>
             </w:pPr>
+            <w:r>
+              <w:rPr>
+                <w:rFonts w:asciiTheme="majorHAnsi" w:hAnsiTheme="majorHAnsi" w:cstheme="majorHAnsi"/>
+                <w:sz w:val="32"/>
+                <w:szCs w:val="32"/>
+              </w:rPr>
+              <w:t>R</w:t>
+            </w:r>
             <w:r>
               <w:rPr>
                 <w:rFonts w:asciiTheme="majorHAnsi" w:hAnsiTheme="majorHAnsi" w:cstheme="majorHAnsi"/>
@@ -11534,15 +11731,7 @@
                 <w:sz w:val="32"/>
                 <w:szCs w:val="32"/>
               </w:rPr>
-              <w:t>1.</w:t>
-            </w:r>
-            <w:r>
-              <w:rPr>
-                <w:rFonts w:asciiTheme="majorHAnsi" w:hAnsiTheme="majorHAnsi" w:cstheme="majorHAnsi"/>
-                <w:sz w:val="32"/>
-                <w:szCs w:val="32"/>
-              </w:rPr>
-              <w:t>9</w:t>
+              <w:t>2.0</w:t>
             </w:r>
           </w:p>
         </w:tc>
@@ -11638,7 +11827,15 @@
                 <w:sz w:val="32"/>
                 <w:szCs w:val="32"/>
               </w:rPr>
-              <w:t>1.4</w:t>
+              <w:t>1.</w:t>
+            </w:r>
+            <w:r>
+              <w:rPr>
+                <w:rFonts w:asciiTheme="majorHAnsi" w:hAnsiTheme="majorHAnsi" w:cstheme="majorHAnsi"/>
+                <w:sz w:val="32"/>
+                <w:szCs w:val="32"/>
+              </w:rPr>
+              <w:t>6</w:t>
             </w:r>
           </w:p>
         </w:tc>
@@ -11903,7 +12100,7 @@
             <w:rPr>
               <w:color w:val="767171" w:themeColor="background2" w:themeShade="80"/>
             </w:rPr>
-            <w:t>5</w:t>
+            <w:t>6</w:t>
           </w:r>
         </w:p>
       </w:tc>
@@ -11998,7 +12195,7 @@
             <w:rPr>
               <w:color w:val="767171" w:themeColor="background2" w:themeShade="80"/>
             </w:rPr>
-            <w:t>7</w:t>
+            <w:t>8</w:t>
           </w:r>
           <w:r>
             <w:rPr>
@@ -12961,6 +13158,7 @@
   <w:style w:type="character" w:default="1" w:styleId="DefaultParagraphFont">
     <w:name w:val="Default Paragraph Font"/>
     <w:uiPriority w:val="1"/>
+    <w:semiHidden/>
     <w:unhideWhenUsed/>
   </w:style>
   <w:style w:type="table" w:default="1" w:styleId="TableNormal">
@@ -13515,7 +13713,7 @@
 </file>
 
 <file path=customXml/itemProps1.xml><?xml version="1.0" encoding="utf-8"?>
-<ds:datastoreItem xmlns:ds="http://schemas.openxmlformats.org/officeDocument/2006/customXml" ds:itemID="{01291B75-3742-4D3D-A626-93BAB484E3E8}">
+<ds:datastoreItem xmlns:ds="http://schemas.openxmlformats.org/officeDocument/2006/customXml" ds:itemID="{4F027C4C-2672-4F80-8E10-57AE075AD356}">
   <ds:schemaRefs>
     <ds:schemaRef ds:uri="http://schemas.openxmlformats.org/officeDocument/2006/bibliography"/>
   </ds:schemaRefs>

--- a/Software Specification/SRS/PO2EBL_ELECTRIC_BLENDER_SRS.docx
+++ b/Software Specification/SRS/PO2EBL_ELECTRIC_BLENDER_SRS.docx
@@ -129,8 +129,10 @@
           <w:b/>
           <w:sz w:val="36"/>
         </w:rPr>
-        <w:t>6</w:t>
+        <w:t>7</w:t>
       </w:r>
+      <w:bookmarkStart w:id="0" w:name="_GoBack"/>
+      <w:bookmarkEnd w:id="0"/>
     </w:p>
     <w:p>
       <w:pPr>
@@ -402,23 +404,13 @@
                 <w:szCs w:val="28"/>
               </w:rPr>
             </w:pPr>
-            <w:proofErr w:type="spellStart"/>
-            <w:r>
-              <w:rPr>
-                <w:rFonts w:asciiTheme="majorHAnsi" w:hAnsiTheme="majorHAnsi" w:cstheme="majorHAnsi"/>
-                <w:sz w:val="28"/>
-                <w:szCs w:val="28"/>
-              </w:rPr>
-              <w:t>Kariman</w:t>
-            </w:r>
-            <w:proofErr w:type="spellEnd"/>
-            <w:r>
-              <w:rPr>
-                <w:rFonts w:asciiTheme="majorHAnsi" w:hAnsiTheme="majorHAnsi" w:cstheme="majorHAnsi"/>
-                <w:sz w:val="28"/>
-                <w:szCs w:val="28"/>
-              </w:rPr>
-              <w:t xml:space="preserve"> Mohamed</w:t>
+            <w:r>
+              <w:rPr>
+                <w:rFonts w:asciiTheme="majorHAnsi" w:hAnsiTheme="majorHAnsi" w:cstheme="majorHAnsi"/>
+                <w:sz w:val="28"/>
+                <w:szCs w:val="28"/>
+              </w:rPr>
+              <w:t>Kariman Mohamed</w:t>
             </w:r>
           </w:p>
         </w:tc>
@@ -526,23 +518,13 @@
                 <w:szCs w:val="28"/>
               </w:rPr>
             </w:pPr>
-            <w:proofErr w:type="spellStart"/>
-            <w:r>
-              <w:rPr>
-                <w:rFonts w:asciiTheme="majorHAnsi" w:hAnsiTheme="majorHAnsi" w:cstheme="majorHAnsi"/>
-                <w:sz w:val="28"/>
-                <w:szCs w:val="28"/>
-              </w:rPr>
-              <w:t>Kariman</w:t>
-            </w:r>
-            <w:proofErr w:type="spellEnd"/>
-            <w:r>
-              <w:rPr>
-                <w:rFonts w:asciiTheme="majorHAnsi" w:hAnsiTheme="majorHAnsi" w:cstheme="majorHAnsi"/>
-                <w:sz w:val="28"/>
-                <w:szCs w:val="28"/>
-              </w:rPr>
-              <w:t xml:space="preserve"> Mohamed</w:t>
+            <w:r>
+              <w:rPr>
+                <w:rFonts w:asciiTheme="majorHAnsi" w:hAnsiTheme="majorHAnsi" w:cstheme="majorHAnsi"/>
+                <w:sz w:val="28"/>
+                <w:szCs w:val="28"/>
+              </w:rPr>
+              <w:t>Kariman Mohamed</w:t>
             </w:r>
           </w:p>
         </w:tc>
@@ -653,23 +635,13 @@
                 <w:szCs w:val="28"/>
               </w:rPr>
             </w:pPr>
-            <w:proofErr w:type="spellStart"/>
-            <w:r>
-              <w:rPr>
-                <w:rFonts w:asciiTheme="majorHAnsi" w:hAnsiTheme="majorHAnsi" w:cstheme="majorHAnsi"/>
-                <w:sz w:val="28"/>
-                <w:szCs w:val="28"/>
-              </w:rPr>
-              <w:t>Kariman</w:t>
-            </w:r>
-            <w:proofErr w:type="spellEnd"/>
-            <w:r>
-              <w:rPr>
-                <w:rFonts w:asciiTheme="majorHAnsi" w:hAnsiTheme="majorHAnsi" w:cstheme="majorHAnsi"/>
-                <w:sz w:val="28"/>
-                <w:szCs w:val="28"/>
-              </w:rPr>
-              <w:t xml:space="preserve"> Mohamed</w:t>
+            <w:r>
+              <w:rPr>
+                <w:rFonts w:asciiTheme="majorHAnsi" w:hAnsiTheme="majorHAnsi" w:cstheme="majorHAnsi"/>
+                <w:sz w:val="28"/>
+                <w:szCs w:val="28"/>
+              </w:rPr>
+              <w:t>Kariman Mohamed</w:t>
             </w:r>
           </w:p>
         </w:tc>
@@ -764,23 +736,13 @@
                 <w:szCs w:val="28"/>
               </w:rPr>
             </w:pPr>
-            <w:proofErr w:type="spellStart"/>
-            <w:r>
-              <w:rPr>
-                <w:rFonts w:asciiTheme="majorHAnsi" w:hAnsiTheme="majorHAnsi" w:cstheme="majorHAnsi"/>
-                <w:sz w:val="28"/>
-                <w:szCs w:val="28"/>
-              </w:rPr>
-              <w:t>Kariman</w:t>
-            </w:r>
-            <w:proofErr w:type="spellEnd"/>
-            <w:r>
-              <w:rPr>
-                <w:rFonts w:asciiTheme="majorHAnsi" w:hAnsiTheme="majorHAnsi" w:cstheme="majorHAnsi"/>
-                <w:sz w:val="28"/>
-                <w:szCs w:val="28"/>
-              </w:rPr>
-              <w:t xml:space="preserve"> Mohamed</w:t>
+            <w:r>
+              <w:rPr>
+                <w:rFonts w:asciiTheme="majorHAnsi" w:hAnsiTheme="majorHAnsi" w:cstheme="majorHAnsi"/>
+                <w:sz w:val="28"/>
+                <w:szCs w:val="28"/>
+              </w:rPr>
+              <w:t>Kariman Mohamed</w:t>
             </w:r>
           </w:p>
         </w:tc>
@@ -875,23 +837,13 @@
                 <w:szCs w:val="28"/>
               </w:rPr>
             </w:pPr>
-            <w:proofErr w:type="spellStart"/>
-            <w:r>
-              <w:rPr>
-                <w:rFonts w:asciiTheme="majorHAnsi" w:hAnsiTheme="majorHAnsi" w:cstheme="majorHAnsi"/>
-                <w:sz w:val="28"/>
-                <w:szCs w:val="28"/>
-              </w:rPr>
-              <w:t>Kariman</w:t>
-            </w:r>
-            <w:proofErr w:type="spellEnd"/>
-            <w:r>
-              <w:rPr>
-                <w:rFonts w:asciiTheme="majorHAnsi" w:hAnsiTheme="majorHAnsi" w:cstheme="majorHAnsi"/>
-                <w:sz w:val="28"/>
-                <w:szCs w:val="28"/>
-              </w:rPr>
-              <w:t xml:space="preserve"> Mohamed</w:t>
+            <w:r>
+              <w:rPr>
+                <w:rFonts w:asciiTheme="majorHAnsi" w:hAnsiTheme="majorHAnsi" w:cstheme="majorHAnsi"/>
+                <w:sz w:val="28"/>
+                <w:szCs w:val="28"/>
+              </w:rPr>
+              <w:t>Kariman Mohamed</w:t>
             </w:r>
           </w:p>
         </w:tc>
@@ -919,23 +871,7 @@
                 <w:sz w:val="28"/>
                 <w:szCs w:val="28"/>
               </w:rPr>
-              <w:t>2/</w:t>
-            </w:r>
-            <w:r>
-              <w:rPr>
-                <w:rFonts w:asciiTheme="majorHAnsi" w:hAnsiTheme="majorHAnsi" w:cstheme="majorHAnsi"/>
-                <w:sz w:val="28"/>
-                <w:szCs w:val="28"/>
-              </w:rPr>
-              <w:t>8</w:t>
-            </w:r>
-            <w:r>
-              <w:rPr>
-                <w:rFonts w:asciiTheme="majorHAnsi" w:hAnsiTheme="majorHAnsi" w:cstheme="majorHAnsi"/>
-                <w:sz w:val="28"/>
-                <w:szCs w:val="28"/>
-              </w:rPr>
-              <w:t>/2020</w:t>
+              <w:t>2/8/2020</w:t>
             </w:r>
           </w:p>
         </w:tc>
@@ -1010,23 +946,122 @@
                 <w:szCs w:val="28"/>
               </w:rPr>
             </w:pPr>
-            <w:proofErr w:type="spellStart"/>
-            <w:r>
-              <w:rPr>
-                <w:rFonts w:asciiTheme="majorHAnsi" w:hAnsiTheme="majorHAnsi" w:cstheme="majorHAnsi"/>
-                <w:sz w:val="28"/>
-                <w:szCs w:val="28"/>
-              </w:rPr>
-              <w:t>Kariman</w:t>
-            </w:r>
-            <w:proofErr w:type="spellEnd"/>
-            <w:r>
-              <w:rPr>
-                <w:rFonts w:asciiTheme="majorHAnsi" w:hAnsiTheme="majorHAnsi" w:cstheme="majorHAnsi"/>
-                <w:sz w:val="28"/>
-                <w:szCs w:val="28"/>
-              </w:rPr>
-              <w:t xml:space="preserve"> Mohamed</w:t>
+            <w:r>
+              <w:rPr>
+                <w:rFonts w:asciiTheme="majorHAnsi" w:hAnsiTheme="majorHAnsi" w:cstheme="majorHAnsi"/>
+                <w:sz w:val="28"/>
+                <w:szCs w:val="28"/>
+              </w:rPr>
+              <w:t>Kariman Mohamed</w:t>
+            </w:r>
+          </w:p>
+        </w:tc>
+      </w:tr>
+      <w:tr>
+        <w:trPr>
+          <w:trHeight w:val="65"/>
+        </w:trPr>
+        <w:tc>
+          <w:tcPr>
+            <w:tcW w:w="2062" w:type="dxa"/>
+          </w:tcPr>
+          <w:p>
+            <w:pPr>
+              <w:jc w:val="center"/>
+              <w:rPr>
+                <w:rFonts w:asciiTheme="majorHAnsi" w:hAnsiTheme="majorHAnsi" w:cstheme="majorHAnsi"/>
+                <w:sz w:val="28"/>
+                <w:szCs w:val="28"/>
+              </w:rPr>
+            </w:pPr>
+            <w:r>
+              <w:rPr>
+                <w:rFonts w:asciiTheme="majorHAnsi" w:hAnsiTheme="majorHAnsi" w:cstheme="majorHAnsi"/>
+                <w:sz w:val="28"/>
+                <w:szCs w:val="28"/>
+              </w:rPr>
+              <w:t>2/8/2020</w:t>
+            </w:r>
+          </w:p>
+        </w:tc>
+        <w:tc>
+          <w:tcPr>
+            <w:tcW w:w="1800" w:type="dxa"/>
+          </w:tcPr>
+          <w:p>
+            <w:pPr>
+              <w:tabs>
+                <w:tab w:val="center" w:pos="4680"/>
+                <w:tab w:val="right" w:pos="9360"/>
+              </w:tabs>
+              <w:jc w:val="center"/>
+              <w:rPr>
+                <w:rFonts w:asciiTheme="majorHAnsi" w:hAnsiTheme="majorHAnsi" w:cstheme="majorHAnsi"/>
+                <w:sz w:val="28"/>
+                <w:szCs w:val="28"/>
+              </w:rPr>
+            </w:pPr>
+            <w:r>
+              <w:rPr>
+                <w:rFonts w:asciiTheme="majorHAnsi" w:hAnsiTheme="majorHAnsi" w:cstheme="majorHAnsi"/>
+                <w:sz w:val="28"/>
+                <w:szCs w:val="28"/>
+              </w:rPr>
+              <w:t>1.</w:t>
+            </w:r>
+            <w:r>
+              <w:rPr>
+                <w:rFonts w:asciiTheme="majorHAnsi" w:hAnsiTheme="majorHAnsi" w:cstheme="majorHAnsi"/>
+                <w:sz w:val="28"/>
+                <w:szCs w:val="28"/>
+              </w:rPr>
+              <w:t>7</w:t>
+            </w:r>
+          </w:p>
+        </w:tc>
+        <w:tc>
+          <w:tcPr>
+            <w:tcW w:w="3396" w:type="dxa"/>
+          </w:tcPr>
+          <w:p>
+            <w:pPr>
+              <w:jc w:val="center"/>
+              <w:rPr>
+                <w:rFonts w:asciiTheme="majorHAnsi" w:hAnsiTheme="majorHAnsi" w:cstheme="majorHAnsi"/>
+                <w:sz w:val="28"/>
+                <w:szCs w:val="28"/>
+              </w:rPr>
+            </w:pPr>
+            <w:r>
+              <w:rPr>
+                <w:rFonts w:asciiTheme="majorHAnsi" w:hAnsiTheme="majorHAnsi" w:cstheme="majorHAnsi"/>
+                <w:sz w:val="28"/>
+                <w:szCs w:val="28"/>
+              </w:rPr>
+              <w:t>Proposed</w:t>
+            </w:r>
+          </w:p>
+        </w:tc>
+        <w:tc>
+          <w:tcPr>
+            <w:tcW w:w="2814" w:type="dxa"/>
+          </w:tcPr>
+          <w:p>
+            <w:pPr>
+              <w:jc w:val="center"/>
+              <w:rPr>
+                <w:rFonts w:asciiTheme="majorHAnsi" w:hAnsiTheme="majorHAnsi" w:cstheme="majorHAnsi"/>
+                <w:sz w:val="28"/>
+                <w:szCs w:val="28"/>
+              </w:rPr>
+            </w:pPr>
+            <w:r>
+              <w:rPr>
+                <w:rFonts w:asciiTheme="majorHAnsi" w:hAnsiTheme="majorHAnsi" w:cstheme="majorHAnsi"/>
+                <w:sz w:val="28"/>
+                <w:szCs w:val="28"/>
+              </w:rPr>
+              <w:t>Kariman Mohamed</w:t>
             </w:r>
           </w:p>
         </w:tc>
@@ -1047,8 +1082,8 @@
           <w:szCs w:val="32"/>
         </w:rPr>
       </w:pPr>
-      <w:bookmarkStart w:id="0" w:name="_Toc31615425"/>
-      <w:bookmarkStart w:id="1" w:name="_Toc32008609"/>
+      <w:bookmarkStart w:id="1" w:name="_Toc31615425"/>
+      <w:bookmarkStart w:id="2" w:name="_Toc32008609"/>
       <w:r>
         <w:rPr>
           <w:rFonts w:asciiTheme="majorHAnsi" w:eastAsiaTheme="majorEastAsia" w:hAnsiTheme="majorHAnsi" w:cstheme="majorBidi"/>
@@ -1060,8 +1095,8 @@
         </w:rPr>
         <w:t>Document Status</w:t>
       </w:r>
-      <w:bookmarkEnd w:id="0"/>
       <w:bookmarkEnd w:id="1"/>
+      <w:bookmarkEnd w:id="2"/>
     </w:p>
     <w:p>
       <w:pPr>
@@ -1465,7 +1500,6 @@
                 <w:szCs w:val="28"/>
               </w:rPr>
             </w:pPr>
-            <w:proofErr w:type="spellStart"/>
             <w:r>
               <w:rPr>
                 <w:rFonts w:asciiTheme="majorHAnsi" w:hAnsiTheme="majorHAnsi" w:cstheme="majorHAnsi"/>
@@ -1474,7 +1508,6 @@
               </w:rPr>
               <w:t>Kariman</w:t>
             </w:r>
-            <w:proofErr w:type="spellEnd"/>
           </w:p>
           <w:p>
             <w:pPr>
@@ -1485,7 +1518,6 @@
                 <w:szCs w:val="28"/>
               </w:rPr>
             </w:pPr>
-            <w:proofErr w:type="spellStart"/>
             <w:r>
               <w:rPr>
                 <w:rFonts w:asciiTheme="majorHAnsi" w:hAnsiTheme="majorHAnsi" w:cstheme="majorHAnsi"/>
@@ -1494,7 +1526,6 @@
               </w:rPr>
               <w:t>mohamed</w:t>
             </w:r>
-            <w:proofErr w:type="spellEnd"/>
           </w:p>
         </w:tc>
         <w:tc>
@@ -1623,7 +1654,6 @@
                 <w:szCs w:val="28"/>
               </w:rPr>
             </w:pPr>
-            <w:proofErr w:type="spellStart"/>
             <w:r>
               <w:rPr>
                 <w:rFonts w:asciiTheme="majorHAnsi" w:hAnsiTheme="majorHAnsi" w:cstheme="majorHAnsi"/>
@@ -1632,7 +1662,6 @@
               </w:rPr>
               <w:t>Kariman</w:t>
             </w:r>
-            <w:proofErr w:type="spellEnd"/>
           </w:p>
           <w:p>
             <w:pPr>
@@ -1643,7 +1672,6 @@
                 <w:szCs w:val="28"/>
               </w:rPr>
             </w:pPr>
-            <w:proofErr w:type="spellStart"/>
             <w:r>
               <w:rPr>
                 <w:rFonts w:asciiTheme="majorHAnsi" w:hAnsiTheme="majorHAnsi" w:cstheme="majorHAnsi"/>
@@ -1652,7 +1680,6 @@
               </w:rPr>
               <w:t>mohamed</w:t>
             </w:r>
-            <w:proofErr w:type="spellEnd"/>
           </w:p>
         </w:tc>
         <w:tc>
@@ -1757,7 +1784,6 @@
                 <w:szCs w:val="28"/>
               </w:rPr>
             </w:pPr>
-            <w:proofErr w:type="spellStart"/>
             <w:r>
               <w:rPr>
                 <w:rFonts w:asciiTheme="majorHAnsi" w:hAnsiTheme="majorHAnsi" w:cstheme="majorHAnsi"/>
@@ -1766,7 +1792,6 @@
               </w:rPr>
               <w:t>Kariman</w:t>
             </w:r>
-            <w:proofErr w:type="spellEnd"/>
           </w:p>
           <w:p>
             <w:pPr>
@@ -1777,7 +1802,6 @@
                 <w:szCs w:val="28"/>
               </w:rPr>
             </w:pPr>
-            <w:proofErr w:type="spellStart"/>
             <w:r>
               <w:rPr>
                 <w:rFonts w:asciiTheme="majorHAnsi" w:hAnsiTheme="majorHAnsi" w:cstheme="majorHAnsi"/>
@@ -1786,7 +1810,6 @@
               </w:rPr>
               <w:t>mohamed</w:t>
             </w:r>
-            <w:proofErr w:type="spellEnd"/>
           </w:p>
         </w:tc>
         <w:tc>
@@ -1907,7 +1930,6 @@
                 <w:szCs w:val="28"/>
               </w:rPr>
             </w:pPr>
-            <w:proofErr w:type="spellStart"/>
             <w:r>
               <w:rPr>
                 <w:rFonts w:asciiTheme="majorHAnsi" w:hAnsiTheme="majorHAnsi" w:cstheme="majorHAnsi"/>
@@ -1916,7 +1938,6 @@
               </w:rPr>
               <w:t>Kariman</w:t>
             </w:r>
-            <w:proofErr w:type="spellEnd"/>
           </w:p>
           <w:p>
             <w:pPr>
@@ -1930,7 +1951,6 @@
                 <w:szCs w:val="28"/>
               </w:rPr>
             </w:pPr>
-            <w:proofErr w:type="spellStart"/>
             <w:r>
               <w:rPr>
                 <w:rFonts w:asciiTheme="majorHAnsi" w:hAnsiTheme="majorHAnsi" w:cstheme="majorHAnsi"/>
@@ -1939,7 +1959,6 @@
               </w:rPr>
               <w:t>mohamed</w:t>
             </w:r>
-            <w:proofErr w:type="spellEnd"/>
           </w:p>
         </w:tc>
         <w:tc>
@@ -2121,7 +2140,6 @@
                 <w:szCs w:val="28"/>
               </w:rPr>
             </w:pPr>
-            <w:proofErr w:type="spellStart"/>
             <w:r>
               <w:rPr>
                 <w:rFonts w:asciiTheme="majorHAnsi" w:hAnsiTheme="majorHAnsi" w:cstheme="majorHAnsi"/>
@@ -2130,7 +2148,6 @@
               </w:rPr>
               <w:t>Kariman</w:t>
             </w:r>
-            <w:proofErr w:type="spellEnd"/>
           </w:p>
           <w:p>
             <w:pPr>
@@ -2144,7 +2161,6 @@
                 <w:szCs w:val="28"/>
               </w:rPr>
             </w:pPr>
-            <w:proofErr w:type="spellStart"/>
             <w:r>
               <w:rPr>
                 <w:rFonts w:asciiTheme="majorHAnsi" w:hAnsiTheme="majorHAnsi" w:cstheme="majorHAnsi"/>
@@ -2153,7 +2169,6 @@
               </w:rPr>
               <w:t>mohamed</w:t>
             </w:r>
-            <w:proofErr w:type="spellEnd"/>
           </w:p>
         </w:tc>
         <w:tc>
@@ -2268,23 +2283,7 @@
                 <w:sz w:val="28"/>
                 <w:szCs w:val="28"/>
               </w:rPr>
-              <w:t xml:space="preserve"> 2/</w:t>
-            </w:r>
-            <w:r>
-              <w:rPr>
-                <w:rFonts w:asciiTheme="majorHAnsi" w:hAnsiTheme="majorHAnsi" w:cstheme="majorHAnsi"/>
-                <w:sz w:val="28"/>
-                <w:szCs w:val="28"/>
-              </w:rPr>
-              <w:t>8</w:t>
-            </w:r>
-            <w:r>
-              <w:rPr>
-                <w:rFonts w:asciiTheme="majorHAnsi" w:hAnsiTheme="majorHAnsi" w:cstheme="majorHAnsi"/>
-                <w:sz w:val="28"/>
-                <w:szCs w:val="28"/>
-              </w:rPr>
-              <w:t>/2020</w:t>
+              <w:t xml:space="preserve"> 2/8/2020</w:t>
             </w:r>
           </w:p>
         </w:tc>
@@ -2301,7 +2300,6 @@
                 <w:szCs w:val="28"/>
               </w:rPr>
             </w:pPr>
-            <w:proofErr w:type="spellStart"/>
             <w:r>
               <w:rPr>
                 <w:rFonts w:asciiTheme="majorHAnsi" w:hAnsiTheme="majorHAnsi" w:cstheme="majorHAnsi"/>
@@ -2310,7 +2308,6 @@
               </w:rPr>
               <w:t>Kariman</w:t>
             </w:r>
-            <w:proofErr w:type="spellEnd"/>
           </w:p>
           <w:p>
             <w:pPr>
@@ -2321,7 +2318,6 @@
                 <w:szCs w:val="28"/>
               </w:rPr>
             </w:pPr>
-            <w:proofErr w:type="spellStart"/>
             <w:r>
               <w:rPr>
                 <w:rFonts w:asciiTheme="majorHAnsi" w:hAnsiTheme="majorHAnsi" w:cstheme="majorHAnsi"/>
@@ -2330,7 +2326,6 @@
               </w:rPr>
               <w:t>mohamed</w:t>
             </w:r>
-            <w:proofErr w:type="spellEnd"/>
           </w:p>
         </w:tc>
         <w:tc>
@@ -2363,23 +2358,7 @@
                 <w:sz w:val="28"/>
                 <w:szCs w:val="28"/>
               </w:rPr>
-              <w:t xml:space="preserve">version and add </w:t>
-            </w:r>
-            <w:r>
-              <w:rPr>
-                <w:rFonts w:asciiTheme="majorHAnsi" w:hAnsiTheme="majorHAnsi" w:cstheme="majorHAnsi"/>
-                <w:sz w:val="28"/>
-                <w:szCs w:val="28"/>
-              </w:rPr>
-              <w:t>requirement</w:t>
-            </w:r>
-            <w:r>
-              <w:rPr>
-                <w:rFonts w:asciiTheme="majorHAnsi" w:hAnsiTheme="majorHAnsi" w:cstheme="majorHAnsi"/>
-                <w:sz w:val="28"/>
-                <w:szCs w:val="28"/>
-              </w:rPr>
-              <w:t xml:space="preserve"> id </w:t>
+              <w:t xml:space="preserve">version and add requirement id </w:t>
             </w:r>
             <w:r>
               <w:rPr>
@@ -2416,15 +2395,7 @@
                 <w:sz w:val="28"/>
                 <w:szCs w:val="28"/>
               </w:rPr>
-              <w:t xml:space="preserve">eleted </w:t>
-            </w:r>
-            <w:r>
-              <w:rPr>
-                <w:rFonts w:asciiTheme="majorHAnsi" w:hAnsiTheme="majorHAnsi" w:cstheme="majorHAnsi"/>
-                <w:sz w:val="28"/>
-                <w:szCs w:val="28"/>
-              </w:rPr>
-              <w:t>safety monitor requirement</w:t>
+              <w:t>eleted safety monitor requirement</w:t>
             </w:r>
             <w:r>
               <w:rPr>
@@ -2433,6 +2404,139 @@
                 <w:szCs w:val="28"/>
               </w:rPr>
               <w:t>.</w:t>
+            </w:r>
+          </w:p>
+        </w:tc>
+      </w:tr>
+      <w:tr>
+        <w:tc>
+          <w:tcPr>
+            <w:tcW w:w="1080" w:type="dxa"/>
+          </w:tcPr>
+          <w:p>
+            <w:pPr>
+              <w:pStyle w:val="Header"/>
+              <w:spacing w:before="80"/>
+              <w:jc w:val="center"/>
+              <w:rPr>
+                <w:rFonts w:asciiTheme="majorHAnsi" w:hAnsiTheme="majorHAnsi" w:cstheme="majorHAnsi"/>
+                <w:sz w:val="28"/>
+                <w:szCs w:val="28"/>
+              </w:rPr>
+            </w:pPr>
+            <w:r>
+              <w:rPr>
+                <w:rFonts w:asciiTheme="majorHAnsi" w:hAnsiTheme="majorHAnsi" w:cstheme="majorHAnsi"/>
+                <w:sz w:val="28"/>
+                <w:szCs w:val="28"/>
+              </w:rPr>
+              <w:t>1.</w:t>
+            </w:r>
+            <w:r>
+              <w:rPr>
+                <w:rFonts w:asciiTheme="majorHAnsi" w:hAnsiTheme="majorHAnsi" w:cstheme="majorHAnsi"/>
+                <w:sz w:val="28"/>
+                <w:szCs w:val="28"/>
+              </w:rPr>
+              <w:t>7</w:t>
+            </w:r>
+          </w:p>
+        </w:tc>
+        <w:tc>
+          <w:tcPr>
+            <w:tcW w:w="1440" w:type="dxa"/>
+          </w:tcPr>
+          <w:p>
+            <w:pPr>
+              <w:jc w:val="left"/>
+              <w:rPr>
+                <w:rFonts w:asciiTheme="majorHAnsi" w:hAnsiTheme="majorHAnsi" w:cstheme="majorHAnsi"/>
+                <w:sz w:val="28"/>
+                <w:szCs w:val="28"/>
+              </w:rPr>
+            </w:pPr>
+            <w:r>
+              <w:rPr>
+                <w:rFonts w:asciiTheme="majorHAnsi" w:hAnsiTheme="majorHAnsi" w:cstheme="majorHAnsi"/>
+                <w:sz w:val="28"/>
+                <w:szCs w:val="28"/>
+              </w:rPr>
+              <w:t xml:space="preserve"> 2/8/2020</w:t>
+            </w:r>
+          </w:p>
+        </w:tc>
+        <w:tc>
+          <w:tcPr>
+            <w:tcW w:w="1710" w:type="dxa"/>
+          </w:tcPr>
+          <w:p>
+            <w:pPr>
+              <w:jc w:val="left"/>
+              <w:rPr>
+                <w:rFonts w:asciiTheme="majorHAnsi" w:hAnsiTheme="majorHAnsi" w:cstheme="majorHAnsi"/>
+                <w:sz w:val="28"/>
+                <w:szCs w:val="28"/>
+              </w:rPr>
+            </w:pPr>
+            <w:r>
+              <w:rPr>
+                <w:rFonts w:asciiTheme="majorHAnsi" w:hAnsiTheme="majorHAnsi" w:cstheme="majorHAnsi"/>
+                <w:sz w:val="28"/>
+                <w:szCs w:val="28"/>
+              </w:rPr>
+              <w:t>Kariman</w:t>
+            </w:r>
+          </w:p>
+          <w:p>
+            <w:pPr>
+              <w:jc w:val="left"/>
+              <w:rPr>
+                <w:rFonts w:asciiTheme="majorHAnsi" w:hAnsiTheme="majorHAnsi" w:cstheme="majorHAnsi"/>
+                <w:sz w:val="28"/>
+                <w:szCs w:val="28"/>
+              </w:rPr>
+            </w:pPr>
+            <w:r>
+              <w:rPr>
+                <w:rFonts w:asciiTheme="majorHAnsi" w:hAnsiTheme="majorHAnsi" w:cstheme="majorHAnsi"/>
+                <w:sz w:val="28"/>
+                <w:szCs w:val="28"/>
+              </w:rPr>
+              <w:t>mohamed</w:t>
+            </w:r>
+          </w:p>
+        </w:tc>
+        <w:tc>
+          <w:tcPr>
+            <w:tcW w:w="6390" w:type="dxa"/>
+          </w:tcPr>
+          <w:p>
+            <w:pPr>
+              <w:tabs>
+                <w:tab w:val="left" w:pos="3390"/>
+              </w:tabs>
+              <w:jc w:val="left"/>
+              <w:rPr>
+                <w:rFonts w:asciiTheme="majorHAnsi" w:hAnsiTheme="majorHAnsi" w:cstheme="majorHAnsi"/>
+                <w:sz w:val="28"/>
+                <w:szCs w:val="28"/>
+              </w:rPr>
+            </w:pPr>
+            <w:r>
+              <w:rPr>
+                <w:rFonts w:asciiTheme="majorHAnsi" w:hAnsiTheme="majorHAnsi" w:cstheme="majorHAnsi"/>
+                <w:sz w:val="28"/>
+                <w:szCs w:val="28"/>
+              </w:rPr>
+              <w:t xml:space="preserve">Update the SRS version and </w:t>
+            </w:r>
+            <w:r>
+              <w:rPr>
+                <w:rFonts w:asciiTheme="majorHAnsi" w:hAnsiTheme="majorHAnsi" w:cstheme="majorHAnsi"/>
+                <w:sz w:val="28"/>
+                <w:szCs w:val="28"/>
+              </w:rPr>
+              <w:t>edit date format.</w:t>
             </w:r>
           </w:p>
         </w:tc>
@@ -2456,8 +2560,6 @@
       <w:r>
         <w:br w:type="page"/>
       </w:r>
-      <w:bookmarkStart w:id="2" w:name="_GoBack"/>
-      <w:bookmarkEnd w:id="2"/>
     </w:p>
     <w:p/>
     <w:sdt>
@@ -4229,34 +4331,14 @@
                 <w:szCs w:val="32"/>
               </w:rPr>
             </w:pPr>
-            <w:proofErr w:type="spellStart"/>
-            <w:r>
-              <w:rPr>
-                <w:rFonts w:asciiTheme="majorHAnsi" w:hAnsiTheme="majorHAnsi" w:cstheme="majorHAnsi"/>
-                <w:sz w:val="32"/>
-                <w:szCs w:val="32"/>
-              </w:rPr>
-              <w:t>Kariman</w:t>
-            </w:r>
-            <w:proofErr w:type="spellEnd"/>
-            <w:r>
-              <w:rPr>
-                <w:rFonts w:asciiTheme="majorHAnsi" w:hAnsiTheme="majorHAnsi" w:cstheme="majorHAnsi"/>
-                <w:sz w:val="32"/>
-                <w:szCs w:val="32"/>
-              </w:rPr>
-              <w:t xml:space="preserve"> </w:t>
-            </w:r>
-            <w:proofErr w:type="spellStart"/>
-            <w:r>
-              <w:rPr>
-                <w:rFonts w:asciiTheme="majorHAnsi" w:hAnsiTheme="majorHAnsi" w:cstheme="majorHAnsi"/>
-                <w:sz w:val="32"/>
-                <w:szCs w:val="32"/>
-              </w:rPr>
-              <w:t>mohamed</w:t>
-            </w:r>
-            <w:proofErr w:type="spellEnd"/>
+            <w:r>
+              <w:rPr>
+                <w:rFonts w:asciiTheme="majorHAnsi" w:hAnsiTheme="majorHAnsi" w:cstheme="majorHAnsi"/>
+                <w:sz w:val="32"/>
+                <w:szCs w:val="32"/>
+              </w:rPr>
+              <w:t>Kariman mohamed</w:t>
+            </w:r>
           </w:p>
         </w:tc>
         <w:tc>
@@ -4890,34 +4972,14 @@
                 <w:szCs w:val="32"/>
               </w:rPr>
             </w:pPr>
-            <w:proofErr w:type="spellStart"/>
-            <w:r>
-              <w:rPr>
-                <w:rFonts w:asciiTheme="majorHAnsi" w:hAnsiTheme="majorHAnsi" w:cstheme="majorHAnsi"/>
-                <w:sz w:val="32"/>
-                <w:szCs w:val="32"/>
-              </w:rPr>
-              <w:t>Kariman</w:t>
-            </w:r>
-            <w:proofErr w:type="spellEnd"/>
-            <w:r>
-              <w:rPr>
-                <w:rFonts w:asciiTheme="majorHAnsi" w:hAnsiTheme="majorHAnsi" w:cstheme="majorHAnsi"/>
-                <w:sz w:val="32"/>
-                <w:szCs w:val="32"/>
-              </w:rPr>
-              <w:t xml:space="preserve"> </w:t>
-            </w:r>
-            <w:proofErr w:type="spellStart"/>
-            <w:r>
-              <w:rPr>
-                <w:rFonts w:asciiTheme="majorHAnsi" w:hAnsiTheme="majorHAnsi" w:cstheme="majorHAnsi"/>
-                <w:sz w:val="32"/>
-                <w:szCs w:val="32"/>
-              </w:rPr>
-              <w:t>mohamed</w:t>
-            </w:r>
-            <w:proofErr w:type="spellEnd"/>
+            <w:r>
+              <w:rPr>
+                <w:rFonts w:asciiTheme="majorHAnsi" w:hAnsiTheme="majorHAnsi" w:cstheme="majorHAnsi"/>
+                <w:sz w:val="32"/>
+                <w:szCs w:val="32"/>
+              </w:rPr>
+              <w:t>Kariman mohamed</w:t>
+            </w:r>
           </w:p>
         </w:tc>
         <w:tc>
@@ -5493,34 +5555,14 @@
                 <w:szCs w:val="32"/>
               </w:rPr>
             </w:pPr>
-            <w:proofErr w:type="spellStart"/>
-            <w:r>
-              <w:rPr>
-                <w:rFonts w:asciiTheme="majorHAnsi" w:hAnsiTheme="majorHAnsi" w:cstheme="majorHAnsi"/>
-                <w:sz w:val="32"/>
-                <w:szCs w:val="32"/>
-              </w:rPr>
-              <w:t>Kariman</w:t>
-            </w:r>
-            <w:proofErr w:type="spellEnd"/>
-            <w:r>
-              <w:rPr>
-                <w:rFonts w:asciiTheme="majorHAnsi" w:hAnsiTheme="majorHAnsi" w:cstheme="majorHAnsi"/>
-                <w:sz w:val="32"/>
-                <w:szCs w:val="32"/>
-              </w:rPr>
-              <w:t xml:space="preserve"> </w:t>
-            </w:r>
-            <w:proofErr w:type="spellStart"/>
-            <w:r>
-              <w:rPr>
-                <w:rFonts w:asciiTheme="majorHAnsi" w:hAnsiTheme="majorHAnsi" w:cstheme="majorHAnsi"/>
-                <w:sz w:val="32"/>
-                <w:szCs w:val="32"/>
-              </w:rPr>
-              <w:t>mohamed</w:t>
-            </w:r>
-            <w:proofErr w:type="spellEnd"/>
+            <w:r>
+              <w:rPr>
+                <w:rFonts w:asciiTheme="majorHAnsi" w:hAnsiTheme="majorHAnsi" w:cstheme="majorHAnsi"/>
+                <w:sz w:val="32"/>
+                <w:szCs w:val="32"/>
+              </w:rPr>
+              <w:t>Kariman mohamed</w:t>
+            </w:r>
           </w:p>
         </w:tc>
         <w:tc>
@@ -6066,34 +6108,14 @@
                 <w:szCs w:val="32"/>
               </w:rPr>
             </w:pPr>
-            <w:proofErr w:type="spellStart"/>
-            <w:r>
-              <w:rPr>
-                <w:rFonts w:asciiTheme="majorHAnsi" w:hAnsiTheme="majorHAnsi" w:cstheme="majorHAnsi"/>
-                <w:sz w:val="32"/>
-                <w:szCs w:val="32"/>
-              </w:rPr>
-              <w:t>Kariman</w:t>
-            </w:r>
-            <w:proofErr w:type="spellEnd"/>
-            <w:r>
-              <w:rPr>
-                <w:rFonts w:asciiTheme="majorHAnsi" w:hAnsiTheme="majorHAnsi" w:cstheme="majorHAnsi"/>
-                <w:sz w:val="32"/>
-                <w:szCs w:val="32"/>
-              </w:rPr>
-              <w:t xml:space="preserve"> </w:t>
-            </w:r>
-            <w:proofErr w:type="spellStart"/>
-            <w:r>
-              <w:rPr>
-                <w:rFonts w:asciiTheme="majorHAnsi" w:hAnsiTheme="majorHAnsi" w:cstheme="majorHAnsi"/>
-                <w:sz w:val="32"/>
-                <w:szCs w:val="32"/>
-              </w:rPr>
-              <w:t>mohamed</w:t>
-            </w:r>
-            <w:proofErr w:type="spellEnd"/>
+            <w:r>
+              <w:rPr>
+                <w:rFonts w:asciiTheme="majorHAnsi" w:hAnsiTheme="majorHAnsi" w:cstheme="majorHAnsi"/>
+                <w:sz w:val="32"/>
+                <w:szCs w:val="32"/>
+              </w:rPr>
+              <w:t>Kariman mohamed</w:t>
+            </w:r>
           </w:p>
         </w:tc>
         <w:tc>
@@ -6682,34 +6704,14 @@
                 <w:szCs w:val="32"/>
               </w:rPr>
             </w:pPr>
-            <w:proofErr w:type="spellStart"/>
-            <w:r>
-              <w:rPr>
-                <w:rFonts w:asciiTheme="majorHAnsi" w:hAnsiTheme="majorHAnsi" w:cstheme="majorHAnsi"/>
-                <w:sz w:val="32"/>
-                <w:szCs w:val="32"/>
-              </w:rPr>
-              <w:t>Kariman</w:t>
-            </w:r>
-            <w:proofErr w:type="spellEnd"/>
-            <w:r>
-              <w:rPr>
-                <w:rFonts w:asciiTheme="majorHAnsi" w:hAnsiTheme="majorHAnsi" w:cstheme="majorHAnsi"/>
-                <w:sz w:val="32"/>
-                <w:szCs w:val="32"/>
-              </w:rPr>
-              <w:t xml:space="preserve"> </w:t>
-            </w:r>
-            <w:proofErr w:type="spellStart"/>
-            <w:r>
-              <w:rPr>
-                <w:rFonts w:asciiTheme="majorHAnsi" w:hAnsiTheme="majorHAnsi" w:cstheme="majorHAnsi"/>
-                <w:sz w:val="32"/>
-                <w:szCs w:val="32"/>
-              </w:rPr>
-              <w:t>mohamed</w:t>
-            </w:r>
-            <w:proofErr w:type="spellEnd"/>
+            <w:r>
+              <w:rPr>
+                <w:rFonts w:asciiTheme="majorHAnsi" w:hAnsiTheme="majorHAnsi" w:cstheme="majorHAnsi"/>
+                <w:sz w:val="32"/>
+                <w:szCs w:val="32"/>
+              </w:rPr>
+              <w:t>Kariman mohamed</w:t>
+            </w:r>
           </w:p>
         </w:tc>
         <w:tc>
@@ -7246,34 +7248,14 @@
                 <w:szCs w:val="32"/>
               </w:rPr>
             </w:pPr>
-            <w:proofErr w:type="spellStart"/>
-            <w:r>
-              <w:rPr>
-                <w:rFonts w:asciiTheme="majorHAnsi" w:hAnsiTheme="majorHAnsi" w:cstheme="majorHAnsi"/>
-                <w:sz w:val="32"/>
-                <w:szCs w:val="32"/>
-              </w:rPr>
-              <w:t>Kariman</w:t>
-            </w:r>
-            <w:proofErr w:type="spellEnd"/>
-            <w:r>
-              <w:rPr>
-                <w:rFonts w:asciiTheme="majorHAnsi" w:hAnsiTheme="majorHAnsi" w:cstheme="majorHAnsi"/>
-                <w:sz w:val="32"/>
-                <w:szCs w:val="32"/>
-              </w:rPr>
-              <w:t xml:space="preserve"> </w:t>
-            </w:r>
-            <w:proofErr w:type="spellStart"/>
-            <w:r>
-              <w:rPr>
-                <w:rFonts w:asciiTheme="majorHAnsi" w:hAnsiTheme="majorHAnsi" w:cstheme="majorHAnsi"/>
-                <w:sz w:val="32"/>
-                <w:szCs w:val="32"/>
-              </w:rPr>
-              <w:t>mohamed</w:t>
-            </w:r>
-            <w:proofErr w:type="spellEnd"/>
+            <w:r>
+              <w:rPr>
+                <w:rFonts w:asciiTheme="majorHAnsi" w:hAnsiTheme="majorHAnsi" w:cstheme="majorHAnsi"/>
+                <w:sz w:val="32"/>
+                <w:szCs w:val="32"/>
+              </w:rPr>
+              <w:t>Kariman mohamed</w:t>
+            </w:r>
           </w:p>
         </w:tc>
         <w:tc>
@@ -7859,34 +7841,14 @@
                 <w:szCs w:val="32"/>
               </w:rPr>
             </w:pPr>
-            <w:proofErr w:type="spellStart"/>
-            <w:r>
-              <w:rPr>
-                <w:rFonts w:asciiTheme="majorHAnsi" w:hAnsiTheme="majorHAnsi" w:cstheme="majorHAnsi"/>
-                <w:sz w:val="32"/>
-                <w:szCs w:val="32"/>
-              </w:rPr>
-              <w:t>Kariman</w:t>
-            </w:r>
-            <w:proofErr w:type="spellEnd"/>
-            <w:r>
-              <w:rPr>
-                <w:rFonts w:asciiTheme="majorHAnsi" w:hAnsiTheme="majorHAnsi" w:cstheme="majorHAnsi"/>
-                <w:sz w:val="32"/>
-                <w:szCs w:val="32"/>
-              </w:rPr>
-              <w:t xml:space="preserve"> </w:t>
-            </w:r>
-            <w:proofErr w:type="spellStart"/>
-            <w:r>
-              <w:rPr>
-                <w:rFonts w:asciiTheme="majorHAnsi" w:hAnsiTheme="majorHAnsi" w:cstheme="majorHAnsi"/>
-                <w:sz w:val="32"/>
-                <w:szCs w:val="32"/>
-              </w:rPr>
-              <w:t>mohamed</w:t>
-            </w:r>
-            <w:proofErr w:type="spellEnd"/>
+            <w:r>
+              <w:rPr>
+                <w:rFonts w:asciiTheme="majorHAnsi" w:hAnsiTheme="majorHAnsi" w:cstheme="majorHAnsi"/>
+                <w:sz w:val="32"/>
+                <w:szCs w:val="32"/>
+              </w:rPr>
+              <w:t>Kariman mohamed</w:t>
+            </w:r>
           </w:p>
         </w:tc>
         <w:tc>
@@ -8447,34 +8409,14 @@
                 <w:szCs w:val="32"/>
               </w:rPr>
             </w:pPr>
-            <w:proofErr w:type="spellStart"/>
-            <w:r>
-              <w:rPr>
-                <w:rFonts w:asciiTheme="majorHAnsi" w:hAnsiTheme="majorHAnsi" w:cstheme="majorHAnsi"/>
-                <w:sz w:val="32"/>
-                <w:szCs w:val="32"/>
-              </w:rPr>
-              <w:t>Kariman</w:t>
-            </w:r>
-            <w:proofErr w:type="spellEnd"/>
-            <w:r>
-              <w:rPr>
-                <w:rFonts w:asciiTheme="majorHAnsi" w:hAnsiTheme="majorHAnsi" w:cstheme="majorHAnsi"/>
-                <w:sz w:val="32"/>
-                <w:szCs w:val="32"/>
-              </w:rPr>
-              <w:t xml:space="preserve"> </w:t>
-            </w:r>
-            <w:proofErr w:type="spellStart"/>
-            <w:r>
-              <w:rPr>
-                <w:rFonts w:asciiTheme="majorHAnsi" w:hAnsiTheme="majorHAnsi" w:cstheme="majorHAnsi"/>
-                <w:sz w:val="32"/>
-                <w:szCs w:val="32"/>
-              </w:rPr>
-              <w:t>mohamed</w:t>
-            </w:r>
-            <w:proofErr w:type="spellEnd"/>
+            <w:r>
+              <w:rPr>
+                <w:rFonts w:asciiTheme="majorHAnsi" w:hAnsiTheme="majorHAnsi" w:cstheme="majorHAnsi"/>
+                <w:sz w:val="32"/>
+                <w:szCs w:val="32"/>
+              </w:rPr>
+              <w:t>Kariman mohamed</w:t>
+            </w:r>
           </w:p>
         </w:tc>
         <w:tc>
@@ -9097,34 +9039,14 @@
                 <w:szCs w:val="32"/>
               </w:rPr>
             </w:pPr>
-            <w:proofErr w:type="spellStart"/>
-            <w:r>
-              <w:rPr>
-                <w:rFonts w:asciiTheme="majorHAnsi" w:hAnsiTheme="majorHAnsi" w:cstheme="majorHAnsi"/>
-                <w:sz w:val="32"/>
-                <w:szCs w:val="32"/>
-              </w:rPr>
-              <w:t>Kariman</w:t>
-            </w:r>
-            <w:proofErr w:type="spellEnd"/>
-            <w:r>
-              <w:rPr>
-                <w:rFonts w:asciiTheme="majorHAnsi" w:hAnsiTheme="majorHAnsi" w:cstheme="majorHAnsi"/>
-                <w:sz w:val="32"/>
-                <w:szCs w:val="32"/>
-              </w:rPr>
-              <w:t xml:space="preserve"> </w:t>
-            </w:r>
-            <w:proofErr w:type="spellStart"/>
-            <w:r>
-              <w:rPr>
-                <w:rFonts w:asciiTheme="majorHAnsi" w:hAnsiTheme="majorHAnsi" w:cstheme="majorHAnsi"/>
-                <w:sz w:val="32"/>
-                <w:szCs w:val="32"/>
-              </w:rPr>
-              <w:t>mohamed</w:t>
-            </w:r>
-            <w:proofErr w:type="spellEnd"/>
+            <w:r>
+              <w:rPr>
+                <w:rFonts w:asciiTheme="majorHAnsi" w:hAnsiTheme="majorHAnsi" w:cstheme="majorHAnsi"/>
+                <w:sz w:val="32"/>
+                <w:szCs w:val="32"/>
+              </w:rPr>
+              <w:t>Kariman mohamed</w:t>
+            </w:r>
           </w:p>
         </w:tc>
         <w:tc>
@@ -9743,34 +9665,14 @@
                 <w:szCs w:val="32"/>
               </w:rPr>
             </w:pPr>
-            <w:proofErr w:type="spellStart"/>
-            <w:r>
-              <w:rPr>
-                <w:rFonts w:asciiTheme="majorHAnsi" w:hAnsiTheme="majorHAnsi" w:cstheme="majorHAnsi"/>
-                <w:sz w:val="32"/>
-                <w:szCs w:val="32"/>
-              </w:rPr>
-              <w:t>Kariman</w:t>
-            </w:r>
-            <w:proofErr w:type="spellEnd"/>
-            <w:r>
-              <w:rPr>
-                <w:rFonts w:asciiTheme="majorHAnsi" w:hAnsiTheme="majorHAnsi" w:cstheme="majorHAnsi"/>
-                <w:sz w:val="32"/>
-                <w:szCs w:val="32"/>
-              </w:rPr>
-              <w:t xml:space="preserve"> </w:t>
-            </w:r>
-            <w:proofErr w:type="spellStart"/>
-            <w:r>
-              <w:rPr>
-                <w:rFonts w:asciiTheme="majorHAnsi" w:hAnsiTheme="majorHAnsi" w:cstheme="majorHAnsi"/>
-                <w:sz w:val="32"/>
-                <w:szCs w:val="32"/>
-              </w:rPr>
-              <w:t>mohamed</w:t>
-            </w:r>
-            <w:proofErr w:type="spellEnd"/>
+            <w:r>
+              <w:rPr>
+                <w:rFonts w:asciiTheme="majorHAnsi" w:hAnsiTheme="majorHAnsi" w:cstheme="majorHAnsi"/>
+                <w:sz w:val="32"/>
+                <w:szCs w:val="32"/>
+              </w:rPr>
+              <w:t>Kariman mohamed</w:t>
+            </w:r>
           </w:p>
         </w:tc>
         <w:tc>
@@ -10455,34 +10357,14 @@
                 <w:szCs w:val="32"/>
               </w:rPr>
             </w:pPr>
-            <w:proofErr w:type="spellStart"/>
-            <w:r>
-              <w:rPr>
-                <w:rFonts w:asciiTheme="majorHAnsi" w:hAnsiTheme="majorHAnsi" w:cstheme="majorHAnsi"/>
-                <w:sz w:val="32"/>
-                <w:szCs w:val="32"/>
-              </w:rPr>
-              <w:t>Kariman</w:t>
-            </w:r>
-            <w:proofErr w:type="spellEnd"/>
-            <w:r>
-              <w:rPr>
-                <w:rFonts w:asciiTheme="majorHAnsi" w:hAnsiTheme="majorHAnsi" w:cstheme="majorHAnsi"/>
-                <w:sz w:val="32"/>
-                <w:szCs w:val="32"/>
-              </w:rPr>
-              <w:t xml:space="preserve"> </w:t>
-            </w:r>
-            <w:proofErr w:type="spellStart"/>
-            <w:r>
-              <w:rPr>
-                <w:rFonts w:asciiTheme="majorHAnsi" w:hAnsiTheme="majorHAnsi" w:cstheme="majorHAnsi"/>
-                <w:sz w:val="32"/>
-                <w:szCs w:val="32"/>
-              </w:rPr>
-              <w:t>mohamed</w:t>
-            </w:r>
-            <w:proofErr w:type="spellEnd"/>
+            <w:r>
+              <w:rPr>
+                <w:rFonts w:asciiTheme="majorHAnsi" w:hAnsiTheme="majorHAnsi" w:cstheme="majorHAnsi"/>
+                <w:sz w:val="32"/>
+                <w:szCs w:val="32"/>
+              </w:rPr>
+              <w:t>Kariman mohamed</w:t>
+            </w:r>
           </w:p>
         </w:tc>
         <w:tc>
@@ -11079,34 +10961,14 @@
                 <w:szCs w:val="32"/>
               </w:rPr>
             </w:pPr>
-            <w:proofErr w:type="spellStart"/>
-            <w:r>
-              <w:rPr>
-                <w:rFonts w:asciiTheme="majorHAnsi" w:hAnsiTheme="majorHAnsi" w:cstheme="majorHAnsi"/>
-                <w:sz w:val="32"/>
-                <w:szCs w:val="32"/>
-              </w:rPr>
-              <w:t>Kariman</w:t>
-            </w:r>
-            <w:proofErr w:type="spellEnd"/>
-            <w:r>
-              <w:rPr>
-                <w:rFonts w:asciiTheme="majorHAnsi" w:hAnsiTheme="majorHAnsi" w:cstheme="majorHAnsi"/>
-                <w:sz w:val="32"/>
-                <w:szCs w:val="32"/>
-              </w:rPr>
-              <w:t xml:space="preserve"> </w:t>
-            </w:r>
-            <w:proofErr w:type="spellStart"/>
-            <w:r>
-              <w:rPr>
-                <w:rFonts w:asciiTheme="majorHAnsi" w:hAnsiTheme="majorHAnsi" w:cstheme="majorHAnsi"/>
-                <w:sz w:val="32"/>
-                <w:szCs w:val="32"/>
-              </w:rPr>
-              <w:t>mohamed</w:t>
-            </w:r>
-            <w:proofErr w:type="spellEnd"/>
+            <w:r>
+              <w:rPr>
+                <w:rFonts w:asciiTheme="majorHAnsi" w:hAnsiTheme="majorHAnsi" w:cstheme="majorHAnsi"/>
+                <w:sz w:val="32"/>
+                <w:szCs w:val="32"/>
+              </w:rPr>
+              <w:t>Kariman mohamed</w:t>
+            </w:r>
           </w:p>
         </w:tc>
         <w:tc>
@@ -12100,7 +11962,7 @@
             <w:rPr>
               <w:color w:val="767171" w:themeColor="background2" w:themeShade="80"/>
             </w:rPr>
-            <w:t>6</w:t>
+            <w:t>7</w:t>
           </w:r>
         </w:p>
       </w:tc>
@@ -12177,7 +12039,7 @@
             <w:rPr>
               <w:color w:val="767171" w:themeColor="background2" w:themeShade="80"/>
             </w:rPr>
-            <w:t>Date: 0</w:t>
+            <w:t xml:space="preserve">Date: </w:t>
           </w:r>
           <w:r>
             <w:rPr>
@@ -13713,7 +13575,7 @@
 </file>
 
 <file path=customXml/itemProps1.xml><?xml version="1.0" encoding="utf-8"?>
-<ds:datastoreItem xmlns:ds="http://schemas.openxmlformats.org/officeDocument/2006/customXml" ds:itemID="{4F027C4C-2672-4F80-8E10-57AE075AD356}">
+<ds:datastoreItem xmlns:ds="http://schemas.openxmlformats.org/officeDocument/2006/customXml" ds:itemID="{8EE1AB5C-4CF8-47CE-A90E-635CB76714AD}">
   <ds:schemaRefs>
     <ds:schemaRef ds:uri="http://schemas.openxmlformats.org/officeDocument/2006/bibliography"/>
   </ds:schemaRefs>

--- a/Software Specification/SRS/PO2EBL_ELECTRIC_BLENDER_SRS.docx
+++ b/Software Specification/SRS/PO2EBL_ELECTRIC_BLENDER_SRS.docx
@@ -1,6 +1,6 @@
 
 <file path=word/document.xml><?xml version="1.0" encoding="utf-8"?>
-<w:document xmlns:wpc="http://schemas.microsoft.com/office/word/2010/wordprocessingCanvas" xmlns:cx="http://schemas.microsoft.com/office/drawing/2014/chartex" xmlns:cx1="http://schemas.microsoft.com/office/drawing/2015/9/8/chartex" xmlns:cx2="http://schemas.microsoft.com/office/drawing/2015/10/21/chartex" xmlns:cx3="http://schemas.microsoft.com/office/drawing/2016/5/9/chartex" xmlns:cx4="http://schemas.microsoft.com/office/drawing/2016/5/10/chartex" xmlns:cx5="http://schemas.microsoft.com/office/drawing/2016/5/11/chartex" xmlns:cx6="http://schemas.microsoft.com/office/drawing/2016/5/12/chartex" xmlns:cx7="http://schemas.microsoft.com/office/drawing/2016/5/13/chartex" xmlns:cx8="http://schemas.microsoft.com/office/drawing/2016/5/14/chartex" xmlns:mc="http://schemas.openxmlformats.org/markup-compatibility/2006" xmlns:aink="http://schemas.microsoft.com/office/drawing/2016/ink" xmlns:am3d="http://schemas.microsoft.com/office/drawing/2017/model3d" xmlns:o="urn:schemas-microsoft-com:office:office" xmlns:r="http://schemas.openxmlformats.org/officeDocument/2006/relationships" xmlns:m="http://schemas.openxmlformats.org/officeDocument/2006/math" xmlns:v="urn:schemas-microsoft-com:vml" xmlns:wp14="http://schemas.microsoft.com/office/word/2010/wordprocessingDrawing" xmlns:wp="http://schemas.openxmlformats.org/drawingml/2006/wordprocessingDrawing" xmlns:w10="urn:schemas-microsoft-com:office:word" xmlns:w="http://schemas.openxmlformats.org/wordprocessingml/2006/main" xmlns:w14="http://schemas.microsoft.com/office/word/2010/wordml" xmlns:w15="http://schemas.microsoft.com/office/word/2012/wordml" xmlns:w16cid="http://schemas.microsoft.com/office/word/2016/wordml/cid" xmlns:w16se="http://schemas.microsoft.com/office/word/2015/wordml/symex" xmlns:wpg="http://schemas.microsoft.com/office/word/2010/wordprocessingGroup" xmlns:wpi="http://schemas.microsoft.com/office/word/2010/wordprocessingInk" xmlns:wne="http://schemas.microsoft.com/office/word/2006/wordml" xmlns:wps="http://schemas.microsoft.com/office/word/2010/wordprocessingShape" mc:Ignorable="w14 w15 w16se w16cid wp14">
+<w:document xmlns:wpc="http://schemas.microsoft.com/office/word/2010/wordprocessingCanvas" xmlns:cx="http://schemas.microsoft.com/office/drawing/2014/chartex" xmlns:cx1="http://schemas.microsoft.com/office/drawing/2015/9/8/chartex" xmlns:mc="http://schemas.openxmlformats.org/markup-compatibility/2006" xmlns:o="urn:schemas-microsoft-com:office:office" xmlns:r="http://schemas.openxmlformats.org/officeDocument/2006/relationships" xmlns:m="http://schemas.openxmlformats.org/officeDocument/2006/math" xmlns:v="urn:schemas-microsoft-com:vml" xmlns:wp14="http://schemas.microsoft.com/office/word/2010/wordprocessingDrawing" xmlns:wp="http://schemas.openxmlformats.org/drawingml/2006/wordprocessingDrawing" xmlns:w10="urn:schemas-microsoft-com:office:word" xmlns:w="http://schemas.openxmlformats.org/wordprocessingml/2006/main" xmlns:w14="http://schemas.microsoft.com/office/word/2010/wordml" xmlns:w15="http://schemas.microsoft.com/office/word/2012/wordml" xmlns:w16se="http://schemas.microsoft.com/office/word/2015/wordml/symex" xmlns:wpg="http://schemas.microsoft.com/office/word/2010/wordprocessingGroup" xmlns:wpi="http://schemas.microsoft.com/office/word/2010/wordprocessingInk" xmlns:wne="http://schemas.microsoft.com/office/word/2006/wordml" xmlns:wps="http://schemas.microsoft.com/office/word/2010/wordprocessingShape" mc:Ignorable="w14 w15 w16se wp14">
   <w:body>
     <w:p>
       <w:pPr>
@@ -131,8 +131,6 @@
         </w:rPr>
         <w:t>7</w:t>
       </w:r>
-      <w:bookmarkStart w:id="0" w:name="_GoBack"/>
-      <w:bookmarkEnd w:id="0"/>
     </w:p>
     <w:p>
       <w:pPr>
@@ -404,13 +402,23 @@
                 <w:szCs w:val="28"/>
               </w:rPr>
             </w:pPr>
-            <w:r>
-              <w:rPr>
-                <w:rFonts w:asciiTheme="majorHAnsi" w:hAnsiTheme="majorHAnsi" w:cstheme="majorHAnsi"/>
-                <w:sz w:val="28"/>
-                <w:szCs w:val="28"/>
-              </w:rPr>
-              <w:t>Kariman Mohamed</w:t>
+            <w:proofErr w:type="spellStart"/>
+            <w:r>
+              <w:rPr>
+                <w:rFonts w:asciiTheme="majorHAnsi" w:hAnsiTheme="majorHAnsi" w:cstheme="majorHAnsi"/>
+                <w:sz w:val="28"/>
+                <w:szCs w:val="28"/>
+              </w:rPr>
+              <w:t>Kariman</w:t>
+            </w:r>
+            <w:proofErr w:type="spellEnd"/>
+            <w:r>
+              <w:rPr>
+                <w:rFonts w:asciiTheme="majorHAnsi" w:hAnsiTheme="majorHAnsi" w:cstheme="majorHAnsi"/>
+                <w:sz w:val="28"/>
+                <w:szCs w:val="28"/>
+              </w:rPr>
+              <w:t xml:space="preserve"> Mohamed</w:t>
             </w:r>
           </w:p>
         </w:tc>
@@ -518,13 +526,23 @@
                 <w:szCs w:val="28"/>
               </w:rPr>
             </w:pPr>
-            <w:r>
-              <w:rPr>
-                <w:rFonts w:asciiTheme="majorHAnsi" w:hAnsiTheme="majorHAnsi" w:cstheme="majorHAnsi"/>
-                <w:sz w:val="28"/>
-                <w:szCs w:val="28"/>
-              </w:rPr>
-              <w:t>Kariman Mohamed</w:t>
+            <w:proofErr w:type="spellStart"/>
+            <w:r>
+              <w:rPr>
+                <w:rFonts w:asciiTheme="majorHAnsi" w:hAnsiTheme="majorHAnsi" w:cstheme="majorHAnsi"/>
+                <w:sz w:val="28"/>
+                <w:szCs w:val="28"/>
+              </w:rPr>
+              <w:t>Kariman</w:t>
+            </w:r>
+            <w:proofErr w:type="spellEnd"/>
+            <w:r>
+              <w:rPr>
+                <w:rFonts w:asciiTheme="majorHAnsi" w:hAnsiTheme="majorHAnsi" w:cstheme="majorHAnsi"/>
+                <w:sz w:val="28"/>
+                <w:szCs w:val="28"/>
+              </w:rPr>
+              <w:t xml:space="preserve"> Mohamed</w:t>
             </w:r>
           </w:p>
         </w:tc>
@@ -635,13 +653,23 @@
                 <w:szCs w:val="28"/>
               </w:rPr>
             </w:pPr>
-            <w:r>
-              <w:rPr>
-                <w:rFonts w:asciiTheme="majorHAnsi" w:hAnsiTheme="majorHAnsi" w:cstheme="majorHAnsi"/>
-                <w:sz w:val="28"/>
-                <w:szCs w:val="28"/>
-              </w:rPr>
-              <w:t>Kariman Mohamed</w:t>
+            <w:proofErr w:type="spellStart"/>
+            <w:r>
+              <w:rPr>
+                <w:rFonts w:asciiTheme="majorHAnsi" w:hAnsiTheme="majorHAnsi" w:cstheme="majorHAnsi"/>
+                <w:sz w:val="28"/>
+                <w:szCs w:val="28"/>
+              </w:rPr>
+              <w:t>Kariman</w:t>
+            </w:r>
+            <w:proofErr w:type="spellEnd"/>
+            <w:r>
+              <w:rPr>
+                <w:rFonts w:asciiTheme="majorHAnsi" w:hAnsiTheme="majorHAnsi" w:cstheme="majorHAnsi"/>
+                <w:sz w:val="28"/>
+                <w:szCs w:val="28"/>
+              </w:rPr>
+              <w:t xml:space="preserve"> Mohamed</w:t>
             </w:r>
           </w:p>
         </w:tc>
@@ -736,13 +764,23 @@
                 <w:szCs w:val="28"/>
               </w:rPr>
             </w:pPr>
-            <w:r>
-              <w:rPr>
-                <w:rFonts w:asciiTheme="majorHAnsi" w:hAnsiTheme="majorHAnsi" w:cstheme="majorHAnsi"/>
-                <w:sz w:val="28"/>
-                <w:szCs w:val="28"/>
-              </w:rPr>
-              <w:t>Kariman Mohamed</w:t>
+            <w:proofErr w:type="spellStart"/>
+            <w:r>
+              <w:rPr>
+                <w:rFonts w:asciiTheme="majorHAnsi" w:hAnsiTheme="majorHAnsi" w:cstheme="majorHAnsi"/>
+                <w:sz w:val="28"/>
+                <w:szCs w:val="28"/>
+              </w:rPr>
+              <w:t>Kariman</w:t>
+            </w:r>
+            <w:proofErr w:type="spellEnd"/>
+            <w:r>
+              <w:rPr>
+                <w:rFonts w:asciiTheme="majorHAnsi" w:hAnsiTheme="majorHAnsi" w:cstheme="majorHAnsi"/>
+                <w:sz w:val="28"/>
+                <w:szCs w:val="28"/>
+              </w:rPr>
+              <w:t xml:space="preserve"> Mohamed</w:t>
             </w:r>
           </w:p>
         </w:tc>
@@ -837,13 +875,23 @@
                 <w:szCs w:val="28"/>
               </w:rPr>
             </w:pPr>
-            <w:r>
-              <w:rPr>
-                <w:rFonts w:asciiTheme="majorHAnsi" w:hAnsiTheme="majorHAnsi" w:cstheme="majorHAnsi"/>
-                <w:sz w:val="28"/>
-                <w:szCs w:val="28"/>
-              </w:rPr>
-              <w:t>Kariman Mohamed</w:t>
+            <w:proofErr w:type="spellStart"/>
+            <w:r>
+              <w:rPr>
+                <w:rFonts w:asciiTheme="majorHAnsi" w:hAnsiTheme="majorHAnsi" w:cstheme="majorHAnsi"/>
+                <w:sz w:val="28"/>
+                <w:szCs w:val="28"/>
+              </w:rPr>
+              <w:t>Kariman</w:t>
+            </w:r>
+            <w:proofErr w:type="spellEnd"/>
+            <w:r>
+              <w:rPr>
+                <w:rFonts w:asciiTheme="majorHAnsi" w:hAnsiTheme="majorHAnsi" w:cstheme="majorHAnsi"/>
+                <w:sz w:val="28"/>
+                <w:szCs w:val="28"/>
+              </w:rPr>
+              <w:t xml:space="preserve"> Mohamed</w:t>
             </w:r>
           </w:p>
         </w:tc>
@@ -946,13 +994,23 @@
                 <w:szCs w:val="28"/>
               </w:rPr>
             </w:pPr>
-            <w:r>
-              <w:rPr>
-                <w:rFonts w:asciiTheme="majorHAnsi" w:hAnsiTheme="majorHAnsi" w:cstheme="majorHAnsi"/>
-                <w:sz w:val="28"/>
-                <w:szCs w:val="28"/>
-              </w:rPr>
-              <w:t>Kariman Mohamed</w:t>
+            <w:proofErr w:type="spellStart"/>
+            <w:r>
+              <w:rPr>
+                <w:rFonts w:asciiTheme="majorHAnsi" w:hAnsiTheme="majorHAnsi" w:cstheme="majorHAnsi"/>
+                <w:sz w:val="28"/>
+                <w:szCs w:val="28"/>
+              </w:rPr>
+              <w:t>Kariman</w:t>
+            </w:r>
+            <w:proofErr w:type="spellEnd"/>
+            <w:r>
+              <w:rPr>
+                <w:rFonts w:asciiTheme="majorHAnsi" w:hAnsiTheme="majorHAnsi" w:cstheme="majorHAnsi"/>
+                <w:sz w:val="28"/>
+                <w:szCs w:val="28"/>
+              </w:rPr>
+              <w:t xml:space="preserve"> Mohamed</w:t>
             </w:r>
           </w:p>
         </w:tc>
@@ -1007,15 +1065,7 @@
                 <w:sz w:val="28"/>
                 <w:szCs w:val="28"/>
               </w:rPr>
-              <w:t>1.</w:t>
-            </w:r>
-            <w:r>
-              <w:rPr>
-                <w:rFonts w:asciiTheme="majorHAnsi" w:hAnsiTheme="majorHAnsi" w:cstheme="majorHAnsi"/>
-                <w:sz w:val="28"/>
-                <w:szCs w:val="28"/>
-              </w:rPr>
-              <w:t>7</w:t>
+              <w:t>1.7</w:t>
             </w:r>
           </w:p>
         </w:tc>
@@ -1055,13 +1105,23 @@
                 <w:szCs w:val="28"/>
               </w:rPr>
             </w:pPr>
-            <w:r>
-              <w:rPr>
-                <w:rFonts w:asciiTheme="majorHAnsi" w:hAnsiTheme="majorHAnsi" w:cstheme="majorHAnsi"/>
-                <w:sz w:val="28"/>
-                <w:szCs w:val="28"/>
-              </w:rPr>
-              <w:t>Kariman Mohamed</w:t>
+            <w:proofErr w:type="spellStart"/>
+            <w:r>
+              <w:rPr>
+                <w:rFonts w:asciiTheme="majorHAnsi" w:hAnsiTheme="majorHAnsi" w:cstheme="majorHAnsi"/>
+                <w:sz w:val="28"/>
+                <w:szCs w:val="28"/>
+              </w:rPr>
+              <w:t>Kariman</w:t>
+            </w:r>
+            <w:proofErr w:type="spellEnd"/>
+            <w:r>
+              <w:rPr>
+                <w:rFonts w:asciiTheme="majorHAnsi" w:hAnsiTheme="majorHAnsi" w:cstheme="majorHAnsi"/>
+                <w:sz w:val="28"/>
+                <w:szCs w:val="28"/>
+              </w:rPr>
+              <w:t xml:space="preserve"> Mohamed</w:t>
             </w:r>
           </w:p>
         </w:tc>
@@ -1082,8 +1142,8 @@
           <w:szCs w:val="32"/>
         </w:rPr>
       </w:pPr>
-      <w:bookmarkStart w:id="1" w:name="_Toc31615425"/>
-      <w:bookmarkStart w:id="2" w:name="_Toc32008609"/>
+      <w:bookmarkStart w:id="0" w:name="_Toc31615425"/>
+      <w:bookmarkStart w:id="1" w:name="_Toc32008609"/>
       <w:r>
         <w:rPr>
           <w:rFonts w:asciiTheme="majorHAnsi" w:eastAsiaTheme="majorEastAsia" w:hAnsiTheme="majorHAnsi" w:cstheme="majorBidi"/>
@@ -1095,8 +1155,8 @@
         </w:rPr>
         <w:t>Document Status</w:t>
       </w:r>
+      <w:bookmarkEnd w:id="0"/>
       <w:bookmarkEnd w:id="1"/>
-      <w:bookmarkEnd w:id="2"/>
     </w:p>
     <w:p>
       <w:pPr>
@@ -1500,6 +1560,7 @@
                 <w:szCs w:val="28"/>
               </w:rPr>
             </w:pPr>
+            <w:proofErr w:type="spellStart"/>
             <w:r>
               <w:rPr>
                 <w:rFonts w:asciiTheme="majorHAnsi" w:hAnsiTheme="majorHAnsi" w:cstheme="majorHAnsi"/>
@@ -1508,6 +1569,7 @@
               </w:rPr>
               <w:t>Kariman</w:t>
             </w:r>
+            <w:proofErr w:type="spellEnd"/>
           </w:p>
           <w:p>
             <w:pPr>
@@ -1518,6 +1580,7 @@
                 <w:szCs w:val="28"/>
               </w:rPr>
             </w:pPr>
+            <w:proofErr w:type="spellStart"/>
             <w:r>
               <w:rPr>
                 <w:rFonts w:asciiTheme="majorHAnsi" w:hAnsiTheme="majorHAnsi" w:cstheme="majorHAnsi"/>
@@ -1526,6 +1589,7 @@
               </w:rPr>
               <w:t>mohamed</w:t>
             </w:r>
+            <w:proofErr w:type="spellEnd"/>
           </w:p>
         </w:tc>
         <w:tc>
@@ -1654,6 +1718,7 @@
                 <w:szCs w:val="28"/>
               </w:rPr>
             </w:pPr>
+            <w:proofErr w:type="spellStart"/>
             <w:r>
               <w:rPr>
                 <w:rFonts w:asciiTheme="majorHAnsi" w:hAnsiTheme="majorHAnsi" w:cstheme="majorHAnsi"/>
@@ -1662,6 +1727,7 @@
               </w:rPr>
               <w:t>Kariman</w:t>
             </w:r>
+            <w:proofErr w:type="spellEnd"/>
           </w:p>
           <w:p>
             <w:pPr>
@@ -1672,6 +1738,7 @@
                 <w:szCs w:val="28"/>
               </w:rPr>
             </w:pPr>
+            <w:proofErr w:type="spellStart"/>
             <w:r>
               <w:rPr>
                 <w:rFonts w:asciiTheme="majorHAnsi" w:hAnsiTheme="majorHAnsi" w:cstheme="majorHAnsi"/>
@@ -1680,6 +1747,7 @@
               </w:rPr>
               <w:t>mohamed</w:t>
             </w:r>
+            <w:proofErr w:type="spellEnd"/>
           </w:p>
         </w:tc>
         <w:tc>
@@ -1784,6 +1852,7 @@
                 <w:szCs w:val="28"/>
               </w:rPr>
             </w:pPr>
+            <w:proofErr w:type="spellStart"/>
             <w:r>
               <w:rPr>
                 <w:rFonts w:asciiTheme="majorHAnsi" w:hAnsiTheme="majorHAnsi" w:cstheme="majorHAnsi"/>
@@ -1792,6 +1861,7 @@
               </w:rPr>
               <w:t>Kariman</w:t>
             </w:r>
+            <w:proofErr w:type="spellEnd"/>
           </w:p>
           <w:p>
             <w:pPr>
@@ -1802,6 +1872,7 @@
                 <w:szCs w:val="28"/>
               </w:rPr>
             </w:pPr>
+            <w:proofErr w:type="spellStart"/>
             <w:r>
               <w:rPr>
                 <w:rFonts w:asciiTheme="majorHAnsi" w:hAnsiTheme="majorHAnsi" w:cstheme="majorHAnsi"/>
@@ -1810,6 +1881,7 @@
               </w:rPr>
               <w:t>mohamed</w:t>
             </w:r>
+            <w:proofErr w:type="spellEnd"/>
           </w:p>
         </w:tc>
         <w:tc>
@@ -1930,6 +2002,7 @@
                 <w:szCs w:val="28"/>
               </w:rPr>
             </w:pPr>
+            <w:proofErr w:type="spellStart"/>
             <w:r>
               <w:rPr>
                 <w:rFonts w:asciiTheme="majorHAnsi" w:hAnsiTheme="majorHAnsi" w:cstheme="majorHAnsi"/>
@@ -1938,6 +2011,7 @@
               </w:rPr>
               <w:t>Kariman</w:t>
             </w:r>
+            <w:proofErr w:type="spellEnd"/>
           </w:p>
           <w:p>
             <w:pPr>
@@ -1951,6 +2025,7 @@
                 <w:szCs w:val="28"/>
               </w:rPr>
             </w:pPr>
+            <w:proofErr w:type="spellStart"/>
             <w:r>
               <w:rPr>
                 <w:rFonts w:asciiTheme="majorHAnsi" w:hAnsiTheme="majorHAnsi" w:cstheme="majorHAnsi"/>
@@ -1959,6 +2034,7 @@
               </w:rPr>
               <w:t>mohamed</w:t>
             </w:r>
+            <w:proofErr w:type="spellEnd"/>
           </w:p>
         </w:tc>
         <w:tc>
@@ -2140,6 +2216,7 @@
                 <w:szCs w:val="28"/>
               </w:rPr>
             </w:pPr>
+            <w:proofErr w:type="spellStart"/>
             <w:r>
               <w:rPr>
                 <w:rFonts w:asciiTheme="majorHAnsi" w:hAnsiTheme="majorHAnsi" w:cstheme="majorHAnsi"/>
@@ -2148,6 +2225,7 @@
               </w:rPr>
               <w:t>Kariman</w:t>
             </w:r>
+            <w:proofErr w:type="spellEnd"/>
           </w:p>
           <w:p>
             <w:pPr>
@@ -2161,6 +2239,7 @@
                 <w:szCs w:val="28"/>
               </w:rPr>
             </w:pPr>
+            <w:proofErr w:type="spellStart"/>
             <w:r>
               <w:rPr>
                 <w:rFonts w:asciiTheme="majorHAnsi" w:hAnsiTheme="majorHAnsi" w:cstheme="majorHAnsi"/>
@@ -2169,6 +2248,7 @@
               </w:rPr>
               <w:t>mohamed</w:t>
             </w:r>
+            <w:proofErr w:type="spellEnd"/>
           </w:p>
         </w:tc>
         <w:tc>
@@ -2300,6 +2380,7 @@
                 <w:szCs w:val="28"/>
               </w:rPr>
             </w:pPr>
+            <w:proofErr w:type="spellStart"/>
             <w:r>
               <w:rPr>
                 <w:rFonts w:asciiTheme="majorHAnsi" w:hAnsiTheme="majorHAnsi" w:cstheme="majorHAnsi"/>
@@ -2308,6 +2389,7 @@
               </w:rPr>
               <w:t>Kariman</w:t>
             </w:r>
+            <w:proofErr w:type="spellEnd"/>
           </w:p>
           <w:p>
             <w:pPr>
@@ -2318,6 +2400,7 @@
                 <w:szCs w:val="28"/>
               </w:rPr>
             </w:pPr>
+            <w:proofErr w:type="spellStart"/>
             <w:r>
               <w:rPr>
                 <w:rFonts w:asciiTheme="majorHAnsi" w:hAnsiTheme="majorHAnsi" w:cstheme="majorHAnsi"/>
@@ -2326,6 +2409,7 @@
               </w:rPr>
               <w:t>mohamed</w:t>
             </w:r>
+            <w:proofErr w:type="spellEnd"/>
           </w:p>
         </w:tc>
         <w:tc>
@@ -2381,6 +2465,7 @@
                 <w:szCs w:val="28"/>
               </w:rPr>
             </w:pPr>
+            <w:proofErr w:type="gramStart"/>
             <w:r>
               <w:rPr>
                 <w:rFonts w:asciiTheme="majorHAnsi" w:hAnsiTheme="majorHAnsi" w:cstheme="majorHAnsi"/>
@@ -2395,7 +2480,16 @@
                 <w:sz w:val="28"/>
                 <w:szCs w:val="28"/>
               </w:rPr>
-              <w:t>eleted safety monitor requirement</w:t>
+              <w:t>eleted</w:t>
+            </w:r>
+            <w:proofErr w:type="gramEnd"/>
+            <w:r>
+              <w:rPr>
+                <w:rFonts w:asciiTheme="majorHAnsi" w:hAnsiTheme="majorHAnsi" w:cstheme="majorHAnsi"/>
+                <w:sz w:val="28"/>
+                <w:szCs w:val="28"/>
+              </w:rPr>
+              <w:t xml:space="preserve"> safety monitor requirement</w:t>
             </w:r>
             <w:r>
               <w:rPr>
@@ -2430,15 +2524,7 @@
                 <w:sz w:val="28"/>
                 <w:szCs w:val="28"/>
               </w:rPr>
-              <w:t>1.</w:t>
-            </w:r>
-            <w:r>
-              <w:rPr>
-                <w:rFonts w:asciiTheme="majorHAnsi" w:hAnsiTheme="majorHAnsi" w:cstheme="majorHAnsi"/>
-                <w:sz w:val="28"/>
-                <w:szCs w:val="28"/>
-              </w:rPr>
-              <w:t>7</w:t>
+              <w:t>1.7</w:t>
             </w:r>
           </w:p>
         </w:tc>
@@ -2478,6 +2564,7 @@
                 <w:szCs w:val="28"/>
               </w:rPr>
             </w:pPr>
+            <w:proofErr w:type="spellStart"/>
             <w:r>
               <w:rPr>
                 <w:rFonts w:asciiTheme="majorHAnsi" w:hAnsiTheme="majorHAnsi" w:cstheme="majorHAnsi"/>
@@ -2486,6 +2573,7 @@
               </w:rPr>
               <w:t>Kariman</w:t>
             </w:r>
+            <w:proofErr w:type="spellEnd"/>
           </w:p>
           <w:p>
             <w:pPr>
@@ -2496,6 +2584,7 @@
                 <w:szCs w:val="28"/>
               </w:rPr>
             </w:pPr>
+            <w:proofErr w:type="spellStart"/>
             <w:r>
               <w:rPr>
                 <w:rFonts w:asciiTheme="majorHAnsi" w:hAnsiTheme="majorHAnsi" w:cstheme="majorHAnsi"/>
@@ -2504,6 +2593,7 @@
               </w:rPr>
               <w:t>mohamed</w:t>
             </w:r>
+            <w:proofErr w:type="spellEnd"/>
           </w:p>
         </w:tc>
         <w:tc>
@@ -2528,15 +2618,7 @@
                 <w:sz w:val="28"/>
                 <w:szCs w:val="28"/>
               </w:rPr>
-              <w:t xml:space="preserve">Update the SRS version and </w:t>
-            </w:r>
-            <w:r>
-              <w:rPr>
-                <w:rFonts w:asciiTheme="majorHAnsi" w:hAnsiTheme="majorHAnsi" w:cstheme="majorHAnsi"/>
-                <w:sz w:val="28"/>
-                <w:szCs w:val="28"/>
-              </w:rPr>
-              <w:t>edit date format.</w:t>
+              <w:t>Update the SRS version and edit date format.</w:t>
             </w:r>
           </w:p>
         </w:tc>
@@ -3348,10 +3430,10 @@
           <w:szCs w:val="48"/>
         </w:rPr>
       </w:pPr>
-      <w:bookmarkStart w:id="3" w:name="_Toc32222654"/>
-      <w:bookmarkStart w:id="4" w:name="_Toc466012295"/>
-      <w:bookmarkStart w:id="5" w:name="_Toc434992860"/>
-      <w:bookmarkStart w:id="6" w:name="_Toc32008610"/>
+      <w:bookmarkStart w:id="2" w:name="_Toc32222654"/>
+      <w:bookmarkStart w:id="3" w:name="_Toc466012295"/>
+      <w:bookmarkStart w:id="4" w:name="_Toc434992860"/>
+      <w:bookmarkStart w:id="5" w:name="_Toc32008610"/>
       <w:r>
         <w:rPr>
           <w:b/>
@@ -3373,10 +3455,10 @@
         </w:rPr>
         <w:t>Introduction</w:t>
       </w:r>
+      <w:bookmarkEnd w:id="2"/>
       <w:bookmarkEnd w:id="3"/>
       <w:bookmarkEnd w:id="4"/>
       <w:bookmarkEnd w:id="5"/>
-      <w:bookmarkEnd w:id="6"/>
     </w:p>
     <w:p>
       <w:pPr>
@@ -3456,10 +3538,10 @@
           <w:szCs w:val="40"/>
         </w:rPr>
       </w:pPr>
-      <w:bookmarkStart w:id="7" w:name="_Toc32222655"/>
-      <w:bookmarkStart w:id="8" w:name="_Toc32008611"/>
-      <w:bookmarkStart w:id="9" w:name="_Toc466012296"/>
-      <w:bookmarkStart w:id="10" w:name="_Toc434992861"/>
+      <w:bookmarkStart w:id="6" w:name="_Toc32222655"/>
+      <w:bookmarkStart w:id="7" w:name="_Toc32008611"/>
+      <w:bookmarkStart w:id="8" w:name="_Toc466012296"/>
+      <w:bookmarkStart w:id="9" w:name="_Toc434992861"/>
       <w:r>
         <w:rPr>
           <w:b/>
@@ -3480,8 +3562,8 @@
         </w:rPr>
         <w:t>Specification Definition</w:t>
       </w:r>
+      <w:bookmarkEnd w:id="6"/>
       <w:bookmarkEnd w:id="7"/>
-      <w:bookmarkEnd w:id="8"/>
     </w:p>
     <w:p>
       <w:pPr>
@@ -3554,8 +3636,8 @@
           <w:szCs w:val="40"/>
         </w:rPr>
       </w:pPr>
-      <w:bookmarkStart w:id="11" w:name="_Toc32222656"/>
-      <w:bookmarkStart w:id="12" w:name="_Toc32008612"/>
+      <w:bookmarkStart w:id="10" w:name="_Toc32222656"/>
+      <w:bookmarkStart w:id="11" w:name="_Toc32008612"/>
       <w:r>
         <w:rPr>
           <w:rFonts w:cstheme="majorHAnsi"/>
@@ -3578,10 +3660,10 @@
         </w:rPr>
         <w:t>Specification Objectives</w:t>
       </w:r>
+      <w:bookmarkEnd w:id="8"/>
       <w:bookmarkEnd w:id="9"/>
       <w:bookmarkEnd w:id="10"/>
       <w:bookmarkEnd w:id="11"/>
-      <w:bookmarkEnd w:id="12"/>
     </w:p>
     <w:p>
       <w:pPr>
@@ -3819,7 +3901,8 @@
           <w:szCs w:val="48"/>
         </w:rPr>
       </w:pPr>
-      <w:bookmarkStart w:id="13" w:name="_Toc32008613"/>
+      <w:bookmarkStart w:id="12" w:name="_Toc32008613"/>
+      <w:proofErr w:type="gramStart"/>
       <w:r>
         <w:rPr>
           <w:b/>
@@ -3828,8 +3911,9 @@
           <w:sz w:val="48"/>
           <w:szCs w:val="48"/>
         </w:rPr>
-        <w:t xml:space="preserve">2 </w:t>
+        <w:t>2</w:t>
       </w:r>
+      <w:proofErr w:type="gramEnd"/>
       <w:r>
         <w:rPr>
           <w:b/>
@@ -3838,9 +3922,8 @@
           <w:sz w:val="48"/>
           <w:szCs w:val="48"/>
         </w:rPr>
-        <w:t>System Overview:</w:t>
+        <w:t xml:space="preserve"> </w:t>
       </w:r>
-      <w:bookmarkEnd w:id="13"/>
       <w:r>
         <w:rPr>
           <w:b/>
@@ -3849,6 +3932,17 @@
           <w:sz w:val="48"/>
           <w:szCs w:val="48"/>
         </w:rPr>
+        <w:t>System Overview:</w:t>
+      </w:r>
+      <w:bookmarkEnd w:id="12"/>
+      <w:r>
+        <w:rPr>
+          <w:b/>
+          <w:bCs/>
+          <w:color w:val="000000" w:themeColor="text1"/>
+          <w:sz w:val="48"/>
+          <w:szCs w:val="48"/>
+        </w:rPr>
         <w:t xml:space="preserve"> </w:t>
       </w:r>
     </w:p>
@@ -3863,7 +3957,7 @@
           <w:szCs w:val="40"/>
         </w:rPr>
       </w:pPr>
-      <w:bookmarkStart w:id="14" w:name="_Toc32008614"/>
+      <w:bookmarkStart w:id="13" w:name="_Toc32008614"/>
       <w:r>
         <w:rPr>
           <w:b/>
@@ -3884,7 +3978,7 @@
         </w:rPr>
         <w:t>Definition:</w:t>
       </w:r>
-      <w:bookmarkEnd w:id="14"/>
+      <w:bookmarkEnd w:id="13"/>
     </w:p>
     <w:p>
       <w:pPr>
@@ -3901,7 +3995,25 @@
           <w:sz w:val="32"/>
           <w:szCs w:val="32"/>
         </w:rPr>
-        <w:t>The Electric Blender System is an appliance created by KENOVO. The electric blender system has 3 speeds that can be configured by the user with high safety to a</w:t>
+        <w:t xml:space="preserve">The Electric Blender System is an appliance created by KENOVO. The electric blender system has </w:t>
+      </w:r>
+      <w:proofErr w:type="gramStart"/>
+      <w:r>
+        <w:rPr>
+          <w:rFonts w:asciiTheme="majorHAnsi" w:hAnsiTheme="majorHAnsi" w:cstheme="majorHAnsi"/>
+          <w:sz w:val="32"/>
+          <w:szCs w:val="32"/>
+        </w:rPr>
+        <w:t>3</w:t>
+      </w:r>
+      <w:proofErr w:type="gramEnd"/>
+      <w:r>
+        <w:rPr>
+          <w:rFonts w:asciiTheme="majorHAnsi" w:hAnsiTheme="majorHAnsi" w:cstheme="majorHAnsi"/>
+          <w:sz w:val="32"/>
+          <w:szCs w:val="32"/>
+        </w:rPr>
+        <w:t xml:space="preserve"> speeds that can be configured by the user with high safety to a</w:t>
       </w:r>
       <w:r>
         <w:rPr>
@@ -3931,7 +4043,7 @@
           <w:szCs w:val="40"/>
         </w:rPr>
       </w:pPr>
-      <w:bookmarkStart w:id="15" w:name="_Toc32008615"/>
+      <w:bookmarkStart w:id="14" w:name="_Toc32008615"/>
       <w:r>
         <w:rPr>
           <w:b/>
@@ -3942,7 +4054,7 @@
         </w:rPr>
         <w:t>2.2 Objective:</w:t>
       </w:r>
-      <w:bookmarkEnd w:id="15"/>
+      <w:bookmarkEnd w:id="14"/>
     </w:p>
     <w:p>
       <w:pPr>
@@ -3983,7 +4095,25 @@
           <w:sz w:val="32"/>
           <w:szCs w:val="32"/>
         </w:rPr>
-        <w:t xml:space="preserve"> a high</w:t>
+        <w:t xml:space="preserve"> </w:t>
+      </w:r>
+      <w:proofErr w:type="gramStart"/>
+      <w:r>
+        <w:rPr>
+          <w:rFonts w:asciiTheme="majorHAnsi" w:hAnsiTheme="majorHAnsi" w:cstheme="majorHAnsi"/>
+          <w:sz w:val="32"/>
+          <w:szCs w:val="32"/>
+        </w:rPr>
+        <w:t>a</w:t>
+      </w:r>
+      <w:proofErr w:type="gramEnd"/>
+      <w:r>
+        <w:rPr>
+          <w:rFonts w:asciiTheme="majorHAnsi" w:hAnsiTheme="majorHAnsi" w:cstheme="majorHAnsi"/>
+          <w:sz w:val="32"/>
+          <w:szCs w:val="32"/>
+        </w:rPr>
+        <w:t xml:space="preserve"> high</w:t>
       </w:r>
       <w:r>
         <w:rPr>
@@ -4129,7 +4259,8 @@
           <w:szCs w:val="48"/>
         </w:rPr>
       </w:pPr>
-      <w:bookmarkStart w:id="16" w:name="_Toc32008616"/>
+      <w:bookmarkStart w:id="15" w:name="_Toc32008616"/>
+      <w:proofErr w:type="gramStart"/>
       <w:r>
         <w:rPr>
           <w:rFonts w:asciiTheme="majorHAnsi" w:eastAsiaTheme="majorEastAsia" w:hAnsiTheme="majorHAnsi" w:cstheme="majorBidi"/>
@@ -4140,9 +4271,21 @@
           <w:szCs w:val="48"/>
         </w:rPr>
         <w:lastRenderedPageBreak/>
-        <w:t>3 Software Requirements:</w:t>
+        <w:t>3</w:t>
       </w:r>
-      <w:bookmarkEnd w:id="16"/>
+      <w:proofErr w:type="gramEnd"/>
+      <w:r>
+        <w:rPr>
+          <w:rFonts w:asciiTheme="majorHAnsi" w:eastAsiaTheme="majorEastAsia" w:hAnsiTheme="majorHAnsi" w:cstheme="majorBidi"/>
+          <w:b/>
+          <w:bCs/>
+          <w:color w:val="000000" w:themeColor="text1"/>
+          <w:sz w:val="48"/>
+          <w:szCs w:val="48"/>
+        </w:rPr>
+        <w:t xml:space="preserve"> Software Requirements:</w:t>
+      </w:r>
+      <w:bookmarkEnd w:id="15"/>
     </w:p>
     <w:p>
       <w:pPr>
@@ -4256,13 +4399,15 @@
                 <w:rFonts w:asciiTheme="majorHAnsi" w:hAnsiTheme="majorHAnsi" w:cstheme="majorHAnsi"/>
                 <w:sz w:val="32"/>
                 <w:szCs w:val="32"/>
-              </w:rPr>
-            </w:pPr>
-            <w:r>
-              <w:rPr>
-                <w:rFonts w:asciiTheme="majorHAnsi" w:hAnsiTheme="majorHAnsi" w:cstheme="majorHAnsi"/>
-                <w:sz w:val="32"/>
-                <w:szCs w:val="32"/>
+                <w:highlight w:val="yellow"/>
+              </w:rPr>
+            </w:pPr>
+            <w:r>
+              <w:rPr>
+                <w:rFonts w:asciiTheme="majorHAnsi" w:hAnsiTheme="majorHAnsi" w:cstheme="majorHAnsi"/>
+                <w:sz w:val="32"/>
+                <w:szCs w:val="32"/>
+                <w:highlight w:val="yellow"/>
               </w:rPr>
               <w:t>REQ_PO2EBL_</w:t>
             </w:r>
@@ -4273,23 +4418,17 @@
                 <w:rFonts w:asciiTheme="majorHAnsi" w:hAnsiTheme="majorHAnsi" w:cstheme="majorHAnsi"/>
                 <w:sz w:val="32"/>
                 <w:szCs w:val="32"/>
-              </w:rPr>
-            </w:pPr>
-            <w:r>
-              <w:rPr>
-                <w:rFonts w:asciiTheme="majorHAnsi" w:hAnsiTheme="majorHAnsi" w:cstheme="majorHAnsi"/>
-                <w:sz w:val="32"/>
-                <w:szCs w:val="32"/>
-              </w:rPr>
-              <w:t>CYRS_01_V</w:t>
-            </w:r>
-            <w:r>
-              <w:rPr>
-                <w:rFonts w:asciiTheme="majorHAnsi" w:hAnsiTheme="majorHAnsi" w:cstheme="majorHAnsi"/>
-                <w:sz w:val="32"/>
-                <w:szCs w:val="32"/>
-              </w:rPr>
-              <w:t>1.3</w:t>
+                <w:highlight w:val="yellow"/>
+              </w:rPr>
+            </w:pPr>
+            <w:r>
+              <w:rPr>
+                <w:rFonts w:asciiTheme="majorHAnsi" w:hAnsiTheme="majorHAnsi" w:cstheme="majorHAnsi"/>
+                <w:sz w:val="32"/>
+                <w:szCs w:val="32"/>
+                <w:highlight w:val="yellow"/>
+              </w:rPr>
+              <w:t>CYRS_01_V1.3</w:t>
             </w:r>
           </w:p>
         </w:tc>
@@ -4331,14 +4470,34 @@
                 <w:szCs w:val="32"/>
               </w:rPr>
             </w:pPr>
-            <w:r>
-              <w:rPr>
-                <w:rFonts w:asciiTheme="majorHAnsi" w:hAnsiTheme="majorHAnsi" w:cstheme="majorHAnsi"/>
-                <w:sz w:val="32"/>
-                <w:szCs w:val="32"/>
-              </w:rPr>
-              <w:t>Kariman mohamed</w:t>
-            </w:r>
+            <w:proofErr w:type="spellStart"/>
+            <w:r>
+              <w:rPr>
+                <w:rFonts w:asciiTheme="majorHAnsi" w:hAnsiTheme="majorHAnsi" w:cstheme="majorHAnsi"/>
+                <w:sz w:val="32"/>
+                <w:szCs w:val="32"/>
+              </w:rPr>
+              <w:t>Kariman</w:t>
+            </w:r>
+            <w:proofErr w:type="spellEnd"/>
+            <w:r>
+              <w:rPr>
+                <w:rFonts w:asciiTheme="majorHAnsi" w:hAnsiTheme="majorHAnsi" w:cstheme="majorHAnsi"/>
+                <w:sz w:val="32"/>
+                <w:szCs w:val="32"/>
+              </w:rPr>
+              <w:t xml:space="preserve"> </w:t>
+            </w:r>
+            <w:proofErr w:type="spellStart"/>
+            <w:r>
+              <w:rPr>
+                <w:rFonts w:asciiTheme="majorHAnsi" w:hAnsiTheme="majorHAnsi" w:cstheme="majorHAnsi"/>
+                <w:sz w:val="32"/>
+                <w:szCs w:val="32"/>
+              </w:rPr>
+              <w:t>mohamed</w:t>
+            </w:r>
+            <w:proofErr w:type="spellEnd"/>
           </w:p>
         </w:tc>
         <w:tc>
@@ -4497,7 +4656,25 @@
                 <w:sz w:val="36"/>
                 <w:szCs w:val="36"/>
               </w:rPr>
-              <w:t xml:space="preserve">(if the </w:t>
+              <w:t>(</w:t>
+            </w:r>
+            <w:proofErr w:type="gramStart"/>
+            <w:r>
+              <w:rPr>
+                <w:rFonts w:asciiTheme="majorHAnsi" w:hAnsiTheme="majorHAnsi" w:cstheme="majorHAnsi"/>
+                <w:sz w:val="36"/>
+                <w:szCs w:val="36"/>
+              </w:rPr>
+              <w:t>if</w:t>
+            </w:r>
+            <w:proofErr w:type="gramEnd"/>
+            <w:r>
+              <w:rPr>
+                <w:rFonts w:asciiTheme="majorHAnsi" w:hAnsiTheme="majorHAnsi" w:cstheme="majorHAnsi"/>
+                <w:sz w:val="36"/>
+                <w:szCs w:val="36"/>
+              </w:rPr>
+              <w:t xml:space="preserve"> the </w:t>
             </w:r>
             <w:r>
               <w:rPr>
@@ -4569,13 +4746,15 @@
                 <w:rFonts w:asciiTheme="majorHAnsi" w:hAnsiTheme="majorHAnsi" w:cstheme="majorHAnsi"/>
                 <w:sz w:val="32"/>
                 <w:szCs w:val="32"/>
-              </w:rPr>
-            </w:pPr>
-            <w:r>
-              <w:rPr>
-                <w:rFonts w:asciiTheme="majorHAnsi" w:hAnsiTheme="majorHAnsi" w:cstheme="majorHAnsi"/>
-                <w:sz w:val="32"/>
-                <w:szCs w:val="32"/>
+                <w:highlight w:val="yellow"/>
+              </w:rPr>
+            </w:pPr>
+            <w:r>
+              <w:rPr>
+                <w:rFonts w:asciiTheme="majorHAnsi" w:hAnsiTheme="majorHAnsi" w:cstheme="majorHAnsi"/>
+                <w:sz w:val="32"/>
+                <w:szCs w:val="32"/>
+                <w:highlight w:val="yellow"/>
               </w:rPr>
               <w:t>Low</w:t>
             </w:r>
@@ -4584,6 +4763,7 @@
                 <w:rFonts w:asciiTheme="majorHAnsi" w:hAnsiTheme="majorHAnsi" w:cstheme="majorHAnsi"/>
                 <w:sz w:val="32"/>
                 <w:szCs w:val="32"/>
+                <w:highlight w:val="yellow"/>
               </w:rPr>
               <w:t xml:space="preserve"> speed </w:t>
             </w:r>
@@ -4592,6 +4772,7 @@
                 <w:rFonts w:asciiTheme="majorHAnsi" w:hAnsiTheme="majorHAnsi" w:cstheme="majorHAnsi"/>
                 <w:sz w:val="32"/>
                 <w:szCs w:val="32"/>
+                <w:highlight w:val="yellow"/>
               </w:rPr>
               <w:t>flag</w:t>
             </w:r>
@@ -4972,14 +5153,34 @@
                 <w:szCs w:val="32"/>
               </w:rPr>
             </w:pPr>
-            <w:r>
-              <w:rPr>
-                <w:rFonts w:asciiTheme="majorHAnsi" w:hAnsiTheme="majorHAnsi" w:cstheme="majorHAnsi"/>
-                <w:sz w:val="32"/>
-                <w:szCs w:val="32"/>
-              </w:rPr>
-              <w:t>Kariman mohamed</w:t>
-            </w:r>
+            <w:proofErr w:type="spellStart"/>
+            <w:r>
+              <w:rPr>
+                <w:rFonts w:asciiTheme="majorHAnsi" w:hAnsiTheme="majorHAnsi" w:cstheme="majorHAnsi"/>
+                <w:sz w:val="32"/>
+                <w:szCs w:val="32"/>
+              </w:rPr>
+              <w:t>Kariman</w:t>
+            </w:r>
+            <w:proofErr w:type="spellEnd"/>
+            <w:r>
+              <w:rPr>
+                <w:rFonts w:asciiTheme="majorHAnsi" w:hAnsiTheme="majorHAnsi" w:cstheme="majorHAnsi"/>
+                <w:sz w:val="32"/>
+                <w:szCs w:val="32"/>
+              </w:rPr>
+              <w:t xml:space="preserve"> </w:t>
+            </w:r>
+            <w:proofErr w:type="spellStart"/>
+            <w:r>
+              <w:rPr>
+                <w:rFonts w:asciiTheme="majorHAnsi" w:hAnsiTheme="majorHAnsi" w:cstheme="majorHAnsi"/>
+                <w:sz w:val="32"/>
+                <w:szCs w:val="32"/>
+              </w:rPr>
+              <w:t>mohamed</w:t>
+            </w:r>
+            <w:proofErr w:type="spellEnd"/>
           </w:p>
         </w:tc>
         <w:tc>
@@ -5555,14 +5756,34 @@
                 <w:szCs w:val="32"/>
               </w:rPr>
             </w:pPr>
-            <w:r>
-              <w:rPr>
-                <w:rFonts w:asciiTheme="majorHAnsi" w:hAnsiTheme="majorHAnsi" w:cstheme="majorHAnsi"/>
-                <w:sz w:val="32"/>
-                <w:szCs w:val="32"/>
-              </w:rPr>
-              <w:t>Kariman mohamed</w:t>
-            </w:r>
+            <w:proofErr w:type="spellStart"/>
+            <w:r>
+              <w:rPr>
+                <w:rFonts w:asciiTheme="majorHAnsi" w:hAnsiTheme="majorHAnsi" w:cstheme="majorHAnsi"/>
+                <w:sz w:val="32"/>
+                <w:szCs w:val="32"/>
+              </w:rPr>
+              <w:t>Kariman</w:t>
+            </w:r>
+            <w:proofErr w:type="spellEnd"/>
+            <w:r>
+              <w:rPr>
+                <w:rFonts w:asciiTheme="majorHAnsi" w:hAnsiTheme="majorHAnsi" w:cstheme="majorHAnsi"/>
+                <w:sz w:val="32"/>
+                <w:szCs w:val="32"/>
+              </w:rPr>
+              <w:t xml:space="preserve"> </w:t>
+            </w:r>
+            <w:proofErr w:type="spellStart"/>
+            <w:r>
+              <w:rPr>
+                <w:rFonts w:asciiTheme="majorHAnsi" w:hAnsiTheme="majorHAnsi" w:cstheme="majorHAnsi"/>
+                <w:sz w:val="32"/>
+                <w:szCs w:val="32"/>
+              </w:rPr>
+              <w:t>mohamed</w:t>
+            </w:r>
+            <w:proofErr w:type="spellEnd"/>
           </w:p>
         </w:tc>
         <w:tc>
@@ -5714,7 +5935,25 @@
                 <w:sz w:val="36"/>
                 <w:szCs w:val="36"/>
               </w:rPr>
-              <w:t xml:space="preserve">(if </w:t>
+              <w:t>(</w:t>
+            </w:r>
+            <w:proofErr w:type="gramStart"/>
+            <w:r>
+              <w:rPr>
+                <w:rFonts w:asciiTheme="majorHAnsi" w:hAnsiTheme="majorHAnsi" w:cstheme="majorHAnsi"/>
+                <w:sz w:val="36"/>
+                <w:szCs w:val="36"/>
+              </w:rPr>
+              <w:t>if</w:t>
+            </w:r>
+            <w:proofErr w:type="gramEnd"/>
+            <w:r>
+              <w:rPr>
+                <w:rFonts w:asciiTheme="majorHAnsi" w:hAnsiTheme="majorHAnsi" w:cstheme="majorHAnsi"/>
+                <w:sz w:val="36"/>
+                <w:szCs w:val="36"/>
+              </w:rPr>
+              <w:t xml:space="preserve"> </w:t>
             </w:r>
             <w:r>
               <w:rPr>
@@ -5897,8 +6136,56 @@
                 <w:rFonts w:asciiTheme="majorHAnsi" w:hAnsiTheme="majorHAnsi" w:cstheme="majorHAnsi"/>
                 <w:sz w:val="32"/>
                 <w:szCs w:val="32"/>
+                <w:highlight w:val="yellow"/>
               </w:rPr>
               <w:t>VTD</w:t>
+            </w:r>
+            <w:r>
+              <w:rPr>
+                <w:rFonts w:asciiTheme="majorHAnsi" w:hAnsiTheme="majorHAnsi" w:cstheme="majorHAnsi"/>
+                <w:sz w:val="32"/>
+                <w:szCs w:val="32"/>
+                <w:highlight w:val="yellow"/>
+              </w:rPr>
+              <w:t xml:space="preserve"> </w:t>
+            </w:r>
+            <w:proofErr w:type="spellStart"/>
+            <w:r>
+              <w:rPr>
+                <w:rFonts w:asciiTheme="majorHAnsi" w:hAnsiTheme="majorHAnsi" w:cstheme="majorHAnsi"/>
+                <w:sz w:val="32"/>
+                <w:szCs w:val="32"/>
+                <w:highlight w:val="yellow"/>
+              </w:rPr>
+              <w:t>d</w:t>
+            </w:r>
+            <w:r>
+              <w:rPr>
+                <w:rFonts w:asciiTheme="majorHAnsi" w:hAnsiTheme="majorHAnsi" w:cstheme="majorHAnsi"/>
+                <w:sz w:val="32"/>
+                <w:szCs w:val="32"/>
+                <w:highlight w:val="yellow"/>
+              </w:rPr>
+              <w:t>shall</w:t>
+            </w:r>
+            <w:proofErr w:type="spellEnd"/>
+            <w:r>
+              <w:rPr>
+                <w:rFonts w:asciiTheme="majorHAnsi" w:hAnsiTheme="majorHAnsi" w:cstheme="majorHAnsi"/>
+                <w:sz w:val="32"/>
+                <w:szCs w:val="32"/>
+                <w:highlight w:val="yellow"/>
+              </w:rPr>
+              <w:t xml:space="preserve"> we go inside the code so it isn’t VTD</w:t>
+            </w:r>
+            <w:r>
+              <w:rPr>
+                <w:rFonts w:asciiTheme="majorHAnsi" w:hAnsiTheme="majorHAnsi" w:cstheme="majorHAnsi"/>
+                <w:sz w:val="32"/>
+                <w:szCs w:val="32"/>
+                <w:highlight w:val="yellow"/>
+              </w:rPr>
+              <w:t>(ITD/VTD)</w:t>
             </w:r>
           </w:p>
           <w:p>
@@ -6108,14 +6395,34 @@
                 <w:szCs w:val="32"/>
               </w:rPr>
             </w:pPr>
-            <w:r>
-              <w:rPr>
-                <w:rFonts w:asciiTheme="majorHAnsi" w:hAnsiTheme="majorHAnsi" w:cstheme="majorHAnsi"/>
-                <w:sz w:val="32"/>
-                <w:szCs w:val="32"/>
-              </w:rPr>
-              <w:t>Kariman mohamed</w:t>
-            </w:r>
+            <w:proofErr w:type="spellStart"/>
+            <w:r>
+              <w:rPr>
+                <w:rFonts w:asciiTheme="majorHAnsi" w:hAnsiTheme="majorHAnsi" w:cstheme="majorHAnsi"/>
+                <w:sz w:val="32"/>
+                <w:szCs w:val="32"/>
+              </w:rPr>
+              <w:t>Kariman</w:t>
+            </w:r>
+            <w:proofErr w:type="spellEnd"/>
+            <w:r>
+              <w:rPr>
+                <w:rFonts w:asciiTheme="majorHAnsi" w:hAnsiTheme="majorHAnsi" w:cstheme="majorHAnsi"/>
+                <w:sz w:val="32"/>
+                <w:szCs w:val="32"/>
+              </w:rPr>
+              <w:t xml:space="preserve"> </w:t>
+            </w:r>
+            <w:proofErr w:type="spellStart"/>
+            <w:r>
+              <w:rPr>
+                <w:rFonts w:asciiTheme="majorHAnsi" w:hAnsiTheme="majorHAnsi" w:cstheme="majorHAnsi"/>
+                <w:sz w:val="32"/>
+                <w:szCs w:val="32"/>
+              </w:rPr>
+              <w:t>mohamed</w:t>
+            </w:r>
+            <w:proofErr w:type="spellEnd"/>
           </w:p>
         </w:tc>
         <w:tc>
@@ -6258,7 +6565,25 @@
                 <w:sz w:val="36"/>
                 <w:szCs w:val="36"/>
               </w:rPr>
-              <w:t xml:space="preserve">(if </w:t>
+              <w:t>(</w:t>
+            </w:r>
+            <w:proofErr w:type="gramStart"/>
+            <w:r>
+              <w:rPr>
+                <w:rFonts w:asciiTheme="majorHAnsi" w:hAnsiTheme="majorHAnsi" w:cstheme="majorHAnsi"/>
+                <w:sz w:val="36"/>
+                <w:szCs w:val="36"/>
+              </w:rPr>
+              <w:t>if</w:t>
+            </w:r>
+            <w:proofErr w:type="gramEnd"/>
+            <w:r>
+              <w:rPr>
+                <w:rFonts w:asciiTheme="majorHAnsi" w:hAnsiTheme="majorHAnsi" w:cstheme="majorHAnsi"/>
+                <w:sz w:val="36"/>
+                <w:szCs w:val="36"/>
+              </w:rPr>
+              <w:t xml:space="preserve"> </w:t>
             </w:r>
             <w:r>
               <w:rPr>
@@ -6704,14 +7029,34 @@
                 <w:szCs w:val="32"/>
               </w:rPr>
             </w:pPr>
-            <w:r>
-              <w:rPr>
-                <w:rFonts w:asciiTheme="majorHAnsi" w:hAnsiTheme="majorHAnsi" w:cstheme="majorHAnsi"/>
-                <w:sz w:val="32"/>
-                <w:szCs w:val="32"/>
-              </w:rPr>
-              <w:t>Kariman mohamed</w:t>
-            </w:r>
+            <w:proofErr w:type="spellStart"/>
+            <w:r>
+              <w:rPr>
+                <w:rFonts w:asciiTheme="majorHAnsi" w:hAnsiTheme="majorHAnsi" w:cstheme="majorHAnsi"/>
+                <w:sz w:val="32"/>
+                <w:szCs w:val="32"/>
+              </w:rPr>
+              <w:t>Kariman</w:t>
+            </w:r>
+            <w:proofErr w:type="spellEnd"/>
+            <w:r>
+              <w:rPr>
+                <w:rFonts w:asciiTheme="majorHAnsi" w:hAnsiTheme="majorHAnsi" w:cstheme="majorHAnsi"/>
+                <w:sz w:val="32"/>
+                <w:szCs w:val="32"/>
+              </w:rPr>
+              <w:t xml:space="preserve"> </w:t>
+            </w:r>
+            <w:proofErr w:type="spellStart"/>
+            <w:r>
+              <w:rPr>
+                <w:rFonts w:asciiTheme="majorHAnsi" w:hAnsiTheme="majorHAnsi" w:cstheme="majorHAnsi"/>
+                <w:sz w:val="32"/>
+                <w:szCs w:val="32"/>
+              </w:rPr>
+              <w:t>mohamed</w:t>
+            </w:r>
+            <w:proofErr w:type="spellEnd"/>
           </w:p>
         </w:tc>
         <w:tc>
@@ -6862,7 +7207,25 @@
                 <w:sz w:val="36"/>
                 <w:szCs w:val="36"/>
               </w:rPr>
-              <w:t>(if s</w:t>
+              <w:t>(</w:t>
+            </w:r>
+            <w:proofErr w:type="gramStart"/>
+            <w:r>
+              <w:rPr>
+                <w:rFonts w:asciiTheme="majorHAnsi" w:hAnsiTheme="majorHAnsi" w:cstheme="majorHAnsi"/>
+                <w:sz w:val="36"/>
+                <w:szCs w:val="36"/>
+              </w:rPr>
+              <w:t>if</w:t>
+            </w:r>
+            <w:proofErr w:type="gramEnd"/>
+            <w:r>
+              <w:rPr>
+                <w:rFonts w:asciiTheme="majorHAnsi" w:hAnsiTheme="majorHAnsi" w:cstheme="majorHAnsi"/>
+                <w:sz w:val="36"/>
+                <w:szCs w:val="36"/>
+              </w:rPr>
+              <w:t xml:space="preserve"> s</w:t>
             </w:r>
             <w:r>
               <w:rPr>
@@ -6971,8 +7334,17 @@
                 <w:rFonts w:asciiTheme="majorHAnsi" w:hAnsiTheme="majorHAnsi" w:cstheme="majorHAnsi"/>
                 <w:sz w:val="32"/>
                 <w:szCs w:val="32"/>
-              </w:rPr>
-              <w:t>Set medium speed flag</w:t>
+                <w:highlight w:val="yellow"/>
+              </w:rPr>
+              <w:t>Set</w:t>
+            </w:r>
+            <w:r>
+              <w:rPr>
+                <w:rFonts w:asciiTheme="majorHAnsi" w:hAnsiTheme="majorHAnsi" w:cstheme="majorHAnsi"/>
+                <w:sz w:val="32"/>
+                <w:szCs w:val="32"/>
+              </w:rPr>
+              <w:t xml:space="preserve"> medium speed flag</w:t>
             </w:r>
           </w:p>
         </w:tc>
@@ -7248,14 +7620,34 @@
                 <w:szCs w:val="32"/>
               </w:rPr>
             </w:pPr>
-            <w:r>
-              <w:rPr>
-                <w:rFonts w:asciiTheme="majorHAnsi" w:hAnsiTheme="majorHAnsi" w:cstheme="majorHAnsi"/>
-                <w:sz w:val="32"/>
-                <w:szCs w:val="32"/>
-              </w:rPr>
-              <w:t>Kariman mohamed</w:t>
-            </w:r>
+            <w:proofErr w:type="spellStart"/>
+            <w:r>
+              <w:rPr>
+                <w:rFonts w:asciiTheme="majorHAnsi" w:hAnsiTheme="majorHAnsi" w:cstheme="majorHAnsi"/>
+                <w:sz w:val="32"/>
+                <w:szCs w:val="32"/>
+              </w:rPr>
+              <w:t>Kariman</w:t>
+            </w:r>
+            <w:proofErr w:type="spellEnd"/>
+            <w:r>
+              <w:rPr>
+                <w:rFonts w:asciiTheme="majorHAnsi" w:hAnsiTheme="majorHAnsi" w:cstheme="majorHAnsi"/>
+                <w:sz w:val="32"/>
+                <w:szCs w:val="32"/>
+              </w:rPr>
+              <w:t xml:space="preserve"> </w:t>
+            </w:r>
+            <w:proofErr w:type="spellStart"/>
+            <w:r>
+              <w:rPr>
+                <w:rFonts w:asciiTheme="majorHAnsi" w:hAnsiTheme="majorHAnsi" w:cstheme="majorHAnsi"/>
+                <w:sz w:val="32"/>
+                <w:szCs w:val="32"/>
+              </w:rPr>
+              <w:t>mohamed</w:t>
+            </w:r>
+            <w:proofErr w:type="spellEnd"/>
           </w:p>
         </w:tc>
         <w:tc>
@@ -7414,7 +7806,25 @@
                 <w:sz w:val="36"/>
                 <w:szCs w:val="36"/>
               </w:rPr>
-              <w:t xml:space="preserve">(if </w:t>
+              <w:t>(</w:t>
+            </w:r>
+            <w:proofErr w:type="gramStart"/>
+            <w:r>
+              <w:rPr>
+                <w:rFonts w:asciiTheme="majorHAnsi" w:hAnsiTheme="majorHAnsi" w:cstheme="majorHAnsi"/>
+                <w:sz w:val="36"/>
+                <w:szCs w:val="36"/>
+              </w:rPr>
+              <w:t>if</w:t>
+            </w:r>
+            <w:proofErr w:type="gramEnd"/>
+            <w:r>
+              <w:rPr>
+                <w:rFonts w:asciiTheme="majorHAnsi" w:hAnsiTheme="majorHAnsi" w:cstheme="majorHAnsi"/>
+                <w:sz w:val="36"/>
+                <w:szCs w:val="36"/>
+              </w:rPr>
+              <w:t xml:space="preserve"> </w:t>
             </w:r>
             <w:r>
               <w:rPr>
@@ -7841,14 +8251,34 @@
                 <w:szCs w:val="32"/>
               </w:rPr>
             </w:pPr>
-            <w:r>
-              <w:rPr>
-                <w:rFonts w:asciiTheme="majorHAnsi" w:hAnsiTheme="majorHAnsi" w:cstheme="majorHAnsi"/>
-                <w:sz w:val="32"/>
-                <w:szCs w:val="32"/>
-              </w:rPr>
-              <w:t>Kariman mohamed</w:t>
-            </w:r>
+            <w:proofErr w:type="spellStart"/>
+            <w:r>
+              <w:rPr>
+                <w:rFonts w:asciiTheme="majorHAnsi" w:hAnsiTheme="majorHAnsi" w:cstheme="majorHAnsi"/>
+                <w:sz w:val="32"/>
+                <w:szCs w:val="32"/>
+              </w:rPr>
+              <w:t>Kariman</w:t>
+            </w:r>
+            <w:proofErr w:type="spellEnd"/>
+            <w:r>
+              <w:rPr>
+                <w:rFonts w:asciiTheme="majorHAnsi" w:hAnsiTheme="majorHAnsi" w:cstheme="majorHAnsi"/>
+                <w:sz w:val="32"/>
+                <w:szCs w:val="32"/>
+              </w:rPr>
+              <w:t xml:space="preserve"> </w:t>
+            </w:r>
+            <w:proofErr w:type="spellStart"/>
+            <w:r>
+              <w:rPr>
+                <w:rFonts w:asciiTheme="majorHAnsi" w:hAnsiTheme="majorHAnsi" w:cstheme="majorHAnsi"/>
+                <w:sz w:val="32"/>
+                <w:szCs w:val="32"/>
+              </w:rPr>
+              <w:t>mohamed</w:t>
+            </w:r>
+            <w:proofErr w:type="spellEnd"/>
           </w:p>
         </w:tc>
         <w:tc>
@@ -7974,7 +8404,16 @@
                 <w:sz w:val="36"/>
                 <w:szCs w:val="36"/>
               </w:rPr>
-              <w:t xml:space="preserve"> pressed</w:t>
+              <w:t xml:space="preserve"> </w:t>
+            </w:r>
+            <w:proofErr w:type="gramStart"/>
+            <w:r>
+              <w:rPr>
+                <w:rFonts w:asciiTheme="majorHAnsi" w:hAnsiTheme="majorHAnsi" w:cstheme="majorHAnsi"/>
+                <w:sz w:val="36"/>
+                <w:szCs w:val="36"/>
+              </w:rPr>
+              <w:t>pressed</w:t>
             </w:r>
             <w:r>
               <w:rPr>
@@ -7984,6 +8423,7 @@
               </w:rPr>
               <w:t>(</w:t>
             </w:r>
+            <w:proofErr w:type="gramEnd"/>
             <w:r>
               <w:rPr>
                 <w:rFonts w:asciiTheme="majorHAnsi" w:hAnsiTheme="majorHAnsi" w:cstheme="majorHAnsi"/>
@@ -8409,14 +8849,34 @@
                 <w:szCs w:val="32"/>
               </w:rPr>
             </w:pPr>
-            <w:r>
-              <w:rPr>
-                <w:rFonts w:asciiTheme="majorHAnsi" w:hAnsiTheme="majorHAnsi" w:cstheme="majorHAnsi"/>
-                <w:sz w:val="32"/>
-                <w:szCs w:val="32"/>
-              </w:rPr>
-              <w:t>Kariman mohamed</w:t>
-            </w:r>
+            <w:proofErr w:type="spellStart"/>
+            <w:r>
+              <w:rPr>
+                <w:rFonts w:asciiTheme="majorHAnsi" w:hAnsiTheme="majorHAnsi" w:cstheme="majorHAnsi"/>
+                <w:sz w:val="32"/>
+                <w:szCs w:val="32"/>
+              </w:rPr>
+              <w:t>Kariman</w:t>
+            </w:r>
+            <w:proofErr w:type="spellEnd"/>
+            <w:r>
+              <w:rPr>
+                <w:rFonts w:asciiTheme="majorHAnsi" w:hAnsiTheme="majorHAnsi" w:cstheme="majorHAnsi"/>
+                <w:sz w:val="32"/>
+                <w:szCs w:val="32"/>
+              </w:rPr>
+              <w:t xml:space="preserve"> </w:t>
+            </w:r>
+            <w:proofErr w:type="spellStart"/>
+            <w:r>
+              <w:rPr>
+                <w:rFonts w:asciiTheme="majorHAnsi" w:hAnsiTheme="majorHAnsi" w:cstheme="majorHAnsi"/>
+                <w:sz w:val="32"/>
+                <w:szCs w:val="32"/>
+              </w:rPr>
+              <w:t>mohamed</w:t>
+            </w:r>
+            <w:proofErr w:type="spellEnd"/>
           </w:p>
         </w:tc>
         <w:tc>
@@ -9039,14 +9499,34 @@
                 <w:szCs w:val="32"/>
               </w:rPr>
             </w:pPr>
-            <w:r>
-              <w:rPr>
-                <w:rFonts w:asciiTheme="majorHAnsi" w:hAnsiTheme="majorHAnsi" w:cstheme="majorHAnsi"/>
-                <w:sz w:val="32"/>
-                <w:szCs w:val="32"/>
-              </w:rPr>
-              <w:t>Kariman mohamed</w:t>
-            </w:r>
+            <w:proofErr w:type="spellStart"/>
+            <w:r>
+              <w:rPr>
+                <w:rFonts w:asciiTheme="majorHAnsi" w:hAnsiTheme="majorHAnsi" w:cstheme="majorHAnsi"/>
+                <w:sz w:val="32"/>
+                <w:szCs w:val="32"/>
+              </w:rPr>
+              <w:t>Kariman</w:t>
+            </w:r>
+            <w:proofErr w:type="spellEnd"/>
+            <w:r>
+              <w:rPr>
+                <w:rFonts w:asciiTheme="majorHAnsi" w:hAnsiTheme="majorHAnsi" w:cstheme="majorHAnsi"/>
+                <w:sz w:val="32"/>
+                <w:szCs w:val="32"/>
+              </w:rPr>
+              <w:t xml:space="preserve"> </w:t>
+            </w:r>
+            <w:proofErr w:type="spellStart"/>
+            <w:r>
+              <w:rPr>
+                <w:rFonts w:asciiTheme="majorHAnsi" w:hAnsiTheme="majorHAnsi" w:cstheme="majorHAnsi"/>
+                <w:sz w:val="32"/>
+                <w:szCs w:val="32"/>
+              </w:rPr>
+              <w:t>mohamed</w:t>
+            </w:r>
+            <w:proofErr w:type="spellEnd"/>
           </w:p>
         </w:tc>
         <w:tc>
@@ -9665,14 +10145,34 @@
                 <w:szCs w:val="32"/>
               </w:rPr>
             </w:pPr>
-            <w:r>
-              <w:rPr>
-                <w:rFonts w:asciiTheme="majorHAnsi" w:hAnsiTheme="majorHAnsi" w:cstheme="majorHAnsi"/>
-                <w:sz w:val="32"/>
-                <w:szCs w:val="32"/>
-              </w:rPr>
-              <w:t>Kariman mohamed</w:t>
-            </w:r>
+            <w:proofErr w:type="spellStart"/>
+            <w:r>
+              <w:rPr>
+                <w:rFonts w:asciiTheme="majorHAnsi" w:hAnsiTheme="majorHAnsi" w:cstheme="majorHAnsi"/>
+                <w:sz w:val="32"/>
+                <w:szCs w:val="32"/>
+              </w:rPr>
+              <w:t>Kariman</w:t>
+            </w:r>
+            <w:proofErr w:type="spellEnd"/>
+            <w:r>
+              <w:rPr>
+                <w:rFonts w:asciiTheme="majorHAnsi" w:hAnsiTheme="majorHAnsi" w:cstheme="majorHAnsi"/>
+                <w:sz w:val="32"/>
+                <w:szCs w:val="32"/>
+              </w:rPr>
+              <w:t xml:space="preserve"> </w:t>
+            </w:r>
+            <w:proofErr w:type="spellStart"/>
+            <w:r>
+              <w:rPr>
+                <w:rFonts w:asciiTheme="majorHAnsi" w:hAnsiTheme="majorHAnsi" w:cstheme="majorHAnsi"/>
+                <w:sz w:val="32"/>
+                <w:szCs w:val="32"/>
+              </w:rPr>
+              <w:t>mohamed</w:t>
+            </w:r>
+            <w:proofErr w:type="spellEnd"/>
           </w:p>
         </w:tc>
         <w:tc>
@@ -10357,14 +10857,34 @@
                 <w:szCs w:val="32"/>
               </w:rPr>
             </w:pPr>
-            <w:r>
-              <w:rPr>
-                <w:rFonts w:asciiTheme="majorHAnsi" w:hAnsiTheme="majorHAnsi" w:cstheme="majorHAnsi"/>
-                <w:sz w:val="32"/>
-                <w:szCs w:val="32"/>
-              </w:rPr>
-              <w:t>Kariman mohamed</w:t>
-            </w:r>
+            <w:proofErr w:type="spellStart"/>
+            <w:r>
+              <w:rPr>
+                <w:rFonts w:asciiTheme="majorHAnsi" w:hAnsiTheme="majorHAnsi" w:cstheme="majorHAnsi"/>
+                <w:sz w:val="32"/>
+                <w:szCs w:val="32"/>
+              </w:rPr>
+              <w:t>Kariman</w:t>
+            </w:r>
+            <w:proofErr w:type="spellEnd"/>
+            <w:r>
+              <w:rPr>
+                <w:rFonts w:asciiTheme="majorHAnsi" w:hAnsiTheme="majorHAnsi" w:cstheme="majorHAnsi"/>
+                <w:sz w:val="32"/>
+                <w:szCs w:val="32"/>
+              </w:rPr>
+              <w:t xml:space="preserve"> </w:t>
+            </w:r>
+            <w:proofErr w:type="spellStart"/>
+            <w:r>
+              <w:rPr>
+                <w:rFonts w:asciiTheme="majorHAnsi" w:hAnsiTheme="majorHAnsi" w:cstheme="majorHAnsi"/>
+                <w:sz w:val="32"/>
+                <w:szCs w:val="32"/>
+              </w:rPr>
+              <w:t>mohamed</w:t>
+            </w:r>
+            <w:proofErr w:type="spellEnd"/>
           </w:p>
         </w:tc>
         <w:tc>
@@ -10484,6 +11004,7 @@
               </w:rPr>
               <w:t xml:space="preserve"> low intensity mode if </w:t>
             </w:r>
+            <w:proofErr w:type="gramStart"/>
             <w:r>
               <w:rPr>
                 <w:rFonts w:asciiTheme="majorHAnsi" w:hAnsiTheme="majorHAnsi" w:cstheme="majorHAnsi"/>
@@ -10492,6 +11013,7 @@
               </w:rPr>
               <w:t>high speed</w:t>
             </w:r>
+            <w:proofErr w:type="gramEnd"/>
             <w:r>
               <w:rPr>
                 <w:rFonts w:asciiTheme="majorHAnsi" w:hAnsiTheme="majorHAnsi" w:cstheme="majorHAnsi"/>
@@ -10961,14 +11483,34 @@
                 <w:szCs w:val="32"/>
               </w:rPr>
             </w:pPr>
-            <w:r>
-              <w:rPr>
-                <w:rFonts w:asciiTheme="majorHAnsi" w:hAnsiTheme="majorHAnsi" w:cstheme="majorHAnsi"/>
-                <w:sz w:val="32"/>
-                <w:szCs w:val="32"/>
-              </w:rPr>
-              <w:t>Kariman mohamed</w:t>
-            </w:r>
+            <w:proofErr w:type="spellStart"/>
+            <w:r>
+              <w:rPr>
+                <w:rFonts w:asciiTheme="majorHAnsi" w:hAnsiTheme="majorHAnsi" w:cstheme="majorHAnsi"/>
+                <w:sz w:val="32"/>
+                <w:szCs w:val="32"/>
+              </w:rPr>
+              <w:t>Kariman</w:t>
+            </w:r>
+            <w:proofErr w:type="spellEnd"/>
+            <w:r>
+              <w:rPr>
+                <w:rFonts w:asciiTheme="majorHAnsi" w:hAnsiTheme="majorHAnsi" w:cstheme="majorHAnsi"/>
+                <w:sz w:val="32"/>
+                <w:szCs w:val="32"/>
+              </w:rPr>
+              <w:t xml:space="preserve"> </w:t>
+            </w:r>
+            <w:proofErr w:type="spellStart"/>
+            <w:r>
+              <w:rPr>
+                <w:rFonts w:asciiTheme="majorHAnsi" w:hAnsiTheme="majorHAnsi" w:cstheme="majorHAnsi"/>
+                <w:sz w:val="32"/>
+                <w:szCs w:val="32"/>
+              </w:rPr>
+              <w:t>mohamed</w:t>
+            </w:r>
+            <w:proofErr w:type="spellEnd"/>
           </w:p>
         </w:tc>
         <w:tc>
@@ -11370,8 +11912,9 @@
           <w:szCs w:val="32"/>
         </w:rPr>
       </w:pPr>
-      <w:bookmarkStart w:id="17" w:name="_Toc31615439"/>
-      <w:bookmarkStart w:id="18" w:name="_Toc32008617"/>
+      <w:bookmarkStart w:id="16" w:name="_Toc31615439"/>
+      <w:bookmarkStart w:id="17" w:name="_Toc32008617"/>
+      <w:proofErr w:type="gramStart"/>
       <w:r>
         <w:rPr>
           <w:rFonts w:asciiTheme="majorHAnsi" w:eastAsiaTheme="majorEastAsia" w:hAnsiTheme="majorHAnsi" w:cstheme="majorHAnsi"/>
@@ -11383,6 +11926,7 @@
         </w:rPr>
         <w:t>4</w:t>
       </w:r>
+      <w:proofErr w:type="gramEnd"/>
       <w:r>
         <w:rPr>
           <w:rFonts w:asciiTheme="majorHAnsi" w:eastAsiaTheme="majorEastAsia" w:hAnsiTheme="majorHAnsi" w:cstheme="majorHAnsi"/>
@@ -11403,8 +11947,8 @@
         </w:rPr>
         <w:t>Reference table:</w:t>
       </w:r>
+      <w:bookmarkEnd w:id="16"/>
       <w:bookmarkEnd w:id="17"/>
-      <w:bookmarkEnd w:id="18"/>
     </w:p>
     <w:p>
       <w:pPr>
@@ -11515,6 +12059,7 @@
                 <w:bCs/>
                 <w:sz w:val="36"/>
                 <w:szCs w:val="36"/>
+                <w:highlight w:val="yellow"/>
               </w:rPr>
               <w:t>Status</w:t>
             </w:r>
@@ -11541,6 +12086,7 @@
                 <w:bCs/>
                 <w:sz w:val="36"/>
                 <w:szCs w:val="36"/>
+                <w:highlight w:val="yellow"/>
               </w:rPr>
               <w:t>Document</w:t>
             </w:r>
@@ -11755,7 +12301,10 @@
         </w:rPr>
       </w:pPr>
     </w:p>
-    <w:p/>
+    <w:p>
+      <w:bookmarkStart w:id="18" w:name="_GoBack"/>
+      <w:bookmarkEnd w:id="18"/>
+    </w:p>
     <w:sectPr>
       <w:headerReference w:type="default" r:id="rId8"/>
       <w:pgSz w:w="12240" w:h="15840"/>
@@ -11768,7 +12317,7 @@
 </file>
 
 <file path=word/endnotes.xml><?xml version="1.0" encoding="utf-8"?>
-<w:endnotes xmlns:wpc="http://schemas.microsoft.com/office/word/2010/wordprocessingCanvas" xmlns:cx="http://schemas.microsoft.com/office/drawing/2014/chartex" xmlns:cx1="http://schemas.microsoft.com/office/drawing/2015/9/8/chartex" xmlns:cx2="http://schemas.microsoft.com/office/drawing/2015/10/21/chartex" xmlns:cx3="http://schemas.microsoft.com/office/drawing/2016/5/9/chartex" xmlns:cx4="http://schemas.microsoft.com/office/drawing/2016/5/10/chartex" xmlns:cx5="http://schemas.microsoft.com/office/drawing/2016/5/11/chartex" xmlns:cx6="http://schemas.microsoft.com/office/drawing/2016/5/12/chartex" xmlns:cx7="http://schemas.microsoft.com/office/drawing/2016/5/13/chartex" xmlns:cx8="http://schemas.microsoft.com/office/drawing/2016/5/14/chartex" xmlns:mc="http://schemas.openxmlformats.org/markup-compatibility/2006" xmlns:aink="http://schemas.microsoft.com/office/drawing/2016/ink" xmlns:am3d="http://schemas.microsoft.com/office/drawing/2017/model3d" xmlns:o="urn:schemas-microsoft-com:office:office" xmlns:r="http://schemas.openxmlformats.org/officeDocument/2006/relationships" xmlns:m="http://schemas.openxmlformats.org/officeDocument/2006/math" xmlns:v="urn:schemas-microsoft-com:vml" xmlns:wp14="http://schemas.microsoft.com/office/word/2010/wordprocessingDrawing" xmlns:wp="http://schemas.openxmlformats.org/drawingml/2006/wordprocessingDrawing" xmlns:w10="urn:schemas-microsoft-com:office:word" xmlns:w="http://schemas.openxmlformats.org/wordprocessingml/2006/main" xmlns:w14="http://schemas.microsoft.com/office/word/2010/wordml" xmlns:w15="http://schemas.microsoft.com/office/word/2012/wordml" xmlns:w16cid="http://schemas.microsoft.com/office/word/2016/wordml/cid" xmlns:w16se="http://schemas.microsoft.com/office/word/2015/wordml/symex" xmlns:wpg="http://schemas.microsoft.com/office/word/2010/wordprocessingGroup" xmlns:wpi="http://schemas.microsoft.com/office/word/2010/wordprocessingInk" xmlns:wne="http://schemas.microsoft.com/office/word/2006/wordml" xmlns:wps="http://schemas.microsoft.com/office/word/2010/wordprocessingShape" mc:Ignorable="w14 w15 w16se w16cid wp14">
+<w:endnotes xmlns:wpc="http://schemas.microsoft.com/office/word/2010/wordprocessingCanvas" xmlns:cx="http://schemas.microsoft.com/office/drawing/2014/chartex" xmlns:cx1="http://schemas.microsoft.com/office/drawing/2015/9/8/chartex" xmlns:mc="http://schemas.openxmlformats.org/markup-compatibility/2006" xmlns:o="urn:schemas-microsoft-com:office:office" xmlns:r="http://schemas.openxmlformats.org/officeDocument/2006/relationships" xmlns:m="http://schemas.openxmlformats.org/officeDocument/2006/math" xmlns:v="urn:schemas-microsoft-com:vml" xmlns:wp14="http://schemas.microsoft.com/office/word/2010/wordprocessingDrawing" xmlns:wp="http://schemas.openxmlformats.org/drawingml/2006/wordprocessingDrawing" xmlns:w10="urn:schemas-microsoft-com:office:word" xmlns:w="http://schemas.openxmlformats.org/wordprocessingml/2006/main" xmlns:w14="http://schemas.microsoft.com/office/word/2010/wordml" xmlns:w15="http://schemas.microsoft.com/office/word/2012/wordml" xmlns:w16se="http://schemas.microsoft.com/office/word/2015/wordml/symex" xmlns:wpg="http://schemas.microsoft.com/office/word/2010/wordprocessingGroup" xmlns:wpi="http://schemas.microsoft.com/office/word/2010/wordprocessingInk" xmlns:wne="http://schemas.microsoft.com/office/word/2006/wordml" xmlns:wps="http://schemas.microsoft.com/office/word/2010/wordprocessingShape" mc:Ignorable="w14 w15 w16se wp14">
   <w:endnote w:type="separator" w:id="-1">
     <w:p>
       <w:pPr>
@@ -11793,7 +12342,7 @@
 </file>
 
 <file path=word/footnotes.xml><?xml version="1.0" encoding="utf-8"?>
-<w:footnotes xmlns:wpc="http://schemas.microsoft.com/office/word/2010/wordprocessingCanvas" xmlns:cx="http://schemas.microsoft.com/office/drawing/2014/chartex" xmlns:cx1="http://schemas.microsoft.com/office/drawing/2015/9/8/chartex" xmlns:cx2="http://schemas.microsoft.com/office/drawing/2015/10/21/chartex" xmlns:cx3="http://schemas.microsoft.com/office/drawing/2016/5/9/chartex" xmlns:cx4="http://schemas.microsoft.com/office/drawing/2016/5/10/chartex" xmlns:cx5="http://schemas.microsoft.com/office/drawing/2016/5/11/chartex" xmlns:cx6="http://schemas.microsoft.com/office/drawing/2016/5/12/chartex" xmlns:cx7="http://schemas.microsoft.com/office/drawing/2016/5/13/chartex" xmlns:cx8="http://schemas.microsoft.com/office/drawing/2016/5/14/chartex" xmlns:mc="http://schemas.openxmlformats.org/markup-compatibility/2006" xmlns:aink="http://schemas.microsoft.com/office/drawing/2016/ink" xmlns:am3d="http://schemas.microsoft.com/office/drawing/2017/model3d" xmlns:o="urn:schemas-microsoft-com:office:office" xmlns:r="http://schemas.openxmlformats.org/officeDocument/2006/relationships" xmlns:m="http://schemas.openxmlformats.org/officeDocument/2006/math" xmlns:v="urn:schemas-microsoft-com:vml" xmlns:wp14="http://schemas.microsoft.com/office/word/2010/wordprocessingDrawing" xmlns:wp="http://schemas.openxmlformats.org/drawingml/2006/wordprocessingDrawing" xmlns:w10="urn:schemas-microsoft-com:office:word" xmlns:w="http://schemas.openxmlformats.org/wordprocessingml/2006/main" xmlns:w14="http://schemas.microsoft.com/office/word/2010/wordml" xmlns:w15="http://schemas.microsoft.com/office/word/2012/wordml" xmlns:w16cid="http://schemas.microsoft.com/office/word/2016/wordml/cid" xmlns:w16se="http://schemas.microsoft.com/office/word/2015/wordml/symex" xmlns:wpg="http://schemas.microsoft.com/office/word/2010/wordprocessingGroup" xmlns:wpi="http://schemas.microsoft.com/office/word/2010/wordprocessingInk" xmlns:wne="http://schemas.microsoft.com/office/word/2006/wordml" xmlns:wps="http://schemas.microsoft.com/office/word/2010/wordprocessingShape" mc:Ignorable="w14 w15 w16se w16cid wp14">
+<w:footnotes xmlns:wpc="http://schemas.microsoft.com/office/word/2010/wordprocessingCanvas" xmlns:cx="http://schemas.microsoft.com/office/drawing/2014/chartex" xmlns:cx1="http://schemas.microsoft.com/office/drawing/2015/9/8/chartex" xmlns:mc="http://schemas.openxmlformats.org/markup-compatibility/2006" xmlns:o="urn:schemas-microsoft-com:office:office" xmlns:r="http://schemas.openxmlformats.org/officeDocument/2006/relationships" xmlns:m="http://schemas.openxmlformats.org/officeDocument/2006/math" xmlns:v="urn:schemas-microsoft-com:vml" xmlns:wp14="http://schemas.microsoft.com/office/word/2010/wordprocessingDrawing" xmlns:wp="http://schemas.openxmlformats.org/drawingml/2006/wordprocessingDrawing" xmlns:w10="urn:schemas-microsoft-com:office:word" xmlns:w="http://schemas.openxmlformats.org/wordprocessingml/2006/main" xmlns:w14="http://schemas.microsoft.com/office/word/2010/wordml" xmlns:w15="http://schemas.microsoft.com/office/word/2012/wordml" xmlns:w16se="http://schemas.microsoft.com/office/word/2015/wordml/symex" xmlns:wpg="http://schemas.microsoft.com/office/word/2010/wordprocessingGroup" xmlns:wpi="http://schemas.microsoft.com/office/word/2010/wordprocessingInk" xmlns:wne="http://schemas.microsoft.com/office/word/2006/wordml" xmlns:wps="http://schemas.microsoft.com/office/word/2010/wordprocessingShape" mc:Ignorable="w14 w15 w16se wp14">
   <w:footnote w:type="separator" w:id="-1">
     <w:p>
       <w:pPr>
@@ -11818,7 +12367,7 @@
 </file>
 
 <file path=word/header1.xml><?xml version="1.0" encoding="utf-8"?>
-<w:hdr xmlns:wpc="http://schemas.microsoft.com/office/word/2010/wordprocessingCanvas" xmlns:cx="http://schemas.microsoft.com/office/drawing/2014/chartex" xmlns:cx1="http://schemas.microsoft.com/office/drawing/2015/9/8/chartex" xmlns:cx2="http://schemas.microsoft.com/office/drawing/2015/10/21/chartex" xmlns:cx3="http://schemas.microsoft.com/office/drawing/2016/5/9/chartex" xmlns:cx4="http://schemas.microsoft.com/office/drawing/2016/5/10/chartex" xmlns:cx5="http://schemas.microsoft.com/office/drawing/2016/5/11/chartex" xmlns:cx6="http://schemas.microsoft.com/office/drawing/2016/5/12/chartex" xmlns:cx7="http://schemas.microsoft.com/office/drawing/2016/5/13/chartex" xmlns:cx8="http://schemas.microsoft.com/office/drawing/2016/5/14/chartex" xmlns:mc="http://schemas.openxmlformats.org/markup-compatibility/2006" xmlns:aink="http://schemas.microsoft.com/office/drawing/2016/ink" xmlns:am3d="http://schemas.microsoft.com/office/drawing/2017/model3d" xmlns:o="urn:schemas-microsoft-com:office:office" xmlns:r="http://schemas.openxmlformats.org/officeDocument/2006/relationships" xmlns:m="http://schemas.openxmlformats.org/officeDocument/2006/math" xmlns:v="urn:schemas-microsoft-com:vml" xmlns:wp14="http://schemas.microsoft.com/office/word/2010/wordprocessingDrawing" xmlns:wp="http://schemas.openxmlformats.org/drawingml/2006/wordprocessingDrawing" xmlns:w10="urn:schemas-microsoft-com:office:word" xmlns:w="http://schemas.openxmlformats.org/wordprocessingml/2006/main" xmlns:w14="http://schemas.microsoft.com/office/word/2010/wordml" xmlns:w15="http://schemas.microsoft.com/office/word/2012/wordml" xmlns:w16cid="http://schemas.microsoft.com/office/word/2016/wordml/cid" xmlns:w16se="http://schemas.microsoft.com/office/word/2015/wordml/symex" xmlns:wpg="http://schemas.microsoft.com/office/word/2010/wordprocessingGroup" xmlns:wpi="http://schemas.microsoft.com/office/word/2010/wordprocessingInk" xmlns:wne="http://schemas.microsoft.com/office/word/2006/wordml" xmlns:wps="http://schemas.microsoft.com/office/word/2010/wordprocessingShape" mc:Ignorable="w14 w15 w16se w16cid wp14">
+<w:hdr xmlns:wpc="http://schemas.microsoft.com/office/word/2010/wordprocessingCanvas" xmlns:cx="http://schemas.microsoft.com/office/drawing/2014/chartex" xmlns:cx1="http://schemas.microsoft.com/office/drawing/2015/9/8/chartex" xmlns:mc="http://schemas.openxmlformats.org/markup-compatibility/2006" xmlns:o="urn:schemas-microsoft-com:office:office" xmlns:r="http://schemas.openxmlformats.org/officeDocument/2006/relationships" xmlns:m="http://schemas.openxmlformats.org/officeDocument/2006/math" xmlns:v="urn:schemas-microsoft-com:vml" xmlns:wp14="http://schemas.microsoft.com/office/word/2010/wordprocessingDrawing" xmlns:wp="http://schemas.openxmlformats.org/drawingml/2006/wordprocessingDrawing" xmlns:w10="urn:schemas-microsoft-com:office:word" xmlns:w="http://schemas.openxmlformats.org/wordprocessingml/2006/main" xmlns:w14="http://schemas.microsoft.com/office/word/2010/wordml" xmlns:w15="http://schemas.microsoft.com/office/word/2012/wordml" xmlns:w16se="http://schemas.microsoft.com/office/word/2015/wordml/symex" xmlns:wpg="http://schemas.microsoft.com/office/word/2010/wordprocessingGroup" xmlns:wpi="http://schemas.microsoft.com/office/word/2010/wordprocessingInk" xmlns:wne="http://schemas.microsoft.com/office/word/2006/wordml" xmlns:wps="http://schemas.microsoft.com/office/word/2010/wordprocessingShape" mc:Ignorable="w14 w15 w16se wp14">
   <w:p>
     <w:pPr>
       <w:pStyle w:val="Header"/>
@@ -12083,7 +12632,7 @@
 </file>
 
 <file path=word/numbering.xml><?xml version="1.0" encoding="utf-8"?>
-<w:numbering xmlns:wpc="http://schemas.microsoft.com/office/word/2010/wordprocessingCanvas" xmlns:cx="http://schemas.microsoft.com/office/drawing/2014/chartex" xmlns:cx1="http://schemas.microsoft.com/office/drawing/2015/9/8/chartex" xmlns:cx2="http://schemas.microsoft.com/office/drawing/2015/10/21/chartex" xmlns:cx3="http://schemas.microsoft.com/office/drawing/2016/5/9/chartex" xmlns:cx4="http://schemas.microsoft.com/office/drawing/2016/5/10/chartex" xmlns:cx5="http://schemas.microsoft.com/office/drawing/2016/5/11/chartex" xmlns:cx6="http://schemas.microsoft.com/office/drawing/2016/5/12/chartex" xmlns:cx7="http://schemas.microsoft.com/office/drawing/2016/5/13/chartex" xmlns:cx8="http://schemas.microsoft.com/office/drawing/2016/5/14/chartex" xmlns:mc="http://schemas.openxmlformats.org/markup-compatibility/2006" xmlns:aink="http://schemas.microsoft.com/office/drawing/2016/ink" xmlns:am3d="http://schemas.microsoft.com/office/drawing/2017/model3d" xmlns:o="urn:schemas-microsoft-com:office:office" xmlns:r="http://schemas.openxmlformats.org/officeDocument/2006/relationships" xmlns:m="http://schemas.openxmlformats.org/officeDocument/2006/math" xmlns:v="urn:schemas-microsoft-com:vml" xmlns:wp14="http://schemas.microsoft.com/office/word/2010/wordprocessingDrawing" xmlns:wp="http://schemas.openxmlformats.org/drawingml/2006/wordprocessingDrawing" xmlns:w10="urn:schemas-microsoft-com:office:word" xmlns:w="http://schemas.openxmlformats.org/wordprocessingml/2006/main" xmlns:w14="http://schemas.microsoft.com/office/word/2010/wordml" xmlns:w15="http://schemas.microsoft.com/office/word/2012/wordml" xmlns:w16cid="http://schemas.microsoft.com/office/word/2016/wordml/cid" xmlns:w16se="http://schemas.microsoft.com/office/word/2015/wordml/symex" xmlns:wpg="http://schemas.microsoft.com/office/word/2010/wordprocessingGroup" xmlns:wpi="http://schemas.microsoft.com/office/word/2010/wordprocessingInk" xmlns:wne="http://schemas.microsoft.com/office/word/2006/wordml" xmlns:wps="http://schemas.microsoft.com/office/word/2010/wordprocessingShape" mc:Ignorable="w14 w15 w16se w16cid wp14">
+<w:numbering xmlns:wpc="http://schemas.microsoft.com/office/word/2010/wordprocessingCanvas" xmlns:cx="http://schemas.microsoft.com/office/drawing/2014/chartex" xmlns:cx1="http://schemas.microsoft.com/office/drawing/2015/9/8/chartex" xmlns:mc="http://schemas.openxmlformats.org/markup-compatibility/2006" xmlns:o="urn:schemas-microsoft-com:office:office" xmlns:r="http://schemas.openxmlformats.org/officeDocument/2006/relationships" xmlns:m="http://schemas.openxmlformats.org/officeDocument/2006/math" xmlns:v="urn:schemas-microsoft-com:vml" xmlns:wp14="http://schemas.microsoft.com/office/word/2010/wordprocessingDrawing" xmlns:wp="http://schemas.openxmlformats.org/drawingml/2006/wordprocessingDrawing" xmlns:w10="urn:schemas-microsoft-com:office:word" xmlns:w="http://schemas.openxmlformats.org/wordprocessingml/2006/main" xmlns:w14="http://schemas.microsoft.com/office/word/2010/wordml" xmlns:w15="http://schemas.microsoft.com/office/word/2012/wordml" xmlns:w16se="http://schemas.microsoft.com/office/word/2015/wordml/symex" xmlns:wpg="http://schemas.microsoft.com/office/word/2010/wordprocessingGroup" xmlns:wpi="http://schemas.microsoft.com/office/word/2010/wordprocessingInk" xmlns:wne="http://schemas.microsoft.com/office/word/2006/wordml" xmlns:wps="http://schemas.microsoft.com/office/word/2010/wordprocessingShape" mc:Ignorable="w14 w15 w16se wp14">
   <w:abstractNum w:abstractNumId="0" w15:restartNumberingAfterBreak="0">
     <w:nsid w:val="0983087E"/>
     <w:multiLevelType w:val="singleLevel"/>
@@ -12538,7 +13087,7 @@
 </file>
 
 <file path=word/styles.xml><?xml version="1.0" encoding="utf-8"?>
-<w:styles xmlns:mc="http://schemas.openxmlformats.org/markup-compatibility/2006" xmlns:r="http://schemas.openxmlformats.org/officeDocument/2006/relationships" xmlns:w="http://schemas.openxmlformats.org/wordprocessingml/2006/main" xmlns:w14="http://schemas.microsoft.com/office/word/2010/wordml" xmlns:w15="http://schemas.microsoft.com/office/word/2012/wordml" xmlns:w16cid="http://schemas.microsoft.com/office/word/2016/wordml/cid" xmlns:w16se="http://schemas.microsoft.com/office/word/2015/wordml/symex" mc:Ignorable="w14 w15 w16se w16cid">
+<w:styles xmlns:mc="http://schemas.openxmlformats.org/markup-compatibility/2006" xmlns:r="http://schemas.openxmlformats.org/officeDocument/2006/relationships" xmlns:w="http://schemas.openxmlformats.org/wordprocessingml/2006/main" xmlns:w14="http://schemas.microsoft.com/office/word/2010/wordml" xmlns:w15="http://schemas.microsoft.com/office/word/2012/wordml" xmlns:w16se="http://schemas.microsoft.com/office/word/2015/wordml/symex" mc:Ignorable="w14 w15 w16se">
   <w:docDefaults>
     <w:rPrDefault>
       <w:rPr>
@@ -12554,7 +13103,7 @@
       </w:pPr>
     </w:pPrDefault>
   </w:docDefaults>
-  <w:latentStyles w:defLockedState="0" w:defUIPriority="99" w:defSemiHidden="0" w:defUnhideWhenUsed="0" w:defQFormat="0" w:count="376">
+  <w:latentStyles w:defLockedState="0" w:defUIPriority="99" w:defSemiHidden="0" w:defUnhideWhenUsed="0" w:defQFormat="0" w:count="371">
     <w:lsdException w:name="Normal" w:uiPriority="0" w:qFormat="1"/>
     <w:lsdException w:name="heading 1" w:uiPriority="9" w:qFormat="1"/>
     <w:lsdException w:name="heading 2" w:semiHidden="1" w:uiPriority="9" w:unhideWhenUsed="1" w:qFormat="1"/>
@@ -12926,11 +13475,6 @@
     <w:lsdException w:name="List Table 5 Dark Accent 6" w:uiPriority="50"/>
     <w:lsdException w:name="List Table 6 Colorful Accent 6" w:uiPriority="51"/>
     <w:lsdException w:name="List Table 7 Colorful Accent 6" w:uiPriority="52"/>
-    <w:lsdException w:name="Mention" w:semiHidden="1" w:unhideWhenUsed="1"/>
-    <w:lsdException w:name="Smart Hyperlink" w:semiHidden="1" w:unhideWhenUsed="1"/>
-    <w:lsdException w:name="Hashtag" w:semiHidden="1" w:unhideWhenUsed="1"/>
-    <w:lsdException w:name="Unresolved Mention" w:semiHidden="1" w:unhideWhenUsed="1"/>
-    <w:lsdException w:name="Smart Link" w:semiHidden="1" w:unhideWhenUsed="1"/>
   </w:latentStyles>
   <w:style w:type="paragraph" w:default="1" w:styleId="Normal">
     <w:name w:val="Normal"/>
@@ -13575,7 +14119,7 @@
 </file>
 
 <file path=customXml/itemProps1.xml><?xml version="1.0" encoding="utf-8"?>
-<ds:datastoreItem xmlns:ds="http://schemas.openxmlformats.org/officeDocument/2006/customXml" ds:itemID="{8EE1AB5C-4CF8-47CE-A90E-635CB76714AD}">
+<ds:datastoreItem xmlns:ds="http://schemas.openxmlformats.org/officeDocument/2006/customXml" ds:itemID="{C83475D4-D3CF-408A-8E39-1FAB69AEE05F}">
   <ds:schemaRefs>
     <ds:schemaRef ds:uri="http://schemas.openxmlformats.org/officeDocument/2006/bibliography"/>
   </ds:schemaRefs>

--- a/Software Specification/SRS/PO2EBL_ELECTRIC_BLENDER_SRS.docx
+++ b/Software Specification/SRS/PO2EBL_ELECTRIC_BLENDER_SRS.docx
@@ -1,6 +1,6 @@
 
 <file path=word/document.xml><?xml version="1.0" encoding="utf-8"?>
-<w:document xmlns:wpc="http://schemas.microsoft.com/office/word/2010/wordprocessingCanvas" xmlns:cx="http://schemas.microsoft.com/office/drawing/2014/chartex" xmlns:cx1="http://schemas.microsoft.com/office/drawing/2015/9/8/chartex" xmlns:cx2="http://schemas.microsoft.com/office/drawing/2015/10/21/chartex" xmlns:cx3="http://schemas.microsoft.com/office/drawing/2016/5/9/chartex" xmlns:cx4="http://schemas.microsoft.com/office/drawing/2016/5/10/chartex" xmlns:cx5="http://schemas.microsoft.com/office/drawing/2016/5/11/chartex" xmlns:cx6="http://schemas.microsoft.com/office/drawing/2016/5/12/chartex" xmlns:cx7="http://schemas.microsoft.com/office/drawing/2016/5/13/chartex" xmlns:cx8="http://schemas.microsoft.com/office/drawing/2016/5/14/chartex" xmlns:mc="http://schemas.openxmlformats.org/markup-compatibility/2006" xmlns:aink="http://schemas.microsoft.com/office/drawing/2016/ink" xmlns:am3d="http://schemas.microsoft.com/office/drawing/2017/model3d" xmlns:o="urn:schemas-microsoft-com:office:office" xmlns:r="http://schemas.openxmlformats.org/officeDocument/2006/relationships" xmlns:m="http://schemas.openxmlformats.org/officeDocument/2006/math" xmlns:v="urn:schemas-microsoft-com:vml" xmlns:wp14="http://schemas.microsoft.com/office/word/2010/wordprocessingDrawing" xmlns:wp="http://schemas.openxmlformats.org/drawingml/2006/wordprocessingDrawing" xmlns:w10="urn:schemas-microsoft-com:office:word" xmlns:w="http://schemas.openxmlformats.org/wordprocessingml/2006/main" xmlns:w14="http://schemas.microsoft.com/office/word/2010/wordml" xmlns:w15="http://schemas.microsoft.com/office/word/2012/wordml" xmlns:w16cid="http://schemas.microsoft.com/office/word/2016/wordml/cid" xmlns:w16se="http://schemas.microsoft.com/office/word/2015/wordml/symex" xmlns:wpg="http://schemas.microsoft.com/office/word/2010/wordprocessingGroup" xmlns:wpi="http://schemas.microsoft.com/office/word/2010/wordprocessingInk" xmlns:wne="http://schemas.microsoft.com/office/word/2006/wordml" xmlns:wps="http://schemas.microsoft.com/office/word/2010/wordprocessingShape" mc:Ignorable="w14 w15 w16se w16cid wp14">
+<w:document xmlns:wpc="http://schemas.microsoft.com/office/word/2010/wordprocessingCanvas" xmlns:cx="http://schemas.microsoft.com/office/drawing/2014/chartex" xmlns:cx1="http://schemas.microsoft.com/office/drawing/2015/9/8/chartex" xmlns:mc="http://schemas.openxmlformats.org/markup-compatibility/2006" xmlns:o="urn:schemas-microsoft-com:office:office" xmlns:r="http://schemas.openxmlformats.org/officeDocument/2006/relationships" xmlns:m="http://schemas.openxmlformats.org/officeDocument/2006/math" xmlns:v="urn:schemas-microsoft-com:vml" xmlns:wp14="http://schemas.microsoft.com/office/word/2010/wordprocessingDrawing" xmlns:wp="http://schemas.openxmlformats.org/drawingml/2006/wordprocessingDrawing" xmlns:w10="urn:schemas-microsoft-com:office:word" xmlns:w="http://schemas.openxmlformats.org/wordprocessingml/2006/main" xmlns:w14="http://schemas.microsoft.com/office/word/2010/wordml" xmlns:w15="http://schemas.microsoft.com/office/word/2012/wordml" xmlns:w16se="http://schemas.microsoft.com/office/word/2015/wordml/symex" xmlns:wpg="http://schemas.microsoft.com/office/word/2010/wordprocessingGroup" xmlns:wpi="http://schemas.microsoft.com/office/word/2010/wordprocessingInk" xmlns:wne="http://schemas.microsoft.com/office/word/2006/wordml" xmlns:wps="http://schemas.microsoft.com/office/word/2010/wordprocessingShape" mc:Ignorable="w14 w15 w16se wp14">
   <w:body>
     <w:p>
       <w:pPr>
@@ -129,7 +129,7 @@
           <w:b/>
           <w:sz w:val="36"/>
         </w:rPr>
-        <w:t>8</w:t>
+        <w:t>9</w:t>
       </w:r>
     </w:p>
     <w:p>
@@ -300,6 +300,9 @@
         </w:tc>
       </w:tr>
       <w:tr>
+        <w:trPr>
+          <w:trHeight w:val="65"/>
+        </w:trPr>
         <w:tc>
           <w:tcPr>
             <w:tcW w:w="2062" w:type="dxa"/>
@@ -319,15 +322,23 @@
                 <w:sz w:val="28"/>
                 <w:szCs w:val="28"/>
               </w:rPr>
-              <w:t>1/</w:t>
-            </w:r>
-            <w:r>
-              <w:rPr>
-                <w:rFonts w:asciiTheme="majorHAnsi" w:hAnsiTheme="majorHAnsi" w:cstheme="majorHAnsi"/>
-                <w:sz w:val="28"/>
-                <w:szCs w:val="28"/>
-              </w:rPr>
-              <w:t>24</w:t>
+              <w:t>0</w:t>
+            </w:r>
+            <w:r>
+              <w:rPr>
+                <w:rFonts w:asciiTheme="majorHAnsi" w:hAnsiTheme="majorHAnsi" w:cstheme="majorHAnsi"/>
+                <w:sz w:val="28"/>
+                <w:szCs w:val="28"/>
+              </w:rPr>
+              <w:t>2/1</w:t>
+            </w:r>
+            <w:r>
+              <w:rPr>
+                <w:rFonts w:asciiTheme="majorHAnsi" w:hAnsiTheme="majorHAnsi" w:cstheme="majorHAnsi"/>
+                <w:sz w:val="28"/>
+                <w:szCs w:val="28"/>
+              </w:rPr>
+              <w:t>2</w:t>
             </w:r>
             <w:r>
               <w:rPr>
@@ -354,15 +365,26 @@
                 <w:rFonts w:asciiTheme="majorHAnsi" w:hAnsiTheme="majorHAnsi" w:cstheme="majorHAnsi"/>
                 <w:sz w:val="28"/>
                 <w:szCs w:val="28"/>
-              </w:rPr>
-            </w:pPr>
-            <w:r>
-              <w:rPr>
-                <w:rFonts w:asciiTheme="majorHAnsi" w:hAnsiTheme="majorHAnsi" w:cstheme="majorHAnsi"/>
-                <w:sz w:val="28"/>
-                <w:szCs w:val="28"/>
-              </w:rPr>
-              <w:t>1.1</w:t>
+                <w:lang w:val="de-DE"/>
+              </w:rPr>
+            </w:pPr>
+            <w:r>
+              <w:rPr>
+                <w:rFonts w:asciiTheme="majorHAnsi" w:hAnsiTheme="majorHAnsi" w:cstheme="majorHAnsi"/>
+                <w:sz w:val="28"/>
+                <w:szCs w:val="28"/>
+                <w:lang w:val="de-DE"/>
+              </w:rPr>
+              <w:t>1.</w:t>
+            </w:r>
+            <w:r>
+              <w:rPr>
+                <w:rFonts w:asciiTheme="majorHAnsi" w:hAnsiTheme="majorHAnsi" w:cstheme="majorHAnsi"/>
+                <w:sz w:val="28"/>
+                <w:szCs w:val="28"/>
+                <w:lang w:val="de-DE"/>
+              </w:rPr>
+              <w:t>9</w:t>
             </w:r>
           </w:p>
         </w:tc>
@@ -385,7 +407,7 @@
                 <w:sz w:val="28"/>
                 <w:szCs w:val="28"/>
               </w:rPr>
-              <w:t>Draft</w:t>
+              <w:t>Proposed</w:t>
             </w:r>
           </w:p>
         </w:tc>
@@ -408,753 +430,7 @@
                 <w:sz w:val="28"/>
                 <w:szCs w:val="28"/>
               </w:rPr>
-              <w:t>Kariman Mohamed</w:t>
-            </w:r>
-          </w:p>
-        </w:tc>
-      </w:tr>
-      <w:tr>
-        <w:tc>
-          <w:tcPr>
-            <w:tcW w:w="2062" w:type="dxa"/>
-          </w:tcPr>
-          <w:p>
-            <w:pPr>
-              <w:jc w:val="center"/>
-              <w:rPr>
-                <w:rFonts w:asciiTheme="majorHAnsi" w:hAnsiTheme="majorHAnsi" w:cstheme="majorHAnsi"/>
-                <w:sz w:val="28"/>
-                <w:szCs w:val="28"/>
-              </w:rPr>
-            </w:pPr>
-            <w:r>
-              <w:rPr>
-                <w:rFonts w:asciiTheme="majorHAnsi" w:hAnsiTheme="majorHAnsi" w:cstheme="majorHAnsi"/>
-                <w:sz w:val="28"/>
-                <w:szCs w:val="28"/>
-              </w:rPr>
-              <w:t>1/</w:t>
-            </w:r>
-            <w:r>
-              <w:rPr>
-                <w:rFonts w:asciiTheme="majorHAnsi" w:hAnsiTheme="majorHAnsi" w:cstheme="majorHAnsi"/>
-                <w:sz w:val="28"/>
-                <w:szCs w:val="28"/>
-              </w:rPr>
-              <w:t>24</w:t>
-            </w:r>
-            <w:r>
-              <w:rPr>
-                <w:rFonts w:asciiTheme="majorHAnsi" w:hAnsiTheme="majorHAnsi" w:cstheme="majorHAnsi"/>
-                <w:sz w:val="28"/>
-                <w:szCs w:val="28"/>
-              </w:rPr>
-              <w:t>/2020</w:t>
-            </w:r>
-          </w:p>
-        </w:tc>
-        <w:tc>
-          <w:tcPr>
-            <w:tcW w:w="1800" w:type="dxa"/>
-          </w:tcPr>
-          <w:p>
-            <w:pPr>
-              <w:tabs>
-                <w:tab w:val="center" w:pos="4680"/>
-                <w:tab w:val="right" w:pos="9360"/>
-              </w:tabs>
-              <w:jc w:val="center"/>
-              <w:rPr>
-                <w:rFonts w:asciiTheme="majorHAnsi" w:hAnsiTheme="majorHAnsi" w:cstheme="majorHAnsi"/>
-                <w:sz w:val="28"/>
-                <w:szCs w:val="28"/>
-              </w:rPr>
-            </w:pPr>
-            <w:r>
-              <w:rPr>
-                <w:rFonts w:asciiTheme="majorHAnsi" w:hAnsiTheme="majorHAnsi" w:cstheme="majorHAnsi"/>
-                <w:sz w:val="28"/>
-                <w:szCs w:val="28"/>
-              </w:rPr>
-              <w:t>1.2</w:t>
-            </w:r>
-          </w:p>
-        </w:tc>
-        <w:tc>
-          <w:tcPr>
-            <w:tcW w:w="3396" w:type="dxa"/>
-          </w:tcPr>
-          <w:p>
-            <w:pPr>
-              <w:jc w:val="center"/>
-              <w:rPr>
-                <w:rFonts w:asciiTheme="majorHAnsi" w:hAnsiTheme="majorHAnsi" w:cstheme="majorHAnsi"/>
-                <w:sz w:val="28"/>
-                <w:szCs w:val="28"/>
-              </w:rPr>
-            </w:pPr>
-            <w:r>
-              <w:rPr>
-                <w:rFonts w:asciiTheme="majorHAnsi" w:hAnsiTheme="majorHAnsi" w:cstheme="majorHAnsi"/>
-                <w:sz w:val="28"/>
-                <w:szCs w:val="28"/>
-              </w:rPr>
-              <w:t>Draft</w:t>
-            </w:r>
-          </w:p>
-        </w:tc>
-        <w:tc>
-          <w:tcPr>
-            <w:tcW w:w="2814" w:type="dxa"/>
-          </w:tcPr>
-          <w:p>
-            <w:pPr>
-              <w:jc w:val="center"/>
-              <w:rPr>
-                <w:rFonts w:asciiTheme="majorHAnsi" w:hAnsiTheme="majorHAnsi" w:cstheme="majorHAnsi"/>
-                <w:sz w:val="28"/>
-                <w:szCs w:val="28"/>
-              </w:rPr>
-            </w:pPr>
-            <w:r>
-              <w:rPr>
-                <w:rFonts w:asciiTheme="majorHAnsi" w:hAnsiTheme="majorHAnsi" w:cstheme="majorHAnsi"/>
-                <w:sz w:val="28"/>
-                <w:szCs w:val="28"/>
-              </w:rPr>
-              <w:t>Kariman Mohamed</w:t>
-            </w:r>
-          </w:p>
-        </w:tc>
-      </w:tr>
-      <w:tr>
-        <w:trPr>
-          <w:trHeight w:val="65"/>
-        </w:trPr>
-        <w:tc>
-          <w:tcPr>
-            <w:tcW w:w="2062" w:type="dxa"/>
-          </w:tcPr>
-          <w:p>
-            <w:pPr>
-              <w:jc w:val="center"/>
-              <w:rPr>
-                <w:rFonts w:asciiTheme="majorHAnsi" w:hAnsiTheme="majorHAnsi" w:cstheme="majorHAnsi"/>
-                <w:sz w:val="28"/>
-                <w:szCs w:val="28"/>
-              </w:rPr>
-            </w:pPr>
-            <w:r>
-              <w:rPr>
-                <w:rFonts w:asciiTheme="majorHAnsi" w:hAnsiTheme="majorHAnsi" w:cstheme="majorHAnsi"/>
-                <w:sz w:val="28"/>
-                <w:szCs w:val="28"/>
-              </w:rPr>
-              <w:t>2/</w:t>
-            </w:r>
-            <w:r>
-              <w:rPr>
-                <w:rFonts w:asciiTheme="majorHAnsi" w:hAnsiTheme="majorHAnsi" w:cstheme="majorHAnsi"/>
-                <w:sz w:val="28"/>
-                <w:szCs w:val="28"/>
-              </w:rPr>
-              <w:t>4</w:t>
-            </w:r>
-            <w:r>
-              <w:rPr>
-                <w:rFonts w:asciiTheme="majorHAnsi" w:hAnsiTheme="majorHAnsi" w:cstheme="majorHAnsi"/>
-                <w:sz w:val="28"/>
-                <w:szCs w:val="28"/>
-              </w:rPr>
-              <w:t>/2020</w:t>
-            </w:r>
-          </w:p>
-        </w:tc>
-        <w:tc>
-          <w:tcPr>
-            <w:tcW w:w="1800" w:type="dxa"/>
-          </w:tcPr>
-          <w:p>
-            <w:pPr>
-              <w:tabs>
-                <w:tab w:val="center" w:pos="4680"/>
-                <w:tab w:val="right" w:pos="9360"/>
-              </w:tabs>
-              <w:jc w:val="center"/>
-              <w:rPr>
-                <w:rFonts w:asciiTheme="majorHAnsi" w:hAnsiTheme="majorHAnsi" w:cstheme="majorHAnsi"/>
-                <w:sz w:val="28"/>
-                <w:szCs w:val="28"/>
-              </w:rPr>
-            </w:pPr>
-            <w:r>
-              <w:rPr>
-                <w:rFonts w:asciiTheme="majorHAnsi" w:hAnsiTheme="majorHAnsi" w:cstheme="majorHAnsi"/>
-                <w:sz w:val="28"/>
-                <w:szCs w:val="28"/>
-              </w:rPr>
-              <w:t>1.3</w:t>
-            </w:r>
-          </w:p>
-        </w:tc>
-        <w:tc>
-          <w:tcPr>
-            <w:tcW w:w="3396" w:type="dxa"/>
-          </w:tcPr>
-          <w:p>
-            <w:pPr>
-              <w:jc w:val="center"/>
-              <w:rPr>
-                <w:rFonts w:asciiTheme="majorHAnsi" w:hAnsiTheme="majorHAnsi" w:cstheme="majorHAnsi"/>
-                <w:sz w:val="28"/>
-                <w:szCs w:val="28"/>
-              </w:rPr>
-            </w:pPr>
-            <w:r>
-              <w:rPr>
-                <w:rFonts w:asciiTheme="majorHAnsi" w:hAnsiTheme="majorHAnsi" w:cstheme="majorHAnsi"/>
-                <w:sz w:val="28"/>
-                <w:szCs w:val="28"/>
-              </w:rPr>
-              <w:t>Proposed</w:t>
-            </w:r>
-          </w:p>
-        </w:tc>
-        <w:tc>
-          <w:tcPr>
-            <w:tcW w:w="2814" w:type="dxa"/>
-          </w:tcPr>
-          <w:p>
-            <w:pPr>
-              <w:jc w:val="center"/>
-              <w:rPr>
-                <w:rFonts w:asciiTheme="majorHAnsi" w:hAnsiTheme="majorHAnsi" w:cstheme="majorHAnsi"/>
-                <w:sz w:val="28"/>
-                <w:szCs w:val="28"/>
-              </w:rPr>
-            </w:pPr>
-            <w:r>
-              <w:rPr>
-                <w:rFonts w:asciiTheme="majorHAnsi" w:hAnsiTheme="majorHAnsi" w:cstheme="majorHAnsi"/>
-                <w:sz w:val="28"/>
-                <w:szCs w:val="28"/>
-              </w:rPr>
-              <w:t>Kariman Mohamed</w:t>
-            </w:r>
-          </w:p>
-        </w:tc>
-      </w:tr>
-      <w:tr>
-        <w:trPr>
-          <w:trHeight w:val="65"/>
-        </w:trPr>
-        <w:tc>
-          <w:tcPr>
-            <w:tcW w:w="2062" w:type="dxa"/>
-          </w:tcPr>
-          <w:p>
-            <w:pPr>
-              <w:jc w:val="center"/>
-              <w:rPr>
-                <w:rFonts w:asciiTheme="majorHAnsi" w:hAnsiTheme="majorHAnsi" w:cstheme="majorHAnsi"/>
-                <w:sz w:val="28"/>
-                <w:szCs w:val="28"/>
-              </w:rPr>
-            </w:pPr>
-            <w:r>
-              <w:rPr>
-                <w:rFonts w:asciiTheme="majorHAnsi" w:hAnsiTheme="majorHAnsi" w:cstheme="majorHAnsi"/>
-                <w:sz w:val="28"/>
-                <w:szCs w:val="28"/>
-              </w:rPr>
-              <w:t>2/6/2020</w:t>
-            </w:r>
-          </w:p>
-        </w:tc>
-        <w:tc>
-          <w:tcPr>
-            <w:tcW w:w="1800" w:type="dxa"/>
-          </w:tcPr>
-          <w:p>
-            <w:pPr>
-              <w:tabs>
-                <w:tab w:val="center" w:pos="4680"/>
-                <w:tab w:val="right" w:pos="9360"/>
-              </w:tabs>
-              <w:jc w:val="center"/>
-              <w:rPr>
-                <w:rFonts w:asciiTheme="majorHAnsi" w:hAnsiTheme="majorHAnsi" w:cstheme="majorHAnsi"/>
-                <w:sz w:val="28"/>
-                <w:szCs w:val="28"/>
-              </w:rPr>
-            </w:pPr>
-            <w:r>
-              <w:rPr>
-                <w:rFonts w:asciiTheme="majorHAnsi" w:hAnsiTheme="majorHAnsi" w:cstheme="majorHAnsi"/>
-                <w:sz w:val="28"/>
-                <w:szCs w:val="28"/>
-              </w:rPr>
-              <w:t>1.4</w:t>
-            </w:r>
-          </w:p>
-        </w:tc>
-        <w:tc>
-          <w:tcPr>
-            <w:tcW w:w="3396" w:type="dxa"/>
-          </w:tcPr>
-          <w:p>
-            <w:pPr>
-              <w:jc w:val="center"/>
-              <w:rPr>
-                <w:rFonts w:asciiTheme="majorHAnsi" w:hAnsiTheme="majorHAnsi" w:cstheme="majorHAnsi"/>
-                <w:sz w:val="28"/>
-                <w:szCs w:val="28"/>
-              </w:rPr>
-            </w:pPr>
-            <w:r>
-              <w:rPr>
-                <w:rFonts w:asciiTheme="majorHAnsi" w:hAnsiTheme="majorHAnsi" w:cstheme="majorHAnsi"/>
-                <w:sz w:val="28"/>
-                <w:szCs w:val="28"/>
-              </w:rPr>
-              <w:t>Proposed</w:t>
-            </w:r>
-          </w:p>
-        </w:tc>
-        <w:tc>
-          <w:tcPr>
-            <w:tcW w:w="2814" w:type="dxa"/>
-          </w:tcPr>
-          <w:p>
-            <w:pPr>
-              <w:jc w:val="center"/>
-              <w:rPr>
-                <w:rFonts w:asciiTheme="majorHAnsi" w:hAnsiTheme="majorHAnsi" w:cstheme="majorHAnsi"/>
-                <w:sz w:val="28"/>
-                <w:szCs w:val="28"/>
-              </w:rPr>
-            </w:pPr>
-            <w:r>
-              <w:rPr>
-                <w:rFonts w:asciiTheme="majorHAnsi" w:hAnsiTheme="majorHAnsi" w:cstheme="majorHAnsi"/>
-                <w:sz w:val="28"/>
-                <w:szCs w:val="28"/>
-              </w:rPr>
-              <w:t>Kariman Mohamed</w:t>
-            </w:r>
-          </w:p>
-        </w:tc>
-      </w:tr>
-      <w:tr>
-        <w:trPr>
-          <w:trHeight w:val="65"/>
-        </w:trPr>
-        <w:tc>
-          <w:tcPr>
-            <w:tcW w:w="2062" w:type="dxa"/>
-          </w:tcPr>
-          <w:p>
-            <w:pPr>
-              <w:jc w:val="center"/>
-              <w:rPr>
-                <w:rFonts w:asciiTheme="majorHAnsi" w:hAnsiTheme="majorHAnsi" w:cstheme="majorHAnsi"/>
-                <w:sz w:val="28"/>
-                <w:szCs w:val="28"/>
-              </w:rPr>
-            </w:pPr>
-            <w:r>
-              <w:rPr>
-                <w:rFonts w:asciiTheme="majorHAnsi" w:hAnsiTheme="majorHAnsi" w:cstheme="majorHAnsi"/>
-                <w:sz w:val="28"/>
-                <w:szCs w:val="28"/>
-              </w:rPr>
-              <w:t>2/7/2020</w:t>
-            </w:r>
-          </w:p>
-        </w:tc>
-        <w:tc>
-          <w:tcPr>
-            <w:tcW w:w="1800" w:type="dxa"/>
-          </w:tcPr>
-          <w:p>
-            <w:pPr>
-              <w:tabs>
-                <w:tab w:val="center" w:pos="4680"/>
-                <w:tab w:val="right" w:pos="9360"/>
-              </w:tabs>
-              <w:jc w:val="center"/>
-              <w:rPr>
-                <w:rFonts w:asciiTheme="majorHAnsi" w:hAnsiTheme="majorHAnsi" w:cstheme="majorHAnsi"/>
-                <w:sz w:val="28"/>
-                <w:szCs w:val="28"/>
-              </w:rPr>
-            </w:pPr>
-            <w:r>
-              <w:rPr>
-                <w:rFonts w:asciiTheme="majorHAnsi" w:hAnsiTheme="majorHAnsi" w:cstheme="majorHAnsi"/>
-                <w:sz w:val="28"/>
-                <w:szCs w:val="28"/>
-              </w:rPr>
-              <w:t>1.5</w:t>
-            </w:r>
-          </w:p>
-        </w:tc>
-        <w:tc>
-          <w:tcPr>
-            <w:tcW w:w="3396" w:type="dxa"/>
-          </w:tcPr>
-          <w:p>
-            <w:pPr>
-              <w:jc w:val="center"/>
-              <w:rPr>
-                <w:rFonts w:asciiTheme="majorHAnsi" w:hAnsiTheme="majorHAnsi" w:cstheme="majorHAnsi"/>
-                <w:sz w:val="28"/>
-                <w:szCs w:val="28"/>
-              </w:rPr>
-            </w:pPr>
-            <w:r>
-              <w:rPr>
-                <w:rFonts w:asciiTheme="majorHAnsi" w:hAnsiTheme="majorHAnsi" w:cstheme="majorHAnsi"/>
-                <w:sz w:val="28"/>
-                <w:szCs w:val="28"/>
-              </w:rPr>
-              <w:t>Proposed</w:t>
-            </w:r>
-          </w:p>
-        </w:tc>
-        <w:tc>
-          <w:tcPr>
-            <w:tcW w:w="2814" w:type="dxa"/>
-          </w:tcPr>
-          <w:p>
-            <w:pPr>
-              <w:jc w:val="center"/>
-              <w:rPr>
-                <w:rFonts w:asciiTheme="majorHAnsi" w:hAnsiTheme="majorHAnsi" w:cstheme="majorHAnsi"/>
-                <w:sz w:val="28"/>
-                <w:szCs w:val="28"/>
-              </w:rPr>
-            </w:pPr>
-            <w:r>
-              <w:rPr>
-                <w:rFonts w:asciiTheme="majorHAnsi" w:hAnsiTheme="majorHAnsi" w:cstheme="majorHAnsi"/>
-                <w:sz w:val="28"/>
-                <w:szCs w:val="28"/>
-              </w:rPr>
-              <w:t>Kariman Mohamed</w:t>
-            </w:r>
-          </w:p>
-        </w:tc>
-      </w:tr>
-      <w:tr>
-        <w:trPr>
-          <w:trHeight w:val="65"/>
-        </w:trPr>
-        <w:tc>
-          <w:tcPr>
-            <w:tcW w:w="2062" w:type="dxa"/>
-          </w:tcPr>
-          <w:p>
-            <w:pPr>
-              <w:jc w:val="center"/>
-              <w:rPr>
-                <w:rFonts w:asciiTheme="majorHAnsi" w:hAnsiTheme="majorHAnsi" w:cstheme="majorHAnsi"/>
-                <w:sz w:val="28"/>
-                <w:szCs w:val="28"/>
-              </w:rPr>
-            </w:pPr>
-            <w:r>
-              <w:rPr>
-                <w:rFonts w:asciiTheme="majorHAnsi" w:hAnsiTheme="majorHAnsi" w:cstheme="majorHAnsi"/>
-                <w:sz w:val="28"/>
-                <w:szCs w:val="28"/>
-              </w:rPr>
-              <w:t>2/8/2020</w:t>
-            </w:r>
-          </w:p>
-        </w:tc>
-        <w:tc>
-          <w:tcPr>
-            <w:tcW w:w="1800" w:type="dxa"/>
-          </w:tcPr>
-          <w:p>
-            <w:pPr>
-              <w:tabs>
-                <w:tab w:val="center" w:pos="4680"/>
-                <w:tab w:val="right" w:pos="9360"/>
-              </w:tabs>
-              <w:jc w:val="center"/>
-              <w:rPr>
-                <w:rFonts w:asciiTheme="majorHAnsi" w:hAnsiTheme="majorHAnsi" w:cstheme="majorHAnsi"/>
-                <w:sz w:val="28"/>
-                <w:szCs w:val="28"/>
-              </w:rPr>
-            </w:pPr>
-            <w:r>
-              <w:rPr>
-                <w:rFonts w:asciiTheme="majorHAnsi" w:hAnsiTheme="majorHAnsi" w:cstheme="majorHAnsi"/>
-                <w:sz w:val="28"/>
-                <w:szCs w:val="28"/>
-              </w:rPr>
-              <w:t>1.</w:t>
-            </w:r>
-            <w:r>
-              <w:rPr>
-                <w:rFonts w:asciiTheme="majorHAnsi" w:hAnsiTheme="majorHAnsi" w:cstheme="majorHAnsi"/>
-                <w:sz w:val="28"/>
-                <w:szCs w:val="28"/>
-              </w:rPr>
-              <w:t>6</w:t>
-            </w:r>
-          </w:p>
-        </w:tc>
-        <w:tc>
-          <w:tcPr>
-            <w:tcW w:w="3396" w:type="dxa"/>
-          </w:tcPr>
-          <w:p>
-            <w:pPr>
-              <w:jc w:val="center"/>
-              <w:rPr>
-                <w:rFonts w:asciiTheme="majorHAnsi" w:hAnsiTheme="majorHAnsi" w:cstheme="majorHAnsi"/>
-                <w:sz w:val="28"/>
-                <w:szCs w:val="28"/>
-              </w:rPr>
-            </w:pPr>
-            <w:r>
-              <w:rPr>
-                <w:rFonts w:asciiTheme="majorHAnsi" w:hAnsiTheme="majorHAnsi" w:cstheme="majorHAnsi"/>
-                <w:sz w:val="28"/>
-                <w:szCs w:val="28"/>
-              </w:rPr>
-              <w:t>Proposed</w:t>
-            </w:r>
-          </w:p>
-        </w:tc>
-        <w:tc>
-          <w:tcPr>
-            <w:tcW w:w="2814" w:type="dxa"/>
-          </w:tcPr>
-          <w:p>
-            <w:pPr>
-              <w:jc w:val="center"/>
-              <w:rPr>
-                <w:rFonts w:asciiTheme="majorHAnsi" w:hAnsiTheme="majorHAnsi" w:cstheme="majorHAnsi"/>
-                <w:sz w:val="28"/>
-                <w:szCs w:val="28"/>
-              </w:rPr>
-            </w:pPr>
-            <w:r>
-              <w:rPr>
-                <w:rFonts w:asciiTheme="majorHAnsi" w:hAnsiTheme="majorHAnsi" w:cstheme="majorHAnsi"/>
-                <w:sz w:val="28"/>
-                <w:szCs w:val="28"/>
-              </w:rPr>
-              <w:t>Kariman Mohamed</w:t>
-            </w:r>
-          </w:p>
-        </w:tc>
-      </w:tr>
-      <w:tr>
-        <w:trPr>
-          <w:trHeight w:val="65"/>
-        </w:trPr>
-        <w:tc>
-          <w:tcPr>
-            <w:tcW w:w="2062" w:type="dxa"/>
-          </w:tcPr>
-          <w:p>
-            <w:pPr>
-              <w:jc w:val="center"/>
-              <w:rPr>
-                <w:rFonts w:asciiTheme="majorHAnsi" w:hAnsiTheme="majorHAnsi" w:cstheme="majorHAnsi"/>
-                <w:sz w:val="28"/>
-                <w:szCs w:val="28"/>
-              </w:rPr>
-            </w:pPr>
-            <w:r>
-              <w:rPr>
-                <w:rFonts w:asciiTheme="majorHAnsi" w:hAnsiTheme="majorHAnsi" w:cstheme="majorHAnsi"/>
-                <w:sz w:val="28"/>
-                <w:szCs w:val="28"/>
-              </w:rPr>
-              <w:t>2/8/2020</w:t>
-            </w:r>
-          </w:p>
-        </w:tc>
-        <w:tc>
-          <w:tcPr>
-            <w:tcW w:w="1800" w:type="dxa"/>
-          </w:tcPr>
-          <w:p>
-            <w:pPr>
-              <w:tabs>
-                <w:tab w:val="center" w:pos="4680"/>
-                <w:tab w:val="right" w:pos="9360"/>
-              </w:tabs>
-              <w:jc w:val="center"/>
-              <w:rPr>
-                <w:rFonts w:asciiTheme="majorHAnsi" w:hAnsiTheme="majorHAnsi" w:cstheme="majorHAnsi"/>
-                <w:sz w:val="28"/>
-                <w:szCs w:val="28"/>
-              </w:rPr>
-            </w:pPr>
-            <w:r>
-              <w:rPr>
-                <w:rFonts w:asciiTheme="majorHAnsi" w:hAnsiTheme="majorHAnsi" w:cstheme="majorHAnsi"/>
-                <w:sz w:val="28"/>
-                <w:szCs w:val="28"/>
-              </w:rPr>
-              <w:t>1.7</w:t>
-            </w:r>
-          </w:p>
-        </w:tc>
-        <w:tc>
-          <w:tcPr>
-            <w:tcW w:w="3396" w:type="dxa"/>
-          </w:tcPr>
-          <w:p>
-            <w:pPr>
-              <w:jc w:val="center"/>
-              <w:rPr>
-                <w:rFonts w:asciiTheme="majorHAnsi" w:hAnsiTheme="majorHAnsi" w:cstheme="majorHAnsi"/>
-                <w:sz w:val="28"/>
-                <w:szCs w:val="28"/>
-              </w:rPr>
-            </w:pPr>
-            <w:r>
-              <w:rPr>
-                <w:rFonts w:asciiTheme="majorHAnsi" w:hAnsiTheme="majorHAnsi" w:cstheme="majorHAnsi"/>
-                <w:sz w:val="28"/>
-                <w:szCs w:val="28"/>
-              </w:rPr>
-              <w:t>Proposed</w:t>
-            </w:r>
-          </w:p>
-        </w:tc>
-        <w:tc>
-          <w:tcPr>
-            <w:tcW w:w="2814" w:type="dxa"/>
-          </w:tcPr>
-          <w:p>
-            <w:pPr>
-              <w:jc w:val="center"/>
-              <w:rPr>
-                <w:rFonts w:asciiTheme="majorHAnsi" w:hAnsiTheme="majorHAnsi" w:cstheme="majorHAnsi"/>
-                <w:sz w:val="28"/>
-                <w:szCs w:val="28"/>
-              </w:rPr>
-            </w:pPr>
-            <w:r>
-              <w:rPr>
-                <w:rFonts w:asciiTheme="majorHAnsi" w:hAnsiTheme="majorHAnsi" w:cstheme="majorHAnsi"/>
-                <w:sz w:val="28"/>
-                <w:szCs w:val="28"/>
-              </w:rPr>
-              <w:t>Kariman Mohamed</w:t>
-            </w:r>
-          </w:p>
-        </w:tc>
-      </w:tr>
-      <w:tr>
-        <w:trPr>
-          <w:trHeight w:val="65"/>
-        </w:trPr>
-        <w:tc>
-          <w:tcPr>
-            <w:tcW w:w="2062" w:type="dxa"/>
-          </w:tcPr>
-          <w:p>
-            <w:pPr>
-              <w:jc w:val="center"/>
-              <w:rPr>
-                <w:rFonts w:asciiTheme="majorHAnsi" w:hAnsiTheme="majorHAnsi" w:cstheme="majorHAnsi"/>
-                <w:sz w:val="28"/>
-                <w:szCs w:val="28"/>
-              </w:rPr>
-            </w:pPr>
-            <w:r>
-              <w:rPr>
-                <w:rFonts w:asciiTheme="majorHAnsi" w:hAnsiTheme="majorHAnsi" w:cstheme="majorHAnsi"/>
-                <w:sz w:val="28"/>
-                <w:szCs w:val="28"/>
-              </w:rPr>
-              <w:t>2/10/2020</w:t>
-            </w:r>
-          </w:p>
-        </w:tc>
-        <w:tc>
-          <w:tcPr>
-            <w:tcW w:w="1800" w:type="dxa"/>
-          </w:tcPr>
-          <w:p>
-            <w:pPr>
-              <w:tabs>
-                <w:tab w:val="center" w:pos="4680"/>
-                <w:tab w:val="right" w:pos="9360"/>
-              </w:tabs>
-              <w:jc w:val="center"/>
-              <w:rPr>
-                <w:rFonts w:asciiTheme="majorHAnsi" w:hAnsiTheme="majorHAnsi" w:cstheme="majorHAnsi"/>
-                <w:sz w:val="28"/>
-                <w:szCs w:val="28"/>
-                <w:lang w:val="de-DE"/>
-              </w:rPr>
-            </w:pPr>
-            <w:r>
-              <w:rPr>
-                <w:rFonts w:asciiTheme="majorHAnsi" w:hAnsiTheme="majorHAnsi" w:cstheme="majorHAnsi"/>
-                <w:sz w:val="28"/>
-                <w:szCs w:val="28"/>
-                <w:lang w:val="de-DE"/>
-              </w:rPr>
-              <w:t>1.8</w:t>
-            </w:r>
-          </w:p>
-        </w:tc>
-        <w:tc>
-          <w:tcPr>
-            <w:tcW w:w="3396" w:type="dxa"/>
-          </w:tcPr>
-          <w:p>
-            <w:pPr>
-              <w:jc w:val="center"/>
-              <w:rPr>
-                <w:rFonts w:asciiTheme="majorHAnsi" w:hAnsiTheme="majorHAnsi" w:cstheme="majorHAnsi"/>
-                <w:sz w:val="28"/>
-                <w:szCs w:val="28"/>
-              </w:rPr>
-            </w:pPr>
-            <w:r>
-              <w:rPr>
-                <w:rFonts w:asciiTheme="majorHAnsi" w:hAnsiTheme="majorHAnsi" w:cstheme="majorHAnsi"/>
-                <w:sz w:val="28"/>
-                <w:szCs w:val="28"/>
-              </w:rPr>
-              <w:t>Proposed</w:t>
-            </w:r>
-          </w:p>
-        </w:tc>
-        <w:tc>
-          <w:tcPr>
-            <w:tcW w:w="2814" w:type="dxa"/>
-          </w:tcPr>
-          <w:p>
-            <w:pPr>
-              <w:jc w:val="center"/>
-              <w:rPr>
-                <w:rFonts w:asciiTheme="majorHAnsi" w:hAnsiTheme="majorHAnsi" w:cstheme="majorHAnsi"/>
-                <w:sz w:val="28"/>
-                <w:szCs w:val="28"/>
-              </w:rPr>
-            </w:pPr>
-            <w:r>
-              <w:rPr>
-                <w:rFonts w:asciiTheme="majorHAnsi" w:hAnsiTheme="majorHAnsi" w:cstheme="majorHAnsi"/>
-                <w:sz w:val="28"/>
-                <w:szCs w:val="28"/>
-              </w:rPr>
-              <w:t>Kariman Mohamed</w:t>
+              <w:t xml:space="preserve">Mohamed Ibrahem </w:t>
             </w:r>
           </w:p>
         </w:tc>
@@ -1176,7 +452,7 @@
         </w:rPr>
       </w:pPr>
       <w:bookmarkStart w:id="0" w:name="_Toc31615425"/>
-      <w:bookmarkStart w:id="1" w:name="_Toc32269274"/>
+      <w:bookmarkStart w:id="1" w:name="_Toc32413392"/>
       <w:r>
         <w:rPr>
           <w:rFonts w:asciiTheme="majorHAnsi" w:eastAsiaTheme="majorEastAsia" w:hAnsiTheme="majorHAnsi" w:cstheme="majorBidi"/>
@@ -1346,7 +622,29 @@
     </w:p>
     <w:p>
       <w:pPr>
+        <w:spacing w:before="0" w:after="160" w:line="259" w:lineRule="auto"/>
+        <w:jc w:val="left"/>
+        <w:rPr>
+          <w:rFonts w:asciiTheme="majorHAnsi" w:hAnsiTheme="majorHAnsi" w:cstheme="majorHAnsi"/>
+          <w:b/>
+          <w:bCs/>
+          <w:sz w:val="32"/>
+        </w:rPr>
+      </w:pPr>
+      <w:r>
+        <w:rPr>
+          <w:rFonts w:asciiTheme="majorHAnsi" w:hAnsiTheme="majorHAnsi" w:cstheme="majorHAnsi"/>
+        </w:rPr>
+        <w:br w:type="page"/>
+      </w:r>
+    </w:p>
+    <w:p>
+      <w:pPr>
         <w:pStyle w:val="TitleNoTOC"/>
+        <w:numPr>
+          <w:ilvl w:val="0"/>
+          <w:numId w:val="6"/>
+        </w:numPr>
         <w:jc w:val="left"/>
         <w:rPr>
           <w:rFonts w:asciiTheme="majorHAnsi" w:hAnsiTheme="majorHAnsi" w:cstheme="majorHAnsi"/>
@@ -1356,6 +654,7 @@
         <w:rPr>
           <w:rFonts w:asciiTheme="majorHAnsi" w:hAnsiTheme="majorHAnsi" w:cstheme="majorHAnsi"/>
         </w:rPr>
+        <w:lastRenderedPageBreak/>
         <w:t>Document</w:t>
       </w:r>
       <w:r>
@@ -1376,8 +675,8 @@
     </w:p>
     <w:tbl>
       <w:tblPr>
-        <w:tblW w:w="10620" w:type="dxa"/>
-        <w:tblInd w:w="-368" w:type="dxa"/>
+        <w:tblW w:w="10890" w:type="dxa"/>
+        <w:tblInd w:w="-638" w:type="dxa"/>
         <w:tblBorders>
           <w:top w:val="single" w:sz="6" w:space="0" w:color="auto"/>
           <w:left w:val="single" w:sz="6" w:space="0" w:color="auto"/>
@@ -1390,15 +689,15 @@
         <w:tblLook w:val="0000" w:firstRow="0" w:lastRow="0" w:firstColumn="0" w:lastColumn="0" w:noHBand="0" w:noVBand="0"/>
       </w:tblPr>
       <w:tblGrid>
-        <w:gridCol w:w="1080"/>
-        <w:gridCol w:w="1440"/>
+        <w:gridCol w:w="1170"/>
+        <w:gridCol w:w="1620"/>
         <w:gridCol w:w="2430"/>
         <w:gridCol w:w="5670"/>
       </w:tblGrid>
       <w:tr>
         <w:tc>
           <w:tcPr>
-            <w:tcW w:w="1080" w:type="dxa"/>
+            <w:tcW w:w="1170" w:type="dxa"/>
           </w:tcPr>
           <w:p>
             <w:pPr>
@@ -1423,7 +722,7 @@
         </w:tc>
         <w:tc>
           <w:tcPr>
-            <w:tcW w:w="1440" w:type="dxa"/>
+            <w:tcW w:w="1620" w:type="dxa"/>
           </w:tcPr>
           <w:p>
             <w:pPr>
@@ -1500,7 +799,7 @@
       <w:tr>
         <w:tc>
           <w:tcPr>
-            <w:tcW w:w="1080" w:type="dxa"/>
+            <w:tcW w:w="1170" w:type="dxa"/>
           </w:tcPr>
           <w:p>
             <w:pPr>
@@ -1525,7 +824,7 @@
         </w:tc>
         <w:tc>
           <w:tcPr>
-            <w:tcW w:w="1440" w:type="dxa"/>
+            <w:tcW w:w="1620" w:type="dxa"/>
           </w:tcPr>
           <w:p>
             <w:pPr>
@@ -1542,6 +841,14 @@
                 <w:sz w:val="28"/>
                 <w:szCs w:val="28"/>
               </w:rPr>
+              <w:t>0</w:t>
+            </w:r>
+            <w:r>
+              <w:rPr>
+                <w:rFonts w:asciiTheme="majorHAnsi" w:hAnsiTheme="majorHAnsi" w:cstheme="majorHAnsi"/>
+                <w:sz w:val="28"/>
+                <w:szCs w:val="28"/>
+              </w:rPr>
               <w:t>1/</w:t>
             </w:r>
             <w:r>
@@ -1558,7 +865,15 @@
                 <w:sz w:val="28"/>
                 <w:szCs w:val="28"/>
               </w:rPr>
-              <w:t>/2020</w:t>
+              <w:t>/202</w:t>
+            </w:r>
+            <w:r>
+              <w:rPr>
+                <w:rFonts w:asciiTheme="majorHAnsi" w:hAnsiTheme="majorHAnsi" w:cstheme="majorHAnsi"/>
+                <w:sz w:val="28"/>
+                <w:szCs w:val="28"/>
+              </w:rPr>
+              <w:t>0</w:t>
             </w:r>
           </w:p>
         </w:tc>
@@ -1652,7 +967,7 @@
       <w:tr>
         <w:tc>
           <w:tcPr>
-            <w:tcW w:w="1080" w:type="dxa"/>
+            <w:tcW w:w="1170" w:type="dxa"/>
           </w:tcPr>
           <w:p>
             <w:pPr>
@@ -1677,7 +992,7 @@
         </w:tc>
         <w:tc>
           <w:tcPr>
-            <w:tcW w:w="1440" w:type="dxa"/>
+            <w:tcW w:w="1620" w:type="dxa"/>
           </w:tcPr>
           <w:p>
             <w:pPr>
@@ -1688,6 +1003,14 @@
                 <w:szCs w:val="28"/>
               </w:rPr>
             </w:pPr>
+            <w:r>
+              <w:rPr>
+                <w:rFonts w:asciiTheme="majorHAnsi" w:hAnsiTheme="majorHAnsi" w:cstheme="majorHAnsi"/>
+                <w:sz w:val="28"/>
+                <w:szCs w:val="28"/>
+              </w:rPr>
+              <w:t>0</w:t>
+            </w:r>
             <w:r>
               <w:rPr>
                 <w:rFonts w:asciiTheme="majorHAnsi" w:hAnsiTheme="majorHAnsi" w:cstheme="majorHAnsi"/>
@@ -1806,7 +1129,7 @@
       <w:tr>
         <w:tc>
           <w:tcPr>
-            <w:tcW w:w="1080" w:type="dxa"/>
+            <w:tcW w:w="1170" w:type="dxa"/>
           </w:tcPr>
           <w:p>
             <w:pPr>
@@ -1831,7 +1154,7 @@
         </w:tc>
         <w:tc>
           <w:tcPr>
-            <w:tcW w:w="1440" w:type="dxa"/>
+            <w:tcW w:w="1620" w:type="dxa"/>
           </w:tcPr>
           <w:p>
             <w:pPr>
@@ -1848,7 +1171,39 @@
                 <w:sz w:val="28"/>
                 <w:szCs w:val="28"/>
               </w:rPr>
-              <w:t xml:space="preserve"> 2/4/2020</w:t>
+              <w:t xml:space="preserve"> </w:t>
+            </w:r>
+            <w:r>
+              <w:rPr>
+                <w:rFonts w:asciiTheme="majorHAnsi" w:hAnsiTheme="majorHAnsi" w:cstheme="majorHAnsi"/>
+                <w:sz w:val="28"/>
+                <w:szCs w:val="28"/>
+              </w:rPr>
+              <w:t>0</w:t>
+            </w:r>
+            <w:r>
+              <w:rPr>
+                <w:rFonts w:asciiTheme="majorHAnsi" w:hAnsiTheme="majorHAnsi" w:cstheme="majorHAnsi"/>
+                <w:sz w:val="28"/>
+                <w:szCs w:val="28"/>
+              </w:rPr>
+              <w:t>2/</w:t>
+            </w:r>
+            <w:r>
+              <w:rPr>
+                <w:rFonts w:asciiTheme="majorHAnsi" w:hAnsiTheme="majorHAnsi" w:cstheme="majorHAnsi"/>
+                <w:sz w:val="28"/>
+                <w:szCs w:val="28"/>
+              </w:rPr>
+              <w:t>0</w:t>
+            </w:r>
+            <w:r>
+              <w:rPr>
+                <w:rFonts w:asciiTheme="majorHAnsi" w:hAnsiTheme="majorHAnsi" w:cstheme="majorHAnsi"/>
+                <w:sz w:val="28"/>
+                <w:szCs w:val="28"/>
+              </w:rPr>
+              <w:t>4/2020</w:t>
             </w:r>
           </w:p>
         </w:tc>
@@ -1950,7 +1305,7 @@
       <w:tr>
         <w:tc>
           <w:tcPr>
-            <w:tcW w:w="1080" w:type="dxa"/>
+            <w:tcW w:w="1170" w:type="dxa"/>
           </w:tcPr>
           <w:p>
             <w:pPr>
@@ -1975,7 +1330,7 @@
         </w:tc>
         <w:tc>
           <w:tcPr>
-            <w:tcW w:w="1440" w:type="dxa"/>
+            <w:tcW w:w="1620" w:type="dxa"/>
           </w:tcPr>
           <w:p>
             <w:pPr>
@@ -1992,7 +1347,39 @@
                 <w:sz w:val="28"/>
                 <w:szCs w:val="28"/>
               </w:rPr>
-              <w:t xml:space="preserve"> 2/6/2020</w:t>
+              <w:t xml:space="preserve"> </w:t>
+            </w:r>
+            <w:r>
+              <w:rPr>
+                <w:rFonts w:asciiTheme="majorHAnsi" w:hAnsiTheme="majorHAnsi" w:cstheme="majorHAnsi"/>
+                <w:sz w:val="28"/>
+                <w:szCs w:val="28"/>
+              </w:rPr>
+              <w:t>0</w:t>
+            </w:r>
+            <w:r>
+              <w:rPr>
+                <w:rFonts w:asciiTheme="majorHAnsi" w:hAnsiTheme="majorHAnsi" w:cstheme="majorHAnsi"/>
+                <w:sz w:val="28"/>
+                <w:szCs w:val="28"/>
+              </w:rPr>
+              <w:t>2/</w:t>
+            </w:r>
+            <w:r>
+              <w:rPr>
+                <w:rFonts w:asciiTheme="majorHAnsi" w:hAnsiTheme="majorHAnsi" w:cstheme="majorHAnsi"/>
+                <w:sz w:val="28"/>
+                <w:szCs w:val="28"/>
+              </w:rPr>
+              <w:t>0</w:t>
+            </w:r>
+            <w:r>
+              <w:rPr>
+                <w:rFonts w:asciiTheme="majorHAnsi" w:hAnsiTheme="majorHAnsi" w:cstheme="majorHAnsi"/>
+                <w:sz w:val="28"/>
+                <w:szCs w:val="28"/>
+              </w:rPr>
+              <w:t>6/2020</w:t>
             </w:r>
           </w:p>
         </w:tc>
@@ -2129,7 +1516,7 @@
       <w:tr>
         <w:tc>
           <w:tcPr>
-            <w:tcW w:w="1080" w:type="dxa"/>
+            <w:tcW w:w="1170" w:type="dxa"/>
           </w:tcPr>
           <w:p>
             <w:pPr>
@@ -2154,7 +1541,7 @@
         </w:tc>
         <w:tc>
           <w:tcPr>
-            <w:tcW w:w="1440" w:type="dxa"/>
+            <w:tcW w:w="1620" w:type="dxa"/>
           </w:tcPr>
           <w:p>
             <w:pPr>
@@ -2171,7 +1558,39 @@
                 <w:sz w:val="28"/>
                 <w:szCs w:val="28"/>
               </w:rPr>
-              <w:t xml:space="preserve"> 2/7/2020</w:t>
+              <w:t xml:space="preserve"> </w:t>
+            </w:r>
+            <w:r>
+              <w:rPr>
+                <w:rFonts w:asciiTheme="majorHAnsi" w:hAnsiTheme="majorHAnsi" w:cstheme="majorHAnsi"/>
+                <w:sz w:val="28"/>
+                <w:szCs w:val="28"/>
+              </w:rPr>
+              <w:t>0</w:t>
+            </w:r>
+            <w:r>
+              <w:rPr>
+                <w:rFonts w:asciiTheme="majorHAnsi" w:hAnsiTheme="majorHAnsi" w:cstheme="majorHAnsi"/>
+                <w:sz w:val="28"/>
+                <w:szCs w:val="28"/>
+              </w:rPr>
+              <w:t>2/</w:t>
+            </w:r>
+            <w:r>
+              <w:rPr>
+                <w:rFonts w:asciiTheme="majorHAnsi" w:hAnsiTheme="majorHAnsi" w:cstheme="majorHAnsi"/>
+                <w:sz w:val="28"/>
+                <w:szCs w:val="28"/>
+              </w:rPr>
+              <w:t>0</w:t>
+            </w:r>
+            <w:r>
+              <w:rPr>
+                <w:rFonts w:asciiTheme="majorHAnsi" w:hAnsiTheme="majorHAnsi" w:cstheme="majorHAnsi"/>
+                <w:sz w:val="28"/>
+                <w:szCs w:val="28"/>
+              </w:rPr>
+              <w:t>7/2020</w:t>
             </w:r>
           </w:p>
         </w:tc>
@@ -2284,7 +1703,7 @@
       <w:tr>
         <w:tc>
           <w:tcPr>
-            <w:tcW w:w="1080" w:type="dxa"/>
+            <w:tcW w:w="1170" w:type="dxa"/>
           </w:tcPr>
           <w:p>
             <w:pPr>
@@ -2309,7 +1728,7 @@
         </w:tc>
         <w:tc>
           <w:tcPr>
-            <w:tcW w:w="1440" w:type="dxa"/>
+            <w:tcW w:w="1620" w:type="dxa"/>
           </w:tcPr>
           <w:p>
             <w:pPr>
@@ -2326,7 +1745,39 @@
                 <w:sz w:val="28"/>
                 <w:szCs w:val="28"/>
               </w:rPr>
-              <w:t xml:space="preserve"> 2/8/2020</w:t>
+              <w:t xml:space="preserve"> </w:t>
+            </w:r>
+            <w:r>
+              <w:rPr>
+                <w:rFonts w:asciiTheme="majorHAnsi" w:hAnsiTheme="majorHAnsi" w:cstheme="majorHAnsi"/>
+                <w:sz w:val="28"/>
+                <w:szCs w:val="28"/>
+              </w:rPr>
+              <w:t>0</w:t>
+            </w:r>
+            <w:r>
+              <w:rPr>
+                <w:rFonts w:asciiTheme="majorHAnsi" w:hAnsiTheme="majorHAnsi" w:cstheme="majorHAnsi"/>
+                <w:sz w:val="28"/>
+                <w:szCs w:val="28"/>
+              </w:rPr>
+              <w:t>2/</w:t>
+            </w:r>
+            <w:r>
+              <w:rPr>
+                <w:rFonts w:asciiTheme="majorHAnsi" w:hAnsiTheme="majorHAnsi" w:cstheme="majorHAnsi"/>
+                <w:sz w:val="28"/>
+                <w:szCs w:val="28"/>
+              </w:rPr>
+              <w:t>0</w:t>
+            </w:r>
+            <w:r>
+              <w:rPr>
+                <w:rFonts w:asciiTheme="majorHAnsi" w:hAnsiTheme="majorHAnsi" w:cstheme="majorHAnsi"/>
+                <w:sz w:val="28"/>
+                <w:szCs w:val="28"/>
+              </w:rPr>
+              <w:t>8/2020</w:t>
             </w:r>
           </w:p>
         </w:tc>
@@ -2409,8 +1860,6 @@
               </w:rPr>
               <w:t xml:space="preserve">to </w:t>
             </w:r>
-            <w:bookmarkStart w:id="2" w:name="_GoBack"/>
-            <w:bookmarkEnd w:id="2"/>
             <w:r>
               <w:rPr>
                 <w:rFonts w:asciiTheme="majorHAnsi" w:hAnsiTheme="majorHAnsi" w:cstheme="majorHAnsi"/>
@@ -2441,7 +1890,7 @@
       <w:tr>
         <w:tc>
           <w:tcPr>
-            <w:tcW w:w="1080" w:type="dxa"/>
+            <w:tcW w:w="1170" w:type="dxa"/>
           </w:tcPr>
           <w:p>
             <w:pPr>
@@ -2466,7 +1915,7 @@
         </w:tc>
         <w:tc>
           <w:tcPr>
-            <w:tcW w:w="1440" w:type="dxa"/>
+            <w:tcW w:w="1620" w:type="dxa"/>
           </w:tcPr>
           <w:p>
             <w:pPr>
@@ -2483,7 +1932,39 @@
                 <w:sz w:val="28"/>
                 <w:szCs w:val="28"/>
               </w:rPr>
-              <w:t xml:space="preserve"> 2/8/2020</w:t>
+              <w:t xml:space="preserve"> </w:t>
+            </w:r>
+            <w:r>
+              <w:rPr>
+                <w:rFonts w:asciiTheme="majorHAnsi" w:hAnsiTheme="majorHAnsi" w:cstheme="majorHAnsi"/>
+                <w:sz w:val="28"/>
+                <w:szCs w:val="28"/>
+              </w:rPr>
+              <w:t>0</w:t>
+            </w:r>
+            <w:r>
+              <w:rPr>
+                <w:rFonts w:asciiTheme="majorHAnsi" w:hAnsiTheme="majorHAnsi" w:cstheme="majorHAnsi"/>
+                <w:sz w:val="28"/>
+                <w:szCs w:val="28"/>
+              </w:rPr>
+              <w:t>2/</w:t>
+            </w:r>
+            <w:r>
+              <w:rPr>
+                <w:rFonts w:asciiTheme="majorHAnsi" w:hAnsiTheme="majorHAnsi" w:cstheme="majorHAnsi"/>
+                <w:sz w:val="28"/>
+                <w:szCs w:val="28"/>
+              </w:rPr>
+              <w:t>0</w:t>
+            </w:r>
+            <w:r>
+              <w:rPr>
+                <w:rFonts w:asciiTheme="majorHAnsi" w:hAnsiTheme="majorHAnsi" w:cstheme="majorHAnsi"/>
+                <w:sz w:val="28"/>
+                <w:szCs w:val="28"/>
+              </w:rPr>
+              <w:t>8/2020</w:t>
             </w:r>
           </w:p>
         </w:tc>
@@ -2569,7 +2050,7 @@
       <w:tr>
         <w:tc>
           <w:tcPr>
-            <w:tcW w:w="1080" w:type="dxa"/>
+            <w:tcW w:w="1170" w:type="dxa"/>
           </w:tcPr>
           <w:p>
             <w:pPr>
@@ -2594,7 +2075,7 @@
         </w:tc>
         <w:tc>
           <w:tcPr>
-            <w:tcW w:w="1440" w:type="dxa"/>
+            <w:tcW w:w="1620" w:type="dxa"/>
           </w:tcPr>
           <w:p>
             <w:pPr>
@@ -2605,6 +2086,14 @@
                 <w:szCs w:val="28"/>
               </w:rPr>
             </w:pPr>
+            <w:r>
+              <w:rPr>
+                <w:rFonts w:asciiTheme="majorHAnsi" w:hAnsiTheme="majorHAnsi" w:cstheme="majorHAnsi"/>
+                <w:sz w:val="28"/>
+                <w:szCs w:val="28"/>
+              </w:rPr>
+              <w:t>0</w:t>
+            </w:r>
             <w:r>
               <w:rPr>
                 <w:rFonts w:asciiTheme="majorHAnsi" w:hAnsiTheme="majorHAnsi" w:cstheme="majorHAnsi"/>
@@ -2750,6 +2239,280 @@
           </w:p>
         </w:tc>
       </w:tr>
+      <w:tr>
+        <w:tc>
+          <w:tcPr>
+            <w:tcW w:w="1170" w:type="dxa"/>
+          </w:tcPr>
+          <w:p>
+            <w:pPr>
+              <w:pStyle w:val="Header"/>
+              <w:spacing w:before="80"/>
+              <w:jc w:val="center"/>
+              <w:rPr>
+                <w:rFonts w:asciiTheme="majorHAnsi" w:hAnsiTheme="majorHAnsi" w:cstheme="majorHAnsi"/>
+                <w:sz w:val="28"/>
+                <w:szCs w:val="28"/>
+              </w:rPr>
+            </w:pPr>
+            <w:r>
+              <w:rPr>
+                <w:rFonts w:asciiTheme="majorHAnsi" w:hAnsiTheme="majorHAnsi" w:cstheme="majorHAnsi"/>
+                <w:sz w:val="28"/>
+                <w:szCs w:val="28"/>
+              </w:rPr>
+              <w:t>1.9</w:t>
+            </w:r>
+          </w:p>
+        </w:tc>
+        <w:tc>
+          <w:tcPr>
+            <w:tcW w:w="1620" w:type="dxa"/>
+          </w:tcPr>
+          <w:p>
+            <w:pPr>
+              <w:jc w:val="left"/>
+              <w:rPr>
+                <w:rFonts w:asciiTheme="majorHAnsi" w:hAnsiTheme="majorHAnsi" w:cstheme="majorHAnsi"/>
+                <w:sz w:val="28"/>
+                <w:szCs w:val="28"/>
+              </w:rPr>
+            </w:pPr>
+            <w:r>
+              <w:rPr>
+                <w:rFonts w:asciiTheme="majorHAnsi" w:hAnsiTheme="majorHAnsi" w:cstheme="majorHAnsi"/>
+                <w:sz w:val="28"/>
+                <w:szCs w:val="28"/>
+              </w:rPr>
+              <w:t>02/12/2020</w:t>
+            </w:r>
+          </w:p>
+        </w:tc>
+        <w:tc>
+          <w:tcPr>
+            <w:tcW w:w="2430" w:type="dxa"/>
+          </w:tcPr>
+          <w:p>
+            <w:pPr>
+              <w:jc w:val="left"/>
+              <w:rPr>
+                <w:rFonts w:asciiTheme="majorHAnsi" w:hAnsiTheme="majorHAnsi" w:cstheme="majorHAnsi"/>
+                <w:sz w:val="28"/>
+                <w:szCs w:val="28"/>
+              </w:rPr>
+            </w:pPr>
+            <w:r>
+              <w:rPr>
+                <w:rFonts w:asciiTheme="majorHAnsi" w:hAnsiTheme="majorHAnsi" w:cstheme="majorHAnsi"/>
+                <w:sz w:val="28"/>
+                <w:szCs w:val="28"/>
+              </w:rPr>
+              <w:t xml:space="preserve">Mohamed Ibrahem </w:t>
+            </w:r>
+          </w:p>
+        </w:tc>
+        <w:tc>
+          <w:tcPr>
+            <w:tcW w:w="5670" w:type="dxa"/>
+          </w:tcPr>
+          <w:p>
+            <w:pPr>
+              <w:tabs>
+                <w:tab w:val="left" w:pos="3390"/>
+              </w:tabs>
+              <w:jc w:val="left"/>
+              <w:rPr>
+                <w:rFonts w:asciiTheme="majorHAnsi" w:hAnsiTheme="majorHAnsi" w:cstheme="majorHAnsi"/>
+                <w:sz w:val="28"/>
+                <w:szCs w:val="28"/>
+              </w:rPr>
+            </w:pPr>
+            <w:r>
+              <w:rPr>
+                <w:rFonts w:asciiTheme="majorHAnsi" w:hAnsiTheme="majorHAnsi" w:cstheme="majorHAnsi"/>
+                <w:sz w:val="28"/>
+                <w:szCs w:val="28"/>
+              </w:rPr>
+              <w:t xml:space="preserve">Update the date format ,Update document status table in page 2 </w:t>
+            </w:r>
+            <w:r>
+              <w:rPr>
+                <w:rFonts w:asciiTheme="majorHAnsi" w:hAnsiTheme="majorHAnsi" w:cstheme="majorHAnsi"/>
+                <w:sz w:val="28"/>
+                <w:szCs w:val="28"/>
+              </w:rPr>
+              <w:t>,Update date format</w:t>
+            </w:r>
+            <w:r>
+              <w:rPr>
+                <w:rFonts w:asciiTheme="majorHAnsi" w:hAnsiTheme="majorHAnsi" w:cstheme="majorHAnsi"/>
+                <w:sz w:val="28"/>
+                <w:szCs w:val="28"/>
+              </w:rPr>
+              <w:t xml:space="preserve"> </w:t>
+            </w:r>
+            <w:r>
+              <w:rPr>
+                <w:rFonts w:asciiTheme="majorHAnsi" w:hAnsiTheme="majorHAnsi" w:cstheme="majorHAnsi"/>
+                <w:sz w:val="28"/>
+                <w:szCs w:val="28"/>
+              </w:rPr>
+              <w:t xml:space="preserve">and </w:t>
+            </w:r>
+            <w:r>
+              <w:rPr>
+                <w:rFonts w:asciiTheme="majorHAnsi" w:hAnsiTheme="majorHAnsi" w:cstheme="majorHAnsi"/>
+                <w:sz w:val="28"/>
+                <w:szCs w:val="28"/>
+              </w:rPr>
+              <w:t xml:space="preserve">,Update the </w:t>
+            </w:r>
+            <w:r>
+              <w:rPr>
+                <w:rFonts w:asciiTheme="majorHAnsi" w:hAnsiTheme="majorHAnsi" w:cstheme="majorHAnsi"/>
+                <w:sz w:val="28"/>
+                <w:szCs w:val="28"/>
+              </w:rPr>
+              <w:t>reference</w:t>
+            </w:r>
+            <w:r>
+              <w:rPr>
+                <w:rFonts w:asciiTheme="majorHAnsi" w:hAnsiTheme="majorHAnsi" w:cstheme="majorHAnsi"/>
+                <w:sz w:val="28"/>
+                <w:szCs w:val="28"/>
+              </w:rPr>
+              <w:t xml:space="preserve"> table </w:t>
+            </w:r>
+            <w:r>
+              <w:rPr>
+                <w:rFonts w:asciiTheme="majorHAnsi" w:hAnsiTheme="majorHAnsi" w:cstheme="majorHAnsi"/>
+                <w:sz w:val="28"/>
+                <w:szCs w:val="28"/>
+              </w:rPr>
+              <w:t>,add table of figures ,</w:t>
+            </w:r>
+            <w:r>
+              <w:rPr>
+                <w:rFonts w:asciiTheme="majorHAnsi" w:hAnsiTheme="majorHAnsi" w:cstheme="majorHAnsi"/>
+                <w:sz w:val="28"/>
+                <w:szCs w:val="28"/>
+              </w:rPr>
+              <w:t>add 2 requirements</w:t>
+            </w:r>
+          </w:p>
+          <w:p>
+            <w:pPr>
+              <w:tabs>
+                <w:tab w:val="left" w:pos="3390"/>
+              </w:tabs>
+              <w:jc w:val="left"/>
+              <w:rPr>
+                <w:rFonts w:asciiTheme="majorHAnsi" w:hAnsiTheme="majorHAnsi" w:cstheme="majorHAnsi"/>
+                <w:sz w:val="32"/>
+                <w:szCs w:val="32"/>
+              </w:rPr>
+            </w:pPr>
+            <w:r>
+              <w:rPr>
+                <w:rFonts w:asciiTheme="majorHAnsi" w:hAnsiTheme="majorHAnsi" w:cstheme="majorHAnsi"/>
+                <w:sz w:val="32"/>
+                <w:szCs w:val="32"/>
+              </w:rPr>
+              <w:t>REQ_PO2EBL_SRS_0</w:t>
+            </w:r>
+            <w:r>
+              <w:rPr>
+                <w:rFonts w:asciiTheme="majorHAnsi" w:hAnsiTheme="majorHAnsi" w:cstheme="majorHAnsi"/>
+                <w:sz w:val="32"/>
+                <w:szCs w:val="32"/>
+              </w:rPr>
+              <w:t>18</w:t>
+            </w:r>
+            <w:r>
+              <w:rPr>
+                <w:rFonts w:asciiTheme="majorHAnsi" w:hAnsiTheme="majorHAnsi" w:cstheme="majorHAnsi"/>
+                <w:sz w:val="32"/>
+                <w:szCs w:val="32"/>
+              </w:rPr>
+              <w:t>_V</w:t>
+            </w:r>
+            <w:r>
+              <w:rPr>
+                <w:rFonts w:asciiTheme="majorHAnsi" w:hAnsiTheme="majorHAnsi" w:cstheme="majorHAnsi"/>
+                <w:sz w:val="32"/>
+                <w:szCs w:val="32"/>
+              </w:rPr>
+              <w:t>1.0</w:t>
+            </w:r>
+          </w:p>
+          <w:p>
+            <w:pPr>
+              <w:tabs>
+                <w:tab w:val="left" w:pos="3390"/>
+              </w:tabs>
+              <w:jc w:val="left"/>
+              <w:rPr>
+                <w:rFonts w:asciiTheme="majorHAnsi" w:hAnsiTheme="majorHAnsi" w:cstheme="majorHAnsi"/>
+                <w:sz w:val="28"/>
+                <w:szCs w:val="28"/>
+              </w:rPr>
+            </w:pPr>
+            <w:r>
+              <w:rPr>
+                <w:rFonts w:asciiTheme="majorHAnsi" w:hAnsiTheme="majorHAnsi" w:cstheme="majorHAnsi"/>
+                <w:sz w:val="32"/>
+                <w:szCs w:val="32"/>
+              </w:rPr>
+              <w:t>REQ_PO2EBL_SRS_0</w:t>
+            </w:r>
+            <w:r>
+              <w:rPr>
+                <w:rFonts w:asciiTheme="majorHAnsi" w:hAnsiTheme="majorHAnsi" w:cstheme="majorHAnsi"/>
+                <w:sz w:val="32"/>
+                <w:szCs w:val="32"/>
+              </w:rPr>
+              <w:t>19</w:t>
+            </w:r>
+            <w:r>
+              <w:rPr>
+                <w:rFonts w:asciiTheme="majorHAnsi" w:hAnsiTheme="majorHAnsi" w:cstheme="majorHAnsi"/>
+                <w:sz w:val="32"/>
+                <w:szCs w:val="32"/>
+              </w:rPr>
+              <w:t>_V</w:t>
+            </w:r>
+            <w:r>
+              <w:rPr>
+                <w:rFonts w:asciiTheme="majorHAnsi" w:hAnsiTheme="majorHAnsi" w:cstheme="majorHAnsi"/>
+                <w:sz w:val="32"/>
+                <w:szCs w:val="32"/>
+              </w:rPr>
+              <w:t>1.0</w:t>
+            </w:r>
+          </w:p>
+          <w:p>
+            <w:pPr>
+              <w:tabs>
+                <w:tab w:val="left" w:pos="3390"/>
+              </w:tabs>
+              <w:jc w:val="left"/>
+              <w:rPr>
+                <w:rFonts w:asciiTheme="majorHAnsi" w:hAnsiTheme="majorHAnsi" w:cstheme="majorHAnsi"/>
+                <w:sz w:val="28"/>
+                <w:szCs w:val="28"/>
+              </w:rPr>
+            </w:pPr>
+            <w:r>
+              <w:rPr>
+                <w:rFonts w:asciiTheme="majorHAnsi" w:hAnsiTheme="majorHAnsi" w:cstheme="majorHAnsi"/>
+                <w:sz w:val="28"/>
+                <w:szCs w:val="28"/>
+              </w:rPr>
+              <w:t xml:space="preserve"> </w:t>
+            </w:r>
+          </w:p>
+        </w:tc>
+      </w:tr>
     </w:tbl>
     <w:p>
       <w:pPr>
@@ -2766,19 +2529,16 @@
         <w:spacing w:before="0" w:after="160" w:line="259" w:lineRule="auto"/>
         <w:jc w:val="left"/>
       </w:pPr>
-      <w:r>
-        <w:br w:type="page"/>
-      </w:r>
     </w:p>
     <w:p/>
     <w:sdt>
       <w:sdtPr>
         <w:rPr>
           <w:rFonts w:ascii="Times New Roman" w:eastAsia="Times New Roman" w:hAnsi="Times New Roman" w:cs="Times New Roman"/>
-          <w:b/>
+          <w:b w:val="0"/>
           <w:bCs/>
           <w:color w:val="000000" w:themeColor="text1"/>
-          <w:sz w:val="48"/>
+          <w:sz w:val="20"/>
           <w:szCs w:val="48"/>
         </w:rPr>
         <w:id w:val="-1907981645"/>
@@ -2789,9 +2549,9 @@
       </w:sdtPr>
       <w:sdtEndPr>
         <w:rPr>
+          <w:b/>
           <w:noProof/>
           <w:color w:val="auto"/>
-          <w:sz w:val="20"/>
           <w:szCs w:val="20"/>
         </w:rPr>
       </w:sdtEndPr>
@@ -2800,19 +2560,16 @@
           <w:pPr>
             <w:pStyle w:val="TOCHeading"/>
             <w:rPr>
-              <w:b/>
+              <w:b w:val="0"/>
               <w:bCs/>
               <w:color w:val="000000" w:themeColor="text1"/>
-              <w:sz w:val="48"/>
               <w:szCs w:val="48"/>
             </w:rPr>
           </w:pPr>
           <w:r>
             <w:rPr>
-              <w:b/>
               <w:bCs/>
               <w:color w:val="000000" w:themeColor="text1"/>
-              <w:sz w:val="48"/>
               <w:szCs w:val="48"/>
             </w:rPr>
             <w:t>Contents</w:t>
@@ -2840,7 +2597,7 @@
           <w:r>
             <w:fldChar w:fldCharType="separate"/>
           </w:r>
-          <w:hyperlink w:anchor="_Toc32269274" w:history="1">
+          <w:hyperlink w:anchor="_Toc32413392" w:history="1">
             <w:r>
               <w:rPr>
                 <w:rStyle w:val="Hyperlink"/>
@@ -2870,7 +2627,7 @@
                 <w:noProof/>
                 <w:webHidden/>
               </w:rPr>
-              <w:instrText xml:space="preserve"> PAGEREF _Toc32269274 \h </w:instrText>
+              <w:instrText xml:space="preserve"> PAGEREF _Toc32413392 \h </w:instrText>
             </w:r>
             <w:r>
               <w:rPr>
@@ -2914,15 +2671,13 @@
               <w:szCs w:val="22"/>
             </w:rPr>
           </w:pPr>
-          <w:hyperlink w:anchor="_Toc32269275" w:history="1">
+          <w:hyperlink w:anchor="_Toc32413393" w:history="1">
             <w:r>
               <w:rPr>
                 <w:rStyle w:val="Hyperlink"/>
-                <w:b/>
-                <w:bCs/>
                 <w:noProof/>
               </w:rPr>
-              <w:t>1 Introduction</w:t>
+              <w:t>Table of figures</w:t>
             </w:r>
             <w:r>
               <w:rPr>
@@ -2943,7 +2698,79 @@
                 <w:noProof/>
                 <w:webHidden/>
               </w:rPr>
-              <w:instrText xml:space="preserve"> PAGEREF _Toc32269275 \h </w:instrText>
+              <w:instrText xml:space="preserve"> PAGEREF _Toc32413393 \h </w:instrText>
+            </w:r>
+            <w:r>
+              <w:rPr>
+                <w:noProof/>
+                <w:webHidden/>
+              </w:rPr>
+            </w:r>
+            <w:r>
+              <w:rPr>
+                <w:noProof/>
+                <w:webHidden/>
+              </w:rPr>
+              <w:fldChar w:fldCharType="separate"/>
+            </w:r>
+            <w:r>
+              <w:rPr>
+                <w:noProof/>
+                <w:webHidden/>
+              </w:rPr>
+              <w:t>4</w:t>
+            </w:r>
+            <w:r>
+              <w:rPr>
+                <w:noProof/>
+                <w:webHidden/>
+              </w:rPr>
+              <w:fldChar w:fldCharType="end"/>
+            </w:r>
+          </w:hyperlink>
+        </w:p>
+        <w:p>
+          <w:pPr>
+            <w:pStyle w:val="TOC1"/>
+            <w:tabs>
+              <w:tab w:val="right" w:leader="dot" w:pos="9350"/>
+            </w:tabs>
+            <w:rPr>
+              <w:rFonts w:asciiTheme="minorHAnsi" w:eastAsiaTheme="minorEastAsia" w:hAnsiTheme="minorHAnsi" w:cstheme="minorBidi"/>
+              <w:noProof/>
+              <w:sz w:val="22"/>
+              <w:szCs w:val="22"/>
+            </w:rPr>
+          </w:pPr>
+          <w:hyperlink w:anchor="_Toc32413394" w:history="1">
+            <w:r>
+              <w:rPr>
+                <w:rStyle w:val="Hyperlink"/>
+                <w:bCs/>
+                <w:noProof/>
+              </w:rPr>
+              <w:t>1 Introduction</w:t>
+            </w:r>
+            <w:r>
+              <w:rPr>
+                <w:noProof/>
+                <w:webHidden/>
+              </w:rPr>
+              <w:tab/>
+            </w:r>
+            <w:r>
+              <w:rPr>
+                <w:noProof/>
+                <w:webHidden/>
+              </w:rPr>
+              <w:fldChar w:fldCharType="begin"/>
+            </w:r>
+            <w:r>
+              <w:rPr>
+                <w:noProof/>
+                <w:webHidden/>
+              </w:rPr>
+              <w:instrText xml:space="preserve"> PAGEREF _Toc32413394 \h </w:instrText>
             </w:r>
             <w:r>
               <w:rPr>
@@ -2987,7 +2814,7 @@
               <w:szCs w:val="22"/>
             </w:rPr>
           </w:pPr>
-          <w:hyperlink w:anchor="_Toc32269276" w:history="1">
+          <w:hyperlink w:anchor="_Toc32413395" w:history="1">
             <w:r>
               <w:rPr>
                 <w:rStyle w:val="Hyperlink"/>
@@ -3016,7 +2843,7 @@
                 <w:noProof/>
                 <w:webHidden/>
               </w:rPr>
-              <w:instrText xml:space="preserve"> PAGEREF _Toc32269276 \h </w:instrText>
+              <w:instrText xml:space="preserve"> PAGEREF _Toc32413395 \h </w:instrText>
             </w:r>
             <w:r>
               <w:rPr>
@@ -3060,7 +2887,7 @@
               <w:szCs w:val="22"/>
             </w:rPr>
           </w:pPr>
-          <w:hyperlink w:anchor="_Toc32269277" w:history="1">
+          <w:hyperlink w:anchor="_Toc32413396" w:history="1">
             <w:r>
               <w:rPr>
                 <w:rStyle w:val="Hyperlink"/>
@@ -3090,7 +2917,7 @@
                 <w:noProof/>
                 <w:webHidden/>
               </w:rPr>
-              <w:instrText xml:space="preserve"> PAGEREF _Toc32269277 \h </w:instrText>
+              <w:instrText xml:space="preserve"> PAGEREF _Toc32413396 \h </w:instrText>
             </w:r>
             <w:r>
               <w:rPr>
@@ -3134,11 +2961,10 @@
               <w:szCs w:val="22"/>
             </w:rPr>
           </w:pPr>
-          <w:hyperlink w:anchor="_Toc32269278" w:history="1">
+          <w:hyperlink w:anchor="_Toc32413397" w:history="1">
             <w:r>
               <w:rPr>
                 <w:rStyle w:val="Hyperlink"/>
-                <w:b/>
                 <w:bCs/>
                 <w:noProof/>
               </w:rPr>
@@ -3163,7 +2989,7 @@
                 <w:noProof/>
                 <w:webHidden/>
               </w:rPr>
-              <w:instrText xml:space="preserve"> PAGEREF _Toc32269278 \h </w:instrText>
+              <w:instrText xml:space="preserve"> PAGEREF _Toc32413397 \h </w:instrText>
             </w:r>
             <w:r>
               <w:rPr>
@@ -3207,7 +3033,7 @@
               <w:szCs w:val="22"/>
             </w:rPr>
           </w:pPr>
-          <w:hyperlink w:anchor="_Toc32269279" w:history="1">
+          <w:hyperlink w:anchor="_Toc32413398" w:history="1">
             <w:r>
               <w:rPr>
                 <w:rStyle w:val="Hyperlink"/>
@@ -3236,7 +3062,7 @@
                 <w:noProof/>
                 <w:webHidden/>
               </w:rPr>
-              <w:instrText xml:space="preserve"> PAGEREF _Toc32269279 \h </w:instrText>
+              <w:instrText xml:space="preserve"> PAGEREF _Toc32413398 \h </w:instrText>
             </w:r>
             <w:r>
               <w:rPr>
@@ -3280,7 +3106,7 @@
               <w:szCs w:val="22"/>
             </w:rPr>
           </w:pPr>
-          <w:hyperlink w:anchor="_Toc32269280" w:history="1">
+          <w:hyperlink w:anchor="_Toc32413399" w:history="1">
             <w:r>
               <w:rPr>
                 <w:rStyle w:val="Hyperlink"/>
@@ -3309,7 +3135,112 @@
                 <w:noProof/>
                 <w:webHidden/>
               </w:rPr>
-              <w:instrText xml:space="preserve"> PAGEREF _Toc32269280 \h </w:instrText>
+              <w:instrText xml:space="preserve"> PAGEREF _Toc32413399 \h </w:instrText>
+            </w:r>
+            <w:r>
+              <w:rPr>
+                <w:noProof/>
+                <w:webHidden/>
+              </w:rPr>
+            </w:r>
+            <w:r>
+              <w:rPr>
+                <w:noProof/>
+                <w:webHidden/>
+              </w:rPr>
+              <w:fldChar w:fldCharType="separate"/>
+            </w:r>
+            <w:r>
+              <w:rPr>
+                <w:noProof/>
+                <w:webHidden/>
+              </w:rPr>
+              <w:t>6</w:t>
+            </w:r>
+            <w:r>
+              <w:rPr>
+                <w:noProof/>
+                <w:webHidden/>
+              </w:rPr>
+              <w:fldChar w:fldCharType="end"/>
+            </w:r>
+          </w:hyperlink>
+        </w:p>
+        <w:p>
+          <w:pPr>
+            <w:pStyle w:val="TOC2"/>
+            <w:tabs>
+              <w:tab w:val="right" w:leader="dot" w:pos="9350"/>
+            </w:tabs>
+            <w:rPr>
+              <w:rFonts w:asciiTheme="minorHAnsi" w:eastAsiaTheme="minorEastAsia" w:hAnsiTheme="minorHAnsi" w:cstheme="minorBidi"/>
+              <w:noProof/>
+              <w:sz w:val="22"/>
+              <w:szCs w:val="22"/>
+            </w:rPr>
+          </w:pPr>
+          <w:hyperlink w:anchor="_Toc32413400" w:history="1">
+            <w:r>
+              <w:rPr>
+                <w:rStyle w:val="Hyperlink"/>
+                <w:b/>
+                <w:bCs/>
+                <w:noProof/>
+              </w:rPr>
+              <w:t>2.3</w:t>
+            </w:r>
+            <w:r>
+              <w:rPr>
+                <w:rStyle w:val="Hyperlink"/>
+                <w:noProof/>
+              </w:rPr>
+              <w:t xml:space="preserve"> </w:t>
+            </w:r>
+            <w:r>
+              <w:rPr>
+                <w:rStyle w:val="Hyperlink"/>
+                <w:b/>
+                <w:bCs/>
+                <w:noProof/>
+              </w:rPr>
+              <w:t>Block</w:t>
+            </w:r>
+            <w:r>
+              <w:rPr>
+                <w:rStyle w:val="Hyperlink"/>
+                <w:noProof/>
+              </w:rPr>
+              <w:t xml:space="preserve"> </w:t>
+            </w:r>
+            <w:r>
+              <w:rPr>
+                <w:rStyle w:val="Hyperlink"/>
+                <w:b/>
+                <w:bCs/>
+                <w:noProof/>
+              </w:rPr>
+              <w:t>Diagram</w:t>
+            </w:r>
+            <w:r>
+              <w:rPr>
+                <w:noProof/>
+                <w:webHidden/>
+              </w:rPr>
+              <w:tab/>
+            </w:r>
+            <w:r>
+              <w:rPr>
+                <w:noProof/>
+                <w:webHidden/>
+              </w:rPr>
+              <w:fldChar w:fldCharType="begin"/>
+            </w:r>
+            <w:r>
+              <w:rPr>
+                <w:noProof/>
+                <w:webHidden/>
+              </w:rPr>
+              <w:instrText xml:space="preserve"> PAGEREF _Toc32413400 \h </w:instrText>
             </w:r>
             <w:r>
               <w:rPr>
@@ -3353,7 +3284,7 @@
               <w:szCs w:val="22"/>
             </w:rPr>
           </w:pPr>
-          <w:hyperlink w:anchor="_Toc32269281" w:history="1">
+          <w:hyperlink w:anchor="_Toc32413401" w:history="1">
             <w:r>
               <w:rPr>
                 <w:rStyle w:val="Hyperlink"/>
@@ -3383,7 +3314,7 @@
                 <w:noProof/>
                 <w:webHidden/>
               </w:rPr>
-              <w:instrText xml:space="preserve"> PAGEREF _Toc32269281 \h </w:instrText>
+              <w:instrText xml:space="preserve"> PAGEREF _Toc32413401 \h </w:instrText>
             </w:r>
             <w:r>
               <w:rPr>
@@ -3427,34 +3358,13 @@
               <w:szCs w:val="22"/>
             </w:rPr>
           </w:pPr>
-          <w:hyperlink w:anchor="_Toc32269282" w:history="1">
+          <w:hyperlink w:anchor="_Toc32413402" w:history="1">
             <w:r>
               <w:rPr>
                 <w:rStyle w:val="Hyperlink"/>
-                <w:rFonts w:asciiTheme="majorHAnsi" w:eastAsiaTheme="majorEastAsia" w:hAnsiTheme="majorHAnsi" w:cstheme="majorHAnsi"/>
-                <w:b/>
-                <w:bCs/>
                 <w:noProof/>
               </w:rPr>
-              <w:t>4</w:t>
-            </w:r>
-            <w:r>
-              <w:rPr>
-                <w:rStyle w:val="Hyperlink"/>
-                <w:rFonts w:asciiTheme="majorHAnsi" w:eastAsiaTheme="majorEastAsia" w:hAnsiTheme="majorHAnsi" w:cstheme="majorHAnsi"/>
-                <w:noProof/>
-              </w:rPr>
-              <w:t xml:space="preserve"> </w:t>
-            </w:r>
-            <w:r>
-              <w:rPr>
-                <w:rStyle w:val="Hyperlink"/>
-                <w:rFonts w:asciiTheme="majorHAnsi" w:eastAsiaTheme="majorEastAsia" w:hAnsiTheme="majorHAnsi" w:cstheme="majorHAnsi"/>
-                <w:b/>
-                <w:bCs/>
-                <w:noProof/>
-              </w:rPr>
-              <w:t>Reference table:</w:t>
+              <w:t>4 Reference table:</w:t>
             </w:r>
             <w:r>
               <w:rPr>
@@ -3475,7 +3385,7 @@
                 <w:noProof/>
                 <w:webHidden/>
               </w:rPr>
-              <w:instrText xml:space="preserve"> PAGEREF _Toc32269282 \h </w:instrText>
+              <w:instrText xml:space="preserve"> PAGEREF _Toc32413402 \h </w:instrText>
             </w:r>
             <w:r>
               <w:rPr>
@@ -3495,7 +3405,7 @@
                 <w:noProof/>
                 <w:webHidden/>
               </w:rPr>
-              <w:t>15</w:t>
+              <w:t>16</w:t>
             </w:r>
             <w:r>
               <w:rPr>
@@ -3521,8 +3431,102 @@
     <w:p/>
     <w:p/>
     <w:p/>
+    <w:p>
+      <w:pPr>
+        <w:pStyle w:val="Heading1"/>
+      </w:pPr>
+      <w:bookmarkStart w:id="2" w:name="_Toc32413393"/>
+      <w:r>
+        <w:t>Table of figures</w:t>
+      </w:r>
+      <w:bookmarkEnd w:id="2"/>
+      <w:r>
+        <w:t xml:space="preserve"> </w:t>
+      </w:r>
+    </w:p>
     <w:p/>
-    <w:p/>
+    <w:p>
+      <w:pPr>
+        <w:pStyle w:val="TableofFigures"/>
+        <w:tabs>
+          <w:tab w:val="right" w:leader="dot" w:pos="9350"/>
+        </w:tabs>
+        <w:rPr>
+          <w:noProof/>
+        </w:rPr>
+      </w:pPr>
+      <w:r>
+        <w:fldChar w:fldCharType="begin"/>
+      </w:r>
+      <w:r>
+        <w:instrText xml:space="preserve"> TOC \h \z \c "Figure" </w:instrText>
+      </w:r>
+      <w:r>
+        <w:fldChar w:fldCharType="separate"/>
+      </w:r>
+      <w:hyperlink r:id="rId8" w:anchor="_Toc32412963" w:history="1">
+        <w:r>
+          <w:rPr>
+            <w:rStyle w:val="Hyperlink"/>
+            <w:noProof/>
+          </w:rPr>
+          <w:t>Figure 1 Block Diagram</w:t>
+        </w:r>
+        <w:r>
+          <w:rPr>
+            <w:noProof/>
+            <w:webHidden/>
+          </w:rPr>
+          <w:tab/>
+        </w:r>
+        <w:r>
+          <w:rPr>
+            <w:noProof/>
+            <w:webHidden/>
+          </w:rPr>
+          <w:fldChar w:fldCharType="begin"/>
+        </w:r>
+        <w:r>
+          <w:rPr>
+            <w:noProof/>
+            <w:webHidden/>
+          </w:rPr>
+          <w:instrText xml:space="preserve"> PAGEREF _Toc32412963 \h </w:instrText>
+        </w:r>
+        <w:r>
+          <w:rPr>
+            <w:noProof/>
+            <w:webHidden/>
+          </w:rPr>
+        </w:r>
+        <w:r>
+          <w:rPr>
+            <w:noProof/>
+            <w:webHidden/>
+          </w:rPr>
+          <w:fldChar w:fldCharType="separate"/>
+        </w:r>
+        <w:r>
+          <w:rPr>
+            <w:noProof/>
+            <w:webHidden/>
+          </w:rPr>
+          <w:t>6</w:t>
+        </w:r>
+        <w:r>
+          <w:rPr>
+            <w:noProof/>
+            <w:webHidden/>
+          </w:rPr>
+          <w:fldChar w:fldCharType="end"/>
+        </w:r>
+      </w:hyperlink>
+    </w:p>
+    <w:p>
+      <w:r>
+        <w:fldChar w:fldCharType="end"/>
+      </w:r>
+    </w:p>
     <w:p/>
     <w:p/>
     <w:p/>
@@ -3550,34 +3554,25 @@
         </w:tabs>
         <w:spacing w:before="100"/>
         <w:rPr>
-          <w:b/>
+          <w:b w:val="0"/>
           <w:bCs/>
-          <w:color w:val="auto"/>
-          <w:sz w:val="48"/>
           <w:szCs w:val="48"/>
         </w:rPr>
       </w:pPr>
       <w:bookmarkStart w:id="3" w:name="_Toc32222654"/>
       <w:bookmarkStart w:id="4" w:name="_Toc466012295"/>
       <w:bookmarkStart w:id="5" w:name="_Toc434992860"/>
-      <w:bookmarkStart w:id="6" w:name="_Toc32269275"/>
+      <w:bookmarkStart w:id="6" w:name="_Toc32413394"/>
       <w:r>
         <w:rPr>
-          <w:b/>
           <w:bCs/>
-          <w:color w:val="auto"/>
-          <w:sz w:val="48"/>
           <w:szCs w:val="48"/>
         </w:rPr>
-        <w:lastRenderedPageBreak/>
         <w:t xml:space="preserve">1 </w:t>
       </w:r>
       <w:r>
         <w:rPr>
-          <w:b/>
           <w:bCs/>
-          <w:color w:val="auto"/>
-          <w:sz w:val="48"/>
           <w:szCs w:val="48"/>
         </w:rPr>
         <w:t>Introduction</w:t>
@@ -3666,7 +3661,7 @@
         </w:rPr>
       </w:pPr>
       <w:bookmarkStart w:id="7" w:name="_Toc32222655"/>
-      <w:bookmarkStart w:id="8" w:name="_Toc32269276"/>
+      <w:bookmarkStart w:id="8" w:name="_Toc32413395"/>
       <w:bookmarkStart w:id="9" w:name="_Toc466012296"/>
       <w:bookmarkStart w:id="10" w:name="_Toc434992861"/>
       <w:r>
@@ -3764,7 +3759,7 @@
         </w:rPr>
       </w:pPr>
       <w:bookmarkStart w:id="11" w:name="_Toc32222656"/>
-      <w:bookmarkStart w:id="12" w:name="_Toc32269277"/>
+      <w:bookmarkStart w:id="12" w:name="_Toc32413396"/>
       <w:r>
         <w:rPr>
           <w:rFonts w:cstheme="majorHAnsi"/>
@@ -3987,10 +3982,9 @@
       <w:pPr>
         <w:pStyle w:val="Heading1"/>
         <w:rPr>
-          <w:b/>
+          <w:b w:val="0"/>
           <w:bCs/>
           <w:color w:val="000000" w:themeColor="text1"/>
-          <w:sz w:val="48"/>
           <w:szCs w:val="48"/>
         </w:rPr>
       </w:pPr>
@@ -4021,30 +4015,25 @@
       <w:pPr>
         <w:pStyle w:val="Heading1"/>
         <w:rPr>
-          <w:b/>
+          <w:b w:val="0"/>
           <w:bCs/>
           <w:color w:val="000000" w:themeColor="text1"/>
-          <w:sz w:val="48"/>
           <w:szCs w:val="48"/>
         </w:rPr>
       </w:pPr>
-      <w:bookmarkStart w:id="13" w:name="_Toc32269278"/>
+      <w:bookmarkStart w:id="13" w:name="_Toc32413397"/>
       <w:r>
         <w:rPr>
-          <w:b/>
           <w:bCs/>
           <w:color w:val="000000" w:themeColor="text1"/>
-          <w:sz w:val="48"/>
           <w:szCs w:val="48"/>
         </w:rPr>
         <w:t xml:space="preserve">2 </w:t>
       </w:r>
       <w:r>
         <w:rPr>
-          <w:b/>
           <w:bCs/>
           <w:color w:val="000000" w:themeColor="text1"/>
-          <w:sz w:val="48"/>
           <w:szCs w:val="48"/>
         </w:rPr>
         <w:t>System Overview:</w:t>
@@ -4052,10 +4041,8 @@
       <w:bookmarkEnd w:id="13"/>
       <w:r>
         <w:rPr>
-          <w:b/>
           <w:bCs/>
           <w:color w:val="000000" w:themeColor="text1"/>
-          <w:sz w:val="48"/>
           <w:szCs w:val="48"/>
         </w:rPr>
         <w:t xml:space="preserve"> </w:t>
@@ -4072,7 +4059,7 @@
           <w:szCs w:val="40"/>
         </w:rPr>
       </w:pPr>
-      <w:bookmarkStart w:id="14" w:name="_Toc32269279"/>
+      <w:bookmarkStart w:id="14" w:name="_Toc32413398"/>
       <w:r>
         <w:rPr>
           <w:b/>
@@ -4140,7 +4127,7 @@
           <w:szCs w:val="40"/>
         </w:rPr>
       </w:pPr>
-      <w:bookmarkStart w:id="15" w:name="_Toc32269280"/>
+      <w:bookmarkStart w:id="15" w:name="_Toc32413399"/>
       <w:r>
         <w:rPr>
           <w:b/>
@@ -4149,7 +4136,27 @@
           <w:sz w:val="40"/>
           <w:szCs w:val="40"/>
         </w:rPr>
-        <w:t>2.2 Objective:</w:t>
+        <w:t xml:space="preserve">2.2 </w:t>
+      </w:r>
+      <w:r>
+        <w:rPr>
+          <w:b/>
+          <w:bCs/>
+          <w:color w:val="000000" w:themeColor="text1"/>
+          <w:sz w:val="40"/>
+          <w:szCs w:val="40"/>
+        </w:rPr>
+        <w:t>Objective</w:t>
+      </w:r>
+      <w:r>
+        <w:rPr>
+          <w:b/>
+          <w:bCs/>
+          <w:color w:val="000000" w:themeColor="text1"/>
+          <w:sz w:val="40"/>
+          <w:szCs w:val="40"/>
+        </w:rPr>
+        <w:t>:</w:t>
       </w:r>
       <w:bookmarkEnd w:id="15"/>
     </w:p>
@@ -4177,22 +4184,21 @@
         </w:rPr>
         <w:t xml:space="preserve"> provide the user with</w:t>
       </w:r>
-    </w:p>
-    <w:p>
-      <w:pPr>
+      <w:r>
         <w:rPr>
           <w:rFonts w:asciiTheme="majorHAnsi" w:hAnsiTheme="majorHAnsi" w:cstheme="majorHAnsi"/>
           <w:sz w:val="32"/>
           <w:szCs w:val="32"/>
         </w:rPr>
-      </w:pPr>
+        <w:t xml:space="preserve"> </w:t>
+      </w:r>
       <w:r>
         <w:rPr>
           <w:rFonts w:asciiTheme="majorHAnsi" w:hAnsiTheme="majorHAnsi" w:cstheme="majorHAnsi"/>
           <w:sz w:val="32"/>
           <w:szCs w:val="32"/>
         </w:rPr>
-        <w:t xml:space="preserve"> a high</w:t>
+        <w:t>a high</w:t>
       </w:r>
       <w:r>
         <w:rPr>
@@ -4216,7 +4222,23 @@
           <w:sz w:val="32"/>
           <w:szCs w:val="32"/>
         </w:rPr>
-        <w:t xml:space="preserve"> home appliance with high speed configurability as well as safety monitoring</w:t>
+        <w:t xml:space="preserve"> home appliance with </w:t>
+      </w:r>
+      <w:r>
+        <w:rPr>
+          <w:rFonts w:asciiTheme="majorHAnsi" w:hAnsiTheme="majorHAnsi" w:cstheme="majorHAnsi"/>
+          <w:sz w:val="32"/>
+          <w:szCs w:val="32"/>
+        </w:rPr>
+        <w:t>high-speed</w:t>
+      </w:r>
+      <w:r>
+        <w:rPr>
+          <w:rFonts w:asciiTheme="majorHAnsi" w:hAnsiTheme="majorHAnsi" w:cstheme="majorHAnsi"/>
+          <w:sz w:val="32"/>
+          <w:szCs w:val="32"/>
+        </w:rPr>
+        <w:t xml:space="preserve"> configurability as well as safety monitoring</w:t>
       </w:r>
       <w:r>
         <w:rPr>
@@ -4246,6 +4268,71 @@
     </w:p>
     <w:p>
       <w:pPr>
+        <w:pStyle w:val="Heading2"/>
+      </w:pPr>
+      <w:bookmarkStart w:id="16" w:name="_Toc32340301"/>
+      <w:bookmarkStart w:id="17" w:name="_Toc32413400"/>
+      <w:r>
+        <w:rPr>
+          <w:b/>
+          <w:bCs/>
+          <w:color w:val="000000" w:themeColor="text1"/>
+          <w:sz w:val="40"/>
+          <w:szCs w:val="40"/>
+        </w:rPr>
+        <w:t>2.3</w:t>
+      </w:r>
+      <w:r>
+        <w:t xml:space="preserve"> </w:t>
+      </w:r>
+      <w:r>
+        <w:rPr>
+          <w:b/>
+          <w:bCs/>
+          <w:color w:val="000000" w:themeColor="text1"/>
+          <w:sz w:val="40"/>
+          <w:szCs w:val="40"/>
+        </w:rPr>
+        <w:t>Block</w:t>
+      </w:r>
+      <w:r>
+        <w:t xml:space="preserve"> </w:t>
+      </w:r>
+      <w:r>
+        <w:rPr>
+          <w:b/>
+          <w:bCs/>
+          <w:color w:val="000000" w:themeColor="text1"/>
+          <w:sz w:val="40"/>
+          <w:szCs w:val="40"/>
+        </w:rPr>
+        <w:t>Diagram</w:t>
+      </w:r>
+      <w:bookmarkEnd w:id="16"/>
+      <w:bookmarkEnd w:id="17"/>
+      <w:r>
+        <w:t xml:space="preserve"> </w:t>
+      </w:r>
+    </w:p>
+    <w:p>
+      <w:pPr>
+        <w:rPr>
+          <w:rFonts w:asciiTheme="majorHAnsi" w:hAnsiTheme="majorHAnsi" w:cstheme="majorHAnsi"/>
+        </w:rPr>
+      </w:pPr>
+    </w:p>
+    <w:p>
+      <w:pPr>
+        <w:pStyle w:val="Heading2"/>
+        <w:rPr>
+          <w:rFonts w:cstheme="majorHAnsi"/>
+          <w:sz w:val="32"/>
+          <w:szCs w:val="32"/>
+        </w:rPr>
+      </w:pPr>
+    </w:p>
+    <w:p>
+      <w:pPr>
         <w:pStyle w:val="ListParagraph"/>
         <w:rPr>
           <w:rFonts w:asciiTheme="majorHAnsi" w:hAnsiTheme="majorHAnsi" w:cstheme="majorHAnsi"/>
@@ -4253,6 +4340,207 @@
           <w:szCs w:val="32"/>
         </w:rPr>
       </w:pPr>
+      <w:r>
+        <w:rPr>
+          <w:noProof/>
+        </w:rPr>
+        <mc:AlternateContent>
+          <mc:Choice Requires="wps">
+            <w:drawing>
+              <wp:anchor distT="0" distB="0" distL="114300" distR="114300" simplePos="0" relativeHeight="251661312" behindDoc="0" locked="0" layoutInCell="1" allowOverlap="1" wp14:anchorId="6BC7E3AA" wp14:editId="4F949444">
+                <wp:simplePos x="0" y="0"/>
+                <wp:positionH relativeFrom="column">
+                  <wp:posOffset>76835</wp:posOffset>
+                </wp:positionH>
+                <wp:positionV relativeFrom="paragraph">
+                  <wp:posOffset>1548765</wp:posOffset>
+                </wp:positionV>
+                <wp:extent cx="5436870" cy="635"/>
+                <wp:effectExtent l="0" t="0" r="0" b="0"/>
+                <wp:wrapSquare wrapText="bothSides"/>
+                <wp:docPr id="1" name="Text Box 1"/>
+                <wp:cNvGraphicFramePr/>
+                <a:graphic xmlns:a="http://schemas.openxmlformats.org/drawingml/2006/main">
+                  <a:graphicData uri="http://schemas.microsoft.com/office/word/2010/wordprocessingShape">
+                    <wps:wsp>
+                      <wps:cNvSpPr txBox="1"/>
+                      <wps:spPr>
+                        <a:xfrm>
+                          <a:off x="0" y="0"/>
+                          <a:ext cx="5436870" cy="635"/>
+                        </a:xfrm>
+                        <a:prstGeom prst="rect">
+                          <a:avLst/>
+                        </a:prstGeom>
+                        <a:solidFill>
+                          <a:prstClr val="white"/>
+                        </a:solidFill>
+                        <a:ln>
+                          <a:noFill/>
+                        </a:ln>
+                      </wps:spPr>
+                      <wps:txbx>
+                        <w:txbxContent>
+                          <w:p>
+                            <w:pPr>
+                              <w:pStyle w:val="Caption"/>
+                              <w:rPr>
+                                <w:noProof/>
+                                <w:sz w:val="20"/>
+                                <w:szCs w:val="20"/>
+                              </w:rPr>
+                            </w:pPr>
+                            <w:bookmarkStart w:id="18" w:name="_Toc32412963"/>
+                            <w:r>
+                              <w:t xml:space="preserve">Figure </w:t>
+                            </w:r>
+                            <w:fldSimple w:instr=" SEQ Figure \* ARABIC ">
+                              <w:r>
+                                <w:rPr>
+                                  <w:noProof/>
+                                </w:rPr>
+                                <w:t>1</w:t>
+                              </w:r>
+                            </w:fldSimple>
+                            <w:r>
+                              <w:t xml:space="preserve"> Block Diagram</w:t>
+                            </w:r>
+                            <w:bookmarkEnd w:id="18"/>
+                          </w:p>
+                        </w:txbxContent>
+                      </wps:txbx>
+                      <wps:bodyPr rot="0" spcFirstLastPara="0" vertOverflow="overflow" horzOverflow="overflow" vert="horz" wrap="square" lIns="0" tIns="0" rIns="0" bIns="0" numCol="1" spcCol="0" rtlCol="0" fromWordArt="0" anchor="t" anchorCtr="0" forceAA="0" compatLnSpc="1">
+                        <a:prstTxWarp prst="textNoShape">
+                          <a:avLst/>
+                        </a:prstTxWarp>
+                        <a:spAutoFit/>
+                      </wps:bodyPr>
+                    </wps:wsp>
+                  </a:graphicData>
+                </a:graphic>
+              </wp:anchor>
+            </w:drawing>
+          </mc:Choice>
+          <mc:Fallback>
+            <w:pict>
+              <v:shapetype w14:anchorId="6BC7E3AA" id="_x0000_t202" coordsize="21600,21600" o:spt="202" path="m,l,21600r21600,l21600,xe">
+                <v:stroke joinstyle="miter"/>
+                <v:path gradientshapeok="t" o:connecttype="rect"/>
+              </v:shapetype>
+              <v:shape id="Text Box 1" o:spid="_x0000_s1026" type="#_x0000_t202" style="position:absolute;left:0;text-align:left;margin-left:6.05pt;margin-top:121.95pt;width:428.1pt;height:.05pt;z-index:251661312;visibility:visible;mso-wrap-style:square;mso-wrap-distance-left:9pt;mso-wrap-distance-top:0;mso-wrap-distance-right:9pt;mso-wrap-distance-bottom:0;mso-position-horizontal:absolute;mso-position-horizontal-relative:text;mso-position-vertical:absolute;mso-position-vertical-relative:text;v-text-anchor:top" o:gfxdata="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" stroked="f">
+                <v:textbox style="mso-fit-shape-to-text:t" inset="0,0,0,0">
+                  <w:txbxContent>
+                    <w:p>
+                      <w:pPr>
+                        <w:pStyle w:val="Caption"/>
+                        <w:rPr>
+                          <w:noProof/>
+                          <w:sz w:val="20"/>
+                          <w:szCs w:val="20"/>
+                        </w:rPr>
+                      </w:pPr>
+                      <w:bookmarkStart w:id="20" w:name="_Toc32412963"/>
+                      <w:r>
+                        <w:t xml:space="preserve">Figure </w:t>
+                      </w:r>
+                      <w:r>
+                        <w:fldChar w:fldCharType="begin"/>
+                      </w:r>
+                      <w:r>
+                        <w:instrText xml:space="preserve"> SEQ Figure \* ARABIC </w:instrText>
+                      </w:r>
+                      <w:r>
+                        <w:fldChar w:fldCharType="separate"/>
+                      </w:r>
+                      <w:r>
+                        <w:rPr>
+                          <w:noProof/>
+                        </w:rPr>
+                        <w:t>1</w:t>
+                      </w:r>
+                      <w:r>
+                        <w:fldChar w:fldCharType="end"/>
+                      </w:r>
+                      <w:r>
+                        <w:t xml:space="preserve"> Block Diagram</w:t>
+                      </w:r>
+                      <w:bookmarkEnd w:id="20"/>
+                    </w:p>
+                  </w:txbxContent>
+                </v:textbox>
+                <w10:wrap type="square"/>
+              </v:shape>
+            </w:pict>
+          </mc:Fallback>
+        </mc:AlternateContent>
+      </w:r>
+      <w:r>
+        <w:rPr>
+          <w:noProof/>
+        </w:rPr>
+        <w:drawing>
+          <wp:anchor distT="0" distB="0" distL="114300" distR="114300" simplePos="0" relativeHeight="251659264" behindDoc="0" locked="0" layoutInCell="1" allowOverlap="1" wp14:anchorId="2892111E" wp14:editId="06A772B6">
+            <wp:simplePos x="0" y="0"/>
+            <wp:positionH relativeFrom="column">
+              <wp:posOffset>77372</wp:posOffset>
+            </wp:positionH>
+            <wp:positionV relativeFrom="paragraph">
+              <wp:posOffset>56711</wp:posOffset>
+            </wp:positionV>
+            <wp:extent cx="5436870" cy="1435100"/>
+            <wp:effectExtent l="0" t="0" r="0" b="0"/>
+            <wp:wrapSquare wrapText="bothSides"/>
+            <wp:docPr id="2" name="Picture 2" descr="C:\Users\ِِAhmed Ibrahim\AppData\Local\Microsoft\Windows\INetCache\Content.Word\imag.png"/>
+            <wp:cNvGraphicFramePr>
+              <a:graphicFrameLocks xmlns:a="http://schemas.openxmlformats.org/drawingml/2006/main" noChangeAspect="1"/>
+            </wp:cNvGraphicFramePr>
+            <a:graphic xmlns:a="http://schemas.openxmlformats.org/drawingml/2006/main">
+              <a:graphicData uri="http://schemas.openxmlformats.org/drawingml/2006/picture">
+                <pic:pic xmlns:pic="http://schemas.openxmlformats.org/drawingml/2006/picture">
+                  <pic:nvPicPr>
+                    <pic:cNvPr id="0" name="Picture 3" descr="C:\Users\ِِAhmed Ibrahim\AppData\Local\Microsoft\Windows\INetCache\Content.Word\imag.png"/>
+                    <pic:cNvPicPr>
+                      <a:picLocks noChangeAspect="1" noChangeArrowheads="1"/>
+                    </pic:cNvPicPr>
+                  </pic:nvPicPr>
+                  <pic:blipFill>
+                    <a:blip r:embed="rId9">
+                      <a:extLst>
+                        <a:ext uri="{28A0092B-C50C-407E-A947-70E740481C1C}">
+                          <a14:useLocalDpi xmlns:a14="http://schemas.microsoft.com/office/drawing/2010/main" val="0"/>
+                        </a:ext>
+                      </a:extLst>
+                    </a:blip>
+                    <a:srcRect/>
+                    <a:stretch>
+                      <a:fillRect/>
+                    </a:stretch>
+                  </pic:blipFill>
+                  <pic:spPr bwMode="auto">
+                    <a:xfrm>
+                      <a:off x="0" y="0"/>
+                      <a:ext cx="5436870" cy="1435100"/>
+                    </a:xfrm>
+                    <a:prstGeom prst="rect">
+                      <a:avLst/>
+                    </a:prstGeom>
+                    <a:noFill/>
+                    <a:ln>
+                      <a:noFill/>
+                    </a:ln>
+                  </pic:spPr>
+                </pic:pic>
+              </a:graphicData>
+            </a:graphic>
+            <wp14:sizeRelH relativeFrom="page">
+              <wp14:pctWidth>0</wp14:pctWidth>
+            </wp14:sizeRelH>
+            <wp14:sizeRelV relativeFrom="page">
+              <wp14:pctHeight>0</wp14:pctHeight>
+            </wp14:sizeRelV>
+          </wp:anchor>
+        </w:drawing>
+      </w:r>
     </w:p>
     <w:p>
       <w:pPr>
@@ -4304,24 +4592,77 @@
         </w:rPr>
       </w:pPr>
     </w:p>
+    <w:p/>
     <w:p>
       <w:pPr>
-        <w:spacing w:before="0" w:after="160" w:line="259" w:lineRule="auto"/>
-        <w:jc w:val="left"/>
+        <w:pStyle w:val="ListParagraph"/>
         <w:rPr>
           <w:rFonts w:asciiTheme="majorHAnsi" w:hAnsiTheme="majorHAnsi" w:cstheme="majorHAnsi"/>
           <w:sz w:val="32"/>
           <w:szCs w:val="32"/>
         </w:rPr>
       </w:pPr>
-      <w:r>
+    </w:p>
+    <w:p>
+      <w:pPr>
+        <w:pStyle w:val="ListParagraph"/>
         <w:rPr>
           <w:rFonts w:asciiTheme="majorHAnsi" w:hAnsiTheme="majorHAnsi" w:cstheme="majorHAnsi"/>
           <w:sz w:val="32"/>
           <w:szCs w:val="32"/>
         </w:rPr>
-        <w:br w:type="page"/>
-      </w:r>
+      </w:pPr>
+    </w:p>
+    <w:p>
+      <w:pPr>
+        <w:pStyle w:val="ListParagraph"/>
+        <w:rPr>
+          <w:rFonts w:asciiTheme="majorHAnsi" w:hAnsiTheme="majorHAnsi" w:cstheme="majorHAnsi"/>
+          <w:sz w:val="32"/>
+          <w:szCs w:val="32"/>
+        </w:rPr>
+      </w:pPr>
+    </w:p>
+    <w:p>
+      <w:pPr>
+        <w:pStyle w:val="ListParagraph"/>
+        <w:rPr>
+          <w:rFonts w:asciiTheme="majorHAnsi" w:hAnsiTheme="majorHAnsi" w:cstheme="majorHAnsi"/>
+          <w:sz w:val="32"/>
+          <w:szCs w:val="32"/>
+        </w:rPr>
+      </w:pPr>
+    </w:p>
+    <w:p>
+      <w:pPr>
+        <w:pStyle w:val="ListParagraph"/>
+        <w:rPr>
+          <w:rFonts w:asciiTheme="majorHAnsi" w:hAnsiTheme="majorHAnsi" w:cstheme="majorHAnsi"/>
+          <w:sz w:val="32"/>
+          <w:szCs w:val="32"/>
+        </w:rPr>
+      </w:pPr>
+    </w:p>
+    <w:p>
+      <w:pPr>
+        <w:pStyle w:val="ListParagraph"/>
+        <w:rPr>
+          <w:rFonts w:asciiTheme="majorHAnsi" w:hAnsiTheme="majorHAnsi" w:cstheme="majorHAnsi"/>
+          <w:sz w:val="32"/>
+          <w:szCs w:val="32"/>
+        </w:rPr>
+      </w:pPr>
+    </w:p>
+    <w:p>
+      <w:pPr>
+        <w:spacing w:before="0" w:after="160" w:line="259" w:lineRule="auto"/>
+        <w:jc w:val="left"/>
+        <w:rPr>
+          <w:rFonts w:asciiTheme="majorHAnsi" w:hAnsiTheme="majorHAnsi" w:cstheme="majorHAnsi"/>
+          <w:sz w:val="32"/>
+          <w:szCs w:val="32"/>
+        </w:rPr>
+      </w:pPr>
     </w:p>
     <w:p>
       <w:pPr>
@@ -4338,7 +4679,7 @@
           <w:szCs w:val="48"/>
         </w:rPr>
       </w:pPr>
-      <w:bookmarkStart w:id="16" w:name="_Toc32269281"/>
+      <w:bookmarkStart w:id="19" w:name="_Toc32413401"/>
       <w:r>
         <w:rPr>
           <w:rFonts w:asciiTheme="majorHAnsi" w:eastAsiaTheme="majorEastAsia" w:hAnsiTheme="majorHAnsi" w:cstheme="majorBidi"/>
@@ -4351,7 +4692,7 @@
         <w:lastRenderedPageBreak/>
         <w:t>3 Software Requirements:</w:t>
       </w:r>
-      <w:bookmarkEnd w:id="16"/>
+      <w:bookmarkEnd w:id="19"/>
     </w:p>
     <w:p>
       <w:pPr>
@@ -4598,6 +4939,14 @@
                 <w:sz w:val="32"/>
                 <w:szCs w:val="32"/>
               </w:rPr>
+              <w:t>0</w:t>
+            </w:r>
+            <w:r>
+              <w:rPr>
+                <w:rFonts w:asciiTheme="majorHAnsi" w:hAnsiTheme="majorHAnsi" w:cstheme="majorHAnsi"/>
+                <w:sz w:val="32"/>
+                <w:szCs w:val="32"/>
+              </w:rPr>
               <w:t>2/10/2020</w:t>
             </w:r>
           </w:p>
@@ -5101,6 +5450,14 @@
                 <w:sz w:val="32"/>
                 <w:szCs w:val="32"/>
               </w:rPr>
+              <w:t>0</w:t>
+            </w:r>
+            <w:r>
+              <w:rPr>
+                <w:rFonts w:asciiTheme="majorHAnsi" w:hAnsiTheme="majorHAnsi" w:cstheme="majorHAnsi"/>
+                <w:sz w:val="32"/>
+                <w:szCs w:val="32"/>
+              </w:rPr>
               <w:t>2/10/2020</w:t>
             </w:r>
           </w:p>
@@ -5672,6 +6029,14 @@
                 <w:sz w:val="32"/>
                 <w:szCs w:val="32"/>
               </w:rPr>
+              <w:t>0</w:t>
+            </w:r>
+            <w:r>
+              <w:rPr>
+                <w:rFonts w:asciiTheme="majorHAnsi" w:hAnsiTheme="majorHAnsi" w:cstheme="majorHAnsi"/>
+                <w:sz w:val="32"/>
+                <w:szCs w:val="32"/>
+              </w:rPr>
               <w:t>2/10/2020</w:t>
             </w:r>
           </w:p>
@@ -6207,6 +6572,14 @@
                 <w:sz w:val="32"/>
                 <w:szCs w:val="32"/>
               </w:rPr>
+              <w:t>0</w:t>
+            </w:r>
+            <w:r>
+              <w:rPr>
+                <w:rFonts w:asciiTheme="majorHAnsi" w:hAnsiTheme="majorHAnsi" w:cstheme="majorHAnsi"/>
+                <w:sz w:val="32"/>
+                <w:szCs w:val="32"/>
+              </w:rPr>
               <w:t>2/10/2020</w:t>
             </w:r>
           </w:p>
@@ -6777,6 +7150,14 @@
                 <w:sz w:val="32"/>
                 <w:szCs w:val="32"/>
               </w:rPr>
+              <w:t>0</w:t>
+            </w:r>
+            <w:r>
+              <w:rPr>
+                <w:rFonts w:asciiTheme="majorHAnsi" w:hAnsiTheme="majorHAnsi" w:cstheme="majorHAnsi"/>
+                <w:sz w:val="32"/>
+                <w:szCs w:val="32"/>
+              </w:rPr>
               <w:t>2/10/2020</w:t>
             </w:r>
           </w:p>
@@ -7337,6 +7718,14 @@
                 <w:sz w:val="32"/>
                 <w:szCs w:val="32"/>
               </w:rPr>
+              <w:t>0</w:t>
+            </w:r>
+            <w:r>
+              <w:rPr>
+                <w:rFonts w:asciiTheme="majorHAnsi" w:hAnsiTheme="majorHAnsi" w:cstheme="majorHAnsi"/>
+                <w:sz w:val="32"/>
+                <w:szCs w:val="32"/>
+              </w:rPr>
               <w:t>2/</w:t>
             </w:r>
             <w:r>
@@ -7649,6 +8038,15 @@
         </w:tc>
       </w:tr>
     </w:tbl>
+    <w:p>
+      <w:pPr>
+        <w:rPr>
+          <w:rFonts w:asciiTheme="majorHAnsi" w:hAnsiTheme="majorHAnsi" w:cstheme="majorHAnsi"/>
+          <w:sz w:val="32"/>
+          <w:szCs w:val="32"/>
+        </w:rPr>
+      </w:pPr>
+    </w:p>
     <w:p>
       <w:pPr>
         <w:rPr>
@@ -7945,6 +8343,14 @@
                 <w:sz w:val="32"/>
                 <w:szCs w:val="32"/>
               </w:rPr>
+              <w:t>0</w:t>
+            </w:r>
+            <w:r>
+              <w:rPr>
+                <w:rFonts w:asciiTheme="majorHAnsi" w:hAnsiTheme="majorHAnsi" w:cstheme="majorHAnsi"/>
+                <w:sz w:val="32"/>
+                <w:szCs w:val="32"/>
+              </w:rPr>
               <w:t>2/</w:t>
             </w:r>
             <w:r>
@@ -8491,6 +8897,14 @@
                 <w:sz w:val="32"/>
                 <w:szCs w:val="32"/>
               </w:rPr>
+              <w:t>0</w:t>
+            </w:r>
+            <w:r>
+              <w:rPr>
+                <w:rFonts w:asciiTheme="majorHAnsi" w:hAnsiTheme="majorHAnsi" w:cstheme="majorHAnsi"/>
+                <w:sz w:val="32"/>
+                <w:szCs w:val="32"/>
+              </w:rPr>
               <w:t>2/</w:t>
             </w:r>
             <w:r>
@@ -9121,6 +9535,14 @@
                 <w:sz w:val="32"/>
                 <w:szCs w:val="32"/>
               </w:rPr>
+              <w:t>0</w:t>
+            </w:r>
+            <w:r>
+              <w:rPr>
+                <w:rFonts w:asciiTheme="majorHAnsi" w:hAnsiTheme="majorHAnsi" w:cstheme="majorHAnsi"/>
+                <w:sz w:val="32"/>
+                <w:szCs w:val="32"/>
+              </w:rPr>
               <w:t>2/</w:t>
             </w:r>
             <w:r>
@@ -9703,6 +10125,14 @@
                 <w:sz w:val="32"/>
                 <w:szCs w:val="32"/>
               </w:rPr>
+              <w:t>0</w:t>
+            </w:r>
+            <w:r>
+              <w:rPr>
+                <w:rFonts w:asciiTheme="majorHAnsi" w:hAnsiTheme="majorHAnsi" w:cstheme="majorHAnsi"/>
+                <w:sz w:val="32"/>
+                <w:szCs w:val="32"/>
+              </w:rPr>
               <w:t>2/</w:t>
             </w:r>
             <w:r>
@@ -10280,6 +10710,14 @@
                 <w:sz w:val="32"/>
                 <w:szCs w:val="32"/>
               </w:rPr>
+              <w:t>0</w:t>
+            </w:r>
+            <w:r>
+              <w:rPr>
+                <w:rFonts w:asciiTheme="majorHAnsi" w:hAnsiTheme="majorHAnsi" w:cstheme="majorHAnsi"/>
+                <w:sz w:val="32"/>
+                <w:szCs w:val="32"/>
+              </w:rPr>
               <w:t>2/</w:t>
             </w:r>
             <w:r>
@@ -10850,6 +11288,14 @@
                 <w:sz w:val="32"/>
                 <w:szCs w:val="32"/>
               </w:rPr>
+              <w:t>0</w:t>
+            </w:r>
+            <w:r>
+              <w:rPr>
+                <w:rFonts w:asciiTheme="majorHAnsi" w:hAnsiTheme="majorHAnsi" w:cstheme="majorHAnsi"/>
+                <w:sz w:val="32"/>
+                <w:szCs w:val="32"/>
+              </w:rPr>
               <w:t>2/</w:t>
             </w:r>
             <w:r>
@@ -11450,6 +11896,14 @@
                 <w:szCs w:val="32"/>
               </w:rPr>
             </w:pPr>
+            <w:r>
+              <w:rPr>
+                <w:rFonts w:asciiTheme="majorHAnsi" w:hAnsiTheme="majorHAnsi" w:cstheme="majorHAnsi"/>
+                <w:sz w:val="32"/>
+                <w:szCs w:val="32"/>
+              </w:rPr>
+              <w:t>0</w:t>
+            </w:r>
             <w:r>
               <w:rPr>
                 <w:rFonts w:asciiTheme="majorHAnsi" w:hAnsiTheme="majorHAnsi" w:cstheme="majorHAnsi"/>
@@ -12104,6 +12558,14 @@
                 <w:sz w:val="32"/>
                 <w:szCs w:val="32"/>
               </w:rPr>
+              <w:t>0</w:t>
+            </w:r>
+            <w:r>
+              <w:rPr>
+                <w:rFonts w:asciiTheme="majorHAnsi" w:hAnsiTheme="majorHAnsi" w:cstheme="majorHAnsi"/>
+                <w:sz w:val="32"/>
+                <w:szCs w:val="32"/>
+              </w:rPr>
               <w:t>2/</w:t>
             </w:r>
             <w:r>
@@ -12707,6 +13169,14 @@
                 <w:szCs w:val="32"/>
               </w:rPr>
             </w:pPr>
+            <w:r>
+              <w:rPr>
+                <w:rFonts w:asciiTheme="majorHAnsi" w:hAnsiTheme="majorHAnsi" w:cstheme="majorHAnsi"/>
+                <w:sz w:val="32"/>
+                <w:szCs w:val="32"/>
+              </w:rPr>
+              <w:t>0</w:t>
+            </w:r>
             <w:r>
               <w:rPr>
                 <w:rFonts w:asciiTheme="majorHAnsi" w:hAnsiTheme="majorHAnsi" w:cstheme="majorHAnsi"/>
@@ -13409,6 +13879,14 @@
                 <w:sz w:val="32"/>
                 <w:szCs w:val="32"/>
               </w:rPr>
+              <w:t>0</w:t>
+            </w:r>
+            <w:r>
+              <w:rPr>
+                <w:rFonts w:asciiTheme="majorHAnsi" w:hAnsiTheme="majorHAnsi" w:cstheme="majorHAnsi"/>
+                <w:sz w:val="32"/>
+                <w:szCs w:val="32"/>
+              </w:rPr>
               <w:t>2/</w:t>
             </w:r>
             <w:r>
@@ -14073,6 +14551,14 @@
                 <w:sz w:val="32"/>
                 <w:szCs w:val="32"/>
               </w:rPr>
+              <w:t>0</w:t>
+            </w:r>
+            <w:r>
+              <w:rPr>
+                <w:rFonts w:asciiTheme="majorHAnsi" w:hAnsiTheme="majorHAnsi" w:cstheme="majorHAnsi"/>
+                <w:sz w:val="32"/>
+                <w:szCs w:val="32"/>
+              </w:rPr>
               <w:t>2/</w:t>
             </w:r>
             <w:r>
@@ -14403,6 +14889,530 @@
         </w:rPr>
       </w:pPr>
     </w:p>
+    <w:tbl>
+      <w:tblPr>
+        <w:tblStyle w:val="TableGrid"/>
+        <w:tblpPr w:leftFromText="180" w:rightFromText="180" w:vertAnchor="text" w:horzAnchor="margin" w:tblpY="1269"/>
+        <w:tblW w:w="0" w:type="auto"/>
+        <w:tblLook w:val="04A0" w:firstRow="1" w:lastRow="0" w:firstColumn="1" w:lastColumn="0" w:noHBand="0" w:noVBand="1"/>
+      </w:tblPr>
+      <w:tblGrid>
+        <w:gridCol w:w="1881"/>
+        <w:gridCol w:w="3244"/>
+        <w:gridCol w:w="1724"/>
+        <w:gridCol w:w="2501"/>
+      </w:tblGrid>
+      <w:tr>
+        <w:tc>
+          <w:tcPr>
+            <w:tcW w:w="1881" w:type="dxa"/>
+          </w:tcPr>
+          <w:p>
+            <w:pPr>
+              <w:rPr>
+                <w:rFonts w:asciiTheme="majorHAnsi" w:hAnsiTheme="majorHAnsi" w:cstheme="majorHAnsi"/>
+                <w:sz w:val="32"/>
+                <w:szCs w:val="32"/>
+              </w:rPr>
+            </w:pPr>
+            <w:r>
+              <w:rPr>
+                <w:rFonts w:asciiTheme="majorHAnsi" w:hAnsiTheme="majorHAnsi" w:cstheme="majorHAnsi"/>
+                <w:b/>
+                <w:bCs/>
+                <w:sz w:val="36"/>
+                <w:szCs w:val="36"/>
+              </w:rPr>
+              <w:t>REQ_ID</w:t>
+            </w:r>
+          </w:p>
+        </w:tc>
+        <w:tc>
+          <w:tcPr>
+            <w:tcW w:w="7469" w:type="dxa"/>
+            <w:gridSpan w:val="3"/>
+          </w:tcPr>
+          <w:p>
+            <w:pPr>
+              <w:rPr>
+                <w:rFonts w:asciiTheme="majorHAnsi" w:hAnsiTheme="majorHAnsi" w:cstheme="majorHAnsi"/>
+                <w:b/>
+                <w:bCs/>
+                <w:sz w:val="36"/>
+                <w:szCs w:val="36"/>
+              </w:rPr>
+            </w:pPr>
+            <w:r>
+              <w:rPr>
+                <w:rFonts w:asciiTheme="majorHAnsi" w:hAnsiTheme="majorHAnsi" w:cstheme="majorHAnsi"/>
+                <w:sz w:val="32"/>
+                <w:szCs w:val="32"/>
+              </w:rPr>
+              <w:t>REQ_PO2EBL_SRS_0</w:t>
+            </w:r>
+            <w:r>
+              <w:rPr>
+                <w:rFonts w:asciiTheme="majorHAnsi" w:hAnsiTheme="majorHAnsi" w:cstheme="majorHAnsi"/>
+                <w:sz w:val="32"/>
+                <w:szCs w:val="32"/>
+              </w:rPr>
+              <w:t>18</w:t>
+            </w:r>
+            <w:r>
+              <w:rPr>
+                <w:rFonts w:asciiTheme="majorHAnsi" w:hAnsiTheme="majorHAnsi" w:cstheme="majorHAnsi"/>
+                <w:sz w:val="32"/>
+                <w:szCs w:val="32"/>
+              </w:rPr>
+              <w:t>_V</w:t>
+            </w:r>
+            <w:r>
+              <w:rPr>
+                <w:rFonts w:asciiTheme="majorHAnsi" w:hAnsiTheme="majorHAnsi" w:cstheme="majorHAnsi"/>
+                <w:sz w:val="32"/>
+                <w:szCs w:val="32"/>
+              </w:rPr>
+              <w:t>1.0</w:t>
+            </w:r>
+          </w:p>
+        </w:tc>
+      </w:tr>
+      <w:tr>
+        <w:tc>
+          <w:tcPr>
+            <w:tcW w:w="1881" w:type="dxa"/>
+          </w:tcPr>
+          <w:p>
+            <w:pPr>
+              <w:rPr>
+                <w:rFonts w:asciiTheme="majorHAnsi" w:hAnsiTheme="majorHAnsi" w:cstheme="majorHAnsi"/>
+                <w:b/>
+                <w:bCs/>
+                <w:sz w:val="36"/>
+                <w:szCs w:val="36"/>
+              </w:rPr>
+            </w:pPr>
+            <w:r>
+              <w:rPr>
+                <w:rFonts w:asciiTheme="majorHAnsi" w:hAnsiTheme="majorHAnsi" w:cstheme="majorHAnsi"/>
+                <w:b/>
+                <w:bCs/>
+                <w:sz w:val="36"/>
+                <w:szCs w:val="36"/>
+              </w:rPr>
+              <w:t>Covers</w:t>
+            </w:r>
+          </w:p>
+        </w:tc>
+        <w:tc>
+          <w:tcPr>
+            <w:tcW w:w="7469" w:type="dxa"/>
+            <w:gridSpan w:val="3"/>
+          </w:tcPr>
+          <w:p>
+            <w:pPr>
+              <w:rPr>
+                <w:rFonts w:asciiTheme="majorHAnsi" w:hAnsiTheme="majorHAnsi" w:cstheme="majorHAnsi"/>
+                <w:sz w:val="32"/>
+                <w:szCs w:val="32"/>
+              </w:rPr>
+            </w:pPr>
+            <w:r>
+              <w:rPr>
+                <w:rFonts w:asciiTheme="majorHAnsi" w:hAnsiTheme="majorHAnsi" w:cstheme="majorHAnsi"/>
+                <w:sz w:val="32"/>
+                <w:szCs w:val="32"/>
+              </w:rPr>
+              <w:t>REQ_PO2EBL_CYRS_0</w:t>
+            </w:r>
+            <w:r>
+              <w:rPr>
+                <w:rFonts w:asciiTheme="majorHAnsi" w:hAnsiTheme="majorHAnsi" w:cstheme="majorHAnsi"/>
+                <w:sz w:val="32"/>
+                <w:szCs w:val="32"/>
+              </w:rPr>
+              <w:t>4</w:t>
+            </w:r>
+            <w:r>
+              <w:rPr>
+                <w:rFonts w:asciiTheme="majorHAnsi" w:hAnsiTheme="majorHAnsi" w:cstheme="majorHAnsi"/>
+                <w:sz w:val="32"/>
+                <w:szCs w:val="32"/>
+              </w:rPr>
+              <w:t>_V</w:t>
+            </w:r>
+            <w:r>
+              <w:rPr>
+                <w:rFonts w:asciiTheme="majorHAnsi" w:hAnsiTheme="majorHAnsi" w:cstheme="majorHAnsi"/>
+                <w:sz w:val="32"/>
+                <w:szCs w:val="32"/>
+              </w:rPr>
+              <w:t>1.0</w:t>
+            </w:r>
+          </w:p>
+        </w:tc>
+      </w:tr>
+      <w:tr>
+        <w:tc>
+          <w:tcPr>
+            <w:tcW w:w="1881" w:type="dxa"/>
+          </w:tcPr>
+          <w:p>
+            <w:pPr>
+              <w:rPr>
+                <w:rFonts w:asciiTheme="majorHAnsi" w:hAnsiTheme="majorHAnsi" w:cstheme="majorHAnsi"/>
+                <w:sz w:val="32"/>
+                <w:szCs w:val="32"/>
+              </w:rPr>
+            </w:pPr>
+            <w:r>
+              <w:rPr>
+                <w:rFonts w:asciiTheme="majorHAnsi" w:hAnsiTheme="majorHAnsi" w:cstheme="majorHAnsi"/>
+                <w:b/>
+                <w:bCs/>
+                <w:sz w:val="36"/>
+                <w:szCs w:val="36"/>
+              </w:rPr>
+              <w:t>Author</w:t>
+            </w:r>
+          </w:p>
+        </w:tc>
+        <w:tc>
+          <w:tcPr>
+            <w:tcW w:w="3244" w:type="dxa"/>
+          </w:tcPr>
+          <w:p>
+            <w:pPr>
+              <w:rPr>
+                <w:rFonts w:asciiTheme="majorHAnsi" w:hAnsiTheme="majorHAnsi" w:cstheme="majorHAnsi"/>
+                <w:sz w:val="32"/>
+                <w:szCs w:val="32"/>
+              </w:rPr>
+            </w:pPr>
+            <w:r>
+              <w:rPr>
+                <w:rFonts w:asciiTheme="majorHAnsi" w:hAnsiTheme="majorHAnsi" w:cstheme="majorHAnsi"/>
+                <w:sz w:val="32"/>
+                <w:szCs w:val="32"/>
+              </w:rPr>
+              <w:t>Mohamed Ibrahem</w:t>
+            </w:r>
+          </w:p>
+        </w:tc>
+        <w:tc>
+          <w:tcPr>
+            <w:tcW w:w="1724" w:type="dxa"/>
+          </w:tcPr>
+          <w:p>
+            <w:pPr>
+              <w:rPr>
+                <w:rFonts w:asciiTheme="majorHAnsi" w:hAnsiTheme="majorHAnsi" w:cstheme="majorHAnsi"/>
+                <w:sz w:val="32"/>
+                <w:szCs w:val="32"/>
+              </w:rPr>
+            </w:pPr>
+            <w:r>
+              <w:rPr>
+                <w:rFonts w:asciiTheme="majorHAnsi" w:hAnsiTheme="majorHAnsi" w:cstheme="majorHAnsi"/>
+                <w:b/>
+                <w:bCs/>
+                <w:sz w:val="36"/>
+                <w:szCs w:val="36"/>
+              </w:rPr>
+              <w:t>Date</w:t>
+            </w:r>
+          </w:p>
+        </w:tc>
+        <w:tc>
+          <w:tcPr>
+            <w:tcW w:w="2501" w:type="dxa"/>
+          </w:tcPr>
+          <w:p>
+            <w:pPr>
+              <w:rPr>
+                <w:rFonts w:asciiTheme="majorHAnsi" w:hAnsiTheme="majorHAnsi" w:cstheme="majorHAnsi"/>
+                <w:sz w:val="32"/>
+                <w:szCs w:val="32"/>
+              </w:rPr>
+            </w:pPr>
+            <w:r>
+              <w:rPr>
+                <w:rFonts w:asciiTheme="majorHAnsi" w:hAnsiTheme="majorHAnsi" w:cstheme="majorHAnsi"/>
+                <w:sz w:val="32"/>
+                <w:szCs w:val="32"/>
+              </w:rPr>
+              <w:t>0</w:t>
+            </w:r>
+            <w:r>
+              <w:rPr>
+                <w:rFonts w:asciiTheme="majorHAnsi" w:hAnsiTheme="majorHAnsi" w:cstheme="majorHAnsi"/>
+                <w:sz w:val="32"/>
+                <w:szCs w:val="32"/>
+              </w:rPr>
+              <w:t>2/</w:t>
+            </w:r>
+            <w:r>
+              <w:rPr>
+                <w:rFonts w:asciiTheme="majorHAnsi" w:hAnsiTheme="majorHAnsi" w:cstheme="majorHAnsi"/>
+                <w:sz w:val="32"/>
+                <w:szCs w:val="32"/>
+              </w:rPr>
+              <w:t>12</w:t>
+            </w:r>
+            <w:r>
+              <w:rPr>
+                <w:rFonts w:asciiTheme="majorHAnsi" w:hAnsiTheme="majorHAnsi" w:cstheme="majorHAnsi"/>
+                <w:sz w:val="32"/>
+                <w:szCs w:val="32"/>
+              </w:rPr>
+              <w:t>/2020</w:t>
+            </w:r>
+          </w:p>
+        </w:tc>
+      </w:tr>
+      <w:tr>
+        <w:tc>
+          <w:tcPr>
+            <w:tcW w:w="1881" w:type="dxa"/>
+          </w:tcPr>
+          <w:p>
+            <w:pPr>
+              <w:rPr>
+                <w:rFonts w:asciiTheme="majorHAnsi" w:hAnsiTheme="majorHAnsi" w:cstheme="majorHAnsi"/>
+                <w:sz w:val="32"/>
+                <w:szCs w:val="32"/>
+              </w:rPr>
+            </w:pPr>
+            <w:r>
+              <w:rPr>
+                <w:rFonts w:asciiTheme="majorHAnsi" w:hAnsiTheme="majorHAnsi" w:cstheme="majorHAnsi"/>
+                <w:b/>
+                <w:bCs/>
+                <w:sz w:val="36"/>
+                <w:szCs w:val="36"/>
+              </w:rPr>
+              <w:t>Description</w:t>
+            </w:r>
+          </w:p>
+        </w:tc>
+        <w:tc>
+          <w:tcPr>
+            <w:tcW w:w="7469" w:type="dxa"/>
+            <w:gridSpan w:val="3"/>
+          </w:tcPr>
+          <w:p>
+            <w:pPr>
+              <w:rPr>
+                <w:rFonts w:asciiTheme="majorHAnsi" w:hAnsiTheme="majorHAnsi" w:cstheme="majorHAnsi"/>
+                <w:sz w:val="36"/>
+                <w:szCs w:val="36"/>
+              </w:rPr>
+            </w:pPr>
+            <w:r>
+              <w:rPr>
+                <w:rFonts w:asciiTheme="majorHAnsi" w:hAnsiTheme="majorHAnsi" w:cstheme="majorHAnsi"/>
+                <w:sz w:val="32"/>
+                <w:szCs w:val="32"/>
+              </w:rPr>
+              <w:t xml:space="preserve">SW </w:t>
+            </w:r>
+            <w:r>
+              <w:rPr>
+                <w:rFonts w:asciiTheme="majorHAnsi" w:hAnsiTheme="majorHAnsi" w:cstheme="majorHAnsi"/>
+                <w:sz w:val="36"/>
+                <w:szCs w:val="36"/>
+              </w:rPr>
+              <w:t xml:space="preserve">shall Enable the transistor if </w:t>
+            </w:r>
+            <w:r>
+              <w:rPr>
+                <w:rFonts w:asciiTheme="majorHAnsi" w:hAnsiTheme="majorHAnsi" w:cstheme="majorHAnsi"/>
+                <w:sz w:val="36"/>
+                <w:szCs w:val="36"/>
+              </w:rPr>
+              <w:t xml:space="preserve">first </w:t>
+            </w:r>
+            <w:r>
+              <w:rPr>
+                <w:rFonts w:asciiTheme="majorHAnsi" w:hAnsiTheme="majorHAnsi" w:cstheme="majorHAnsi"/>
+                <w:sz w:val="36"/>
+                <w:szCs w:val="36"/>
+              </w:rPr>
+              <w:t>press flag is true.</w:t>
+            </w:r>
+          </w:p>
+          <w:p>
+            <w:pPr>
+              <w:rPr>
+                <w:rFonts w:asciiTheme="majorHAnsi" w:hAnsiTheme="majorHAnsi" w:cstheme="majorHAnsi"/>
+                <w:sz w:val="36"/>
+                <w:szCs w:val="36"/>
+              </w:rPr>
+            </w:pPr>
+            <w:r>
+              <w:rPr>
+                <w:rFonts w:asciiTheme="majorHAnsi" w:hAnsiTheme="majorHAnsi" w:cstheme="majorHAnsi"/>
+                <w:sz w:val="36"/>
+                <w:szCs w:val="36"/>
+              </w:rPr>
+              <w:t xml:space="preserve"> </w:t>
+            </w:r>
+          </w:p>
+        </w:tc>
+      </w:tr>
+      <w:tr>
+        <w:tc>
+          <w:tcPr>
+            <w:tcW w:w="1881" w:type="dxa"/>
+          </w:tcPr>
+          <w:p>
+            <w:pPr>
+              <w:rPr>
+                <w:rFonts w:asciiTheme="majorHAnsi" w:hAnsiTheme="majorHAnsi" w:cstheme="majorHAnsi"/>
+                <w:sz w:val="32"/>
+                <w:szCs w:val="32"/>
+              </w:rPr>
+            </w:pPr>
+            <w:r>
+              <w:rPr>
+                <w:rFonts w:asciiTheme="majorHAnsi" w:hAnsiTheme="majorHAnsi" w:cstheme="majorHAnsi"/>
+                <w:b/>
+                <w:bCs/>
+                <w:sz w:val="36"/>
+                <w:szCs w:val="36"/>
+              </w:rPr>
+              <w:t>Inputs</w:t>
+            </w:r>
+          </w:p>
+        </w:tc>
+        <w:tc>
+          <w:tcPr>
+            <w:tcW w:w="3244" w:type="dxa"/>
+          </w:tcPr>
+          <w:p>
+            <w:pPr>
+              <w:rPr>
+                <w:rFonts w:asciiTheme="majorHAnsi" w:hAnsiTheme="majorHAnsi" w:cstheme="majorHAnsi"/>
+                <w:sz w:val="32"/>
+                <w:szCs w:val="32"/>
+              </w:rPr>
+            </w:pPr>
+            <w:r>
+              <w:rPr>
+                <w:rFonts w:asciiTheme="majorHAnsi" w:hAnsiTheme="majorHAnsi" w:cstheme="majorHAnsi"/>
+                <w:sz w:val="32"/>
+                <w:szCs w:val="32"/>
+              </w:rPr>
+              <w:t>First press flag</w:t>
+            </w:r>
+          </w:p>
+        </w:tc>
+        <w:tc>
+          <w:tcPr>
+            <w:tcW w:w="1724" w:type="dxa"/>
+          </w:tcPr>
+          <w:p>
+            <w:pPr>
+              <w:rPr>
+                <w:rFonts w:asciiTheme="majorHAnsi" w:hAnsiTheme="majorHAnsi" w:cstheme="majorHAnsi"/>
+                <w:sz w:val="32"/>
+                <w:szCs w:val="32"/>
+              </w:rPr>
+            </w:pPr>
+            <w:r>
+              <w:rPr>
+                <w:rFonts w:asciiTheme="majorHAnsi" w:hAnsiTheme="majorHAnsi" w:cstheme="majorHAnsi"/>
+                <w:b/>
+                <w:bCs/>
+                <w:sz w:val="36"/>
+                <w:szCs w:val="36"/>
+              </w:rPr>
+              <w:t>Outputs</w:t>
+            </w:r>
+          </w:p>
+        </w:tc>
+        <w:tc>
+          <w:tcPr>
+            <w:tcW w:w="2501" w:type="dxa"/>
+          </w:tcPr>
+          <w:p>
+            <w:pPr>
+              <w:rPr>
+                <w:rFonts w:asciiTheme="majorHAnsi" w:hAnsiTheme="majorHAnsi" w:cstheme="majorHAnsi"/>
+                <w:sz w:val="32"/>
+                <w:szCs w:val="32"/>
+              </w:rPr>
+            </w:pPr>
+            <w:r>
+              <w:rPr>
+                <w:rFonts w:asciiTheme="majorHAnsi" w:hAnsiTheme="majorHAnsi" w:cstheme="majorHAnsi"/>
+                <w:sz w:val="32"/>
+                <w:szCs w:val="32"/>
+              </w:rPr>
+              <w:t xml:space="preserve">Enable transistor </w:t>
+            </w:r>
+          </w:p>
+        </w:tc>
+      </w:tr>
+      <w:tr>
+        <w:tc>
+          <w:tcPr>
+            <w:tcW w:w="1881" w:type="dxa"/>
+          </w:tcPr>
+          <w:p>
+            <w:pPr>
+              <w:rPr>
+                <w:rFonts w:asciiTheme="majorHAnsi" w:hAnsiTheme="majorHAnsi" w:cstheme="majorHAnsi"/>
+                <w:sz w:val="32"/>
+                <w:szCs w:val="32"/>
+              </w:rPr>
+            </w:pPr>
+            <w:r>
+              <w:rPr>
+                <w:rFonts w:asciiTheme="majorHAnsi" w:hAnsiTheme="majorHAnsi" w:cstheme="majorHAnsi"/>
+                <w:b/>
+                <w:bCs/>
+                <w:sz w:val="36"/>
+                <w:szCs w:val="36"/>
+              </w:rPr>
+              <w:t>Test scope</w:t>
+            </w:r>
+          </w:p>
+        </w:tc>
+        <w:tc>
+          <w:tcPr>
+            <w:tcW w:w="7469" w:type="dxa"/>
+            <w:gridSpan w:val="3"/>
+          </w:tcPr>
+          <w:p>
+            <w:pPr>
+              <w:rPr>
+                <w:rFonts w:asciiTheme="majorHAnsi" w:hAnsiTheme="majorHAnsi" w:cstheme="majorHAnsi"/>
+                <w:sz w:val="32"/>
+                <w:szCs w:val="32"/>
+              </w:rPr>
+            </w:pPr>
+            <w:r>
+              <w:rPr>
+                <w:rFonts w:asciiTheme="majorHAnsi" w:hAnsiTheme="majorHAnsi" w:cstheme="majorHAnsi"/>
+                <w:sz w:val="32"/>
+                <w:szCs w:val="32"/>
+              </w:rPr>
+              <w:t>ITD/VTD</w:t>
+            </w:r>
+          </w:p>
+          <w:p>
+            <w:pPr>
+              <w:rPr>
+                <w:rFonts w:asciiTheme="majorHAnsi" w:hAnsiTheme="majorHAnsi" w:cstheme="majorHAnsi"/>
+                <w:sz w:val="32"/>
+                <w:szCs w:val="32"/>
+              </w:rPr>
+            </w:pPr>
+          </w:p>
+        </w:tc>
+      </w:tr>
+    </w:tbl>
     <w:p>
       <w:pPr>
         <w:rPr>
@@ -14432,72 +15442,575 @@
     </w:p>
     <w:p>
       <w:pPr>
+        <w:spacing w:before="0" w:after="160" w:line="259" w:lineRule="auto"/>
+        <w:jc w:val="left"/>
         <w:rPr>
           <w:rFonts w:asciiTheme="majorHAnsi" w:hAnsiTheme="majorHAnsi" w:cstheme="majorHAnsi"/>
           <w:sz w:val="16"/>
           <w:szCs w:val="16"/>
         </w:rPr>
       </w:pPr>
-    </w:p>
-    <w:p>
-      <w:pPr>
+      <w:r>
         <w:rPr>
           <w:rFonts w:asciiTheme="majorHAnsi" w:hAnsiTheme="majorHAnsi" w:cstheme="majorHAnsi"/>
           <w:sz w:val="16"/>
           <w:szCs w:val="16"/>
         </w:rPr>
-      </w:pPr>
+        <w:br w:type="page"/>
+      </w:r>
     </w:p>
     <w:p>
       <w:pPr>
-        <w:keepNext/>
-        <w:keepLines/>
-        <w:spacing w:before="240"/>
-        <w:outlineLvl w:val="0"/>
-        <w:rPr>
-          <w:rFonts w:asciiTheme="majorHAnsi" w:eastAsiaTheme="majorEastAsia" w:hAnsiTheme="majorHAnsi" w:cstheme="majorHAnsi"/>
-          <w:b/>
-          <w:bCs/>
-          <w:color w:val="000000" w:themeColor="text1"/>
-          <w:sz w:val="48"/>
-          <w:szCs w:val="32"/>
-        </w:rPr>
-      </w:pPr>
-      <w:bookmarkStart w:id="17" w:name="_Toc31615439"/>
-      <w:bookmarkStart w:id="18" w:name="_Toc32269282"/>
+        <w:rPr>
+          <w:rFonts w:asciiTheme="majorHAnsi" w:hAnsiTheme="majorHAnsi" w:cstheme="majorHAnsi"/>
+          <w:sz w:val="16"/>
+          <w:szCs w:val="16"/>
+        </w:rPr>
+      </w:pPr>
+    </w:p>
+    <w:p>
+      <w:pPr>
+        <w:rPr>
+          <w:rFonts w:asciiTheme="majorHAnsi" w:hAnsiTheme="majorHAnsi" w:cstheme="majorHAnsi"/>
+          <w:sz w:val="16"/>
+          <w:szCs w:val="16"/>
+        </w:rPr>
+      </w:pPr>
+    </w:p>
+    <w:tbl>
+      <w:tblPr>
+        <w:tblStyle w:val="TableGrid"/>
+        <w:tblpPr w:leftFromText="180" w:rightFromText="180" w:vertAnchor="text" w:horzAnchor="margin" w:tblpY="67"/>
+        <w:tblW w:w="0" w:type="auto"/>
+        <w:tblLook w:val="04A0" w:firstRow="1" w:lastRow="0" w:firstColumn="1" w:lastColumn="0" w:noHBand="0" w:noVBand="1"/>
+      </w:tblPr>
+      <w:tblGrid>
+        <w:gridCol w:w="1881"/>
+        <w:gridCol w:w="3244"/>
+        <w:gridCol w:w="1724"/>
+        <w:gridCol w:w="2501"/>
+      </w:tblGrid>
+      <w:tr>
+        <w:tc>
+          <w:tcPr>
+            <w:tcW w:w="1881" w:type="dxa"/>
+          </w:tcPr>
+          <w:p>
+            <w:pPr>
+              <w:rPr>
+                <w:rFonts w:asciiTheme="majorHAnsi" w:hAnsiTheme="majorHAnsi" w:cstheme="majorHAnsi"/>
+                <w:sz w:val="32"/>
+                <w:szCs w:val="32"/>
+              </w:rPr>
+            </w:pPr>
+            <w:r>
+              <w:rPr>
+                <w:rFonts w:asciiTheme="majorHAnsi" w:hAnsiTheme="majorHAnsi" w:cstheme="majorHAnsi"/>
+                <w:b/>
+                <w:bCs/>
+                <w:sz w:val="36"/>
+                <w:szCs w:val="36"/>
+              </w:rPr>
+              <w:t>REQ_ID</w:t>
+            </w:r>
+          </w:p>
+        </w:tc>
+        <w:tc>
+          <w:tcPr>
+            <w:tcW w:w="7469" w:type="dxa"/>
+            <w:gridSpan w:val="3"/>
+          </w:tcPr>
+          <w:p>
+            <w:pPr>
+              <w:rPr>
+                <w:rFonts w:asciiTheme="majorHAnsi" w:hAnsiTheme="majorHAnsi" w:cstheme="majorHAnsi"/>
+                <w:b/>
+                <w:bCs/>
+                <w:sz w:val="36"/>
+                <w:szCs w:val="36"/>
+              </w:rPr>
+            </w:pPr>
+            <w:r>
+              <w:rPr>
+                <w:rFonts w:asciiTheme="majorHAnsi" w:hAnsiTheme="majorHAnsi" w:cstheme="majorHAnsi"/>
+                <w:sz w:val="32"/>
+                <w:szCs w:val="32"/>
+              </w:rPr>
+              <w:t>REQ_PO2EBL_SRS_0</w:t>
+            </w:r>
+            <w:r>
+              <w:rPr>
+                <w:rFonts w:asciiTheme="majorHAnsi" w:hAnsiTheme="majorHAnsi" w:cstheme="majorHAnsi"/>
+                <w:sz w:val="32"/>
+                <w:szCs w:val="32"/>
+              </w:rPr>
+              <w:t>19</w:t>
+            </w:r>
+            <w:r>
+              <w:rPr>
+                <w:rFonts w:asciiTheme="majorHAnsi" w:hAnsiTheme="majorHAnsi" w:cstheme="majorHAnsi"/>
+                <w:sz w:val="32"/>
+                <w:szCs w:val="32"/>
+              </w:rPr>
+              <w:t>_V</w:t>
+            </w:r>
+            <w:r>
+              <w:rPr>
+                <w:rFonts w:asciiTheme="majorHAnsi" w:hAnsiTheme="majorHAnsi" w:cstheme="majorHAnsi"/>
+                <w:sz w:val="32"/>
+                <w:szCs w:val="32"/>
+              </w:rPr>
+              <w:t>1.0</w:t>
+            </w:r>
+          </w:p>
+        </w:tc>
+      </w:tr>
+      <w:tr>
+        <w:tc>
+          <w:tcPr>
+            <w:tcW w:w="1881" w:type="dxa"/>
+          </w:tcPr>
+          <w:p>
+            <w:pPr>
+              <w:rPr>
+                <w:rFonts w:asciiTheme="majorHAnsi" w:hAnsiTheme="majorHAnsi" w:cstheme="majorHAnsi"/>
+                <w:b/>
+                <w:bCs/>
+                <w:sz w:val="36"/>
+                <w:szCs w:val="36"/>
+              </w:rPr>
+            </w:pPr>
+            <w:r>
+              <w:rPr>
+                <w:rFonts w:asciiTheme="majorHAnsi" w:hAnsiTheme="majorHAnsi" w:cstheme="majorHAnsi"/>
+                <w:b/>
+                <w:bCs/>
+                <w:sz w:val="36"/>
+                <w:szCs w:val="36"/>
+              </w:rPr>
+              <w:t>Covers</w:t>
+            </w:r>
+          </w:p>
+        </w:tc>
+        <w:tc>
+          <w:tcPr>
+            <w:tcW w:w="7469" w:type="dxa"/>
+            <w:gridSpan w:val="3"/>
+          </w:tcPr>
+          <w:p>
+            <w:pPr>
+              <w:rPr>
+                <w:rFonts w:asciiTheme="majorHAnsi" w:hAnsiTheme="majorHAnsi" w:cstheme="majorHAnsi"/>
+                <w:sz w:val="32"/>
+                <w:szCs w:val="32"/>
+              </w:rPr>
+            </w:pPr>
+            <w:r>
+              <w:rPr>
+                <w:rFonts w:asciiTheme="majorHAnsi" w:hAnsiTheme="majorHAnsi" w:cstheme="majorHAnsi"/>
+                <w:sz w:val="32"/>
+                <w:szCs w:val="32"/>
+              </w:rPr>
+              <w:t>REQ_PO2EBL_CYRS_0</w:t>
+            </w:r>
+            <w:r>
+              <w:rPr>
+                <w:rFonts w:asciiTheme="majorHAnsi" w:hAnsiTheme="majorHAnsi" w:cstheme="majorHAnsi"/>
+                <w:sz w:val="32"/>
+                <w:szCs w:val="32"/>
+              </w:rPr>
+              <w:t>4</w:t>
+            </w:r>
+            <w:r>
+              <w:rPr>
+                <w:rFonts w:asciiTheme="majorHAnsi" w:hAnsiTheme="majorHAnsi" w:cstheme="majorHAnsi"/>
+                <w:sz w:val="32"/>
+                <w:szCs w:val="32"/>
+              </w:rPr>
+              <w:t>_V</w:t>
+            </w:r>
+            <w:r>
+              <w:rPr>
+                <w:rFonts w:asciiTheme="majorHAnsi" w:hAnsiTheme="majorHAnsi" w:cstheme="majorHAnsi"/>
+                <w:sz w:val="32"/>
+                <w:szCs w:val="32"/>
+              </w:rPr>
+              <w:t>1.0</w:t>
+            </w:r>
+          </w:p>
+        </w:tc>
+      </w:tr>
+      <w:tr>
+        <w:tc>
+          <w:tcPr>
+            <w:tcW w:w="1881" w:type="dxa"/>
+          </w:tcPr>
+          <w:p>
+            <w:pPr>
+              <w:rPr>
+                <w:rFonts w:asciiTheme="majorHAnsi" w:hAnsiTheme="majorHAnsi" w:cstheme="majorHAnsi"/>
+                <w:sz w:val="32"/>
+                <w:szCs w:val="32"/>
+              </w:rPr>
+            </w:pPr>
+            <w:r>
+              <w:rPr>
+                <w:rFonts w:asciiTheme="majorHAnsi" w:hAnsiTheme="majorHAnsi" w:cstheme="majorHAnsi"/>
+                <w:b/>
+                <w:bCs/>
+                <w:sz w:val="36"/>
+                <w:szCs w:val="36"/>
+              </w:rPr>
+              <w:t>Author</w:t>
+            </w:r>
+          </w:p>
+        </w:tc>
+        <w:tc>
+          <w:tcPr>
+            <w:tcW w:w="3244" w:type="dxa"/>
+          </w:tcPr>
+          <w:p>
+            <w:pPr>
+              <w:rPr>
+                <w:rFonts w:asciiTheme="majorHAnsi" w:hAnsiTheme="majorHAnsi" w:cstheme="majorHAnsi"/>
+                <w:sz w:val="32"/>
+                <w:szCs w:val="32"/>
+              </w:rPr>
+            </w:pPr>
+            <w:r>
+              <w:rPr>
+                <w:rFonts w:asciiTheme="majorHAnsi" w:hAnsiTheme="majorHAnsi" w:cstheme="majorHAnsi"/>
+                <w:sz w:val="32"/>
+                <w:szCs w:val="32"/>
+              </w:rPr>
+              <w:t>Mohamed Ibrahem</w:t>
+            </w:r>
+          </w:p>
+        </w:tc>
+        <w:tc>
+          <w:tcPr>
+            <w:tcW w:w="1724" w:type="dxa"/>
+          </w:tcPr>
+          <w:p>
+            <w:pPr>
+              <w:rPr>
+                <w:rFonts w:asciiTheme="majorHAnsi" w:hAnsiTheme="majorHAnsi" w:cstheme="majorHAnsi"/>
+                <w:sz w:val="32"/>
+                <w:szCs w:val="32"/>
+              </w:rPr>
+            </w:pPr>
+            <w:r>
+              <w:rPr>
+                <w:rFonts w:asciiTheme="majorHAnsi" w:hAnsiTheme="majorHAnsi" w:cstheme="majorHAnsi"/>
+                <w:b/>
+                <w:bCs/>
+                <w:sz w:val="36"/>
+                <w:szCs w:val="36"/>
+              </w:rPr>
+              <w:t>Date</w:t>
+            </w:r>
+          </w:p>
+        </w:tc>
+        <w:tc>
+          <w:tcPr>
+            <w:tcW w:w="2501" w:type="dxa"/>
+          </w:tcPr>
+          <w:p>
+            <w:pPr>
+              <w:rPr>
+                <w:rFonts w:asciiTheme="majorHAnsi" w:hAnsiTheme="majorHAnsi" w:cstheme="majorHAnsi"/>
+                <w:sz w:val="32"/>
+                <w:szCs w:val="32"/>
+              </w:rPr>
+            </w:pPr>
+            <w:r>
+              <w:rPr>
+                <w:rFonts w:asciiTheme="majorHAnsi" w:hAnsiTheme="majorHAnsi" w:cstheme="majorHAnsi"/>
+                <w:sz w:val="32"/>
+                <w:szCs w:val="32"/>
+              </w:rPr>
+              <w:t>0</w:t>
+            </w:r>
+            <w:r>
+              <w:rPr>
+                <w:rFonts w:asciiTheme="majorHAnsi" w:hAnsiTheme="majorHAnsi" w:cstheme="majorHAnsi"/>
+                <w:sz w:val="32"/>
+                <w:szCs w:val="32"/>
+              </w:rPr>
+              <w:t>2/1</w:t>
+            </w:r>
+            <w:r>
+              <w:rPr>
+                <w:rFonts w:asciiTheme="majorHAnsi" w:hAnsiTheme="majorHAnsi" w:cstheme="majorHAnsi"/>
+                <w:sz w:val="32"/>
+                <w:szCs w:val="32"/>
+              </w:rPr>
+              <w:t>2</w:t>
+            </w:r>
+            <w:r>
+              <w:rPr>
+                <w:rFonts w:asciiTheme="majorHAnsi" w:hAnsiTheme="majorHAnsi" w:cstheme="majorHAnsi"/>
+                <w:sz w:val="32"/>
+                <w:szCs w:val="32"/>
+              </w:rPr>
+              <w:t>/2020</w:t>
+            </w:r>
+          </w:p>
+        </w:tc>
+      </w:tr>
+      <w:tr>
+        <w:tc>
+          <w:tcPr>
+            <w:tcW w:w="1881" w:type="dxa"/>
+          </w:tcPr>
+          <w:p>
+            <w:pPr>
+              <w:rPr>
+                <w:rFonts w:asciiTheme="majorHAnsi" w:hAnsiTheme="majorHAnsi" w:cstheme="majorHAnsi"/>
+                <w:sz w:val="32"/>
+                <w:szCs w:val="32"/>
+              </w:rPr>
+            </w:pPr>
+            <w:r>
+              <w:rPr>
+                <w:rFonts w:asciiTheme="majorHAnsi" w:hAnsiTheme="majorHAnsi" w:cstheme="majorHAnsi"/>
+                <w:b/>
+                <w:bCs/>
+                <w:sz w:val="36"/>
+                <w:szCs w:val="36"/>
+              </w:rPr>
+              <w:t>Description</w:t>
+            </w:r>
+          </w:p>
+        </w:tc>
+        <w:tc>
+          <w:tcPr>
+            <w:tcW w:w="7469" w:type="dxa"/>
+            <w:gridSpan w:val="3"/>
+          </w:tcPr>
+          <w:p>
+            <w:pPr>
+              <w:rPr>
+                <w:rFonts w:asciiTheme="majorHAnsi" w:hAnsiTheme="majorHAnsi" w:cstheme="majorHAnsi"/>
+                <w:sz w:val="36"/>
+                <w:szCs w:val="36"/>
+              </w:rPr>
+            </w:pPr>
+            <w:r>
+              <w:rPr>
+                <w:rFonts w:asciiTheme="majorHAnsi" w:hAnsiTheme="majorHAnsi" w:cstheme="majorHAnsi"/>
+                <w:sz w:val="32"/>
+                <w:szCs w:val="32"/>
+              </w:rPr>
+              <w:t xml:space="preserve">SW </w:t>
+            </w:r>
+            <w:r>
+              <w:rPr>
+                <w:rFonts w:asciiTheme="majorHAnsi" w:hAnsiTheme="majorHAnsi" w:cstheme="majorHAnsi"/>
+                <w:sz w:val="36"/>
+                <w:szCs w:val="36"/>
+              </w:rPr>
+              <w:t>shall disable the transistor if stop flag is true.</w:t>
+            </w:r>
+          </w:p>
+          <w:p>
+            <w:pPr>
+              <w:rPr>
+                <w:rFonts w:asciiTheme="majorHAnsi" w:hAnsiTheme="majorHAnsi" w:cstheme="majorHAnsi"/>
+                <w:sz w:val="36"/>
+                <w:szCs w:val="36"/>
+              </w:rPr>
+            </w:pPr>
+            <w:r>
+              <w:rPr>
+                <w:rFonts w:asciiTheme="majorHAnsi" w:hAnsiTheme="majorHAnsi" w:cstheme="majorHAnsi"/>
+                <w:sz w:val="36"/>
+                <w:szCs w:val="36"/>
+              </w:rPr>
+              <w:t xml:space="preserve"> </w:t>
+            </w:r>
+          </w:p>
+        </w:tc>
+      </w:tr>
+      <w:tr>
+        <w:tc>
+          <w:tcPr>
+            <w:tcW w:w="1881" w:type="dxa"/>
+          </w:tcPr>
+          <w:p>
+            <w:pPr>
+              <w:rPr>
+                <w:rFonts w:asciiTheme="majorHAnsi" w:hAnsiTheme="majorHAnsi" w:cstheme="majorHAnsi"/>
+                <w:sz w:val="32"/>
+                <w:szCs w:val="32"/>
+              </w:rPr>
+            </w:pPr>
+            <w:r>
+              <w:rPr>
+                <w:rFonts w:asciiTheme="majorHAnsi" w:hAnsiTheme="majorHAnsi" w:cstheme="majorHAnsi"/>
+                <w:b/>
+                <w:bCs/>
+                <w:sz w:val="36"/>
+                <w:szCs w:val="36"/>
+              </w:rPr>
+              <w:t>Inputs</w:t>
+            </w:r>
+          </w:p>
+        </w:tc>
+        <w:tc>
+          <w:tcPr>
+            <w:tcW w:w="3244" w:type="dxa"/>
+          </w:tcPr>
+          <w:p>
+            <w:pPr>
+              <w:rPr>
+                <w:rFonts w:asciiTheme="majorHAnsi" w:hAnsiTheme="majorHAnsi" w:cstheme="majorHAnsi"/>
+                <w:sz w:val="32"/>
+                <w:szCs w:val="32"/>
+              </w:rPr>
+            </w:pPr>
+            <w:r>
+              <w:rPr>
+                <w:rFonts w:asciiTheme="majorHAnsi" w:hAnsiTheme="majorHAnsi" w:cstheme="majorHAnsi"/>
+                <w:sz w:val="32"/>
+                <w:szCs w:val="32"/>
+              </w:rPr>
+              <w:t>Stop flag</w:t>
+            </w:r>
+          </w:p>
+        </w:tc>
+        <w:tc>
+          <w:tcPr>
+            <w:tcW w:w="1724" w:type="dxa"/>
+          </w:tcPr>
+          <w:p>
+            <w:pPr>
+              <w:rPr>
+                <w:rFonts w:asciiTheme="majorHAnsi" w:hAnsiTheme="majorHAnsi" w:cstheme="majorHAnsi"/>
+                <w:sz w:val="32"/>
+                <w:szCs w:val="32"/>
+              </w:rPr>
+            </w:pPr>
+            <w:r>
+              <w:rPr>
+                <w:rFonts w:asciiTheme="majorHAnsi" w:hAnsiTheme="majorHAnsi" w:cstheme="majorHAnsi"/>
+                <w:b/>
+                <w:bCs/>
+                <w:sz w:val="36"/>
+                <w:szCs w:val="36"/>
+              </w:rPr>
+              <w:t>Outputs</w:t>
+            </w:r>
+          </w:p>
+        </w:tc>
+        <w:tc>
+          <w:tcPr>
+            <w:tcW w:w="2501" w:type="dxa"/>
+          </w:tcPr>
+          <w:p>
+            <w:pPr>
+              <w:rPr>
+                <w:rFonts w:asciiTheme="majorHAnsi" w:hAnsiTheme="majorHAnsi" w:cstheme="majorHAnsi"/>
+                <w:sz w:val="32"/>
+                <w:szCs w:val="32"/>
+              </w:rPr>
+            </w:pPr>
+            <w:r>
+              <w:rPr>
+                <w:rFonts w:asciiTheme="majorHAnsi" w:hAnsiTheme="majorHAnsi" w:cstheme="majorHAnsi"/>
+                <w:sz w:val="32"/>
+                <w:szCs w:val="32"/>
+              </w:rPr>
+              <w:t xml:space="preserve">Disable transistor </w:t>
+            </w:r>
+          </w:p>
+        </w:tc>
+      </w:tr>
+      <w:tr>
+        <w:tc>
+          <w:tcPr>
+            <w:tcW w:w="1881" w:type="dxa"/>
+          </w:tcPr>
+          <w:p>
+            <w:pPr>
+              <w:rPr>
+                <w:rFonts w:asciiTheme="majorHAnsi" w:hAnsiTheme="majorHAnsi" w:cstheme="majorHAnsi"/>
+                <w:sz w:val="32"/>
+                <w:szCs w:val="32"/>
+              </w:rPr>
+            </w:pPr>
+            <w:r>
+              <w:rPr>
+                <w:rFonts w:asciiTheme="majorHAnsi" w:hAnsiTheme="majorHAnsi" w:cstheme="majorHAnsi"/>
+                <w:b/>
+                <w:bCs/>
+                <w:sz w:val="36"/>
+                <w:szCs w:val="36"/>
+              </w:rPr>
+              <w:t>Test scope</w:t>
+            </w:r>
+          </w:p>
+        </w:tc>
+        <w:tc>
+          <w:tcPr>
+            <w:tcW w:w="7469" w:type="dxa"/>
+            <w:gridSpan w:val="3"/>
+          </w:tcPr>
+          <w:p>
+            <w:pPr>
+              <w:rPr>
+                <w:rFonts w:asciiTheme="majorHAnsi" w:hAnsiTheme="majorHAnsi" w:cstheme="majorHAnsi"/>
+                <w:sz w:val="32"/>
+                <w:szCs w:val="32"/>
+              </w:rPr>
+            </w:pPr>
+            <w:r>
+              <w:rPr>
+                <w:rFonts w:asciiTheme="majorHAnsi" w:hAnsiTheme="majorHAnsi" w:cstheme="majorHAnsi"/>
+                <w:sz w:val="32"/>
+                <w:szCs w:val="32"/>
+              </w:rPr>
+              <w:t>ITD/VTD</w:t>
+            </w:r>
+          </w:p>
+          <w:p>
+            <w:pPr>
+              <w:rPr>
+                <w:rFonts w:asciiTheme="majorHAnsi" w:hAnsiTheme="majorHAnsi" w:cstheme="majorHAnsi"/>
+                <w:sz w:val="32"/>
+                <w:szCs w:val="32"/>
+              </w:rPr>
+            </w:pPr>
+          </w:p>
+        </w:tc>
+      </w:tr>
+    </w:tbl>
+    <w:p>
+      <w:pPr>
+        <w:rPr>
+          <w:rFonts w:asciiTheme="majorHAnsi" w:hAnsiTheme="majorHAnsi" w:cstheme="majorHAnsi"/>
+          <w:sz w:val="16"/>
+          <w:szCs w:val="16"/>
+        </w:rPr>
+      </w:pPr>
+    </w:p>
+    <w:p>
+      <w:pPr>
+        <w:pStyle w:val="Heading1"/>
+      </w:pPr>
+      <w:bookmarkStart w:id="20" w:name="_Toc31615439"/>
       <w:r>
-        <w:rPr>
-          <w:rFonts w:asciiTheme="majorHAnsi" w:eastAsiaTheme="majorEastAsia" w:hAnsiTheme="majorHAnsi" w:cstheme="majorHAnsi"/>
-          <w:b/>
-          <w:bCs/>
-          <w:color w:val="000000" w:themeColor="text1"/>
-          <w:sz w:val="48"/>
-          <w:szCs w:val="32"/>
-        </w:rPr>
+        <w:t xml:space="preserve"> </w:t>
+      </w:r>
+      <w:bookmarkStart w:id="21" w:name="_Toc32413402"/>
+      <w:r>
         <w:t>4</w:t>
       </w:r>
       <w:r>
-        <w:rPr>
-          <w:rFonts w:asciiTheme="majorHAnsi" w:eastAsiaTheme="majorEastAsia" w:hAnsiTheme="majorHAnsi" w:cstheme="majorHAnsi"/>
-          <w:color w:val="000000" w:themeColor="text1"/>
-          <w:sz w:val="48"/>
-          <w:szCs w:val="32"/>
-        </w:rPr>
-        <w:t xml:space="preserve"> </w:t>
+        <w:t xml:space="preserve"> Reference table:</w:t>
       </w:r>
-      <w:r>
-        <w:rPr>
-          <w:rFonts w:asciiTheme="majorHAnsi" w:eastAsiaTheme="majorEastAsia" w:hAnsiTheme="majorHAnsi" w:cstheme="majorHAnsi"/>
-          <w:b/>
-          <w:bCs/>
-          <w:color w:val="000000" w:themeColor="text1"/>
-          <w:sz w:val="48"/>
-          <w:szCs w:val="32"/>
-        </w:rPr>
-        <w:t>Reference table:</w:t>
-      </w:r>
-      <w:bookmarkEnd w:id="17"/>
-      <w:bookmarkEnd w:id="18"/>
+      <w:bookmarkEnd w:id="20"/>
+      <w:bookmarkEnd w:id="21"/>
     </w:p>
     <w:p>
       <w:pPr>
@@ -14694,7 +16207,7 @@
                 <w:sz w:val="32"/>
                 <w:szCs w:val="32"/>
               </w:rPr>
-              <w:t>1</w:t>
+              <w:t>3</w:t>
             </w:r>
           </w:p>
         </w:tc>
@@ -14717,7 +16230,7 @@
                 <w:sz w:val="32"/>
                 <w:szCs w:val="32"/>
               </w:rPr>
-              <w:t>Proposed</w:t>
+              <w:t xml:space="preserve">Released </w:t>
             </w:r>
           </w:p>
         </w:tc>
@@ -14868,7 +16381,12 @@
     </w:p>
     <w:p/>
     <w:sectPr>
-      <w:headerReference w:type="default" r:id="rId8"/>
+      <w:headerReference w:type="even" r:id="rId10"/>
+      <w:headerReference w:type="default" r:id="rId11"/>
+      <w:footerReference w:type="even" r:id="rId12"/>
+      <w:footerReference w:type="default" r:id="rId13"/>
+      <w:headerReference w:type="first" r:id="rId14"/>
+      <w:footerReference w:type="first" r:id="rId15"/>
       <w:pgSz w:w="12240" w:h="15840"/>
       <w:pgMar w:top="1440" w:right="1440" w:bottom="1440" w:left="1440" w:header="720" w:footer="720" w:gutter="0"/>
       <w:cols w:space="720"/>
@@ -14879,7 +16397,7 @@
 </file>
 
 <file path=word/endnotes.xml><?xml version="1.0" encoding="utf-8"?>
-<w:endnotes xmlns:wpc="http://schemas.microsoft.com/office/word/2010/wordprocessingCanvas" xmlns:cx="http://schemas.microsoft.com/office/drawing/2014/chartex" xmlns:cx1="http://schemas.microsoft.com/office/drawing/2015/9/8/chartex" xmlns:cx2="http://schemas.microsoft.com/office/drawing/2015/10/21/chartex" xmlns:cx3="http://schemas.microsoft.com/office/drawing/2016/5/9/chartex" xmlns:cx4="http://schemas.microsoft.com/office/drawing/2016/5/10/chartex" xmlns:cx5="http://schemas.microsoft.com/office/drawing/2016/5/11/chartex" xmlns:cx6="http://schemas.microsoft.com/office/drawing/2016/5/12/chartex" xmlns:cx7="http://schemas.microsoft.com/office/drawing/2016/5/13/chartex" xmlns:cx8="http://schemas.microsoft.com/office/drawing/2016/5/14/chartex" xmlns:mc="http://schemas.openxmlformats.org/markup-compatibility/2006" xmlns:aink="http://schemas.microsoft.com/office/drawing/2016/ink" xmlns:am3d="http://schemas.microsoft.com/office/drawing/2017/model3d" xmlns:o="urn:schemas-microsoft-com:office:office" xmlns:r="http://schemas.openxmlformats.org/officeDocument/2006/relationships" xmlns:m="http://schemas.openxmlformats.org/officeDocument/2006/math" xmlns:v="urn:schemas-microsoft-com:vml" xmlns:wp14="http://schemas.microsoft.com/office/word/2010/wordprocessingDrawing" xmlns:wp="http://schemas.openxmlformats.org/drawingml/2006/wordprocessingDrawing" xmlns:w10="urn:schemas-microsoft-com:office:word" xmlns:w="http://schemas.openxmlformats.org/wordprocessingml/2006/main" xmlns:w14="http://schemas.microsoft.com/office/word/2010/wordml" xmlns:w15="http://schemas.microsoft.com/office/word/2012/wordml" xmlns:w16cid="http://schemas.microsoft.com/office/word/2016/wordml/cid" xmlns:w16se="http://schemas.microsoft.com/office/word/2015/wordml/symex" xmlns:wpg="http://schemas.microsoft.com/office/word/2010/wordprocessingGroup" xmlns:wpi="http://schemas.microsoft.com/office/word/2010/wordprocessingInk" xmlns:wne="http://schemas.microsoft.com/office/word/2006/wordml" xmlns:wps="http://schemas.microsoft.com/office/word/2010/wordprocessingShape" mc:Ignorable="w14 w15 w16se w16cid wp14">
+<w:endnotes xmlns:wpc="http://schemas.microsoft.com/office/word/2010/wordprocessingCanvas" xmlns:cx="http://schemas.microsoft.com/office/drawing/2014/chartex" xmlns:cx1="http://schemas.microsoft.com/office/drawing/2015/9/8/chartex" xmlns:mc="http://schemas.openxmlformats.org/markup-compatibility/2006" xmlns:o="urn:schemas-microsoft-com:office:office" xmlns:r="http://schemas.openxmlformats.org/officeDocument/2006/relationships" xmlns:m="http://schemas.openxmlformats.org/officeDocument/2006/math" xmlns:v="urn:schemas-microsoft-com:vml" xmlns:wp14="http://schemas.microsoft.com/office/word/2010/wordprocessingDrawing" xmlns:wp="http://schemas.openxmlformats.org/drawingml/2006/wordprocessingDrawing" xmlns:w10="urn:schemas-microsoft-com:office:word" xmlns:w="http://schemas.openxmlformats.org/wordprocessingml/2006/main" xmlns:w14="http://schemas.microsoft.com/office/word/2010/wordml" xmlns:w15="http://schemas.microsoft.com/office/word/2012/wordml" xmlns:w16se="http://schemas.microsoft.com/office/word/2015/wordml/symex" xmlns:wpg="http://schemas.microsoft.com/office/word/2010/wordprocessingGroup" xmlns:wpi="http://schemas.microsoft.com/office/word/2010/wordprocessingInk" xmlns:wne="http://schemas.microsoft.com/office/word/2006/wordml" xmlns:wps="http://schemas.microsoft.com/office/word/2010/wordprocessingShape" mc:Ignorable="w14 w15 w16se wp14">
   <w:endnote w:type="separator" w:id="-1">
     <w:p>
       <w:pPr>
@@ -14903,8 +16421,38 @@
 </w:endnotes>
 </file>
 
+<file path=word/footer1.xml><?xml version="1.0" encoding="utf-8"?>
+<w:ftr xmlns:wpc="http://schemas.microsoft.com/office/word/2010/wordprocessingCanvas" xmlns:cx="http://schemas.microsoft.com/office/drawing/2014/chartex" xmlns:cx1="http://schemas.microsoft.com/office/drawing/2015/9/8/chartex" xmlns:mc="http://schemas.openxmlformats.org/markup-compatibility/2006" xmlns:o="urn:schemas-microsoft-com:office:office" xmlns:r="http://schemas.openxmlformats.org/officeDocument/2006/relationships" xmlns:m="http://schemas.openxmlformats.org/officeDocument/2006/math" xmlns:v="urn:schemas-microsoft-com:vml" xmlns:wp14="http://schemas.microsoft.com/office/word/2010/wordprocessingDrawing" xmlns:wp="http://schemas.openxmlformats.org/drawingml/2006/wordprocessingDrawing" xmlns:w10="urn:schemas-microsoft-com:office:word" xmlns:w="http://schemas.openxmlformats.org/wordprocessingml/2006/main" xmlns:w14="http://schemas.microsoft.com/office/word/2010/wordml" xmlns:w15="http://schemas.microsoft.com/office/word/2012/wordml" xmlns:w16se="http://schemas.microsoft.com/office/word/2015/wordml/symex" xmlns:wpg="http://schemas.microsoft.com/office/word/2010/wordprocessingGroup" xmlns:wpi="http://schemas.microsoft.com/office/word/2010/wordprocessingInk" xmlns:wne="http://schemas.microsoft.com/office/word/2006/wordml" xmlns:wps="http://schemas.microsoft.com/office/word/2010/wordprocessingShape" mc:Ignorable="w14 w15 w16se wp14">
+  <w:p>
+    <w:pPr>
+      <w:pStyle w:val="Footer"/>
+    </w:pPr>
+  </w:p>
+</w:ftr>
+</file>
+
+<file path=word/footer2.xml><?xml version="1.0" encoding="utf-8"?>
+<w:ftr xmlns:wpc="http://schemas.microsoft.com/office/word/2010/wordprocessingCanvas" xmlns:cx="http://schemas.microsoft.com/office/drawing/2014/chartex" xmlns:cx1="http://schemas.microsoft.com/office/drawing/2015/9/8/chartex" xmlns:mc="http://schemas.openxmlformats.org/markup-compatibility/2006" xmlns:o="urn:schemas-microsoft-com:office:office" xmlns:r="http://schemas.openxmlformats.org/officeDocument/2006/relationships" xmlns:m="http://schemas.openxmlformats.org/officeDocument/2006/math" xmlns:v="urn:schemas-microsoft-com:vml" xmlns:wp14="http://schemas.microsoft.com/office/word/2010/wordprocessingDrawing" xmlns:wp="http://schemas.openxmlformats.org/drawingml/2006/wordprocessingDrawing" xmlns:w10="urn:schemas-microsoft-com:office:word" xmlns:w="http://schemas.openxmlformats.org/wordprocessingml/2006/main" xmlns:w14="http://schemas.microsoft.com/office/word/2010/wordml" xmlns:w15="http://schemas.microsoft.com/office/word/2012/wordml" xmlns:w16se="http://schemas.microsoft.com/office/word/2015/wordml/symex" xmlns:wpg="http://schemas.microsoft.com/office/word/2010/wordprocessingGroup" xmlns:wpi="http://schemas.microsoft.com/office/word/2010/wordprocessingInk" xmlns:wne="http://schemas.microsoft.com/office/word/2006/wordml" xmlns:wps="http://schemas.microsoft.com/office/word/2010/wordprocessingShape" mc:Ignorable="w14 w15 w16se wp14">
+  <w:p>
+    <w:pPr>
+      <w:pStyle w:val="Footer"/>
+    </w:pPr>
+  </w:p>
+</w:ftr>
+</file>
+
+<file path=word/footer3.xml><?xml version="1.0" encoding="utf-8"?>
+<w:ftr xmlns:wpc="http://schemas.microsoft.com/office/word/2010/wordprocessingCanvas" xmlns:cx="http://schemas.microsoft.com/office/drawing/2014/chartex" xmlns:cx1="http://schemas.microsoft.com/office/drawing/2015/9/8/chartex" xmlns:mc="http://schemas.openxmlformats.org/markup-compatibility/2006" xmlns:o="urn:schemas-microsoft-com:office:office" xmlns:r="http://schemas.openxmlformats.org/officeDocument/2006/relationships" xmlns:m="http://schemas.openxmlformats.org/officeDocument/2006/math" xmlns:v="urn:schemas-microsoft-com:vml" xmlns:wp14="http://schemas.microsoft.com/office/word/2010/wordprocessingDrawing" xmlns:wp="http://schemas.openxmlformats.org/drawingml/2006/wordprocessingDrawing" xmlns:w10="urn:schemas-microsoft-com:office:word" xmlns:w="http://schemas.openxmlformats.org/wordprocessingml/2006/main" xmlns:w14="http://schemas.microsoft.com/office/word/2010/wordml" xmlns:w15="http://schemas.microsoft.com/office/word/2012/wordml" xmlns:w16se="http://schemas.microsoft.com/office/word/2015/wordml/symex" xmlns:wpg="http://schemas.microsoft.com/office/word/2010/wordprocessingGroup" xmlns:wpi="http://schemas.microsoft.com/office/word/2010/wordprocessingInk" xmlns:wne="http://schemas.microsoft.com/office/word/2006/wordml" xmlns:wps="http://schemas.microsoft.com/office/word/2010/wordprocessingShape" mc:Ignorable="w14 w15 w16se wp14">
+  <w:p>
+    <w:pPr>
+      <w:pStyle w:val="Footer"/>
+    </w:pPr>
+  </w:p>
+</w:ftr>
+</file>
+
 <file path=word/footnotes.xml><?xml version="1.0" encoding="utf-8"?>
-<w:footnotes xmlns:wpc="http://schemas.microsoft.com/office/word/2010/wordprocessingCanvas" xmlns:cx="http://schemas.microsoft.com/office/drawing/2014/chartex" xmlns:cx1="http://schemas.microsoft.com/office/drawing/2015/9/8/chartex" xmlns:cx2="http://schemas.microsoft.com/office/drawing/2015/10/21/chartex" xmlns:cx3="http://schemas.microsoft.com/office/drawing/2016/5/9/chartex" xmlns:cx4="http://schemas.microsoft.com/office/drawing/2016/5/10/chartex" xmlns:cx5="http://schemas.microsoft.com/office/drawing/2016/5/11/chartex" xmlns:cx6="http://schemas.microsoft.com/office/drawing/2016/5/12/chartex" xmlns:cx7="http://schemas.microsoft.com/office/drawing/2016/5/13/chartex" xmlns:cx8="http://schemas.microsoft.com/office/drawing/2016/5/14/chartex" xmlns:mc="http://schemas.openxmlformats.org/markup-compatibility/2006" xmlns:aink="http://schemas.microsoft.com/office/drawing/2016/ink" xmlns:am3d="http://schemas.microsoft.com/office/drawing/2017/model3d" xmlns:o="urn:schemas-microsoft-com:office:office" xmlns:r="http://schemas.openxmlformats.org/officeDocument/2006/relationships" xmlns:m="http://schemas.openxmlformats.org/officeDocument/2006/math" xmlns:v="urn:schemas-microsoft-com:vml" xmlns:wp14="http://schemas.microsoft.com/office/word/2010/wordprocessingDrawing" xmlns:wp="http://schemas.openxmlformats.org/drawingml/2006/wordprocessingDrawing" xmlns:w10="urn:schemas-microsoft-com:office:word" xmlns:w="http://schemas.openxmlformats.org/wordprocessingml/2006/main" xmlns:w14="http://schemas.microsoft.com/office/word/2010/wordml" xmlns:w15="http://schemas.microsoft.com/office/word/2012/wordml" xmlns:w16cid="http://schemas.microsoft.com/office/word/2016/wordml/cid" xmlns:w16se="http://schemas.microsoft.com/office/word/2015/wordml/symex" xmlns:wpg="http://schemas.microsoft.com/office/word/2010/wordprocessingGroup" xmlns:wpi="http://schemas.microsoft.com/office/word/2010/wordprocessingInk" xmlns:wne="http://schemas.microsoft.com/office/word/2006/wordml" xmlns:wps="http://schemas.microsoft.com/office/word/2010/wordprocessingShape" mc:Ignorable="w14 w15 w16se w16cid wp14">
+<w:footnotes xmlns:wpc="http://schemas.microsoft.com/office/word/2010/wordprocessingCanvas" xmlns:cx="http://schemas.microsoft.com/office/drawing/2014/chartex" xmlns:cx1="http://schemas.microsoft.com/office/drawing/2015/9/8/chartex" xmlns:mc="http://schemas.openxmlformats.org/markup-compatibility/2006" xmlns:o="urn:schemas-microsoft-com:office:office" xmlns:r="http://schemas.openxmlformats.org/officeDocument/2006/relationships" xmlns:m="http://schemas.openxmlformats.org/officeDocument/2006/math" xmlns:v="urn:schemas-microsoft-com:vml" xmlns:wp14="http://schemas.microsoft.com/office/word/2010/wordprocessingDrawing" xmlns:wp="http://schemas.openxmlformats.org/drawingml/2006/wordprocessingDrawing" xmlns:w10="urn:schemas-microsoft-com:office:word" xmlns:w="http://schemas.openxmlformats.org/wordprocessingml/2006/main" xmlns:w14="http://schemas.microsoft.com/office/word/2010/wordml" xmlns:w15="http://schemas.microsoft.com/office/word/2012/wordml" xmlns:w16se="http://schemas.microsoft.com/office/word/2015/wordml/symex" xmlns:wpg="http://schemas.microsoft.com/office/word/2010/wordprocessingGroup" xmlns:wpi="http://schemas.microsoft.com/office/word/2010/wordprocessingInk" xmlns:wne="http://schemas.microsoft.com/office/word/2006/wordml" xmlns:wps="http://schemas.microsoft.com/office/word/2010/wordprocessingShape" mc:Ignorable="w14 w15 w16se wp14">
   <w:footnote w:type="separator" w:id="-1">
     <w:p>
       <w:pPr>
@@ -14929,7 +16477,17 @@
 </file>
 
 <file path=word/header1.xml><?xml version="1.0" encoding="utf-8"?>
-<w:hdr xmlns:wpc="http://schemas.microsoft.com/office/word/2010/wordprocessingCanvas" xmlns:cx="http://schemas.microsoft.com/office/drawing/2014/chartex" xmlns:cx1="http://schemas.microsoft.com/office/drawing/2015/9/8/chartex" xmlns:cx2="http://schemas.microsoft.com/office/drawing/2015/10/21/chartex" xmlns:cx3="http://schemas.microsoft.com/office/drawing/2016/5/9/chartex" xmlns:cx4="http://schemas.microsoft.com/office/drawing/2016/5/10/chartex" xmlns:cx5="http://schemas.microsoft.com/office/drawing/2016/5/11/chartex" xmlns:cx6="http://schemas.microsoft.com/office/drawing/2016/5/12/chartex" xmlns:cx7="http://schemas.microsoft.com/office/drawing/2016/5/13/chartex" xmlns:cx8="http://schemas.microsoft.com/office/drawing/2016/5/14/chartex" xmlns:mc="http://schemas.openxmlformats.org/markup-compatibility/2006" xmlns:aink="http://schemas.microsoft.com/office/drawing/2016/ink" xmlns:am3d="http://schemas.microsoft.com/office/drawing/2017/model3d" xmlns:o="urn:schemas-microsoft-com:office:office" xmlns:r="http://schemas.openxmlformats.org/officeDocument/2006/relationships" xmlns:m="http://schemas.openxmlformats.org/officeDocument/2006/math" xmlns:v="urn:schemas-microsoft-com:vml" xmlns:wp14="http://schemas.microsoft.com/office/word/2010/wordprocessingDrawing" xmlns:wp="http://schemas.openxmlformats.org/drawingml/2006/wordprocessingDrawing" xmlns:w10="urn:schemas-microsoft-com:office:word" xmlns:w="http://schemas.openxmlformats.org/wordprocessingml/2006/main" xmlns:w14="http://schemas.microsoft.com/office/word/2010/wordml" xmlns:w15="http://schemas.microsoft.com/office/word/2012/wordml" xmlns:w16cid="http://schemas.microsoft.com/office/word/2016/wordml/cid" xmlns:w16se="http://schemas.microsoft.com/office/word/2015/wordml/symex" xmlns:wpg="http://schemas.microsoft.com/office/word/2010/wordprocessingGroup" xmlns:wpi="http://schemas.microsoft.com/office/word/2010/wordprocessingInk" xmlns:wne="http://schemas.microsoft.com/office/word/2006/wordml" xmlns:wps="http://schemas.microsoft.com/office/word/2010/wordprocessingShape" mc:Ignorable="w14 w15 w16se w16cid wp14">
+<w:hdr xmlns:wpc="http://schemas.microsoft.com/office/word/2010/wordprocessingCanvas" xmlns:cx="http://schemas.microsoft.com/office/drawing/2014/chartex" xmlns:cx1="http://schemas.microsoft.com/office/drawing/2015/9/8/chartex" xmlns:mc="http://schemas.openxmlformats.org/markup-compatibility/2006" xmlns:o="urn:schemas-microsoft-com:office:office" xmlns:r="http://schemas.openxmlformats.org/officeDocument/2006/relationships" xmlns:m="http://schemas.openxmlformats.org/officeDocument/2006/math" xmlns:v="urn:schemas-microsoft-com:vml" xmlns:wp14="http://schemas.microsoft.com/office/word/2010/wordprocessingDrawing" xmlns:wp="http://schemas.openxmlformats.org/drawingml/2006/wordprocessingDrawing" xmlns:w10="urn:schemas-microsoft-com:office:word" xmlns:w="http://schemas.openxmlformats.org/wordprocessingml/2006/main" xmlns:w14="http://schemas.microsoft.com/office/word/2010/wordml" xmlns:w15="http://schemas.microsoft.com/office/word/2012/wordml" xmlns:w16se="http://schemas.microsoft.com/office/word/2015/wordml/symex" xmlns:wpg="http://schemas.microsoft.com/office/word/2010/wordprocessingGroup" xmlns:wpi="http://schemas.microsoft.com/office/word/2010/wordprocessingInk" xmlns:wne="http://schemas.microsoft.com/office/word/2006/wordml" xmlns:wps="http://schemas.microsoft.com/office/word/2010/wordprocessingShape" mc:Ignorable="w14 w15 w16se wp14">
+  <w:p>
+    <w:pPr>
+      <w:pStyle w:val="Header"/>
+    </w:pPr>
+  </w:p>
+</w:hdr>
+</file>
+
+<file path=word/header2.xml><?xml version="1.0" encoding="utf-8"?>
+<w:hdr xmlns:wpc="http://schemas.microsoft.com/office/word/2010/wordprocessingCanvas" xmlns:cx="http://schemas.microsoft.com/office/drawing/2014/chartex" xmlns:cx1="http://schemas.microsoft.com/office/drawing/2015/9/8/chartex" xmlns:mc="http://schemas.openxmlformats.org/markup-compatibility/2006" xmlns:o="urn:schemas-microsoft-com:office:office" xmlns:r="http://schemas.openxmlformats.org/officeDocument/2006/relationships" xmlns:m="http://schemas.openxmlformats.org/officeDocument/2006/math" xmlns:v="urn:schemas-microsoft-com:vml" xmlns:wp14="http://schemas.microsoft.com/office/word/2010/wordprocessingDrawing" xmlns:wp="http://schemas.openxmlformats.org/drawingml/2006/wordprocessingDrawing" xmlns:w10="urn:schemas-microsoft-com:office:word" xmlns:w="http://schemas.openxmlformats.org/wordprocessingml/2006/main" xmlns:w14="http://schemas.microsoft.com/office/word/2010/wordml" xmlns:w15="http://schemas.microsoft.com/office/word/2012/wordml" xmlns:w16se="http://schemas.microsoft.com/office/word/2015/wordml/symex" xmlns:wpg="http://schemas.microsoft.com/office/word/2010/wordprocessingGroup" xmlns:wpi="http://schemas.microsoft.com/office/word/2010/wordprocessingInk" xmlns:wne="http://schemas.microsoft.com/office/word/2006/wordml" xmlns:wps="http://schemas.microsoft.com/office/word/2010/wordprocessingShape" mc:Ignorable="w14 w15 w16se wp14">
   <w:p>
     <w:pPr>
       <w:pStyle w:val="Header"/>
@@ -15055,7 +16613,13 @@
             <w:rPr>
               <w:color w:val="767171" w:themeColor="background2" w:themeShade="80"/>
             </w:rPr>
-            <w:t xml:space="preserve"> Version:  1.8</w:t>
+            <w:t xml:space="preserve"> Version:  1.</w:t>
+          </w:r>
+          <w:r>
+            <w:rPr>
+              <w:color w:val="767171" w:themeColor="background2" w:themeShade="80"/>
+            </w:rPr>
+            <w:t>9</w:t>
           </w:r>
         </w:p>
       </w:tc>
@@ -15138,6 +16702,12 @@
             <w:rPr>
               <w:color w:val="767171" w:themeColor="background2" w:themeShade="80"/>
             </w:rPr>
+            <w:t>0</w:t>
+          </w:r>
+          <w:r>
+            <w:rPr>
+              <w:color w:val="767171" w:themeColor="background2" w:themeShade="80"/>
+            </w:rPr>
             <w:t>2</w:t>
           </w:r>
           <w:r>
@@ -15150,8 +16720,16 @@
             <w:rPr>
               <w:color w:val="767171" w:themeColor="background2" w:themeShade="80"/>
             </w:rPr>
-            <w:t>10</w:t>
+            <w:t>1</w:t>
           </w:r>
+          <w:r>
+            <w:rPr>
+              <w:color w:val="767171" w:themeColor="background2" w:themeShade="80"/>
+            </w:rPr>
+            <w:t>2</w:t>
+          </w:r>
+          <w:bookmarkStart w:id="22" w:name="_GoBack"/>
+          <w:bookmarkEnd w:id="22"/>
           <w:r>
             <w:rPr>
               <w:color w:val="767171" w:themeColor="background2" w:themeShade="80"/>
@@ -15175,8 +16753,18 @@
 </w:hdr>
 </file>
 
+<file path=word/header3.xml><?xml version="1.0" encoding="utf-8"?>
+<w:hdr xmlns:wpc="http://schemas.microsoft.com/office/word/2010/wordprocessingCanvas" xmlns:cx="http://schemas.microsoft.com/office/drawing/2014/chartex" xmlns:cx1="http://schemas.microsoft.com/office/drawing/2015/9/8/chartex" xmlns:mc="http://schemas.openxmlformats.org/markup-compatibility/2006" xmlns:o="urn:schemas-microsoft-com:office:office" xmlns:r="http://schemas.openxmlformats.org/officeDocument/2006/relationships" xmlns:m="http://schemas.openxmlformats.org/officeDocument/2006/math" xmlns:v="urn:schemas-microsoft-com:vml" xmlns:wp14="http://schemas.microsoft.com/office/word/2010/wordprocessingDrawing" xmlns:wp="http://schemas.openxmlformats.org/drawingml/2006/wordprocessingDrawing" xmlns:w10="urn:schemas-microsoft-com:office:word" xmlns:w="http://schemas.openxmlformats.org/wordprocessingml/2006/main" xmlns:w14="http://schemas.microsoft.com/office/word/2010/wordml" xmlns:w15="http://schemas.microsoft.com/office/word/2012/wordml" xmlns:w16se="http://schemas.microsoft.com/office/word/2015/wordml/symex" xmlns:wpg="http://schemas.microsoft.com/office/word/2010/wordprocessingGroup" xmlns:wpi="http://schemas.microsoft.com/office/word/2010/wordprocessingInk" xmlns:wne="http://schemas.microsoft.com/office/word/2006/wordml" xmlns:wps="http://schemas.microsoft.com/office/word/2010/wordprocessingShape" mc:Ignorable="w14 w15 w16se wp14">
+  <w:p>
+    <w:pPr>
+      <w:pStyle w:val="Header"/>
+    </w:pPr>
+  </w:p>
+</w:hdr>
+</file>
+
 <file path=word/numbering.xml><?xml version="1.0" encoding="utf-8"?>
-<w:numbering xmlns:wpc="http://schemas.microsoft.com/office/word/2010/wordprocessingCanvas" xmlns:cx="http://schemas.microsoft.com/office/drawing/2014/chartex" xmlns:cx1="http://schemas.microsoft.com/office/drawing/2015/9/8/chartex" xmlns:cx2="http://schemas.microsoft.com/office/drawing/2015/10/21/chartex" xmlns:cx3="http://schemas.microsoft.com/office/drawing/2016/5/9/chartex" xmlns:cx4="http://schemas.microsoft.com/office/drawing/2016/5/10/chartex" xmlns:cx5="http://schemas.microsoft.com/office/drawing/2016/5/11/chartex" xmlns:cx6="http://schemas.microsoft.com/office/drawing/2016/5/12/chartex" xmlns:cx7="http://schemas.microsoft.com/office/drawing/2016/5/13/chartex" xmlns:cx8="http://schemas.microsoft.com/office/drawing/2016/5/14/chartex" xmlns:mc="http://schemas.openxmlformats.org/markup-compatibility/2006" xmlns:aink="http://schemas.microsoft.com/office/drawing/2016/ink" xmlns:am3d="http://schemas.microsoft.com/office/drawing/2017/model3d" xmlns:o="urn:schemas-microsoft-com:office:office" xmlns:r="http://schemas.openxmlformats.org/officeDocument/2006/relationships" xmlns:m="http://schemas.openxmlformats.org/officeDocument/2006/math" xmlns:v="urn:schemas-microsoft-com:vml" xmlns:wp14="http://schemas.microsoft.com/office/word/2010/wordprocessingDrawing" xmlns:wp="http://schemas.openxmlformats.org/drawingml/2006/wordprocessingDrawing" xmlns:w10="urn:schemas-microsoft-com:office:word" xmlns:w="http://schemas.openxmlformats.org/wordprocessingml/2006/main" xmlns:w14="http://schemas.microsoft.com/office/word/2010/wordml" xmlns:w15="http://schemas.microsoft.com/office/word/2012/wordml" xmlns:w16cid="http://schemas.microsoft.com/office/word/2016/wordml/cid" xmlns:w16se="http://schemas.microsoft.com/office/word/2015/wordml/symex" xmlns:wpg="http://schemas.microsoft.com/office/word/2010/wordprocessingGroup" xmlns:wpi="http://schemas.microsoft.com/office/word/2010/wordprocessingInk" xmlns:wne="http://schemas.microsoft.com/office/word/2006/wordml" xmlns:wps="http://schemas.microsoft.com/office/word/2010/wordprocessingShape" mc:Ignorable="w14 w15 w16se w16cid wp14">
+<w:numbering xmlns:wpc="http://schemas.microsoft.com/office/word/2010/wordprocessingCanvas" xmlns:cx="http://schemas.microsoft.com/office/drawing/2014/chartex" xmlns:cx1="http://schemas.microsoft.com/office/drawing/2015/9/8/chartex" xmlns:mc="http://schemas.openxmlformats.org/markup-compatibility/2006" xmlns:o="urn:schemas-microsoft-com:office:office" xmlns:r="http://schemas.openxmlformats.org/officeDocument/2006/relationships" xmlns:m="http://schemas.openxmlformats.org/officeDocument/2006/math" xmlns:v="urn:schemas-microsoft-com:vml" xmlns:wp14="http://schemas.microsoft.com/office/word/2010/wordprocessingDrawing" xmlns:wp="http://schemas.openxmlformats.org/drawingml/2006/wordprocessingDrawing" xmlns:w10="urn:schemas-microsoft-com:office:word" xmlns:w="http://schemas.openxmlformats.org/wordprocessingml/2006/main" xmlns:w14="http://schemas.microsoft.com/office/word/2010/wordml" xmlns:w15="http://schemas.microsoft.com/office/word/2012/wordml" xmlns:w16se="http://schemas.microsoft.com/office/word/2015/wordml/symex" xmlns:wpg="http://schemas.microsoft.com/office/word/2010/wordprocessingGroup" xmlns:wpi="http://schemas.microsoft.com/office/word/2010/wordprocessingInk" xmlns:wne="http://schemas.microsoft.com/office/word/2006/wordml" xmlns:wps="http://schemas.microsoft.com/office/word/2010/wordprocessingShape" mc:Ignorable="w14 w15 w16se wp14">
   <w:abstractNum w:abstractNumId="0" w15:restartNumberingAfterBreak="0">
     <w:nsid w:val="0983087E"/>
     <w:multiLevelType w:val="singleLevel"/>
@@ -15612,6 +17200,92 @@
       </w:rPr>
     </w:lvl>
   </w:abstractNum>
+  <w:abstractNum w:abstractNumId="5" w15:restartNumberingAfterBreak="0">
+    <w:nsid w:val="6CD85B9C"/>
+    <w:multiLevelType w:val="hybridMultilevel"/>
+    <w:tmpl w:val="78FCC6DA"/>
+    <w:lvl w:ilvl="0" w:tplc="0409000F">
+      <w:start w:val="1"/>
+      <w:numFmt w:val="decimal"/>
+      <w:lvlText w:val="%1."/>
+      <w:lvlJc w:val="left"/>
+      <w:pPr>
+        <w:ind w:left="720" w:hanging="360"/>
+      </w:pPr>
+    </w:lvl>
+    <w:lvl w:ilvl="1" w:tplc="04090019" w:tentative="1">
+      <w:start w:val="1"/>
+      <w:numFmt w:val="lowerLetter"/>
+      <w:lvlText w:val="%2."/>
+      <w:lvlJc w:val="left"/>
+      <w:pPr>
+        <w:ind w:left="1440" w:hanging="360"/>
+      </w:pPr>
+    </w:lvl>
+    <w:lvl w:ilvl="2" w:tplc="0409001B" w:tentative="1">
+      <w:start w:val="1"/>
+      <w:numFmt w:val="lowerRoman"/>
+      <w:lvlText w:val="%3."/>
+      <w:lvlJc w:val="right"/>
+      <w:pPr>
+        <w:ind w:left="2160" w:hanging="180"/>
+      </w:pPr>
+    </w:lvl>
+    <w:lvl w:ilvl="3" w:tplc="0409000F" w:tentative="1">
+      <w:start w:val="1"/>
+      <w:numFmt w:val="decimal"/>
+      <w:lvlText w:val="%4."/>
+      <w:lvlJc w:val="left"/>
+      <w:pPr>
+        <w:ind w:left="2880" w:hanging="360"/>
+      </w:pPr>
+    </w:lvl>
+    <w:lvl w:ilvl="4" w:tplc="04090019" w:tentative="1">
+      <w:start w:val="1"/>
+      <w:numFmt w:val="lowerLetter"/>
+      <w:lvlText w:val="%5."/>
+      <w:lvlJc w:val="left"/>
+      <w:pPr>
+        <w:ind w:left="3600" w:hanging="360"/>
+      </w:pPr>
+    </w:lvl>
+    <w:lvl w:ilvl="5" w:tplc="0409001B" w:tentative="1">
+      <w:start w:val="1"/>
+      <w:numFmt w:val="lowerRoman"/>
+      <w:lvlText w:val="%6."/>
+      <w:lvlJc w:val="right"/>
+      <w:pPr>
+        <w:ind w:left="4320" w:hanging="180"/>
+      </w:pPr>
+    </w:lvl>
+    <w:lvl w:ilvl="6" w:tplc="0409000F" w:tentative="1">
+      <w:start w:val="1"/>
+      <w:numFmt w:val="decimal"/>
+      <w:lvlText w:val="%7."/>
+      <w:lvlJc w:val="left"/>
+      <w:pPr>
+        <w:ind w:left="5040" w:hanging="360"/>
+      </w:pPr>
+    </w:lvl>
+    <w:lvl w:ilvl="7" w:tplc="04090019" w:tentative="1">
+      <w:start w:val="1"/>
+      <w:numFmt w:val="lowerLetter"/>
+      <w:lvlText w:val="%8."/>
+      <w:lvlJc w:val="left"/>
+      <w:pPr>
+        <w:ind w:left="5760" w:hanging="360"/>
+      </w:pPr>
+    </w:lvl>
+    <w:lvl w:ilvl="8" w:tplc="0409001B" w:tentative="1">
+      <w:start w:val="1"/>
+      <w:numFmt w:val="lowerRoman"/>
+      <w:lvlText w:val="%9."/>
+      <w:lvlJc w:val="right"/>
+      <w:pPr>
+        <w:ind w:left="6480" w:hanging="180"/>
+      </w:pPr>
+    </w:lvl>
+  </w:abstractNum>
   <w:num w:numId="1">
     <w:abstractNumId w:val="2"/>
   </w:num>
@@ -15627,11 +17301,14 @@
   <w:num w:numId="5">
     <w:abstractNumId w:val="4"/>
   </w:num>
+  <w:num w:numId="6">
+    <w:abstractNumId w:val="5"/>
+  </w:num>
 </w:numbering>
 </file>
 
 <file path=word/styles.xml><?xml version="1.0" encoding="utf-8"?>
-<w:styles xmlns:mc="http://schemas.openxmlformats.org/markup-compatibility/2006" xmlns:r="http://schemas.openxmlformats.org/officeDocument/2006/relationships" xmlns:w="http://schemas.openxmlformats.org/wordprocessingml/2006/main" xmlns:w14="http://schemas.microsoft.com/office/word/2010/wordml" xmlns:w15="http://schemas.microsoft.com/office/word/2012/wordml" xmlns:w16cid="http://schemas.microsoft.com/office/word/2016/wordml/cid" xmlns:w16se="http://schemas.microsoft.com/office/word/2015/wordml/symex" mc:Ignorable="w14 w15 w16se w16cid">
+<w:styles xmlns:mc="http://schemas.openxmlformats.org/markup-compatibility/2006" xmlns:r="http://schemas.openxmlformats.org/officeDocument/2006/relationships" xmlns:w="http://schemas.openxmlformats.org/wordprocessingml/2006/main" xmlns:w14="http://schemas.microsoft.com/office/word/2010/wordml" xmlns:w15="http://schemas.microsoft.com/office/word/2012/wordml" xmlns:w16se="http://schemas.microsoft.com/office/word/2015/wordml/symex" mc:Ignorable="w14 w15 w16se">
   <w:docDefaults>
     <w:rPrDefault>
       <w:rPr>
@@ -15647,7 +17324,7 @@
       </w:pPr>
     </w:pPrDefault>
   </w:docDefaults>
-  <w:latentStyles w:defLockedState="0" w:defUIPriority="99" w:defSemiHidden="0" w:defUnhideWhenUsed="0" w:defQFormat="0" w:count="376">
+  <w:latentStyles w:defLockedState="0" w:defUIPriority="99" w:defSemiHidden="0" w:defUnhideWhenUsed="0" w:defQFormat="0" w:count="371">
     <w:lsdException w:name="Normal" w:uiPriority="0" w:qFormat="1"/>
     <w:lsdException w:name="heading 1" w:uiPriority="9" w:qFormat="1"/>
     <w:lsdException w:name="heading 2" w:semiHidden="1" w:uiPriority="9" w:unhideWhenUsed="1" w:qFormat="1"/>
@@ -16019,11 +17696,6 @@
     <w:lsdException w:name="List Table 5 Dark Accent 6" w:uiPriority="50"/>
     <w:lsdException w:name="List Table 6 Colorful Accent 6" w:uiPriority="51"/>
     <w:lsdException w:name="List Table 7 Colorful Accent 6" w:uiPriority="52"/>
-    <w:lsdException w:name="Mention" w:semiHidden="1" w:unhideWhenUsed="1"/>
-    <w:lsdException w:name="Smart Hyperlink" w:semiHidden="1" w:unhideWhenUsed="1"/>
-    <w:lsdException w:name="Hashtag" w:semiHidden="1" w:unhideWhenUsed="1"/>
-    <w:lsdException w:name="Unresolved Mention" w:semiHidden="1" w:unhideWhenUsed="1"/>
-    <w:lsdException w:name="Smart Link" w:semiHidden="1" w:unhideWhenUsed="1"/>
   </w:latentStyles>
   <w:style w:type="paragraph" w:default="1" w:styleId="Normal">
     <w:name w:val="Normal"/>
@@ -16047,7 +17719,7 @@
     <w:link w:val="Heading1Char"/>
     <w:uiPriority w:val="9"/>
     <w:qFormat/>
-    <w:rsid w:val="00614C64"/>
+    <w:rsid w:val="00552C8D"/>
     <w:pPr>
       <w:keepNext/>
       <w:keepLines/>
@@ -16056,8 +17728,8 @@
     </w:pPr>
     <w:rPr>
       <w:rFonts w:asciiTheme="majorHAnsi" w:eastAsiaTheme="majorEastAsia" w:hAnsiTheme="majorHAnsi" w:cstheme="majorBidi"/>
-      <w:color w:val="2E74B5" w:themeColor="accent1" w:themeShade="BF"/>
-      <w:sz w:val="32"/>
+      <w:b/>
+      <w:sz w:val="48"/>
       <w:szCs w:val="32"/>
     </w:rPr>
   </w:style>
@@ -16142,11 +17814,11 @@
     <w:basedOn w:val="DefaultParagraphFont"/>
     <w:link w:val="Heading1"/>
     <w:uiPriority w:val="9"/>
-    <w:rsid w:val="00614C64"/>
+    <w:rsid w:val="00552C8D"/>
     <w:rPr>
       <w:rFonts w:asciiTheme="majorHAnsi" w:eastAsiaTheme="majorEastAsia" w:hAnsiTheme="majorHAnsi" w:cstheme="majorBidi"/>
-      <w:color w:val="2E74B5" w:themeColor="accent1" w:themeShade="BF"/>
-      <w:sz w:val="32"/>
+      <w:b/>
+      <w:sz w:val="48"/>
       <w:szCs w:val="32"/>
       <w:lang w:eastAsia="en-US"/>
     </w:rPr>
@@ -16398,6 +18070,33 @@
         <w:insideV w:val="single" w:sz="4" w:space="0" w:color="auto"/>
       </w:tblBorders>
     </w:tblPr>
+  </w:style>
+  <w:style w:type="paragraph" w:styleId="Caption">
+    <w:name w:val="caption"/>
+    <w:basedOn w:val="Normal"/>
+    <w:next w:val="Normal"/>
+    <w:uiPriority w:val="35"/>
+    <w:unhideWhenUsed/>
+    <w:qFormat/>
+    <w:rsid w:val="007814C7"/>
+    <w:pPr>
+      <w:spacing w:before="0" w:after="200"/>
+    </w:pPr>
+    <w:rPr>
+      <w:i/>
+      <w:iCs/>
+      <w:color w:val="44546A" w:themeColor="text2"/>
+      <w:sz w:val="18"/>
+      <w:szCs w:val="18"/>
+    </w:rPr>
+  </w:style>
+  <w:style w:type="paragraph" w:styleId="TableofFigures">
+    <w:name w:val="table of figures"/>
+    <w:basedOn w:val="Normal"/>
+    <w:next w:val="Normal"/>
+    <w:uiPriority w:val="99"/>
+    <w:unhideWhenUsed/>
+    <w:rsid w:val="007814C7"/>
   </w:style>
 </w:styles>
 </file>
@@ -16668,7 +18367,7 @@
 </file>
 
 <file path=customXml/itemProps1.xml><?xml version="1.0" encoding="utf-8"?>
-<ds:datastoreItem xmlns:ds="http://schemas.openxmlformats.org/officeDocument/2006/customXml" ds:itemID="{4D23D71A-412F-4275-9D9E-8109B6D09FB5}">
+<ds:datastoreItem xmlns:ds="http://schemas.openxmlformats.org/officeDocument/2006/customXml" ds:itemID="{31CE750F-3641-46B4-B274-53890D19B6BB}">
   <ds:schemaRefs>
     <ds:schemaRef ds:uri="http://schemas.openxmlformats.org/officeDocument/2006/bibliography"/>
   </ds:schemaRefs>

--- a/Software Specification/SRS/PO2EBL_ELECTRIC_BLENDER_SRS.docx
+++ b/Software Specification/SRS/PO2EBL_ELECTRIC_BLENDER_SRS.docx
@@ -1,6 +1,6 @@
 
 <file path=word/document.xml><?xml version="1.0" encoding="utf-8"?>
-<w:document xmlns:wpc="http://schemas.microsoft.com/office/word/2010/wordprocessingCanvas" xmlns:cx="http://schemas.microsoft.com/office/drawing/2014/chartex" xmlns:cx1="http://schemas.microsoft.com/office/drawing/2015/9/8/chartex" xmlns:cx2="http://schemas.microsoft.com/office/drawing/2015/10/21/chartex" xmlns:cx3="http://schemas.microsoft.com/office/drawing/2016/5/9/chartex" xmlns:cx4="http://schemas.microsoft.com/office/drawing/2016/5/10/chartex" xmlns:cx5="http://schemas.microsoft.com/office/drawing/2016/5/11/chartex" xmlns:cx6="http://schemas.microsoft.com/office/drawing/2016/5/12/chartex" xmlns:cx7="http://schemas.microsoft.com/office/drawing/2016/5/13/chartex" xmlns:cx8="http://schemas.microsoft.com/office/drawing/2016/5/14/chartex" xmlns:mc="http://schemas.openxmlformats.org/markup-compatibility/2006" xmlns:aink="http://schemas.microsoft.com/office/drawing/2016/ink" xmlns:am3d="http://schemas.microsoft.com/office/drawing/2017/model3d" xmlns:o="urn:schemas-microsoft-com:office:office" xmlns:r="http://schemas.openxmlformats.org/officeDocument/2006/relationships" xmlns:m="http://schemas.openxmlformats.org/officeDocument/2006/math" xmlns:v="urn:schemas-microsoft-com:vml" xmlns:wp14="http://schemas.microsoft.com/office/word/2010/wordprocessingDrawing" xmlns:wp="http://schemas.openxmlformats.org/drawingml/2006/wordprocessingDrawing" xmlns:w10="urn:schemas-microsoft-com:office:word" xmlns:w="http://schemas.openxmlformats.org/wordprocessingml/2006/main" xmlns:w14="http://schemas.microsoft.com/office/word/2010/wordml" xmlns:w15="http://schemas.microsoft.com/office/word/2012/wordml" xmlns:w16cid="http://schemas.microsoft.com/office/word/2016/wordml/cid" xmlns:w16se="http://schemas.microsoft.com/office/word/2015/wordml/symex" xmlns:wpg="http://schemas.microsoft.com/office/word/2010/wordprocessingGroup" xmlns:wpi="http://schemas.microsoft.com/office/word/2010/wordprocessingInk" xmlns:wne="http://schemas.microsoft.com/office/word/2006/wordml" xmlns:wps="http://schemas.microsoft.com/office/word/2010/wordprocessingShape" mc:Ignorable="w14 w15 w16se w16cid wp14">
+<w:document xmlns:wpc="http://schemas.microsoft.com/office/word/2010/wordprocessingCanvas" xmlns:cx="http://schemas.microsoft.com/office/drawing/2014/chartex" xmlns:cx1="http://schemas.microsoft.com/office/drawing/2015/9/8/chartex" xmlns:mc="http://schemas.openxmlformats.org/markup-compatibility/2006" xmlns:o="urn:schemas-microsoft-com:office:office" xmlns:r="http://schemas.openxmlformats.org/officeDocument/2006/relationships" xmlns:m="http://schemas.openxmlformats.org/officeDocument/2006/math" xmlns:v="urn:schemas-microsoft-com:vml" xmlns:wp14="http://schemas.microsoft.com/office/word/2010/wordprocessingDrawing" xmlns:wp="http://schemas.openxmlformats.org/drawingml/2006/wordprocessingDrawing" xmlns:w10="urn:schemas-microsoft-com:office:word" xmlns:w="http://schemas.openxmlformats.org/wordprocessingml/2006/main" xmlns:w14="http://schemas.microsoft.com/office/word/2010/wordml" xmlns:w15="http://schemas.microsoft.com/office/word/2012/wordml" xmlns:w16se="http://schemas.microsoft.com/office/word/2015/wordml/symex" xmlns:wpg="http://schemas.microsoft.com/office/word/2010/wordprocessingGroup" xmlns:wpi="http://schemas.microsoft.com/office/word/2010/wordprocessingInk" xmlns:wne="http://schemas.microsoft.com/office/word/2006/wordml" xmlns:wps="http://schemas.microsoft.com/office/word/2010/wordprocessingShape" mc:Ignorable="w14 w15 w16se wp14">
   <w:body>
     <w:p>
       <w:pPr>
@@ -115,7 +115,14 @@
           <w:b/>
           <w:sz w:val="36"/>
         </w:rPr>
-        <w:t>2.0</w:t>
+        <w:t>2.</w:t>
+      </w:r>
+      <w:r>
+        <w:rPr>
+          <w:b/>
+          <w:sz w:val="36"/>
+        </w:rPr>
+        <w:t>1</w:t>
       </w:r>
     </w:p>
     <w:p>
@@ -308,7 +315,23 @@
                 <w:sz w:val="28"/>
                 <w:szCs w:val="28"/>
               </w:rPr>
-              <w:t>02/20/2020</w:t>
+              <w:t>02/2</w:t>
+            </w:r>
+            <w:r>
+              <w:rPr>
+                <w:rFonts w:asciiTheme="majorHAnsi" w:hAnsiTheme="majorHAnsi" w:cstheme="majorHAnsi"/>
+                <w:sz w:val="28"/>
+                <w:szCs w:val="28"/>
+              </w:rPr>
+              <w:t>1</w:t>
+            </w:r>
+            <w:r>
+              <w:rPr>
+                <w:rFonts w:asciiTheme="majorHAnsi" w:hAnsiTheme="majorHAnsi" w:cstheme="majorHAnsi"/>
+                <w:sz w:val="28"/>
+                <w:szCs w:val="28"/>
+              </w:rPr>
+              <w:t>/2020</w:t>
             </w:r>
           </w:p>
         </w:tc>
@@ -337,7 +360,16 @@
                 <w:szCs w:val="28"/>
                 <w:lang w:val="de-DE"/>
               </w:rPr>
-              <w:t>2.0</w:t>
+              <w:t>2.</w:t>
+            </w:r>
+            <w:r>
+              <w:rPr>
+                <w:rFonts w:asciiTheme="majorHAnsi" w:hAnsiTheme="majorHAnsi" w:cstheme="majorHAnsi"/>
+                <w:sz w:val="28"/>
+                <w:szCs w:val="28"/>
+                <w:lang w:val="de-DE"/>
+              </w:rPr>
+              <w:t>1</w:t>
             </w:r>
           </w:p>
         </w:tc>
@@ -383,8 +415,18 @@
                 <w:sz w:val="28"/>
                 <w:szCs w:val="28"/>
               </w:rPr>
-              <w:t>Kariman mohamed</w:t>
-            </w:r>
+              <w:t xml:space="preserve">Mohamed </w:t>
+            </w:r>
+            <w:proofErr w:type="spellStart"/>
+            <w:r>
+              <w:rPr>
+                <w:rFonts w:asciiTheme="majorHAnsi" w:hAnsiTheme="majorHAnsi" w:cstheme="majorHAnsi"/>
+                <w:sz w:val="28"/>
+                <w:szCs w:val="28"/>
+              </w:rPr>
+              <w:t>Ibrahem</w:t>
+            </w:r>
+            <w:proofErr w:type="spellEnd"/>
           </w:p>
         </w:tc>
       </w:tr>
@@ -843,6 +885,7 @@
                 <w:szCs w:val="28"/>
               </w:rPr>
             </w:pPr>
+            <w:proofErr w:type="spellStart"/>
             <w:r>
               <w:rPr>
                 <w:rFonts w:asciiTheme="majorHAnsi" w:hAnsiTheme="majorHAnsi" w:cstheme="majorHAnsi"/>
@@ -851,6 +894,7 @@
               </w:rPr>
               <w:t>Kariman</w:t>
             </w:r>
+            <w:proofErr w:type="spellEnd"/>
             <w:r>
               <w:rPr>
                 <w:rFonts w:asciiTheme="majorHAnsi" w:hAnsiTheme="majorHAnsi" w:cstheme="majorHAnsi"/>
@@ -859,6 +903,7 @@
               </w:rPr>
               <w:t xml:space="preserve"> </w:t>
             </w:r>
+            <w:proofErr w:type="spellStart"/>
             <w:r>
               <w:rPr>
                 <w:rFonts w:asciiTheme="majorHAnsi" w:hAnsiTheme="majorHAnsi" w:cstheme="majorHAnsi"/>
@@ -867,6 +912,7 @@
               </w:rPr>
               <w:t>mohamed</w:t>
             </w:r>
+            <w:proofErr w:type="spellEnd"/>
           </w:p>
         </w:tc>
         <w:tc>
@@ -1003,6 +1049,7 @@
                 <w:szCs w:val="28"/>
               </w:rPr>
             </w:pPr>
+            <w:proofErr w:type="spellStart"/>
             <w:r>
               <w:rPr>
                 <w:rFonts w:asciiTheme="majorHAnsi" w:hAnsiTheme="majorHAnsi" w:cstheme="majorHAnsi"/>
@@ -1011,6 +1058,7 @@
               </w:rPr>
               <w:t>Kariman</w:t>
             </w:r>
+            <w:proofErr w:type="spellEnd"/>
             <w:r>
               <w:rPr>
                 <w:rFonts w:asciiTheme="majorHAnsi" w:hAnsiTheme="majorHAnsi" w:cstheme="majorHAnsi"/>
@@ -1019,6 +1067,7 @@
               </w:rPr>
               <w:t xml:space="preserve"> </w:t>
             </w:r>
+            <w:proofErr w:type="spellStart"/>
             <w:r>
               <w:rPr>
                 <w:rFonts w:asciiTheme="majorHAnsi" w:hAnsiTheme="majorHAnsi" w:cstheme="majorHAnsi"/>
@@ -1027,6 +1076,7 @@
               </w:rPr>
               <w:t>mohamed</w:t>
             </w:r>
+            <w:proofErr w:type="spellEnd"/>
           </w:p>
         </w:tc>
         <w:tc>
@@ -1163,6 +1213,7 @@
                 <w:szCs w:val="28"/>
               </w:rPr>
             </w:pPr>
+            <w:proofErr w:type="spellStart"/>
             <w:r>
               <w:rPr>
                 <w:rFonts w:asciiTheme="majorHAnsi" w:hAnsiTheme="majorHAnsi" w:cstheme="majorHAnsi"/>
@@ -1171,6 +1222,7 @@
               </w:rPr>
               <w:t>Kariman</w:t>
             </w:r>
+            <w:proofErr w:type="spellEnd"/>
             <w:r>
               <w:rPr>
                 <w:rFonts w:asciiTheme="majorHAnsi" w:hAnsiTheme="majorHAnsi" w:cstheme="majorHAnsi"/>
@@ -1179,6 +1231,7 @@
               </w:rPr>
               <w:t xml:space="preserve"> </w:t>
             </w:r>
+            <w:proofErr w:type="spellStart"/>
             <w:r>
               <w:rPr>
                 <w:rFonts w:asciiTheme="majorHAnsi" w:hAnsiTheme="majorHAnsi" w:cstheme="majorHAnsi"/>
@@ -1187,6 +1240,7 @@
               </w:rPr>
               <w:t>mohamed</w:t>
             </w:r>
+            <w:proofErr w:type="spellEnd"/>
           </w:p>
         </w:tc>
         <w:tc>
@@ -1339,6 +1393,7 @@
                 <w:szCs w:val="28"/>
               </w:rPr>
             </w:pPr>
+            <w:proofErr w:type="spellStart"/>
             <w:r>
               <w:rPr>
                 <w:rFonts w:asciiTheme="majorHAnsi" w:hAnsiTheme="majorHAnsi" w:cstheme="majorHAnsi"/>
@@ -1347,6 +1402,7 @@
               </w:rPr>
               <w:t>Kariman</w:t>
             </w:r>
+            <w:proofErr w:type="spellEnd"/>
             <w:r>
               <w:rPr>
                 <w:rFonts w:asciiTheme="majorHAnsi" w:hAnsiTheme="majorHAnsi" w:cstheme="majorHAnsi"/>
@@ -1355,6 +1411,7 @@
               </w:rPr>
               <w:t xml:space="preserve"> </w:t>
             </w:r>
+            <w:proofErr w:type="spellStart"/>
             <w:r>
               <w:rPr>
                 <w:rFonts w:asciiTheme="majorHAnsi" w:hAnsiTheme="majorHAnsi" w:cstheme="majorHAnsi"/>
@@ -1363,6 +1420,7 @@
               </w:rPr>
               <w:t>mohamed</w:t>
             </w:r>
+            <w:proofErr w:type="spellEnd"/>
           </w:p>
         </w:tc>
         <w:tc>
@@ -1550,6 +1608,7 @@
                 <w:szCs w:val="28"/>
               </w:rPr>
             </w:pPr>
+            <w:proofErr w:type="spellStart"/>
             <w:r>
               <w:rPr>
                 <w:rFonts w:asciiTheme="majorHAnsi" w:hAnsiTheme="majorHAnsi" w:cstheme="majorHAnsi"/>
@@ -1558,6 +1617,7 @@
               </w:rPr>
               <w:t>Kariman</w:t>
             </w:r>
+            <w:proofErr w:type="spellEnd"/>
             <w:r>
               <w:rPr>
                 <w:rFonts w:asciiTheme="majorHAnsi" w:hAnsiTheme="majorHAnsi" w:cstheme="majorHAnsi"/>
@@ -1566,6 +1626,7 @@
               </w:rPr>
               <w:t xml:space="preserve"> </w:t>
             </w:r>
+            <w:proofErr w:type="spellStart"/>
             <w:r>
               <w:rPr>
                 <w:rFonts w:asciiTheme="majorHAnsi" w:hAnsiTheme="majorHAnsi" w:cstheme="majorHAnsi"/>
@@ -1574,6 +1635,7 @@
               </w:rPr>
               <w:t>mohamed</w:t>
             </w:r>
+            <w:proofErr w:type="spellEnd"/>
           </w:p>
         </w:tc>
         <w:tc>
@@ -1737,6 +1799,7 @@
                 <w:szCs w:val="28"/>
               </w:rPr>
             </w:pPr>
+            <w:proofErr w:type="spellStart"/>
             <w:r>
               <w:rPr>
                 <w:rFonts w:asciiTheme="majorHAnsi" w:hAnsiTheme="majorHAnsi" w:cstheme="majorHAnsi"/>
@@ -1745,6 +1808,7 @@
               </w:rPr>
               <w:t>Kariman</w:t>
             </w:r>
+            <w:proofErr w:type="spellEnd"/>
             <w:r>
               <w:rPr>
                 <w:rFonts w:asciiTheme="majorHAnsi" w:hAnsiTheme="majorHAnsi" w:cstheme="majorHAnsi"/>
@@ -1753,6 +1817,7 @@
               </w:rPr>
               <w:t xml:space="preserve"> </w:t>
             </w:r>
+            <w:proofErr w:type="spellStart"/>
             <w:r>
               <w:rPr>
                 <w:rFonts w:asciiTheme="majorHAnsi" w:hAnsiTheme="majorHAnsi" w:cstheme="majorHAnsi"/>
@@ -1761,6 +1826,7 @@
               </w:rPr>
               <w:t>mohamed</w:t>
             </w:r>
+            <w:proofErr w:type="spellEnd"/>
           </w:p>
         </w:tc>
         <w:tc>
@@ -1924,6 +1990,7 @@
                 <w:szCs w:val="28"/>
               </w:rPr>
             </w:pPr>
+            <w:proofErr w:type="spellStart"/>
             <w:r>
               <w:rPr>
                 <w:rFonts w:asciiTheme="majorHAnsi" w:hAnsiTheme="majorHAnsi" w:cstheme="majorHAnsi"/>
@@ -1932,6 +1999,7 @@
               </w:rPr>
               <w:t>Kariman</w:t>
             </w:r>
+            <w:proofErr w:type="spellEnd"/>
             <w:r>
               <w:rPr>
                 <w:rFonts w:asciiTheme="majorHAnsi" w:hAnsiTheme="majorHAnsi" w:cstheme="majorHAnsi"/>
@@ -1940,6 +2008,7 @@
               </w:rPr>
               <w:t xml:space="preserve"> </w:t>
             </w:r>
+            <w:proofErr w:type="spellStart"/>
             <w:r>
               <w:rPr>
                 <w:rFonts w:asciiTheme="majorHAnsi" w:hAnsiTheme="majorHAnsi" w:cstheme="majorHAnsi"/>
@@ -1948,6 +2017,7 @@
               </w:rPr>
               <w:t>mohamed</w:t>
             </w:r>
+            <w:proofErr w:type="spellEnd"/>
           </w:p>
         </w:tc>
         <w:tc>
@@ -2047,6 +2117,7 @@
                 <w:szCs w:val="28"/>
               </w:rPr>
             </w:pPr>
+            <w:proofErr w:type="spellStart"/>
             <w:r>
               <w:rPr>
                 <w:rFonts w:asciiTheme="majorHAnsi" w:hAnsiTheme="majorHAnsi" w:cstheme="majorHAnsi"/>
@@ -2055,6 +2126,7 @@
               </w:rPr>
               <w:t>Kariman</w:t>
             </w:r>
+            <w:proofErr w:type="spellEnd"/>
             <w:r>
               <w:rPr>
                 <w:rFonts w:asciiTheme="majorHAnsi" w:hAnsiTheme="majorHAnsi" w:cstheme="majorHAnsi"/>
@@ -2063,6 +2135,7 @@
               </w:rPr>
               <w:t xml:space="preserve"> </w:t>
             </w:r>
+            <w:proofErr w:type="spellStart"/>
             <w:r>
               <w:rPr>
                 <w:rFonts w:asciiTheme="majorHAnsi" w:hAnsiTheme="majorHAnsi" w:cstheme="majorHAnsi"/>
@@ -2071,6 +2144,7 @@
               </w:rPr>
               <w:t>mohamed</w:t>
             </w:r>
+            <w:proofErr w:type="spellEnd"/>
           </w:p>
         </w:tc>
         <w:tc>
@@ -2224,7 +2298,25 @@
                 <w:sz w:val="28"/>
                 <w:szCs w:val="28"/>
               </w:rPr>
-              <w:t xml:space="preserve">Mohamed Ibrahem </w:t>
+              <w:t xml:space="preserve">Mohamed </w:t>
+            </w:r>
+            <w:proofErr w:type="spellStart"/>
+            <w:r>
+              <w:rPr>
+                <w:rFonts w:asciiTheme="majorHAnsi" w:hAnsiTheme="majorHAnsi" w:cstheme="majorHAnsi"/>
+                <w:sz w:val="28"/>
+                <w:szCs w:val="28"/>
+              </w:rPr>
+              <w:t>Ibrahem</w:t>
+            </w:r>
+            <w:proofErr w:type="spellEnd"/>
+            <w:r>
+              <w:rPr>
+                <w:rFonts w:asciiTheme="majorHAnsi" w:hAnsiTheme="majorHAnsi" w:cstheme="majorHAnsi"/>
+                <w:sz w:val="28"/>
+                <w:szCs w:val="28"/>
+              </w:rPr>
+              <w:t xml:space="preserve"> </w:t>
             </w:r>
           </w:p>
         </w:tc>
@@ -2478,23 +2570,7 @@
                 <w:sz w:val="28"/>
                 <w:szCs w:val="28"/>
               </w:rPr>
-              <w:t>02/2</w:t>
-            </w:r>
-            <w:r>
-              <w:rPr>
-                <w:rFonts w:asciiTheme="majorHAnsi" w:hAnsiTheme="majorHAnsi" w:cstheme="majorHAnsi"/>
-                <w:sz w:val="28"/>
-                <w:szCs w:val="28"/>
-              </w:rPr>
-              <w:t>0</w:t>
-            </w:r>
-            <w:r>
-              <w:rPr>
-                <w:rFonts w:asciiTheme="majorHAnsi" w:hAnsiTheme="majorHAnsi" w:cstheme="majorHAnsi"/>
-                <w:sz w:val="28"/>
-                <w:szCs w:val="28"/>
-              </w:rPr>
-              <w:t>/2020</w:t>
+              <w:t>02/20/2020</w:t>
             </w:r>
           </w:p>
         </w:tc>
@@ -2511,14 +2587,34 @@
                 <w:szCs w:val="28"/>
               </w:rPr>
             </w:pPr>
-            <w:r>
-              <w:rPr>
-                <w:rFonts w:asciiTheme="majorHAnsi" w:hAnsiTheme="majorHAnsi" w:cstheme="majorHAnsi"/>
-                <w:sz w:val="28"/>
-                <w:szCs w:val="28"/>
-              </w:rPr>
-              <w:t>Kariman mohamed</w:t>
-            </w:r>
+            <w:proofErr w:type="spellStart"/>
+            <w:r>
+              <w:rPr>
+                <w:rFonts w:asciiTheme="majorHAnsi" w:hAnsiTheme="majorHAnsi" w:cstheme="majorHAnsi"/>
+                <w:sz w:val="28"/>
+                <w:szCs w:val="28"/>
+              </w:rPr>
+              <w:t>Kariman</w:t>
+            </w:r>
+            <w:proofErr w:type="spellEnd"/>
+            <w:r>
+              <w:rPr>
+                <w:rFonts w:asciiTheme="majorHAnsi" w:hAnsiTheme="majorHAnsi" w:cstheme="majorHAnsi"/>
+                <w:sz w:val="28"/>
+                <w:szCs w:val="28"/>
+              </w:rPr>
+              <w:t xml:space="preserve"> </w:t>
+            </w:r>
+            <w:proofErr w:type="spellStart"/>
+            <w:r>
+              <w:rPr>
+                <w:rFonts w:asciiTheme="majorHAnsi" w:hAnsiTheme="majorHAnsi" w:cstheme="majorHAnsi"/>
+                <w:sz w:val="28"/>
+                <w:szCs w:val="28"/>
+              </w:rPr>
+              <w:t>mohamed</w:t>
+            </w:r>
+            <w:proofErr w:type="spellEnd"/>
           </w:p>
         </w:tc>
         <w:tc>
@@ -2543,47 +2639,25 @@
                 <w:sz w:val="28"/>
                 <w:szCs w:val="28"/>
               </w:rPr>
-              <w:t>Update the SRS version, add</w:t>
-            </w:r>
-            <w:r>
-              <w:rPr>
-                <w:rFonts w:asciiTheme="majorHAnsi" w:hAnsiTheme="majorHAnsi" w:cstheme="majorHAnsi"/>
-                <w:sz w:val="28"/>
-                <w:szCs w:val="28"/>
-              </w:rPr>
-              <w:t xml:space="preserve"> 3 </w:t>
-            </w:r>
-            <w:r>
-              <w:rPr>
-                <w:rFonts w:asciiTheme="majorHAnsi" w:hAnsiTheme="majorHAnsi" w:cstheme="majorHAnsi"/>
-                <w:sz w:val="28"/>
-                <w:szCs w:val="28"/>
-              </w:rPr>
-              <w:t>requirements</w:t>
-            </w:r>
-            <w:r>
-              <w:rPr>
-                <w:rFonts w:asciiTheme="majorHAnsi" w:hAnsiTheme="majorHAnsi" w:cstheme="majorHAnsi"/>
-                <w:sz w:val="28"/>
-                <w:szCs w:val="28"/>
-              </w:rPr>
-              <w:t xml:space="preserve"> covering voltage monitoring </w:t>
-            </w:r>
-            <w:r>
-              <w:rPr>
-                <w:rFonts w:asciiTheme="majorHAnsi" w:hAnsiTheme="majorHAnsi" w:cstheme="majorHAnsi"/>
-                <w:sz w:val="28"/>
-                <w:szCs w:val="28"/>
-              </w:rPr>
-              <w:t>requirement</w:t>
-            </w:r>
-            <w:r>
-              <w:rPr>
-                <w:rFonts w:asciiTheme="majorHAnsi" w:hAnsiTheme="majorHAnsi" w:cstheme="majorHAnsi"/>
-                <w:sz w:val="28"/>
-                <w:szCs w:val="28"/>
-              </w:rPr>
-              <w:t xml:space="preserve"> in CYRS</w:t>
+              <w:t xml:space="preserve">Update the SRS version, add 3 requirements covering </w:t>
+            </w:r>
+            <w:proofErr w:type="gramStart"/>
+            <w:r>
+              <w:rPr>
+                <w:rFonts w:asciiTheme="majorHAnsi" w:hAnsiTheme="majorHAnsi" w:cstheme="majorHAnsi"/>
+                <w:sz w:val="28"/>
+                <w:szCs w:val="28"/>
+              </w:rPr>
+              <w:t>voltage monitoring</w:t>
+            </w:r>
+            <w:proofErr w:type="gramEnd"/>
+            <w:r>
+              <w:rPr>
+                <w:rFonts w:asciiTheme="majorHAnsi" w:hAnsiTheme="majorHAnsi" w:cstheme="majorHAnsi"/>
+                <w:sz w:val="28"/>
+                <w:szCs w:val="28"/>
+              </w:rPr>
+              <w:t xml:space="preserve"> requirement in CYRS</w:t>
             </w:r>
             <w:r>
               <w:rPr>
@@ -2599,6 +2673,30 @@
                 <w:sz w:val="28"/>
                 <w:szCs w:val="28"/>
               </w:rPr>
+              <w:t xml:space="preserve"> edit id </w:t>
+            </w:r>
+            <w:r>
+              <w:rPr>
+                <w:rFonts w:asciiTheme="majorHAnsi" w:hAnsiTheme="majorHAnsi" w:cstheme="majorHAnsi"/>
+                <w:sz w:val="28"/>
+                <w:szCs w:val="28"/>
+              </w:rPr>
+              <w:t xml:space="preserve">and description </w:t>
+            </w:r>
+            <w:r>
+              <w:rPr>
+                <w:rFonts w:asciiTheme="majorHAnsi" w:hAnsiTheme="majorHAnsi" w:cstheme="majorHAnsi"/>
+                <w:sz w:val="28"/>
+                <w:szCs w:val="28"/>
+              </w:rPr>
+              <w:t>of all</w:t>
+            </w:r>
+            <w:r>
+              <w:rPr>
+                <w:rFonts w:asciiTheme="majorHAnsi" w:hAnsiTheme="majorHAnsi" w:cstheme="majorHAnsi"/>
+                <w:sz w:val="28"/>
+                <w:szCs w:val="28"/>
+              </w:rPr>
               <w:t xml:space="preserve"> </w:t>
             </w:r>
             <w:r>
@@ -2607,23 +2705,7 @@
                 <w:sz w:val="28"/>
                 <w:szCs w:val="28"/>
               </w:rPr>
-              <w:t xml:space="preserve">edit id </w:t>
-            </w:r>
-            <w:r>
-              <w:rPr>
-                <w:rFonts w:asciiTheme="majorHAnsi" w:hAnsiTheme="majorHAnsi" w:cstheme="majorHAnsi"/>
-                <w:sz w:val="28"/>
-                <w:szCs w:val="28"/>
-              </w:rPr>
-              <w:t xml:space="preserve">and description </w:t>
-            </w:r>
-            <w:r>
-              <w:rPr>
-                <w:rFonts w:asciiTheme="majorHAnsi" w:hAnsiTheme="majorHAnsi" w:cstheme="majorHAnsi"/>
-                <w:sz w:val="28"/>
-                <w:szCs w:val="28"/>
-              </w:rPr>
-              <w:t>of all</w:t>
+              <w:t>requirements,</w:t>
             </w:r>
             <w:r>
               <w:rPr>
@@ -2639,7 +2721,39 @@
                 <w:sz w:val="28"/>
                 <w:szCs w:val="28"/>
               </w:rPr>
-              <w:t>requirements</w:t>
+              <w:t>add reading switch state requirement</w:t>
+            </w:r>
+            <w:r>
+              <w:rPr>
+                <w:rFonts w:asciiTheme="majorHAnsi" w:hAnsiTheme="majorHAnsi" w:cstheme="majorHAnsi"/>
+                <w:sz w:val="28"/>
+                <w:szCs w:val="28"/>
+              </w:rPr>
+              <w:t xml:space="preserve"> </w:t>
+            </w:r>
+            <w:r>
+              <w:rPr>
+                <w:rFonts w:asciiTheme="majorHAnsi" w:hAnsiTheme="majorHAnsi" w:cstheme="majorHAnsi"/>
+                <w:sz w:val="28"/>
+                <w:szCs w:val="28"/>
+              </w:rPr>
+              <w:t xml:space="preserve">and the required </w:t>
+            </w:r>
+            <w:r>
+              <w:rPr>
+                <w:rFonts w:asciiTheme="majorHAnsi" w:hAnsiTheme="majorHAnsi" w:cstheme="majorHAnsi"/>
+                <w:sz w:val="28"/>
+                <w:szCs w:val="28"/>
+              </w:rPr>
+              <w:t>denouncing</w:t>
+            </w:r>
+            <w:r>
+              <w:rPr>
+                <w:rFonts w:asciiTheme="majorHAnsi" w:hAnsiTheme="majorHAnsi" w:cstheme="majorHAnsi"/>
+                <w:sz w:val="28"/>
+                <w:szCs w:val="28"/>
+              </w:rPr>
+              <w:t xml:space="preserve"> time</w:t>
             </w:r>
             <w:r>
               <w:rPr>
@@ -2663,31 +2777,15 @@
                 <w:sz w:val="28"/>
                 <w:szCs w:val="28"/>
               </w:rPr>
-              <w:t xml:space="preserve">add </w:t>
-            </w:r>
-            <w:r>
-              <w:rPr>
-                <w:rFonts w:asciiTheme="majorHAnsi" w:hAnsiTheme="majorHAnsi" w:cstheme="majorHAnsi"/>
-                <w:sz w:val="28"/>
-                <w:szCs w:val="28"/>
-              </w:rPr>
-              <w:t>read</w:t>
-            </w:r>
-            <w:r>
-              <w:rPr>
-                <w:rFonts w:asciiTheme="majorHAnsi" w:hAnsiTheme="majorHAnsi" w:cstheme="majorHAnsi"/>
-                <w:sz w:val="28"/>
-                <w:szCs w:val="28"/>
-              </w:rPr>
-              <w:t>ing</w:t>
-            </w:r>
-            <w:r>
-              <w:rPr>
-                <w:rFonts w:asciiTheme="majorHAnsi" w:hAnsiTheme="majorHAnsi" w:cstheme="majorHAnsi"/>
-                <w:sz w:val="28"/>
-                <w:szCs w:val="28"/>
-              </w:rPr>
-              <w:t xml:space="preserve"> switch state</w:t>
+              <w:t>edit the block diagram</w:t>
+            </w:r>
+            <w:r>
+              <w:rPr>
+                <w:rFonts w:asciiTheme="majorHAnsi" w:hAnsiTheme="majorHAnsi" w:cstheme="majorHAnsi"/>
+                <w:sz w:val="28"/>
+                <w:szCs w:val="28"/>
+              </w:rPr>
+              <w:t>.</w:t>
             </w:r>
             <w:r>
               <w:rPr>
@@ -2697,70 +2795,217 @@
               </w:rPr>
               <w:t xml:space="preserve"> </w:t>
             </w:r>
-            <w:r>
-              <w:rPr>
-                <w:rFonts w:asciiTheme="majorHAnsi" w:hAnsiTheme="majorHAnsi" w:cstheme="majorHAnsi"/>
-                <w:sz w:val="28"/>
-                <w:szCs w:val="28"/>
-              </w:rPr>
-              <w:t>requirement</w:t>
-            </w:r>
-            <w:r>
-              <w:rPr>
-                <w:rFonts w:asciiTheme="majorHAnsi" w:hAnsiTheme="majorHAnsi" w:cstheme="majorHAnsi"/>
-                <w:sz w:val="28"/>
-                <w:szCs w:val="28"/>
-              </w:rPr>
-              <w:t xml:space="preserve"> </w:t>
-            </w:r>
-            <w:r>
-              <w:rPr>
-                <w:rFonts w:asciiTheme="majorHAnsi" w:hAnsiTheme="majorHAnsi" w:cstheme="majorHAnsi"/>
-                <w:sz w:val="28"/>
-                <w:szCs w:val="28"/>
-              </w:rPr>
-              <w:t>and the required debouncing time</w:t>
-            </w:r>
-            <w:r>
-              <w:rPr>
-                <w:rFonts w:asciiTheme="majorHAnsi" w:hAnsiTheme="majorHAnsi" w:cstheme="majorHAnsi"/>
-                <w:sz w:val="28"/>
-                <w:szCs w:val="28"/>
-              </w:rPr>
-              <w:t>,</w:t>
-            </w:r>
-            <w:r>
-              <w:rPr>
-                <w:rFonts w:asciiTheme="majorHAnsi" w:hAnsiTheme="majorHAnsi" w:cstheme="majorHAnsi"/>
-                <w:sz w:val="28"/>
-                <w:szCs w:val="28"/>
-              </w:rPr>
-              <w:t xml:space="preserve"> </w:t>
-            </w:r>
-            <w:r>
-              <w:rPr>
-                <w:rFonts w:asciiTheme="majorHAnsi" w:hAnsiTheme="majorHAnsi" w:cstheme="majorHAnsi"/>
-                <w:sz w:val="28"/>
-                <w:szCs w:val="28"/>
-              </w:rPr>
-              <w:t>edit the block diagram</w:t>
-            </w:r>
-            <w:r>
-              <w:rPr>
-                <w:rFonts w:asciiTheme="majorHAnsi" w:hAnsiTheme="majorHAnsi" w:cstheme="majorHAnsi"/>
-                <w:sz w:val="28"/>
-                <w:szCs w:val="28"/>
-              </w:rPr>
-              <w:t>.</w:t>
-            </w:r>
-            <w:r>
-              <w:rPr>
-                <w:rFonts w:asciiTheme="majorHAnsi" w:hAnsiTheme="majorHAnsi" w:cstheme="majorHAnsi"/>
-                <w:sz w:val="28"/>
-                <w:szCs w:val="28"/>
-              </w:rPr>
-              <w:t xml:space="preserve"> </w:t>
-            </w:r>
+          </w:p>
+        </w:tc>
+      </w:tr>
+      <w:tr>
+        <w:tc>
+          <w:tcPr>
+            <w:tcW w:w="1080" w:type="dxa"/>
+          </w:tcPr>
+          <w:p>
+            <w:pPr>
+              <w:pStyle w:val="Header"/>
+              <w:spacing w:before="80"/>
+              <w:jc w:val="center"/>
+              <w:rPr>
+                <w:rFonts w:asciiTheme="majorHAnsi" w:hAnsiTheme="majorHAnsi" w:cstheme="majorHAnsi"/>
+                <w:sz w:val="28"/>
+                <w:szCs w:val="28"/>
+              </w:rPr>
+            </w:pPr>
+            <w:r>
+              <w:rPr>
+                <w:rFonts w:asciiTheme="majorHAnsi" w:hAnsiTheme="majorHAnsi" w:cstheme="majorHAnsi"/>
+                <w:sz w:val="28"/>
+                <w:szCs w:val="28"/>
+              </w:rPr>
+              <w:lastRenderedPageBreak/>
+              <w:t>2.1</w:t>
+            </w:r>
+          </w:p>
+        </w:tc>
+        <w:tc>
+          <w:tcPr>
+            <w:tcW w:w="1620" w:type="dxa"/>
+          </w:tcPr>
+          <w:p>
+            <w:pPr>
+              <w:jc w:val="left"/>
+              <w:rPr>
+                <w:rFonts w:asciiTheme="majorHAnsi" w:hAnsiTheme="majorHAnsi" w:cstheme="majorHAnsi"/>
+                <w:sz w:val="28"/>
+                <w:szCs w:val="28"/>
+              </w:rPr>
+            </w:pPr>
+            <w:r>
+              <w:rPr>
+                <w:rFonts w:asciiTheme="majorHAnsi" w:hAnsiTheme="majorHAnsi" w:cstheme="majorHAnsi"/>
+                <w:sz w:val="28"/>
+                <w:szCs w:val="28"/>
+              </w:rPr>
+              <w:t>02/21/2020</w:t>
+            </w:r>
+          </w:p>
+        </w:tc>
+        <w:tc>
+          <w:tcPr>
+            <w:tcW w:w="2430" w:type="dxa"/>
+          </w:tcPr>
+          <w:p>
+            <w:pPr>
+              <w:jc w:val="left"/>
+              <w:rPr>
+                <w:rFonts w:asciiTheme="majorHAnsi" w:hAnsiTheme="majorHAnsi" w:cstheme="majorHAnsi"/>
+                <w:sz w:val="28"/>
+                <w:szCs w:val="28"/>
+              </w:rPr>
+            </w:pPr>
+            <w:r>
+              <w:rPr>
+                <w:rFonts w:asciiTheme="majorHAnsi" w:hAnsiTheme="majorHAnsi" w:cstheme="majorHAnsi"/>
+                <w:sz w:val="28"/>
+                <w:szCs w:val="28"/>
+              </w:rPr>
+              <w:t xml:space="preserve">Mohamed </w:t>
+            </w:r>
+            <w:proofErr w:type="spellStart"/>
+            <w:r>
+              <w:rPr>
+                <w:rFonts w:asciiTheme="majorHAnsi" w:hAnsiTheme="majorHAnsi" w:cstheme="majorHAnsi"/>
+                <w:sz w:val="28"/>
+                <w:szCs w:val="28"/>
+              </w:rPr>
+              <w:t>Ibrahem</w:t>
+            </w:r>
+            <w:proofErr w:type="spellEnd"/>
+          </w:p>
+        </w:tc>
+        <w:tc>
+          <w:tcPr>
+            <w:tcW w:w="5760" w:type="dxa"/>
+          </w:tcPr>
+          <w:p>
+            <w:pPr>
+              <w:tabs>
+                <w:tab w:val="left" w:pos="3390"/>
+              </w:tabs>
+              <w:jc w:val="left"/>
+              <w:rPr>
+                <w:rFonts w:asciiTheme="majorHAnsi" w:hAnsiTheme="majorHAnsi" w:cstheme="majorHAnsi"/>
+                <w:sz w:val="28"/>
+                <w:szCs w:val="28"/>
+              </w:rPr>
+            </w:pPr>
+            <w:r>
+              <w:rPr>
+                <w:rFonts w:asciiTheme="majorHAnsi" w:hAnsiTheme="majorHAnsi" w:cstheme="majorHAnsi"/>
+                <w:sz w:val="28"/>
+                <w:szCs w:val="28"/>
+              </w:rPr>
+              <w:t xml:space="preserve">Update the block diagram </w:t>
+            </w:r>
+          </w:p>
+          <w:p>
+            <w:pPr>
+              <w:tabs>
+                <w:tab w:val="left" w:pos="3390"/>
+              </w:tabs>
+              <w:jc w:val="left"/>
+              <w:rPr>
+                <w:rFonts w:asciiTheme="majorHAnsi" w:hAnsiTheme="majorHAnsi" w:cstheme="majorHAnsi"/>
+                <w:sz w:val="28"/>
+                <w:szCs w:val="28"/>
+              </w:rPr>
+            </w:pPr>
+            <w:r>
+              <w:rPr>
+                <w:rFonts w:asciiTheme="majorHAnsi" w:hAnsiTheme="majorHAnsi" w:cstheme="majorHAnsi"/>
+                <w:sz w:val="28"/>
+                <w:szCs w:val="28"/>
+              </w:rPr>
+              <w:t xml:space="preserve">Update </w:t>
+            </w:r>
+          </w:p>
+          <w:p>
+            <w:pPr>
+              <w:tabs>
+                <w:tab w:val="left" w:pos="3390"/>
+              </w:tabs>
+              <w:jc w:val="left"/>
+              <w:rPr>
+                <w:rFonts w:asciiTheme="majorHAnsi" w:hAnsiTheme="majorHAnsi" w:cstheme="majorHAnsi"/>
+                <w:sz w:val="28"/>
+                <w:szCs w:val="28"/>
+              </w:rPr>
+            </w:pPr>
+          </w:p>
+        </w:tc>
+      </w:tr>
+      <w:tr>
+        <w:tc>
+          <w:tcPr>
+            <w:tcW w:w="1080" w:type="dxa"/>
+          </w:tcPr>
+          <w:p>
+            <w:pPr>
+              <w:pStyle w:val="Header"/>
+              <w:spacing w:before="80"/>
+              <w:jc w:val="center"/>
+              <w:rPr>
+                <w:rFonts w:asciiTheme="majorHAnsi" w:hAnsiTheme="majorHAnsi" w:cstheme="majorHAnsi"/>
+                <w:sz w:val="28"/>
+                <w:szCs w:val="28"/>
+              </w:rPr>
+            </w:pPr>
+          </w:p>
+        </w:tc>
+        <w:tc>
+          <w:tcPr>
+            <w:tcW w:w="1620" w:type="dxa"/>
+          </w:tcPr>
+          <w:p>
+            <w:pPr>
+              <w:jc w:val="left"/>
+              <w:rPr>
+                <w:rFonts w:asciiTheme="majorHAnsi" w:hAnsiTheme="majorHAnsi" w:cstheme="majorHAnsi"/>
+                <w:sz w:val="28"/>
+                <w:szCs w:val="28"/>
+              </w:rPr>
+            </w:pPr>
+          </w:p>
+        </w:tc>
+        <w:tc>
+          <w:tcPr>
+            <w:tcW w:w="2430" w:type="dxa"/>
+          </w:tcPr>
+          <w:p>
+            <w:pPr>
+              <w:jc w:val="left"/>
+              <w:rPr>
+                <w:rFonts w:asciiTheme="majorHAnsi" w:hAnsiTheme="majorHAnsi" w:cstheme="majorHAnsi"/>
+                <w:sz w:val="28"/>
+                <w:szCs w:val="28"/>
+              </w:rPr>
+            </w:pPr>
+          </w:p>
+        </w:tc>
+        <w:tc>
+          <w:tcPr>
+            <w:tcW w:w="5760" w:type="dxa"/>
+          </w:tcPr>
+          <w:p>
+            <w:pPr>
+              <w:tabs>
+                <w:tab w:val="left" w:pos="3390"/>
+              </w:tabs>
+              <w:jc w:val="left"/>
+              <w:rPr>
+                <w:rFonts w:asciiTheme="majorHAnsi" w:hAnsiTheme="majorHAnsi" w:cstheme="majorHAnsi"/>
+                <w:sz w:val="28"/>
+                <w:szCs w:val="28"/>
+              </w:rPr>
+            </w:pPr>
           </w:p>
         </w:tc>
       </w:tr>
@@ -2774,6 +3019,15 @@
           <w:szCs w:val="28"/>
         </w:rPr>
       </w:pPr>
+    </w:p>
+    <w:p>
+      <w:pPr>
+        <w:spacing w:before="0" w:after="160" w:line="259" w:lineRule="auto"/>
+        <w:jc w:val="left"/>
+      </w:pPr>
+      <w:r>
+        <w:br w:type="page"/>
+      </w:r>
     </w:p>
     <w:p>
       <w:pPr>
@@ -3679,6 +3933,9 @@
         </w:p>
       </w:sdtContent>
     </w:sdt>
+    <w:p/>
+    <w:p/>
+    <w:p/>
     <w:p/>
     <w:p/>
     <w:p/>
@@ -3786,13 +4043,6 @@
     <w:p/>
     <w:p/>
     <w:p/>
-    <w:p/>
-    <w:p/>
-    <w:p/>
-    <w:p/>
-    <w:p/>
-    <w:p/>
-    <w:p/>
     <w:p>
       <w:pPr>
         <w:pStyle w:val="Heading1"/>
@@ -3816,6 +4066,7 @@
           <w:bCs/>
           <w:szCs w:val="48"/>
         </w:rPr>
+        <w:lastRenderedPageBreak/>
         <w:t xml:space="preserve">1 </w:t>
       </w:r>
       <w:r>
@@ -3909,9 +4160,9 @@
         </w:rPr>
       </w:pPr>
       <w:bookmarkStart w:id="7" w:name="_Toc32222655"/>
-      <w:bookmarkStart w:id="8" w:name="_Toc466012296"/>
-      <w:bookmarkStart w:id="9" w:name="_Toc434992861"/>
-      <w:bookmarkStart w:id="10" w:name="_Toc33120266"/>
+      <w:bookmarkStart w:id="8" w:name="_Toc33120266"/>
+      <w:bookmarkStart w:id="9" w:name="_Toc466012296"/>
+      <w:bookmarkStart w:id="10" w:name="_Toc434992861"/>
       <w:r>
         <w:rPr>
           <w:b/>
@@ -3933,7 +4184,7 @@
         <w:t>Specification Definition</w:t>
       </w:r>
       <w:bookmarkEnd w:id="7"/>
-      <w:bookmarkEnd w:id="10"/>
+      <w:bookmarkEnd w:id="8"/>
     </w:p>
     <w:p>
       <w:pPr>
@@ -4030,8 +4281,8 @@
         </w:rPr>
         <w:t>Specification Objectives</w:t>
       </w:r>
-      <w:bookmarkEnd w:id="8"/>
       <w:bookmarkEnd w:id="9"/>
+      <w:bookmarkEnd w:id="10"/>
       <w:bookmarkEnd w:id="11"/>
       <w:bookmarkEnd w:id="12"/>
     </w:p>
@@ -4270,13 +4521,23 @@
         </w:rPr>
       </w:pPr>
       <w:bookmarkStart w:id="13" w:name="_Toc33120268"/>
+      <w:proofErr w:type="gramStart"/>
       <w:r>
         <w:rPr>
           <w:bCs/>
           <w:color w:val="000000" w:themeColor="text1"/>
           <w:szCs w:val="48"/>
         </w:rPr>
-        <w:t xml:space="preserve">2 </w:t>
+        <w:t>2</w:t>
+      </w:r>
+      <w:proofErr w:type="gramEnd"/>
+      <w:r>
+        <w:rPr>
+          <w:bCs/>
+          <w:color w:val="000000" w:themeColor="text1"/>
+          <w:szCs w:val="48"/>
+        </w:rPr>
+        <w:t xml:space="preserve"> </w:t>
       </w:r>
       <w:r>
         <w:rPr>
@@ -4345,7 +4606,25 @@
           <w:sz w:val="32"/>
           <w:szCs w:val="32"/>
         </w:rPr>
-        <w:t>The Electric Blender System is an appliance created by KENOVO. The electric blender system has 3 speeds that can be configured by the user with high safety to a</w:t>
+        <w:t xml:space="preserve">The Electric Blender System is an appliance created by KENOVO. The electric blender system has </w:t>
+      </w:r>
+      <w:proofErr w:type="gramStart"/>
+      <w:r>
+        <w:rPr>
+          <w:rFonts w:asciiTheme="majorHAnsi" w:hAnsiTheme="majorHAnsi" w:cstheme="majorHAnsi"/>
+          <w:sz w:val="32"/>
+          <w:szCs w:val="32"/>
+        </w:rPr>
+        <w:t>3</w:t>
+      </w:r>
+      <w:proofErr w:type="gramEnd"/>
+      <w:r>
+        <w:rPr>
+          <w:rFonts w:asciiTheme="majorHAnsi" w:hAnsiTheme="majorHAnsi" w:cstheme="majorHAnsi"/>
+          <w:sz w:val="32"/>
+          <w:szCs w:val="32"/>
+        </w:rPr>
+        <w:t xml:space="preserve"> speeds that can be configured by the user with high safety to a</w:t>
       </w:r>
       <w:r>
         <w:rPr>
@@ -4570,21 +4849,14 @@
       </w:pPr>
       <w:r>
         <w:rPr>
+          <w:rFonts w:asciiTheme="majorHAnsi" w:hAnsiTheme="majorHAnsi" w:cstheme="majorHAnsi"/>
           <w:noProof/>
         </w:rPr>
         <w:drawing>
-          <wp:anchor distT="0" distB="0" distL="114300" distR="114300" simplePos="0" relativeHeight="251663360" behindDoc="0" locked="0" layoutInCell="1" allowOverlap="1" wp14:anchorId="35F36F92" wp14:editId="505014D8">
-            <wp:simplePos x="0" y="0"/>
-            <wp:positionH relativeFrom="margin">
-              <wp:align>left</wp:align>
-            </wp:positionH>
-            <wp:positionV relativeFrom="paragraph">
-              <wp:posOffset>302203</wp:posOffset>
-            </wp:positionV>
-            <wp:extent cx="5724525" cy="2390775"/>
+          <wp:inline distT="0" distB="0" distL="0" distR="0" wp14:anchorId="261EE330" wp14:editId="62605C70">
+            <wp:extent cx="5724525" cy="2962275"/>
             <wp:effectExtent l="0" t="0" r="9525" b="9525"/>
-            <wp:wrapSquare wrapText="bothSides"/>
-            <wp:docPr id="3" name="Picture 3"/>
+            <wp:docPr id="2" name="Picture 2"/>
             <wp:cNvGraphicFramePr>
               <a:graphicFrameLocks xmlns:a="http://schemas.openxmlformats.org/drawingml/2006/main" noChangeAspect="1"/>
             </wp:cNvGraphicFramePr>
@@ -4592,7 +4864,7 @@
               <a:graphicData uri="http://schemas.openxmlformats.org/drawingml/2006/picture">
                 <pic:pic xmlns:pic="http://schemas.openxmlformats.org/drawingml/2006/picture">
                   <pic:nvPicPr>
-                    <pic:cNvPr id="3" name="Untitled Diagram.png"/>
+                    <pic:cNvPr id="2" name="Untitled Diagram.png"/>
                     <pic:cNvPicPr/>
                   </pic:nvPicPr>
                   <pic:blipFill>
@@ -4610,7 +4882,7 @@
                   <pic:spPr>
                     <a:xfrm>
                       <a:off x="0" y="0"/>
-                      <a:ext cx="5724525" cy="2390775"/>
+                      <a:ext cx="5724525" cy="2962275"/>
                     </a:xfrm>
                     <a:prstGeom prst="rect">
                       <a:avLst/>
@@ -4619,13 +4891,7 @@
                 </pic:pic>
               </a:graphicData>
             </a:graphic>
-            <wp14:sizeRelH relativeFrom="page">
-              <wp14:pctWidth>0</wp14:pctWidth>
-            </wp14:sizeRelH>
-            <wp14:sizeRelV relativeFrom="page">
-              <wp14:pctHeight>0</wp14:pctHeight>
-            </wp14:sizeRelV>
-          </wp:anchor>
+          </wp:inline>
         </w:drawing>
       </w:r>
     </w:p>
@@ -4692,6 +4958,7 @@
                           <w:p>
                             <w:pPr>
                               <w:pStyle w:val="Caption"/>
+                              <w:jc w:val="center"/>
                               <w:rPr>
                                 <w:noProof/>
                                 <w:sz w:val="20"/>
@@ -4702,27 +4969,14 @@
                             <w:r>
                               <w:t xml:space="preserve">Figure </w:t>
                             </w:r>
-                            <w:r>
-                              <w:fldChar w:fldCharType="begin"/>
-                            </w:r>
-                            <w:r>
-                              <w:instrText xml:space="preserve"> SEQ Figure \* ARABIC </w:instrText>
-                            </w:r>
-                            <w:r>
-                              <w:fldChar w:fldCharType="separate"/>
-                            </w:r>
-                            <w:r>
-                              <w:rPr>
-                                <w:noProof/>
-                              </w:rPr>
-                              <w:t>1</w:t>
-                            </w:r>
-                            <w:r>
-                              <w:rPr>
-                                <w:noProof/>
-                              </w:rPr>
-                              <w:fldChar w:fldCharType="end"/>
-                            </w:r>
+                            <w:fldSimple w:instr=" SEQ Figure \* ARABIC ">
+                              <w:r>
+                                <w:rPr>
+                                  <w:noProof/>
+                                </w:rPr>
+                                <w:t>1</w:t>
+                              </w:r>
+                            </w:fldSimple>
                             <w:r>
                               <w:t xml:space="preserve"> Block Diagram</w:t>
                             </w:r>
@@ -4754,6 +5008,7 @@
                     <w:p>
                       <w:pPr>
                         <w:pStyle w:val="Caption"/>
+                        <w:jc w:val="center"/>
                         <w:rPr>
                           <w:noProof/>
                           <w:sz w:val="20"/>
@@ -4764,27 +5019,14 @@
                       <w:r>
                         <w:t xml:space="preserve">Figure </w:t>
                       </w:r>
-                      <w:r>
-                        <w:fldChar w:fldCharType="begin"/>
-                      </w:r>
-                      <w:r>
-                        <w:instrText xml:space="preserve"> SEQ Figure \* ARABIC </w:instrText>
-                      </w:r>
-                      <w:r>
-                        <w:fldChar w:fldCharType="separate"/>
-                      </w:r>
-                      <w:r>
-                        <w:rPr>
-                          <w:noProof/>
-                        </w:rPr>
-                        <w:t>1</w:t>
-                      </w:r>
-                      <w:r>
-                        <w:rPr>
-                          <w:noProof/>
-                        </w:rPr>
-                        <w:fldChar w:fldCharType="end"/>
-                      </w:r>
+                      <w:fldSimple w:instr=" SEQ Figure \* ARABIC ">
+                        <w:r>
+                          <w:rPr>
+                            <w:noProof/>
+                          </w:rPr>
+                          <w:t>1</w:t>
+                        </w:r>
+                      </w:fldSimple>
                       <w:r>
                         <w:t xml:space="preserve"> Block Diagram</w:t>
                       </w:r>
@@ -4847,6 +5089,7 @@
         </w:rPr>
       </w:pPr>
       <w:bookmarkStart w:id="20" w:name="_Toc33120272"/>
+      <w:proofErr w:type="gramStart"/>
       <w:r>
         <w:rPr>
           <w:rFonts w:asciiTheme="majorHAnsi" w:eastAsiaTheme="majorEastAsia" w:hAnsiTheme="majorHAnsi" w:cstheme="majorBidi"/>
@@ -4856,16 +5099,10 @@
           <w:sz w:val="48"/>
           <w:szCs w:val="48"/>
         </w:rPr>
-        <w:t>3 Software Requirements:</w:t>
+        <w:t>3</w:t>
       </w:r>
-      <w:bookmarkEnd w:id="20"/>
-    </w:p>
-    <w:p>
-      <w:pPr>
-        <w:keepNext/>
-        <w:keepLines/>
-        <w:spacing w:before="240"/>
-        <w:outlineLvl w:val="0"/>
+      <w:proofErr w:type="gramEnd"/>
+      <w:r>
         <w:rPr>
           <w:rFonts w:asciiTheme="majorHAnsi" w:eastAsiaTheme="majorEastAsia" w:hAnsiTheme="majorHAnsi" w:cstheme="majorBidi"/>
           <w:b/>
@@ -4874,7 +5111,27 @@
           <w:sz w:val="48"/>
           <w:szCs w:val="48"/>
         </w:rPr>
-      </w:pPr>
+        <w:t xml:space="preserve"> Software Requirements:</w:t>
+      </w:r>
+      <w:bookmarkEnd w:id="20"/>
+    </w:p>
+    <w:p>
+      <w:pPr>
+        <w:keepNext/>
+        <w:keepLines/>
+        <w:spacing w:before="240"/>
+        <w:outlineLvl w:val="0"/>
+        <w:rPr>
+          <w:rFonts w:asciiTheme="majorHAnsi" w:eastAsiaTheme="majorEastAsia" w:hAnsiTheme="majorHAnsi" w:cstheme="majorBidi"/>
+          <w:b/>
+          <w:bCs/>
+          <w:color w:val="000000" w:themeColor="text1"/>
+          <w:sz w:val="48"/>
+          <w:szCs w:val="48"/>
+        </w:rPr>
+      </w:pPr>
+      <w:bookmarkStart w:id="21" w:name="_GoBack"/>
+      <w:bookmarkEnd w:id="21"/>
     </w:p>
     <w:tbl>
       <w:tblPr>
@@ -5107,7 +5364,51 @@
                 <w:sz w:val="32"/>
                 <w:szCs w:val="32"/>
               </w:rPr>
-              <w:t xml:space="preserve"> debouncing time (10 ms)</w:t>
+              <w:t xml:space="preserve"> </w:t>
+            </w:r>
+            <w:proofErr w:type="spellStart"/>
+            <w:r>
+              <w:rPr>
+                <w:rFonts w:asciiTheme="majorHAnsi" w:hAnsiTheme="majorHAnsi" w:cstheme="majorHAnsi"/>
+                <w:sz w:val="32"/>
+                <w:szCs w:val="32"/>
+              </w:rPr>
+              <w:t>debouncing</w:t>
+            </w:r>
+            <w:proofErr w:type="spellEnd"/>
+            <w:r>
+              <w:rPr>
+                <w:rFonts w:asciiTheme="majorHAnsi" w:hAnsiTheme="majorHAnsi" w:cstheme="majorHAnsi"/>
+                <w:sz w:val="32"/>
+                <w:szCs w:val="32"/>
+              </w:rPr>
+              <w:t xml:space="preserve"> time (5</w:t>
+            </w:r>
+            <w:r>
+              <w:rPr>
+                <w:rFonts w:asciiTheme="majorHAnsi" w:hAnsiTheme="majorHAnsi" w:cstheme="majorHAnsi"/>
+                <w:sz w:val="32"/>
+                <w:szCs w:val="32"/>
+              </w:rPr>
+              <w:t xml:space="preserve">0 </w:t>
+            </w:r>
+            <w:proofErr w:type="spellStart"/>
+            <w:r>
+              <w:rPr>
+                <w:rFonts w:asciiTheme="majorHAnsi" w:hAnsiTheme="majorHAnsi" w:cstheme="majorHAnsi"/>
+                <w:sz w:val="32"/>
+                <w:szCs w:val="32"/>
+              </w:rPr>
+              <w:t>ms</w:t>
+            </w:r>
+            <w:proofErr w:type="spellEnd"/>
+            <w:r>
+              <w:rPr>
+                <w:rFonts w:asciiTheme="majorHAnsi" w:hAnsiTheme="majorHAnsi" w:cstheme="majorHAnsi"/>
+                <w:sz w:val="32"/>
+                <w:szCs w:val="32"/>
+              </w:rPr>
+              <w:t>)</w:t>
             </w:r>
             <w:r>
               <w:rPr>
@@ -5117,6 +5418,7 @@
               </w:rPr>
               <w:t xml:space="preserve">, </w:t>
             </w:r>
+            <w:proofErr w:type="spellStart"/>
             <w:r>
               <w:rPr>
                 <w:rFonts w:asciiTheme="majorHAnsi" w:hAnsiTheme="majorHAnsi" w:cstheme="majorHAnsi"/>
@@ -5125,6 +5427,7 @@
               </w:rPr>
               <w:t>switch_counter</w:t>
             </w:r>
+            <w:proofErr w:type="spellEnd"/>
             <w:r>
               <w:rPr>
                 <w:rFonts w:asciiTheme="majorHAnsi" w:hAnsiTheme="majorHAnsi" w:cstheme="majorHAnsi"/>
@@ -5133,29 +5436,31 @@
               </w:rPr>
               <w:t xml:space="preserve"> </w:t>
             </w:r>
-            <w:r>
-              <w:rPr>
-                <w:rFonts w:asciiTheme="majorHAnsi" w:hAnsiTheme="majorHAnsi" w:cstheme="majorHAnsi"/>
-                <w:sz w:val="32"/>
-                <w:szCs w:val="32"/>
-              </w:rPr>
-              <w:t xml:space="preserve">will be </w:t>
-            </w:r>
-            <w:r>
-              <w:rPr>
-                <w:rFonts w:asciiTheme="majorHAnsi" w:hAnsiTheme="majorHAnsi" w:cstheme="majorHAnsi"/>
-                <w:sz w:val="32"/>
-                <w:szCs w:val="32"/>
-              </w:rPr>
-              <w:t>increase</w:t>
-            </w:r>
-            <w:r>
-              <w:rPr>
-                <w:rFonts w:asciiTheme="majorHAnsi" w:hAnsiTheme="majorHAnsi" w:cstheme="majorHAnsi"/>
-                <w:sz w:val="36"/>
-                <w:szCs w:val="36"/>
-              </w:rPr>
-              <w:t>d.</w:t>
+            <w:proofErr w:type="gramStart"/>
+            <w:r>
+              <w:rPr>
+                <w:rFonts w:asciiTheme="majorHAnsi" w:hAnsiTheme="majorHAnsi" w:cstheme="majorHAnsi"/>
+                <w:sz w:val="32"/>
+                <w:szCs w:val="32"/>
+              </w:rPr>
+              <w:t>will be increase</w:t>
+            </w:r>
+            <w:r>
+              <w:rPr>
+                <w:rFonts w:asciiTheme="majorHAnsi" w:hAnsiTheme="majorHAnsi" w:cstheme="majorHAnsi"/>
+                <w:sz w:val="36"/>
+                <w:szCs w:val="36"/>
+              </w:rPr>
+              <w:t>d</w:t>
+            </w:r>
+            <w:proofErr w:type="gramEnd"/>
+            <w:r>
+              <w:rPr>
+                <w:rFonts w:asciiTheme="majorHAnsi" w:hAnsiTheme="majorHAnsi" w:cstheme="majorHAnsi"/>
+                <w:sz w:val="36"/>
+                <w:szCs w:val="36"/>
+              </w:rPr>
+              <w:t>.</w:t>
             </w:r>
           </w:p>
           <w:p>
@@ -5206,13 +5511,23 @@
                 <w:szCs w:val="32"/>
               </w:rPr>
             </w:pPr>
-            <w:r>
-              <w:rPr>
-                <w:rFonts w:asciiTheme="majorHAnsi" w:hAnsiTheme="majorHAnsi" w:cstheme="majorHAnsi"/>
-                <w:sz w:val="32"/>
-                <w:szCs w:val="32"/>
-              </w:rPr>
-              <w:t xml:space="preserve">switch_signal </w:t>
+            <w:proofErr w:type="spellStart"/>
+            <w:r>
+              <w:rPr>
+                <w:rFonts w:asciiTheme="majorHAnsi" w:hAnsiTheme="majorHAnsi" w:cstheme="majorHAnsi"/>
+                <w:sz w:val="32"/>
+                <w:szCs w:val="32"/>
+              </w:rPr>
+              <w:t>switch_signal</w:t>
+            </w:r>
+            <w:proofErr w:type="spellEnd"/>
+            <w:r>
+              <w:rPr>
+                <w:rFonts w:asciiTheme="majorHAnsi" w:hAnsiTheme="majorHAnsi" w:cstheme="majorHAnsi"/>
+                <w:sz w:val="32"/>
+                <w:szCs w:val="32"/>
+              </w:rPr>
+              <w:t xml:space="preserve"> </w:t>
             </w:r>
           </w:p>
         </w:tc>
@@ -5252,6 +5567,7 @@
                 <w:szCs w:val="32"/>
               </w:rPr>
             </w:pPr>
+            <w:proofErr w:type="spellStart"/>
             <w:r>
               <w:rPr>
                 <w:rFonts w:asciiTheme="majorHAnsi" w:hAnsiTheme="majorHAnsi" w:cstheme="majorHAnsi"/>
@@ -5268,6 +5584,7 @@
               </w:rPr>
               <w:t>counter</w:t>
             </w:r>
+            <w:proofErr w:type="spellEnd"/>
           </w:p>
         </w:tc>
       </w:tr>
@@ -5603,7 +5920,16 @@
                 <w:sz w:val="36"/>
                 <w:szCs w:val="36"/>
               </w:rPr>
-              <w:t xml:space="preserve"> switch</w:t>
+              <w:t xml:space="preserve"> </w:t>
+            </w:r>
+            <w:proofErr w:type="spellStart"/>
+            <w:r>
+              <w:rPr>
+                <w:rFonts w:asciiTheme="majorHAnsi" w:hAnsiTheme="majorHAnsi" w:cstheme="majorHAnsi"/>
+                <w:sz w:val="36"/>
+                <w:szCs w:val="36"/>
+              </w:rPr>
+              <w:t>switch</w:t>
             </w:r>
             <w:r>
               <w:rPr>
@@ -5619,24 +5945,43 @@
                 <w:sz w:val="36"/>
                 <w:szCs w:val="36"/>
               </w:rPr>
-              <w:t>counter =1</w:t>
-            </w:r>
-          </w:p>
-          <w:p>
-            <w:pPr>
-              <w:rPr>
-                <w:rFonts w:asciiTheme="majorHAnsi" w:hAnsiTheme="majorHAnsi" w:cstheme="majorHAnsi"/>
-                <w:sz w:val="36"/>
-                <w:szCs w:val="36"/>
-              </w:rPr>
-            </w:pPr>
-            <w:r>
-              <w:rPr>
-                <w:rFonts w:asciiTheme="majorHAnsi" w:hAnsiTheme="majorHAnsi" w:cstheme="majorHAnsi"/>
-                <w:sz w:val="36"/>
-                <w:szCs w:val="36"/>
-              </w:rPr>
-              <w:t>else clear it</w:t>
+              <w:t>counter</w:t>
+            </w:r>
+            <w:proofErr w:type="spellEnd"/>
+            <w:r>
+              <w:rPr>
+                <w:rFonts w:asciiTheme="majorHAnsi" w:hAnsiTheme="majorHAnsi" w:cstheme="majorHAnsi"/>
+                <w:sz w:val="36"/>
+                <w:szCs w:val="36"/>
+              </w:rPr>
+              <w:t xml:space="preserve"> =1</w:t>
+            </w:r>
+          </w:p>
+          <w:p>
+            <w:pPr>
+              <w:rPr>
+                <w:rFonts w:asciiTheme="majorHAnsi" w:hAnsiTheme="majorHAnsi" w:cstheme="majorHAnsi"/>
+                <w:sz w:val="36"/>
+                <w:szCs w:val="36"/>
+              </w:rPr>
+            </w:pPr>
+            <w:proofErr w:type="gramStart"/>
+            <w:r>
+              <w:rPr>
+                <w:rFonts w:asciiTheme="majorHAnsi" w:hAnsiTheme="majorHAnsi" w:cstheme="majorHAnsi"/>
+                <w:sz w:val="36"/>
+                <w:szCs w:val="36"/>
+              </w:rPr>
+              <w:t>else</w:t>
+            </w:r>
+            <w:proofErr w:type="gramEnd"/>
+            <w:r>
+              <w:rPr>
+                <w:rFonts w:asciiTheme="majorHAnsi" w:hAnsiTheme="majorHAnsi" w:cstheme="majorHAnsi"/>
+                <w:sz w:val="36"/>
+                <w:szCs w:val="36"/>
+              </w:rPr>
+              <w:t xml:space="preserve"> clear it</w:t>
             </w:r>
             <w:r>
               <w:rPr>
@@ -5686,6 +6031,7 @@
                 <w:szCs w:val="32"/>
               </w:rPr>
             </w:pPr>
+            <w:proofErr w:type="spellStart"/>
             <w:r>
               <w:rPr>
                 <w:rFonts w:asciiTheme="majorHAnsi" w:hAnsiTheme="majorHAnsi" w:cstheme="majorHAnsi"/>
@@ -5694,6 +6040,7 @@
               </w:rPr>
               <w:t>switch_counter</w:t>
             </w:r>
+            <w:proofErr w:type="spellEnd"/>
           </w:p>
         </w:tc>
         <w:tc>
@@ -5879,7 +6226,6 @@
                 <w:sz w:val="36"/>
                 <w:szCs w:val="36"/>
               </w:rPr>
-              <w:lastRenderedPageBreak/>
               <w:t>REQ_ID</w:t>
             </w:r>
           </w:p>
@@ -6066,6 +6412,7 @@
               </w:rPr>
               <w:t xml:space="preserve"> if </w:t>
             </w:r>
+            <w:proofErr w:type="spellStart"/>
             <w:r>
               <w:rPr>
                 <w:rFonts w:asciiTheme="majorHAnsi" w:hAnsiTheme="majorHAnsi" w:cstheme="majorHAnsi"/>
@@ -6088,40 +6435,43 @@
                 <w:sz w:val="36"/>
                 <w:szCs w:val="36"/>
               </w:rPr>
-              <w:t>counter =</w:t>
-            </w:r>
-            <w:r>
-              <w:rPr>
-                <w:rFonts w:asciiTheme="majorHAnsi" w:hAnsiTheme="majorHAnsi" w:cstheme="majorHAnsi"/>
-                <w:sz w:val="36"/>
-                <w:szCs w:val="36"/>
-              </w:rPr>
-              <w:t>2</w:t>
-            </w:r>
-            <w:r>
-              <w:rPr>
-                <w:rFonts w:asciiTheme="majorHAnsi" w:hAnsiTheme="majorHAnsi" w:cstheme="majorHAnsi"/>
-                <w:sz w:val="36"/>
-                <w:szCs w:val="36"/>
-              </w:rPr>
-              <w:t xml:space="preserve"> </w:t>
-            </w:r>
-          </w:p>
-          <w:p>
-            <w:pPr>
-              <w:rPr>
-                <w:rFonts w:asciiTheme="majorHAnsi" w:hAnsiTheme="majorHAnsi" w:cstheme="majorHAnsi"/>
-                <w:sz w:val="36"/>
-                <w:szCs w:val="36"/>
-              </w:rPr>
-            </w:pPr>
-            <w:r>
-              <w:rPr>
-                <w:rFonts w:asciiTheme="majorHAnsi" w:hAnsiTheme="majorHAnsi" w:cstheme="majorHAnsi"/>
-                <w:sz w:val="36"/>
-                <w:szCs w:val="36"/>
-              </w:rPr>
-              <w:t xml:space="preserve">else clear it. </w:t>
+              <w:t>counter</w:t>
+            </w:r>
+            <w:proofErr w:type="spellEnd"/>
+            <w:r>
+              <w:rPr>
+                <w:rFonts w:asciiTheme="majorHAnsi" w:hAnsiTheme="majorHAnsi" w:cstheme="majorHAnsi"/>
+                <w:sz w:val="36"/>
+                <w:szCs w:val="36"/>
+              </w:rPr>
+              <w:t xml:space="preserve"> =2 </w:t>
+            </w:r>
+          </w:p>
+          <w:p>
+            <w:pPr>
+              <w:rPr>
+                <w:rFonts w:asciiTheme="majorHAnsi" w:hAnsiTheme="majorHAnsi" w:cstheme="majorHAnsi"/>
+                <w:sz w:val="36"/>
+                <w:szCs w:val="36"/>
+              </w:rPr>
+            </w:pPr>
+            <w:proofErr w:type="gramStart"/>
+            <w:r>
+              <w:rPr>
+                <w:rFonts w:asciiTheme="majorHAnsi" w:hAnsiTheme="majorHAnsi" w:cstheme="majorHAnsi"/>
+                <w:sz w:val="36"/>
+                <w:szCs w:val="36"/>
+              </w:rPr>
+              <w:t>else</w:t>
+            </w:r>
+            <w:proofErr w:type="gramEnd"/>
+            <w:r>
+              <w:rPr>
+                <w:rFonts w:asciiTheme="majorHAnsi" w:hAnsiTheme="majorHAnsi" w:cstheme="majorHAnsi"/>
+                <w:sz w:val="36"/>
+                <w:szCs w:val="36"/>
+              </w:rPr>
+              <w:t xml:space="preserve"> clear it. </w:t>
             </w:r>
           </w:p>
         </w:tc>
@@ -6163,6 +6513,7 @@
                 <w:szCs w:val="32"/>
               </w:rPr>
             </w:pPr>
+            <w:proofErr w:type="spellStart"/>
             <w:r>
               <w:rPr>
                 <w:rFonts w:asciiTheme="majorHAnsi" w:hAnsiTheme="majorHAnsi" w:cstheme="majorHAnsi"/>
@@ -6171,6 +6522,7 @@
               </w:rPr>
               <w:t>switch_counter</w:t>
             </w:r>
+            <w:proofErr w:type="spellEnd"/>
           </w:p>
         </w:tc>
         <w:tc>
@@ -6541,16 +6893,9 @@
                 <w:sz w:val="36"/>
                 <w:szCs w:val="36"/>
               </w:rPr>
-              <w:t xml:space="preserve"> </w:t>
-            </w:r>
-            <w:r>
-              <w:rPr>
-                <w:rFonts w:asciiTheme="majorHAnsi" w:hAnsiTheme="majorHAnsi" w:cstheme="majorHAnsi"/>
-                <w:sz w:val="36"/>
-                <w:szCs w:val="36"/>
-              </w:rPr>
-              <w:t xml:space="preserve">if </w:t>
-            </w:r>
+              <w:t xml:space="preserve"> if </w:t>
+            </w:r>
+            <w:proofErr w:type="spellStart"/>
             <w:r>
               <w:rPr>
                 <w:rFonts w:asciiTheme="majorHAnsi" w:hAnsiTheme="majorHAnsi" w:cstheme="majorHAnsi"/>
@@ -6573,32 +6918,43 @@
                 <w:sz w:val="36"/>
                 <w:szCs w:val="36"/>
               </w:rPr>
-              <w:t>counter =</w:t>
-            </w:r>
-            <w:r>
-              <w:rPr>
-                <w:rFonts w:asciiTheme="majorHAnsi" w:hAnsiTheme="majorHAnsi" w:cstheme="majorHAnsi"/>
-                <w:sz w:val="36"/>
-                <w:szCs w:val="36"/>
-              </w:rPr>
-              <w:t>3</w:t>
-            </w:r>
-          </w:p>
-          <w:p>
-            <w:pPr>
-              <w:rPr>
-                <w:rFonts w:asciiTheme="majorHAnsi" w:hAnsiTheme="majorHAnsi" w:cstheme="majorHAnsi"/>
-                <w:sz w:val="36"/>
-                <w:szCs w:val="36"/>
-              </w:rPr>
-            </w:pPr>
-            <w:r>
-              <w:rPr>
-                <w:rFonts w:asciiTheme="majorHAnsi" w:hAnsiTheme="majorHAnsi" w:cstheme="majorHAnsi"/>
-                <w:sz w:val="36"/>
-                <w:szCs w:val="36"/>
-              </w:rPr>
-              <w:t>else clear it.</w:t>
+              <w:t>counter</w:t>
+            </w:r>
+            <w:proofErr w:type="spellEnd"/>
+            <w:r>
+              <w:rPr>
+                <w:rFonts w:asciiTheme="majorHAnsi" w:hAnsiTheme="majorHAnsi" w:cstheme="majorHAnsi"/>
+                <w:sz w:val="36"/>
+                <w:szCs w:val="36"/>
+              </w:rPr>
+              <w:t xml:space="preserve"> =3</w:t>
+            </w:r>
+          </w:p>
+          <w:p>
+            <w:pPr>
+              <w:rPr>
+                <w:rFonts w:asciiTheme="majorHAnsi" w:hAnsiTheme="majorHAnsi" w:cstheme="majorHAnsi"/>
+                <w:sz w:val="36"/>
+                <w:szCs w:val="36"/>
+              </w:rPr>
+            </w:pPr>
+            <w:proofErr w:type="gramStart"/>
+            <w:r>
+              <w:rPr>
+                <w:rFonts w:asciiTheme="majorHAnsi" w:hAnsiTheme="majorHAnsi" w:cstheme="majorHAnsi"/>
+                <w:sz w:val="36"/>
+                <w:szCs w:val="36"/>
+              </w:rPr>
+              <w:t>else</w:t>
+            </w:r>
+            <w:proofErr w:type="gramEnd"/>
+            <w:r>
+              <w:rPr>
+                <w:rFonts w:asciiTheme="majorHAnsi" w:hAnsiTheme="majorHAnsi" w:cstheme="majorHAnsi"/>
+                <w:sz w:val="36"/>
+                <w:szCs w:val="36"/>
+              </w:rPr>
+              <w:t xml:space="preserve"> clear it.</w:t>
             </w:r>
           </w:p>
         </w:tc>
@@ -6640,6 +6996,7 @@
                 <w:szCs w:val="32"/>
               </w:rPr>
             </w:pPr>
+            <w:proofErr w:type="spellStart"/>
             <w:r>
               <w:rPr>
                 <w:rFonts w:asciiTheme="majorHAnsi" w:hAnsiTheme="majorHAnsi" w:cstheme="majorHAnsi"/>
@@ -6648,6 +7005,7 @@
               </w:rPr>
               <w:t>switch_counter</w:t>
             </w:r>
+            <w:proofErr w:type="spellEnd"/>
           </w:p>
         </w:tc>
         <w:tc>
@@ -7020,6 +7378,7 @@
               </w:rPr>
               <w:t xml:space="preserve">if </w:t>
             </w:r>
+            <w:proofErr w:type="spellStart"/>
             <w:r>
               <w:rPr>
                 <w:rFonts w:asciiTheme="majorHAnsi" w:hAnsiTheme="majorHAnsi" w:cstheme="majorHAnsi"/>
@@ -7034,40 +7393,43 @@
                 <w:sz w:val="36"/>
                 <w:szCs w:val="36"/>
               </w:rPr>
-              <w:t>_</w:t>
-            </w:r>
-            <w:r>
-              <w:rPr>
-                <w:rFonts w:asciiTheme="majorHAnsi" w:hAnsiTheme="majorHAnsi" w:cstheme="majorHAnsi"/>
-                <w:sz w:val="36"/>
-                <w:szCs w:val="36"/>
-              </w:rPr>
-              <w:t>counter =</w:t>
-            </w:r>
-            <w:r>
-              <w:rPr>
-                <w:rFonts w:asciiTheme="majorHAnsi" w:hAnsiTheme="majorHAnsi" w:cstheme="majorHAnsi"/>
-                <w:sz w:val="36"/>
-                <w:szCs w:val="36"/>
-              </w:rPr>
-              <w:t>4</w:t>
-            </w:r>
-          </w:p>
-          <w:p>
-            <w:pPr>
-              <w:rPr>
-                <w:rFonts w:asciiTheme="majorHAnsi" w:hAnsiTheme="majorHAnsi" w:cstheme="majorHAnsi"/>
-                <w:sz w:val="36"/>
-                <w:szCs w:val="36"/>
-              </w:rPr>
-            </w:pPr>
-            <w:r>
-              <w:rPr>
-                <w:rFonts w:asciiTheme="majorHAnsi" w:hAnsiTheme="majorHAnsi" w:cstheme="majorHAnsi"/>
-                <w:sz w:val="36"/>
-                <w:szCs w:val="36"/>
-              </w:rPr>
-              <w:t>else clear it.</w:t>
+              <w:t>_counter</w:t>
+            </w:r>
+            <w:proofErr w:type="spellEnd"/>
+            <w:r>
+              <w:rPr>
+                <w:rFonts w:asciiTheme="majorHAnsi" w:hAnsiTheme="majorHAnsi" w:cstheme="majorHAnsi"/>
+                <w:sz w:val="36"/>
+                <w:szCs w:val="36"/>
+              </w:rPr>
+              <w:t xml:space="preserve"> =4</w:t>
+            </w:r>
+          </w:p>
+          <w:p>
+            <w:pPr>
+              <w:rPr>
+                <w:rFonts w:asciiTheme="majorHAnsi" w:hAnsiTheme="majorHAnsi" w:cstheme="majorHAnsi"/>
+                <w:sz w:val="36"/>
+                <w:szCs w:val="36"/>
+              </w:rPr>
+            </w:pPr>
+            <w:proofErr w:type="gramStart"/>
+            <w:r>
+              <w:rPr>
+                <w:rFonts w:asciiTheme="majorHAnsi" w:hAnsiTheme="majorHAnsi" w:cstheme="majorHAnsi"/>
+                <w:sz w:val="36"/>
+                <w:szCs w:val="36"/>
+              </w:rPr>
+              <w:t>else</w:t>
+            </w:r>
+            <w:proofErr w:type="gramEnd"/>
+            <w:r>
+              <w:rPr>
+                <w:rFonts w:asciiTheme="majorHAnsi" w:hAnsiTheme="majorHAnsi" w:cstheme="majorHAnsi"/>
+                <w:sz w:val="36"/>
+                <w:szCs w:val="36"/>
+              </w:rPr>
+              <w:t xml:space="preserve"> clear it.</w:t>
             </w:r>
           </w:p>
         </w:tc>
@@ -7109,6 +7471,7 @@
                 <w:szCs w:val="32"/>
               </w:rPr>
             </w:pPr>
+            <w:proofErr w:type="spellStart"/>
             <w:r>
               <w:rPr>
                 <w:rFonts w:asciiTheme="majorHAnsi" w:hAnsiTheme="majorHAnsi" w:cstheme="majorHAnsi"/>
@@ -7117,6 +7480,7 @@
               </w:rPr>
               <w:t>switch_counter</w:t>
             </w:r>
+            <w:proofErr w:type="spellEnd"/>
           </w:p>
         </w:tc>
         <w:tc>
@@ -7560,6 +7924,7 @@
               </w:rPr>
               <w:t xml:space="preserve">if </w:t>
             </w:r>
+            <w:proofErr w:type="spellStart"/>
             <w:r>
               <w:rPr>
                 <w:rFonts w:asciiTheme="majorHAnsi" w:hAnsiTheme="majorHAnsi" w:cstheme="majorHAnsi"/>
@@ -7574,7 +7939,16 @@
                 <w:sz w:val="36"/>
                 <w:szCs w:val="36"/>
               </w:rPr>
-              <w:t>_counter =</w:t>
+              <w:t>_counter</w:t>
+            </w:r>
+            <w:proofErr w:type="spellEnd"/>
+            <w:r>
+              <w:rPr>
+                <w:rFonts w:asciiTheme="majorHAnsi" w:hAnsiTheme="majorHAnsi" w:cstheme="majorHAnsi"/>
+                <w:sz w:val="36"/>
+                <w:szCs w:val="36"/>
+              </w:rPr>
+              <w:t xml:space="preserve"> =</w:t>
             </w:r>
             <w:r>
               <w:rPr>
@@ -7624,6 +7998,7 @@
               </w:rPr>
               <w:t xml:space="preserve"> </w:t>
             </w:r>
+            <w:proofErr w:type="spellStart"/>
             <w:r>
               <w:rPr>
                 <w:rFonts w:asciiTheme="majorHAnsi" w:hAnsiTheme="majorHAnsi" w:cstheme="majorHAnsi"/>
@@ -7638,7 +8013,16 @@
                 <w:sz w:val="36"/>
                 <w:szCs w:val="36"/>
               </w:rPr>
-              <w:t xml:space="preserve">_counter </w:t>
+              <w:t>_counter</w:t>
+            </w:r>
+            <w:proofErr w:type="spellEnd"/>
+            <w:r>
+              <w:rPr>
+                <w:rFonts w:asciiTheme="majorHAnsi" w:hAnsiTheme="majorHAnsi" w:cstheme="majorHAnsi"/>
+                <w:sz w:val="36"/>
+                <w:szCs w:val="36"/>
+              </w:rPr>
+              <w:t xml:space="preserve"> </w:t>
             </w:r>
             <w:r>
               <w:rPr>
@@ -7713,6 +8097,7 @@
                 <w:szCs w:val="32"/>
               </w:rPr>
             </w:pPr>
+            <w:proofErr w:type="spellStart"/>
             <w:r>
               <w:rPr>
                 <w:rFonts w:asciiTheme="majorHAnsi" w:hAnsiTheme="majorHAnsi" w:cstheme="majorHAnsi"/>
@@ -7721,6 +8106,7 @@
               </w:rPr>
               <w:t>switch_counter</w:t>
             </w:r>
+            <w:proofErr w:type="spellEnd"/>
           </w:p>
         </w:tc>
         <w:tc>
@@ -8142,6 +8528,7 @@
               </w:rPr>
               <w:t xml:space="preserve"> and </w:t>
             </w:r>
+            <w:proofErr w:type="spellStart"/>
             <w:r>
               <w:rPr>
                 <w:rFonts w:asciiTheme="majorHAnsi" w:hAnsiTheme="majorHAnsi" w:cstheme="majorHAnsi"/>
@@ -8150,6 +8537,7 @@
               </w:rPr>
               <w:t>duty_cycle_value</w:t>
             </w:r>
+            <w:proofErr w:type="spellEnd"/>
             <w:r>
               <w:rPr>
                 <w:rFonts w:asciiTheme="majorHAnsi" w:hAnsiTheme="majorHAnsi" w:cstheme="majorHAnsi"/>
@@ -8332,6 +8720,7 @@
               </w:rPr>
               <w:t>_</w:t>
             </w:r>
+            <w:proofErr w:type="spellStart"/>
             <w:r>
               <w:rPr>
                 <w:rFonts w:asciiTheme="majorHAnsi" w:hAnsiTheme="majorHAnsi" w:cstheme="majorHAnsi"/>
@@ -8354,7 +8743,16 @@
                 <w:sz w:val="32"/>
                 <w:szCs w:val="32"/>
               </w:rPr>
-              <w:t xml:space="preserve">flag </w:t>
+              <w:t>flag</w:t>
+            </w:r>
+            <w:proofErr w:type="spellEnd"/>
+            <w:r>
+              <w:rPr>
+                <w:rFonts w:asciiTheme="majorHAnsi" w:hAnsiTheme="majorHAnsi" w:cstheme="majorHAnsi"/>
+                <w:sz w:val="32"/>
+                <w:szCs w:val="32"/>
+              </w:rPr>
+              <w:t xml:space="preserve"> </w:t>
             </w:r>
             <w:r>
               <w:rPr>
@@ -8364,6 +8762,7 @@
               </w:rPr>
               <w:t xml:space="preserve">and </w:t>
             </w:r>
+            <w:proofErr w:type="spellStart"/>
             <w:r>
               <w:rPr>
                 <w:rFonts w:asciiTheme="majorHAnsi" w:hAnsiTheme="majorHAnsi" w:cstheme="majorHAnsi"/>
@@ -8372,6 +8771,7 @@
               </w:rPr>
               <w:t>duty_cycle_value</w:t>
             </w:r>
+            <w:proofErr w:type="spellEnd"/>
           </w:p>
         </w:tc>
       </w:tr>
@@ -8700,43 +9100,53 @@
                 <w:sz w:val="32"/>
                 <w:szCs w:val="32"/>
               </w:rPr>
+              <w:t xml:space="preserve"> and </w:t>
+            </w:r>
+            <w:proofErr w:type="spellStart"/>
+            <w:r>
+              <w:rPr>
+                <w:rFonts w:asciiTheme="majorHAnsi" w:hAnsiTheme="majorHAnsi" w:cstheme="majorHAnsi"/>
+                <w:sz w:val="32"/>
+                <w:szCs w:val="32"/>
+              </w:rPr>
+              <w:t>duty_cycle_value</w:t>
+            </w:r>
+            <w:proofErr w:type="spellEnd"/>
+            <w:r>
+              <w:rPr>
+                <w:rFonts w:asciiTheme="majorHAnsi" w:hAnsiTheme="majorHAnsi" w:cstheme="majorHAnsi"/>
+                <w:sz w:val="32"/>
+                <w:szCs w:val="32"/>
+              </w:rPr>
+              <w:t xml:space="preserve"> = </w:t>
+            </w:r>
+            <w:r>
+              <w:rPr>
+                <w:rFonts w:asciiTheme="majorHAnsi" w:hAnsiTheme="majorHAnsi" w:cstheme="majorHAnsi"/>
+                <w:sz w:val="32"/>
+                <w:szCs w:val="32"/>
+              </w:rPr>
+              <w:t>6</w:t>
+            </w:r>
+            <w:r>
+              <w:rPr>
+                <w:rFonts w:asciiTheme="majorHAnsi" w:hAnsiTheme="majorHAnsi" w:cstheme="majorHAnsi"/>
+                <w:sz w:val="32"/>
+                <w:szCs w:val="32"/>
+              </w:rPr>
+              <w:t>0</w:t>
+            </w:r>
+            <w:r>
+              <w:rPr>
+                <w:rFonts w:asciiTheme="majorHAnsi" w:hAnsiTheme="majorHAnsi" w:cstheme="majorHAnsi"/>
+                <w:sz w:val="32"/>
+                <w:szCs w:val="32"/>
+              </w:rPr>
               <w:t xml:space="preserve"> </w:t>
             </w:r>
             <w:r>
               <w:rPr>
                 <w:rFonts w:asciiTheme="majorHAnsi" w:hAnsiTheme="majorHAnsi" w:cstheme="majorHAnsi"/>
-                <w:sz w:val="32"/>
-                <w:szCs w:val="32"/>
-              </w:rPr>
-              <w:t xml:space="preserve">and duty_cycle_value = </w:t>
-            </w:r>
-            <w:r>
-              <w:rPr>
-                <w:rFonts w:asciiTheme="majorHAnsi" w:hAnsiTheme="majorHAnsi" w:cstheme="majorHAnsi"/>
-                <w:sz w:val="32"/>
-                <w:szCs w:val="32"/>
-              </w:rPr>
-              <w:t>6</w:t>
-            </w:r>
-            <w:r>
-              <w:rPr>
-                <w:rFonts w:asciiTheme="majorHAnsi" w:hAnsiTheme="majorHAnsi" w:cstheme="majorHAnsi"/>
-                <w:sz w:val="32"/>
-                <w:szCs w:val="32"/>
-              </w:rPr>
-              <w:t>0</w:t>
-            </w:r>
-            <w:r>
-              <w:rPr>
-                <w:rFonts w:asciiTheme="majorHAnsi" w:hAnsiTheme="majorHAnsi" w:cstheme="majorHAnsi"/>
-                <w:sz w:val="32"/>
-                <w:szCs w:val="32"/>
-              </w:rPr>
-              <w:t xml:space="preserve"> </w:t>
-            </w:r>
-            <w:r>
-              <w:rPr>
-                <w:rFonts w:asciiTheme="majorHAnsi" w:hAnsiTheme="majorHAnsi" w:cstheme="majorHAnsi"/>
                 <w:sz w:val="36"/>
                 <w:szCs w:val="36"/>
               </w:rPr>
@@ -8748,23 +9158,7 @@
                 <w:sz w:val="32"/>
                 <w:szCs w:val="32"/>
               </w:rPr>
-              <w:t>_</w:t>
-            </w:r>
-            <w:r>
-              <w:rPr>
-                <w:rFonts w:asciiTheme="majorHAnsi" w:hAnsiTheme="majorHAnsi" w:cstheme="majorHAnsi"/>
-                <w:sz w:val="32"/>
-                <w:szCs w:val="32"/>
-              </w:rPr>
-              <w:t>2nd</w:t>
-            </w:r>
-            <w:r>
-              <w:rPr>
-                <w:rFonts w:asciiTheme="majorHAnsi" w:hAnsiTheme="majorHAnsi" w:cstheme="majorHAnsi"/>
-                <w:sz w:val="32"/>
-                <w:szCs w:val="32"/>
-              </w:rPr>
-              <w:t>_press_flag</w:t>
+              <w:t>_2nd_press_flag</w:t>
             </w:r>
             <w:r>
               <w:rPr>
@@ -8917,6 +9311,7 @@
               </w:rPr>
               <w:t xml:space="preserve"> </w:t>
             </w:r>
+            <w:proofErr w:type="spellStart"/>
             <w:r>
               <w:rPr>
                 <w:rFonts w:asciiTheme="majorHAnsi" w:hAnsiTheme="majorHAnsi" w:cstheme="majorHAnsi"/>
@@ -8925,6 +9320,7 @@
               </w:rPr>
               <w:t>duty_cycle_value</w:t>
             </w:r>
+            <w:proofErr w:type="spellEnd"/>
           </w:p>
         </w:tc>
       </w:tr>
@@ -9228,23 +9624,7 @@
                 <w:sz w:val="36"/>
                 <w:szCs w:val="36"/>
               </w:rPr>
-              <w:t>shall set _</w:t>
-            </w:r>
-            <w:r>
-              <w:rPr>
-                <w:rFonts w:asciiTheme="majorHAnsi" w:hAnsiTheme="majorHAnsi" w:cstheme="majorHAnsi"/>
-                <w:sz w:val="36"/>
-                <w:szCs w:val="36"/>
-              </w:rPr>
-              <w:t>3r</w:t>
-            </w:r>
-            <w:r>
-              <w:rPr>
-                <w:rFonts w:asciiTheme="majorHAnsi" w:hAnsiTheme="majorHAnsi" w:cstheme="majorHAnsi"/>
-                <w:sz w:val="36"/>
-                <w:szCs w:val="36"/>
-              </w:rPr>
-              <w:t>d</w:t>
+              <w:t>shall set _3rd</w:t>
             </w:r>
             <w:r>
               <w:rPr>
@@ -9260,23 +9640,25 @@
                 <w:sz w:val="32"/>
                 <w:szCs w:val="32"/>
               </w:rPr>
-              <w:t xml:space="preserve">and duty_cycle_value = </w:t>
-            </w:r>
-            <w:r>
-              <w:rPr>
-                <w:rFonts w:asciiTheme="majorHAnsi" w:hAnsiTheme="majorHAnsi" w:cstheme="majorHAnsi"/>
-                <w:sz w:val="32"/>
-                <w:szCs w:val="32"/>
-              </w:rPr>
-              <w:t>9</w:t>
-            </w:r>
-            <w:r>
-              <w:rPr>
-                <w:rFonts w:asciiTheme="majorHAnsi" w:hAnsiTheme="majorHAnsi" w:cstheme="majorHAnsi"/>
-                <w:sz w:val="32"/>
-                <w:szCs w:val="32"/>
-              </w:rPr>
-              <w:t xml:space="preserve">0 </w:t>
+              <w:t xml:space="preserve">and </w:t>
+            </w:r>
+            <w:proofErr w:type="spellStart"/>
+            <w:r>
+              <w:rPr>
+                <w:rFonts w:asciiTheme="majorHAnsi" w:hAnsiTheme="majorHAnsi" w:cstheme="majorHAnsi"/>
+                <w:sz w:val="32"/>
+                <w:szCs w:val="32"/>
+              </w:rPr>
+              <w:t>duty_cycle_value</w:t>
+            </w:r>
+            <w:proofErr w:type="spellEnd"/>
+            <w:r>
+              <w:rPr>
+                <w:rFonts w:asciiTheme="majorHAnsi" w:hAnsiTheme="majorHAnsi" w:cstheme="majorHAnsi"/>
+                <w:sz w:val="32"/>
+                <w:szCs w:val="32"/>
+              </w:rPr>
+              <w:t xml:space="preserve"> = 90 </w:t>
             </w:r>
             <w:r>
               <w:rPr>
@@ -9292,23 +9674,7 @@
                 <w:sz w:val="32"/>
                 <w:szCs w:val="32"/>
               </w:rPr>
-              <w:t>_</w:t>
-            </w:r>
-            <w:r>
-              <w:rPr>
-                <w:rFonts w:asciiTheme="majorHAnsi" w:hAnsiTheme="majorHAnsi" w:cstheme="majorHAnsi"/>
-                <w:sz w:val="32"/>
-                <w:szCs w:val="32"/>
-              </w:rPr>
-              <w:t>3rd</w:t>
-            </w:r>
-            <w:r>
-              <w:rPr>
-                <w:rFonts w:asciiTheme="majorHAnsi" w:hAnsiTheme="majorHAnsi" w:cstheme="majorHAnsi"/>
-                <w:sz w:val="32"/>
-                <w:szCs w:val="32"/>
-              </w:rPr>
-              <w:t>_press_flag</w:t>
+              <w:t>_3rd_press_flag</w:t>
             </w:r>
             <w:r>
               <w:rPr>
@@ -9426,32 +9792,34 @@
                 <w:sz w:val="32"/>
                 <w:szCs w:val="32"/>
               </w:rPr>
+              <w:t xml:space="preserve"> and</w:t>
+            </w:r>
+          </w:p>
+          <w:p>
+            <w:pPr>
+              <w:rPr>
+                <w:rFonts w:asciiTheme="majorHAnsi" w:hAnsiTheme="majorHAnsi" w:cstheme="majorHAnsi"/>
+                <w:sz w:val="32"/>
+                <w:szCs w:val="32"/>
+              </w:rPr>
+            </w:pPr>
+            <w:proofErr w:type="spellStart"/>
+            <w:r>
+              <w:rPr>
+                <w:rFonts w:asciiTheme="majorHAnsi" w:hAnsiTheme="majorHAnsi" w:cstheme="majorHAnsi"/>
+                <w:sz w:val="32"/>
+                <w:szCs w:val="32"/>
+              </w:rPr>
+              <w:t>duty_cycle_value</w:t>
+            </w:r>
+            <w:proofErr w:type="spellEnd"/>
+            <w:r>
+              <w:rPr>
+                <w:rFonts w:asciiTheme="majorHAnsi" w:hAnsiTheme="majorHAnsi" w:cstheme="majorHAnsi"/>
+                <w:sz w:val="32"/>
+                <w:szCs w:val="32"/>
+              </w:rPr>
               <w:t xml:space="preserve"> </w:t>
-            </w:r>
-            <w:r>
-              <w:rPr>
-                <w:rFonts w:asciiTheme="majorHAnsi" w:hAnsiTheme="majorHAnsi" w:cstheme="majorHAnsi"/>
-                <w:sz w:val="32"/>
-                <w:szCs w:val="32"/>
-              </w:rPr>
-              <w:t>and</w:t>
-            </w:r>
-          </w:p>
-          <w:p>
-            <w:pPr>
-              <w:rPr>
-                <w:rFonts w:asciiTheme="majorHAnsi" w:hAnsiTheme="majorHAnsi" w:cstheme="majorHAnsi"/>
-                <w:sz w:val="32"/>
-                <w:szCs w:val="32"/>
-              </w:rPr>
-            </w:pPr>
-            <w:r>
-              <w:rPr>
-                <w:rFonts w:asciiTheme="majorHAnsi" w:hAnsiTheme="majorHAnsi" w:cstheme="majorHAnsi"/>
-                <w:sz w:val="32"/>
-                <w:szCs w:val="32"/>
-              </w:rPr>
-              <w:t xml:space="preserve">duty_cycle_value </w:t>
             </w:r>
           </w:p>
         </w:tc>
@@ -9757,6 +10125,7 @@
               </w:rPr>
               <w:t xml:space="preserve">shall set </w:t>
             </w:r>
+            <w:proofErr w:type="spellStart"/>
             <w:r>
               <w:rPr>
                 <w:rFonts w:asciiTheme="majorHAnsi" w:hAnsiTheme="majorHAnsi" w:cstheme="majorHAnsi"/>
@@ -9773,6 +10142,7 @@
               </w:rPr>
               <w:t>top_flag</w:t>
             </w:r>
+            <w:proofErr w:type="spellEnd"/>
             <w:r>
               <w:rPr>
                 <w:rFonts w:asciiTheme="majorHAnsi" w:hAnsiTheme="majorHAnsi" w:cstheme="majorHAnsi"/>
@@ -9789,6 +10159,7 @@
               </w:rPr>
               <w:t xml:space="preserve">and </w:t>
             </w:r>
+            <w:proofErr w:type="spellStart"/>
             <w:r>
               <w:rPr>
                 <w:rFonts w:asciiTheme="majorHAnsi" w:hAnsiTheme="majorHAnsi" w:cstheme="majorHAnsi"/>
@@ -9797,6 +10168,7 @@
               </w:rPr>
               <w:t>duty_cycle_value</w:t>
             </w:r>
+            <w:proofErr w:type="spellEnd"/>
             <w:r>
               <w:rPr>
                 <w:rFonts w:asciiTheme="majorHAnsi" w:hAnsiTheme="majorHAnsi" w:cstheme="majorHAnsi"/>
@@ -9814,37 +10186,31 @@
                 <w:szCs w:val="36"/>
               </w:rPr>
             </w:pPr>
-            <w:r>
-              <w:rPr>
-                <w:rFonts w:asciiTheme="majorHAnsi" w:hAnsiTheme="majorHAnsi" w:cstheme="majorHAnsi"/>
-                <w:sz w:val="36"/>
-                <w:szCs w:val="36"/>
-              </w:rPr>
-              <w:t xml:space="preserve">if </w:t>
-            </w:r>
-            <w:r>
-              <w:rPr>
-                <w:rFonts w:asciiTheme="majorHAnsi" w:hAnsiTheme="majorHAnsi" w:cstheme="majorHAnsi"/>
-                <w:sz w:val="32"/>
-                <w:szCs w:val="32"/>
-              </w:rPr>
-              <w:t>_</w:t>
-            </w:r>
-            <w:r>
-              <w:rPr>
-                <w:rFonts w:asciiTheme="majorHAnsi" w:hAnsiTheme="majorHAnsi" w:cstheme="majorHAnsi"/>
-                <w:sz w:val="32"/>
-                <w:szCs w:val="32"/>
-              </w:rPr>
-              <w:t>4th</w:t>
-            </w:r>
-            <w:r>
-              <w:rPr>
-                <w:rFonts w:asciiTheme="majorHAnsi" w:hAnsiTheme="majorHAnsi" w:cstheme="majorHAnsi"/>
-                <w:sz w:val="32"/>
-                <w:szCs w:val="32"/>
-              </w:rPr>
-              <w:t>_press_flag</w:t>
+            <w:proofErr w:type="gramStart"/>
+            <w:r>
+              <w:rPr>
+                <w:rFonts w:asciiTheme="majorHAnsi" w:hAnsiTheme="majorHAnsi" w:cstheme="majorHAnsi"/>
+                <w:sz w:val="36"/>
+                <w:szCs w:val="36"/>
+              </w:rPr>
+              <w:t>if</w:t>
+            </w:r>
+            <w:proofErr w:type="gramEnd"/>
+            <w:r>
+              <w:rPr>
+                <w:rFonts w:asciiTheme="majorHAnsi" w:hAnsiTheme="majorHAnsi" w:cstheme="majorHAnsi"/>
+                <w:sz w:val="36"/>
+                <w:szCs w:val="36"/>
+              </w:rPr>
+              <w:t xml:space="preserve"> </w:t>
+            </w:r>
+            <w:r>
+              <w:rPr>
+                <w:rFonts w:asciiTheme="majorHAnsi" w:hAnsiTheme="majorHAnsi" w:cstheme="majorHAnsi"/>
+                <w:sz w:val="32"/>
+                <w:szCs w:val="32"/>
+              </w:rPr>
+              <w:t>_4th_press_flag</w:t>
             </w:r>
             <w:r>
               <w:rPr>
@@ -9940,6 +10306,7 @@
                 <w:szCs w:val="32"/>
               </w:rPr>
             </w:pPr>
+            <w:proofErr w:type="spellStart"/>
             <w:r>
               <w:rPr>
                 <w:rFonts w:asciiTheme="majorHAnsi" w:hAnsiTheme="majorHAnsi" w:cstheme="majorHAnsi"/>
@@ -9972,31 +10339,25 @@
               </w:rPr>
               <w:t>flag</w:t>
             </w:r>
-            <w:r>
-              <w:rPr>
-                <w:rFonts w:asciiTheme="majorHAnsi" w:hAnsiTheme="majorHAnsi" w:cstheme="majorHAnsi"/>
-                <w:sz w:val="32"/>
-                <w:szCs w:val="32"/>
-              </w:rPr>
-              <w:t xml:space="preserve"> </w:t>
-            </w:r>
-            <w:r>
-              <w:rPr>
-                <w:rFonts w:asciiTheme="majorHAnsi" w:hAnsiTheme="majorHAnsi" w:cstheme="majorHAnsi"/>
-                <w:sz w:val="32"/>
-                <w:szCs w:val="32"/>
-              </w:rPr>
-              <w:t>and</w:t>
-            </w:r>
-          </w:p>
-          <w:p>
-            <w:pPr>
-              <w:rPr>
-                <w:rFonts w:asciiTheme="majorHAnsi" w:hAnsiTheme="majorHAnsi" w:cstheme="majorHAnsi"/>
-                <w:sz w:val="32"/>
-                <w:szCs w:val="32"/>
-              </w:rPr>
-            </w:pPr>
+            <w:proofErr w:type="spellEnd"/>
+            <w:r>
+              <w:rPr>
+                <w:rFonts w:asciiTheme="majorHAnsi" w:hAnsiTheme="majorHAnsi" w:cstheme="majorHAnsi"/>
+                <w:sz w:val="32"/>
+                <w:szCs w:val="32"/>
+              </w:rPr>
+              <w:t xml:space="preserve"> and</w:t>
+            </w:r>
+          </w:p>
+          <w:p>
+            <w:pPr>
+              <w:rPr>
+                <w:rFonts w:asciiTheme="majorHAnsi" w:hAnsiTheme="majorHAnsi" w:cstheme="majorHAnsi"/>
+                <w:sz w:val="32"/>
+                <w:szCs w:val="32"/>
+              </w:rPr>
+            </w:pPr>
+            <w:proofErr w:type="spellStart"/>
             <w:r>
               <w:rPr>
                 <w:rFonts w:asciiTheme="majorHAnsi" w:hAnsiTheme="majorHAnsi" w:cstheme="majorHAnsi"/>
@@ -10005,6 +10366,7 @@
               </w:rPr>
               <w:t>duty_cycle_value</w:t>
             </w:r>
+            <w:proofErr w:type="spellEnd"/>
           </w:p>
         </w:tc>
       </w:tr>
@@ -10315,31 +10677,15 @@
                 <w:sz w:val="36"/>
                 <w:szCs w:val="36"/>
               </w:rPr>
-              <w:t>turn the motor on</w:t>
-            </w:r>
-            <w:r>
-              <w:rPr>
-                <w:rFonts w:asciiTheme="majorHAnsi" w:hAnsiTheme="majorHAnsi" w:cstheme="majorHAnsi"/>
-                <w:sz w:val="36"/>
-                <w:szCs w:val="36"/>
-              </w:rPr>
-              <w:t xml:space="preserve"> </w:t>
-            </w:r>
-            <w:r>
-              <w:rPr>
-                <w:rFonts w:asciiTheme="majorHAnsi" w:hAnsiTheme="majorHAnsi" w:cstheme="majorHAnsi"/>
-                <w:sz w:val="36"/>
-                <w:szCs w:val="36"/>
-              </w:rPr>
-              <w:t>in</w:t>
-            </w:r>
-            <w:r>
-              <w:rPr>
-                <w:rFonts w:asciiTheme="majorHAnsi" w:hAnsiTheme="majorHAnsi" w:cstheme="majorHAnsi"/>
-                <w:sz w:val="36"/>
-                <w:szCs w:val="36"/>
-              </w:rPr>
-              <w:t xml:space="preserve"> low speed mode </w:t>
+              <w:t xml:space="preserve">turn the motor on </w:t>
+            </w:r>
+            <w:r>
+              <w:rPr>
+                <w:rFonts w:asciiTheme="majorHAnsi" w:hAnsiTheme="majorHAnsi" w:cstheme="majorHAnsi"/>
+                <w:sz w:val="36"/>
+                <w:szCs w:val="36"/>
+              </w:rPr>
+              <w:t xml:space="preserve">in low speed mode </w:t>
             </w:r>
             <w:r>
               <w:rPr>
@@ -10363,15 +10709,7 @@
                 <w:sz w:val="32"/>
                 <w:szCs w:val="32"/>
               </w:rPr>
-              <w:t>_speed_flag</w:t>
-            </w:r>
-            <w:r>
-              <w:rPr>
-                <w:rFonts w:asciiTheme="majorHAnsi" w:hAnsiTheme="majorHAnsi" w:cstheme="majorHAnsi"/>
-                <w:sz w:val="32"/>
-                <w:szCs w:val="32"/>
-              </w:rPr>
-              <w:t xml:space="preserve"> </w:t>
+              <w:t xml:space="preserve">_speed_flag </w:t>
             </w:r>
             <w:r>
               <w:rPr>
@@ -10389,6 +10727,7 @@
               </w:rPr>
               <w:t xml:space="preserve"> and </w:t>
             </w:r>
+            <w:proofErr w:type="spellStart"/>
             <w:r>
               <w:rPr>
                 <w:rFonts w:asciiTheme="majorHAnsi" w:hAnsiTheme="majorHAnsi" w:cstheme="majorHAnsi"/>
@@ -10397,6 +10736,7 @@
               </w:rPr>
               <w:t>duty_cycle_value</w:t>
             </w:r>
+            <w:proofErr w:type="spellEnd"/>
             <w:r>
               <w:rPr>
                 <w:rFonts w:asciiTheme="majorHAnsi" w:hAnsiTheme="majorHAnsi" w:cstheme="majorHAnsi"/>
@@ -10486,6 +10826,7 @@
                 <w:szCs w:val="32"/>
               </w:rPr>
             </w:pPr>
+            <w:proofErr w:type="spellStart"/>
             <w:r>
               <w:rPr>
                 <w:rFonts w:asciiTheme="majorHAnsi" w:hAnsiTheme="majorHAnsi" w:cstheme="majorHAnsi"/>
@@ -10494,6 +10835,7 @@
               </w:rPr>
               <w:t>duty_cycle_value</w:t>
             </w:r>
+            <w:proofErr w:type="spellEnd"/>
           </w:p>
         </w:tc>
         <w:tc>
@@ -10866,15 +11208,7 @@
                 <w:sz w:val="36"/>
                 <w:szCs w:val="36"/>
               </w:rPr>
-              <w:t xml:space="preserve">turn the motor on </w:t>
-            </w:r>
-            <w:r>
-              <w:rPr>
-                <w:rFonts w:asciiTheme="majorHAnsi" w:hAnsiTheme="majorHAnsi" w:cstheme="majorHAnsi"/>
-                <w:sz w:val="36"/>
-                <w:szCs w:val="36"/>
-              </w:rPr>
-              <w:t xml:space="preserve">in </w:t>
+              <w:t xml:space="preserve">turn the motor on in </w:t>
             </w:r>
             <w:r>
               <w:rPr>
@@ -10914,31 +11248,15 @@
                 <w:sz w:val="36"/>
                 <w:szCs w:val="36"/>
               </w:rPr>
-              <w:t>_</w:t>
-            </w:r>
-            <w:r>
-              <w:rPr>
-                <w:rFonts w:asciiTheme="majorHAnsi" w:hAnsiTheme="majorHAnsi" w:cstheme="majorHAnsi"/>
-                <w:sz w:val="36"/>
-                <w:szCs w:val="36"/>
-              </w:rPr>
-              <w:t>2nd</w:t>
-            </w:r>
-            <w:r>
-              <w:rPr>
-                <w:rFonts w:asciiTheme="majorHAnsi" w:hAnsiTheme="majorHAnsi" w:cstheme="majorHAnsi"/>
-                <w:sz w:val="32"/>
-                <w:szCs w:val="32"/>
-              </w:rPr>
-              <w:t>_speed_flag</w:t>
-            </w:r>
-            <w:r>
-              <w:rPr>
-                <w:rFonts w:asciiTheme="majorHAnsi" w:hAnsiTheme="majorHAnsi" w:cstheme="majorHAnsi"/>
-                <w:sz w:val="32"/>
-                <w:szCs w:val="32"/>
-              </w:rPr>
-              <w:t xml:space="preserve"> </w:t>
+              <w:t>_2nd</w:t>
+            </w:r>
+            <w:r>
+              <w:rPr>
+                <w:rFonts w:asciiTheme="majorHAnsi" w:hAnsiTheme="majorHAnsi" w:cstheme="majorHAnsi"/>
+                <w:sz w:val="32"/>
+                <w:szCs w:val="32"/>
+              </w:rPr>
+              <w:t xml:space="preserve">_speed_flag </w:t>
             </w:r>
             <w:r>
               <w:rPr>
@@ -10956,6 +11274,7 @@
               </w:rPr>
               <w:t xml:space="preserve"> and </w:t>
             </w:r>
+            <w:proofErr w:type="spellStart"/>
             <w:r>
               <w:rPr>
                 <w:rFonts w:asciiTheme="majorHAnsi" w:hAnsiTheme="majorHAnsi" w:cstheme="majorHAnsi"/>
@@ -10964,6 +11283,7 @@
               </w:rPr>
               <w:t>duty_cycle_value</w:t>
             </w:r>
+            <w:proofErr w:type="spellEnd"/>
             <w:r>
               <w:rPr>
                 <w:rFonts w:asciiTheme="majorHAnsi" w:hAnsiTheme="majorHAnsi" w:cstheme="majorHAnsi"/>
@@ -11053,6 +11373,7 @@
                 <w:szCs w:val="32"/>
               </w:rPr>
             </w:pPr>
+            <w:proofErr w:type="spellStart"/>
             <w:r>
               <w:rPr>
                 <w:rFonts w:asciiTheme="majorHAnsi" w:hAnsiTheme="majorHAnsi" w:cstheme="majorHAnsi"/>
@@ -11061,6 +11382,7 @@
               </w:rPr>
               <w:t>duty_cycle_value</w:t>
             </w:r>
+            <w:proofErr w:type="spellEnd"/>
           </w:p>
         </w:tc>
         <w:tc>
@@ -11451,15 +11773,7 @@
                 <w:sz w:val="36"/>
                 <w:szCs w:val="36"/>
               </w:rPr>
-              <w:t xml:space="preserve">turn the motor on </w:t>
-            </w:r>
-            <w:r>
-              <w:rPr>
-                <w:rFonts w:asciiTheme="majorHAnsi" w:hAnsiTheme="majorHAnsi" w:cstheme="majorHAnsi"/>
-                <w:sz w:val="36"/>
-                <w:szCs w:val="36"/>
-              </w:rPr>
-              <w:t>in</w:t>
+              <w:t>turn the motor on in</w:t>
             </w:r>
             <w:r>
               <w:rPr>
@@ -11469,6 +11783,7 @@
               </w:rPr>
               <w:t xml:space="preserve"> </w:t>
             </w:r>
+            <w:proofErr w:type="gramStart"/>
             <w:r>
               <w:rPr>
                 <w:rFonts w:asciiTheme="majorHAnsi" w:hAnsiTheme="majorHAnsi" w:cstheme="majorHAnsi"/>
@@ -11493,6 +11808,7 @@
               </w:rPr>
               <w:t>speed</w:t>
             </w:r>
+            <w:proofErr w:type="gramEnd"/>
             <w:r>
               <w:rPr>
                 <w:rFonts w:asciiTheme="majorHAnsi" w:hAnsiTheme="majorHAnsi" w:cstheme="majorHAnsi"/>
@@ -11531,15 +11847,7 @@
                 <w:sz w:val="32"/>
                 <w:szCs w:val="32"/>
               </w:rPr>
-              <w:t>_speed_flag</w:t>
-            </w:r>
-            <w:r>
-              <w:rPr>
-                <w:rFonts w:asciiTheme="majorHAnsi" w:hAnsiTheme="majorHAnsi" w:cstheme="majorHAnsi"/>
-                <w:sz w:val="32"/>
-                <w:szCs w:val="32"/>
-              </w:rPr>
-              <w:t xml:space="preserve"> </w:t>
+              <w:t xml:space="preserve">_speed_flag </w:t>
             </w:r>
             <w:r>
               <w:rPr>
@@ -11557,6 +11865,7 @@
               </w:rPr>
               <w:t xml:space="preserve"> and </w:t>
             </w:r>
+            <w:proofErr w:type="spellStart"/>
             <w:r>
               <w:rPr>
                 <w:rFonts w:asciiTheme="majorHAnsi" w:hAnsiTheme="majorHAnsi" w:cstheme="majorHAnsi"/>
@@ -11565,6 +11874,7 @@
               </w:rPr>
               <w:t>duty_cycle_value</w:t>
             </w:r>
+            <w:proofErr w:type="spellEnd"/>
             <w:r>
               <w:rPr>
                 <w:rFonts w:asciiTheme="majorHAnsi" w:hAnsiTheme="majorHAnsi" w:cstheme="majorHAnsi"/>
@@ -11627,23 +11937,7 @@
                 <w:sz w:val="36"/>
                 <w:szCs w:val="36"/>
               </w:rPr>
-              <w:t>_</w:t>
-            </w:r>
-            <w:r>
-              <w:rPr>
-                <w:rFonts w:asciiTheme="majorHAnsi" w:hAnsiTheme="majorHAnsi" w:cstheme="majorHAnsi"/>
-                <w:sz w:val="36"/>
-                <w:szCs w:val="36"/>
-              </w:rPr>
-              <w:t>3r</w:t>
-            </w:r>
-            <w:r>
-              <w:rPr>
-                <w:rFonts w:asciiTheme="majorHAnsi" w:hAnsiTheme="majorHAnsi" w:cstheme="majorHAnsi"/>
-                <w:sz w:val="36"/>
-                <w:szCs w:val="36"/>
-              </w:rPr>
-              <w:t>d</w:t>
+              <w:t>_3rd</w:t>
             </w:r>
             <w:r>
               <w:rPr>
@@ -11670,6 +11964,7 @@
                 <w:szCs w:val="32"/>
               </w:rPr>
             </w:pPr>
+            <w:proofErr w:type="spellStart"/>
             <w:r>
               <w:rPr>
                 <w:rFonts w:asciiTheme="majorHAnsi" w:hAnsiTheme="majorHAnsi" w:cstheme="majorHAnsi"/>
@@ -11678,6 +11973,7 @@
               </w:rPr>
               <w:t>duty_cycle_value</w:t>
             </w:r>
+            <w:proofErr w:type="spellEnd"/>
           </w:p>
         </w:tc>
         <w:tc>
@@ -11932,15 +12228,7 @@
                 <w:sz w:val="32"/>
                 <w:szCs w:val="32"/>
               </w:rPr>
-              <w:t>1</w:t>
-            </w:r>
-            <w:r>
-              <w:rPr>
-                <w:rFonts w:asciiTheme="majorHAnsi" w:hAnsiTheme="majorHAnsi" w:cstheme="majorHAnsi"/>
-                <w:sz w:val="32"/>
-                <w:szCs w:val="32"/>
-              </w:rPr>
-              <w:t>5</w:t>
+              <w:t>15</w:t>
             </w:r>
             <w:r>
               <w:rPr>
@@ -12098,6 +12386,7 @@
               </w:rPr>
               <w:t xml:space="preserve"> </w:t>
             </w:r>
+            <w:proofErr w:type="spellStart"/>
             <w:r>
               <w:rPr>
                 <w:rFonts w:asciiTheme="majorHAnsi" w:hAnsiTheme="majorHAnsi" w:cstheme="majorHAnsi"/>
@@ -12106,6 +12395,7 @@
               </w:rPr>
               <w:t>stop_flag</w:t>
             </w:r>
+            <w:proofErr w:type="spellEnd"/>
             <w:r>
               <w:rPr>
                 <w:rFonts w:asciiTheme="majorHAnsi" w:hAnsiTheme="majorHAnsi" w:cstheme="majorHAnsi"/>
@@ -12162,6 +12452,7 @@
                 <w:szCs w:val="32"/>
               </w:rPr>
             </w:pPr>
+            <w:proofErr w:type="spellStart"/>
             <w:r>
               <w:rPr>
                 <w:rFonts w:asciiTheme="majorHAnsi" w:hAnsiTheme="majorHAnsi" w:cstheme="majorHAnsi"/>
@@ -12178,6 +12469,7 @@
               </w:rPr>
               <w:t>_flag</w:t>
             </w:r>
+            <w:proofErr w:type="spellEnd"/>
           </w:p>
         </w:tc>
         <w:tc>
@@ -12705,6 +12997,7 @@
               </w:rPr>
               <w:t xml:space="preserve"> and </w:t>
             </w:r>
+            <w:proofErr w:type="spellStart"/>
             <w:r>
               <w:rPr>
                 <w:rFonts w:asciiTheme="majorHAnsi" w:hAnsiTheme="majorHAnsi" w:cstheme="majorHAnsi"/>
@@ -12713,6 +13006,7 @@
               </w:rPr>
               <w:t>duty_cycle_value</w:t>
             </w:r>
+            <w:proofErr w:type="spellEnd"/>
             <w:r>
               <w:rPr>
                 <w:rFonts w:asciiTheme="majorHAnsi" w:hAnsiTheme="majorHAnsi" w:cstheme="majorHAnsi"/>
@@ -12818,6 +13112,7 @@
                 <w:szCs w:val="32"/>
               </w:rPr>
             </w:pPr>
+            <w:proofErr w:type="spellStart"/>
             <w:r>
               <w:rPr>
                 <w:rFonts w:asciiTheme="majorHAnsi" w:hAnsiTheme="majorHAnsi" w:cstheme="majorHAnsi"/>
@@ -12826,6 +13121,7 @@
               </w:rPr>
               <w:t>duty_cycle_value</w:t>
             </w:r>
+            <w:proofErr w:type="spellEnd"/>
           </w:p>
         </w:tc>
         <w:tc>
@@ -13364,6 +13660,7 @@
               </w:rPr>
               <w:t xml:space="preserve">and </w:t>
             </w:r>
+            <w:proofErr w:type="spellStart"/>
             <w:r>
               <w:rPr>
                 <w:rFonts w:asciiTheme="majorHAnsi" w:hAnsiTheme="majorHAnsi" w:cstheme="majorHAnsi"/>
@@ -13372,29 +13669,14 @@
               </w:rPr>
               <w:t>duty_cycle_value</w:t>
             </w:r>
-            <w:r>
-              <w:rPr>
-                <w:rFonts w:asciiTheme="majorHAnsi" w:hAnsiTheme="majorHAnsi" w:cstheme="majorHAnsi"/>
-                <w:sz w:val="36"/>
-                <w:szCs w:val="36"/>
-              </w:rPr>
-              <w:t xml:space="preserve"> =</w:t>
-            </w:r>
-            <w:r>
-              <w:rPr>
-                <w:rFonts w:asciiTheme="majorHAnsi" w:hAnsiTheme="majorHAnsi" w:cstheme="majorHAnsi"/>
-                <w:sz w:val="36"/>
-                <w:szCs w:val="36"/>
-              </w:rPr>
-              <w:t>6</w:t>
-            </w:r>
-            <w:r>
-              <w:rPr>
-                <w:rFonts w:asciiTheme="majorHAnsi" w:hAnsiTheme="majorHAnsi" w:cstheme="majorHAnsi"/>
-                <w:sz w:val="36"/>
-                <w:szCs w:val="36"/>
-              </w:rPr>
-              <w:t>0.</w:t>
+            <w:proofErr w:type="spellEnd"/>
+            <w:r>
+              <w:rPr>
+                <w:rFonts w:asciiTheme="majorHAnsi" w:hAnsiTheme="majorHAnsi" w:cstheme="majorHAnsi"/>
+                <w:sz w:val="36"/>
+                <w:szCs w:val="36"/>
+              </w:rPr>
+              <w:t xml:space="preserve"> =60.</w:t>
             </w:r>
             <w:r>
               <w:rPr>
@@ -13450,15 +13732,7 @@
                 <w:sz w:val="36"/>
                 <w:szCs w:val="36"/>
               </w:rPr>
-              <w:t>_</w:t>
-            </w:r>
-            <w:r>
-              <w:rPr>
-                <w:rFonts w:asciiTheme="majorHAnsi" w:hAnsiTheme="majorHAnsi" w:cstheme="majorHAnsi"/>
-                <w:sz w:val="36"/>
-                <w:szCs w:val="36"/>
-              </w:rPr>
-              <w:t>2nd</w:t>
+              <w:t>_2nd</w:t>
             </w:r>
             <w:r>
               <w:rPr>
@@ -13485,6 +13759,7 @@
                 <w:szCs w:val="32"/>
               </w:rPr>
             </w:pPr>
+            <w:proofErr w:type="spellStart"/>
             <w:r>
               <w:rPr>
                 <w:rFonts w:asciiTheme="majorHAnsi" w:hAnsiTheme="majorHAnsi" w:cstheme="majorHAnsi"/>
@@ -13493,6 +13768,7 @@
               </w:rPr>
               <w:t>duty_cycle_value</w:t>
             </w:r>
+            <w:proofErr w:type="spellEnd"/>
           </w:p>
         </w:tc>
         <w:tc>
@@ -13992,15 +14268,7 @@
                 <w:sz w:val="36"/>
                 <w:szCs w:val="36"/>
               </w:rPr>
-              <w:t xml:space="preserve">if </w:t>
-            </w:r>
-            <w:r>
-              <w:rPr>
-                <w:rFonts w:asciiTheme="majorHAnsi" w:hAnsiTheme="majorHAnsi" w:cstheme="majorHAnsi"/>
-                <w:sz w:val="36"/>
-                <w:szCs w:val="36"/>
-              </w:rPr>
-              <w:t>_</w:t>
+              <w:t>if _</w:t>
             </w:r>
             <w:r>
               <w:rPr>
@@ -14032,16 +14300,9 @@
                 <w:sz w:val="36"/>
                 <w:szCs w:val="36"/>
               </w:rPr>
-              <w:t xml:space="preserve"> </w:t>
-            </w:r>
-            <w:r>
-              <w:rPr>
-                <w:rFonts w:asciiTheme="majorHAnsi" w:hAnsiTheme="majorHAnsi" w:cstheme="majorHAnsi"/>
-                <w:sz w:val="36"/>
-                <w:szCs w:val="36"/>
-              </w:rPr>
-              <w:t xml:space="preserve">and </w:t>
-            </w:r>
+              <w:t xml:space="preserve"> and </w:t>
+            </w:r>
+            <w:proofErr w:type="spellStart"/>
             <w:r>
               <w:rPr>
                 <w:rFonts w:asciiTheme="majorHAnsi" w:hAnsiTheme="majorHAnsi" w:cstheme="majorHAnsi"/>
@@ -14050,6 +14311,7 @@
               </w:rPr>
               <w:t>duty_cycle_value</w:t>
             </w:r>
+            <w:proofErr w:type="spellEnd"/>
             <w:r>
               <w:rPr>
                 <w:rFonts w:asciiTheme="majorHAnsi" w:hAnsiTheme="majorHAnsi" w:cstheme="majorHAnsi"/>
@@ -14155,6 +14417,7 @@
                 <w:szCs w:val="32"/>
               </w:rPr>
             </w:pPr>
+            <w:proofErr w:type="spellStart"/>
             <w:r>
               <w:rPr>
                 <w:rFonts w:asciiTheme="majorHAnsi" w:hAnsiTheme="majorHAnsi" w:cstheme="majorHAnsi"/>
@@ -14163,6 +14426,7 @@
               </w:rPr>
               <w:t>duty_cycle_value</w:t>
             </w:r>
+            <w:proofErr w:type="spellEnd"/>
           </w:p>
         </w:tc>
         <w:tc>
@@ -14679,6 +14943,7 @@
                 <w:szCs w:val="32"/>
               </w:rPr>
             </w:pPr>
+            <w:proofErr w:type="spellStart"/>
             <w:r>
               <w:rPr>
                 <w:rFonts w:asciiTheme="majorHAnsi" w:hAnsiTheme="majorHAnsi" w:cstheme="majorHAnsi"/>
@@ -14711,6 +14976,7 @@
               </w:rPr>
               <w:t>flag</w:t>
             </w:r>
+            <w:proofErr w:type="spellEnd"/>
           </w:p>
         </w:tc>
         <w:tc>
@@ -15152,6 +15418,7 @@
               </w:rPr>
               <w:t>_</w:t>
             </w:r>
+            <w:proofErr w:type="spellStart"/>
             <w:r>
               <w:rPr>
                 <w:rFonts w:asciiTheme="majorHAnsi" w:hAnsiTheme="majorHAnsi" w:cstheme="majorHAnsi"/>
@@ -15168,6 +15435,7 @@
               </w:rPr>
               <w:t>V_flag</w:t>
             </w:r>
+            <w:proofErr w:type="spellEnd"/>
             <w:r>
               <w:rPr>
                 <w:rFonts w:asciiTheme="majorHAnsi" w:hAnsiTheme="majorHAnsi" w:cstheme="majorHAnsi"/>
@@ -15184,6 +15452,7 @@
               </w:rPr>
               <w:t xml:space="preserve">if </w:t>
             </w:r>
+            <w:proofErr w:type="spellStart"/>
             <w:r>
               <w:rPr>
                 <w:rFonts w:asciiTheme="majorHAnsi" w:hAnsiTheme="majorHAnsi" w:cstheme="majorHAnsi"/>
@@ -15192,13 +15461,23 @@
               </w:rPr>
               <w:t>voltage_signal</w:t>
             </w:r>
-            <w:r>
-              <w:rPr>
-                <w:rFonts w:asciiTheme="majorHAnsi" w:hAnsiTheme="majorHAnsi" w:cstheme="majorHAnsi"/>
-                <w:sz w:val="36"/>
-                <w:szCs w:val="36"/>
-              </w:rPr>
-              <w:t xml:space="preserve"> is less than or equal min_volt</w:t>
+            <w:proofErr w:type="spellEnd"/>
+            <w:r>
+              <w:rPr>
+                <w:rFonts w:asciiTheme="majorHAnsi" w:hAnsiTheme="majorHAnsi" w:cstheme="majorHAnsi"/>
+                <w:sz w:val="36"/>
+                <w:szCs w:val="36"/>
+              </w:rPr>
+              <w:t xml:space="preserve"> is less than or equal </w:t>
+            </w:r>
+            <w:proofErr w:type="spellStart"/>
+            <w:r>
+              <w:rPr>
+                <w:rFonts w:asciiTheme="majorHAnsi" w:hAnsiTheme="majorHAnsi" w:cstheme="majorHAnsi"/>
+                <w:sz w:val="36"/>
+                <w:szCs w:val="36"/>
+              </w:rPr>
+              <w:t>min_volt</w:t>
             </w:r>
             <w:r>
               <w:rPr>
@@ -15208,6 +15487,7 @@
               </w:rPr>
               <w:t>age</w:t>
             </w:r>
+            <w:proofErr w:type="spellEnd"/>
             <w:r>
               <w:rPr>
                 <w:rFonts w:asciiTheme="majorHAnsi" w:hAnsiTheme="majorHAnsi" w:cstheme="majorHAnsi"/>
@@ -15264,6 +15544,7 @@
                 <w:szCs w:val="32"/>
               </w:rPr>
             </w:pPr>
+            <w:proofErr w:type="spellStart"/>
             <w:r>
               <w:rPr>
                 <w:rFonts w:asciiTheme="majorHAnsi" w:hAnsiTheme="majorHAnsi" w:cstheme="majorHAnsi"/>
@@ -15272,6 +15553,7 @@
               </w:rPr>
               <w:t>voltage_signal</w:t>
             </w:r>
+            <w:proofErr w:type="spellEnd"/>
           </w:p>
         </w:tc>
         <w:tc>
@@ -15316,8 +15598,18 @@
                 <w:sz w:val="32"/>
                 <w:szCs w:val="32"/>
               </w:rPr>
-              <w:t>_UV_flag</w:t>
-            </w:r>
+              <w:t>_</w:t>
+            </w:r>
+            <w:proofErr w:type="spellStart"/>
+            <w:r>
+              <w:rPr>
+                <w:rFonts w:asciiTheme="majorHAnsi" w:hAnsiTheme="majorHAnsi" w:cstheme="majorHAnsi"/>
+                <w:sz w:val="32"/>
+                <w:szCs w:val="32"/>
+              </w:rPr>
+              <w:t>UV_flag</w:t>
+            </w:r>
+            <w:proofErr w:type="spellEnd"/>
           </w:p>
         </w:tc>
       </w:tr>
@@ -15500,15 +15792,7 @@
                 <w:sz w:val="32"/>
                 <w:szCs w:val="32"/>
               </w:rPr>
-              <w:t>2</w:t>
-            </w:r>
-            <w:r>
-              <w:rPr>
-                <w:rFonts w:asciiTheme="majorHAnsi" w:hAnsiTheme="majorHAnsi" w:cstheme="majorHAnsi"/>
-                <w:sz w:val="32"/>
-                <w:szCs w:val="32"/>
-              </w:rPr>
-              <w:t>1</w:t>
+              <w:t>21</w:t>
             </w:r>
             <w:r>
               <w:rPr>
@@ -15682,6 +15966,7 @@
               </w:rPr>
               <w:t>_</w:t>
             </w:r>
+            <w:proofErr w:type="spellStart"/>
             <w:r>
               <w:rPr>
                 <w:rFonts w:asciiTheme="majorHAnsi" w:hAnsiTheme="majorHAnsi" w:cstheme="majorHAnsi"/>
@@ -15698,6 +15983,7 @@
               </w:rPr>
               <w:t>V_flag</w:t>
             </w:r>
+            <w:proofErr w:type="spellEnd"/>
             <w:r>
               <w:rPr>
                 <w:rFonts w:asciiTheme="majorHAnsi" w:hAnsiTheme="majorHAnsi" w:cstheme="majorHAnsi"/>
@@ -15706,6 +15992,7 @@
               </w:rPr>
               <w:t xml:space="preserve"> if </w:t>
             </w:r>
+            <w:proofErr w:type="spellStart"/>
             <w:r>
               <w:rPr>
                 <w:rFonts w:asciiTheme="majorHAnsi" w:hAnsiTheme="majorHAnsi" w:cstheme="majorHAnsi"/>
@@ -15714,6 +16001,7 @@
               </w:rPr>
               <w:t>voltage_signal</w:t>
             </w:r>
+            <w:proofErr w:type="spellEnd"/>
             <w:r>
               <w:rPr>
                 <w:rFonts w:asciiTheme="majorHAnsi" w:hAnsiTheme="majorHAnsi" w:cstheme="majorHAnsi"/>
@@ -15736,7 +16024,16 @@
                 <w:sz w:val="36"/>
                 <w:szCs w:val="36"/>
               </w:rPr>
-              <w:t xml:space="preserve"> than or equal m</w:t>
+              <w:t xml:space="preserve"> than or equal </w:t>
+            </w:r>
+            <w:proofErr w:type="spellStart"/>
+            <w:r>
+              <w:rPr>
+                <w:rFonts w:asciiTheme="majorHAnsi" w:hAnsiTheme="majorHAnsi" w:cstheme="majorHAnsi"/>
+                <w:sz w:val="36"/>
+                <w:szCs w:val="36"/>
+              </w:rPr>
+              <w:t>m</w:t>
             </w:r>
             <w:r>
               <w:rPr>
@@ -15762,21 +16059,14 @@
               </w:rPr>
               <w:t>age</w:t>
             </w:r>
-            <w:r>
-              <w:rPr>
-                <w:rFonts w:asciiTheme="majorHAnsi" w:hAnsiTheme="majorHAnsi" w:cstheme="majorHAnsi"/>
-                <w:sz w:val="36"/>
-                <w:szCs w:val="36"/>
-              </w:rPr>
-              <w:t xml:space="preserve">, </w:t>
-            </w:r>
-            <w:r>
-              <w:rPr>
-                <w:rFonts w:asciiTheme="majorHAnsi" w:hAnsiTheme="majorHAnsi" w:cstheme="majorHAnsi"/>
-                <w:sz w:val="36"/>
-                <w:szCs w:val="36"/>
-              </w:rPr>
-              <w:t>else clear it</w:t>
+            <w:proofErr w:type="spellEnd"/>
+            <w:r>
+              <w:rPr>
+                <w:rFonts w:asciiTheme="majorHAnsi" w:hAnsiTheme="majorHAnsi" w:cstheme="majorHAnsi"/>
+                <w:sz w:val="36"/>
+                <w:szCs w:val="36"/>
+              </w:rPr>
+              <w:t>, else clear it</w:t>
             </w:r>
             <w:r>
               <w:rPr>
@@ -15826,6 +16116,7 @@
                 <w:szCs w:val="32"/>
               </w:rPr>
             </w:pPr>
+            <w:proofErr w:type="spellStart"/>
             <w:r>
               <w:rPr>
                 <w:rFonts w:asciiTheme="majorHAnsi" w:hAnsiTheme="majorHAnsi" w:cstheme="majorHAnsi"/>
@@ -15834,6 +16125,7 @@
               </w:rPr>
               <w:t>voltage_signal</w:t>
             </w:r>
+            <w:proofErr w:type="spellEnd"/>
           </w:p>
         </w:tc>
         <w:tc>
@@ -15880,6 +16172,7 @@
               </w:rPr>
               <w:t>_</w:t>
             </w:r>
+            <w:proofErr w:type="spellStart"/>
             <w:r>
               <w:rPr>
                 <w:rFonts w:asciiTheme="majorHAnsi" w:hAnsiTheme="majorHAnsi" w:cstheme="majorHAnsi"/>
@@ -15896,6 +16189,7 @@
               </w:rPr>
               <w:t>V_flag</w:t>
             </w:r>
+            <w:proofErr w:type="spellEnd"/>
           </w:p>
         </w:tc>
       </w:tr>
@@ -16141,15 +16435,7 @@
                 <w:sz w:val="32"/>
                 <w:szCs w:val="32"/>
               </w:rPr>
-              <w:t>2</w:t>
-            </w:r>
-            <w:r>
-              <w:rPr>
-                <w:rFonts w:asciiTheme="majorHAnsi" w:hAnsiTheme="majorHAnsi" w:cstheme="majorHAnsi"/>
-                <w:sz w:val="32"/>
-                <w:szCs w:val="32"/>
-              </w:rPr>
-              <w:t>2</w:t>
+              <w:t>22</w:t>
             </w:r>
             <w:r>
               <w:rPr>
@@ -16321,8 +16607,18 @@
                 <w:sz w:val="36"/>
                 <w:szCs w:val="36"/>
               </w:rPr>
-              <w:t>set stop_flag</w:t>
-            </w:r>
+              <w:t xml:space="preserve">set </w:t>
+            </w:r>
+            <w:proofErr w:type="spellStart"/>
+            <w:r>
+              <w:rPr>
+                <w:rFonts w:asciiTheme="majorHAnsi" w:hAnsiTheme="majorHAnsi" w:cstheme="majorHAnsi"/>
+                <w:sz w:val="36"/>
+                <w:szCs w:val="36"/>
+              </w:rPr>
+              <w:t>stop_flag</w:t>
+            </w:r>
+            <w:proofErr w:type="spellEnd"/>
             <w:r>
               <w:rPr>
                 <w:rFonts w:asciiTheme="majorHAnsi" w:hAnsiTheme="majorHAnsi" w:cstheme="majorHAnsi"/>
@@ -16337,8 +16633,18 @@
                 <w:sz w:val="32"/>
                 <w:szCs w:val="32"/>
               </w:rPr>
-              <w:t>_OV_flag</w:t>
-            </w:r>
+              <w:t>_</w:t>
+            </w:r>
+            <w:proofErr w:type="spellStart"/>
+            <w:r>
+              <w:rPr>
+                <w:rFonts w:asciiTheme="majorHAnsi" w:hAnsiTheme="majorHAnsi" w:cstheme="majorHAnsi"/>
+                <w:sz w:val="32"/>
+                <w:szCs w:val="32"/>
+              </w:rPr>
+              <w:t>OV_flag</w:t>
+            </w:r>
+            <w:proofErr w:type="spellEnd"/>
             <w:r>
               <w:rPr>
                 <w:rFonts w:asciiTheme="majorHAnsi" w:hAnsiTheme="majorHAnsi" w:cstheme="majorHAnsi"/>
@@ -16369,8 +16675,18 @@
                 <w:sz w:val="32"/>
                 <w:szCs w:val="32"/>
               </w:rPr>
-              <w:t>_UV_flag</w:t>
-            </w:r>
+              <w:t>_</w:t>
+            </w:r>
+            <w:proofErr w:type="spellStart"/>
+            <w:r>
+              <w:rPr>
+                <w:rFonts w:asciiTheme="majorHAnsi" w:hAnsiTheme="majorHAnsi" w:cstheme="majorHAnsi"/>
+                <w:sz w:val="32"/>
+                <w:szCs w:val="32"/>
+              </w:rPr>
+              <w:t>UV_flag</w:t>
+            </w:r>
+            <w:proofErr w:type="spellEnd"/>
             <w:r>
               <w:rPr>
                 <w:rFonts w:asciiTheme="majorHAnsi" w:hAnsiTheme="majorHAnsi" w:cstheme="majorHAnsi"/>
@@ -16443,25 +16759,7 @@
                 <w:szCs w:val="32"/>
                 <w:lang w:val="de-DE"/>
               </w:rPr>
-              <w:t>_OV_flag</w:t>
-            </w:r>
-            <w:r>
-              <w:rPr>
-                <w:rFonts w:asciiTheme="majorHAnsi" w:hAnsiTheme="majorHAnsi" w:cstheme="majorHAnsi"/>
-                <w:sz w:val="32"/>
-                <w:szCs w:val="32"/>
-                <w:lang w:val="de-DE"/>
-              </w:rPr>
-              <w:t xml:space="preserve"> and </w:t>
-            </w:r>
-            <w:r>
-              <w:rPr>
-                <w:rFonts w:asciiTheme="majorHAnsi" w:hAnsiTheme="majorHAnsi" w:cstheme="majorHAnsi"/>
-                <w:sz w:val="32"/>
-                <w:szCs w:val="32"/>
-                <w:lang w:val="de-DE"/>
-              </w:rPr>
-              <w:t>_UV_flag</w:t>
+              <w:t>_OV_flag and _UV_flag</w:t>
             </w:r>
           </w:p>
         </w:tc>
@@ -16501,6 +16799,7 @@
                 <w:szCs w:val="32"/>
               </w:rPr>
             </w:pPr>
+            <w:proofErr w:type="spellStart"/>
             <w:r>
               <w:rPr>
                 <w:rFonts w:asciiTheme="majorHAnsi" w:hAnsiTheme="majorHAnsi" w:cstheme="majorHAnsi"/>
@@ -16509,6 +16808,7 @@
               </w:rPr>
               <w:t>stop_flag</w:t>
             </w:r>
+            <w:proofErr w:type="spellEnd"/>
           </w:p>
         </w:tc>
       </w:tr>
@@ -16558,8 +16858,6 @@
               </w:rPr>
               <w:t>ITD</w:t>
             </w:r>
-            <w:bookmarkStart w:id="21" w:name="_GoBack"/>
-            <w:bookmarkEnd w:id="21"/>
           </w:p>
           <w:p>
             <w:pPr>
@@ -16645,9 +16943,11 @@
         <w:t xml:space="preserve"> </w:t>
       </w:r>
       <w:bookmarkStart w:id="23" w:name="_Toc33120273"/>
+      <w:proofErr w:type="gramStart"/>
       <w:r>
         <w:t>4</w:t>
       </w:r>
+      <w:proofErr w:type="gramEnd"/>
       <w:r>
         <w:t xml:space="preserve"> Reference table:</w:t>
       </w:r>
@@ -16938,7 +17238,7 @@
 </file>
 
 <file path=word/endnotes.xml><?xml version="1.0" encoding="utf-8"?>
-<w:endnotes xmlns:wpc="http://schemas.microsoft.com/office/word/2010/wordprocessingCanvas" xmlns:cx="http://schemas.microsoft.com/office/drawing/2014/chartex" xmlns:cx1="http://schemas.microsoft.com/office/drawing/2015/9/8/chartex" xmlns:cx2="http://schemas.microsoft.com/office/drawing/2015/10/21/chartex" xmlns:cx3="http://schemas.microsoft.com/office/drawing/2016/5/9/chartex" xmlns:cx4="http://schemas.microsoft.com/office/drawing/2016/5/10/chartex" xmlns:cx5="http://schemas.microsoft.com/office/drawing/2016/5/11/chartex" xmlns:cx6="http://schemas.microsoft.com/office/drawing/2016/5/12/chartex" xmlns:cx7="http://schemas.microsoft.com/office/drawing/2016/5/13/chartex" xmlns:cx8="http://schemas.microsoft.com/office/drawing/2016/5/14/chartex" xmlns:mc="http://schemas.openxmlformats.org/markup-compatibility/2006" xmlns:aink="http://schemas.microsoft.com/office/drawing/2016/ink" xmlns:am3d="http://schemas.microsoft.com/office/drawing/2017/model3d" xmlns:o="urn:schemas-microsoft-com:office:office" xmlns:r="http://schemas.openxmlformats.org/officeDocument/2006/relationships" xmlns:m="http://schemas.openxmlformats.org/officeDocument/2006/math" xmlns:v="urn:schemas-microsoft-com:vml" xmlns:wp14="http://schemas.microsoft.com/office/word/2010/wordprocessingDrawing" xmlns:wp="http://schemas.openxmlformats.org/drawingml/2006/wordprocessingDrawing" xmlns:w10="urn:schemas-microsoft-com:office:word" xmlns:w="http://schemas.openxmlformats.org/wordprocessingml/2006/main" xmlns:w14="http://schemas.microsoft.com/office/word/2010/wordml" xmlns:w15="http://schemas.microsoft.com/office/word/2012/wordml" xmlns:w16cid="http://schemas.microsoft.com/office/word/2016/wordml/cid" xmlns:w16se="http://schemas.microsoft.com/office/word/2015/wordml/symex" xmlns:wpg="http://schemas.microsoft.com/office/word/2010/wordprocessingGroup" xmlns:wpi="http://schemas.microsoft.com/office/word/2010/wordprocessingInk" xmlns:wne="http://schemas.microsoft.com/office/word/2006/wordml" xmlns:wps="http://schemas.microsoft.com/office/word/2010/wordprocessingShape" mc:Ignorable="w14 w15 w16se w16cid wp14">
+<w:endnotes xmlns:wpc="http://schemas.microsoft.com/office/word/2010/wordprocessingCanvas" xmlns:cx="http://schemas.microsoft.com/office/drawing/2014/chartex" xmlns:cx1="http://schemas.microsoft.com/office/drawing/2015/9/8/chartex" xmlns:mc="http://schemas.openxmlformats.org/markup-compatibility/2006" xmlns:o="urn:schemas-microsoft-com:office:office" xmlns:r="http://schemas.openxmlformats.org/officeDocument/2006/relationships" xmlns:m="http://schemas.openxmlformats.org/officeDocument/2006/math" xmlns:v="urn:schemas-microsoft-com:vml" xmlns:wp14="http://schemas.microsoft.com/office/word/2010/wordprocessingDrawing" xmlns:wp="http://schemas.openxmlformats.org/drawingml/2006/wordprocessingDrawing" xmlns:w10="urn:schemas-microsoft-com:office:word" xmlns:w="http://schemas.openxmlformats.org/wordprocessingml/2006/main" xmlns:w14="http://schemas.microsoft.com/office/word/2010/wordml" xmlns:w15="http://schemas.microsoft.com/office/word/2012/wordml" xmlns:w16se="http://schemas.microsoft.com/office/word/2015/wordml/symex" xmlns:wpg="http://schemas.microsoft.com/office/word/2010/wordprocessingGroup" xmlns:wpi="http://schemas.microsoft.com/office/word/2010/wordprocessingInk" xmlns:wne="http://schemas.microsoft.com/office/word/2006/wordml" xmlns:wps="http://schemas.microsoft.com/office/word/2010/wordprocessingShape" mc:Ignorable="w14 w15 w16se wp14">
   <w:endnote w:type="separator" w:id="-1">
     <w:p>
       <w:pPr>
@@ -16963,7 +17263,7 @@
 </file>
 
 <file path=word/footnotes.xml><?xml version="1.0" encoding="utf-8"?>
-<w:footnotes xmlns:wpc="http://schemas.microsoft.com/office/word/2010/wordprocessingCanvas" xmlns:cx="http://schemas.microsoft.com/office/drawing/2014/chartex" xmlns:cx1="http://schemas.microsoft.com/office/drawing/2015/9/8/chartex" xmlns:cx2="http://schemas.microsoft.com/office/drawing/2015/10/21/chartex" xmlns:cx3="http://schemas.microsoft.com/office/drawing/2016/5/9/chartex" xmlns:cx4="http://schemas.microsoft.com/office/drawing/2016/5/10/chartex" xmlns:cx5="http://schemas.microsoft.com/office/drawing/2016/5/11/chartex" xmlns:cx6="http://schemas.microsoft.com/office/drawing/2016/5/12/chartex" xmlns:cx7="http://schemas.microsoft.com/office/drawing/2016/5/13/chartex" xmlns:cx8="http://schemas.microsoft.com/office/drawing/2016/5/14/chartex" xmlns:mc="http://schemas.openxmlformats.org/markup-compatibility/2006" xmlns:aink="http://schemas.microsoft.com/office/drawing/2016/ink" xmlns:am3d="http://schemas.microsoft.com/office/drawing/2017/model3d" xmlns:o="urn:schemas-microsoft-com:office:office" xmlns:r="http://schemas.openxmlformats.org/officeDocument/2006/relationships" xmlns:m="http://schemas.openxmlformats.org/officeDocument/2006/math" xmlns:v="urn:schemas-microsoft-com:vml" xmlns:wp14="http://schemas.microsoft.com/office/word/2010/wordprocessingDrawing" xmlns:wp="http://schemas.openxmlformats.org/drawingml/2006/wordprocessingDrawing" xmlns:w10="urn:schemas-microsoft-com:office:word" xmlns:w="http://schemas.openxmlformats.org/wordprocessingml/2006/main" xmlns:w14="http://schemas.microsoft.com/office/word/2010/wordml" xmlns:w15="http://schemas.microsoft.com/office/word/2012/wordml" xmlns:w16cid="http://schemas.microsoft.com/office/word/2016/wordml/cid" xmlns:w16se="http://schemas.microsoft.com/office/word/2015/wordml/symex" xmlns:wpg="http://schemas.microsoft.com/office/word/2010/wordprocessingGroup" xmlns:wpi="http://schemas.microsoft.com/office/word/2010/wordprocessingInk" xmlns:wne="http://schemas.microsoft.com/office/word/2006/wordml" xmlns:wps="http://schemas.microsoft.com/office/word/2010/wordprocessingShape" mc:Ignorable="w14 w15 w16se w16cid wp14">
+<w:footnotes xmlns:wpc="http://schemas.microsoft.com/office/word/2010/wordprocessingCanvas" xmlns:cx="http://schemas.microsoft.com/office/drawing/2014/chartex" xmlns:cx1="http://schemas.microsoft.com/office/drawing/2015/9/8/chartex" xmlns:mc="http://schemas.openxmlformats.org/markup-compatibility/2006" xmlns:o="urn:schemas-microsoft-com:office:office" xmlns:r="http://schemas.openxmlformats.org/officeDocument/2006/relationships" xmlns:m="http://schemas.openxmlformats.org/officeDocument/2006/math" xmlns:v="urn:schemas-microsoft-com:vml" xmlns:wp14="http://schemas.microsoft.com/office/word/2010/wordprocessingDrawing" xmlns:wp="http://schemas.openxmlformats.org/drawingml/2006/wordprocessingDrawing" xmlns:w10="urn:schemas-microsoft-com:office:word" xmlns:w="http://schemas.openxmlformats.org/wordprocessingml/2006/main" xmlns:w14="http://schemas.microsoft.com/office/word/2010/wordml" xmlns:w15="http://schemas.microsoft.com/office/word/2012/wordml" xmlns:w16se="http://schemas.microsoft.com/office/word/2015/wordml/symex" xmlns:wpg="http://schemas.microsoft.com/office/word/2010/wordprocessingGroup" xmlns:wpi="http://schemas.microsoft.com/office/word/2010/wordprocessingInk" xmlns:wne="http://schemas.microsoft.com/office/word/2006/wordml" xmlns:wps="http://schemas.microsoft.com/office/word/2010/wordprocessingShape" mc:Ignorable="w14 w15 w16se wp14">
   <w:footnote w:type="separator" w:id="-1">
     <w:p>
       <w:pPr>
@@ -16988,7 +17288,7 @@
 </file>
 
 <file path=word/header1.xml><?xml version="1.0" encoding="utf-8"?>
-<w:hdr xmlns:wpc="http://schemas.microsoft.com/office/word/2010/wordprocessingCanvas" xmlns:cx="http://schemas.microsoft.com/office/drawing/2014/chartex" xmlns:cx1="http://schemas.microsoft.com/office/drawing/2015/9/8/chartex" xmlns:cx2="http://schemas.microsoft.com/office/drawing/2015/10/21/chartex" xmlns:cx3="http://schemas.microsoft.com/office/drawing/2016/5/9/chartex" xmlns:cx4="http://schemas.microsoft.com/office/drawing/2016/5/10/chartex" xmlns:cx5="http://schemas.microsoft.com/office/drawing/2016/5/11/chartex" xmlns:cx6="http://schemas.microsoft.com/office/drawing/2016/5/12/chartex" xmlns:cx7="http://schemas.microsoft.com/office/drawing/2016/5/13/chartex" xmlns:cx8="http://schemas.microsoft.com/office/drawing/2016/5/14/chartex" xmlns:mc="http://schemas.openxmlformats.org/markup-compatibility/2006" xmlns:aink="http://schemas.microsoft.com/office/drawing/2016/ink" xmlns:am3d="http://schemas.microsoft.com/office/drawing/2017/model3d" xmlns:o="urn:schemas-microsoft-com:office:office" xmlns:r="http://schemas.openxmlformats.org/officeDocument/2006/relationships" xmlns:m="http://schemas.openxmlformats.org/officeDocument/2006/math" xmlns:v="urn:schemas-microsoft-com:vml" xmlns:wp14="http://schemas.microsoft.com/office/word/2010/wordprocessingDrawing" xmlns:wp="http://schemas.openxmlformats.org/drawingml/2006/wordprocessingDrawing" xmlns:w10="urn:schemas-microsoft-com:office:word" xmlns:w="http://schemas.openxmlformats.org/wordprocessingml/2006/main" xmlns:w14="http://schemas.microsoft.com/office/word/2010/wordml" xmlns:w15="http://schemas.microsoft.com/office/word/2012/wordml" xmlns:w16cid="http://schemas.microsoft.com/office/word/2016/wordml/cid" xmlns:w16se="http://schemas.microsoft.com/office/word/2015/wordml/symex" xmlns:wpg="http://schemas.microsoft.com/office/word/2010/wordprocessingGroup" xmlns:wpi="http://schemas.microsoft.com/office/word/2010/wordprocessingInk" xmlns:wne="http://schemas.microsoft.com/office/word/2006/wordml" xmlns:wps="http://schemas.microsoft.com/office/word/2010/wordprocessingShape" mc:Ignorable="w14 w15 w16se w16cid wp14">
+<w:hdr xmlns:wpc="http://schemas.microsoft.com/office/word/2010/wordprocessingCanvas" xmlns:cx="http://schemas.microsoft.com/office/drawing/2014/chartex" xmlns:cx1="http://schemas.microsoft.com/office/drawing/2015/9/8/chartex" xmlns:mc="http://schemas.openxmlformats.org/markup-compatibility/2006" xmlns:o="urn:schemas-microsoft-com:office:office" xmlns:r="http://schemas.openxmlformats.org/officeDocument/2006/relationships" xmlns:m="http://schemas.openxmlformats.org/officeDocument/2006/math" xmlns:v="urn:schemas-microsoft-com:vml" xmlns:wp14="http://schemas.microsoft.com/office/word/2010/wordprocessingDrawing" xmlns:wp="http://schemas.openxmlformats.org/drawingml/2006/wordprocessingDrawing" xmlns:w10="urn:schemas-microsoft-com:office:word" xmlns:w="http://schemas.openxmlformats.org/wordprocessingml/2006/main" xmlns:w14="http://schemas.microsoft.com/office/word/2010/wordml" xmlns:w15="http://schemas.microsoft.com/office/word/2012/wordml" xmlns:w16se="http://schemas.microsoft.com/office/word/2015/wordml/symex" xmlns:wpg="http://schemas.microsoft.com/office/word/2010/wordprocessingGroup" xmlns:wpi="http://schemas.microsoft.com/office/word/2010/wordprocessingInk" xmlns:wne="http://schemas.microsoft.com/office/word/2006/wordml" xmlns:wps="http://schemas.microsoft.com/office/word/2010/wordprocessingShape" mc:Ignorable="w14 w15 w16se wp14">
   <w:p>
     <w:pPr>
       <w:pStyle w:val="Header"/>
@@ -17120,7 +17420,13 @@
             <w:rPr>
               <w:color w:val="767171" w:themeColor="background2" w:themeShade="80"/>
             </w:rPr>
-            <w:t>2.0</w:t>
+            <w:t>2.</w:t>
+          </w:r>
+          <w:r>
+            <w:rPr>
+              <w:color w:val="767171" w:themeColor="background2" w:themeShade="80"/>
+            </w:rPr>
+            <w:t>1</w:t>
           </w:r>
         </w:p>
       </w:tc>
@@ -17221,7 +17527,13 @@
             <w:rPr>
               <w:color w:val="767171" w:themeColor="background2" w:themeShade="80"/>
             </w:rPr>
-            <w:t>20</w:t>
+            <w:t>2</w:t>
+          </w:r>
+          <w:r>
+            <w:rPr>
+              <w:color w:val="767171" w:themeColor="background2" w:themeShade="80"/>
+            </w:rPr>
+            <w:t>1</w:t>
           </w:r>
           <w:r>
             <w:rPr>
@@ -17247,7 +17559,7 @@
 </file>
 
 <file path=word/numbering.xml><?xml version="1.0" encoding="utf-8"?>
-<w:numbering xmlns:wpc="http://schemas.microsoft.com/office/word/2010/wordprocessingCanvas" xmlns:cx="http://schemas.microsoft.com/office/drawing/2014/chartex" xmlns:cx1="http://schemas.microsoft.com/office/drawing/2015/9/8/chartex" xmlns:cx2="http://schemas.microsoft.com/office/drawing/2015/10/21/chartex" xmlns:cx3="http://schemas.microsoft.com/office/drawing/2016/5/9/chartex" xmlns:cx4="http://schemas.microsoft.com/office/drawing/2016/5/10/chartex" xmlns:cx5="http://schemas.microsoft.com/office/drawing/2016/5/11/chartex" xmlns:cx6="http://schemas.microsoft.com/office/drawing/2016/5/12/chartex" xmlns:cx7="http://schemas.microsoft.com/office/drawing/2016/5/13/chartex" xmlns:cx8="http://schemas.microsoft.com/office/drawing/2016/5/14/chartex" xmlns:mc="http://schemas.openxmlformats.org/markup-compatibility/2006" xmlns:aink="http://schemas.microsoft.com/office/drawing/2016/ink" xmlns:am3d="http://schemas.microsoft.com/office/drawing/2017/model3d" xmlns:o="urn:schemas-microsoft-com:office:office" xmlns:r="http://schemas.openxmlformats.org/officeDocument/2006/relationships" xmlns:m="http://schemas.openxmlformats.org/officeDocument/2006/math" xmlns:v="urn:schemas-microsoft-com:vml" xmlns:wp14="http://schemas.microsoft.com/office/word/2010/wordprocessingDrawing" xmlns:wp="http://schemas.openxmlformats.org/drawingml/2006/wordprocessingDrawing" xmlns:w10="urn:schemas-microsoft-com:office:word" xmlns:w="http://schemas.openxmlformats.org/wordprocessingml/2006/main" xmlns:w14="http://schemas.microsoft.com/office/word/2010/wordml" xmlns:w15="http://schemas.microsoft.com/office/word/2012/wordml" xmlns:w16cid="http://schemas.microsoft.com/office/word/2016/wordml/cid" xmlns:w16se="http://schemas.microsoft.com/office/word/2015/wordml/symex" xmlns:wpg="http://schemas.microsoft.com/office/word/2010/wordprocessingGroup" xmlns:wpi="http://schemas.microsoft.com/office/word/2010/wordprocessingInk" xmlns:wne="http://schemas.microsoft.com/office/word/2006/wordml" xmlns:wps="http://schemas.microsoft.com/office/word/2010/wordprocessingShape" mc:Ignorable="w14 w15 w16se w16cid wp14">
+<w:numbering xmlns:wpc="http://schemas.microsoft.com/office/word/2010/wordprocessingCanvas" xmlns:cx="http://schemas.microsoft.com/office/drawing/2014/chartex" xmlns:cx1="http://schemas.microsoft.com/office/drawing/2015/9/8/chartex" xmlns:mc="http://schemas.openxmlformats.org/markup-compatibility/2006" xmlns:o="urn:schemas-microsoft-com:office:office" xmlns:r="http://schemas.openxmlformats.org/officeDocument/2006/relationships" xmlns:m="http://schemas.openxmlformats.org/officeDocument/2006/math" xmlns:v="urn:schemas-microsoft-com:vml" xmlns:wp14="http://schemas.microsoft.com/office/word/2010/wordprocessingDrawing" xmlns:wp="http://schemas.openxmlformats.org/drawingml/2006/wordprocessingDrawing" xmlns:w10="urn:schemas-microsoft-com:office:word" xmlns:w="http://schemas.openxmlformats.org/wordprocessingml/2006/main" xmlns:w14="http://schemas.microsoft.com/office/word/2010/wordml" xmlns:w15="http://schemas.microsoft.com/office/word/2012/wordml" xmlns:w16se="http://schemas.microsoft.com/office/word/2015/wordml/symex" xmlns:wpg="http://schemas.microsoft.com/office/word/2010/wordprocessingGroup" xmlns:wpi="http://schemas.microsoft.com/office/word/2010/wordprocessingInk" xmlns:wne="http://schemas.microsoft.com/office/word/2006/wordml" xmlns:wps="http://schemas.microsoft.com/office/word/2010/wordprocessingShape" mc:Ignorable="w14 w15 w16se wp14">
   <w:abstractNum w:abstractNumId="0" w15:restartNumberingAfterBreak="0">
     <w:nsid w:val="0983087E"/>
     <w:multiLevelType w:val="singleLevel"/>
@@ -17791,7 +18103,7 @@
 </file>
 
 <file path=word/styles.xml><?xml version="1.0" encoding="utf-8"?>
-<w:styles xmlns:mc="http://schemas.openxmlformats.org/markup-compatibility/2006" xmlns:r="http://schemas.openxmlformats.org/officeDocument/2006/relationships" xmlns:w="http://schemas.openxmlformats.org/wordprocessingml/2006/main" xmlns:w14="http://schemas.microsoft.com/office/word/2010/wordml" xmlns:w15="http://schemas.microsoft.com/office/word/2012/wordml" xmlns:w16cid="http://schemas.microsoft.com/office/word/2016/wordml/cid" xmlns:w16se="http://schemas.microsoft.com/office/word/2015/wordml/symex" mc:Ignorable="w14 w15 w16se w16cid">
+<w:styles xmlns:mc="http://schemas.openxmlformats.org/markup-compatibility/2006" xmlns:r="http://schemas.openxmlformats.org/officeDocument/2006/relationships" xmlns:w="http://schemas.openxmlformats.org/wordprocessingml/2006/main" xmlns:w14="http://schemas.microsoft.com/office/word/2010/wordml" xmlns:w15="http://schemas.microsoft.com/office/word/2012/wordml" xmlns:w16se="http://schemas.microsoft.com/office/word/2015/wordml/symex" mc:Ignorable="w14 w15 w16se">
   <w:docDefaults>
     <w:rPrDefault>
       <w:rPr>
@@ -17807,7 +18119,7 @@
       </w:pPr>
     </w:pPrDefault>
   </w:docDefaults>
-  <w:latentStyles w:defLockedState="0" w:defUIPriority="99" w:defSemiHidden="0" w:defUnhideWhenUsed="0" w:defQFormat="0" w:count="376">
+  <w:latentStyles w:defLockedState="0" w:defUIPriority="99" w:defSemiHidden="0" w:defUnhideWhenUsed="0" w:defQFormat="0" w:count="371">
     <w:lsdException w:name="Normal" w:uiPriority="0" w:qFormat="1"/>
     <w:lsdException w:name="heading 1" w:uiPriority="9" w:qFormat="1"/>
     <w:lsdException w:name="heading 2" w:semiHidden="1" w:uiPriority="9" w:unhideWhenUsed="1" w:qFormat="1"/>
@@ -17913,6 +18225,7 @@
     <w:lsdException w:name="HTML Sample" w:semiHidden="1" w:unhideWhenUsed="1"/>
     <w:lsdException w:name="HTML Typewriter" w:semiHidden="1" w:unhideWhenUsed="1"/>
     <w:lsdException w:name="HTML Variable" w:semiHidden="1" w:unhideWhenUsed="1"/>
+    <w:lsdException w:name="Normal Table" w:semiHidden="1" w:unhideWhenUsed="1"/>
     <w:lsdException w:name="annotation subject" w:semiHidden="1" w:unhideWhenUsed="1"/>
     <w:lsdException w:name="No List" w:semiHidden="1" w:unhideWhenUsed="1"/>
     <w:lsdException w:name="Outline List 1" w:semiHidden="1" w:unhideWhenUsed="1"/>
@@ -17955,8 +18268,11 @@
     <w:lsdException w:name="Table Contemporary" w:semiHidden="1" w:unhideWhenUsed="1"/>
     <w:lsdException w:name="Table Elegant" w:semiHidden="1" w:unhideWhenUsed="1"/>
     <w:lsdException w:name="Table Professional" w:semiHidden="1" w:unhideWhenUsed="1"/>
+    <w:lsdException w:name="Table Subtle 1" w:semiHidden="1" w:unhideWhenUsed="1"/>
     <w:lsdException w:name="Table Subtle 2" w:semiHidden="1" w:unhideWhenUsed="1"/>
     <w:lsdException w:name="Table Web 1" w:semiHidden="1" w:unhideWhenUsed="1"/>
+    <w:lsdException w:name="Table Web 2" w:semiHidden="1" w:unhideWhenUsed="1"/>
+    <w:lsdException w:name="Table Web 3" w:semiHidden="1" w:unhideWhenUsed="1"/>
     <w:lsdException w:name="Balloon Text" w:semiHidden="1" w:unhideWhenUsed="1"/>
     <w:lsdException w:name="Table Grid" w:uiPriority="39"/>
     <w:lsdException w:name="Table Theme" w:semiHidden="1" w:unhideWhenUsed="1"/>
@@ -18175,11 +18491,6 @@
     <w:lsdException w:name="List Table 5 Dark Accent 6" w:uiPriority="50"/>
     <w:lsdException w:name="List Table 6 Colorful Accent 6" w:uiPriority="51"/>
     <w:lsdException w:name="List Table 7 Colorful Accent 6" w:uiPriority="52"/>
-    <w:lsdException w:name="Mention" w:semiHidden="1" w:unhideWhenUsed="1"/>
-    <w:lsdException w:name="Smart Hyperlink" w:semiHidden="1" w:unhideWhenUsed="1"/>
-    <w:lsdException w:name="Hashtag" w:semiHidden="1" w:unhideWhenUsed="1"/>
-    <w:lsdException w:name="Unresolved Mention" w:semiHidden="1" w:unhideWhenUsed="1"/>
-    <w:lsdException w:name="Smart Link" w:semiHidden="1" w:unhideWhenUsed="1"/>
   </w:latentStyles>
   <w:style w:type="paragraph" w:default="1" w:styleId="Normal">
     <w:name w:val="Normal"/>
@@ -18269,6 +18580,7 @@
   <w:style w:type="character" w:default="1" w:styleId="DefaultParagraphFont">
     <w:name w:val="Default Paragraph Font"/>
     <w:uiPriority w:val="1"/>
+    <w:semiHidden/>
     <w:unhideWhenUsed/>
   </w:style>
   <w:style w:type="table" w:default="1" w:styleId="TableNormal">
@@ -18850,7 +19162,7 @@
 </file>
 
 <file path=customXml/itemProps1.xml><?xml version="1.0" encoding="utf-8"?>
-<ds:datastoreItem xmlns:ds="http://schemas.openxmlformats.org/officeDocument/2006/customXml" ds:itemID="{9032C767-03BA-4876-87C9-48D2DCD3AD12}">
+<ds:datastoreItem xmlns:ds="http://schemas.openxmlformats.org/officeDocument/2006/customXml" ds:itemID="{154BCB0B-FBE3-4B2C-9005-C0F05E355332}">
   <ds:schemaRefs>
     <ds:schemaRef ds:uri="http://schemas.openxmlformats.org/officeDocument/2006/bibliography"/>
   </ds:schemaRefs>

--- a/Software Specification/SRS/PO2EBL_ELECTRIC_BLENDER_SRS.docx
+++ b/Software Specification/SRS/PO2EBL_ELECTRIC_BLENDER_SRS.docx
@@ -1,6 +1,6 @@
 
 <file path=word/document.xml><?xml version="1.0" encoding="utf-8"?>
-<w:document xmlns:wpc="http://schemas.microsoft.com/office/word/2010/wordprocessingCanvas" xmlns:cx="http://schemas.microsoft.com/office/drawing/2014/chartex" xmlns:cx1="http://schemas.microsoft.com/office/drawing/2015/9/8/chartex" xmlns:mc="http://schemas.openxmlformats.org/markup-compatibility/2006" xmlns:o="urn:schemas-microsoft-com:office:office" xmlns:r="http://schemas.openxmlformats.org/officeDocument/2006/relationships" xmlns:m="http://schemas.openxmlformats.org/officeDocument/2006/math" xmlns:v="urn:schemas-microsoft-com:vml" xmlns:wp14="http://schemas.microsoft.com/office/word/2010/wordprocessingDrawing" xmlns:wp="http://schemas.openxmlformats.org/drawingml/2006/wordprocessingDrawing" xmlns:w10="urn:schemas-microsoft-com:office:word" xmlns:w="http://schemas.openxmlformats.org/wordprocessingml/2006/main" xmlns:w14="http://schemas.microsoft.com/office/word/2010/wordml" xmlns:w15="http://schemas.microsoft.com/office/word/2012/wordml" xmlns:w16se="http://schemas.microsoft.com/office/word/2015/wordml/symex" xmlns:wpg="http://schemas.microsoft.com/office/word/2010/wordprocessingGroup" xmlns:wpi="http://schemas.microsoft.com/office/word/2010/wordprocessingInk" xmlns:wne="http://schemas.microsoft.com/office/word/2006/wordml" xmlns:wps="http://schemas.microsoft.com/office/word/2010/wordprocessingShape" mc:Ignorable="w14 w15 w16se wp14">
+<w:document xmlns:wpc="http://schemas.microsoft.com/office/word/2010/wordprocessingCanvas" xmlns:mc="http://schemas.openxmlformats.org/markup-compatibility/2006" xmlns:o="urn:schemas-microsoft-com:office:office" xmlns:r="http://schemas.openxmlformats.org/officeDocument/2006/relationships" xmlns:m="http://schemas.openxmlformats.org/officeDocument/2006/math" xmlns:v="urn:schemas-microsoft-com:vml" xmlns:wp14="http://schemas.microsoft.com/office/word/2010/wordprocessingDrawing" xmlns:wp="http://schemas.openxmlformats.org/drawingml/2006/wordprocessingDrawing" xmlns:w10="urn:schemas-microsoft-com:office:word" xmlns:w="http://schemas.openxmlformats.org/wordprocessingml/2006/main" xmlns:w14="http://schemas.microsoft.com/office/word/2010/wordml" xmlns:w15="http://schemas.microsoft.com/office/word/2012/wordml" xmlns:wpg="http://schemas.microsoft.com/office/word/2010/wordprocessingGroup" xmlns:wpi="http://schemas.microsoft.com/office/word/2010/wordprocessingInk" xmlns:wne="http://schemas.microsoft.com/office/word/2006/wordml" xmlns:wps="http://schemas.microsoft.com/office/word/2010/wordprocessingShape" mc:Ignorable="w14 w15 wp14">
   <w:body>
     <w:p>
       <w:pPr>
@@ -457,6 +457,7 @@
           <w:sz w:val="32"/>
           <w:szCs w:val="32"/>
         </w:rPr>
+        <w:lastRenderedPageBreak/>
         <w:t>Document Status</w:t>
       </w:r>
       <w:bookmarkEnd w:id="0"/>
@@ -2639,25 +2640,7 @@
                 <w:sz w:val="28"/>
                 <w:szCs w:val="28"/>
               </w:rPr>
-              <w:t xml:space="preserve">Update the SRS version, add 3 requirements covering </w:t>
-            </w:r>
-            <w:proofErr w:type="gramStart"/>
-            <w:r>
-              <w:rPr>
-                <w:rFonts w:asciiTheme="majorHAnsi" w:hAnsiTheme="majorHAnsi" w:cstheme="majorHAnsi"/>
-                <w:sz w:val="28"/>
-                <w:szCs w:val="28"/>
-              </w:rPr>
-              <w:t>voltage monitoring</w:t>
-            </w:r>
-            <w:proofErr w:type="gramEnd"/>
-            <w:r>
-              <w:rPr>
-                <w:rFonts w:asciiTheme="majorHAnsi" w:hAnsiTheme="majorHAnsi" w:cstheme="majorHAnsi"/>
-                <w:sz w:val="28"/>
-                <w:szCs w:val="28"/>
-              </w:rPr>
-              <w:t xml:space="preserve"> requirement in CYRS</w:t>
+              <w:t>Update the SRS version, add 3 requirements covering voltage monitoring requirement in CYRS</w:t>
             </w:r>
             <w:r>
               <w:rPr>
@@ -4521,23 +4504,13 @@
         </w:rPr>
       </w:pPr>
       <w:bookmarkStart w:id="13" w:name="_Toc33120268"/>
-      <w:proofErr w:type="gramStart"/>
       <w:r>
         <w:rPr>
           <w:bCs/>
           <w:color w:val="000000" w:themeColor="text1"/>
           <w:szCs w:val="48"/>
         </w:rPr>
-        <w:t>2</w:t>
-      </w:r>
-      <w:proofErr w:type="gramEnd"/>
-      <w:r>
-        <w:rPr>
-          <w:bCs/>
-          <w:color w:val="000000" w:themeColor="text1"/>
-          <w:szCs w:val="48"/>
-        </w:rPr>
-        <w:t xml:space="preserve"> </w:t>
+        <w:t xml:space="preserve">2 </w:t>
       </w:r>
       <w:r>
         <w:rPr>
@@ -4606,25 +4579,7 @@
           <w:sz w:val="32"/>
           <w:szCs w:val="32"/>
         </w:rPr>
-        <w:t xml:space="preserve">The Electric Blender System is an appliance created by KENOVO. The electric blender system has </w:t>
-      </w:r>
-      <w:proofErr w:type="gramStart"/>
-      <w:r>
-        <w:rPr>
-          <w:rFonts w:asciiTheme="majorHAnsi" w:hAnsiTheme="majorHAnsi" w:cstheme="majorHAnsi"/>
-          <w:sz w:val="32"/>
-          <w:szCs w:val="32"/>
-        </w:rPr>
-        <w:t>3</w:t>
-      </w:r>
-      <w:proofErr w:type="gramEnd"/>
-      <w:r>
-        <w:rPr>
-          <w:rFonts w:asciiTheme="majorHAnsi" w:hAnsiTheme="majorHAnsi" w:cstheme="majorHAnsi"/>
-          <w:sz w:val="32"/>
-          <w:szCs w:val="32"/>
-        </w:rPr>
-        <w:t xml:space="preserve"> speeds that can be configured by the user with high safety to a</w:t>
+        <w:t>The Electric Blender System is an appliance created by KENOVO. The electric blender system has 3 speeds that can be configured by the user with high safety to a</w:t>
       </w:r>
       <w:r>
         <w:rPr>
@@ -4851,6 +4806,7 @@
         <w:rPr>
           <w:rFonts w:asciiTheme="majorHAnsi" w:hAnsiTheme="majorHAnsi" w:cstheme="majorHAnsi"/>
           <w:noProof/>
+          <w:lang w:eastAsia="ja-JP"/>
         </w:rPr>
         <w:drawing>
           <wp:inline distT="0" distB="0" distL="0" distR="0" wp14:anchorId="261EE330" wp14:editId="62605C70">
@@ -4917,6 +4873,7 @@
       <w:r>
         <w:rPr>
           <w:noProof/>
+          <w:lang w:eastAsia="ja-JP"/>
         </w:rPr>
         <mc:AlternateContent>
           <mc:Choice Requires="wps">
@@ -4969,14 +4926,27 @@
                             <w:r>
                               <w:t xml:space="preserve">Figure </w:t>
                             </w:r>
-                            <w:fldSimple w:instr=" SEQ Figure \* ARABIC ">
-                              <w:r>
-                                <w:rPr>
-                                  <w:noProof/>
-                                </w:rPr>
-                                <w:t>1</w:t>
-                              </w:r>
-                            </w:fldSimple>
+                            <w:r>
+                              <w:fldChar w:fldCharType="begin"/>
+                            </w:r>
+                            <w:r>
+                              <w:instrText xml:space="preserve"> SEQ Figure \* ARABIC </w:instrText>
+                            </w:r>
+                            <w:r>
+                              <w:fldChar w:fldCharType="separate"/>
+                            </w:r>
+                            <w:r>
+                              <w:rPr>
+                                <w:noProof/>
+                              </w:rPr>
+                              <w:t>1</w:t>
+                            </w:r>
+                            <w:r>
+                              <w:rPr>
+                                <w:noProof/>
+                              </w:rPr>
+                              <w:fldChar w:fldCharType="end"/>
+                            </w:r>
                             <w:r>
                               <w:t xml:space="preserve"> Block Diagram</w:t>
                             </w:r>
@@ -4996,7 +4966,7 @@
               </wp:anchor>
             </w:drawing>
           </mc:Choice>
-          <mc:Fallback>
+          <mc:Fallback xmlns:w16se="http://schemas.microsoft.com/office/word/2015/wordml/symex" xmlns:cx1="http://schemas.microsoft.com/office/drawing/2015/9/8/chartex" xmlns:cx="http://schemas.microsoft.com/office/drawing/2014/chartex">
             <w:pict>
               <v:shapetype w14:anchorId="6BC7E3AA" id="_x0000_t202" coordsize="21600,21600" o:spt="202" path="m,l,21600r21600,l21600,xe">
                 <v:stroke joinstyle="miter"/>
@@ -5088,8 +5058,7 @@
           <w:szCs w:val="48"/>
         </w:rPr>
       </w:pPr>
-      <w:bookmarkStart w:id="20" w:name="_Toc33120272"/>
-      <w:proofErr w:type="gramStart"/>
+      <w:bookmarkStart w:id="19" w:name="_Toc33120272"/>
       <w:r>
         <w:rPr>
           <w:rFonts w:asciiTheme="majorHAnsi" w:eastAsiaTheme="majorEastAsia" w:hAnsiTheme="majorHAnsi" w:cstheme="majorBidi"/>
@@ -5099,10 +5068,16 @@
           <w:sz w:val="48"/>
           <w:szCs w:val="48"/>
         </w:rPr>
-        <w:t>3</w:t>
+        <w:t>3 Software Requirements:</w:t>
       </w:r>
-      <w:proofErr w:type="gramEnd"/>
-      <w:r>
+      <w:bookmarkEnd w:id="19"/>
+    </w:p>
+    <w:p>
+      <w:pPr>
+        <w:keepNext/>
+        <w:keepLines/>
+        <w:spacing w:before="240"/>
+        <w:outlineLvl w:val="0"/>
         <w:rPr>
           <w:rFonts w:asciiTheme="majorHAnsi" w:eastAsiaTheme="majorEastAsia" w:hAnsiTheme="majorHAnsi" w:cstheme="majorBidi"/>
           <w:b/>
@@ -5111,27 +5086,7 @@
           <w:sz w:val="48"/>
           <w:szCs w:val="48"/>
         </w:rPr>
-        <w:t xml:space="preserve"> Software Requirements:</w:t>
-      </w:r>
-      <w:bookmarkEnd w:id="20"/>
-    </w:p>
-    <w:p>
-      <w:pPr>
-        <w:keepNext/>
-        <w:keepLines/>
-        <w:spacing w:before="240"/>
-        <w:outlineLvl w:val="0"/>
-        <w:rPr>
-          <w:rFonts w:asciiTheme="majorHAnsi" w:eastAsiaTheme="majorEastAsia" w:hAnsiTheme="majorHAnsi" w:cstheme="majorBidi"/>
-          <w:b/>
-          <w:bCs/>
-          <w:color w:val="000000" w:themeColor="text1"/>
-          <w:sz w:val="48"/>
-          <w:szCs w:val="48"/>
-        </w:rPr>
-      </w:pPr>
-      <w:bookmarkStart w:id="21" w:name="_GoBack"/>
-      <w:bookmarkEnd w:id="21"/>
+      </w:pPr>
     </w:p>
     <w:tbl>
       <w:tblPr>
@@ -5436,7 +5391,6 @@
               </w:rPr>
               <w:t xml:space="preserve"> </w:t>
             </w:r>
-            <w:proofErr w:type="gramStart"/>
             <w:r>
               <w:rPr>
                 <w:rFonts w:asciiTheme="majorHAnsi" w:hAnsiTheme="majorHAnsi" w:cstheme="majorHAnsi"/>
@@ -5451,16 +5405,7 @@
                 <w:sz w:val="36"/>
                 <w:szCs w:val="36"/>
               </w:rPr>
-              <w:t>d</w:t>
-            </w:r>
-            <w:proofErr w:type="gramEnd"/>
-            <w:r>
-              <w:rPr>
-                <w:rFonts w:asciiTheme="majorHAnsi" w:hAnsiTheme="majorHAnsi" w:cstheme="majorHAnsi"/>
-                <w:sz w:val="36"/>
-                <w:szCs w:val="36"/>
-              </w:rPr>
-              <w:t>.</w:t>
+              <w:t>d.</w:t>
             </w:r>
           </w:p>
           <w:p>
@@ -7651,7 +7596,7 @@
     <w:tbl>
       <w:tblPr>
         <w:tblStyle w:val="TableGrid"/>
-        <w:tblpPr w:leftFromText="180" w:rightFromText="180" w:vertAnchor="text" w:horzAnchor="margin" w:tblpY="1269"/>
+        <w:tblpPr w:leftFromText="180" w:rightFromText="180" w:vertAnchor="text" w:horzAnchor="margin" w:tblpY="4374"/>
         <w:tblW w:w="0" w:type="auto"/>
         <w:tblLook w:val="04A0" w:firstRow="1" w:lastRow="0" w:firstColumn="1" w:lastColumn="0" w:noHBand="0" w:noVBand="1"/>
       </w:tblPr>
@@ -7674,6 +7619,8 @@
                 <w:szCs w:val="32"/>
               </w:rPr>
             </w:pPr>
+            <w:bookmarkStart w:id="20" w:name="_GoBack"/>
+            <w:bookmarkEnd w:id="20"/>
             <w:r>
               <w:rPr>
                 <w:rFonts w:asciiTheme="majorHAnsi" w:hAnsiTheme="majorHAnsi" w:cstheme="majorHAnsi"/>
@@ -10498,6 +10445,7 @@
                 <w:sz w:val="36"/>
                 <w:szCs w:val="36"/>
               </w:rPr>
+              <w:lastRenderedPageBreak/>
               <w:t>REQ_ID</w:t>
             </w:r>
           </w:p>
@@ -11592,6 +11540,7 @@
                 <w:sz w:val="36"/>
                 <w:szCs w:val="36"/>
               </w:rPr>
+              <w:lastRenderedPageBreak/>
               <w:t>REQ_ID</w:t>
             </w:r>
           </w:p>
@@ -11783,7 +11732,6 @@
               </w:rPr>
               <w:t xml:space="preserve"> </w:t>
             </w:r>
-            <w:proofErr w:type="gramStart"/>
             <w:r>
               <w:rPr>
                 <w:rFonts w:asciiTheme="majorHAnsi" w:hAnsiTheme="majorHAnsi" w:cstheme="majorHAnsi"/>
@@ -11808,7 +11756,6 @@
               </w:rPr>
               <w:t>speed</w:t>
             </w:r>
-            <w:proofErr w:type="gramEnd"/>
             <w:r>
               <w:rPr>
                 <w:rFonts w:asciiTheme="majorHAnsi" w:hAnsiTheme="majorHAnsi" w:cstheme="majorHAnsi"/>
@@ -12702,6 +12649,7 @@
                 <w:sz w:val="36"/>
                 <w:szCs w:val="36"/>
               </w:rPr>
+              <w:lastRenderedPageBreak/>
               <w:t>REQ_ID</w:t>
             </w:r>
           </w:p>
@@ -16938,21 +16886,19 @@
       <w:pPr>
         <w:pStyle w:val="Heading1"/>
       </w:pPr>
-      <w:bookmarkStart w:id="22" w:name="_Toc31615439"/>
+      <w:bookmarkStart w:id="21" w:name="_Toc31615439"/>
       <w:r>
         <w:t xml:space="preserve"> </w:t>
       </w:r>
-      <w:bookmarkStart w:id="23" w:name="_Toc33120273"/>
-      <w:proofErr w:type="gramStart"/>
+      <w:bookmarkStart w:id="22" w:name="_Toc33120273"/>
       <w:r>
         <w:t>4</w:t>
       </w:r>
-      <w:proofErr w:type="gramEnd"/>
       <w:r>
         <w:t xml:space="preserve"> Reference table:</w:t>
       </w:r>
+      <w:bookmarkEnd w:id="21"/>
       <w:bookmarkEnd w:id="22"/>
-      <w:bookmarkEnd w:id="23"/>
     </w:p>
     <w:p>
       <w:pPr>
@@ -17238,7 +17184,7 @@
 </file>
 
 <file path=word/endnotes.xml><?xml version="1.0" encoding="utf-8"?>
-<w:endnotes xmlns:wpc="http://schemas.microsoft.com/office/word/2010/wordprocessingCanvas" xmlns:cx="http://schemas.microsoft.com/office/drawing/2014/chartex" xmlns:cx1="http://schemas.microsoft.com/office/drawing/2015/9/8/chartex" xmlns:mc="http://schemas.openxmlformats.org/markup-compatibility/2006" xmlns:o="urn:schemas-microsoft-com:office:office" xmlns:r="http://schemas.openxmlformats.org/officeDocument/2006/relationships" xmlns:m="http://schemas.openxmlformats.org/officeDocument/2006/math" xmlns:v="urn:schemas-microsoft-com:vml" xmlns:wp14="http://schemas.microsoft.com/office/word/2010/wordprocessingDrawing" xmlns:wp="http://schemas.openxmlformats.org/drawingml/2006/wordprocessingDrawing" xmlns:w10="urn:schemas-microsoft-com:office:word" xmlns:w="http://schemas.openxmlformats.org/wordprocessingml/2006/main" xmlns:w14="http://schemas.microsoft.com/office/word/2010/wordml" xmlns:w15="http://schemas.microsoft.com/office/word/2012/wordml" xmlns:w16se="http://schemas.microsoft.com/office/word/2015/wordml/symex" xmlns:wpg="http://schemas.microsoft.com/office/word/2010/wordprocessingGroup" xmlns:wpi="http://schemas.microsoft.com/office/word/2010/wordprocessingInk" xmlns:wne="http://schemas.microsoft.com/office/word/2006/wordml" xmlns:wps="http://schemas.microsoft.com/office/word/2010/wordprocessingShape" mc:Ignorable="w14 w15 w16se wp14">
+<w:endnotes xmlns:wpc="http://schemas.microsoft.com/office/word/2010/wordprocessingCanvas" xmlns:mc="http://schemas.openxmlformats.org/markup-compatibility/2006" xmlns:o="urn:schemas-microsoft-com:office:office" xmlns:r="http://schemas.openxmlformats.org/officeDocument/2006/relationships" xmlns:m="http://schemas.openxmlformats.org/officeDocument/2006/math" xmlns:v="urn:schemas-microsoft-com:vml" xmlns:wp14="http://schemas.microsoft.com/office/word/2010/wordprocessingDrawing" xmlns:wp="http://schemas.openxmlformats.org/drawingml/2006/wordprocessingDrawing" xmlns:w10="urn:schemas-microsoft-com:office:word" xmlns:w="http://schemas.openxmlformats.org/wordprocessingml/2006/main" xmlns:w14="http://schemas.microsoft.com/office/word/2010/wordml" xmlns:w15="http://schemas.microsoft.com/office/word/2012/wordml" xmlns:wpg="http://schemas.microsoft.com/office/word/2010/wordprocessingGroup" xmlns:wpi="http://schemas.microsoft.com/office/word/2010/wordprocessingInk" xmlns:wne="http://schemas.microsoft.com/office/word/2006/wordml" xmlns:wps="http://schemas.microsoft.com/office/word/2010/wordprocessingShape" mc:Ignorable="w14 w15 wp14">
   <w:endnote w:type="separator" w:id="-1">
     <w:p>
       <w:pPr>
@@ -17263,7 +17209,7 @@
 </file>
 
 <file path=word/footnotes.xml><?xml version="1.0" encoding="utf-8"?>
-<w:footnotes xmlns:wpc="http://schemas.microsoft.com/office/word/2010/wordprocessingCanvas" xmlns:cx="http://schemas.microsoft.com/office/drawing/2014/chartex" xmlns:cx1="http://schemas.microsoft.com/office/drawing/2015/9/8/chartex" xmlns:mc="http://schemas.openxmlformats.org/markup-compatibility/2006" xmlns:o="urn:schemas-microsoft-com:office:office" xmlns:r="http://schemas.openxmlformats.org/officeDocument/2006/relationships" xmlns:m="http://schemas.openxmlformats.org/officeDocument/2006/math" xmlns:v="urn:schemas-microsoft-com:vml" xmlns:wp14="http://schemas.microsoft.com/office/word/2010/wordprocessingDrawing" xmlns:wp="http://schemas.openxmlformats.org/drawingml/2006/wordprocessingDrawing" xmlns:w10="urn:schemas-microsoft-com:office:word" xmlns:w="http://schemas.openxmlformats.org/wordprocessingml/2006/main" xmlns:w14="http://schemas.microsoft.com/office/word/2010/wordml" xmlns:w15="http://schemas.microsoft.com/office/word/2012/wordml" xmlns:w16se="http://schemas.microsoft.com/office/word/2015/wordml/symex" xmlns:wpg="http://schemas.microsoft.com/office/word/2010/wordprocessingGroup" xmlns:wpi="http://schemas.microsoft.com/office/word/2010/wordprocessingInk" xmlns:wne="http://schemas.microsoft.com/office/word/2006/wordml" xmlns:wps="http://schemas.microsoft.com/office/word/2010/wordprocessingShape" mc:Ignorable="w14 w15 w16se wp14">
+<w:footnotes xmlns:wpc="http://schemas.microsoft.com/office/word/2010/wordprocessingCanvas" xmlns:mc="http://schemas.openxmlformats.org/markup-compatibility/2006" xmlns:o="urn:schemas-microsoft-com:office:office" xmlns:r="http://schemas.openxmlformats.org/officeDocument/2006/relationships" xmlns:m="http://schemas.openxmlformats.org/officeDocument/2006/math" xmlns:v="urn:schemas-microsoft-com:vml" xmlns:wp14="http://schemas.microsoft.com/office/word/2010/wordprocessingDrawing" xmlns:wp="http://schemas.openxmlformats.org/drawingml/2006/wordprocessingDrawing" xmlns:w10="urn:schemas-microsoft-com:office:word" xmlns:w="http://schemas.openxmlformats.org/wordprocessingml/2006/main" xmlns:w14="http://schemas.microsoft.com/office/word/2010/wordml" xmlns:w15="http://schemas.microsoft.com/office/word/2012/wordml" xmlns:wpg="http://schemas.microsoft.com/office/word/2010/wordprocessingGroup" xmlns:wpi="http://schemas.microsoft.com/office/word/2010/wordprocessingInk" xmlns:wne="http://schemas.microsoft.com/office/word/2006/wordml" xmlns:wps="http://schemas.microsoft.com/office/word/2010/wordprocessingShape" mc:Ignorable="w14 w15 wp14">
   <w:footnote w:type="separator" w:id="-1">
     <w:p>
       <w:pPr>
@@ -17288,7 +17234,7 @@
 </file>
 
 <file path=word/header1.xml><?xml version="1.0" encoding="utf-8"?>
-<w:hdr xmlns:wpc="http://schemas.microsoft.com/office/word/2010/wordprocessingCanvas" xmlns:cx="http://schemas.microsoft.com/office/drawing/2014/chartex" xmlns:cx1="http://schemas.microsoft.com/office/drawing/2015/9/8/chartex" xmlns:mc="http://schemas.openxmlformats.org/markup-compatibility/2006" xmlns:o="urn:schemas-microsoft-com:office:office" xmlns:r="http://schemas.openxmlformats.org/officeDocument/2006/relationships" xmlns:m="http://schemas.openxmlformats.org/officeDocument/2006/math" xmlns:v="urn:schemas-microsoft-com:vml" xmlns:wp14="http://schemas.microsoft.com/office/word/2010/wordprocessingDrawing" xmlns:wp="http://schemas.openxmlformats.org/drawingml/2006/wordprocessingDrawing" xmlns:w10="urn:schemas-microsoft-com:office:word" xmlns:w="http://schemas.openxmlformats.org/wordprocessingml/2006/main" xmlns:w14="http://schemas.microsoft.com/office/word/2010/wordml" xmlns:w15="http://schemas.microsoft.com/office/word/2012/wordml" xmlns:w16se="http://schemas.microsoft.com/office/word/2015/wordml/symex" xmlns:wpg="http://schemas.microsoft.com/office/word/2010/wordprocessingGroup" xmlns:wpi="http://schemas.microsoft.com/office/word/2010/wordprocessingInk" xmlns:wne="http://schemas.microsoft.com/office/word/2006/wordml" xmlns:wps="http://schemas.microsoft.com/office/word/2010/wordprocessingShape" mc:Ignorable="w14 w15 w16se wp14">
+<w:hdr xmlns:wpc="http://schemas.microsoft.com/office/word/2010/wordprocessingCanvas" xmlns:mc="http://schemas.openxmlformats.org/markup-compatibility/2006" xmlns:o="urn:schemas-microsoft-com:office:office" xmlns:r="http://schemas.openxmlformats.org/officeDocument/2006/relationships" xmlns:m="http://schemas.openxmlformats.org/officeDocument/2006/math" xmlns:v="urn:schemas-microsoft-com:vml" xmlns:wp14="http://schemas.microsoft.com/office/word/2010/wordprocessingDrawing" xmlns:wp="http://schemas.openxmlformats.org/drawingml/2006/wordprocessingDrawing" xmlns:w10="urn:schemas-microsoft-com:office:word" xmlns:w="http://schemas.openxmlformats.org/wordprocessingml/2006/main" xmlns:w14="http://schemas.microsoft.com/office/word/2010/wordml" xmlns:w15="http://schemas.microsoft.com/office/word/2012/wordml" xmlns:wpg="http://schemas.microsoft.com/office/word/2010/wordprocessingGroup" xmlns:wpi="http://schemas.microsoft.com/office/word/2010/wordprocessingInk" xmlns:wne="http://schemas.microsoft.com/office/word/2006/wordml" xmlns:wps="http://schemas.microsoft.com/office/word/2010/wordprocessingShape" mc:Ignorable="w14 w15 wp14">
   <w:p>
     <w:pPr>
       <w:pStyle w:val="Header"/>
@@ -17559,8 +17505,8 @@
 </file>
 
 <file path=word/numbering.xml><?xml version="1.0" encoding="utf-8"?>
-<w:numbering xmlns:wpc="http://schemas.microsoft.com/office/word/2010/wordprocessingCanvas" xmlns:cx="http://schemas.microsoft.com/office/drawing/2014/chartex" xmlns:cx1="http://schemas.microsoft.com/office/drawing/2015/9/8/chartex" xmlns:mc="http://schemas.openxmlformats.org/markup-compatibility/2006" xmlns:o="urn:schemas-microsoft-com:office:office" xmlns:r="http://schemas.openxmlformats.org/officeDocument/2006/relationships" xmlns:m="http://schemas.openxmlformats.org/officeDocument/2006/math" xmlns:v="urn:schemas-microsoft-com:vml" xmlns:wp14="http://schemas.microsoft.com/office/word/2010/wordprocessingDrawing" xmlns:wp="http://schemas.openxmlformats.org/drawingml/2006/wordprocessingDrawing" xmlns:w10="urn:schemas-microsoft-com:office:word" xmlns:w="http://schemas.openxmlformats.org/wordprocessingml/2006/main" xmlns:w14="http://schemas.microsoft.com/office/word/2010/wordml" xmlns:w15="http://schemas.microsoft.com/office/word/2012/wordml" xmlns:w16se="http://schemas.microsoft.com/office/word/2015/wordml/symex" xmlns:wpg="http://schemas.microsoft.com/office/word/2010/wordprocessingGroup" xmlns:wpi="http://schemas.microsoft.com/office/word/2010/wordprocessingInk" xmlns:wne="http://schemas.microsoft.com/office/word/2006/wordml" xmlns:wps="http://schemas.microsoft.com/office/word/2010/wordprocessingShape" mc:Ignorable="w14 w15 w16se wp14">
-  <w:abstractNum w:abstractNumId="0" w15:restartNumberingAfterBreak="0">
+<w:numbering xmlns:wpc="http://schemas.microsoft.com/office/word/2010/wordprocessingCanvas" xmlns:mc="http://schemas.openxmlformats.org/markup-compatibility/2006" xmlns:o="urn:schemas-microsoft-com:office:office" xmlns:r="http://schemas.openxmlformats.org/officeDocument/2006/relationships" xmlns:m="http://schemas.openxmlformats.org/officeDocument/2006/math" xmlns:v="urn:schemas-microsoft-com:vml" xmlns:wp14="http://schemas.microsoft.com/office/word/2010/wordprocessingDrawing" xmlns:wp="http://schemas.openxmlformats.org/drawingml/2006/wordprocessingDrawing" xmlns:w10="urn:schemas-microsoft-com:office:word" xmlns:w="http://schemas.openxmlformats.org/wordprocessingml/2006/main" xmlns:w14="http://schemas.microsoft.com/office/word/2010/wordml" xmlns:w15="http://schemas.microsoft.com/office/word/2012/wordml" xmlns:wpg="http://schemas.microsoft.com/office/word/2010/wordprocessingGroup" xmlns:wpi="http://schemas.microsoft.com/office/word/2010/wordprocessingInk" xmlns:wne="http://schemas.microsoft.com/office/word/2006/wordml" xmlns:wps="http://schemas.microsoft.com/office/word/2010/wordprocessingShape" mc:Ignorable="w14 w15 wp14">
+  <w:abstractNum w:abstractNumId="0">
     <w:nsid w:val="0983087E"/>
     <w:multiLevelType w:val="singleLevel"/>
     <w:tmpl w:val="59D2420E"/>
@@ -17581,7 +17527,7 @@
       </w:rPr>
     </w:lvl>
   </w:abstractNum>
-  <w:abstractNum w:abstractNumId="1" w15:restartNumberingAfterBreak="0">
+  <w:abstractNum w:abstractNumId="1">
     <w:nsid w:val="2AFB1FC0"/>
     <w:multiLevelType w:val="multilevel"/>
     <w:tmpl w:val="6764EF06"/>
@@ -17721,7 +17667,7 @@
       </w:rPr>
     </w:lvl>
   </w:abstractNum>
-  <w:abstractNum w:abstractNumId="2" w15:restartNumberingAfterBreak="0">
+  <w:abstractNum w:abstractNumId="2">
     <w:nsid w:val="2D1D7145"/>
     <w:multiLevelType w:val="singleLevel"/>
     <w:tmpl w:val="2C0045F6"/>
@@ -17742,7 +17688,7 @@
       </w:rPr>
     </w:lvl>
   </w:abstractNum>
-  <w:abstractNum w:abstractNumId="3" w15:restartNumberingAfterBreak="0">
+  <w:abstractNum w:abstractNumId="3">
     <w:nsid w:val="5AC74B35"/>
     <w:multiLevelType w:val="multilevel"/>
     <w:tmpl w:val="FC2E106A"/>
@@ -17882,7 +17828,7 @@
       </w:rPr>
     </w:lvl>
   </w:abstractNum>
-  <w:abstractNum w:abstractNumId="4" w15:restartNumberingAfterBreak="0">
+  <w:abstractNum w:abstractNumId="4">
     <w:nsid w:val="66033C45"/>
     <w:multiLevelType w:val="hybridMultilevel"/>
     <w:tmpl w:val="8710E000"/>
@@ -17995,7 +17941,7 @@
       </w:rPr>
     </w:lvl>
   </w:abstractNum>
-  <w:abstractNum w:abstractNumId="5" w15:restartNumberingAfterBreak="0">
+  <w:abstractNum w:abstractNumId="5">
     <w:nsid w:val="6CD85B9C"/>
     <w:multiLevelType w:val="hybridMultilevel"/>
     <w:tmpl w:val="78FCC6DA"/>
@@ -18103,7 +18049,7 @@
 </file>
 
 <file path=word/styles.xml><?xml version="1.0" encoding="utf-8"?>
-<w:styles xmlns:mc="http://schemas.openxmlformats.org/markup-compatibility/2006" xmlns:r="http://schemas.openxmlformats.org/officeDocument/2006/relationships" xmlns:w="http://schemas.openxmlformats.org/wordprocessingml/2006/main" xmlns:w14="http://schemas.microsoft.com/office/word/2010/wordml" xmlns:w15="http://schemas.microsoft.com/office/word/2012/wordml" xmlns:w16se="http://schemas.microsoft.com/office/word/2015/wordml/symex" mc:Ignorable="w14 w15 w16se">
+<w:styles xmlns:mc="http://schemas.openxmlformats.org/markup-compatibility/2006" xmlns:r="http://schemas.openxmlformats.org/officeDocument/2006/relationships" xmlns:w="http://schemas.openxmlformats.org/wordprocessingml/2006/main" xmlns:w14="http://schemas.microsoft.com/office/word/2010/wordml" xmlns:w15="http://schemas.microsoft.com/office/word/2012/wordml" mc:Ignorable="w14 w15">
   <w:docDefaults>
     <w:rPrDefault>
       <w:rPr>
@@ -18836,6 +18782,7 @@
       <w:spacing w:after="0" w:line="240" w:lineRule="auto"/>
     </w:pPr>
     <w:tblPr>
+      <w:tblInd w:w="0" w:type="dxa"/>
       <w:tblBorders>
         <w:top w:val="single" w:sz="4" w:space="0" w:color="auto"/>
         <w:left w:val="single" w:sz="4" w:space="0" w:color="auto"/>
@@ -18844,6 +18791,12 @@
         <w:insideH w:val="single" w:sz="4" w:space="0" w:color="auto"/>
         <w:insideV w:val="single" w:sz="4" w:space="0" w:color="auto"/>
       </w:tblBorders>
+      <w:tblCellMar>
+        <w:top w:w="0" w:type="dxa"/>
+        <w:left w:w="108" w:type="dxa"/>
+        <w:bottom w:w="0" w:type="dxa"/>
+        <w:right w:w="108" w:type="dxa"/>
+      </w:tblCellMar>
     </w:tblPr>
   </w:style>
   <w:style w:type="table" w:customStyle="1" w:styleId="TableGrid1">
@@ -18856,6 +18809,7 @@
       <w:spacing w:after="0" w:line="240" w:lineRule="auto"/>
     </w:pPr>
     <w:tblPr>
+      <w:tblInd w:w="0" w:type="dxa"/>
       <w:tblBorders>
         <w:top w:val="single" w:sz="4" w:space="0" w:color="auto"/>
         <w:left w:val="single" w:sz="4" w:space="0" w:color="auto"/>
@@ -18864,6 +18818,12 @@
         <w:insideH w:val="single" w:sz="4" w:space="0" w:color="auto"/>
         <w:insideV w:val="single" w:sz="4" w:space="0" w:color="auto"/>
       </w:tblBorders>
+      <w:tblCellMar>
+        <w:top w:w="0" w:type="dxa"/>
+        <w:left w:w="108" w:type="dxa"/>
+        <w:bottom w:w="0" w:type="dxa"/>
+        <w:right w:w="108" w:type="dxa"/>
+      </w:tblCellMar>
     </w:tblPr>
   </w:style>
   <w:style w:type="paragraph" w:styleId="Caption">
@@ -19162,7 +19122,7 @@
 </file>
 
 <file path=customXml/itemProps1.xml><?xml version="1.0" encoding="utf-8"?>
-<ds:datastoreItem xmlns:ds="http://schemas.openxmlformats.org/officeDocument/2006/customXml" ds:itemID="{154BCB0B-FBE3-4B2C-9005-C0F05E355332}">
+<ds:datastoreItem xmlns:ds="http://schemas.openxmlformats.org/officeDocument/2006/customXml" ds:itemID="{727FA8D3-4A2A-498C-A4FD-1630AF6CD9FF}">
   <ds:schemaRefs>
     <ds:schemaRef ds:uri="http://schemas.openxmlformats.org/officeDocument/2006/bibliography"/>
   </ds:schemaRefs>

--- a/Software Specification/SRS/PO2EBL_ELECTRIC_BLENDER_SRS.docx
+++ b/Software Specification/SRS/PO2EBL_ELECTRIC_BLENDER_SRS.docx
@@ -1,6 +1,6 @@
 
 <file path=word/document.xml><?xml version="1.0" encoding="utf-8"?>
-<w:document xmlns:wpc="http://schemas.microsoft.com/office/word/2010/wordprocessingCanvas" xmlns:mc="http://schemas.openxmlformats.org/markup-compatibility/2006" xmlns:o="urn:schemas-microsoft-com:office:office" xmlns:r="http://schemas.openxmlformats.org/officeDocument/2006/relationships" xmlns:m="http://schemas.openxmlformats.org/officeDocument/2006/math" xmlns:v="urn:schemas-microsoft-com:vml" xmlns:wp14="http://schemas.microsoft.com/office/word/2010/wordprocessingDrawing" xmlns:wp="http://schemas.openxmlformats.org/drawingml/2006/wordprocessingDrawing" xmlns:w10="urn:schemas-microsoft-com:office:word" xmlns:w="http://schemas.openxmlformats.org/wordprocessingml/2006/main" xmlns:w14="http://schemas.microsoft.com/office/word/2010/wordml" xmlns:w15="http://schemas.microsoft.com/office/word/2012/wordml" xmlns:wpg="http://schemas.microsoft.com/office/word/2010/wordprocessingGroup" xmlns:wpi="http://schemas.microsoft.com/office/word/2010/wordprocessingInk" xmlns:wne="http://schemas.microsoft.com/office/word/2006/wordml" xmlns:wps="http://schemas.microsoft.com/office/word/2010/wordprocessingShape" mc:Ignorable="w14 w15 wp14">
+<w:document xmlns:wpc="http://schemas.microsoft.com/office/word/2010/wordprocessingCanvas" xmlns:cx="http://schemas.microsoft.com/office/drawing/2014/chartex" xmlns:cx1="http://schemas.microsoft.com/office/drawing/2015/9/8/chartex" xmlns:mc="http://schemas.openxmlformats.org/markup-compatibility/2006" xmlns:o="urn:schemas-microsoft-com:office:office" xmlns:r="http://schemas.openxmlformats.org/officeDocument/2006/relationships" xmlns:m="http://schemas.openxmlformats.org/officeDocument/2006/math" xmlns:v="urn:schemas-microsoft-com:vml" xmlns:wp14="http://schemas.microsoft.com/office/word/2010/wordprocessingDrawing" xmlns:wp="http://schemas.openxmlformats.org/drawingml/2006/wordprocessingDrawing" xmlns:w10="urn:schemas-microsoft-com:office:word" xmlns:w="http://schemas.openxmlformats.org/wordprocessingml/2006/main" xmlns:w14="http://schemas.microsoft.com/office/word/2010/wordml" xmlns:w15="http://schemas.microsoft.com/office/word/2012/wordml" xmlns:w16se="http://schemas.microsoft.com/office/word/2015/wordml/symex" xmlns:wpg="http://schemas.microsoft.com/office/word/2010/wordprocessingGroup" xmlns:wpi="http://schemas.microsoft.com/office/word/2010/wordprocessingInk" xmlns:wne="http://schemas.microsoft.com/office/word/2006/wordml" xmlns:wps="http://schemas.microsoft.com/office/word/2010/wordprocessingShape" mc:Ignorable="w14 w15 w16se wp14">
   <w:body>
     <w:p>
       <w:pPr>
@@ -315,15 +315,31 @@
                 <w:sz w:val="28"/>
                 <w:szCs w:val="28"/>
               </w:rPr>
-              <w:t>02/2</w:t>
-            </w:r>
-            <w:r>
-              <w:rPr>
-                <w:rFonts w:asciiTheme="majorHAnsi" w:hAnsiTheme="majorHAnsi" w:cstheme="majorHAnsi"/>
-                <w:sz w:val="28"/>
-                <w:szCs w:val="28"/>
-              </w:rPr>
-              <w:t>1</w:t>
+              <w:t>0</w:t>
+            </w:r>
+            <w:r>
+              <w:rPr>
+                <w:rFonts w:asciiTheme="majorHAnsi" w:hAnsiTheme="majorHAnsi" w:cstheme="majorHAnsi"/>
+                <w:sz w:val="28"/>
+                <w:szCs w:val="28"/>
+              </w:rPr>
+              <w:t>3</w:t>
+            </w:r>
+            <w:r>
+              <w:rPr>
+                <w:rFonts w:asciiTheme="majorHAnsi" w:hAnsiTheme="majorHAnsi" w:cstheme="majorHAnsi"/>
+                <w:sz w:val="28"/>
+                <w:szCs w:val="28"/>
+              </w:rPr>
+              <w:t>/</w:t>
+            </w:r>
+            <w:r>
+              <w:rPr>
+                <w:rFonts w:asciiTheme="majorHAnsi" w:hAnsiTheme="majorHAnsi" w:cstheme="majorHAnsi"/>
+                <w:sz w:val="28"/>
+                <w:szCs w:val="28"/>
+              </w:rPr>
+              <w:t>03</w:t>
             </w:r>
             <w:r>
               <w:rPr>
@@ -360,8 +376,10 @@
                 <w:szCs w:val="28"/>
                 <w:lang w:val="de-DE"/>
               </w:rPr>
-              <w:t>2.</w:t>
-            </w:r>
+              <w:t>2</w:t>
+            </w:r>
+            <w:bookmarkStart w:id="0" w:name="_GoBack"/>
+            <w:bookmarkEnd w:id="0"/>
             <w:r>
               <w:rPr>
                 <w:rFonts w:asciiTheme="majorHAnsi" w:hAnsiTheme="majorHAnsi" w:cstheme="majorHAnsi"/>
@@ -369,7 +387,16 @@
                 <w:szCs w:val="28"/>
                 <w:lang w:val="de-DE"/>
               </w:rPr>
-              <w:t>1</w:t>
+              <w:t>.</w:t>
+            </w:r>
+            <w:r>
+              <w:rPr>
+                <w:rFonts w:asciiTheme="majorHAnsi" w:hAnsiTheme="majorHAnsi" w:cstheme="majorHAnsi"/>
+                <w:sz w:val="28"/>
+                <w:szCs w:val="28"/>
+                <w:lang w:val="de-DE"/>
+              </w:rPr>
+              <w:t>2</w:t>
             </w:r>
           </w:p>
         </w:tc>
@@ -446,8 +473,8 @@
           <w:szCs w:val="32"/>
         </w:rPr>
       </w:pPr>
-      <w:bookmarkStart w:id="0" w:name="_Toc31615425"/>
-      <w:bookmarkStart w:id="1" w:name="_Toc33120263"/>
+      <w:bookmarkStart w:id="1" w:name="_Toc31615425"/>
+      <w:bookmarkStart w:id="2" w:name="_Toc33120263"/>
       <w:r>
         <w:rPr>
           <w:rFonts w:asciiTheme="majorHAnsi" w:eastAsiaTheme="majorEastAsia" w:hAnsiTheme="majorHAnsi" w:cstheme="majorBidi"/>
@@ -457,11 +484,10 @@
           <w:sz w:val="32"/>
           <w:szCs w:val="32"/>
         </w:rPr>
-        <w:lastRenderedPageBreak/>
         <w:t>Document Status</w:t>
       </w:r>
-      <w:bookmarkEnd w:id="0"/>
       <w:bookmarkEnd w:id="1"/>
+      <w:bookmarkEnd w:id="2"/>
     </w:p>
     <w:p>
       <w:pPr>
@@ -2901,15 +2927,95 @@
                 <w:szCs w:val="28"/>
               </w:rPr>
             </w:pPr>
-            <w:r>
-              <w:rPr>
-                <w:rFonts w:asciiTheme="majorHAnsi" w:hAnsiTheme="majorHAnsi" w:cstheme="majorHAnsi"/>
-                <w:sz w:val="28"/>
-                <w:szCs w:val="28"/>
-              </w:rPr>
-              <w:t xml:space="preserve">Update </w:t>
-            </w:r>
-          </w:p>
+          </w:p>
+        </w:tc>
+      </w:tr>
+      <w:tr>
+        <w:tc>
+          <w:tcPr>
+            <w:tcW w:w="1080" w:type="dxa"/>
+          </w:tcPr>
+          <w:p>
+            <w:pPr>
+              <w:pStyle w:val="Header"/>
+              <w:spacing w:before="80"/>
+              <w:jc w:val="center"/>
+              <w:rPr>
+                <w:rFonts w:asciiTheme="majorHAnsi" w:hAnsiTheme="majorHAnsi" w:cstheme="majorHAnsi"/>
+                <w:sz w:val="28"/>
+                <w:szCs w:val="28"/>
+              </w:rPr>
+            </w:pPr>
+            <w:r>
+              <w:rPr>
+                <w:rFonts w:asciiTheme="majorHAnsi" w:hAnsiTheme="majorHAnsi" w:cstheme="majorHAnsi"/>
+                <w:sz w:val="28"/>
+                <w:szCs w:val="28"/>
+              </w:rPr>
+              <w:t>2.2</w:t>
+            </w:r>
+          </w:p>
+        </w:tc>
+        <w:tc>
+          <w:tcPr>
+            <w:tcW w:w="1620" w:type="dxa"/>
+          </w:tcPr>
+          <w:p>
+            <w:pPr>
+              <w:jc w:val="left"/>
+              <w:rPr>
+                <w:rFonts w:asciiTheme="majorHAnsi" w:hAnsiTheme="majorHAnsi" w:cstheme="majorHAnsi"/>
+                <w:sz w:val="28"/>
+                <w:szCs w:val="28"/>
+              </w:rPr>
+            </w:pPr>
+            <w:r>
+              <w:rPr>
+                <w:rFonts w:asciiTheme="majorHAnsi" w:hAnsiTheme="majorHAnsi" w:cstheme="majorHAnsi"/>
+                <w:sz w:val="28"/>
+                <w:szCs w:val="28"/>
+              </w:rPr>
+              <w:t>03/03/2020</w:t>
+            </w:r>
+          </w:p>
+        </w:tc>
+        <w:tc>
+          <w:tcPr>
+            <w:tcW w:w="2430" w:type="dxa"/>
+          </w:tcPr>
+          <w:p>
+            <w:pPr>
+              <w:jc w:val="left"/>
+              <w:rPr>
+                <w:rFonts w:asciiTheme="majorHAnsi" w:hAnsiTheme="majorHAnsi" w:cstheme="majorHAnsi"/>
+                <w:sz w:val="28"/>
+                <w:szCs w:val="28"/>
+              </w:rPr>
+            </w:pPr>
+            <w:r>
+              <w:rPr>
+                <w:rFonts w:asciiTheme="majorHAnsi" w:hAnsiTheme="majorHAnsi" w:cstheme="majorHAnsi"/>
+                <w:sz w:val="28"/>
+                <w:szCs w:val="28"/>
+              </w:rPr>
+              <w:t xml:space="preserve">Mohamed </w:t>
+            </w:r>
+            <w:proofErr w:type="spellStart"/>
+            <w:r>
+              <w:rPr>
+                <w:rFonts w:asciiTheme="majorHAnsi" w:hAnsiTheme="majorHAnsi" w:cstheme="majorHAnsi"/>
+                <w:sz w:val="28"/>
+                <w:szCs w:val="28"/>
+              </w:rPr>
+              <w:t>Ibrahem</w:t>
+            </w:r>
+            <w:proofErr w:type="spellEnd"/>
+          </w:p>
+        </w:tc>
+        <w:tc>
+          <w:tcPr>
+            <w:tcW w:w="5760" w:type="dxa"/>
+          </w:tcPr>
           <w:p>
             <w:pPr>
               <w:tabs>
@@ -2922,73 +3028,14 @@
                 <w:szCs w:val="28"/>
               </w:rPr>
             </w:pPr>
-          </w:p>
-        </w:tc>
-      </w:tr>
-      <w:tr>
-        <w:tc>
-          <w:tcPr>
-            <w:tcW w:w="1080" w:type="dxa"/>
-          </w:tcPr>
-          <w:p>
-            <w:pPr>
-              <w:pStyle w:val="Header"/>
-              <w:spacing w:before="80"/>
-              <w:jc w:val="center"/>
-              <w:rPr>
-                <w:rFonts w:asciiTheme="majorHAnsi" w:hAnsiTheme="majorHAnsi" w:cstheme="majorHAnsi"/>
-                <w:sz w:val="28"/>
-                <w:szCs w:val="28"/>
-              </w:rPr>
-            </w:pPr>
-          </w:p>
-        </w:tc>
-        <w:tc>
-          <w:tcPr>
-            <w:tcW w:w="1620" w:type="dxa"/>
-          </w:tcPr>
-          <w:p>
-            <w:pPr>
-              <w:jc w:val="left"/>
-              <w:rPr>
-                <w:rFonts w:asciiTheme="majorHAnsi" w:hAnsiTheme="majorHAnsi" w:cstheme="majorHAnsi"/>
-                <w:sz w:val="28"/>
-                <w:szCs w:val="28"/>
-              </w:rPr>
-            </w:pPr>
-          </w:p>
-        </w:tc>
-        <w:tc>
-          <w:tcPr>
-            <w:tcW w:w="2430" w:type="dxa"/>
-          </w:tcPr>
-          <w:p>
-            <w:pPr>
-              <w:jc w:val="left"/>
-              <w:rPr>
-                <w:rFonts w:asciiTheme="majorHAnsi" w:hAnsiTheme="majorHAnsi" w:cstheme="majorHAnsi"/>
-                <w:sz w:val="28"/>
-                <w:szCs w:val="28"/>
-              </w:rPr>
-            </w:pPr>
-          </w:p>
-        </w:tc>
-        <w:tc>
-          <w:tcPr>
-            <w:tcW w:w="5760" w:type="dxa"/>
-          </w:tcPr>
-          <w:p>
-            <w:pPr>
-              <w:tabs>
-                <w:tab w:val="left" w:pos="3390"/>
-              </w:tabs>
-              <w:jc w:val="left"/>
-              <w:rPr>
-                <w:rFonts w:asciiTheme="majorHAnsi" w:hAnsiTheme="majorHAnsi" w:cstheme="majorHAnsi"/>
-                <w:sz w:val="28"/>
-                <w:szCs w:val="28"/>
-              </w:rPr>
-            </w:pPr>
+            <w:r>
+              <w:rPr>
+                <w:rFonts w:asciiTheme="majorHAnsi" w:hAnsiTheme="majorHAnsi" w:cstheme="majorHAnsi"/>
+                <w:sz w:val="28"/>
+                <w:szCs w:val="28"/>
+              </w:rPr>
+              <w:t>Update block diagram</w:t>
+            </w:r>
           </w:p>
         </w:tc>
       </w:tr>
@@ -3926,11 +3973,11 @@
       <w:pPr>
         <w:pStyle w:val="Heading1"/>
       </w:pPr>
-      <w:bookmarkStart w:id="2" w:name="_Toc33120264"/>
+      <w:bookmarkStart w:id="3" w:name="_Toc33120264"/>
       <w:r>
         <w:t>Table of figures</w:t>
       </w:r>
-      <w:bookmarkEnd w:id="2"/>
+      <w:bookmarkEnd w:id="3"/>
       <w:r>
         <w:t xml:space="preserve"> </w:t>
       </w:r>
@@ -4040,10 +4087,10 @@
           <w:szCs w:val="48"/>
         </w:rPr>
       </w:pPr>
-      <w:bookmarkStart w:id="3" w:name="_Toc32222654"/>
-      <w:bookmarkStart w:id="4" w:name="_Toc466012295"/>
-      <w:bookmarkStart w:id="5" w:name="_Toc434992860"/>
-      <w:bookmarkStart w:id="6" w:name="_Toc33120265"/>
+      <w:bookmarkStart w:id="4" w:name="_Toc32222654"/>
+      <w:bookmarkStart w:id="5" w:name="_Toc466012295"/>
+      <w:bookmarkStart w:id="6" w:name="_Toc434992860"/>
+      <w:bookmarkStart w:id="7" w:name="_Toc33120265"/>
       <w:r>
         <w:rPr>
           <w:bCs/>
@@ -4059,10 +4106,10 @@
         </w:rPr>
         <w:t>Introduction</w:t>
       </w:r>
-      <w:bookmarkEnd w:id="3"/>
       <w:bookmarkEnd w:id="4"/>
       <w:bookmarkEnd w:id="5"/>
       <w:bookmarkEnd w:id="6"/>
+      <w:bookmarkEnd w:id="7"/>
     </w:p>
     <w:p>
       <w:pPr>
@@ -4142,10 +4189,10 @@
           <w:szCs w:val="40"/>
         </w:rPr>
       </w:pPr>
-      <w:bookmarkStart w:id="7" w:name="_Toc32222655"/>
-      <w:bookmarkStart w:id="8" w:name="_Toc33120266"/>
-      <w:bookmarkStart w:id="9" w:name="_Toc466012296"/>
-      <w:bookmarkStart w:id="10" w:name="_Toc434992861"/>
+      <w:bookmarkStart w:id="8" w:name="_Toc32222655"/>
+      <w:bookmarkStart w:id="9" w:name="_Toc33120266"/>
+      <w:bookmarkStart w:id="10" w:name="_Toc466012296"/>
+      <w:bookmarkStart w:id="11" w:name="_Toc434992861"/>
       <w:r>
         <w:rPr>
           <w:b/>
@@ -4166,8 +4213,8 @@
         </w:rPr>
         <w:t>Specification Definition</w:t>
       </w:r>
-      <w:bookmarkEnd w:id="7"/>
       <w:bookmarkEnd w:id="8"/>
+      <w:bookmarkEnd w:id="9"/>
     </w:p>
     <w:p>
       <w:pPr>
@@ -4240,8 +4287,8 @@
           <w:szCs w:val="40"/>
         </w:rPr>
       </w:pPr>
-      <w:bookmarkStart w:id="11" w:name="_Toc32222656"/>
-      <w:bookmarkStart w:id="12" w:name="_Toc33120267"/>
+      <w:bookmarkStart w:id="12" w:name="_Toc32222656"/>
+      <w:bookmarkStart w:id="13" w:name="_Toc33120267"/>
       <w:r>
         <w:rPr>
           <w:rFonts w:cstheme="majorHAnsi"/>
@@ -4264,10 +4311,10 @@
         </w:rPr>
         <w:t>Specification Objectives</w:t>
       </w:r>
-      <w:bookmarkEnd w:id="9"/>
       <w:bookmarkEnd w:id="10"/>
       <w:bookmarkEnd w:id="11"/>
       <w:bookmarkEnd w:id="12"/>
+      <w:bookmarkEnd w:id="13"/>
     </w:p>
     <w:p>
       <w:pPr>
@@ -4503,7 +4550,7 @@
           <w:szCs w:val="48"/>
         </w:rPr>
       </w:pPr>
-      <w:bookmarkStart w:id="13" w:name="_Toc33120268"/>
+      <w:bookmarkStart w:id="14" w:name="_Toc33120268"/>
       <w:r>
         <w:rPr>
           <w:bCs/>
@@ -4520,7 +4567,7 @@
         </w:rPr>
         <w:t>System Overview:</w:t>
       </w:r>
-      <w:bookmarkEnd w:id="13"/>
+      <w:bookmarkEnd w:id="14"/>
       <w:r>
         <w:rPr>
           <w:bCs/>
@@ -4541,7 +4588,7 @@
           <w:szCs w:val="40"/>
         </w:rPr>
       </w:pPr>
-      <w:bookmarkStart w:id="14" w:name="_Toc33120269"/>
+      <w:bookmarkStart w:id="15" w:name="_Toc33120269"/>
       <w:r>
         <w:rPr>
           <w:b/>
@@ -4562,7 +4609,7 @@
         </w:rPr>
         <w:t>Definition:</w:t>
       </w:r>
-      <w:bookmarkEnd w:id="14"/>
+      <w:bookmarkEnd w:id="15"/>
     </w:p>
     <w:p>
       <w:pPr>
@@ -4609,7 +4656,7 @@
           <w:szCs w:val="40"/>
         </w:rPr>
       </w:pPr>
-      <w:bookmarkStart w:id="15" w:name="_Toc33120270"/>
+      <w:bookmarkStart w:id="16" w:name="_Toc33120270"/>
       <w:r>
         <w:rPr>
           <w:b/>
@@ -4640,7 +4687,7 @@
         </w:rPr>
         <w:t>:</w:t>
       </w:r>
-      <w:bookmarkEnd w:id="15"/>
+      <w:bookmarkEnd w:id="16"/>
     </w:p>
     <w:p>
       <w:pPr>
@@ -4752,8 +4799,8 @@
       <w:pPr>
         <w:pStyle w:val="Heading2"/>
       </w:pPr>
-      <w:bookmarkStart w:id="16" w:name="_Toc32340301"/>
-      <w:bookmarkStart w:id="17" w:name="_Toc33120271"/>
+      <w:bookmarkStart w:id="17" w:name="_Toc32340301"/>
+      <w:bookmarkStart w:id="18" w:name="_Toc33120271"/>
       <w:r>
         <w:rPr>
           <w:b/>
@@ -4790,8 +4837,8 @@
         </w:rPr>
         <w:t>Diagram</w:t>
       </w:r>
-      <w:bookmarkEnd w:id="16"/>
       <w:bookmarkEnd w:id="17"/>
+      <w:bookmarkEnd w:id="18"/>
       <w:r>
         <w:t xml:space="preserve"> </w:t>
       </w:r>
@@ -4800,19 +4847,20 @@
       <w:pPr>
         <w:rPr>
           <w:rFonts w:asciiTheme="majorHAnsi" w:hAnsiTheme="majorHAnsi" w:cstheme="majorHAnsi"/>
+          <w:b/>
+          <w:bCs/>
         </w:rPr>
       </w:pPr>
       <w:r>
         <w:rPr>
           <w:rFonts w:asciiTheme="majorHAnsi" w:hAnsiTheme="majorHAnsi" w:cstheme="majorHAnsi"/>
           <w:noProof/>
-          <w:lang w:eastAsia="ja-JP"/>
         </w:rPr>
         <w:drawing>
-          <wp:inline distT="0" distB="0" distL="0" distR="0" wp14:anchorId="261EE330" wp14:editId="62605C70">
-            <wp:extent cx="5724525" cy="2962275"/>
-            <wp:effectExtent l="0" t="0" r="9525" b="9525"/>
-            <wp:docPr id="2" name="Picture 2"/>
+          <wp:inline distT="0" distB="0" distL="0" distR="0" wp14:anchorId="024E7438" wp14:editId="0BAAA2E0">
+            <wp:extent cx="5943600" cy="3039745"/>
+            <wp:effectExtent l="0" t="0" r="0" b="8255"/>
+            <wp:docPr id="3" name="Picture 3"/>
             <wp:cNvGraphicFramePr>
               <a:graphicFrameLocks xmlns:a="http://schemas.openxmlformats.org/drawingml/2006/main" noChangeAspect="1"/>
             </wp:cNvGraphicFramePr>
@@ -4820,7 +4868,7 @@
               <a:graphicData uri="http://schemas.openxmlformats.org/drawingml/2006/picture">
                 <pic:pic xmlns:pic="http://schemas.openxmlformats.org/drawingml/2006/picture">
                   <pic:nvPicPr>
-                    <pic:cNvPr id="2" name="Untitled Diagram.png"/>
+                    <pic:cNvPr id="3" name="BlockDiagram.png"/>
                     <pic:cNvPicPr/>
                   </pic:nvPicPr>
                   <pic:blipFill>
@@ -4838,7 +4886,7 @@
                   <pic:spPr>
                     <a:xfrm>
                       <a:off x="0" y="0"/>
-                      <a:ext cx="5724525" cy="2962275"/>
+                      <a:ext cx="5943600" cy="3039745"/>
                     </a:xfrm>
                     <a:prstGeom prst="rect">
                       <a:avLst/>
@@ -4873,7 +4921,6 @@
       <w:r>
         <w:rPr>
           <w:noProof/>
-          <w:lang w:eastAsia="ja-JP"/>
         </w:rPr>
         <mc:AlternateContent>
           <mc:Choice Requires="wps">
@@ -4922,35 +4969,22 @@
                                 <w:szCs w:val="20"/>
                               </w:rPr>
                             </w:pPr>
-                            <w:bookmarkStart w:id="18" w:name="_Toc32412963"/>
+                            <w:bookmarkStart w:id="19" w:name="_Toc32412963"/>
                             <w:r>
                               <w:t xml:space="preserve">Figure </w:t>
                             </w:r>
-                            <w:r>
-                              <w:fldChar w:fldCharType="begin"/>
-                            </w:r>
-                            <w:r>
-                              <w:instrText xml:space="preserve"> SEQ Figure \* ARABIC </w:instrText>
-                            </w:r>
-                            <w:r>
-                              <w:fldChar w:fldCharType="separate"/>
-                            </w:r>
-                            <w:r>
-                              <w:rPr>
-                                <w:noProof/>
-                              </w:rPr>
-                              <w:t>1</w:t>
-                            </w:r>
-                            <w:r>
-                              <w:rPr>
-                                <w:noProof/>
-                              </w:rPr>
-                              <w:fldChar w:fldCharType="end"/>
-                            </w:r>
+                            <w:fldSimple w:instr=" SEQ Figure \* ARABIC ">
+                              <w:r>
+                                <w:rPr>
+                                  <w:noProof/>
+                                </w:rPr>
+                                <w:t>1</w:t>
+                              </w:r>
+                            </w:fldSimple>
                             <w:r>
                               <w:t xml:space="preserve"> Block Diagram</w:t>
                             </w:r>
-                            <w:bookmarkEnd w:id="18"/>
+                            <w:bookmarkEnd w:id="19"/>
                           </w:p>
                         </w:txbxContent>
                       </wps:txbx>
@@ -4966,7 +5000,7 @@
               </wp:anchor>
             </w:drawing>
           </mc:Choice>
-          <mc:Fallback xmlns:w16se="http://schemas.microsoft.com/office/word/2015/wordml/symex" xmlns:cx1="http://schemas.microsoft.com/office/drawing/2015/9/8/chartex" xmlns:cx="http://schemas.microsoft.com/office/drawing/2014/chartex">
+          <mc:Fallback>
             <w:pict>
               <v:shapetype w14:anchorId="6BC7E3AA" id="_x0000_t202" coordsize="21600,21600" o:spt="202" path="m,l,21600r21600,l21600,xe">
                 <v:stroke joinstyle="miter"/>
@@ -5023,28 +5057,6 @@
     </w:p>
     <w:p>
       <w:pPr>
-        <w:spacing w:before="0" w:after="160" w:line="259" w:lineRule="auto"/>
-        <w:jc w:val="left"/>
-        <w:rPr>
-          <w:rFonts w:asciiTheme="majorHAnsi" w:hAnsiTheme="majorHAnsi" w:cstheme="majorHAnsi"/>
-          <w:sz w:val="32"/>
-          <w:szCs w:val="32"/>
-        </w:rPr>
-      </w:pPr>
-    </w:p>
-    <w:p>
-      <w:pPr>
-        <w:spacing w:before="0" w:after="160" w:line="259" w:lineRule="auto"/>
-        <w:jc w:val="left"/>
-        <w:rPr>
-          <w:rFonts w:asciiTheme="majorHAnsi" w:hAnsiTheme="majorHAnsi" w:cstheme="majorHAnsi"/>
-          <w:sz w:val="32"/>
-          <w:szCs w:val="32"/>
-        </w:rPr>
-      </w:pPr>
-    </w:p>
-    <w:p>
-      <w:pPr>
         <w:keepNext/>
         <w:keepLines/>
         <w:spacing w:before="240"/>
@@ -5058,7 +5070,8 @@
           <w:szCs w:val="48"/>
         </w:rPr>
       </w:pPr>
-      <w:bookmarkStart w:id="19" w:name="_Toc33120272"/>
+      <w:bookmarkStart w:id="20" w:name="_Toc33120272"/>
+      <w:proofErr w:type="gramStart"/>
       <w:r>
         <w:rPr>
           <w:rFonts w:asciiTheme="majorHAnsi" w:eastAsiaTheme="majorEastAsia" w:hAnsiTheme="majorHAnsi" w:cstheme="majorBidi"/>
@@ -5068,9 +5081,22 @@
           <w:sz w:val="48"/>
           <w:szCs w:val="48"/>
         </w:rPr>
-        <w:t>3 Software Requirements:</w:t>
+        <w:lastRenderedPageBreak/>
+        <w:t>3</w:t>
       </w:r>
-      <w:bookmarkEnd w:id="19"/>
+      <w:proofErr w:type="gramEnd"/>
+      <w:r>
+        <w:rPr>
+          <w:rFonts w:asciiTheme="majorHAnsi" w:eastAsiaTheme="majorEastAsia" w:hAnsiTheme="majorHAnsi" w:cstheme="majorBidi"/>
+          <w:b/>
+          <w:bCs/>
+          <w:color w:val="000000" w:themeColor="text1"/>
+          <w:sz w:val="48"/>
+          <w:szCs w:val="48"/>
+        </w:rPr>
+        <w:t xml:space="preserve"> Software Requirements:</w:t>
+      </w:r>
+      <w:bookmarkEnd w:id="20"/>
     </w:p>
     <w:p>
       <w:pPr>
@@ -6171,6 +6197,7 @@
                 <w:sz w:val="36"/>
                 <w:szCs w:val="36"/>
               </w:rPr>
+              <w:lastRenderedPageBreak/>
               <w:t>REQ_ID</w:t>
             </w:r>
           </w:p>
@@ -7619,8 +7646,6 @@
                 <w:szCs w:val="32"/>
               </w:rPr>
             </w:pPr>
-            <w:bookmarkStart w:id="20" w:name="_GoBack"/>
-            <w:bookmarkEnd w:id="20"/>
             <w:r>
               <w:rPr>
                 <w:rFonts w:asciiTheme="majorHAnsi" w:hAnsiTheme="majorHAnsi" w:cstheme="majorHAnsi"/>
@@ -8028,6 +8053,7 @@
                 <w:sz w:val="36"/>
                 <w:szCs w:val="36"/>
               </w:rPr>
+              <w:lastRenderedPageBreak/>
               <w:t>Inputs</w:t>
             </w:r>
           </w:p>
@@ -8251,7 +8277,6 @@
                 <w:sz w:val="36"/>
                 <w:szCs w:val="36"/>
               </w:rPr>
-              <w:lastRenderedPageBreak/>
               <w:t>REQ_ID</w:t>
             </w:r>
           </w:p>
@@ -8992,6 +9017,7 @@
                 <w:sz w:val="36"/>
                 <w:szCs w:val="36"/>
               </w:rPr>
+              <w:lastRenderedPageBreak/>
               <w:t>Description</w:t>
             </w:r>
           </w:p>
@@ -10039,6 +10065,7 @@
                 <w:sz w:val="36"/>
                 <w:szCs w:val="36"/>
               </w:rPr>
+              <w:lastRenderedPageBreak/>
               <w:t>Description</w:t>
             </w:r>
           </w:p>
@@ -10445,7 +10472,6 @@
                 <w:sz w:val="36"/>
                 <w:szCs w:val="36"/>
               </w:rPr>
-              <w:lastRenderedPageBreak/>
               <w:t>REQ_ID</w:t>
             </w:r>
           </w:p>
@@ -11117,6 +11143,7 @@
                 <w:sz w:val="36"/>
                 <w:szCs w:val="36"/>
               </w:rPr>
+              <w:lastRenderedPageBreak/>
               <w:t>Description</w:t>
             </w:r>
           </w:p>
@@ -11540,7 +11567,6 @@
                 <w:sz w:val="36"/>
                 <w:szCs w:val="36"/>
               </w:rPr>
-              <w:lastRenderedPageBreak/>
               <w:t>REQ_ID</w:t>
             </w:r>
           </w:p>
@@ -12219,6 +12245,7 @@
                 <w:sz w:val="36"/>
                 <w:szCs w:val="36"/>
               </w:rPr>
+              <w:lastRenderedPageBreak/>
               <w:t>Covers</w:t>
             </w:r>
           </w:p>
@@ -12649,7 +12676,6 @@
                 <w:sz w:val="36"/>
                 <w:szCs w:val="36"/>
               </w:rPr>
-              <w:lastRenderedPageBreak/>
               <w:t>REQ_ID</w:t>
             </w:r>
           </w:p>
@@ -13366,6 +13392,7 @@
                 <w:sz w:val="36"/>
                 <w:szCs w:val="36"/>
               </w:rPr>
+              <w:lastRenderedPageBreak/>
               <w:t>Covers</w:t>
             </w:r>
           </w:p>
@@ -14589,6 +14616,7 @@
                 <w:sz w:val="36"/>
                 <w:szCs w:val="36"/>
               </w:rPr>
+              <w:lastRenderedPageBreak/>
               <w:t>REQ_ID</w:t>
             </w:r>
           </w:p>
@@ -17184,7 +17212,7 @@
 </file>
 
 <file path=word/endnotes.xml><?xml version="1.0" encoding="utf-8"?>
-<w:endnotes xmlns:wpc="http://schemas.microsoft.com/office/word/2010/wordprocessingCanvas" xmlns:mc="http://schemas.openxmlformats.org/markup-compatibility/2006" xmlns:o="urn:schemas-microsoft-com:office:office" xmlns:r="http://schemas.openxmlformats.org/officeDocument/2006/relationships" xmlns:m="http://schemas.openxmlformats.org/officeDocument/2006/math" xmlns:v="urn:schemas-microsoft-com:vml" xmlns:wp14="http://schemas.microsoft.com/office/word/2010/wordprocessingDrawing" xmlns:wp="http://schemas.openxmlformats.org/drawingml/2006/wordprocessingDrawing" xmlns:w10="urn:schemas-microsoft-com:office:word" xmlns:w="http://schemas.openxmlformats.org/wordprocessingml/2006/main" xmlns:w14="http://schemas.microsoft.com/office/word/2010/wordml" xmlns:w15="http://schemas.microsoft.com/office/word/2012/wordml" xmlns:wpg="http://schemas.microsoft.com/office/word/2010/wordprocessingGroup" xmlns:wpi="http://schemas.microsoft.com/office/word/2010/wordprocessingInk" xmlns:wne="http://schemas.microsoft.com/office/word/2006/wordml" xmlns:wps="http://schemas.microsoft.com/office/word/2010/wordprocessingShape" mc:Ignorable="w14 w15 wp14">
+<w:endnotes xmlns:wpc="http://schemas.microsoft.com/office/word/2010/wordprocessingCanvas" xmlns:cx="http://schemas.microsoft.com/office/drawing/2014/chartex" xmlns:cx1="http://schemas.microsoft.com/office/drawing/2015/9/8/chartex" xmlns:mc="http://schemas.openxmlformats.org/markup-compatibility/2006" xmlns:o="urn:schemas-microsoft-com:office:office" xmlns:r="http://schemas.openxmlformats.org/officeDocument/2006/relationships" xmlns:m="http://schemas.openxmlformats.org/officeDocument/2006/math" xmlns:v="urn:schemas-microsoft-com:vml" xmlns:wp14="http://schemas.microsoft.com/office/word/2010/wordprocessingDrawing" xmlns:wp="http://schemas.openxmlformats.org/drawingml/2006/wordprocessingDrawing" xmlns:w10="urn:schemas-microsoft-com:office:word" xmlns:w="http://schemas.openxmlformats.org/wordprocessingml/2006/main" xmlns:w14="http://schemas.microsoft.com/office/word/2010/wordml" xmlns:w15="http://schemas.microsoft.com/office/word/2012/wordml" xmlns:w16se="http://schemas.microsoft.com/office/word/2015/wordml/symex" xmlns:wpg="http://schemas.microsoft.com/office/word/2010/wordprocessingGroup" xmlns:wpi="http://schemas.microsoft.com/office/word/2010/wordprocessingInk" xmlns:wne="http://schemas.microsoft.com/office/word/2006/wordml" xmlns:wps="http://schemas.microsoft.com/office/word/2010/wordprocessingShape" mc:Ignorable="w14 w15 w16se wp14">
   <w:endnote w:type="separator" w:id="-1">
     <w:p>
       <w:pPr>
@@ -17209,7 +17237,7 @@
 </file>
 
 <file path=word/footnotes.xml><?xml version="1.0" encoding="utf-8"?>
-<w:footnotes xmlns:wpc="http://schemas.microsoft.com/office/word/2010/wordprocessingCanvas" xmlns:mc="http://schemas.openxmlformats.org/markup-compatibility/2006" xmlns:o="urn:schemas-microsoft-com:office:office" xmlns:r="http://schemas.openxmlformats.org/officeDocument/2006/relationships" xmlns:m="http://schemas.openxmlformats.org/officeDocument/2006/math" xmlns:v="urn:schemas-microsoft-com:vml" xmlns:wp14="http://schemas.microsoft.com/office/word/2010/wordprocessingDrawing" xmlns:wp="http://schemas.openxmlformats.org/drawingml/2006/wordprocessingDrawing" xmlns:w10="urn:schemas-microsoft-com:office:word" xmlns:w="http://schemas.openxmlformats.org/wordprocessingml/2006/main" xmlns:w14="http://schemas.microsoft.com/office/word/2010/wordml" xmlns:w15="http://schemas.microsoft.com/office/word/2012/wordml" xmlns:wpg="http://schemas.microsoft.com/office/word/2010/wordprocessingGroup" xmlns:wpi="http://schemas.microsoft.com/office/word/2010/wordprocessingInk" xmlns:wne="http://schemas.microsoft.com/office/word/2006/wordml" xmlns:wps="http://schemas.microsoft.com/office/word/2010/wordprocessingShape" mc:Ignorable="w14 w15 wp14">
+<w:footnotes xmlns:wpc="http://schemas.microsoft.com/office/word/2010/wordprocessingCanvas" xmlns:cx="http://schemas.microsoft.com/office/drawing/2014/chartex" xmlns:cx1="http://schemas.microsoft.com/office/drawing/2015/9/8/chartex" xmlns:mc="http://schemas.openxmlformats.org/markup-compatibility/2006" xmlns:o="urn:schemas-microsoft-com:office:office" xmlns:r="http://schemas.openxmlformats.org/officeDocument/2006/relationships" xmlns:m="http://schemas.openxmlformats.org/officeDocument/2006/math" xmlns:v="urn:schemas-microsoft-com:vml" xmlns:wp14="http://schemas.microsoft.com/office/word/2010/wordprocessingDrawing" xmlns:wp="http://schemas.openxmlformats.org/drawingml/2006/wordprocessingDrawing" xmlns:w10="urn:schemas-microsoft-com:office:word" xmlns:w="http://schemas.openxmlformats.org/wordprocessingml/2006/main" xmlns:w14="http://schemas.microsoft.com/office/word/2010/wordml" xmlns:w15="http://schemas.microsoft.com/office/word/2012/wordml" xmlns:w16se="http://schemas.microsoft.com/office/word/2015/wordml/symex" xmlns:wpg="http://schemas.microsoft.com/office/word/2010/wordprocessingGroup" xmlns:wpi="http://schemas.microsoft.com/office/word/2010/wordprocessingInk" xmlns:wne="http://schemas.microsoft.com/office/word/2006/wordml" xmlns:wps="http://schemas.microsoft.com/office/word/2010/wordprocessingShape" mc:Ignorable="w14 w15 w16se wp14">
   <w:footnote w:type="separator" w:id="-1">
     <w:p>
       <w:pPr>
@@ -17234,7 +17262,7 @@
 </file>
 
 <file path=word/header1.xml><?xml version="1.0" encoding="utf-8"?>
-<w:hdr xmlns:wpc="http://schemas.microsoft.com/office/word/2010/wordprocessingCanvas" xmlns:mc="http://schemas.openxmlformats.org/markup-compatibility/2006" xmlns:o="urn:schemas-microsoft-com:office:office" xmlns:r="http://schemas.openxmlformats.org/officeDocument/2006/relationships" xmlns:m="http://schemas.openxmlformats.org/officeDocument/2006/math" xmlns:v="urn:schemas-microsoft-com:vml" xmlns:wp14="http://schemas.microsoft.com/office/word/2010/wordprocessingDrawing" xmlns:wp="http://schemas.openxmlformats.org/drawingml/2006/wordprocessingDrawing" xmlns:w10="urn:schemas-microsoft-com:office:word" xmlns:w="http://schemas.openxmlformats.org/wordprocessingml/2006/main" xmlns:w14="http://schemas.microsoft.com/office/word/2010/wordml" xmlns:w15="http://schemas.microsoft.com/office/word/2012/wordml" xmlns:wpg="http://schemas.microsoft.com/office/word/2010/wordprocessingGroup" xmlns:wpi="http://schemas.microsoft.com/office/word/2010/wordprocessingInk" xmlns:wne="http://schemas.microsoft.com/office/word/2006/wordml" xmlns:wps="http://schemas.microsoft.com/office/word/2010/wordprocessingShape" mc:Ignorable="w14 w15 wp14">
+<w:hdr xmlns:wpc="http://schemas.microsoft.com/office/word/2010/wordprocessingCanvas" xmlns:cx="http://schemas.microsoft.com/office/drawing/2014/chartex" xmlns:cx1="http://schemas.microsoft.com/office/drawing/2015/9/8/chartex" xmlns:mc="http://schemas.openxmlformats.org/markup-compatibility/2006" xmlns:o="urn:schemas-microsoft-com:office:office" xmlns:r="http://schemas.openxmlformats.org/officeDocument/2006/relationships" xmlns:m="http://schemas.openxmlformats.org/officeDocument/2006/math" xmlns:v="urn:schemas-microsoft-com:vml" xmlns:wp14="http://schemas.microsoft.com/office/word/2010/wordprocessingDrawing" xmlns:wp="http://schemas.openxmlformats.org/drawingml/2006/wordprocessingDrawing" xmlns:w10="urn:schemas-microsoft-com:office:word" xmlns:w="http://schemas.openxmlformats.org/wordprocessingml/2006/main" xmlns:w14="http://schemas.microsoft.com/office/word/2010/wordml" xmlns:w15="http://schemas.microsoft.com/office/word/2012/wordml" xmlns:w16se="http://schemas.microsoft.com/office/word/2015/wordml/symex" xmlns:wpg="http://schemas.microsoft.com/office/word/2010/wordprocessingGroup" xmlns:wpi="http://schemas.microsoft.com/office/word/2010/wordprocessingInk" xmlns:wne="http://schemas.microsoft.com/office/word/2006/wordml" xmlns:wps="http://schemas.microsoft.com/office/word/2010/wordprocessingShape" mc:Ignorable="w14 w15 w16se wp14">
   <w:p>
     <w:pPr>
       <w:pStyle w:val="Header"/>
@@ -17372,7 +17400,7 @@
             <w:rPr>
               <w:color w:val="767171" w:themeColor="background2" w:themeShade="80"/>
             </w:rPr>
-            <w:t>1</w:t>
+            <w:t>2</w:t>
           </w:r>
         </w:p>
       </w:tc>
@@ -17461,7 +17489,7 @@
             <w:rPr>
               <w:color w:val="767171" w:themeColor="background2" w:themeShade="80"/>
             </w:rPr>
-            <w:t>2</w:t>
+            <w:t>3</w:t>
           </w:r>
           <w:r>
             <w:rPr>
@@ -17473,13 +17501,7 @@
             <w:rPr>
               <w:color w:val="767171" w:themeColor="background2" w:themeShade="80"/>
             </w:rPr>
-            <w:t>2</w:t>
-          </w:r>
-          <w:r>
-            <w:rPr>
-              <w:color w:val="767171" w:themeColor="background2" w:themeShade="80"/>
-            </w:rPr>
-            <w:t>1</w:t>
+            <w:t>03</w:t>
           </w:r>
           <w:r>
             <w:rPr>
@@ -17505,8 +17527,8 @@
 </file>
 
 <file path=word/numbering.xml><?xml version="1.0" encoding="utf-8"?>
-<w:numbering xmlns:wpc="http://schemas.microsoft.com/office/word/2010/wordprocessingCanvas" xmlns:mc="http://schemas.openxmlformats.org/markup-compatibility/2006" xmlns:o="urn:schemas-microsoft-com:office:office" xmlns:r="http://schemas.openxmlformats.org/officeDocument/2006/relationships" xmlns:m="http://schemas.openxmlformats.org/officeDocument/2006/math" xmlns:v="urn:schemas-microsoft-com:vml" xmlns:wp14="http://schemas.microsoft.com/office/word/2010/wordprocessingDrawing" xmlns:wp="http://schemas.openxmlformats.org/drawingml/2006/wordprocessingDrawing" xmlns:w10="urn:schemas-microsoft-com:office:word" xmlns:w="http://schemas.openxmlformats.org/wordprocessingml/2006/main" xmlns:w14="http://schemas.microsoft.com/office/word/2010/wordml" xmlns:w15="http://schemas.microsoft.com/office/word/2012/wordml" xmlns:wpg="http://schemas.microsoft.com/office/word/2010/wordprocessingGroup" xmlns:wpi="http://schemas.microsoft.com/office/word/2010/wordprocessingInk" xmlns:wne="http://schemas.microsoft.com/office/word/2006/wordml" xmlns:wps="http://schemas.microsoft.com/office/word/2010/wordprocessingShape" mc:Ignorable="w14 w15 wp14">
-  <w:abstractNum w:abstractNumId="0">
+<w:numbering xmlns:wpc="http://schemas.microsoft.com/office/word/2010/wordprocessingCanvas" xmlns:cx="http://schemas.microsoft.com/office/drawing/2014/chartex" xmlns:cx1="http://schemas.microsoft.com/office/drawing/2015/9/8/chartex" xmlns:mc="http://schemas.openxmlformats.org/markup-compatibility/2006" xmlns:o="urn:schemas-microsoft-com:office:office" xmlns:r="http://schemas.openxmlformats.org/officeDocument/2006/relationships" xmlns:m="http://schemas.openxmlformats.org/officeDocument/2006/math" xmlns:v="urn:schemas-microsoft-com:vml" xmlns:wp14="http://schemas.microsoft.com/office/word/2010/wordprocessingDrawing" xmlns:wp="http://schemas.openxmlformats.org/drawingml/2006/wordprocessingDrawing" xmlns:w10="urn:schemas-microsoft-com:office:word" xmlns:w="http://schemas.openxmlformats.org/wordprocessingml/2006/main" xmlns:w14="http://schemas.microsoft.com/office/word/2010/wordml" xmlns:w15="http://schemas.microsoft.com/office/word/2012/wordml" xmlns:w16se="http://schemas.microsoft.com/office/word/2015/wordml/symex" xmlns:wpg="http://schemas.microsoft.com/office/word/2010/wordprocessingGroup" xmlns:wpi="http://schemas.microsoft.com/office/word/2010/wordprocessingInk" xmlns:wne="http://schemas.microsoft.com/office/word/2006/wordml" xmlns:wps="http://schemas.microsoft.com/office/word/2010/wordprocessingShape" mc:Ignorable="w14 w15 w16se wp14">
+  <w:abstractNum w:abstractNumId="0" w15:restartNumberingAfterBreak="0">
     <w:nsid w:val="0983087E"/>
     <w:multiLevelType w:val="singleLevel"/>
     <w:tmpl w:val="59D2420E"/>
@@ -17527,7 +17549,7 @@
       </w:rPr>
     </w:lvl>
   </w:abstractNum>
-  <w:abstractNum w:abstractNumId="1">
+  <w:abstractNum w:abstractNumId="1" w15:restartNumberingAfterBreak="0">
     <w:nsid w:val="2AFB1FC0"/>
     <w:multiLevelType w:val="multilevel"/>
     <w:tmpl w:val="6764EF06"/>
@@ -17667,7 +17689,7 @@
       </w:rPr>
     </w:lvl>
   </w:abstractNum>
-  <w:abstractNum w:abstractNumId="2">
+  <w:abstractNum w:abstractNumId="2" w15:restartNumberingAfterBreak="0">
     <w:nsid w:val="2D1D7145"/>
     <w:multiLevelType w:val="singleLevel"/>
     <w:tmpl w:val="2C0045F6"/>
@@ -17688,7 +17710,7 @@
       </w:rPr>
     </w:lvl>
   </w:abstractNum>
-  <w:abstractNum w:abstractNumId="3">
+  <w:abstractNum w:abstractNumId="3" w15:restartNumberingAfterBreak="0">
     <w:nsid w:val="5AC74B35"/>
     <w:multiLevelType w:val="multilevel"/>
     <w:tmpl w:val="FC2E106A"/>
@@ -17828,7 +17850,7 @@
       </w:rPr>
     </w:lvl>
   </w:abstractNum>
-  <w:abstractNum w:abstractNumId="4">
+  <w:abstractNum w:abstractNumId="4" w15:restartNumberingAfterBreak="0">
     <w:nsid w:val="66033C45"/>
     <w:multiLevelType w:val="hybridMultilevel"/>
     <w:tmpl w:val="8710E000"/>
@@ -17941,7 +17963,7 @@
       </w:rPr>
     </w:lvl>
   </w:abstractNum>
-  <w:abstractNum w:abstractNumId="5">
+  <w:abstractNum w:abstractNumId="5" w15:restartNumberingAfterBreak="0">
     <w:nsid w:val="6CD85B9C"/>
     <w:multiLevelType w:val="hybridMultilevel"/>
     <w:tmpl w:val="78FCC6DA"/>
@@ -18049,7 +18071,7 @@
 </file>
 
 <file path=word/styles.xml><?xml version="1.0" encoding="utf-8"?>
-<w:styles xmlns:mc="http://schemas.openxmlformats.org/markup-compatibility/2006" xmlns:r="http://schemas.openxmlformats.org/officeDocument/2006/relationships" xmlns:w="http://schemas.openxmlformats.org/wordprocessingml/2006/main" xmlns:w14="http://schemas.microsoft.com/office/word/2010/wordml" xmlns:w15="http://schemas.microsoft.com/office/word/2012/wordml" mc:Ignorable="w14 w15">
+<w:styles xmlns:mc="http://schemas.openxmlformats.org/markup-compatibility/2006" xmlns:r="http://schemas.openxmlformats.org/officeDocument/2006/relationships" xmlns:w="http://schemas.openxmlformats.org/wordprocessingml/2006/main" xmlns:w14="http://schemas.microsoft.com/office/word/2010/wordml" xmlns:w15="http://schemas.microsoft.com/office/word/2012/wordml" xmlns:w16se="http://schemas.microsoft.com/office/word/2015/wordml/symex" mc:Ignorable="w14 w15 w16se">
   <w:docDefaults>
     <w:rPrDefault>
       <w:rPr>
@@ -18782,7 +18804,6 @@
       <w:spacing w:after="0" w:line="240" w:lineRule="auto"/>
     </w:pPr>
     <w:tblPr>
-      <w:tblInd w:w="0" w:type="dxa"/>
       <w:tblBorders>
         <w:top w:val="single" w:sz="4" w:space="0" w:color="auto"/>
         <w:left w:val="single" w:sz="4" w:space="0" w:color="auto"/>
@@ -18791,12 +18812,6 @@
         <w:insideH w:val="single" w:sz="4" w:space="0" w:color="auto"/>
         <w:insideV w:val="single" w:sz="4" w:space="0" w:color="auto"/>
       </w:tblBorders>
-      <w:tblCellMar>
-        <w:top w:w="0" w:type="dxa"/>
-        <w:left w:w="108" w:type="dxa"/>
-        <w:bottom w:w="0" w:type="dxa"/>
-        <w:right w:w="108" w:type="dxa"/>
-      </w:tblCellMar>
     </w:tblPr>
   </w:style>
   <w:style w:type="table" w:customStyle="1" w:styleId="TableGrid1">
@@ -18809,7 +18824,6 @@
       <w:spacing w:after="0" w:line="240" w:lineRule="auto"/>
     </w:pPr>
     <w:tblPr>
-      <w:tblInd w:w="0" w:type="dxa"/>
       <w:tblBorders>
         <w:top w:val="single" w:sz="4" w:space="0" w:color="auto"/>
         <w:left w:val="single" w:sz="4" w:space="0" w:color="auto"/>
@@ -18818,12 +18832,6 @@
         <w:insideH w:val="single" w:sz="4" w:space="0" w:color="auto"/>
         <w:insideV w:val="single" w:sz="4" w:space="0" w:color="auto"/>
       </w:tblBorders>
-      <w:tblCellMar>
-        <w:top w:w="0" w:type="dxa"/>
-        <w:left w:w="108" w:type="dxa"/>
-        <w:bottom w:w="0" w:type="dxa"/>
-        <w:right w:w="108" w:type="dxa"/>
-      </w:tblCellMar>
     </w:tblPr>
   </w:style>
   <w:style w:type="paragraph" w:styleId="Caption">
@@ -19122,7 +19130,7 @@
 </file>
 
 <file path=customXml/itemProps1.xml><?xml version="1.0" encoding="utf-8"?>
-<ds:datastoreItem xmlns:ds="http://schemas.openxmlformats.org/officeDocument/2006/customXml" ds:itemID="{727FA8D3-4A2A-498C-A4FD-1630AF6CD9FF}">
+<ds:datastoreItem xmlns:ds="http://schemas.openxmlformats.org/officeDocument/2006/customXml" ds:itemID="{339EA064-715E-459A-B80F-E44EA62B92FD}">
   <ds:schemaRefs>
     <ds:schemaRef ds:uri="http://schemas.openxmlformats.org/officeDocument/2006/bibliography"/>
   </ds:schemaRefs>

--- a/Software Specification/SRS/PO2EBL_ELECTRIC_BLENDER_SRS.docx
+++ b/Software Specification/SRS/PO2EBL_ELECTRIC_BLENDER_SRS.docx
@@ -1,6 +1,6 @@
 
 <file path=word/document.xml><?xml version="1.0" encoding="utf-8"?>
-<w:document xmlns:wpc="http://schemas.microsoft.com/office/word/2010/wordprocessingCanvas" xmlns:cx="http://schemas.microsoft.com/office/drawing/2014/chartex" xmlns:cx1="http://schemas.microsoft.com/office/drawing/2015/9/8/chartex" xmlns:mc="http://schemas.openxmlformats.org/markup-compatibility/2006" xmlns:o="urn:schemas-microsoft-com:office:office" xmlns:r="http://schemas.openxmlformats.org/officeDocument/2006/relationships" xmlns:m="http://schemas.openxmlformats.org/officeDocument/2006/math" xmlns:v="urn:schemas-microsoft-com:vml" xmlns:wp14="http://schemas.microsoft.com/office/word/2010/wordprocessingDrawing" xmlns:wp="http://schemas.openxmlformats.org/drawingml/2006/wordprocessingDrawing" xmlns:w10="urn:schemas-microsoft-com:office:word" xmlns:w="http://schemas.openxmlformats.org/wordprocessingml/2006/main" xmlns:w14="http://schemas.microsoft.com/office/word/2010/wordml" xmlns:w15="http://schemas.microsoft.com/office/word/2012/wordml" xmlns:w16se="http://schemas.microsoft.com/office/word/2015/wordml/symex" xmlns:wpg="http://schemas.microsoft.com/office/word/2010/wordprocessingGroup" xmlns:wpi="http://schemas.microsoft.com/office/word/2010/wordprocessingInk" xmlns:wne="http://schemas.microsoft.com/office/word/2006/wordml" xmlns:wps="http://schemas.microsoft.com/office/word/2010/wordprocessingShape" mc:Ignorable="w14 w15 w16se wp14">
+<w:document xmlns:wpc="http://schemas.microsoft.com/office/word/2010/wordprocessingCanvas" xmlns:mc="http://schemas.openxmlformats.org/markup-compatibility/2006" xmlns:o="urn:schemas-microsoft-com:office:office" xmlns:r="http://schemas.openxmlformats.org/officeDocument/2006/relationships" xmlns:m="http://schemas.openxmlformats.org/officeDocument/2006/math" xmlns:v="urn:schemas-microsoft-com:vml" xmlns:wp14="http://schemas.microsoft.com/office/word/2010/wordprocessingDrawing" xmlns:wp="http://schemas.openxmlformats.org/drawingml/2006/wordprocessingDrawing" xmlns:w10="urn:schemas-microsoft-com:office:word" xmlns:w="http://schemas.openxmlformats.org/wordprocessingml/2006/main" xmlns:w14="http://schemas.microsoft.com/office/word/2010/wordml" xmlns:w15="http://schemas.microsoft.com/office/word/2012/wordml" xmlns:wpg="http://schemas.microsoft.com/office/word/2010/wordprocessingGroup" xmlns:wpi="http://schemas.microsoft.com/office/word/2010/wordprocessingInk" xmlns:wne="http://schemas.microsoft.com/office/word/2006/wordml" xmlns:wps="http://schemas.microsoft.com/office/word/2010/wordprocessingShape" mc:Ignorable="w14 w15 wp14">
   <w:body>
     <w:p>
       <w:pPr>
@@ -376,28 +376,17 @@
                 <w:szCs w:val="28"/>
                 <w:lang w:val="de-DE"/>
               </w:rPr>
+              <w:t>2.</w:t>
+            </w:r>
+            <w:r>
+              <w:rPr>
+                <w:rFonts w:asciiTheme="majorHAnsi" w:hAnsiTheme="majorHAnsi" w:cstheme="majorHAnsi"/>
+                <w:sz w:val="28"/>
+                <w:szCs w:val="28"/>
+                <w:lang w:val="de-DE"/>
+              </w:rPr>
               <w:t>2</w:t>
             </w:r>
-            <w:bookmarkStart w:id="0" w:name="_GoBack"/>
-            <w:bookmarkEnd w:id="0"/>
-            <w:r>
-              <w:rPr>
-                <w:rFonts w:asciiTheme="majorHAnsi" w:hAnsiTheme="majorHAnsi" w:cstheme="majorHAnsi"/>
-                <w:sz w:val="28"/>
-                <w:szCs w:val="28"/>
-                <w:lang w:val="de-DE"/>
-              </w:rPr>
-              <w:t>.</w:t>
-            </w:r>
-            <w:r>
-              <w:rPr>
-                <w:rFonts w:asciiTheme="majorHAnsi" w:hAnsiTheme="majorHAnsi" w:cstheme="majorHAnsi"/>
-                <w:sz w:val="28"/>
-                <w:szCs w:val="28"/>
-                <w:lang w:val="de-DE"/>
-              </w:rPr>
-              <w:t>2</w:t>
-            </w:r>
           </w:p>
         </w:tc>
         <w:tc>
@@ -442,18 +431,8 @@
                 <w:sz w:val="28"/>
                 <w:szCs w:val="28"/>
               </w:rPr>
-              <w:t xml:space="preserve">Mohamed </w:t>
-            </w:r>
-            <w:proofErr w:type="spellStart"/>
-            <w:r>
-              <w:rPr>
-                <w:rFonts w:asciiTheme="majorHAnsi" w:hAnsiTheme="majorHAnsi" w:cstheme="majorHAnsi"/>
-                <w:sz w:val="28"/>
-                <w:szCs w:val="28"/>
-              </w:rPr>
-              <w:t>Ibrahem</w:t>
-            </w:r>
-            <w:proofErr w:type="spellEnd"/>
+              <w:t>Mohamed Ibrahem</w:t>
+            </w:r>
           </w:p>
         </w:tc>
       </w:tr>
@@ -473,8 +452,8 @@
           <w:szCs w:val="32"/>
         </w:rPr>
       </w:pPr>
-      <w:bookmarkStart w:id="1" w:name="_Toc31615425"/>
-      <w:bookmarkStart w:id="2" w:name="_Toc33120263"/>
+      <w:bookmarkStart w:id="0" w:name="_Toc31615425"/>
+      <w:bookmarkStart w:id="1" w:name="_Toc33120263"/>
       <w:r>
         <w:rPr>
           <w:rFonts w:asciiTheme="majorHAnsi" w:eastAsiaTheme="majorEastAsia" w:hAnsiTheme="majorHAnsi" w:cstheme="majorBidi"/>
@@ -484,10 +463,11 @@
           <w:sz w:val="32"/>
           <w:szCs w:val="32"/>
         </w:rPr>
+        <w:lastRenderedPageBreak/>
         <w:t>Document Status</w:t>
       </w:r>
+      <w:bookmarkEnd w:id="0"/>
       <w:bookmarkEnd w:id="1"/>
-      <w:bookmarkEnd w:id="2"/>
     </w:p>
     <w:p>
       <w:pPr>
@@ -912,7 +892,6 @@
                 <w:szCs w:val="28"/>
               </w:rPr>
             </w:pPr>
-            <w:proofErr w:type="spellStart"/>
             <w:r>
               <w:rPr>
                 <w:rFonts w:asciiTheme="majorHAnsi" w:hAnsiTheme="majorHAnsi" w:cstheme="majorHAnsi"/>
@@ -921,7 +900,6 @@
               </w:rPr>
               <w:t>Kariman</w:t>
             </w:r>
-            <w:proofErr w:type="spellEnd"/>
             <w:r>
               <w:rPr>
                 <w:rFonts w:asciiTheme="majorHAnsi" w:hAnsiTheme="majorHAnsi" w:cstheme="majorHAnsi"/>
@@ -930,7 +908,6 @@
               </w:rPr>
               <w:t xml:space="preserve"> </w:t>
             </w:r>
-            <w:proofErr w:type="spellStart"/>
             <w:r>
               <w:rPr>
                 <w:rFonts w:asciiTheme="majorHAnsi" w:hAnsiTheme="majorHAnsi" w:cstheme="majorHAnsi"/>
@@ -939,7 +916,6 @@
               </w:rPr>
               <w:t>mohamed</w:t>
             </w:r>
-            <w:proofErr w:type="spellEnd"/>
           </w:p>
         </w:tc>
         <w:tc>
@@ -1076,7 +1052,6 @@
                 <w:szCs w:val="28"/>
               </w:rPr>
             </w:pPr>
-            <w:proofErr w:type="spellStart"/>
             <w:r>
               <w:rPr>
                 <w:rFonts w:asciiTheme="majorHAnsi" w:hAnsiTheme="majorHAnsi" w:cstheme="majorHAnsi"/>
@@ -1085,7 +1060,6 @@
               </w:rPr>
               <w:t>Kariman</w:t>
             </w:r>
-            <w:proofErr w:type="spellEnd"/>
             <w:r>
               <w:rPr>
                 <w:rFonts w:asciiTheme="majorHAnsi" w:hAnsiTheme="majorHAnsi" w:cstheme="majorHAnsi"/>
@@ -1094,7 +1068,6 @@
               </w:rPr>
               <w:t xml:space="preserve"> </w:t>
             </w:r>
-            <w:proofErr w:type="spellStart"/>
             <w:r>
               <w:rPr>
                 <w:rFonts w:asciiTheme="majorHAnsi" w:hAnsiTheme="majorHAnsi" w:cstheme="majorHAnsi"/>
@@ -1103,7 +1076,6 @@
               </w:rPr>
               <w:t>mohamed</w:t>
             </w:r>
-            <w:proofErr w:type="spellEnd"/>
           </w:p>
         </w:tc>
         <w:tc>
@@ -1240,7 +1212,6 @@
                 <w:szCs w:val="28"/>
               </w:rPr>
             </w:pPr>
-            <w:proofErr w:type="spellStart"/>
             <w:r>
               <w:rPr>
                 <w:rFonts w:asciiTheme="majorHAnsi" w:hAnsiTheme="majorHAnsi" w:cstheme="majorHAnsi"/>
@@ -1249,7 +1220,6 @@
               </w:rPr>
               <w:t>Kariman</w:t>
             </w:r>
-            <w:proofErr w:type="spellEnd"/>
             <w:r>
               <w:rPr>
                 <w:rFonts w:asciiTheme="majorHAnsi" w:hAnsiTheme="majorHAnsi" w:cstheme="majorHAnsi"/>
@@ -1258,7 +1228,6 @@
               </w:rPr>
               <w:t xml:space="preserve"> </w:t>
             </w:r>
-            <w:proofErr w:type="spellStart"/>
             <w:r>
               <w:rPr>
                 <w:rFonts w:asciiTheme="majorHAnsi" w:hAnsiTheme="majorHAnsi" w:cstheme="majorHAnsi"/>
@@ -1267,7 +1236,6 @@
               </w:rPr>
               <w:t>mohamed</w:t>
             </w:r>
-            <w:proofErr w:type="spellEnd"/>
           </w:p>
         </w:tc>
         <w:tc>
@@ -1420,7 +1388,6 @@
                 <w:szCs w:val="28"/>
               </w:rPr>
             </w:pPr>
-            <w:proofErr w:type="spellStart"/>
             <w:r>
               <w:rPr>
                 <w:rFonts w:asciiTheme="majorHAnsi" w:hAnsiTheme="majorHAnsi" w:cstheme="majorHAnsi"/>
@@ -1429,7 +1396,6 @@
               </w:rPr>
               <w:t>Kariman</w:t>
             </w:r>
-            <w:proofErr w:type="spellEnd"/>
             <w:r>
               <w:rPr>
                 <w:rFonts w:asciiTheme="majorHAnsi" w:hAnsiTheme="majorHAnsi" w:cstheme="majorHAnsi"/>
@@ -1438,7 +1404,6 @@
               </w:rPr>
               <w:t xml:space="preserve"> </w:t>
             </w:r>
-            <w:proofErr w:type="spellStart"/>
             <w:r>
               <w:rPr>
                 <w:rFonts w:asciiTheme="majorHAnsi" w:hAnsiTheme="majorHAnsi" w:cstheme="majorHAnsi"/>
@@ -1447,7 +1412,6 @@
               </w:rPr>
               <w:t>mohamed</w:t>
             </w:r>
-            <w:proofErr w:type="spellEnd"/>
           </w:p>
         </w:tc>
         <w:tc>
@@ -1635,7 +1599,6 @@
                 <w:szCs w:val="28"/>
               </w:rPr>
             </w:pPr>
-            <w:proofErr w:type="spellStart"/>
             <w:r>
               <w:rPr>
                 <w:rFonts w:asciiTheme="majorHAnsi" w:hAnsiTheme="majorHAnsi" w:cstheme="majorHAnsi"/>
@@ -1644,7 +1607,6 @@
               </w:rPr>
               <w:t>Kariman</w:t>
             </w:r>
-            <w:proofErr w:type="spellEnd"/>
             <w:r>
               <w:rPr>
                 <w:rFonts w:asciiTheme="majorHAnsi" w:hAnsiTheme="majorHAnsi" w:cstheme="majorHAnsi"/>
@@ -1653,7 +1615,6 @@
               </w:rPr>
               <w:t xml:space="preserve"> </w:t>
             </w:r>
-            <w:proofErr w:type="spellStart"/>
             <w:r>
               <w:rPr>
                 <w:rFonts w:asciiTheme="majorHAnsi" w:hAnsiTheme="majorHAnsi" w:cstheme="majorHAnsi"/>
@@ -1662,7 +1623,6 @@
               </w:rPr>
               <w:t>mohamed</w:t>
             </w:r>
-            <w:proofErr w:type="spellEnd"/>
           </w:p>
         </w:tc>
         <w:tc>
@@ -1826,7 +1786,6 @@
                 <w:szCs w:val="28"/>
               </w:rPr>
             </w:pPr>
-            <w:proofErr w:type="spellStart"/>
             <w:r>
               <w:rPr>
                 <w:rFonts w:asciiTheme="majorHAnsi" w:hAnsiTheme="majorHAnsi" w:cstheme="majorHAnsi"/>
@@ -1835,7 +1794,6 @@
               </w:rPr>
               <w:t>Kariman</w:t>
             </w:r>
-            <w:proofErr w:type="spellEnd"/>
             <w:r>
               <w:rPr>
                 <w:rFonts w:asciiTheme="majorHAnsi" w:hAnsiTheme="majorHAnsi" w:cstheme="majorHAnsi"/>
@@ -1844,7 +1802,6 @@
               </w:rPr>
               <w:t xml:space="preserve"> </w:t>
             </w:r>
-            <w:proofErr w:type="spellStart"/>
             <w:r>
               <w:rPr>
                 <w:rFonts w:asciiTheme="majorHAnsi" w:hAnsiTheme="majorHAnsi" w:cstheme="majorHAnsi"/>
@@ -1853,7 +1810,6 @@
               </w:rPr>
               <w:t>mohamed</w:t>
             </w:r>
-            <w:proofErr w:type="spellEnd"/>
           </w:p>
         </w:tc>
         <w:tc>
@@ -2017,7 +1973,6 @@
                 <w:szCs w:val="28"/>
               </w:rPr>
             </w:pPr>
-            <w:proofErr w:type="spellStart"/>
             <w:r>
               <w:rPr>
                 <w:rFonts w:asciiTheme="majorHAnsi" w:hAnsiTheme="majorHAnsi" w:cstheme="majorHAnsi"/>
@@ -2026,7 +1981,6 @@
               </w:rPr>
               <w:t>Kariman</w:t>
             </w:r>
-            <w:proofErr w:type="spellEnd"/>
             <w:r>
               <w:rPr>
                 <w:rFonts w:asciiTheme="majorHAnsi" w:hAnsiTheme="majorHAnsi" w:cstheme="majorHAnsi"/>
@@ -2035,7 +1989,6 @@
               </w:rPr>
               <w:t xml:space="preserve"> </w:t>
             </w:r>
-            <w:proofErr w:type="spellStart"/>
             <w:r>
               <w:rPr>
                 <w:rFonts w:asciiTheme="majorHAnsi" w:hAnsiTheme="majorHAnsi" w:cstheme="majorHAnsi"/>
@@ -2044,7 +1997,6 @@
               </w:rPr>
               <w:t>mohamed</w:t>
             </w:r>
-            <w:proofErr w:type="spellEnd"/>
           </w:p>
         </w:tc>
         <w:tc>
@@ -2144,7 +2096,6 @@
                 <w:szCs w:val="28"/>
               </w:rPr>
             </w:pPr>
-            <w:proofErr w:type="spellStart"/>
             <w:r>
               <w:rPr>
                 <w:rFonts w:asciiTheme="majorHAnsi" w:hAnsiTheme="majorHAnsi" w:cstheme="majorHAnsi"/>
@@ -2153,7 +2104,6 @@
               </w:rPr>
               <w:t>Kariman</w:t>
             </w:r>
-            <w:proofErr w:type="spellEnd"/>
             <w:r>
               <w:rPr>
                 <w:rFonts w:asciiTheme="majorHAnsi" w:hAnsiTheme="majorHAnsi" w:cstheme="majorHAnsi"/>
@@ -2162,7 +2112,6 @@
               </w:rPr>
               <w:t xml:space="preserve"> </w:t>
             </w:r>
-            <w:proofErr w:type="spellStart"/>
             <w:r>
               <w:rPr>
                 <w:rFonts w:asciiTheme="majorHAnsi" w:hAnsiTheme="majorHAnsi" w:cstheme="majorHAnsi"/>
@@ -2171,7 +2120,6 @@
               </w:rPr>
               <w:t>mohamed</w:t>
             </w:r>
-            <w:proofErr w:type="spellEnd"/>
           </w:p>
         </w:tc>
         <w:tc>
@@ -2325,25 +2273,7 @@
                 <w:sz w:val="28"/>
                 <w:szCs w:val="28"/>
               </w:rPr>
-              <w:t xml:space="preserve">Mohamed </w:t>
-            </w:r>
-            <w:proofErr w:type="spellStart"/>
-            <w:r>
-              <w:rPr>
-                <w:rFonts w:asciiTheme="majorHAnsi" w:hAnsiTheme="majorHAnsi" w:cstheme="majorHAnsi"/>
-                <w:sz w:val="28"/>
-                <w:szCs w:val="28"/>
-              </w:rPr>
-              <w:t>Ibrahem</w:t>
-            </w:r>
-            <w:proofErr w:type="spellEnd"/>
-            <w:r>
-              <w:rPr>
-                <w:rFonts w:asciiTheme="majorHAnsi" w:hAnsiTheme="majorHAnsi" w:cstheme="majorHAnsi"/>
-                <w:sz w:val="28"/>
-                <w:szCs w:val="28"/>
-              </w:rPr>
-              <w:t xml:space="preserve"> </w:t>
+              <w:t xml:space="preserve">Mohamed Ibrahem </w:t>
             </w:r>
           </w:p>
         </w:tc>
@@ -2614,34 +2544,14 @@
                 <w:szCs w:val="28"/>
               </w:rPr>
             </w:pPr>
-            <w:proofErr w:type="spellStart"/>
-            <w:r>
-              <w:rPr>
-                <w:rFonts w:asciiTheme="majorHAnsi" w:hAnsiTheme="majorHAnsi" w:cstheme="majorHAnsi"/>
-                <w:sz w:val="28"/>
-                <w:szCs w:val="28"/>
-              </w:rPr>
-              <w:t>Kariman</w:t>
-            </w:r>
-            <w:proofErr w:type="spellEnd"/>
-            <w:r>
-              <w:rPr>
-                <w:rFonts w:asciiTheme="majorHAnsi" w:hAnsiTheme="majorHAnsi" w:cstheme="majorHAnsi"/>
-                <w:sz w:val="28"/>
-                <w:szCs w:val="28"/>
-              </w:rPr>
-              <w:t xml:space="preserve"> </w:t>
-            </w:r>
-            <w:proofErr w:type="spellStart"/>
-            <w:r>
-              <w:rPr>
-                <w:rFonts w:asciiTheme="majorHAnsi" w:hAnsiTheme="majorHAnsi" w:cstheme="majorHAnsi"/>
-                <w:sz w:val="28"/>
-                <w:szCs w:val="28"/>
-              </w:rPr>
-              <w:t>mohamed</w:t>
-            </w:r>
-            <w:proofErr w:type="spellEnd"/>
+            <w:r>
+              <w:rPr>
+                <w:rFonts w:asciiTheme="majorHAnsi" w:hAnsiTheme="majorHAnsi" w:cstheme="majorHAnsi"/>
+                <w:sz w:val="28"/>
+                <w:szCs w:val="28"/>
+              </w:rPr>
+              <w:t>Kariman mohamed</w:t>
+            </w:r>
           </w:p>
         </w:tc>
         <w:tc>
@@ -2876,18 +2786,8 @@
                 <w:sz w:val="28"/>
                 <w:szCs w:val="28"/>
               </w:rPr>
-              <w:t xml:space="preserve">Mohamed </w:t>
-            </w:r>
-            <w:proofErr w:type="spellStart"/>
-            <w:r>
-              <w:rPr>
-                <w:rFonts w:asciiTheme="majorHAnsi" w:hAnsiTheme="majorHAnsi" w:cstheme="majorHAnsi"/>
-                <w:sz w:val="28"/>
-                <w:szCs w:val="28"/>
-              </w:rPr>
-              <w:t>Ibrahem</w:t>
-            </w:r>
-            <w:proofErr w:type="spellEnd"/>
+              <w:t>Mohamed Ibrahem</w:t>
+            </w:r>
           </w:p>
         </w:tc>
         <w:tc>
@@ -2998,18 +2898,8 @@
                 <w:sz w:val="28"/>
                 <w:szCs w:val="28"/>
               </w:rPr>
-              <w:t xml:space="preserve">Mohamed </w:t>
-            </w:r>
-            <w:proofErr w:type="spellStart"/>
-            <w:r>
-              <w:rPr>
-                <w:rFonts w:asciiTheme="majorHAnsi" w:hAnsiTheme="majorHAnsi" w:cstheme="majorHAnsi"/>
-                <w:sz w:val="28"/>
-                <w:szCs w:val="28"/>
-              </w:rPr>
-              <w:t>Ibrahem</w:t>
-            </w:r>
-            <w:proofErr w:type="spellEnd"/>
+              <w:t>Mohamed Ibrahem</w:t>
+            </w:r>
           </w:p>
         </w:tc>
         <w:tc>
@@ -3973,11 +3863,11 @@
       <w:pPr>
         <w:pStyle w:val="Heading1"/>
       </w:pPr>
-      <w:bookmarkStart w:id="3" w:name="_Toc33120264"/>
+      <w:bookmarkStart w:id="2" w:name="_Toc33120264"/>
       <w:r>
         <w:t>Table of figures</w:t>
       </w:r>
-      <w:bookmarkEnd w:id="3"/>
+      <w:bookmarkEnd w:id="2"/>
       <w:r>
         <w:t xml:space="preserve"> </w:t>
       </w:r>
@@ -4087,10 +3977,10 @@
           <w:szCs w:val="48"/>
         </w:rPr>
       </w:pPr>
-      <w:bookmarkStart w:id="4" w:name="_Toc32222654"/>
-      <w:bookmarkStart w:id="5" w:name="_Toc466012295"/>
-      <w:bookmarkStart w:id="6" w:name="_Toc434992860"/>
-      <w:bookmarkStart w:id="7" w:name="_Toc33120265"/>
+      <w:bookmarkStart w:id="3" w:name="_Toc32222654"/>
+      <w:bookmarkStart w:id="4" w:name="_Toc466012295"/>
+      <w:bookmarkStart w:id="5" w:name="_Toc434992860"/>
+      <w:bookmarkStart w:id="6" w:name="_Toc33120265"/>
       <w:r>
         <w:rPr>
           <w:bCs/>
@@ -4106,10 +3996,10 @@
         </w:rPr>
         <w:t>Introduction</w:t>
       </w:r>
+      <w:bookmarkEnd w:id="3"/>
       <w:bookmarkEnd w:id="4"/>
       <w:bookmarkEnd w:id="5"/>
       <w:bookmarkEnd w:id="6"/>
-      <w:bookmarkEnd w:id="7"/>
     </w:p>
     <w:p>
       <w:pPr>
@@ -4189,10 +4079,10 @@
           <w:szCs w:val="40"/>
         </w:rPr>
       </w:pPr>
-      <w:bookmarkStart w:id="8" w:name="_Toc32222655"/>
-      <w:bookmarkStart w:id="9" w:name="_Toc33120266"/>
-      <w:bookmarkStart w:id="10" w:name="_Toc466012296"/>
-      <w:bookmarkStart w:id="11" w:name="_Toc434992861"/>
+      <w:bookmarkStart w:id="7" w:name="_Toc32222655"/>
+      <w:bookmarkStart w:id="8" w:name="_Toc33120266"/>
+      <w:bookmarkStart w:id="9" w:name="_Toc466012296"/>
+      <w:bookmarkStart w:id="10" w:name="_Toc434992861"/>
       <w:r>
         <w:rPr>
           <w:b/>
@@ -4213,8 +4103,8 @@
         </w:rPr>
         <w:t>Specification Definition</w:t>
       </w:r>
+      <w:bookmarkEnd w:id="7"/>
       <w:bookmarkEnd w:id="8"/>
-      <w:bookmarkEnd w:id="9"/>
     </w:p>
     <w:p>
       <w:pPr>
@@ -4287,8 +4177,8 @@
           <w:szCs w:val="40"/>
         </w:rPr>
       </w:pPr>
-      <w:bookmarkStart w:id="12" w:name="_Toc32222656"/>
-      <w:bookmarkStart w:id="13" w:name="_Toc33120267"/>
+      <w:bookmarkStart w:id="11" w:name="_Toc32222656"/>
+      <w:bookmarkStart w:id="12" w:name="_Toc33120267"/>
       <w:r>
         <w:rPr>
           <w:rFonts w:cstheme="majorHAnsi"/>
@@ -4311,10 +4201,10 @@
         </w:rPr>
         <w:t>Specification Objectives</w:t>
       </w:r>
+      <w:bookmarkEnd w:id="9"/>
       <w:bookmarkEnd w:id="10"/>
       <w:bookmarkEnd w:id="11"/>
       <w:bookmarkEnd w:id="12"/>
-      <w:bookmarkEnd w:id="13"/>
     </w:p>
     <w:p>
       <w:pPr>
@@ -4550,7 +4440,7 @@
           <w:szCs w:val="48"/>
         </w:rPr>
       </w:pPr>
-      <w:bookmarkStart w:id="14" w:name="_Toc33120268"/>
+      <w:bookmarkStart w:id="13" w:name="_Toc33120268"/>
       <w:r>
         <w:rPr>
           <w:bCs/>
@@ -4567,7 +4457,7 @@
         </w:rPr>
         <w:t>System Overview:</w:t>
       </w:r>
-      <w:bookmarkEnd w:id="14"/>
+      <w:bookmarkEnd w:id="13"/>
       <w:r>
         <w:rPr>
           <w:bCs/>
@@ -4588,7 +4478,7 @@
           <w:szCs w:val="40"/>
         </w:rPr>
       </w:pPr>
-      <w:bookmarkStart w:id="15" w:name="_Toc33120269"/>
+      <w:bookmarkStart w:id="14" w:name="_Toc33120269"/>
       <w:r>
         <w:rPr>
           <w:b/>
@@ -4609,7 +4499,7 @@
         </w:rPr>
         <w:t>Definition:</w:t>
       </w:r>
-      <w:bookmarkEnd w:id="15"/>
+      <w:bookmarkEnd w:id="14"/>
     </w:p>
     <w:p>
       <w:pPr>
@@ -4656,7 +4546,7 @@
           <w:szCs w:val="40"/>
         </w:rPr>
       </w:pPr>
-      <w:bookmarkStart w:id="16" w:name="_Toc33120270"/>
+      <w:bookmarkStart w:id="15" w:name="_Toc33120270"/>
       <w:r>
         <w:rPr>
           <w:b/>
@@ -4687,7 +4577,7 @@
         </w:rPr>
         <w:t>:</w:t>
       </w:r>
-      <w:bookmarkEnd w:id="16"/>
+      <w:bookmarkEnd w:id="15"/>
     </w:p>
     <w:p>
       <w:pPr>
@@ -4799,8 +4689,8 @@
       <w:pPr>
         <w:pStyle w:val="Heading2"/>
       </w:pPr>
-      <w:bookmarkStart w:id="17" w:name="_Toc32340301"/>
-      <w:bookmarkStart w:id="18" w:name="_Toc33120271"/>
+      <w:bookmarkStart w:id="16" w:name="_Toc32340301"/>
+      <w:bookmarkStart w:id="17" w:name="_Toc33120271"/>
       <w:r>
         <w:rPr>
           <w:b/>
@@ -4837,8 +4727,8 @@
         </w:rPr>
         <w:t>Diagram</w:t>
       </w:r>
+      <w:bookmarkEnd w:id="16"/>
       <w:bookmarkEnd w:id="17"/>
-      <w:bookmarkEnd w:id="18"/>
       <w:r>
         <w:t xml:space="preserve"> </w:t>
       </w:r>
@@ -4855,6 +4745,7 @@
         <w:rPr>
           <w:rFonts w:asciiTheme="majorHAnsi" w:hAnsiTheme="majorHAnsi" w:cstheme="majorHAnsi"/>
           <w:noProof/>
+          <w:lang w:eastAsia="ja-JP"/>
         </w:rPr>
         <w:drawing>
           <wp:inline distT="0" distB="0" distL="0" distR="0" wp14:anchorId="024E7438" wp14:editId="0BAAA2E0">
@@ -4921,6 +4812,7 @@
       <w:r>
         <w:rPr>
           <w:noProof/>
+          <w:lang w:eastAsia="ja-JP"/>
         </w:rPr>
         <mc:AlternateContent>
           <mc:Choice Requires="wps">
@@ -4969,22 +4861,35 @@
                                 <w:szCs w:val="20"/>
                               </w:rPr>
                             </w:pPr>
-                            <w:bookmarkStart w:id="19" w:name="_Toc32412963"/>
+                            <w:bookmarkStart w:id="18" w:name="_Toc32412963"/>
                             <w:r>
                               <w:t xml:space="preserve">Figure </w:t>
                             </w:r>
-                            <w:fldSimple w:instr=" SEQ Figure \* ARABIC ">
-                              <w:r>
-                                <w:rPr>
-                                  <w:noProof/>
-                                </w:rPr>
-                                <w:t>1</w:t>
-                              </w:r>
-                            </w:fldSimple>
+                            <w:r>
+                              <w:fldChar w:fldCharType="begin"/>
+                            </w:r>
+                            <w:r>
+                              <w:instrText xml:space="preserve"> SEQ Figure \* ARABIC </w:instrText>
+                            </w:r>
+                            <w:r>
+                              <w:fldChar w:fldCharType="separate"/>
+                            </w:r>
+                            <w:r>
+                              <w:rPr>
+                                <w:noProof/>
+                              </w:rPr>
+                              <w:t>1</w:t>
+                            </w:r>
+                            <w:r>
+                              <w:rPr>
+                                <w:noProof/>
+                              </w:rPr>
+                              <w:fldChar w:fldCharType="end"/>
+                            </w:r>
                             <w:r>
                               <w:t xml:space="preserve"> Block Diagram</w:t>
                             </w:r>
-                            <w:bookmarkEnd w:id="19"/>
+                            <w:bookmarkEnd w:id="18"/>
                           </w:p>
                         </w:txbxContent>
                       </wps:txbx>
@@ -5000,7 +4905,7 @@
               </wp:anchor>
             </w:drawing>
           </mc:Choice>
-          <mc:Fallback>
+          <mc:Fallback xmlns:w16se="http://schemas.microsoft.com/office/word/2015/wordml/symex" xmlns:cx1="http://schemas.microsoft.com/office/drawing/2015/9/8/chartex" xmlns:cx="http://schemas.microsoft.com/office/drawing/2014/chartex">
             <w:pict>
               <v:shapetype w14:anchorId="6BC7E3AA" id="_x0000_t202" coordsize="21600,21600" o:spt="202" path="m,l,21600r21600,l21600,xe">
                 <v:stroke joinstyle="miter"/>
@@ -5070,8 +4975,7 @@
           <w:szCs w:val="48"/>
         </w:rPr>
       </w:pPr>
-      <w:bookmarkStart w:id="20" w:name="_Toc33120272"/>
-      <w:proofErr w:type="gramStart"/>
+      <w:bookmarkStart w:id="19" w:name="_Toc33120272"/>
       <w:r>
         <w:rPr>
           <w:rFonts w:asciiTheme="majorHAnsi" w:eastAsiaTheme="majorEastAsia" w:hAnsiTheme="majorHAnsi" w:cstheme="majorBidi"/>
@@ -5082,21 +4986,9 @@
           <w:szCs w:val="48"/>
         </w:rPr>
         <w:lastRenderedPageBreak/>
-        <w:t>3</w:t>
+        <w:t>3 Software Requirements:</w:t>
       </w:r>
-      <w:proofErr w:type="gramEnd"/>
-      <w:r>
-        <w:rPr>
-          <w:rFonts w:asciiTheme="majorHAnsi" w:eastAsiaTheme="majorEastAsia" w:hAnsiTheme="majorHAnsi" w:cstheme="majorBidi"/>
-          <w:b/>
-          <w:bCs/>
-          <w:color w:val="000000" w:themeColor="text1"/>
-          <w:sz w:val="48"/>
-          <w:szCs w:val="48"/>
-        </w:rPr>
-        <w:t xml:space="preserve"> Software Requirements:</w:t>
-      </w:r>
-      <w:bookmarkEnd w:id="20"/>
+      <w:bookmarkEnd w:id="19"/>
     </w:p>
     <w:p>
       <w:pPr>
@@ -5345,51 +5237,15 @@
                 <w:sz w:val="32"/>
                 <w:szCs w:val="32"/>
               </w:rPr>
-              <w:t xml:space="preserve"> </w:t>
-            </w:r>
-            <w:proofErr w:type="spellStart"/>
-            <w:r>
-              <w:rPr>
-                <w:rFonts w:asciiTheme="majorHAnsi" w:hAnsiTheme="majorHAnsi" w:cstheme="majorHAnsi"/>
-                <w:sz w:val="32"/>
-                <w:szCs w:val="32"/>
-              </w:rPr>
-              <w:t>debouncing</w:t>
-            </w:r>
-            <w:proofErr w:type="spellEnd"/>
-            <w:r>
-              <w:rPr>
-                <w:rFonts w:asciiTheme="majorHAnsi" w:hAnsiTheme="majorHAnsi" w:cstheme="majorHAnsi"/>
-                <w:sz w:val="32"/>
-                <w:szCs w:val="32"/>
-              </w:rPr>
-              <w:t xml:space="preserve"> time (5</w:t>
-            </w:r>
-            <w:r>
-              <w:rPr>
-                <w:rFonts w:asciiTheme="majorHAnsi" w:hAnsiTheme="majorHAnsi" w:cstheme="majorHAnsi"/>
-                <w:sz w:val="32"/>
-                <w:szCs w:val="32"/>
-              </w:rPr>
-              <w:t xml:space="preserve">0 </w:t>
-            </w:r>
-            <w:proofErr w:type="spellStart"/>
-            <w:r>
-              <w:rPr>
-                <w:rFonts w:asciiTheme="majorHAnsi" w:hAnsiTheme="majorHAnsi" w:cstheme="majorHAnsi"/>
-                <w:sz w:val="32"/>
-                <w:szCs w:val="32"/>
-              </w:rPr>
-              <w:t>ms</w:t>
-            </w:r>
-            <w:proofErr w:type="spellEnd"/>
-            <w:r>
-              <w:rPr>
-                <w:rFonts w:asciiTheme="majorHAnsi" w:hAnsiTheme="majorHAnsi" w:cstheme="majorHAnsi"/>
-                <w:sz w:val="32"/>
-                <w:szCs w:val="32"/>
-              </w:rPr>
-              <w:t>)</w:t>
+              <w:t xml:space="preserve"> debouncing time (5</w:t>
+            </w:r>
+            <w:r>
+              <w:rPr>
+                <w:rFonts w:asciiTheme="majorHAnsi" w:hAnsiTheme="majorHAnsi" w:cstheme="majorHAnsi"/>
+                <w:sz w:val="32"/>
+                <w:szCs w:val="32"/>
+              </w:rPr>
+              <w:t>0 ms)</w:t>
             </w:r>
             <w:r>
               <w:rPr>
@@ -5399,7 +5255,6 @@
               </w:rPr>
               <w:t xml:space="preserve">, </w:t>
             </w:r>
-            <w:proofErr w:type="spellStart"/>
             <w:r>
               <w:rPr>
                 <w:rFonts w:asciiTheme="majorHAnsi" w:hAnsiTheme="majorHAnsi" w:cstheme="majorHAnsi"/>
@@ -5408,7 +5263,6 @@
               </w:rPr>
               <w:t>switch_counter</w:t>
             </w:r>
-            <w:proofErr w:type="spellEnd"/>
             <w:r>
               <w:rPr>
                 <w:rFonts w:asciiTheme="majorHAnsi" w:hAnsiTheme="majorHAnsi" w:cstheme="majorHAnsi"/>
@@ -5482,23 +5336,13 @@
                 <w:szCs w:val="32"/>
               </w:rPr>
             </w:pPr>
-            <w:proofErr w:type="spellStart"/>
-            <w:r>
-              <w:rPr>
-                <w:rFonts w:asciiTheme="majorHAnsi" w:hAnsiTheme="majorHAnsi" w:cstheme="majorHAnsi"/>
-                <w:sz w:val="32"/>
-                <w:szCs w:val="32"/>
-              </w:rPr>
-              <w:t>switch_signal</w:t>
-            </w:r>
-            <w:proofErr w:type="spellEnd"/>
-            <w:r>
-              <w:rPr>
-                <w:rFonts w:asciiTheme="majorHAnsi" w:hAnsiTheme="majorHAnsi" w:cstheme="majorHAnsi"/>
-                <w:sz w:val="32"/>
-                <w:szCs w:val="32"/>
-              </w:rPr>
-              <w:t xml:space="preserve"> </w:t>
+            <w:r>
+              <w:rPr>
+                <w:rFonts w:asciiTheme="majorHAnsi" w:hAnsiTheme="majorHAnsi" w:cstheme="majorHAnsi"/>
+                <w:sz w:val="32"/>
+                <w:szCs w:val="32"/>
+              </w:rPr>
+              <w:t xml:space="preserve">switch_signal </w:t>
             </w:r>
           </w:p>
         </w:tc>
@@ -5538,7 +5382,6 @@
                 <w:szCs w:val="32"/>
               </w:rPr>
             </w:pPr>
-            <w:proofErr w:type="spellStart"/>
             <w:r>
               <w:rPr>
                 <w:rFonts w:asciiTheme="majorHAnsi" w:hAnsiTheme="majorHAnsi" w:cstheme="majorHAnsi"/>
@@ -5555,7 +5398,6 @@
               </w:rPr>
               <w:t>counter</w:t>
             </w:r>
-            <w:proofErr w:type="spellEnd"/>
           </w:p>
         </w:tc>
       </w:tr>
@@ -5891,16 +5733,7 @@
                 <w:sz w:val="36"/>
                 <w:szCs w:val="36"/>
               </w:rPr>
-              <w:t xml:space="preserve"> </w:t>
-            </w:r>
-            <w:proofErr w:type="spellStart"/>
-            <w:r>
-              <w:rPr>
-                <w:rFonts w:asciiTheme="majorHAnsi" w:hAnsiTheme="majorHAnsi" w:cstheme="majorHAnsi"/>
-                <w:sz w:val="36"/>
-                <w:szCs w:val="36"/>
-              </w:rPr>
-              <w:t>switch</w:t>
+              <w:t xml:space="preserve"> switch</w:t>
             </w:r>
             <w:r>
               <w:rPr>
@@ -5916,43 +5749,24 @@
                 <w:sz w:val="36"/>
                 <w:szCs w:val="36"/>
               </w:rPr>
-              <w:t>counter</w:t>
-            </w:r>
-            <w:proofErr w:type="spellEnd"/>
-            <w:r>
-              <w:rPr>
-                <w:rFonts w:asciiTheme="majorHAnsi" w:hAnsiTheme="majorHAnsi" w:cstheme="majorHAnsi"/>
-                <w:sz w:val="36"/>
-                <w:szCs w:val="36"/>
-              </w:rPr>
-              <w:t xml:space="preserve"> =1</w:t>
-            </w:r>
-          </w:p>
-          <w:p>
-            <w:pPr>
-              <w:rPr>
-                <w:rFonts w:asciiTheme="majorHAnsi" w:hAnsiTheme="majorHAnsi" w:cstheme="majorHAnsi"/>
-                <w:sz w:val="36"/>
-                <w:szCs w:val="36"/>
-              </w:rPr>
-            </w:pPr>
-            <w:proofErr w:type="gramStart"/>
-            <w:r>
-              <w:rPr>
-                <w:rFonts w:asciiTheme="majorHAnsi" w:hAnsiTheme="majorHAnsi" w:cstheme="majorHAnsi"/>
-                <w:sz w:val="36"/>
-                <w:szCs w:val="36"/>
-              </w:rPr>
-              <w:t>else</w:t>
-            </w:r>
-            <w:proofErr w:type="gramEnd"/>
-            <w:r>
-              <w:rPr>
-                <w:rFonts w:asciiTheme="majorHAnsi" w:hAnsiTheme="majorHAnsi" w:cstheme="majorHAnsi"/>
-                <w:sz w:val="36"/>
-                <w:szCs w:val="36"/>
-              </w:rPr>
-              <w:t xml:space="preserve"> clear it</w:t>
+              <w:t>counter =1</w:t>
+            </w:r>
+          </w:p>
+          <w:p>
+            <w:pPr>
+              <w:rPr>
+                <w:rFonts w:asciiTheme="majorHAnsi" w:hAnsiTheme="majorHAnsi" w:cstheme="majorHAnsi"/>
+                <w:sz w:val="36"/>
+                <w:szCs w:val="36"/>
+              </w:rPr>
+            </w:pPr>
+            <w:r>
+              <w:rPr>
+                <w:rFonts w:asciiTheme="majorHAnsi" w:hAnsiTheme="majorHAnsi" w:cstheme="majorHAnsi"/>
+                <w:sz w:val="36"/>
+                <w:szCs w:val="36"/>
+              </w:rPr>
+              <w:t>else clear it</w:t>
             </w:r>
             <w:r>
               <w:rPr>
@@ -6002,7 +5816,6 @@
                 <w:szCs w:val="32"/>
               </w:rPr>
             </w:pPr>
-            <w:proofErr w:type="spellStart"/>
             <w:r>
               <w:rPr>
                 <w:rFonts w:asciiTheme="majorHAnsi" w:hAnsiTheme="majorHAnsi" w:cstheme="majorHAnsi"/>
@@ -6011,7 +5824,6 @@
               </w:rPr>
               <w:t>switch_counter</w:t>
             </w:r>
-            <w:proofErr w:type="spellEnd"/>
           </w:p>
         </w:tc>
         <w:tc>
@@ -6384,7 +6196,6 @@
               </w:rPr>
               <w:t xml:space="preserve"> if </w:t>
             </w:r>
-            <w:proofErr w:type="spellStart"/>
             <w:r>
               <w:rPr>
                 <w:rFonts w:asciiTheme="majorHAnsi" w:hAnsiTheme="majorHAnsi" w:cstheme="majorHAnsi"/>
@@ -6407,43 +6218,24 @@
                 <w:sz w:val="36"/>
                 <w:szCs w:val="36"/>
               </w:rPr>
-              <w:t>counter</w:t>
-            </w:r>
-            <w:proofErr w:type="spellEnd"/>
-            <w:r>
-              <w:rPr>
-                <w:rFonts w:asciiTheme="majorHAnsi" w:hAnsiTheme="majorHAnsi" w:cstheme="majorHAnsi"/>
-                <w:sz w:val="36"/>
-                <w:szCs w:val="36"/>
-              </w:rPr>
-              <w:t xml:space="preserve"> =2 </w:t>
-            </w:r>
-          </w:p>
-          <w:p>
-            <w:pPr>
-              <w:rPr>
-                <w:rFonts w:asciiTheme="majorHAnsi" w:hAnsiTheme="majorHAnsi" w:cstheme="majorHAnsi"/>
-                <w:sz w:val="36"/>
-                <w:szCs w:val="36"/>
-              </w:rPr>
-            </w:pPr>
-            <w:proofErr w:type="gramStart"/>
-            <w:r>
-              <w:rPr>
-                <w:rFonts w:asciiTheme="majorHAnsi" w:hAnsiTheme="majorHAnsi" w:cstheme="majorHAnsi"/>
-                <w:sz w:val="36"/>
-                <w:szCs w:val="36"/>
-              </w:rPr>
-              <w:t>else</w:t>
-            </w:r>
-            <w:proofErr w:type="gramEnd"/>
-            <w:r>
-              <w:rPr>
-                <w:rFonts w:asciiTheme="majorHAnsi" w:hAnsiTheme="majorHAnsi" w:cstheme="majorHAnsi"/>
-                <w:sz w:val="36"/>
-                <w:szCs w:val="36"/>
-              </w:rPr>
-              <w:t xml:space="preserve"> clear it. </w:t>
+              <w:t xml:space="preserve">counter =2 </w:t>
+            </w:r>
+          </w:p>
+          <w:p>
+            <w:pPr>
+              <w:rPr>
+                <w:rFonts w:asciiTheme="majorHAnsi" w:hAnsiTheme="majorHAnsi" w:cstheme="majorHAnsi"/>
+                <w:sz w:val="36"/>
+                <w:szCs w:val="36"/>
+              </w:rPr>
+            </w:pPr>
+            <w:r>
+              <w:rPr>
+                <w:rFonts w:asciiTheme="majorHAnsi" w:hAnsiTheme="majorHAnsi" w:cstheme="majorHAnsi"/>
+                <w:sz w:val="36"/>
+                <w:szCs w:val="36"/>
+              </w:rPr>
+              <w:t xml:space="preserve">else clear it. </w:t>
             </w:r>
           </w:p>
         </w:tc>
@@ -6485,7 +6277,6 @@
                 <w:szCs w:val="32"/>
               </w:rPr>
             </w:pPr>
-            <w:proofErr w:type="spellStart"/>
             <w:r>
               <w:rPr>
                 <w:rFonts w:asciiTheme="majorHAnsi" w:hAnsiTheme="majorHAnsi" w:cstheme="majorHAnsi"/>
@@ -6494,7 +6285,6 @@
               </w:rPr>
               <w:t>switch_counter</w:t>
             </w:r>
-            <w:proofErr w:type="spellEnd"/>
           </w:p>
         </w:tc>
         <w:tc>
@@ -6867,7 +6657,6 @@
               </w:rPr>
               <w:t xml:space="preserve"> if </w:t>
             </w:r>
-            <w:proofErr w:type="spellStart"/>
             <w:r>
               <w:rPr>
                 <w:rFonts w:asciiTheme="majorHAnsi" w:hAnsiTheme="majorHAnsi" w:cstheme="majorHAnsi"/>
@@ -6890,43 +6679,24 @@
                 <w:sz w:val="36"/>
                 <w:szCs w:val="36"/>
               </w:rPr>
-              <w:t>counter</w:t>
-            </w:r>
-            <w:proofErr w:type="spellEnd"/>
-            <w:r>
-              <w:rPr>
-                <w:rFonts w:asciiTheme="majorHAnsi" w:hAnsiTheme="majorHAnsi" w:cstheme="majorHAnsi"/>
-                <w:sz w:val="36"/>
-                <w:szCs w:val="36"/>
-              </w:rPr>
-              <w:t xml:space="preserve"> =3</w:t>
-            </w:r>
-          </w:p>
-          <w:p>
-            <w:pPr>
-              <w:rPr>
-                <w:rFonts w:asciiTheme="majorHAnsi" w:hAnsiTheme="majorHAnsi" w:cstheme="majorHAnsi"/>
-                <w:sz w:val="36"/>
-                <w:szCs w:val="36"/>
-              </w:rPr>
-            </w:pPr>
-            <w:proofErr w:type="gramStart"/>
-            <w:r>
-              <w:rPr>
-                <w:rFonts w:asciiTheme="majorHAnsi" w:hAnsiTheme="majorHAnsi" w:cstheme="majorHAnsi"/>
-                <w:sz w:val="36"/>
-                <w:szCs w:val="36"/>
-              </w:rPr>
-              <w:t>else</w:t>
-            </w:r>
-            <w:proofErr w:type="gramEnd"/>
-            <w:r>
-              <w:rPr>
-                <w:rFonts w:asciiTheme="majorHAnsi" w:hAnsiTheme="majorHAnsi" w:cstheme="majorHAnsi"/>
-                <w:sz w:val="36"/>
-                <w:szCs w:val="36"/>
-              </w:rPr>
-              <w:t xml:space="preserve"> clear it.</w:t>
+              <w:t>counter =3</w:t>
+            </w:r>
+          </w:p>
+          <w:p>
+            <w:pPr>
+              <w:rPr>
+                <w:rFonts w:asciiTheme="majorHAnsi" w:hAnsiTheme="majorHAnsi" w:cstheme="majorHAnsi"/>
+                <w:sz w:val="36"/>
+                <w:szCs w:val="36"/>
+              </w:rPr>
+            </w:pPr>
+            <w:r>
+              <w:rPr>
+                <w:rFonts w:asciiTheme="majorHAnsi" w:hAnsiTheme="majorHAnsi" w:cstheme="majorHAnsi"/>
+                <w:sz w:val="36"/>
+                <w:szCs w:val="36"/>
+              </w:rPr>
+              <w:t>else clear it.</w:t>
             </w:r>
           </w:p>
         </w:tc>
@@ -6968,7 +6738,6 @@
                 <w:szCs w:val="32"/>
               </w:rPr>
             </w:pPr>
-            <w:proofErr w:type="spellStart"/>
             <w:r>
               <w:rPr>
                 <w:rFonts w:asciiTheme="majorHAnsi" w:hAnsiTheme="majorHAnsi" w:cstheme="majorHAnsi"/>
@@ -6977,7 +6746,6 @@
               </w:rPr>
               <w:t>switch_counter</w:t>
             </w:r>
-            <w:proofErr w:type="spellEnd"/>
           </w:p>
         </w:tc>
         <w:tc>
@@ -7147,7 +6915,6 @@
                 <w:sz w:val="36"/>
                 <w:szCs w:val="36"/>
               </w:rPr>
-              <w:lastRenderedPageBreak/>
               <w:t>REQ_ID</w:t>
             </w:r>
           </w:p>
@@ -7228,6 +6995,7 @@
                 <w:sz w:val="36"/>
                 <w:szCs w:val="36"/>
               </w:rPr>
+              <w:lastRenderedPageBreak/>
               <w:t>Covers</w:t>
             </w:r>
           </w:p>
@@ -7350,7 +7118,6 @@
               </w:rPr>
               <w:t xml:space="preserve">if </w:t>
             </w:r>
-            <w:proofErr w:type="spellStart"/>
             <w:r>
               <w:rPr>
                 <w:rFonts w:asciiTheme="majorHAnsi" w:hAnsiTheme="majorHAnsi" w:cstheme="majorHAnsi"/>
@@ -7365,43 +7132,24 @@
                 <w:sz w:val="36"/>
                 <w:szCs w:val="36"/>
               </w:rPr>
-              <w:t>_counter</w:t>
-            </w:r>
-            <w:proofErr w:type="spellEnd"/>
-            <w:r>
-              <w:rPr>
-                <w:rFonts w:asciiTheme="majorHAnsi" w:hAnsiTheme="majorHAnsi" w:cstheme="majorHAnsi"/>
-                <w:sz w:val="36"/>
-                <w:szCs w:val="36"/>
-              </w:rPr>
-              <w:t xml:space="preserve"> =4</w:t>
-            </w:r>
-          </w:p>
-          <w:p>
-            <w:pPr>
-              <w:rPr>
-                <w:rFonts w:asciiTheme="majorHAnsi" w:hAnsiTheme="majorHAnsi" w:cstheme="majorHAnsi"/>
-                <w:sz w:val="36"/>
-                <w:szCs w:val="36"/>
-              </w:rPr>
-            </w:pPr>
-            <w:proofErr w:type="gramStart"/>
-            <w:r>
-              <w:rPr>
-                <w:rFonts w:asciiTheme="majorHAnsi" w:hAnsiTheme="majorHAnsi" w:cstheme="majorHAnsi"/>
-                <w:sz w:val="36"/>
-                <w:szCs w:val="36"/>
-              </w:rPr>
-              <w:t>else</w:t>
-            </w:r>
-            <w:proofErr w:type="gramEnd"/>
-            <w:r>
-              <w:rPr>
-                <w:rFonts w:asciiTheme="majorHAnsi" w:hAnsiTheme="majorHAnsi" w:cstheme="majorHAnsi"/>
-                <w:sz w:val="36"/>
-                <w:szCs w:val="36"/>
-              </w:rPr>
-              <w:t xml:space="preserve"> clear it.</w:t>
+              <w:t>_counter =4</w:t>
+            </w:r>
+          </w:p>
+          <w:p>
+            <w:pPr>
+              <w:rPr>
+                <w:rFonts w:asciiTheme="majorHAnsi" w:hAnsiTheme="majorHAnsi" w:cstheme="majorHAnsi"/>
+                <w:sz w:val="36"/>
+                <w:szCs w:val="36"/>
+              </w:rPr>
+            </w:pPr>
+            <w:r>
+              <w:rPr>
+                <w:rFonts w:asciiTheme="majorHAnsi" w:hAnsiTheme="majorHAnsi" w:cstheme="majorHAnsi"/>
+                <w:sz w:val="36"/>
+                <w:szCs w:val="36"/>
+              </w:rPr>
+              <w:t>else clear it.</w:t>
             </w:r>
           </w:p>
         </w:tc>
@@ -7443,7 +7191,6 @@
                 <w:szCs w:val="32"/>
               </w:rPr>
             </w:pPr>
-            <w:proofErr w:type="spellStart"/>
             <w:r>
               <w:rPr>
                 <w:rFonts w:asciiTheme="majorHAnsi" w:hAnsiTheme="majorHAnsi" w:cstheme="majorHAnsi"/>
@@ -7452,7 +7199,6 @@
               </w:rPr>
               <w:t>switch_counter</w:t>
             </w:r>
-            <w:proofErr w:type="spellEnd"/>
           </w:p>
         </w:tc>
         <w:tc>
@@ -7896,7 +7642,6 @@
               </w:rPr>
               <w:t xml:space="preserve">if </w:t>
             </w:r>
-            <w:proofErr w:type="spellStart"/>
             <w:r>
               <w:rPr>
                 <w:rFonts w:asciiTheme="majorHAnsi" w:hAnsiTheme="majorHAnsi" w:cstheme="majorHAnsi"/>
@@ -7911,16 +7656,7 @@
                 <w:sz w:val="36"/>
                 <w:szCs w:val="36"/>
               </w:rPr>
-              <w:t>_counter</w:t>
-            </w:r>
-            <w:proofErr w:type="spellEnd"/>
-            <w:r>
-              <w:rPr>
-                <w:rFonts w:asciiTheme="majorHAnsi" w:hAnsiTheme="majorHAnsi" w:cstheme="majorHAnsi"/>
-                <w:sz w:val="36"/>
-                <w:szCs w:val="36"/>
-              </w:rPr>
-              <w:t xml:space="preserve"> =</w:t>
+              <w:t>_counter =</w:t>
             </w:r>
             <w:r>
               <w:rPr>
@@ -7970,7 +7706,6 @@
               </w:rPr>
               <w:t xml:space="preserve"> </w:t>
             </w:r>
-            <w:proofErr w:type="spellStart"/>
             <w:r>
               <w:rPr>
                 <w:rFonts w:asciiTheme="majorHAnsi" w:hAnsiTheme="majorHAnsi" w:cstheme="majorHAnsi"/>
@@ -7985,16 +7720,7 @@
                 <w:sz w:val="36"/>
                 <w:szCs w:val="36"/>
               </w:rPr>
-              <w:t>_counter</w:t>
-            </w:r>
-            <w:proofErr w:type="spellEnd"/>
-            <w:r>
-              <w:rPr>
-                <w:rFonts w:asciiTheme="majorHAnsi" w:hAnsiTheme="majorHAnsi" w:cstheme="majorHAnsi"/>
-                <w:sz w:val="36"/>
-                <w:szCs w:val="36"/>
-              </w:rPr>
-              <w:t xml:space="preserve"> </w:t>
+              <w:t xml:space="preserve">_counter </w:t>
             </w:r>
             <w:r>
               <w:rPr>
@@ -8053,7 +7779,6 @@
                 <w:sz w:val="36"/>
                 <w:szCs w:val="36"/>
               </w:rPr>
-              <w:lastRenderedPageBreak/>
               <w:t>Inputs</w:t>
             </w:r>
           </w:p>
@@ -8070,7 +7795,6 @@
                 <w:szCs w:val="32"/>
               </w:rPr>
             </w:pPr>
-            <w:proofErr w:type="spellStart"/>
             <w:r>
               <w:rPr>
                 <w:rFonts w:asciiTheme="majorHAnsi" w:hAnsiTheme="majorHAnsi" w:cstheme="majorHAnsi"/>
@@ -8079,7 +7803,6 @@
               </w:rPr>
               <w:t>switch_counter</w:t>
             </w:r>
-            <w:proofErr w:type="spellEnd"/>
           </w:p>
         </w:tc>
         <w:tc>
@@ -8204,36 +7927,6 @@
         </w:tc>
       </w:tr>
     </w:tbl>
-    <w:p>
-      <w:pPr>
-        <w:rPr>
-          <w:rFonts w:asciiTheme="majorHAnsi" w:hAnsiTheme="majorHAnsi" w:cstheme="majorHAnsi"/>
-          <w:sz w:val="32"/>
-          <w:szCs w:val="32"/>
-        </w:rPr>
-      </w:pPr>
-    </w:p>
-    <w:p>
-      <w:pPr>
-        <w:rPr>
-          <w:rFonts w:asciiTheme="majorHAnsi" w:hAnsiTheme="majorHAnsi" w:cstheme="majorHAnsi"/>
-          <w:sz w:val="32"/>
-          <w:szCs w:val="32"/>
-          <w:lang w:bidi="ar-EG"/>
-        </w:rPr>
-      </w:pPr>
-    </w:p>
-    <w:p>
-      <w:pPr>
-        <w:rPr>
-          <w:rFonts w:asciiTheme="majorHAnsi" w:hAnsiTheme="majorHAnsi" w:cstheme="majorHAnsi"/>
-          <w:sz w:val="32"/>
-          <w:szCs w:val="32"/>
-          <w:rtl/>
-          <w:lang w:bidi="ar-EG"/>
-        </w:rPr>
-      </w:pPr>
-    </w:p>
     <w:p>
       <w:pPr>
         <w:rPr>
@@ -8246,7 +7939,7 @@
     <w:tbl>
       <w:tblPr>
         <w:tblStyle w:val="TableGrid"/>
-        <w:tblpPr w:leftFromText="180" w:rightFromText="180" w:vertAnchor="text" w:horzAnchor="margin" w:tblpY="1269"/>
+        <w:tblpPr w:leftFromText="180" w:rightFromText="180" w:vertAnchor="text" w:horzAnchor="margin" w:tblpYSpec="top"/>
         <w:tblW w:w="9445" w:type="dxa"/>
         <w:tblLook w:val="04A0" w:firstRow="1" w:lastRow="0" w:firstColumn="1" w:lastColumn="0" w:noHBand="0" w:noVBand="1"/>
       </w:tblPr>
@@ -8277,6 +7970,7 @@
                 <w:sz w:val="36"/>
                 <w:szCs w:val="36"/>
               </w:rPr>
+              <w:lastRenderedPageBreak/>
               <w:t>REQ_ID</w:t>
             </w:r>
           </w:p>
@@ -8442,105 +8136,15 @@
                 <w:sz w:val="36"/>
                 <w:szCs w:val="36"/>
               </w:rPr>
-              <w:t xml:space="preserve">shall </w:t>
-            </w:r>
-            <w:r>
-              <w:rPr>
-                <w:rFonts w:asciiTheme="majorHAnsi" w:hAnsiTheme="majorHAnsi" w:cstheme="majorHAnsi"/>
-                <w:sz w:val="36"/>
-                <w:szCs w:val="36"/>
-              </w:rPr>
-              <w:t>set</w:t>
-            </w:r>
-            <w:r>
-              <w:rPr>
-                <w:rFonts w:asciiTheme="majorHAnsi" w:hAnsiTheme="majorHAnsi" w:cstheme="majorHAnsi"/>
-                <w:sz w:val="36"/>
-                <w:szCs w:val="36"/>
-              </w:rPr>
-              <w:t xml:space="preserve"> </w:t>
-            </w:r>
-            <w:r>
-              <w:rPr>
-                <w:rFonts w:asciiTheme="majorHAnsi" w:hAnsiTheme="majorHAnsi" w:cstheme="majorHAnsi"/>
-                <w:sz w:val="36"/>
-                <w:szCs w:val="36"/>
-              </w:rPr>
-              <w:t>_1</w:t>
-            </w:r>
-            <w:r>
-              <w:rPr>
-                <w:rFonts w:asciiTheme="majorHAnsi" w:hAnsiTheme="majorHAnsi" w:cstheme="majorHAnsi"/>
-                <w:sz w:val="36"/>
-                <w:szCs w:val="36"/>
-              </w:rPr>
-              <w:t>st</w:t>
-            </w:r>
-            <w:r>
-              <w:rPr>
-                <w:rFonts w:asciiTheme="majorHAnsi" w:hAnsiTheme="majorHAnsi" w:cstheme="majorHAnsi"/>
-                <w:sz w:val="36"/>
-                <w:szCs w:val="36"/>
-              </w:rPr>
-              <w:t>_</w:t>
-            </w:r>
-            <w:r>
-              <w:rPr>
-                <w:rFonts w:asciiTheme="majorHAnsi" w:hAnsiTheme="majorHAnsi" w:cstheme="majorHAnsi"/>
-                <w:sz w:val="32"/>
-                <w:szCs w:val="32"/>
-              </w:rPr>
-              <w:t>speed_flag</w:t>
-            </w:r>
-            <w:r>
-              <w:rPr>
-                <w:rFonts w:asciiTheme="majorHAnsi" w:hAnsiTheme="majorHAnsi" w:cstheme="majorHAnsi"/>
-                <w:sz w:val="32"/>
-                <w:szCs w:val="32"/>
-              </w:rPr>
-              <w:t xml:space="preserve"> and </w:t>
-            </w:r>
-            <w:proofErr w:type="spellStart"/>
-            <w:r>
-              <w:rPr>
-                <w:rFonts w:asciiTheme="majorHAnsi" w:hAnsiTheme="majorHAnsi" w:cstheme="majorHAnsi"/>
-                <w:sz w:val="32"/>
-                <w:szCs w:val="32"/>
-              </w:rPr>
-              <w:t>duty_cycle_value</w:t>
-            </w:r>
-            <w:proofErr w:type="spellEnd"/>
-            <w:r>
-              <w:rPr>
-                <w:rFonts w:asciiTheme="majorHAnsi" w:hAnsiTheme="majorHAnsi" w:cstheme="majorHAnsi"/>
-                <w:sz w:val="32"/>
-                <w:szCs w:val="32"/>
-              </w:rPr>
-              <w:t xml:space="preserve"> =</w:t>
-            </w:r>
-            <w:r>
-              <w:rPr>
-                <w:rFonts w:asciiTheme="majorHAnsi" w:hAnsiTheme="majorHAnsi" w:cstheme="majorHAnsi"/>
-                <w:sz w:val="32"/>
-                <w:szCs w:val="32"/>
-              </w:rPr>
-              <w:t xml:space="preserve"> </w:t>
-            </w:r>
-            <w:r>
-              <w:rPr>
-                <w:rFonts w:asciiTheme="majorHAnsi" w:hAnsiTheme="majorHAnsi" w:cstheme="majorHAnsi"/>
-                <w:sz w:val="32"/>
-                <w:szCs w:val="32"/>
-              </w:rPr>
-              <w:t>30</w:t>
-            </w:r>
-            <w:r>
-              <w:rPr>
-                <w:rFonts w:asciiTheme="majorHAnsi" w:hAnsiTheme="majorHAnsi" w:cstheme="majorHAnsi"/>
-                <w:sz w:val="32"/>
-                <w:szCs w:val="32"/>
-              </w:rPr>
-              <w:t xml:space="preserve"> </w:t>
+              <w:t>shall set _1st_</w:t>
+            </w:r>
+            <w:r>
+              <w:rPr>
+                <w:rFonts w:asciiTheme="majorHAnsi" w:hAnsiTheme="majorHAnsi" w:cstheme="majorHAnsi"/>
+                <w:sz w:val="32"/>
+                <w:szCs w:val="32"/>
+              </w:rPr>
+              <w:t xml:space="preserve">speed_flag and duty_cycle_value = 30 </w:t>
             </w:r>
             <w:r>
               <w:rPr>
@@ -8564,23 +8168,7 @@
                 <w:sz w:val="36"/>
                 <w:szCs w:val="36"/>
               </w:rPr>
-              <w:t xml:space="preserve"> </w:t>
-            </w:r>
-            <w:r>
-              <w:rPr>
-                <w:rFonts w:asciiTheme="majorHAnsi" w:hAnsiTheme="majorHAnsi" w:cstheme="majorHAnsi"/>
-                <w:sz w:val="36"/>
-                <w:szCs w:val="36"/>
-              </w:rPr>
-              <w:t>is true</w:t>
-            </w:r>
-            <w:r>
-              <w:rPr>
-                <w:rFonts w:asciiTheme="majorHAnsi" w:hAnsiTheme="majorHAnsi" w:cstheme="majorHAnsi"/>
-                <w:sz w:val="36"/>
-                <w:szCs w:val="36"/>
-              </w:rPr>
-              <w:t>.</w:t>
+              <w:t xml:space="preserve"> is true.</w:t>
             </w:r>
           </w:p>
         </w:tc>
@@ -8682,68 +8270,8 @@
                 <w:sz w:val="32"/>
                 <w:szCs w:val="32"/>
               </w:rPr>
-              <w:t xml:space="preserve"> </w:t>
-            </w:r>
-            <w:r>
-              <w:rPr>
-                <w:rFonts w:asciiTheme="majorHAnsi" w:hAnsiTheme="majorHAnsi" w:cstheme="majorHAnsi"/>
-                <w:sz w:val="32"/>
-                <w:szCs w:val="32"/>
-              </w:rPr>
-              <w:t>_</w:t>
-            </w:r>
-            <w:proofErr w:type="spellStart"/>
-            <w:r>
-              <w:rPr>
-                <w:rFonts w:asciiTheme="majorHAnsi" w:hAnsiTheme="majorHAnsi" w:cstheme="majorHAnsi"/>
-                <w:sz w:val="32"/>
-                <w:szCs w:val="32"/>
-              </w:rPr>
-              <w:t>speed</w:t>
-            </w:r>
-            <w:r>
-              <w:rPr>
-                <w:rFonts w:asciiTheme="majorHAnsi" w:hAnsiTheme="majorHAnsi" w:cstheme="majorHAnsi"/>
-                <w:sz w:val="32"/>
-                <w:szCs w:val="32"/>
-              </w:rPr>
-              <w:t>_</w:t>
-            </w:r>
-            <w:r>
-              <w:rPr>
-                <w:rFonts w:asciiTheme="majorHAnsi" w:hAnsiTheme="majorHAnsi" w:cstheme="majorHAnsi"/>
-                <w:sz w:val="32"/>
-                <w:szCs w:val="32"/>
-              </w:rPr>
-              <w:t>flag</w:t>
-            </w:r>
-            <w:proofErr w:type="spellEnd"/>
-            <w:r>
-              <w:rPr>
-                <w:rFonts w:asciiTheme="majorHAnsi" w:hAnsiTheme="majorHAnsi" w:cstheme="majorHAnsi"/>
-                <w:sz w:val="32"/>
-                <w:szCs w:val="32"/>
-              </w:rPr>
-              <w:t xml:space="preserve"> </w:t>
-            </w:r>
-            <w:r>
-              <w:rPr>
-                <w:rFonts w:asciiTheme="majorHAnsi" w:hAnsiTheme="majorHAnsi" w:cstheme="majorHAnsi"/>
-                <w:sz w:val="32"/>
-                <w:szCs w:val="32"/>
-              </w:rPr>
-              <w:t xml:space="preserve">and </w:t>
-            </w:r>
-            <w:proofErr w:type="spellStart"/>
-            <w:r>
-              <w:rPr>
-                <w:rFonts w:asciiTheme="majorHAnsi" w:hAnsiTheme="majorHAnsi" w:cstheme="majorHAnsi"/>
-                <w:sz w:val="32"/>
-                <w:szCs w:val="32"/>
-              </w:rPr>
-              <w:t>duty_cycle_value</w:t>
-            </w:r>
-            <w:proofErr w:type="spellEnd"/>
+              <w:t xml:space="preserve"> _speed_flag and duty_cycle_value</w:t>
+            </w:r>
           </w:p>
         </w:tc>
       </w:tr>
@@ -8814,42 +8342,8 @@
           <w:szCs w:val="32"/>
         </w:rPr>
       </w:pPr>
-    </w:p>
-    <w:p>
-      <w:pPr>
-        <w:rPr>
-          <w:rFonts w:asciiTheme="majorHAnsi" w:hAnsiTheme="majorHAnsi" w:cstheme="majorHAnsi"/>
-          <w:sz w:val="32"/>
-          <w:szCs w:val="32"/>
-        </w:rPr>
-      </w:pPr>
-    </w:p>
-    <w:p>
-      <w:pPr>
-        <w:rPr>
-          <w:rFonts w:asciiTheme="majorHAnsi" w:hAnsiTheme="majorHAnsi" w:cstheme="majorHAnsi"/>
-          <w:sz w:val="32"/>
-          <w:szCs w:val="32"/>
-        </w:rPr>
-      </w:pPr>
-    </w:p>
-    <w:p>
-      <w:pPr>
-        <w:rPr>
-          <w:rFonts w:asciiTheme="majorHAnsi" w:hAnsiTheme="majorHAnsi" w:cstheme="majorHAnsi"/>
-          <w:sz w:val="32"/>
-          <w:szCs w:val="32"/>
-        </w:rPr>
-      </w:pPr>
-    </w:p>
-    <w:p>
-      <w:pPr>
-        <w:rPr>
-          <w:rFonts w:asciiTheme="majorHAnsi" w:hAnsiTheme="majorHAnsi" w:cstheme="majorHAnsi"/>
-          <w:sz w:val="32"/>
-          <w:szCs w:val="32"/>
-        </w:rPr>
-      </w:pPr>
+      <w:bookmarkStart w:id="20" w:name="_GoBack"/>
+      <w:bookmarkEnd w:id="20"/>
     </w:p>
     <w:tbl>
       <w:tblPr>
@@ -9017,7 +8511,6 @@
                 <w:sz w:val="36"/>
                 <w:szCs w:val="36"/>
               </w:rPr>
-              <w:lastRenderedPageBreak/>
               <w:t>Description</w:t>
             </w:r>
           </w:p>
@@ -9073,25 +8566,7 @@
                 <w:sz w:val="32"/>
                 <w:szCs w:val="32"/>
               </w:rPr>
-              <w:t xml:space="preserve"> and </w:t>
-            </w:r>
-            <w:proofErr w:type="spellStart"/>
-            <w:r>
-              <w:rPr>
-                <w:rFonts w:asciiTheme="majorHAnsi" w:hAnsiTheme="majorHAnsi" w:cstheme="majorHAnsi"/>
-                <w:sz w:val="32"/>
-                <w:szCs w:val="32"/>
-              </w:rPr>
-              <w:t>duty_cycle_value</w:t>
-            </w:r>
-            <w:proofErr w:type="spellEnd"/>
-            <w:r>
-              <w:rPr>
-                <w:rFonts w:asciiTheme="majorHAnsi" w:hAnsiTheme="majorHAnsi" w:cstheme="majorHAnsi"/>
-                <w:sz w:val="32"/>
-                <w:szCs w:val="32"/>
-              </w:rPr>
-              <w:t xml:space="preserve"> = </w:t>
+              <w:t xml:space="preserve"> and duty_cycle_value = </w:t>
             </w:r>
             <w:r>
               <w:rPr>
@@ -9284,7 +8759,6 @@
               </w:rPr>
               <w:t xml:space="preserve"> </w:t>
             </w:r>
-            <w:proofErr w:type="spellStart"/>
             <w:r>
               <w:rPr>
                 <w:rFonts w:asciiTheme="majorHAnsi" w:hAnsiTheme="majorHAnsi" w:cstheme="majorHAnsi"/>
@@ -9293,7 +8767,6 @@
               </w:rPr>
               <w:t>duty_cycle_value</w:t>
             </w:r>
-            <w:proofErr w:type="spellEnd"/>
           </w:p>
         </w:tc>
       </w:tr>
@@ -9566,6 +9039,7 @@
                 <w:sz w:val="36"/>
                 <w:szCs w:val="36"/>
               </w:rPr>
+              <w:lastRenderedPageBreak/>
               <w:t>Description</w:t>
             </w:r>
           </w:p>
@@ -9613,25 +9087,7 @@
                 <w:sz w:val="32"/>
                 <w:szCs w:val="32"/>
               </w:rPr>
-              <w:t xml:space="preserve">and </w:t>
-            </w:r>
-            <w:proofErr w:type="spellStart"/>
-            <w:r>
-              <w:rPr>
-                <w:rFonts w:asciiTheme="majorHAnsi" w:hAnsiTheme="majorHAnsi" w:cstheme="majorHAnsi"/>
-                <w:sz w:val="32"/>
-                <w:szCs w:val="32"/>
-              </w:rPr>
-              <w:t>duty_cycle_value</w:t>
-            </w:r>
-            <w:proofErr w:type="spellEnd"/>
-            <w:r>
-              <w:rPr>
-                <w:rFonts w:asciiTheme="majorHAnsi" w:hAnsiTheme="majorHAnsi" w:cstheme="majorHAnsi"/>
-                <w:sz w:val="32"/>
-                <w:szCs w:val="32"/>
-              </w:rPr>
-              <w:t xml:space="preserve"> = 90 </w:t>
+              <w:t xml:space="preserve">and duty_cycle_value = 90 </w:t>
             </w:r>
             <w:r>
               <w:rPr>
@@ -9776,23 +9232,13 @@
                 <w:szCs w:val="32"/>
               </w:rPr>
             </w:pPr>
-            <w:proofErr w:type="spellStart"/>
-            <w:r>
-              <w:rPr>
-                <w:rFonts w:asciiTheme="majorHAnsi" w:hAnsiTheme="majorHAnsi" w:cstheme="majorHAnsi"/>
-                <w:sz w:val="32"/>
-                <w:szCs w:val="32"/>
-              </w:rPr>
-              <w:t>duty_cycle_value</w:t>
-            </w:r>
-            <w:proofErr w:type="spellEnd"/>
-            <w:r>
-              <w:rPr>
-                <w:rFonts w:asciiTheme="majorHAnsi" w:hAnsiTheme="majorHAnsi" w:cstheme="majorHAnsi"/>
-                <w:sz w:val="32"/>
-                <w:szCs w:val="32"/>
-              </w:rPr>
-              <w:t xml:space="preserve"> </w:t>
+            <w:r>
+              <w:rPr>
+                <w:rFonts w:asciiTheme="majorHAnsi" w:hAnsiTheme="majorHAnsi" w:cstheme="majorHAnsi"/>
+                <w:sz w:val="32"/>
+                <w:szCs w:val="32"/>
+              </w:rPr>
+              <w:t xml:space="preserve">duty_cycle_value </w:t>
             </w:r>
           </w:p>
         </w:tc>
@@ -10065,7 +9511,6 @@
                 <w:sz w:val="36"/>
                 <w:szCs w:val="36"/>
               </w:rPr>
-              <w:lastRenderedPageBreak/>
               <w:t>Description</w:t>
             </w:r>
           </w:p>
@@ -10099,7 +9544,6 @@
               </w:rPr>
               <w:t xml:space="preserve">shall set </w:t>
             </w:r>
-            <w:proofErr w:type="spellStart"/>
             <w:r>
               <w:rPr>
                 <w:rFonts w:asciiTheme="majorHAnsi" w:hAnsiTheme="majorHAnsi" w:cstheme="majorHAnsi"/>
@@ -10116,7 +9560,6 @@
               </w:rPr>
               <w:t>top_flag</w:t>
             </w:r>
-            <w:proofErr w:type="spellEnd"/>
             <w:r>
               <w:rPr>
                 <w:rFonts w:asciiTheme="majorHAnsi" w:hAnsiTheme="majorHAnsi" w:cstheme="majorHAnsi"/>
@@ -10133,50 +9576,30 @@
               </w:rPr>
               <w:t xml:space="preserve">and </w:t>
             </w:r>
-            <w:proofErr w:type="spellStart"/>
-            <w:r>
-              <w:rPr>
-                <w:rFonts w:asciiTheme="majorHAnsi" w:hAnsiTheme="majorHAnsi" w:cstheme="majorHAnsi"/>
-                <w:sz w:val="32"/>
-                <w:szCs w:val="32"/>
-              </w:rPr>
-              <w:t>duty_cycle_value</w:t>
-            </w:r>
-            <w:proofErr w:type="spellEnd"/>
-            <w:r>
-              <w:rPr>
-                <w:rFonts w:asciiTheme="majorHAnsi" w:hAnsiTheme="majorHAnsi" w:cstheme="majorHAnsi"/>
-                <w:sz w:val="32"/>
-                <w:szCs w:val="32"/>
-              </w:rPr>
-              <w:t xml:space="preserve"> =0 </w:t>
-            </w:r>
-          </w:p>
-          <w:p>
-            <w:pPr>
-              <w:rPr>
-                <w:rFonts w:asciiTheme="majorHAnsi" w:hAnsiTheme="majorHAnsi" w:cstheme="majorHAnsi"/>
-                <w:sz w:val="36"/>
-                <w:szCs w:val="36"/>
-              </w:rPr>
-            </w:pPr>
-            <w:proofErr w:type="gramStart"/>
-            <w:r>
-              <w:rPr>
-                <w:rFonts w:asciiTheme="majorHAnsi" w:hAnsiTheme="majorHAnsi" w:cstheme="majorHAnsi"/>
-                <w:sz w:val="36"/>
-                <w:szCs w:val="36"/>
-              </w:rPr>
-              <w:t>if</w:t>
-            </w:r>
-            <w:proofErr w:type="gramEnd"/>
-            <w:r>
-              <w:rPr>
-                <w:rFonts w:asciiTheme="majorHAnsi" w:hAnsiTheme="majorHAnsi" w:cstheme="majorHAnsi"/>
-                <w:sz w:val="36"/>
-                <w:szCs w:val="36"/>
-              </w:rPr>
-              <w:t xml:space="preserve"> </w:t>
+            <w:r>
+              <w:rPr>
+                <w:rFonts w:asciiTheme="majorHAnsi" w:hAnsiTheme="majorHAnsi" w:cstheme="majorHAnsi"/>
+                <w:sz w:val="32"/>
+                <w:szCs w:val="32"/>
+              </w:rPr>
+              <w:t xml:space="preserve">duty_cycle_value =0 </w:t>
+            </w:r>
+          </w:p>
+          <w:p>
+            <w:pPr>
+              <w:rPr>
+                <w:rFonts w:asciiTheme="majorHAnsi" w:hAnsiTheme="majorHAnsi" w:cstheme="majorHAnsi"/>
+                <w:sz w:val="36"/>
+                <w:szCs w:val="36"/>
+              </w:rPr>
+            </w:pPr>
+            <w:r>
+              <w:rPr>
+                <w:rFonts w:asciiTheme="majorHAnsi" w:hAnsiTheme="majorHAnsi" w:cstheme="majorHAnsi"/>
+                <w:sz w:val="36"/>
+                <w:szCs w:val="36"/>
+              </w:rPr>
+              <w:t xml:space="preserve">if </w:t>
             </w:r>
             <w:r>
               <w:rPr>
@@ -10280,7 +9703,6 @@
                 <w:szCs w:val="32"/>
               </w:rPr>
             </w:pPr>
-            <w:proofErr w:type="spellStart"/>
             <w:r>
               <w:rPr>
                 <w:rFonts w:asciiTheme="majorHAnsi" w:hAnsiTheme="majorHAnsi" w:cstheme="majorHAnsi"/>
@@ -10313,7 +9735,6 @@
               </w:rPr>
               <w:t>flag</w:t>
             </w:r>
-            <w:proofErr w:type="spellEnd"/>
             <w:r>
               <w:rPr>
                 <w:rFonts w:asciiTheme="majorHAnsi" w:hAnsiTheme="majorHAnsi" w:cstheme="majorHAnsi"/>
@@ -10331,7 +9752,6 @@
                 <w:szCs w:val="32"/>
               </w:rPr>
             </w:pPr>
-            <w:proofErr w:type="spellStart"/>
             <w:r>
               <w:rPr>
                 <w:rFonts w:asciiTheme="majorHAnsi" w:hAnsiTheme="majorHAnsi" w:cstheme="majorHAnsi"/>
@@ -10340,7 +9760,6 @@
               </w:rPr>
               <w:t>duty_cycle_value</w:t>
             </w:r>
-            <w:proofErr w:type="spellEnd"/>
           </w:p>
         </w:tc>
       </w:tr>
@@ -10612,6 +10031,7 @@
                 <w:sz w:val="36"/>
                 <w:szCs w:val="36"/>
               </w:rPr>
+              <w:lastRenderedPageBreak/>
               <w:t>Description</w:t>
             </w:r>
           </w:p>
@@ -10699,25 +10119,7 @@
                 <w:sz w:val="32"/>
                 <w:szCs w:val="32"/>
               </w:rPr>
-              <w:t xml:space="preserve"> and </w:t>
-            </w:r>
-            <w:proofErr w:type="spellStart"/>
-            <w:r>
-              <w:rPr>
-                <w:rFonts w:asciiTheme="majorHAnsi" w:hAnsiTheme="majorHAnsi" w:cstheme="majorHAnsi"/>
-                <w:sz w:val="32"/>
-                <w:szCs w:val="32"/>
-              </w:rPr>
-              <w:t>duty_cycle_value</w:t>
-            </w:r>
-            <w:proofErr w:type="spellEnd"/>
-            <w:r>
-              <w:rPr>
-                <w:rFonts w:asciiTheme="majorHAnsi" w:hAnsiTheme="majorHAnsi" w:cstheme="majorHAnsi"/>
-                <w:sz w:val="32"/>
-                <w:szCs w:val="32"/>
-              </w:rPr>
-              <w:t xml:space="preserve"> =30</w:t>
+              <w:t xml:space="preserve"> and duty_cycle_value =30</w:t>
             </w:r>
             <w:r>
               <w:rPr>
@@ -10800,7 +10202,6 @@
                 <w:szCs w:val="32"/>
               </w:rPr>
             </w:pPr>
-            <w:proofErr w:type="spellStart"/>
             <w:r>
               <w:rPr>
                 <w:rFonts w:asciiTheme="majorHAnsi" w:hAnsiTheme="majorHAnsi" w:cstheme="majorHAnsi"/>
@@ -10809,7 +10210,6 @@
               </w:rPr>
               <w:t>duty_cycle_value</w:t>
             </w:r>
-            <w:proofErr w:type="spellEnd"/>
           </w:p>
         </w:tc>
         <w:tc>
@@ -11143,7 +10543,6 @@
                 <w:sz w:val="36"/>
                 <w:szCs w:val="36"/>
               </w:rPr>
-              <w:lastRenderedPageBreak/>
               <w:t>Description</w:t>
             </w:r>
           </w:p>
@@ -11247,25 +10646,7 @@
                 <w:sz w:val="32"/>
                 <w:szCs w:val="32"/>
               </w:rPr>
-              <w:t xml:space="preserve"> and </w:t>
-            </w:r>
-            <w:proofErr w:type="spellStart"/>
-            <w:r>
-              <w:rPr>
-                <w:rFonts w:asciiTheme="majorHAnsi" w:hAnsiTheme="majorHAnsi" w:cstheme="majorHAnsi"/>
-                <w:sz w:val="32"/>
-                <w:szCs w:val="32"/>
-              </w:rPr>
-              <w:t>duty_cycle_value</w:t>
-            </w:r>
-            <w:proofErr w:type="spellEnd"/>
-            <w:r>
-              <w:rPr>
-                <w:rFonts w:asciiTheme="majorHAnsi" w:hAnsiTheme="majorHAnsi" w:cstheme="majorHAnsi"/>
-                <w:sz w:val="32"/>
-                <w:szCs w:val="32"/>
-              </w:rPr>
-              <w:t xml:space="preserve"> =60</w:t>
+              <w:t xml:space="preserve"> and duty_cycle_value =60</w:t>
             </w:r>
             <w:r>
               <w:rPr>
@@ -11348,7 +10729,6 @@
                 <w:szCs w:val="32"/>
               </w:rPr>
             </w:pPr>
-            <w:proofErr w:type="spellStart"/>
             <w:r>
               <w:rPr>
                 <w:rFonts w:asciiTheme="majorHAnsi" w:hAnsiTheme="majorHAnsi" w:cstheme="majorHAnsi"/>
@@ -11357,7 +10737,6 @@
               </w:rPr>
               <w:t>duty_cycle_value</w:t>
             </w:r>
-            <w:proofErr w:type="spellEnd"/>
           </w:p>
         </w:tc>
         <w:tc>
@@ -11709,6 +11088,7 @@
                 <w:sz w:val="36"/>
                 <w:szCs w:val="36"/>
               </w:rPr>
+              <w:lastRenderedPageBreak/>
               <w:t>Description</w:t>
             </w:r>
           </w:p>
@@ -11836,25 +11216,7 @@
                 <w:sz w:val="32"/>
                 <w:szCs w:val="32"/>
               </w:rPr>
-              <w:t xml:space="preserve"> and </w:t>
-            </w:r>
-            <w:proofErr w:type="spellStart"/>
-            <w:r>
-              <w:rPr>
-                <w:rFonts w:asciiTheme="majorHAnsi" w:hAnsiTheme="majorHAnsi" w:cstheme="majorHAnsi"/>
-                <w:sz w:val="32"/>
-                <w:szCs w:val="32"/>
-              </w:rPr>
-              <w:t>duty_cycle_value</w:t>
-            </w:r>
-            <w:proofErr w:type="spellEnd"/>
-            <w:r>
-              <w:rPr>
-                <w:rFonts w:asciiTheme="majorHAnsi" w:hAnsiTheme="majorHAnsi" w:cstheme="majorHAnsi"/>
-                <w:sz w:val="32"/>
-                <w:szCs w:val="32"/>
-              </w:rPr>
-              <w:t xml:space="preserve"> =90</w:t>
+              <w:t xml:space="preserve"> and duty_cycle_value =90</w:t>
             </w:r>
             <w:r>
               <w:rPr>
@@ -11937,7 +11299,6 @@
                 <w:szCs w:val="32"/>
               </w:rPr>
             </w:pPr>
-            <w:proofErr w:type="spellStart"/>
             <w:r>
               <w:rPr>
                 <w:rFonts w:asciiTheme="majorHAnsi" w:hAnsiTheme="majorHAnsi" w:cstheme="majorHAnsi"/>
@@ -11946,7 +11307,6 @@
               </w:rPr>
               <w:t>duty_cycle_value</w:t>
             </w:r>
-            <w:proofErr w:type="spellEnd"/>
           </w:p>
         </w:tc>
         <w:tc>
@@ -12245,7 +11605,6 @@
                 <w:sz w:val="36"/>
                 <w:szCs w:val="36"/>
               </w:rPr>
-              <w:lastRenderedPageBreak/>
               <w:t>Covers</w:t>
             </w:r>
           </w:p>
@@ -12360,7 +11719,6 @@
               </w:rPr>
               <w:t xml:space="preserve"> </w:t>
             </w:r>
-            <w:proofErr w:type="spellStart"/>
             <w:r>
               <w:rPr>
                 <w:rFonts w:asciiTheme="majorHAnsi" w:hAnsiTheme="majorHAnsi" w:cstheme="majorHAnsi"/>
@@ -12369,7 +11727,6 @@
               </w:rPr>
               <w:t>stop_flag</w:t>
             </w:r>
-            <w:proofErr w:type="spellEnd"/>
             <w:r>
               <w:rPr>
                 <w:rFonts w:asciiTheme="majorHAnsi" w:hAnsiTheme="majorHAnsi" w:cstheme="majorHAnsi"/>
@@ -12426,7 +11783,6 @@
                 <w:szCs w:val="32"/>
               </w:rPr>
             </w:pPr>
-            <w:proofErr w:type="spellStart"/>
             <w:r>
               <w:rPr>
                 <w:rFonts w:asciiTheme="majorHAnsi" w:hAnsiTheme="majorHAnsi" w:cstheme="majorHAnsi"/>
@@ -12443,7 +11799,6 @@
               </w:rPr>
               <w:t>_flag</w:t>
             </w:r>
-            <w:proofErr w:type="spellEnd"/>
           </w:p>
         </w:tc>
         <w:tc>
@@ -12866,6 +12221,7 @@
                 <w:sz w:val="36"/>
                 <w:szCs w:val="36"/>
               </w:rPr>
+              <w:lastRenderedPageBreak/>
               <w:t>Description</w:t>
             </w:r>
           </w:p>
@@ -12971,7 +12327,6 @@
               </w:rPr>
               <w:t xml:space="preserve"> and </w:t>
             </w:r>
-            <w:proofErr w:type="spellStart"/>
             <w:r>
               <w:rPr>
                 <w:rFonts w:asciiTheme="majorHAnsi" w:hAnsiTheme="majorHAnsi" w:cstheme="majorHAnsi"/>
@@ -12980,7 +12335,6 @@
               </w:rPr>
               <w:t>duty_cycle_value</w:t>
             </w:r>
-            <w:proofErr w:type="spellEnd"/>
             <w:r>
               <w:rPr>
                 <w:rFonts w:asciiTheme="majorHAnsi" w:hAnsiTheme="majorHAnsi" w:cstheme="majorHAnsi"/>
@@ -13086,7 +12440,6 @@
                 <w:szCs w:val="32"/>
               </w:rPr>
             </w:pPr>
-            <w:proofErr w:type="spellStart"/>
             <w:r>
               <w:rPr>
                 <w:rFonts w:asciiTheme="majorHAnsi" w:hAnsiTheme="majorHAnsi" w:cstheme="majorHAnsi"/>
@@ -13095,7 +12448,6 @@
               </w:rPr>
               <w:t>duty_cycle_value</w:t>
             </w:r>
-            <w:proofErr w:type="spellEnd"/>
           </w:p>
         </w:tc>
         <w:tc>
@@ -13392,7 +12744,6 @@
                 <w:sz w:val="36"/>
                 <w:szCs w:val="36"/>
               </w:rPr>
-              <w:lastRenderedPageBreak/>
               <w:t>Covers</w:t>
             </w:r>
           </w:p>
@@ -13635,7 +12986,6 @@
               </w:rPr>
               <w:t xml:space="preserve">and </w:t>
             </w:r>
-            <w:proofErr w:type="spellStart"/>
             <w:r>
               <w:rPr>
                 <w:rFonts w:asciiTheme="majorHAnsi" w:hAnsiTheme="majorHAnsi" w:cstheme="majorHAnsi"/>
@@ -13644,7 +12994,6 @@
               </w:rPr>
               <w:t>duty_cycle_value</w:t>
             </w:r>
-            <w:proofErr w:type="spellEnd"/>
             <w:r>
               <w:rPr>
                 <w:rFonts w:asciiTheme="majorHAnsi" w:hAnsiTheme="majorHAnsi" w:cstheme="majorHAnsi"/>
@@ -13734,7 +13083,6 @@
                 <w:szCs w:val="32"/>
               </w:rPr>
             </w:pPr>
-            <w:proofErr w:type="spellStart"/>
             <w:r>
               <w:rPr>
                 <w:rFonts w:asciiTheme="majorHAnsi" w:hAnsiTheme="majorHAnsi" w:cstheme="majorHAnsi"/>
@@ -13743,7 +13091,6 @@
               </w:rPr>
               <w:t>duty_cycle_value</w:t>
             </w:r>
-            <w:proofErr w:type="spellEnd"/>
           </w:p>
         </w:tc>
         <w:tc>
@@ -14075,6 +13422,7 @@
                 <w:sz w:val="36"/>
                 <w:szCs w:val="36"/>
               </w:rPr>
+              <w:lastRenderedPageBreak/>
               <w:t>Covers</w:t>
             </w:r>
           </w:p>
@@ -14277,7 +13625,6 @@
               </w:rPr>
               <w:t xml:space="preserve"> and </w:t>
             </w:r>
-            <w:proofErr w:type="spellStart"/>
             <w:r>
               <w:rPr>
                 <w:rFonts w:asciiTheme="majorHAnsi" w:hAnsiTheme="majorHAnsi" w:cstheme="majorHAnsi"/>
@@ -14286,7 +13633,6 @@
               </w:rPr>
               <w:t>duty_cycle_value</w:t>
             </w:r>
-            <w:proofErr w:type="spellEnd"/>
             <w:r>
               <w:rPr>
                 <w:rFonts w:asciiTheme="majorHAnsi" w:hAnsiTheme="majorHAnsi" w:cstheme="majorHAnsi"/>
@@ -14392,7 +13738,6 @@
                 <w:szCs w:val="32"/>
               </w:rPr>
             </w:pPr>
-            <w:proofErr w:type="spellStart"/>
             <w:r>
               <w:rPr>
                 <w:rFonts w:asciiTheme="majorHAnsi" w:hAnsiTheme="majorHAnsi" w:cstheme="majorHAnsi"/>
@@ -14401,7 +13746,6 @@
               </w:rPr>
               <w:t>duty_cycle_value</w:t>
             </w:r>
-            <w:proofErr w:type="spellEnd"/>
           </w:p>
         </w:tc>
         <w:tc>
@@ -14616,7 +13960,6 @@
                 <w:sz w:val="36"/>
                 <w:szCs w:val="36"/>
               </w:rPr>
-              <w:lastRenderedPageBreak/>
               <w:t>REQ_ID</w:t>
             </w:r>
           </w:p>
@@ -14919,7 +14262,6 @@
                 <w:szCs w:val="32"/>
               </w:rPr>
             </w:pPr>
-            <w:proofErr w:type="spellStart"/>
             <w:r>
               <w:rPr>
                 <w:rFonts w:asciiTheme="majorHAnsi" w:hAnsiTheme="majorHAnsi" w:cstheme="majorHAnsi"/>
@@ -14952,7 +14294,6 @@
               </w:rPr>
               <w:t>flag</w:t>
             </w:r>
-            <w:proofErr w:type="spellEnd"/>
           </w:p>
         </w:tc>
         <w:tc>
@@ -15394,7 +14735,6 @@
               </w:rPr>
               <w:t>_</w:t>
             </w:r>
-            <w:proofErr w:type="spellStart"/>
             <w:r>
               <w:rPr>
                 <w:rFonts w:asciiTheme="majorHAnsi" w:hAnsiTheme="majorHAnsi" w:cstheme="majorHAnsi"/>
@@ -15411,7 +14751,6 @@
               </w:rPr>
               <w:t>V_flag</w:t>
             </w:r>
-            <w:proofErr w:type="spellEnd"/>
             <w:r>
               <w:rPr>
                 <w:rFonts w:asciiTheme="majorHAnsi" w:hAnsiTheme="majorHAnsi" w:cstheme="majorHAnsi"/>
@@ -15428,7 +14767,6 @@
               </w:rPr>
               <w:t xml:space="preserve">if </w:t>
             </w:r>
-            <w:proofErr w:type="spellStart"/>
             <w:r>
               <w:rPr>
                 <w:rFonts w:asciiTheme="majorHAnsi" w:hAnsiTheme="majorHAnsi" w:cstheme="majorHAnsi"/>
@@ -15437,23 +14775,13 @@
               </w:rPr>
               <w:t>voltage_signal</w:t>
             </w:r>
-            <w:proofErr w:type="spellEnd"/>
-            <w:r>
-              <w:rPr>
-                <w:rFonts w:asciiTheme="majorHAnsi" w:hAnsiTheme="majorHAnsi" w:cstheme="majorHAnsi"/>
-                <w:sz w:val="36"/>
-                <w:szCs w:val="36"/>
-              </w:rPr>
-              <w:t xml:space="preserve"> is less than or equal </w:t>
-            </w:r>
-            <w:proofErr w:type="spellStart"/>
-            <w:r>
-              <w:rPr>
-                <w:rFonts w:asciiTheme="majorHAnsi" w:hAnsiTheme="majorHAnsi" w:cstheme="majorHAnsi"/>
-                <w:sz w:val="36"/>
-                <w:szCs w:val="36"/>
-              </w:rPr>
-              <w:t>min_volt</w:t>
+            <w:r>
+              <w:rPr>
+                <w:rFonts w:asciiTheme="majorHAnsi" w:hAnsiTheme="majorHAnsi" w:cstheme="majorHAnsi"/>
+                <w:sz w:val="36"/>
+                <w:szCs w:val="36"/>
+              </w:rPr>
+              <w:t xml:space="preserve"> is less than or equal min_volt</w:t>
             </w:r>
             <w:r>
               <w:rPr>
@@ -15463,7 +14791,6 @@
               </w:rPr>
               <w:t>age</w:t>
             </w:r>
-            <w:proofErr w:type="spellEnd"/>
             <w:r>
               <w:rPr>
                 <w:rFonts w:asciiTheme="majorHAnsi" w:hAnsiTheme="majorHAnsi" w:cstheme="majorHAnsi"/>
@@ -15520,7 +14847,6 @@
                 <w:szCs w:val="32"/>
               </w:rPr>
             </w:pPr>
-            <w:proofErr w:type="spellStart"/>
             <w:r>
               <w:rPr>
                 <w:rFonts w:asciiTheme="majorHAnsi" w:hAnsiTheme="majorHAnsi" w:cstheme="majorHAnsi"/>
@@ -15529,7 +14855,6 @@
               </w:rPr>
               <w:t>voltage_signal</w:t>
             </w:r>
-            <w:proofErr w:type="spellEnd"/>
           </w:p>
         </w:tc>
         <w:tc>
@@ -15574,18 +14899,8 @@
                 <w:sz w:val="32"/>
                 <w:szCs w:val="32"/>
               </w:rPr>
-              <w:t>_</w:t>
-            </w:r>
-            <w:proofErr w:type="spellStart"/>
-            <w:r>
-              <w:rPr>
-                <w:rFonts w:asciiTheme="majorHAnsi" w:hAnsiTheme="majorHAnsi" w:cstheme="majorHAnsi"/>
-                <w:sz w:val="32"/>
-                <w:szCs w:val="32"/>
-              </w:rPr>
-              <w:t>UV_flag</w:t>
-            </w:r>
-            <w:proofErr w:type="spellEnd"/>
+              <w:t>_UV_flag</w:t>
+            </w:r>
           </w:p>
         </w:tc>
       </w:tr>
@@ -15942,7 +15257,6 @@
               </w:rPr>
               <w:t>_</w:t>
             </w:r>
-            <w:proofErr w:type="spellStart"/>
             <w:r>
               <w:rPr>
                 <w:rFonts w:asciiTheme="majorHAnsi" w:hAnsiTheme="majorHAnsi" w:cstheme="majorHAnsi"/>
@@ -15959,7 +15273,6 @@
               </w:rPr>
               <w:t>V_flag</w:t>
             </w:r>
-            <w:proofErr w:type="spellEnd"/>
             <w:r>
               <w:rPr>
                 <w:rFonts w:asciiTheme="majorHAnsi" w:hAnsiTheme="majorHAnsi" w:cstheme="majorHAnsi"/>
@@ -15968,7 +15281,6 @@
               </w:rPr>
               <w:t xml:space="preserve"> if </w:t>
             </w:r>
-            <w:proofErr w:type="spellStart"/>
             <w:r>
               <w:rPr>
                 <w:rFonts w:asciiTheme="majorHAnsi" w:hAnsiTheme="majorHAnsi" w:cstheme="majorHAnsi"/>
@@ -15977,7 +15289,6 @@
               </w:rPr>
               <w:t>voltage_signal</w:t>
             </w:r>
-            <w:proofErr w:type="spellEnd"/>
             <w:r>
               <w:rPr>
                 <w:rFonts w:asciiTheme="majorHAnsi" w:hAnsiTheme="majorHAnsi" w:cstheme="majorHAnsi"/>
@@ -16000,16 +15311,7 @@
                 <w:sz w:val="36"/>
                 <w:szCs w:val="36"/>
               </w:rPr>
-              <w:t xml:space="preserve"> than or equal </w:t>
-            </w:r>
-            <w:proofErr w:type="spellStart"/>
-            <w:r>
-              <w:rPr>
-                <w:rFonts w:asciiTheme="majorHAnsi" w:hAnsiTheme="majorHAnsi" w:cstheme="majorHAnsi"/>
-                <w:sz w:val="36"/>
-                <w:szCs w:val="36"/>
-              </w:rPr>
-              <w:t>m</w:t>
+              <w:t xml:space="preserve"> than or equal m</w:t>
             </w:r>
             <w:r>
               <w:rPr>
@@ -16035,7 +15337,6 @@
               </w:rPr>
               <w:t>age</w:t>
             </w:r>
-            <w:proofErr w:type="spellEnd"/>
             <w:r>
               <w:rPr>
                 <w:rFonts w:asciiTheme="majorHAnsi" w:hAnsiTheme="majorHAnsi" w:cstheme="majorHAnsi"/>
@@ -16092,7 +15393,6 @@
                 <w:szCs w:val="32"/>
               </w:rPr>
             </w:pPr>
-            <w:proofErr w:type="spellStart"/>
             <w:r>
               <w:rPr>
                 <w:rFonts w:asciiTheme="majorHAnsi" w:hAnsiTheme="majorHAnsi" w:cstheme="majorHAnsi"/>
@@ -16101,7 +15401,6 @@
               </w:rPr>
               <w:t>voltage_signal</w:t>
             </w:r>
-            <w:proofErr w:type="spellEnd"/>
           </w:p>
         </w:tc>
         <w:tc>
@@ -16148,7 +15447,6 @@
               </w:rPr>
               <w:t>_</w:t>
             </w:r>
-            <w:proofErr w:type="spellStart"/>
             <w:r>
               <w:rPr>
                 <w:rFonts w:asciiTheme="majorHAnsi" w:hAnsiTheme="majorHAnsi" w:cstheme="majorHAnsi"/>
@@ -16165,7 +15463,6 @@
               </w:rPr>
               <w:t>V_flag</w:t>
             </w:r>
-            <w:proofErr w:type="spellEnd"/>
           </w:p>
         </w:tc>
       </w:tr>
@@ -16583,18 +15880,8 @@
                 <w:sz w:val="36"/>
                 <w:szCs w:val="36"/>
               </w:rPr>
-              <w:t xml:space="preserve">set </w:t>
-            </w:r>
-            <w:proofErr w:type="spellStart"/>
-            <w:r>
-              <w:rPr>
-                <w:rFonts w:asciiTheme="majorHAnsi" w:hAnsiTheme="majorHAnsi" w:cstheme="majorHAnsi"/>
-                <w:sz w:val="36"/>
-                <w:szCs w:val="36"/>
-              </w:rPr>
-              <w:t>stop_flag</w:t>
-            </w:r>
-            <w:proofErr w:type="spellEnd"/>
+              <w:t>set stop_flag</w:t>
+            </w:r>
             <w:r>
               <w:rPr>
                 <w:rFonts w:asciiTheme="majorHAnsi" w:hAnsiTheme="majorHAnsi" w:cstheme="majorHAnsi"/>
@@ -16609,18 +15896,8 @@
                 <w:sz w:val="32"/>
                 <w:szCs w:val="32"/>
               </w:rPr>
-              <w:t>_</w:t>
-            </w:r>
-            <w:proofErr w:type="spellStart"/>
-            <w:r>
-              <w:rPr>
-                <w:rFonts w:asciiTheme="majorHAnsi" w:hAnsiTheme="majorHAnsi" w:cstheme="majorHAnsi"/>
-                <w:sz w:val="32"/>
-                <w:szCs w:val="32"/>
-              </w:rPr>
-              <w:t>OV_flag</w:t>
-            </w:r>
-            <w:proofErr w:type="spellEnd"/>
+              <w:t>_OV_flag</w:t>
+            </w:r>
             <w:r>
               <w:rPr>
                 <w:rFonts w:asciiTheme="majorHAnsi" w:hAnsiTheme="majorHAnsi" w:cstheme="majorHAnsi"/>
@@ -16651,18 +15928,8 @@
                 <w:sz w:val="32"/>
                 <w:szCs w:val="32"/>
               </w:rPr>
-              <w:t>_</w:t>
-            </w:r>
-            <w:proofErr w:type="spellStart"/>
-            <w:r>
-              <w:rPr>
-                <w:rFonts w:asciiTheme="majorHAnsi" w:hAnsiTheme="majorHAnsi" w:cstheme="majorHAnsi"/>
-                <w:sz w:val="32"/>
-                <w:szCs w:val="32"/>
-              </w:rPr>
-              <w:t>UV_flag</w:t>
-            </w:r>
-            <w:proofErr w:type="spellEnd"/>
+              <w:t>_UV_flag</w:t>
+            </w:r>
             <w:r>
               <w:rPr>
                 <w:rFonts w:asciiTheme="majorHAnsi" w:hAnsiTheme="majorHAnsi" w:cstheme="majorHAnsi"/>
@@ -16775,7 +16042,6 @@
                 <w:szCs w:val="32"/>
               </w:rPr>
             </w:pPr>
-            <w:proofErr w:type="spellStart"/>
             <w:r>
               <w:rPr>
                 <w:rFonts w:asciiTheme="majorHAnsi" w:hAnsiTheme="majorHAnsi" w:cstheme="majorHAnsi"/>
@@ -16784,7 +16050,6 @@
               </w:rPr>
               <w:t>stop_flag</w:t>
             </w:r>
-            <w:proofErr w:type="spellEnd"/>
           </w:p>
         </w:tc>
       </w:tr>
@@ -17212,7 +16477,7 @@
 </file>
 
 <file path=word/endnotes.xml><?xml version="1.0" encoding="utf-8"?>
-<w:endnotes xmlns:wpc="http://schemas.microsoft.com/office/word/2010/wordprocessingCanvas" xmlns:cx="http://schemas.microsoft.com/office/drawing/2014/chartex" xmlns:cx1="http://schemas.microsoft.com/office/drawing/2015/9/8/chartex" xmlns:mc="http://schemas.openxmlformats.org/markup-compatibility/2006" xmlns:o="urn:schemas-microsoft-com:office:office" xmlns:r="http://schemas.openxmlformats.org/officeDocument/2006/relationships" xmlns:m="http://schemas.openxmlformats.org/officeDocument/2006/math" xmlns:v="urn:schemas-microsoft-com:vml" xmlns:wp14="http://schemas.microsoft.com/office/word/2010/wordprocessingDrawing" xmlns:wp="http://schemas.openxmlformats.org/drawingml/2006/wordprocessingDrawing" xmlns:w10="urn:schemas-microsoft-com:office:word" xmlns:w="http://schemas.openxmlformats.org/wordprocessingml/2006/main" xmlns:w14="http://schemas.microsoft.com/office/word/2010/wordml" xmlns:w15="http://schemas.microsoft.com/office/word/2012/wordml" xmlns:w16se="http://schemas.microsoft.com/office/word/2015/wordml/symex" xmlns:wpg="http://schemas.microsoft.com/office/word/2010/wordprocessingGroup" xmlns:wpi="http://schemas.microsoft.com/office/word/2010/wordprocessingInk" xmlns:wne="http://schemas.microsoft.com/office/word/2006/wordml" xmlns:wps="http://schemas.microsoft.com/office/word/2010/wordprocessingShape" mc:Ignorable="w14 w15 w16se wp14">
+<w:endnotes xmlns:wpc="http://schemas.microsoft.com/office/word/2010/wordprocessingCanvas" xmlns:mc="http://schemas.openxmlformats.org/markup-compatibility/2006" xmlns:o="urn:schemas-microsoft-com:office:office" xmlns:r="http://schemas.openxmlformats.org/officeDocument/2006/relationships" xmlns:m="http://schemas.openxmlformats.org/officeDocument/2006/math" xmlns:v="urn:schemas-microsoft-com:vml" xmlns:wp14="http://schemas.microsoft.com/office/word/2010/wordprocessingDrawing" xmlns:wp="http://schemas.openxmlformats.org/drawingml/2006/wordprocessingDrawing" xmlns:w10="urn:schemas-microsoft-com:office:word" xmlns:w="http://schemas.openxmlformats.org/wordprocessingml/2006/main" xmlns:w14="http://schemas.microsoft.com/office/word/2010/wordml" xmlns:w15="http://schemas.microsoft.com/office/word/2012/wordml" xmlns:wpg="http://schemas.microsoft.com/office/word/2010/wordprocessingGroup" xmlns:wpi="http://schemas.microsoft.com/office/word/2010/wordprocessingInk" xmlns:wne="http://schemas.microsoft.com/office/word/2006/wordml" xmlns:wps="http://schemas.microsoft.com/office/word/2010/wordprocessingShape" mc:Ignorable="w14 w15 wp14">
   <w:endnote w:type="separator" w:id="-1">
     <w:p>
       <w:pPr>
@@ -17237,7 +16502,7 @@
 </file>
 
 <file path=word/footnotes.xml><?xml version="1.0" encoding="utf-8"?>
-<w:footnotes xmlns:wpc="http://schemas.microsoft.com/office/word/2010/wordprocessingCanvas" xmlns:cx="http://schemas.microsoft.com/office/drawing/2014/chartex" xmlns:cx1="http://schemas.microsoft.com/office/drawing/2015/9/8/chartex" xmlns:mc="http://schemas.openxmlformats.org/markup-compatibility/2006" xmlns:o="urn:schemas-microsoft-com:office:office" xmlns:r="http://schemas.openxmlformats.org/officeDocument/2006/relationships" xmlns:m="http://schemas.openxmlformats.org/officeDocument/2006/math" xmlns:v="urn:schemas-microsoft-com:vml" xmlns:wp14="http://schemas.microsoft.com/office/word/2010/wordprocessingDrawing" xmlns:wp="http://schemas.openxmlformats.org/drawingml/2006/wordprocessingDrawing" xmlns:w10="urn:schemas-microsoft-com:office:word" xmlns:w="http://schemas.openxmlformats.org/wordprocessingml/2006/main" xmlns:w14="http://schemas.microsoft.com/office/word/2010/wordml" xmlns:w15="http://schemas.microsoft.com/office/word/2012/wordml" xmlns:w16se="http://schemas.microsoft.com/office/word/2015/wordml/symex" xmlns:wpg="http://schemas.microsoft.com/office/word/2010/wordprocessingGroup" xmlns:wpi="http://schemas.microsoft.com/office/word/2010/wordprocessingInk" xmlns:wne="http://schemas.microsoft.com/office/word/2006/wordml" xmlns:wps="http://schemas.microsoft.com/office/word/2010/wordprocessingShape" mc:Ignorable="w14 w15 w16se wp14">
+<w:footnotes xmlns:wpc="http://schemas.microsoft.com/office/word/2010/wordprocessingCanvas" xmlns:mc="http://schemas.openxmlformats.org/markup-compatibility/2006" xmlns:o="urn:schemas-microsoft-com:office:office" xmlns:r="http://schemas.openxmlformats.org/officeDocument/2006/relationships" xmlns:m="http://schemas.openxmlformats.org/officeDocument/2006/math" xmlns:v="urn:schemas-microsoft-com:vml" xmlns:wp14="http://schemas.microsoft.com/office/word/2010/wordprocessingDrawing" xmlns:wp="http://schemas.openxmlformats.org/drawingml/2006/wordprocessingDrawing" xmlns:w10="urn:schemas-microsoft-com:office:word" xmlns:w="http://schemas.openxmlformats.org/wordprocessingml/2006/main" xmlns:w14="http://schemas.microsoft.com/office/word/2010/wordml" xmlns:w15="http://schemas.microsoft.com/office/word/2012/wordml" xmlns:wpg="http://schemas.microsoft.com/office/word/2010/wordprocessingGroup" xmlns:wpi="http://schemas.microsoft.com/office/word/2010/wordprocessingInk" xmlns:wne="http://schemas.microsoft.com/office/word/2006/wordml" xmlns:wps="http://schemas.microsoft.com/office/word/2010/wordprocessingShape" mc:Ignorable="w14 w15 wp14">
   <w:footnote w:type="separator" w:id="-1">
     <w:p>
       <w:pPr>
@@ -17262,7 +16527,7 @@
 </file>
 
 <file path=word/header1.xml><?xml version="1.0" encoding="utf-8"?>
-<w:hdr xmlns:wpc="http://schemas.microsoft.com/office/word/2010/wordprocessingCanvas" xmlns:cx="http://schemas.microsoft.com/office/drawing/2014/chartex" xmlns:cx1="http://schemas.microsoft.com/office/drawing/2015/9/8/chartex" xmlns:mc="http://schemas.openxmlformats.org/markup-compatibility/2006" xmlns:o="urn:schemas-microsoft-com:office:office" xmlns:r="http://schemas.openxmlformats.org/officeDocument/2006/relationships" xmlns:m="http://schemas.openxmlformats.org/officeDocument/2006/math" xmlns:v="urn:schemas-microsoft-com:vml" xmlns:wp14="http://schemas.microsoft.com/office/word/2010/wordprocessingDrawing" xmlns:wp="http://schemas.openxmlformats.org/drawingml/2006/wordprocessingDrawing" xmlns:w10="urn:schemas-microsoft-com:office:word" xmlns:w="http://schemas.openxmlformats.org/wordprocessingml/2006/main" xmlns:w14="http://schemas.microsoft.com/office/word/2010/wordml" xmlns:w15="http://schemas.microsoft.com/office/word/2012/wordml" xmlns:w16se="http://schemas.microsoft.com/office/word/2015/wordml/symex" xmlns:wpg="http://schemas.microsoft.com/office/word/2010/wordprocessingGroup" xmlns:wpi="http://schemas.microsoft.com/office/word/2010/wordprocessingInk" xmlns:wne="http://schemas.microsoft.com/office/word/2006/wordml" xmlns:wps="http://schemas.microsoft.com/office/word/2010/wordprocessingShape" mc:Ignorable="w14 w15 w16se wp14">
+<w:hdr xmlns:wpc="http://schemas.microsoft.com/office/word/2010/wordprocessingCanvas" xmlns:mc="http://schemas.openxmlformats.org/markup-compatibility/2006" xmlns:o="urn:schemas-microsoft-com:office:office" xmlns:r="http://schemas.openxmlformats.org/officeDocument/2006/relationships" xmlns:m="http://schemas.openxmlformats.org/officeDocument/2006/math" xmlns:v="urn:schemas-microsoft-com:vml" xmlns:wp14="http://schemas.microsoft.com/office/word/2010/wordprocessingDrawing" xmlns:wp="http://schemas.openxmlformats.org/drawingml/2006/wordprocessingDrawing" xmlns:w10="urn:schemas-microsoft-com:office:word" xmlns:w="http://schemas.openxmlformats.org/wordprocessingml/2006/main" xmlns:w14="http://schemas.microsoft.com/office/word/2010/wordml" xmlns:w15="http://schemas.microsoft.com/office/word/2012/wordml" xmlns:wpg="http://schemas.microsoft.com/office/word/2010/wordprocessingGroup" xmlns:wpi="http://schemas.microsoft.com/office/word/2010/wordprocessingInk" xmlns:wne="http://schemas.microsoft.com/office/word/2006/wordml" xmlns:wps="http://schemas.microsoft.com/office/word/2010/wordprocessingShape" mc:Ignorable="w14 w15 wp14">
   <w:p>
     <w:pPr>
       <w:pStyle w:val="Header"/>
@@ -17527,8 +16792,8 @@
 </file>
 
 <file path=word/numbering.xml><?xml version="1.0" encoding="utf-8"?>
-<w:numbering xmlns:wpc="http://schemas.microsoft.com/office/word/2010/wordprocessingCanvas" xmlns:cx="http://schemas.microsoft.com/office/drawing/2014/chartex" xmlns:cx1="http://schemas.microsoft.com/office/drawing/2015/9/8/chartex" xmlns:mc="http://schemas.openxmlformats.org/markup-compatibility/2006" xmlns:o="urn:schemas-microsoft-com:office:office" xmlns:r="http://schemas.openxmlformats.org/officeDocument/2006/relationships" xmlns:m="http://schemas.openxmlformats.org/officeDocument/2006/math" xmlns:v="urn:schemas-microsoft-com:vml" xmlns:wp14="http://schemas.microsoft.com/office/word/2010/wordprocessingDrawing" xmlns:wp="http://schemas.openxmlformats.org/drawingml/2006/wordprocessingDrawing" xmlns:w10="urn:schemas-microsoft-com:office:word" xmlns:w="http://schemas.openxmlformats.org/wordprocessingml/2006/main" xmlns:w14="http://schemas.microsoft.com/office/word/2010/wordml" xmlns:w15="http://schemas.microsoft.com/office/word/2012/wordml" xmlns:w16se="http://schemas.microsoft.com/office/word/2015/wordml/symex" xmlns:wpg="http://schemas.microsoft.com/office/word/2010/wordprocessingGroup" xmlns:wpi="http://schemas.microsoft.com/office/word/2010/wordprocessingInk" xmlns:wne="http://schemas.microsoft.com/office/word/2006/wordml" xmlns:wps="http://schemas.microsoft.com/office/word/2010/wordprocessingShape" mc:Ignorable="w14 w15 w16se wp14">
-  <w:abstractNum w:abstractNumId="0" w15:restartNumberingAfterBreak="0">
+<w:numbering xmlns:wpc="http://schemas.microsoft.com/office/word/2010/wordprocessingCanvas" xmlns:mc="http://schemas.openxmlformats.org/markup-compatibility/2006" xmlns:o="urn:schemas-microsoft-com:office:office" xmlns:r="http://schemas.openxmlformats.org/officeDocument/2006/relationships" xmlns:m="http://schemas.openxmlformats.org/officeDocument/2006/math" xmlns:v="urn:schemas-microsoft-com:vml" xmlns:wp14="http://schemas.microsoft.com/office/word/2010/wordprocessingDrawing" xmlns:wp="http://schemas.openxmlformats.org/drawingml/2006/wordprocessingDrawing" xmlns:w10="urn:schemas-microsoft-com:office:word" xmlns:w="http://schemas.openxmlformats.org/wordprocessingml/2006/main" xmlns:w14="http://schemas.microsoft.com/office/word/2010/wordml" xmlns:w15="http://schemas.microsoft.com/office/word/2012/wordml" xmlns:wpg="http://schemas.microsoft.com/office/word/2010/wordprocessingGroup" xmlns:wpi="http://schemas.microsoft.com/office/word/2010/wordprocessingInk" xmlns:wne="http://schemas.microsoft.com/office/word/2006/wordml" xmlns:wps="http://schemas.microsoft.com/office/word/2010/wordprocessingShape" mc:Ignorable="w14 w15 wp14">
+  <w:abstractNum w:abstractNumId="0">
     <w:nsid w:val="0983087E"/>
     <w:multiLevelType w:val="singleLevel"/>
     <w:tmpl w:val="59D2420E"/>
@@ -17549,7 +16814,7 @@
       </w:rPr>
     </w:lvl>
   </w:abstractNum>
-  <w:abstractNum w:abstractNumId="1" w15:restartNumberingAfterBreak="0">
+  <w:abstractNum w:abstractNumId="1">
     <w:nsid w:val="2AFB1FC0"/>
     <w:multiLevelType w:val="multilevel"/>
     <w:tmpl w:val="6764EF06"/>
@@ -17689,7 +16954,7 @@
       </w:rPr>
     </w:lvl>
   </w:abstractNum>
-  <w:abstractNum w:abstractNumId="2" w15:restartNumberingAfterBreak="0">
+  <w:abstractNum w:abstractNumId="2">
     <w:nsid w:val="2D1D7145"/>
     <w:multiLevelType w:val="singleLevel"/>
     <w:tmpl w:val="2C0045F6"/>
@@ -17710,7 +16975,7 @@
       </w:rPr>
     </w:lvl>
   </w:abstractNum>
-  <w:abstractNum w:abstractNumId="3" w15:restartNumberingAfterBreak="0">
+  <w:abstractNum w:abstractNumId="3">
     <w:nsid w:val="5AC74B35"/>
     <w:multiLevelType w:val="multilevel"/>
     <w:tmpl w:val="FC2E106A"/>
@@ -17850,7 +17115,7 @@
       </w:rPr>
     </w:lvl>
   </w:abstractNum>
-  <w:abstractNum w:abstractNumId="4" w15:restartNumberingAfterBreak="0">
+  <w:abstractNum w:abstractNumId="4">
     <w:nsid w:val="66033C45"/>
     <w:multiLevelType w:val="hybridMultilevel"/>
     <w:tmpl w:val="8710E000"/>
@@ -17963,7 +17228,7 @@
       </w:rPr>
     </w:lvl>
   </w:abstractNum>
-  <w:abstractNum w:abstractNumId="5" w15:restartNumberingAfterBreak="0">
+  <w:abstractNum w:abstractNumId="5">
     <w:nsid w:val="6CD85B9C"/>
     <w:multiLevelType w:val="hybridMultilevel"/>
     <w:tmpl w:val="78FCC6DA"/>
@@ -18071,7 +17336,7 @@
 </file>
 
 <file path=word/styles.xml><?xml version="1.0" encoding="utf-8"?>
-<w:styles xmlns:mc="http://schemas.openxmlformats.org/markup-compatibility/2006" xmlns:r="http://schemas.openxmlformats.org/officeDocument/2006/relationships" xmlns:w="http://schemas.openxmlformats.org/wordprocessingml/2006/main" xmlns:w14="http://schemas.microsoft.com/office/word/2010/wordml" xmlns:w15="http://schemas.microsoft.com/office/word/2012/wordml" xmlns:w16se="http://schemas.microsoft.com/office/word/2015/wordml/symex" mc:Ignorable="w14 w15 w16se">
+<w:styles xmlns:mc="http://schemas.openxmlformats.org/markup-compatibility/2006" xmlns:r="http://schemas.openxmlformats.org/officeDocument/2006/relationships" xmlns:w="http://schemas.openxmlformats.org/wordprocessingml/2006/main" xmlns:w14="http://schemas.microsoft.com/office/word/2010/wordml" xmlns:w15="http://schemas.microsoft.com/office/word/2012/wordml" mc:Ignorable="w14 w15">
   <w:docDefaults>
     <w:rPrDefault>
       <w:rPr>
@@ -18804,6 +18069,7 @@
       <w:spacing w:after="0" w:line="240" w:lineRule="auto"/>
     </w:pPr>
     <w:tblPr>
+      <w:tblInd w:w="0" w:type="dxa"/>
       <w:tblBorders>
         <w:top w:val="single" w:sz="4" w:space="0" w:color="auto"/>
         <w:left w:val="single" w:sz="4" w:space="0" w:color="auto"/>
@@ -18812,6 +18078,12 @@
         <w:insideH w:val="single" w:sz="4" w:space="0" w:color="auto"/>
         <w:insideV w:val="single" w:sz="4" w:space="0" w:color="auto"/>
       </w:tblBorders>
+      <w:tblCellMar>
+        <w:top w:w="0" w:type="dxa"/>
+        <w:left w:w="108" w:type="dxa"/>
+        <w:bottom w:w="0" w:type="dxa"/>
+        <w:right w:w="108" w:type="dxa"/>
+      </w:tblCellMar>
     </w:tblPr>
   </w:style>
   <w:style w:type="table" w:customStyle="1" w:styleId="TableGrid1">
@@ -18824,6 +18096,7 @@
       <w:spacing w:after="0" w:line="240" w:lineRule="auto"/>
     </w:pPr>
     <w:tblPr>
+      <w:tblInd w:w="0" w:type="dxa"/>
       <w:tblBorders>
         <w:top w:val="single" w:sz="4" w:space="0" w:color="auto"/>
         <w:left w:val="single" w:sz="4" w:space="0" w:color="auto"/>
@@ -18832,6 +18105,12 @@
         <w:insideH w:val="single" w:sz="4" w:space="0" w:color="auto"/>
         <w:insideV w:val="single" w:sz="4" w:space="0" w:color="auto"/>
       </w:tblBorders>
+      <w:tblCellMar>
+        <w:top w:w="0" w:type="dxa"/>
+        <w:left w:w="108" w:type="dxa"/>
+        <w:bottom w:w="0" w:type="dxa"/>
+        <w:right w:w="108" w:type="dxa"/>
+      </w:tblCellMar>
     </w:tblPr>
   </w:style>
   <w:style w:type="paragraph" w:styleId="Caption">
@@ -19130,7 +18409,7 @@
 </file>
 
 <file path=customXml/itemProps1.xml><?xml version="1.0" encoding="utf-8"?>
-<ds:datastoreItem xmlns:ds="http://schemas.openxmlformats.org/officeDocument/2006/customXml" ds:itemID="{339EA064-715E-459A-B80F-E44EA62B92FD}">
+<ds:datastoreItem xmlns:ds="http://schemas.openxmlformats.org/officeDocument/2006/customXml" ds:itemID="{DBB7FC7C-FD23-4B01-B8D9-0CB27394A450}">
   <ds:schemaRefs>
     <ds:schemaRef ds:uri="http://schemas.openxmlformats.org/officeDocument/2006/bibliography"/>
   </ds:schemaRefs>
